--- a/01-doc/03-thesis/marco-teorico.docx
+++ b/01-doc/03-thesis/marco-teorico.docx
@@ -39,6 +39,7 @@
     </w:p>
     <w:p>
       <w:pPr>
+        <w:jc w:val="center"/>
         <w:rPr>
           <w:rFonts w:ascii="Arial" w:hAnsi="Arial" w:cs="Arial"/>
           <w:sz w:val="28"/>
@@ -52,30 +53,265 @@
           <w:szCs w:val="28"/>
         </w:rPr>
         <w:lastRenderedPageBreak/>
-        <w:t>Una Introducción a la Neuroanatomía Humana</w:t>
-      </w:r>
-    </w:p>
-    <w:p>
-      <w:pPr>
-        <w:rPr>
-          <w:rFonts w:ascii="Arial" w:hAnsi="Arial" w:cs="Arial"/>
-          <w:sz w:val="20"/>
-          <w:szCs w:val="20"/>
-        </w:rPr>
-      </w:pPr>
+        <w:t>Soy un cerebro, Watson. El resto de mí es un mero apéndice</w:t>
+      </w:r>
+    </w:p>
+    <w:p>
+      <w:pPr>
+        <w:jc w:val="right"/>
+        <w:rPr>
+          <w:rFonts w:ascii="Arial" w:hAnsi="Arial" w:cs="Arial"/>
+          <w:i/>
+          <w:iCs/>
+          <w:sz w:val="20"/>
+          <w:szCs w:val="20"/>
+        </w:rPr>
+      </w:pPr>
+      <w:r>
+        <w:rPr>
+          <w:rFonts w:ascii="Arial" w:hAnsi="Arial" w:cs="Arial"/>
+          <w:i/>
+          <w:iCs/>
+          <w:sz w:val="20"/>
+          <w:szCs w:val="20"/>
+        </w:rPr>
+        <w:t>Arthur Conan Doyle, La piedra de Mazarino.</w:t>
+      </w:r>
+    </w:p>
+    <w:p>
+      <w:pPr>
+        <w:jc w:val="both"/>
+        <w:rPr>
+          <w:rFonts w:ascii="Arial" w:hAnsi="Arial" w:cs="Arial"/>
+          <w:sz w:val="20"/>
+          <w:szCs w:val="20"/>
+        </w:rPr>
+      </w:pPr>
+      <w:r>
+        <w:rPr>
+          <w:rFonts w:ascii="Arial" w:hAnsi="Arial" w:cs="Arial"/>
+          <w:sz w:val="20"/>
+          <w:szCs w:val="20"/>
+        </w:rPr>
+        <w:t>En este capítulo se hablará de una introducción a la neuroanatomía.</w:t>
+      </w:r>
+    </w:p>
+    <w:p>
+      <w:pPr>
+        <w:rPr>
+          <w:rFonts w:ascii="Arial" w:hAnsi="Arial" w:cs="Arial"/>
+          <w:sz w:val="20"/>
+          <w:szCs w:val="20"/>
+        </w:rPr>
+      </w:pPr>
+      <w:r>
+        <w:rPr>
+          <w:rFonts w:ascii="Arial" w:hAnsi="Arial" w:cs="Arial"/>
+          <w:sz w:val="20"/>
+          <w:szCs w:val="20"/>
+        </w:rPr>
+        <w:br w:type="page"/>
+      </w:r>
+    </w:p>
+    <w:p>
+      <w:pPr>
+        <w:jc w:val="both"/>
+        <w:rPr>
+          <w:rFonts w:ascii="Arial" w:hAnsi="Arial" w:cs="Arial"/>
+          <w:sz w:val="28"/>
+          <w:szCs w:val="28"/>
+        </w:rPr>
+      </w:pPr>
+      <w:r>
+        <w:rPr>
+          <w:rFonts w:ascii="Arial" w:hAnsi="Arial" w:cs="Arial"/>
+          <w:sz w:val="28"/>
+          <w:szCs w:val="28"/>
+        </w:rPr>
+        <w:lastRenderedPageBreak/>
+        <w:t>Todo hombre puede ser, si se lo propone, escultor de su propio cerebro</w:t>
+      </w:r>
+    </w:p>
+    <w:p>
+      <w:pPr>
+        <w:jc w:val="right"/>
+        <w:rPr>
+          <w:rFonts w:ascii="Arial" w:hAnsi="Arial" w:cs="Arial"/>
+          <w:i/>
+          <w:iCs/>
+          <w:sz w:val="20"/>
+          <w:szCs w:val="20"/>
+        </w:rPr>
+      </w:pPr>
+      <w:r>
+        <w:rPr>
+          <w:rFonts w:ascii="Arial" w:hAnsi="Arial" w:cs="Arial"/>
+          <w:i/>
+          <w:iCs/>
+          <w:sz w:val="20"/>
+          <w:szCs w:val="20"/>
+        </w:rPr>
+        <w:t>Santiago Ramón y Cajal</w:t>
+      </w:r>
+      <w:r>
+        <w:rPr>
+          <w:rFonts w:ascii="Arial" w:hAnsi="Arial" w:cs="Arial"/>
+          <w:i/>
+          <w:iCs/>
+          <w:sz w:val="20"/>
+          <w:szCs w:val="20"/>
+        </w:rPr>
+        <w:t>.</w:t>
+      </w:r>
+    </w:p>
+    <w:p>
+      <w:pPr>
+        <w:jc w:val="both"/>
+        <w:rPr>
+          <w:rFonts w:ascii="Arial" w:hAnsi="Arial" w:cs="Arial"/>
+          <w:sz w:val="20"/>
+          <w:szCs w:val="20"/>
+        </w:rPr>
+      </w:pPr>
+      <w:r>
+        <w:rPr>
+          <w:rFonts w:ascii="Arial" w:hAnsi="Arial" w:cs="Arial"/>
+          <w:sz w:val="20"/>
+          <w:szCs w:val="20"/>
+        </w:rPr>
+        <w:t xml:space="preserve">En este capítulo se hablará </w:t>
+      </w:r>
+      <w:r>
+        <w:rPr>
+          <w:rFonts w:ascii="Arial" w:hAnsi="Arial" w:cs="Arial"/>
+          <w:sz w:val="20"/>
+          <w:szCs w:val="20"/>
+        </w:rPr>
+        <w:t>centrándose ahora en los estudios de electroencefalografía</w:t>
+      </w:r>
+      <w:r>
+        <w:rPr>
+          <w:rFonts w:ascii="Arial" w:hAnsi="Arial" w:cs="Arial"/>
+          <w:sz w:val="20"/>
+          <w:szCs w:val="20"/>
+        </w:rPr>
+        <w:t>.</w:t>
+      </w:r>
+    </w:p>
+    <w:p>
+      <w:pPr>
+        <w:rPr>
+          <w:rFonts w:ascii="Arial" w:hAnsi="Arial" w:cs="Arial"/>
+          <w:sz w:val="20"/>
+          <w:szCs w:val="20"/>
+        </w:rPr>
+      </w:pPr>
+      <w:r>
+        <w:rPr>
+          <w:rFonts w:ascii="Arial" w:hAnsi="Arial" w:cs="Arial"/>
+          <w:sz w:val="20"/>
+          <w:szCs w:val="20"/>
+        </w:rPr>
+        <w:br w:type="page"/>
+      </w:r>
+    </w:p>
+    <w:p>
+      <w:pPr>
+        <w:jc w:val="center"/>
+        <w:rPr>
+          <w:rFonts w:ascii="Arial" w:hAnsi="Arial" w:cs="Arial"/>
+          <w:sz w:val="28"/>
+          <w:szCs w:val="28"/>
+        </w:rPr>
+      </w:pPr>
+      <w:r>
+        <w:rPr>
+          <w:rFonts w:ascii="Arial" w:hAnsi="Arial" w:cs="Arial"/>
+          <w:sz w:val="28"/>
+          <w:szCs w:val="28"/>
+        </w:rPr>
+        <w:lastRenderedPageBreak/>
+        <w:t>Toda la tecnología tiende a crear un nuevo entorno humano</w:t>
+      </w:r>
+    </w:p>
+    <w:p>
+      <w:pPr>
+        <w:jc w:val="right"/>
+        <w:rPr>
+          <w:rFonts w:ascii="Arial" w:hAnsi="Arial" w:cs="Arial"/>
+          <w:i/>
+          <w:iCs/>
+          <w:sz w:val="20"/>
+          <w:szCs w:val="20"/>
+        </w:rPr>
+      </w:pPr>
+      <w:r>
+        <w:rPr>
+          <w:rFonts w:ascii="Arial" w:hAnsi="Arial" w:cs="Arial"/>
+          <w:i/>
+          <w:iCs/>
+          <w:sz w:val="20"/>
+          <w:szCs w:val="20"/>
+        </w:rPr>
+        <w:t xml:space="preserve">Herbert Marshall </w:t>
+      </w:r>
       <w:proofErr w:type="spellStart"/>
       <w:r>
         <w:rPr>
           <w:rFonts w:ascii="Arial" w:hAnsi="Arial" w:cs="Arial"/>
-          <w:sz w:val="20"/>
-          <w:szCs w:val="20"/>
-        </w:rPr>
-        <w:t>Wenas</w:t>
+          <w:i/>
+          <w:iCs/>
+          <w:sz w:val="20"/>
+          <w:szCs w:val="20"/>
+        </w:rPr>
+        <w:t>Mcluhan</w:t>
       </w:r>
       <w:proofErr w:type="spellEnd"/>
     </w:p>
     <w:p>
       <w:pPr>
+        <w:jc w:val="both"/>
+        <w:rPr>
+          <w:rFonts w:ascii="Arial" w:hAnsi="Arial" w:cs="Arial"/>
+          <w:sz w:val="20"/>
+          <w:szCs w:val="20"/>
+        </w:rPr>
+      </w:pPr>
+      <w:r>
+        <w:rPr>
+          <w:rFonts w:ascii="Arial" w:hAnsi="Arial" w:cs="Arial"/>
+          <w:sz w:val="20"/>
+          <w:szCs w:val="20"/>
+        </w:rPr>
+        <w:t xml:space="preserve">En este capítulo se hablará de </w:t>
+      </w:r>
+      <w:r>
+        <w:rPr>
+          <w:rFonts w:ascii="Arial" w:hAnsi="Arial" w:cs="Arial"/>
+          <w:sz w:val="20"/>
+          <w:szCs w:val="20"/>
+        </w:rPr>
+        <w:t>la inteligencia artificial, las redes</w:t>
+      </w:r>
+      <w:r>
+        <w:rPr>
+          <w:rFonts w:ascii="Arial" w:hAnsi="Arial" w:cs="Arial"/>
+          <w:sz w:val="20"/>
+          <w:szCs w:val="20"/>
+        </w:rPr>
+        <w:t xml:space="preserve"> neuronales y todo el ámbito teórico necesario de esta área para entender correctamente los futuros capítulos</w:t>
+      </w:r>
+      <w:r>
+        <w:rPr>
+          <w:rFonts w:ascii="Arial" w:hAnsi="Arial" w:cs="Arial"/>
+          <w:sz w:val="20"/>
+          <w:szCs w:val="20"/>
+        </w:rPr>
+        <w:t>.</w:t>
+      </w:r>
+    </w:p>
+    <w:p>
+      <w:pPr>
         <w:rPr>
           <w:rFonts w:ascii="Arial" w:hAnsi="Arial" w:cs="Arial"/>
           <w:sz w:val="20"/>
@@ -93,6 +329,7 @@
     </w:p>
     <w:p>
       <w:pPr>
+        <w:jc w:val="both"/>
         <w:rPr>
           <w:rFonts w:ascii="Arial" w:hAnsi="Arial" w:cs="Arial"/>
           <w:sz w:val="28"/>
@@ -106,27 +343,72 @@
           <w:szCs w:val="28"/>
         </w:rPr>
         <w:lastRenderedPageBreak/>
-        <w:t>Electroencefalografía</w:t>
-      </w:r>
-    </w:p>
-    <w:p>
-      <w:pPr>
-        <w:rPr>
-          <w:rFonts w:ascii="Arial" w:hAnsi="Arial" w:cs="Arial"/>
-          <w:sz w:val="20"/>
-          <w:szCs w:val="20"/>
-        </w:rPr>
-      </w:pPr>
-      <w:proofErr w:type="spellStart"/>
-      <w:r>
-        <w:rPr>
-          <w:rFonts w:ascii="Arial" w:hAnsi="Arial" w:cs="Arial"/>
-          <w:sz w:val="20"/>
-          <w:szCs w:val="20"/>
-        </w:rPr>
-        <w:t>Wenas</w:t>
-      </w:r>
-      <w:proofErr w:type="spellEnd"/>
+        <w:t>El pensamiento humano puede literalmente</w:t>
+      </w:r>
+      <w:r>
+        <w:rPr>
+          <w:rFonts w:ascii="Arial" w:hAnsi="Arial" w:cs="Arial"/>
+          <w:sz w:val="28"/>
+          <w:szCs w:val="28"/>
+        </w:rPr>
+        <w:t>, transformar el mundo físico</w:t>
+      </w:r>
+    </w:p>
+    <w:p>
+      <w:pPr>
+        <w:jc w:val="right"/>
+        <w:rPr>
+          <w:rFonts w:ascii="Arial" w:hAnsi="Arial" w:cs="Arial"/>
+          <w:i/>
+          <w:iCs/>
+          <w:sz w:val="20"/>
+          <w:szCs w:val="20"/>
+        </w:rPr>
+      </w:pPr>
+      <w:r>
+        <w:rPr>
+          <w:rFonts w:ascii="Arial" w:hAnsi="Arial" w:cs="Arial"/>
+          <w:i/>
+          <w:iCs/>
+          <w:sz w:val="20"/>
+          <w:szCs w:val="20"/>
+        </w:rPr>
+        <w:t>Dan Brown en su libro: El Símbolo Perdido.</w:t>
+      </w:r>
+    </w:p>
+    <w:p>
+      <w:pPr>
+        <w:jc w:val="both"/>
+        <w:rPr>
+          <w:rFonts w:ascii="Arial" w:hAnsi="Arial" w:cs="Arial"/>
+          <w:sz w:val="20"/>
+          <w:szCs w:val="20"/>
+        </w:rPr>
+      </w:pPr>
+      <w:r>
+        <w:rPr>
+          <w:rFonts w:ascii="Arial" w:hAnsi="Arial" w:cs="Arial"/>
+          <w:sz w:val="20"/>
+          <w:szCs w:val="20"/>
+        </w:rPr>
+        <w:t xml:space="preserve">Ha llegado el momento, pues tras todo el marco teórico previo, </w:t>
+      </w:r>
+      <w:r>
+        <w:rPr>
+          <w:rFonts w:ascii="Arial" w:hAnsi="Arial" w:cs="Arial"/>
+          <w:sz w:val="20"/>
+          <w:szCs w:val="20"/>
+        </w:rPr>
+        <w:t xml:space="preserve">es el momento de abordar el problema de la presente investigación. Los temas previos funcionaron para poner sobre la mesa todo conocimiento necesario para </w:t>
+      </w:r>
+      <w:r>
+        <w:rPr>
+          <w:rFonts w:ascii="Arial" w:hAnsi="Arial" w:cs="Arial"/>
+          <w:sz w:val="20"/>
+          <w:szCs w:val="20"/>
+        </w:rPr>
+        <w:t>enfocarse ahora en el habla imaginada.</w:t>
+      </w:r>
     </w:p>
     <w:p>
       <w:pPr>
@@ -147,6 +429,7 @@
     </w:p>
     <w:p>
       <w:pPr>
+        <w:jc w:val="center"/>
         <w:rPr>
           <w:rFonts w:ascii="Arial" w:hAnsi="Arial" w:cs="Arial"/>
           <w:sz w:val="28"/>
@@ -160,81 +443,124 @@
           <w:szCs w:val="28"/>
         </w:rPr>
         <w:lastRenderedPageBreak/>
-        <w:t>Inteligencia Artificial y Redes Neuronales</w:t>
-      </w:r>
-    </w:p>
-    <w:p>
-      <w:pPr>
-        <w:rPr>
-          <w:rFonts w:ascii="Arial" w:hAnsi="Arial" w:cs="Arial"/>
-          <w:sz w:val="20"/>
-          <w:szCs w:val="20"/>
-        </w:rPr>
-      </w:pPr>
-      <w:proofErr w:type="spellStart"/>
-      <w:r>
-        <w:rPr>
-          <w:rFonts w:ascii="Arial" w:hAnsi="Arial" w:cs="Arial"/>
-          <w:sz w:val="20"/>
-          <w:szCs w:val="20"/>
-        </w:rPr>
-        <w:t>Wenas</w:t>
-      </w:r>
-      <w:proofErr w:type="spellEnd"/>
-    </w:p>
-    <w:p>
-      <w:pPr>
-        <w:rPr>
-          <w:rFonts w:ascii="Arial" w:hAnsi="Arial" w:cs="Arial"/>
-          <w:sz w:val="20"/>
-          <w:szCs w:val="20"/>
-        </w:rPr>
-      </w:pPr>
-      <w:r>
-        <w:rPr>
-          <w:rFonts w:ascii="Arial" w:hAnsi="Arial" w:cs="Arial"/>
-          <w:sz w:val="20"/>
-          <w:szCs w:val="20"/>
-        </w:rPr>
-        <w:br w:type="page"/>
-      </w:r>
-    </w:p>
-    <w:p>
-      <w:pPr>
-        <w:rPr>
-          <w:rFonts w:ascii="Arial" w:hAnsi="Arial" w:cs="Arial"/>
-          <w:sz w:val="28"/>
-          <w:szCs w:val="28"/>
-        </w:rPr>
-      </w:pPr>
-      <w:r>
-        <w:rPr>
-          <w:rFonts w:ascii="Arial" w:hAnsi="Arial" w:cs="Arial"/>
-          <w:sz w:val="28"/>
-          <w:szCs w:val="28"/>
-        </w:rPr>
-        <w:lastRenderedPageBreak/>
-        <w:t>El Problema de Investigación: El Habla Imaginada</w:t>
-      </w:r>
-    </w:p>
-    <w:p>
-      <w:pPr>
-        <w:rPr>
-          <w:rFonts w:ascii="Arial" w:hAnsi="Arial" w:cs="Arial"/>
-          <w:sz w:val="20"/>
-          <w:szCs w:val="20"/>
-        </w:rPr>
-      </w:pPr>
-      <w:proofErr w:type="spellStart"/>
-      <w:r>
-        <w:rPr>
-          <w:rFonts w:ascii="Arial" w:hAnsi="Arial" w:cs="Arial"/>
-          <w:sz w:val="20"/>
-          <w:szCs w:val="20"/>
-        </w:rPr>
-        <w:t>Wenas</w:t>
-      </w:r>
-      <w:proofErr w:type="spellEnd"/>
+        <w:t>Esas veces</w:t>
+      </w:r>
+      <w:r>
+        <w:rPr>
+          <w:rFonts w:ascii="Arial" w:hAnsi="Arial" w:cs="Arial"/>
+          <w:sz w:val="28"/>
+          <w:szCs w:val="28"/>
+        </w:rPr>
+        <w:t xml:space="preserve"> </w:t>
+      </w:r>
+      <w:r>
+        <w:rPr>
+          <w:rFonts w:ascii="Arial" w:hAnsi="Arial" w:cs="Arial"/>
+          <w:sz w:val="28"/>
+          <w:szCs w:val="28"/>
+        </w:rPr>
+        <w:t xml:space="preserve">en las </w:t>
+      </w:r>
+      <w:r>
+        <w:rPr>
+          <w:rFonts w:ascii="Arial" w:hAnsi="Arial" w:cs="Arial"/>
+          <w:sz w:val="28"/>
+          <w:szCs w:val="28"/>
+        </w:rPr>
+        <w:t>que estás muy cansado</w:t>
+      </w:r>
+      <w:r>
+        <w:rPr>
+          <w:rFonts w:ascii="Arial" w:hAnsi="Arial" w:cs="Arial"/>
+          <w:sz w:val="28"/>
+          <w:szCs w:val="28"/>
+        </w:rPr>
+        <w:t xml:space="preserve">, no quieres </w:t>
+      </w:r>
+      <w:proofErr w:type="gramStart"/>
+      <w:r>
+        <w:rPr>
+          <w:rFonts w:ascii="Arial" w:hAnsi="Arial" w:cs="Arial"/>
+          <w:sz w:val="28"/>
+          <w:szCs w:val="28"/>
+        </w:rPr>
+        <w:t>exigirte</w:t>
+      </w:r>
+      <w:proofErr w:type="gramEnd"/>
+      <w:r>
+        <w:rPr>
+          <w:rFonts w:ascii="Arial" w:hAnsi="Arial" w:cs="Arial"/>
+          <w:sz w:val="28"/>
+          <w:szCs w:val="28"/>
+        </w:rPr>
+        <w:t xml:space="preserve"> pero igualmente lo haces… Ese es el sueño. No es el destino, es el trayecto</w:t>
+      </w:r>
+    </w:p>
+    <w:p>
+      <w:pPr>
+        <w:jc w:val="right"/>
+        <w:rPr>
+          <w:rFonts w:ascii="Arial" w:hAnsi="Arial" w:cs="Arial"/>
+          <w:i/>
+          <w:iCs/>
+          <w:sz w:val="20"/>
+          <w:szCs w:val="20"/>
+        </w:rPr>
+      </w:pPr>
+      <w:r>
+        <w:rPr>
+          <w:rFonts w:ascii="Arial" w:hAnsi="Arial" w:cs="Arial"/>
+          <w:i/>
+          <w:iCs/>
+          <w:sz w:val="20"/>
+          <w:szCs w:val="20"/>
+        </w:rPr>
+        <w:t>Kobe Bryant</w:t>
+      </w:r>
+    </w:p>
+    <w:p>
+      <w:pPr>
+        <w:jc w:val="both"/>
+        <w:rPr>
+          <w:rFonts w:ascii="Arial" w:hAnsi="Arial" w:cs="Arial"/>
+          <w:sz w:val="20"/>
+          <w:szCs w:val="20"/>
+        </w:rPr>
+      </w:pPr>
+      <w:r>
+        <w:rPr>
+          <w:rFonts w:ascii="Arial" w:hAnsi="Arial" w:cs="Arial"/>
+          <w:sz w:val="20"/>
+          <w:szCs w:val="20"/>
+        </w:rPr>
+        <w:t xml:space="preserve">A </w:t>
+      </w:r>
+      <w:proofErr w:type="gramStart"/>
+      <w:r>
+        <w:rPr>
+          <w:rFonts w:ascii="Arial" w:hAnsi="Arial" w:cs="Arial"/>
+          <w:sz w:val="20"/>
+          <w:szCs w:val="20"/>
+        </w:rPr>
+        <w:t>continuación</w:t>
+      </w:r>
+      <w:proofErr w:type="gramEnd"/>
+      <w:r>
+        <w:rPr>
+          <w:rFonts w:ascii="Arial" w:hAnsi="Arial" w:cs="Arial"/>
+          <w:sz w:val="20"/>
+          <w:szCs w:val="20"/>
+        </w:rPr>
+        <w:t xml:space="preserve"> se presentará la experimentación propia realizada </w:t>
+      </w:r>
+      <w:r>
+        <w:rPr>
+          <w:rFonts w:ascii="Arial" w:hAnsi="Arial" w:cs="Arial"/>
+          <w:sz w:val="20"/>
+          <w:szCs w:val="20"/>
+        </w:rPr>
+        <w:t>para buscar responder a la pregunta:</w:t>
+      </w:r>
     </w:p>
     <w:sectPr>
       <w:pgSz w:w="12240" w:h="15840"/>

--- a/01-doc/03-thesis/marco-teorico.docx
+++ b/01-doc/03-thesis/marco-teorico.docx
@@ -22,6 +22,189 @@
     </w:p>
     <w:p>
       <w:pPr>
+        <w:spacing w:after="0"/>
+        <w:jc w:val="both"/>
+        <w:rPr>
+          <w:rFonts w:ascii="Arial" w:hAnsi="Arial" w:cs="Arial"/>
+          <w:sz w:val="28"/>
+          <w:szCs w:val="28"/>
+        </w:rPr>
+      </w:pPr>
+      <w:r>
+        <w:rPr>
+          <w:rFonts w:ascii="Arial" w:hAnsi="Arial" w:cs="Arial"/>
+          <w:sz w:val="28"/>
+          <w:szCs w:val="28"/>
+        </w:rPr>
+        <w:t>Soy un cerebro, Watson. El resto de mí es un mero apéndice</w:t>
+      </w:r>
+    </w:p>
+    <w:p>
+      <w:pPr>
+        <w:jc w:val="both"/>
+        <w:rPr>
+          <w:rFonts w:ascii="Arial" w:hAnsi="Arial" w:cs="Arial"/>
+        </w:rPr>
+      </w:pPr>
+      <w:r>
+        <w:rPr>
+          <w:rFonts w:ascii="Arial" w:hAnsi="Arial" w:cs="Arial"/>
+        </w:rPr>
+        <w:t>Introducción a la neuroanatomía</w:t>
+      </w:r>
+    </w:p>
+    <w:p>
+      <w:pPr>
+        <w:spacing w:after="0"/>
+        <w:jc w:val="both"/>
+        <w:rPr>
+          <w:rFonts w:ascii="Arial" w:hAnsi="Arial" w:cs="Arial"/>
+          <w:sz w:val="28"/>
+          <w:szCs w:val="28"/>
+        </w:rPr>
+      </w:pPr>
+      <w:r>
+        <w:rPr>
+          <w:rFonts w:ascii="Arial" w:hAnsi="Arial" w:cs="Arial"/>
+          <w:sz w:val="28"/>
+          <w:szCs w:val="28"/>
+        </w:rPr>
+        <w:t>Todo hombre puede ser, si se lo propone, escultor de su propio cerebro</w:t>
+      </w:r>
+    </w:p>
+    <w:p>
+      <w:pPr>
+        <w:jc w:val="both"/>
+        <w:rPr>
+          <w:rFonts w:ascii="Arial" w:hAnsi="Arial" w:cs="Arial"/>
+        </w:rPr>
+      </w:pPr>
+      <w:r>
+        <w:rPr>
+          <w:rFonts w:ascii="Arial" w:hAnsi="Arial" w:cs="Arial"/>
+        </w:rPr>
+        <w:t>Electroencefalografía y estudios del cerebro</w:t>
+      </w:r>
+    </w:p>
+    <w:p>
+      <w:pPr>
+        <w:spacing w:after="0"/>
+        <w:jc w:val="both"/>
+        <w:rPr>
+          <w:rFonts w:ascii="Arial" w:hAnsi="Arial" w:cs="Arial"/>
+          <w:sz w:val="28"/>
+          <w:szCs w:val="28"/>
+        </w:rPr>
+      </w:pPr>
+      <w:r>
+        <w:rPr>
+          <w:rFonts w:ascii="Arial" w:hAnsi="Arial" w:cs="Arial"/>
+          <w:sz w:val="28"/>
+          <w:szCs w:val="28"/>
+        </w:rPr>
+        <w:t>Toda la tecnología tiende a crear un nuevo entorno humano</w:t>
+      </w:r>
+    </w:p>
+    <w:p>
+      <w:pPr>
+        <w:jc w:val="both"/>
+        <w:rPr>
+          <w:rFonts w:ascii="Arial" w:hAnsi="Arial" w:cs="Arial"/>
+        </w:rPr>
+      </w:pPr>
+      <w:r>
+        <w:rPr>
+          <w:rFonts w:ascii="Arial" w:hAnsi="Arial" w:cs="Arial"/>
+        </w:rPr>
+        <w:t>Inteligencia</w:t>
+      </w:r>
+      <w:r>
+        <w:rPr>
+          <w:rFonts w:ascii="Arial" w:hAnsi="Arial" w:cs="Arial"/>
+        </w:rPr>
+        <w:t xml:space="preserve"> artif</w:t>
+      </w:r>
+      <w:r>
+        <w:rPr>
+          <w:rFonts w:ascii="Arial" w:hAnsi="Arial" w:cs="Arial"/>
+        </w:rPr>
+        <w:t>i</w:t>
+      </w:r>
+      <w:r>
+        <w:rPr>
+          <w:rFonts w:ascii="Arial" w:hAnsi="Arial" w:cs="Arial"/>
+        </w:rPr>
+        <w:t>cial y redes neuronales</w:t>
+      </w:r>
+    </w:p>
+    <w:p>
+      <w:pPr>
+        <w:spacing w:after="0"/>
+        <w:jc w:val="both"/>
+        <w:rPr>
+          <w:rFonts w:ascii="Arial" w:hAnsi="Arial" w:cs="Arial"/>
+          <w:sz w:val="28"/>
+          <w:szCs w:val="28"/>
+        </w:rPr>
+      </w:pPr>
+      <w:r>
+        <w:rPr>
+          <w:rFonts w:ascii="Arial" w:hAnsi="Arial" w:cs="Arial"/>
+          <w:sz w:val="28"/>
+          <w:szCs w:val="28"/>
+        </w:rPr>
+        <w:t>El pensamiento humano puede literalmente, transformar el mundo físico</w:t>
+      </w:r>
+    </w:p>
+    <w:p>
+      <w:pPr>
+        <w:jc w:val="both"/>
+        <w:rPr>
+          <w:rFonts w:ascii="Arial" w:hAnsi="Arial" w:cs="Arial"/>
+        </w:rPr>
+      </w:pPr>
+      <w:r>
+        <w:rPr>
+          <w:rFonts w:ascii="Arial" w:hAnsi="Arial" w:cs="Arial"/>
+        </w:rPr>
+        <w:t>El problema de investigación: El habla imaginada</w:t>
+      </w:r>
+    </w:p>
+    <w:p>
+      <w:pPr>
+        <w:spacing w:after="0"/>
+        <w:jc w:val="both"/>
+        <w:rPr>
+          <w:rFonts w:ascii="Arial" w:hAnsi="Arial" w:cs="Arial"/>
+          <w:sz w:val="28"/>
+          <w:szCs w:val="28"/>
+        </w:rPr>
+      </w:pPr>
+      <w:r>
+        <w:rPr>
+          <w:rFonts w:ascii="Arial" w:hAnsi="Arial" w:cs="Arial"/>
+          <w:sz w:val="28"/>
+          <w:szCs w:val="28"/>
+        </w:rPr>
+        <w:t>No es el destino, es el trayecto</w:t>
+      </w:r>
+    </w:p>
+    <w:p>
+      <w:pPr>
+        <w:jc w:val="both"/>
+        <w:rPr>
+          <w:rFonts w:ascii="Arial" w:hAnsi="Arial" w:cs="Arial"/>
+        </w:rPr>
+      </w:pPr>
+      <w:r>
+        <w:rPr>
+          <w:rFonts w:ascii="Arial" w:hAnsi="Arial" w:cs="Arial"/>
+        </w:rPr>
+        <w:t>La experimentación</w:t>
+      </w:r>
+    </w:p>
+    <w:p>
+      <w:pPr>
         <w:rPr>
           <w:rFonts w:ascii="Arial" w:hAnsi="Arial" w:cs="Arial"/>
           <w:sz w:val="36"/>
@@ -75,7 +258,27 @@
           <w:sz w:val="20"/>
           <w:szCs w:val="20"/>
         </w:rPr>
-        <w:t>Arthur Conan Doyle, La piedra de Mazarino.</w:t>
+        <w:t>Arthur Conan Doyle</w:t>
+      </w:r>
+      <w:r>
+        <w:rPr>
+          <w:rFonts w:ascii="Arial" w:hAnsi="Arial" w:cs="Arial"/>
+          <w:i/>
+          <w:iCs/>
+          <w:sz w:val="20"/>
+          <w:szCs w:val="20"/>
+        </w:rPr>
+        <w:t>:</w:t>
+      </w:r>
+      <w:r>
+        <w:rPr>
+          <w:rFonts w:ascii="Arial" w:hAnsi="Arial" w:cs="Arial"/>
+          <w:i/>
+          <w:iCs/>
+          <w:sz w:val="20"/>
+          <w:szCs w:val="20"/>
+        </w:rPr>
+        <w:t xml:space="preserve"> La piedra de Mazarino.</w:t>
       </w:r>
     </w:p>
     <w:p>
@@ -93,8 +296,3375 @@
           <w:sz w:val="20"/>
           <w:szCs w:val="20"/>
         </w:rPr>
-        <w:t>En este capítulo se hablará de una introducción a la neuroanatomía.</w:t>
-      </w:r>
+        <w:t>El cerebro es un órgano muy interesante, que ha cautivado la atención de muchos investigadores</w:t>
+      </w:r>
+      <w:r>
+        <w:rPr>
+          <w:rFonts w:ascii="Arial" w:hAnsi="Arial" w:cs="Arial"/>
+          <w:sz w:val="20"/>
+          <w:szCs w:val="20"/>
+        </w:rPr>
+        <w:t xml:space="preserve"> y la curiosidad d</w:t>
+      </w:r>
+      <w:r>
+        <w:rPr>
+          <w:rFonts w:ascii="Arial" w:hAnsi="Arial" w:cs="Arial"/>
+          <w:sz w:val="20"/>
+          <w:szCs w:val="20"/>
+        </w:rPr>
+        <w:t>e las personas</w:t>
+      </w:r>
+      <w:r>
+        <w:rPr>
+          <w:rFonts w:ascii="Arial" w:hAnsi="Arial" w:cs="Arial"/>
+          <w:sz w:val="20"/>
+          <w:szCs w:val="20"/>
+        </w:rPr>
+        <w:t>, pues como lo señala</w:t>
+      </w:r>
+      <w:r>
+        <w:rPr>
+          <w:rFonts w:ascii="Arial" w:hAnsi="Arial" w:cs="Arial"/>
+          <w:sz w:val="20"/>
+          <w:szCs w:val="20"/>
+        </w:rPr>
+        <w:t xml:space="preserve"> </w:t>
+      </w:r>
+      <w:r>
+        <w:rPr>
+          <w:rFonts w:ascii="Arial" w:hAnsi="Arial" w:cs="Arial"/>
+          <w:sz w:val="20"/>
+          <w:szCs w:val="20"/>
+        </w:rPr>
+        <w:t xml:space="preserve">la corporación </w:t>
+      </w:r>
+      <w:r>
+        <w:rPr>
+          <w:rFonts w:ascii="Arial" w:hAnsi="Arial" w:cs="Arial"/>
+          <w:sz w:val="20"/>
+          <w:szCs w:val="20"/>
+        </w:rPr>
+        <w:t>Caldaria en su blog</w:t>
+      </w:r>
+      <w:r>
+        <w:rPr>
+          <w:rFonts w:ascii="Arial" w:hAnsi="Arial" w:cs="Arial"/>
+          <w:sz w:val="20"/>
+          <w:szCs w:val="20"/>
+        </w:rPr>
+        <w:t xml:space="preserve"> HDOSO Magazine</w:t>
+      </w:r>
+      <w:r>
+        <w:rPr>
+          <w:rFonts w:ascii="Arial" w:hAnsi="Arial" w:cs="Arial"/>
+          <w:sz w:val="20"/>
+          <w:szCs w:val="20"/>
+        </w:rPr>
+        <w:t xml:space="preserve">, “el cerebro </w:t>
+      </w:r>
+      <w:r>
+        <w:rPr>
+          <w:rFonts w:ascii="Arial" w:hAnsi="Arial" w:cs="Arial"/>
+          <w:sz w:val="20"/>
+          <w:szCs w:val="20"/>
+        </w:rPr>
+        <w:t xml:space="preserve">es el órgano más complejo del cuerpo, al menos en los vertebrados, y lo es porque es este órgano el que controla el resto de </w:t>
+      </w:r>
+      <w:proofErr w:type="gramStart"/>
+      <w:r>
+        <w:rPr>
+          <w:rFonts w:ascii="Arial" w:hAnsi="Arial" w:cs="Arial"/>
+          <w:sz w:val="20"/>
+          <w:szCs w:val="20"/>
+        </w:rPr>
+        <w:t>órganos</w:t>
+      </w:r>
+      <w:proofErr w:type="gramEnd"/>
+      <w:r>
+        <w:rPr>
+          <w:rFonts w:ascii="Arial" w:hAnsi="Arial" w:cs="Arial"/>
+          <w:sz w:val="20"/>
+          <w:szCs w:val="20"/>
+        </w:rPr>
+        <w:t xml:space="preserve"> del cuerpo y el que, en definitiva, nos define como seres humanos</w:t>
+      </w:r>
+      <w:r>
+        <w:rPr>
+          <w:rFonts w:ascii="Arial" w:hAnsi="Arial" w:cs="Arial"/>
+          <w:sz w:val="20"/>
+          <w:szCs w:val="20"/>
+        </w:rPr>
+        <w:t>”</w:t>
+      </w:r>
+      <w:r>
+        <w:rPr>
+          <w:rFonts w:ascii="Arial" w:hAnsi="Arial" w:cs="Arial"/>
+          <w:sz w:val="20"/>
+          <w:szCs w:val="20"/>
+        </w:rPr>
+        <w:t xml:space="preserve"> </w:t>
+      </w:r>
+      <w:sdt>
+        <w:sdtPr>
+          <w:rPr>
+            <w:rFonts w:ascii="Arial" w:hAnsi="Arial" w:cs="Arial"/>
+            <w:sz w:val="20"/>
+            <w:szCs w:val="20"/>
+          </w:rPr>
+          <w:id w:val="808065570"/>
+          <w:citation/>
+        </w:sdtPr>
+        <w:sdtContent>
+          <w:r>
+            <w:rPr>
+              <w:rFonts w:ascii="Arial" w:hAnsi="Arial" w:cs="Arial"/>
+              <w:sz w:val="20"/>
+              <w:szCs w:val="20"/>
+            </w:rPr>
+            <w:fldChar w:fldCharType="begin"/>
+          </w:r>
+          <w:r>
+            <w:rPr>
+              <w:rFonts w:ascii="Arial" w:hAnsi="Arial" w:cs="Arial"/>
+              <w:sz w:val="20"/>
+              <w:szCs w:val="20"/>
+              <w:lang w:val="es-ES"/>
+            </w:rPr>
+            <w:instrText xml:space="preserve"> CITATION Cal20 \l 3082 </w:instrText>
+          </w:r>
+          <w:r>
+            <w:rPr>
+              <w:rFonts w:ascii="Arial" w:hAnsi="Arial" w:cs="Arial"/>
+              <w:sz w:val="20"/>
+              <w:szCs w:val="20"/>
+            </w:rPr>
+            <w:fldChar w:fldCharType="separate"/>
+          </w:r>
+          <w:r>
+            <w:rPr>
+              <w:rFonts w:ascii="Arial" w:hAnsi="Arial" w:cs="Arial"/>
+              <w:noProof/>
+              <w:sz w:val="20"/>
+              <w:szCs w:val="20"/>
+              <w:lang w:val="es-ES"/>
+            </w:rPr>
+            <w:t>(Caldaria, 2020)</w:t>
+          </w:r>
+          <w:r>
+            <w:rPr>
+              <w:rFonts w:ascii="Arial" w:hAnsi="Arial" w:cs="Arial"/>
+              <w:sz w:val="20"/>
+              <w:szCs w:val="20"/>
+            </w:rPr>
+            <w:fldChar w:fldCharType="end"/>
+          </w:r>
+        </w:sdtContent>
+      </w:sdt>
+      <w:r>
+        <w:rPr>
+          <w:rFonts w:ascii="Arial" w:hAnsi="Arial" w:cs="Arial"/>
+          <w:sz w:val="20"/>
+          <w:szCs w:val="20"/>
+        </w:rPr>
+        <w:t>.</w:t>
+      </w:r>
+      <w:r>
+        <w:rPr>
+          <w:rFonts w:ascii="Arial" w:hAnsi="Arial" w:cs="Arial"/>
+          <w:sz w:val="20"/>
+          <w:szCs w:val="20"/>
+        </w:rPr>
+        <w:t xml:space="preserve"> Nazareno, estudiante de la </w:t>
+      </w:r>
+      <w:r>
+        <w:rPr>
+          <w:rFonts w:ascii="Arial" w:hAnsi="Arial" w:cs="Arial"/>
+          <w:sz w:val="20"/>
+          <w:szCs w:val="20"/>
+        </w:rPr>
+        <w:t>Universidad de Harvard</w:t>
+      </w:r>
+      <w:r>
+        <w:rPr>
+          <w:rFonts w:ascii="Arial" w:hAnsi="Arial" w:cs="Arial"/>
+          <w:sz w:val="20"/>
+          <w:szCs w:val="20"/>
+        </w:rPr>
+        <w:t xml:space="preserve"> mientras escribía un artículo expresando su fascinación por el cerebro declara</w:t>
+      </w:r>
+      <w:r>
+        <w:rPr>
+          <w:rFonts w:ascii="Arial" w:hAnsi="Arial" w:cs="Arial"/>
+          <w:sz w:val="20"/>
+          <w:szCs w:val="20"/>
+        </w:rPr>
+        <w:t xml:space="preserve"> cómo a su percepción, este órgano es fascinante</w:t>
+      </w:r>
+      <w:r>
+        <w:rPr>
+          <w:rFonts w:ascii="Arial" w:hAnsi="Arial" w:cs="Arial"/>
+          <w:sz w:val="20"/>
+          <w:szCs w:val="20"/>
+        </w:rPr>
+        <w:t xml:space="preserve"> y los hallazgos sobre éste</w:t>
+      </w:r>
+      <w:r>
+        <w:rPr>
+          <w:rFonts w:ascii="Arial" w:hAnsi="Arial" w:cs="Arial"/>
+          <w:sz w:val="20"/>
+          <w:szCs w:val="20"/>
+        </w:rPr>
+        <w:t xml:space="preserve"> siguen </w:t>
+      </w:r>
+      <w:r>
+        <w:rPr>
+          <w:rFonts w:ascii="Arial" w:hAnsi="Arial" w:cs="Arial"/>
+          <w:sz w:val="20"/>
+          <w:szCs w:val="20"/>
+        </w:rPr>
+        <w:t xml:space="preserve">asombrando a la comunidad científica enfocada en </w:t>
+      </w:r>
+      <w:r>
+        <w:rPr>
+          <w:rFonts w:ascii="Arial" w:hAnsi="Arial" w:cs="Arial"/>
+          <w:sz w:val="20"/>
+          <w:szCs w:val="20"/>
+        </w:rPr>
+        <w:t>esta parte del cuerpo</w:t>
+      </w:r>
+      <w:r>
+        <w:rPr>
+          <w:rFonts w:ascii="Arial" w:hAnsi="Arial" w:cs="Arial"/>
+          <w:sz w:val="20"/>
+          <w:szCs w:val="20"/>
+        </w:rPr>
+        <w:t xml:space="preserve"> </w:t>
+      </w:r>
+      <w:sdt>
+        <w:sdtPr>
+          <w:rPr>
+            <w:rFonts w:ascii="Arial" w:hAnsi="Arial" w:cs="Arial"/>
+            <w:sz w:val="20"/>
+            <w:szCs w:val="20"/>
+          </w:rPr>
+          <w:id w:val="426540846"/>
+          <w:citation/>
+        </w:sdtPr>
+        <w:sdtContent>
+          <w:r>
+            <w:rPr>
+              <w:rFonts w:ascii="Arial" w:hAnsi="Arial" w:cs="Arial"/>
+              <w:sz w:val="20"/>
+              <w:szCs w:val="20"/>
+            </w:rPr>
+            <w:fldChar w:fldCharType="begin"/>
+          </w:r>
+          <w:r>
+            <w:rPr>
+              <w:rFonts w:ascii="Arial" w:hAnsi="Arial" w:cs="Arial"/>
+              <w:sz w:val="20"/>
+              <w:szCs w:val="20"/>
+              <w:lang w:val="es-ES"/>
+            </w:rPr>
+            <w:instrText xml:space="preserve"> CITATION Naz20 \l 3082 </w:instrText>
+          </w:r>
+          <w:r>
+            <w:rPr>
+              <w:rFonts w:ascii="Arial" w:hAnsi="Arial" w:cs="Arial"/>
+              <w:sz w:val="20"/>
+              <w:szCs w:val="20"/>
+            </w:rPr>
+            <w:fldChar w:fldCharType="separate"/>
+          </w:r>
+          <w:r>
+            <w:rPr>
+              <w:rFonts w:ascii="Arial" w:hAnsi="Arial" w:cs="Arial"/>
+              <w:noProof/>
+              <w:sz w:val="20"/>
+              <w:szCs w:val="20"/>
+              <w:lang w:val="es-ES"/>
+            </w:rPr>
+            <w:t>(Nazareno, 2020)</w:t>
+          </w:r>
+          <w:r>
+            <w:rPr>
+              <w:rFonts w:ascii="Arial" w:hAnsi="Arial" w:cs="Arial"/>
+              <w:sz w:val="20"/>
+              <w:szCs w:val="20"/>
+            </w:rPr>
+            <w:fldChar w:fldCharType="end"/>
+          </w:r>
+        </w:sdtContent>
+      </w:sdt>
+      <w:r>
+        <w:rPr>
+          <w:rFonts w:ascii="Arial" w:hAnsi="Arial" w:cs="Arial"/>
+          <w:sz w:val="20"/>
+          <w:szCs w:val="20"/>
+        </w:rPr>
+        <w:t>.</w:t>
+      </w:r>
+    </w:p>
+    <w:p>
+      <w:pPr>
+        <w:jc w:val="both"/>
+        <w:rPr>
+          <w:rFonts w:ascii="Arial" w:hAnsi="Arial" w:cs="Arial"/>
+          <w:sz w:val="20"/>
+          <w:szCs w:val="20"/>
+        </w:rPr>
+      </w:pPr>
+      <w:r>
+        <w:rPr>
+          <w:rFonts w:ascii="Arial" w:hAnsi="Arial" w:cs="Arial"/>
+          <w:sz w:val="20"/>
+          <w:szCs w:val="20"/>
+        </w:rPr>
+        <w:t xml:space="preserve">Hill </w:t>
+      </w:r>
+      <w:r>
+        <w:rPr>
+          <w:rFonts w:ascii="Arial" w:hAnsi="Arial" w:cs="Arial"/>
+          <w:sz w:val="20"/>
+          <w:szCs w:val="20"/>
+        </w:rPr>
+        <w:t>define al cerebro desde una perspectiva etimológica</w:t>
+      </w:r>
+      <w:r>
+        <w:rPr>
+          <w:rFonts w:ascii="Arial" w:hAnsi="Arial" w:cs="Arial"/>
+          <w:sz w:val="20"/>
+          <w:szCs w:val="20"/>
+        </w:rPr>
+        <w:t xml:space="preserve"> “</w:t>
+      </w:r>
+      <w:r>
+        <w:rPr>
+          <w:rFonts w:ascii="Arial" w:hAnsi="Arial" w:cs="Arial"/>
+          <w:sz w:val="20"/>
+          <w:szCs w:val="20"/>
+        </w:rPr>
+        <w:t xml:space="preserve">del latín </w:t>
+      </w:r>
+      <w:proofErr w:type="spellStart"/>
+      <w:r>
+        <w:rPr>
+          <w:rFonts w:ascii="Arial" w:hAnsi="Arial" w:cs="Arial"/>
+          <w:sz w:val="20"/>
+          <w:szCs w:val="20"/>
+        </w:rPr>
+        <w:t>cerebrum</w:t>
+      </w:r>
+      <w:proofErr w:type="spellEnd"/>
+      <w:r>
+        <w:rPr>
+          <w:rFonts w:ascii="Arial" w:hAnsi="Arial" w:cs="Arial"/>
+          <w:sz w:val="20"/>
+          <w:szCs w:val="20"/>
+        </w:rPr>
+        <w:t xml:space="preserve">, con su raíz indoeuropea </w:t>
+      </w:r>
+      <w:proofErr w:type="spellStart"/>
+      <w:r>
+        <w:rPr>
+          <w:rFonts w:ascii="Arial" w:hAnsi="Arial" w:cs="Arial"/>
+          <w:sz w:val="20"/>
+          <w:szCs w:val="20"/>
+        </w:rPr>
+        <w:t>ker</w:t>
+      </w:r>
+      <w:proofErr w:type="spellEnd"/>
+      <w:r>
+        <w:rPr>
+          <w:rFonts w:ascii="Arial" w:hAnsi="Arial" w:cs="Arial"/>
+          <w:sz w:val="20"/>
+          <w:szCs w:val="20"/>
+        </w:rPr>
+        <w:t xml:space="preserve">, cabeza, en lo alto de la cabeza y </w:t>
+      </w:r>
+      <w:proofErr w:type="spellStart"/>
+      <w:r>
+        <w:rPr>
+          <w:rFonts w:ascii="Arial" w:hAnsi="Arial" w:cs="Arial"/>
+          <w:sz w:val="20"/>
+          <w:szCs w:val="20"/>
+        </w:rPr>
+        <w:t>brum</w:t>
+      </w:r>
+      <w:proofErr w:type="spellEnd"/>
+      <w:r>
+        <w:rPr>
+          <w:rFonts w:ascii="Arial" w:hAnsi="Arial" w:cs="Arial"/>
+          <w:sz w:val="20"/>
+          <w:szCs w:val="20"/>
+        </w:rPr>
+        <w:t>, ‘llevar</w:t>
+      </w:r>
+      <w:r>
+        <w:rPr>
+          <w:rFonts w:ascii="Arial" w:hAnsi="Arial" w:cs="Arial"/>
+          <w:sz w:val="20"/>
+          <w:szCs w:val="20"/>
+        </w:rPr>
+        <w:t>’</w:t>
+      </w:r>
+      <w:r>
+        <w:rPr>
+          <w:rFonts w:ascii="Arial" w:hAnsi="Arial" w:cs="Arial"/>
+          <w:sz w:val="20"/>
+          <w:szCs w:val="20"/>
+        </w:rPr>
+        <w:t>; teniendo el significado arcaico de «lo que lleva la cabeza»</w:t>
+      </w:r>
+      <w:r>
+        <w:rPr>
+          <w:rFonts w:ascii="Arial" w:hAnsi="Arial" w:cs="Arial"/>
+          <w:sz w:val="20"/>
+          <w:szCs w:val="20"/>
+        </w:rPr>
+        <w:t xml:space="preserve">. </w:t>
+      </w:r>
+      <w:r>
+        <w:rPr>
+          <w:rFonts w:ascii="Arial" w:hAnsi="Arial" w:cs="Arial"/>
+          <w:sz w:val="20"/>
+          <w:szCs w:val="20"/>
+        </w:rPr>
+        <w:t>E</w:t>
+      </w:r>
+      <w:r>
+        <w:rPr>
+          <w:rFonts w:ascii="Arial" w:hAnsi="Arial" w:cs="Arial"/>
+          <w:sz w:val="20"/>
+          <w:szCs w:val="20"/>
+        </w:rPr>
+        <w:t>s un órgano que centraliza la actividad del sistema nervioso y existe en la mayor parte de los animales</w:t>
+      </w:r>
+      <w:r>
+        <w:rPr>
+          <w:rFonts w:ascii="Arial" w:hAnsi="Arial" w:cs="Arial"/>
+          <w:sz w:val="20"/>
+          <w:szCs w:val="20"/>
+        </w:rPr>
+        <w:t>”</w:t>
+      </w:r>
+      <w:r>
+        <w:rPr>
+          <w:rFonts w:ascii="Arial" w:hAnsi="Arial" w:cs="Arial"/>
+          <w:sz w:val="20"/>
+          <w:szCs w:val="20"/>
+        </w:rPr>
+        <w:t xml:space="preserve"> </w:t>
+      </w:r>
+      <w:sdt>
+        <w:sdtPr>
+          <w:rPr>
+            <w:rFonts w:ascii="Arial" w:hAnsi="Arial" w:cs="Arial"/>
+            <w:sz w:val="20"/>
+            <w:szCs w:val="20"/>
+          </w:rPr>
+          <w:id w:val="-740401809"/>
+          <w:citation/>
+        </w:sdtPr>
+        <w:sdtContent>
+          <w:r>
+            <w:rPr>
+              <w:rFonts w:ascii="Arial" w:hAnsi="Arial" w:cs="Arial"/>
+              <w:sz w:val="20"/>
+              <w:szCs w:val="20"/>
+            </w:rPr>
+            <w:fldChar w:fldCharType="begin"/>
+          </w:r>
+          <w:r>
+            <w:rPr>
+              <w:rFonts w:ascii="Arial" w:hAnsi="Arial" w:cs="Arial"/>
+              <w:sz w:val="20"/>
+              <w:szCs w:val="20"/>
+              <w:lang w:val="es-ES"/>
+            </w:rPr>
+            <w:instrText xml:space="preserve"> CITATION Hil06 \l 3082 </w:instrText>
+          </w:r>
+          <w:r>
+            <w:rPr>
+              <w:rFonts w:ascii="Arial" w:hAnsi="Arial" w:cs="Arial"/>
+              <w:sz w:val="20"/>
+              <w:szCs w:val="20"/>
+            </w:rPr>
+            <w:fldChar w:fldCharType="separate"/>
+          </w:r>
+          <w:r>
+            <w:rPr>
+              <w:rFonts w:ascii="Arial" w:hAnsi="Arial" w:cs="Arial"/>
+              <w:noProof/>
+              <w:sz w:val="20"/>
+              <w:szCs w:val="20"/>
+              <w:lang w:val="es-ES"/>
+            </w:rPr>
+            <w:t>(Hill, 2006)</w:t>
+          </w:r>
+          <w:r>
+            <w:rPr>
+              <w:rFonts w:ascii="Arial" w:hAnsi="Arial" w:cs="Arial"/>
+              <w:sz w:val="20"/>
+              <w:szCs w:val="20"/>
+            </w:rPr>
+            <w:fldChar w:fldCharType="end"/>
+          </w:r>
+        </w:sdtContent>
+      </w:sdt>
+      <w:r>
+        <w:rPr>
+          <w:rFonts w:ascii="Arial" w:hAnsi="Arial" w:cs="Arial"/>
+          <w:sz w:val="20"/>
+          <w:szCs w:val="20"/>
+        </w:rPr>
+        <w:t>.</w:t>
+      </w:r>
+      <w:r>
+        <w:rPr>
+          <w:rFonts w:ascii="Arial" w:hAnsi="Arial" w:cs="Arial"/>
+          <w:sz w:val="20"/>
+          <w:szCs w:val="20"/>
+        </w:rPr>
+        <w:t xml:space="preserve"> Este órgano</w:t>
+      </w:r>
+      <w:r>
+        <w:rPr>
+          <w:rFonts w:ascii="Arial" w:hAnsi="Arial" w:cs="Arial"/>
+          <w:sz w:val="20"/>
+          <w:szCs w:val="20"/>
+        </w:rPr>
+        <w:t xml:space="preserve"> </w:t>
+      </w:r>
+      <w:r>
+        <w:rPr>
+          <w:rFonts w:ascii="Arial" w:hAnsi="Arial" w:cs="Arial"/>
+          <w:sz w:val="20"/>
+          <w:szCs w:val="20"/>
+        </w:rPr>
+        <w:t>“</w:t>
+      </w:r>
+      <w:r>
+        <w:rPr>
+          <w:rFonts w:ascii="Arial" w:hAnsi="Arial" w:cs="Arial"/>
+          <w:sz w:val="20"/>
+          <w:szCs w:val="20"/>
+        </w:rPr>
+        <w:t>es el más complejo del cuerpo. El telencéfalo adquiere su máximo desarrollo y está formado por los hemisferios cerebrales. El cerebro humano contiene en la corteza cerebral, un número estimado de 20 000 000 000 (20 mil millones,</w:t>
+      </w:r>
+      <w:r>
+        <w:rPr>
+          <w:rFonts w:ascii="Arial" w:hAnsi="Arial" w:cs="Arial"/>
+          <w:sz w:val="20"/>
+          <w:szCs w:val="20"/>
+        </w:rPr>
+        <w:t xml:space="preserve"> </w:t>
+      </w:r>
+      <m:oMath>
+        <m:r>
+          <w:rPr>
+            <w:rFonts w:ascii="Cambria Math" w:hAnsi="Cambria Math" w:cs="Arial"/>
+            <w:sz w:val="20"/>
+            <w:szCs w:val="20"/>
+          </w:rPr>
+          <m:t>2×</m:t>
+        </m:r>
+        <m:sSup>
+          <m:sSupPr>
+            <m:ctrlPr>
+              <w:rPr>
+                <w:rFonts w:ascii="Cambria Math" w:hAnsi="Cambria Math" w:cs="Arial"/>
+                <w:i/>
+                <w:sz w:val="20"/>
+                <w:szCs w:val="20"/>
+              </w:rPr>
+            </m:ctrlPr>
+          </m:sSupPr>
+          <m:e>
+            <m:r>
+              <w:rPr>
+                <w:rFonts w:ascii="Cambria Math" w:hAnsi="Cambria Math" w:cs="Arial"/>
+                <w:sz w:val="20"/>
+                <w:szCs w:val="20"/>
+              </w:rPr>
+              <m:t>10</m:t>
+            </m:r>
+          </m:e>
+          <m:sup>
+            <m:r>
+              <w:rPr>
+                <w:rFonts w:ascii="Cambria Math" w:hAnsi="Cambria Math" w:cs="Arial"/>
+                <w:sz w:val="20"/>
+                <w:szCs w:val="20"/>
+              </w:rPr>
+              <m:t>10</m:t>
+            </m:r>
+          </m:sup>
+        </m:sSup>
+      </m:oMath>
+      <w:r>
+        <w:rPr>
+          <w:rFonts w:ascii="Arial" w:hAnsi="Arial" w:cs="Arial"/>
+          <w:sz w:val="20"/>
+          <w:szCs w:val="20"/>
+        </w:rPr>
+        <w:t>) de neuronas</w:t>
+      </w:r>
+      <w:r>
+        <w:rPr>
+          <w:rFonts w:ascii="Arial" w:hAnsi="Arial" w:cs="Arial"/>
+          <w:sz w:val="20"/>
+          <w:szCs w:val="20"/>
+        </w:rPr>
+        <w:t>”</w:t>
+      </w:r>
+      <w:r>
+        <w:rPr>
+          <w:rFonts w:ascii="Arial" w:hAnsi="Arial" w:cs="Arial"/>
+          <w:sz w:val="20"/>
+          <w:szCs w:val="20"/>
+        </w:rPr>
+        <w:t xml:space="preserve"> </w:t>
+      </w:r>
+      <w:sdt>
+        <w:sdtPr>
+          <w:rPr>
+            <w:rFonts w:ascii="Arial" w:hAnsi="Arial" w:cs="Arial"/>
+            <w:sz w:val="20"/>
+            <w:szCs w:val="20"/>
+          </w:rPr>
+          <w:id w:val="827323345"/>
+          <w:citation/>
+        </w:sdtPr>
+        <w:sdtContent>
+          <w:r>
+            <w:rPr>
+              <w:rFonts w:ascii="Arial" w:hAnsi="Arial" w:cs="Arial"/>
+              <w:sz w:val="20"/>
+              <w:szCs w:val="20"/>
+            </w:rPr>
+            <w:fldChar w:fldCharType="begin"/>
+          </w:r>
+          <w:r>
+            <w:rPr>
+              <w:rFonts w:ascii="Arial" w:hAnsi="Arial" w:cs="Arial"/>
+              <w:sz w:val="20"/>
+              <w:szCs w:val="20"/>
+              <w:lang w:val="es-ES"/>
+            </w:rPr>
+            <w:instrText xml:space="preserve"> CITATION von16 \l 3082 </w:instrText>
+          </w:r>
+          <w:r>
+            <w:rPr>
+              <w:rFonts w:ascii="Arial" w:hAnsi="Arial" w:cs="Arial"/>
+              <w:sz w:val="20"/>
+              <w:szCs w:val="20"/>
+            </w:rPr>
+            <w:fldChar w:fldCharType="separate"/>
+          </w:r>
+          <w:r>
+            <w:rPr>
+              <w:rFonts w:ascii="Arial" w:hAnsi="Arial" w:cs="Arial"/>
+              <w:noProof/>
+              <w:sz w:val="20"/>
+              <w:szCs w:val="20"/>
+              <w:lang w:val="es-ES"/>
+            </w:rPr>
+            <w:t>(von Bartheld, Bahney, &amp; Herculano-Houzel, 2016)</w:t>
+          </w:r>
+          <w:r>
+            <w:rPr>
+              <w:rFonts w:ascii="Arial" w:hAnsi="Arial" w:cs="Arial"/>
+              <w:sz w:val="20"/>
+              <w:szCs w:val="20"/>
+            </w:rPr>
+            <w:fldChar w:fldCharType="end"/>
+          </w:r>
+        </w:sdtContent>
+      </w:sdt>
+      <w:r>
+        <w:rPr>
+          <w:rFonts w:ascii="Arial" w:hAnsi="Arial" w:cs="Arial"/>
+          <w:sz w:val="20"/>
+          <w:szCs w:val="20"/>
+        </w:rPr>
+        <w:t xml:space="preserve">, </w:t>
+      </w:r>
+      <w:sdt>
+        <w:sdtPr>
+          <w:rPr>
+            <w:rFonts w:ascii="Arial" w:hAnsi="Arial" w:cs="Arial"/>
+            <w:sz w:val="20"/>
+            <w:szCs w:val="20"/>
+          </w:rPr>
+          <w:id w:val="678776748"/>
+          <w:citation/>
+        </w:sdtPr>
+        <w:sdtContent>
+          <w:r>
+            <w:rPr>
+              <w:rFonts w:ascii="Arial" w:hAnsi="Arial" w:cs="Arial"/>
+              <w:sz w:val="20"/>
+              <w:szCs w:val="20"/>
+            </w:rPr>
+            <w:fldChar w:fldCharType="begin"/>
+          </w:r>
+          <w:r>
+            <w:rPr>
+              <w:rFonts w:ascii="Arial" w:hAnsi="Arial" w:cs="Arial"/>
+              <w:sz w:val="20"/>
+              <w:szCs w:val="20"/>
+              <w:lang w:val="es-ES"/>
+            </w:rPr>
+            <w:instrText xml:space="preserve"> CITATION Pel08 \l 3082 </w:instrText>
+          </w:r>
+          <w:r>
+            <w:rPr>
+              <w:rFonts w:ascii="Arial" w:hAnsi="Arial" w:cs="Arial"/>
+              <w:sz w:val="20"/>
+              <w:szCs w:val="20"/>
+            </w:rPr>
+            <w:fldChar w:fldCharType="separate"/>
+          </w:r>
+          <w:r>
+            <w:rPr>
+              <w:rFonts w:ascii="Arial" w:hAnsi="Arial" w:cs="Arial"/>
+              <w:noProof/>
+              <w:sz w:val="20"/>
+              <w:szCs w:val="20"/>
+              <w:lang w:val="es-ES"/>
+            </w:rPr>
+            <w:t>(Pelvig, Pakkenberg, Stark, &amp; Pakkenberg, 2008)</w:t>
+          </w:r>
+          <w:r>
+            <w:rPr>
+              <w:rFonts w:ascii="Arial" w:hAnsi="Arial" w:cs="Arial"/>
+              <w:sz w:val="20"/>
+              <w:szCs w:val="20"/>
+            </w:rPr>
+            <w:fldChar w:fldCharType="end"/>
+          </w:r>
+        </w:sdtContent>
+      </w:sdt>
+      <w:r>
+        <w:rPr>
+          <w:rFonts w:ascii="Arial" w:hAnsi="Arial" w:cs="Arial"/>
+          <w:sz w:val="20"/>
+          <w:szCs w:val="20"/>
+        </w:rPr>
+        <w:t>,</w:t>
+      </w:r>
+      <w:r>
+        <w:rPr>
+          <w:rFonts w:ascii="Arial" w:hAnsi="Arial" w:cs="Arial"/>
+          <w:sz w:val="20"/>
+          <w:szCs w:val="20"/>
+        </w:rPr>
+        <w:t xml:space="preserve"> </w:t>
+      </w:r>
+      <w:sdt>
+        <w:sdtPr>
+          <w:rPr>
+            <w:rFonts w:ascii="Arial" w:hAnsi="Arial" w:cs="Arial"/>
+            <w:sz w:val="20"/>
+            <w:szCs w:val="20"/>
+          </w:rPr>
+          <w:id w:val="376517967"/>
+          <w:citation/>
+        </w:sdtPr>
+        <w:sdtContent>
+          <w:r>
+            <w:rPr>
+              <w:rFonts w:ascii="Arial" w:hAnsi="Arial" w:cs="Arial"/>
+              <w:sz w:val="20"/>
+              <w:szCs w:val="20"/>
+            </w:rPr>
+            <w:fldChar w:fldCharType="begin"/>
+          </w:r>
+          <w:r>
+            <w:rPr>
+              <w:rFonts w:ascii="Arial" w:hAnsi="Arial" w:cs="Arial"/>
+              <w:sz w:val="20"/>
+              <w:szCs w:val="20"/>
+              <w:lang w:val="es-ES"/>
+            </w:rPr>
+            <w:instrText xml:space="preserve"> CITATION Her09 \l 3082 </w:instrText>
+          </w:r>
+          <w:r>
+            <w:rPr>
+              <w:rFonts w:ascii="Arial" w:hAnsi="Arial" w:cs="Arial"/>
+              <w:sz w:val="20"/>
+              <w:szCs w:val="20"/>
+            </w:rPr>
+            <w:fldChar w:fldCharType="separate"/>
+          </w:r>
+          <w:r>
+            <w:rPr>
+              <w:rFonts w:ascii="Arial" w:hAnsi="Arial" w:cs="Arial"/>
+              <w:noProof/>
+              <w:sz w:val="20"/>
+              <w:szCs w:val="20"/>
+              <w:lang w:val="es-ES"/>
+            </w:rPr>
+            <w:t>(Herculano-Houzel, 2009)</w:t>
+          </w:r>
+          <w:r>
+            <w:rPr>
+              <w:rFonts w:ascii="Arial" w:hAnsi="Arial" w:cs="Arial"/>
+              <w:sz w:val="20"/>
+              <w:szCs w:val="20"/>
+            </w:rPr>
+            <w:fldChar w:fldCharType="end"/>
+          </w:r>
+        </w:sdtContent>
+      </w:sdt>
+      <w:r>
+        <w:rPr>
+          <w:rFonts w:ascii="Arial" w:hAnsi="Arial" w:cs="Arial"/>
+          <w:sz w:val="20"/>
+          <w:szCs w:val="20"/>
+        </w:rPr>
+        <w:t>.</w:t>
+      </w:r>
+    </w:p>
+    <w:p>
+      <w:pPr>
+        <w:jc w:val="both"/>
+        <w:rPr>
+          <w:rFonts w:ascii="Arial" w:hAnsi="Arial" w:cs="Arial"/>
+          <w:sz w:val="20"/>
+          <w:szCs w:val="20"/>
+        </w:rPr>
+      </w:pPr>
+      <w:r>
+        <w:rPr>
+          <w:rFonts w:ascii="Arial" w:hAnsi="Arial" w:cs="Arial"/>
+          <w:sz w:val="20"/>
+          <w:szCs w:val="20"/>
+        </w:rPr>
+        <w:t>P</w:t>
+      </w:r>
+      <w:r>
+        <w:rPr>
+          <w:rFonts w:ascii="Arial" w:hAnsi="Arial" w:cs="Arial"/>
+          <w:sz w:val="20"/>
+          <w:szCs w:val="20"/>
+        </w:rPr>
+        <w:t xml:space="preserve">uede deducirse gracias a las definiciones de los autores dadas previamente que el cerebro </w:t>
+      </w:r>
+      <w:r>
+        <w:rPr>
+          <w:rFonts w:ascii="Arial" w:hAnsi="Arial" w:cs="Arial"/>
+          <w:sz w:val="20"/>
+          <w:szCs w:val="20"/>
+        </w:rPr>
+        <w:t xml:space="preserve">humano </w:t>
+      </w:r>
+      <w:r>
+        <w:rPr>
+          <w:rFonts w:ascii="Arial" w:hAnsi="Arial" w:cs="Arial"/>
+          <w:sz w:val="20"/>
+          <w:szCs w:val="20"/>
+        </w:rPr>
+        <w:t xml:space="preserve">es </w:t>
+      </w:r>
+      <w:r>
+        <w:rPr>
+          <w:rFonts w:ascii="Arial" w:hAnsi="Arial" w:cs="Arial"/>
+          <w:sz w:val="20"/>
+          <w:szCs w:val="20"/>
+        </w:rPr>
+        <w:t xml:space="preserve">el órgano </w:t>
+      </w:r>
+      <w:r>
+        <w:rPr>
+          <w:rFonts w:ascii="Arial" w:hAnsi="Arial" w:cs="Arial"/>
+          <w:sz w:val="20"/>
+          <w:szCs w:val="20"/>
+        </w:rPr>
+        <w:t>central que recibe todo impulso nervioso que el cuerpo detecta</w:t>
+      </w:r>
+      <w:r>
+        <w:rPr>
+          <w:rFonts w:ascii="Arial" w:hAnsi="Arial" w:cs="Arial"/>
+          <w:sz w:val="20"/>
+          <w:szCs w:val="20"/>
+        </w:rPr>
+        <w:t xml:space="preserve"> y </w:t>
+      </w:r>
+      <w:proofErr w:type="gramStart"/>
+      <w:r>
+        <w:rPr>
+          <w:rFonts w:ascii="Arial" w:hAnsi="Arial" w:cs="Arial"/>
+          <w:sz w:val="20"/>
+          <w:szCs w:val="20"/>
+        </w:rPr>
+        <w:t>que</w:t>
+      </w:r>
+      <w:proofErr w:type="gramEnd"/>
+      <w:r>
+        <w:rPr>
+          <w:rFonts w:ascii="Arial" w:hAnsi="Arial" w:cs="Arial"/>
+          <w:sz w:val="20"/>
+          <w:szCs w:val="20"/>
+        </w:rPr>
+        <w:t xml:space="preserve"> tanto por su estructura como por su funcionamiento, </w:t>
+      </w:r>
+      <w:r>
+        <w:rPr>
+          <w:rFonts w:ascii="Arial" w:hAnsi="Arial" w:cs="Arial"/>
+          <w:sz w:val="20"/>
+          <w:szCs w:val="20"/>
+        </w:rPr>
+        <w:t xml:space="preserve">es necesario dividirlo en </w:t>
+      </w:r>
+      <w:r>
+        <w:rPr>
+          <w:rFonts w:ascii="Arial" w:hAnsi="Arial" w:cs="Arial"/>
+          <w:sz w:val="20"/>
+          <w:szCs w:val="20"/>
+        </w:rPr>
+        <w:t xml:space="preserve">algunas clasificaciones, como lo </w:t>
+      </w:r>
+      <w:r>
+        <w:rPr>
+          <w:rFonts w:ascii="Arial" w:hAnsi="Arial" w:cs="Arial"/>
+          <w:sz w:val="20"/>
+          <w:szCs w:val="20"/>
+        </w:rPr>
+        <w:t>realiza</w:t>
+      </w:r>
+      <w:r>
+        <w:rPr>
+          <w:rFonts w:ascii="Arial" w:hAnsi="Arial" w:cs="Arial"/>
+          <w:sz w:val="20"/>
+          <w:szCs w:val="20"/>
+        </w:rPr>
+        <w:t xml:space="preserve">n </w:t>
+      </w:r>
+      <w:proofErr w:type="spellStart"/>
+      <w:r>
+        <w:rPr>
+          <w:rFonts w:ascii="Arial" w:hAnsi="Arial" w:cs="Arial"/>
+          <w:sz w:val="20"/>
+          <w:szCs w:val="20"/>
+        </w:rPr>
+        <w:t>Latarjet</w:t>
+      </w:r>
+      <w:proofErr w:type="spellEnd"/>
+      <w:r>
+        <w:rPr>
+          <w:rFonts w:ascii="Arial" w:hAnsi="Arial" w:cs="Arial"/>
+          <w:sz w:val="20"/>
+          <w:szCs w:val="20"/>
+        </w:rPr>
+        <w:t xml:space="preserve"> y Ruiz </w:t>
+      </w:r>
+      <w:proofErr w:type="spellStart"/>
+      <w:r>
+        <w:rPr>
+          <w:rFonts w:ascii="Arial" w:hAnsi="Arial" w:cs="Arial"/>
+          <w:sz w:val="20"/>
+          <w:szCs w:val="20"/>
+        </w:rPr>
+        <w:t>Liard</w:t>
+      </w:r>
+      <w:proofErr w:type="spellEnd"/>
+      <w:r>
+        <w:rPr>
+          <w:rFonts w:ascii="Arial" w:hAnsi="Arial" w:cs="Arial"/>
+          <w:sz w:val="20"/>
+          <w:szCs w:val="20"/>
+        </w:rPr>
+        <w:t>,</w:t>
+      </w:r>
+      <w:r>
+        <w:rPr>
+          <w:rFonts w:ascii="Arial" w:hAnsi="Arial" w:cs="Arial"/>
+          <w:sz w:val="20"/>
+          <w:szCs w:val="20"/>
+        </w:rPr>
+        <w:t xml:space="preserve"> </w:t>
+      </w:r>
+      <w:r>
+        <w:rPr>
+          <w:rFonts w:ascii="Arial" w:hAnsi="Arial" w:cs="Arial"/>
+          <w:sz w:val="20"/>
+          <w:szCs w:val="20"/>
+        </w:rPr>
+        <w:t xml:space="preserve">pues </w:t>
+      </w:r>
+      <w:r>
+        <w:rPr>
+          <w:rFonts w:ascii="Arial" w:hAnsi="Arial" w:cs="Arial"/>
+          <w:sz w:val="20"/>
+          <w:szCs w:val="20"/>
+        </w:rPr>
+        <w:t>ellos señalan que está formado</w:t>
+      </w:r>
+      <w:r>
+        <w:rPr>
+          <w:rFonts w:ascii="Arial" w:hAnsi="Arial" w:cs="Arial"/>
+          <w:sz w:val="20"/>
+          <w:szCs w:val="20"/>
+        </w:rPr>
+        <w:t xml:space="preserve"> </w:t>
+      </w:r>
+      <w:r>
+        <w:rPr>
+          <w:rFonts w:ascii="Arial" w:hAnsi="Arial" w:cs="Arial"/>
+          <w:sz w:val="20"/>
+          <w:szCs w:val="20"/>
+        </w:rPr>
+        <w:t>“</w:t>
+      </w:r>
+      <w:r>
+        <w:rPr>
+          <w:rFonts w:ascii="Arial" w:hAnsi="Arial" w:cs="Arial"/>
+          <w:sz w:val="20"/>
+          <w:szCs w:val="20"/>
+        </w:rPr>
+        <w:t>por las estructuras derivadas del Telencéfalo y el Diencéfalo, los dos sectores anteriores del Prosencéfalo embrionario.</w:t>
+      </w:r>
+      <w:r>
+        <w:rPr>
+          <w:rFonts w:ascii="Arial" w:hAnsi="Arial" w:cs="Arial"/>
+          <w:sz w:val="20"/>
+          <w:szCs w:val="20"/>
+        </w:rPr>
+        <w:t xml:space="preserve"> </w:t>
+      </w:r>
+      <w:r>
+        <w:rPr>
+          <w:rFonts w:ascii="Arial" w:hAnsi="Arial" w:cs="Arial"/>
+          <w:sz w:val="20"/>
+          <w:szCs w:val="20"/>
+        </w:rPr>
+        <w:t>Ocupa el sector anterior y superior del cráneo llamados fosa craneal anterior y fosa craneal media</w:t>
+      </w:r>
+      <w:r>
+        <w:rPr>
+          <w:rFonts w:ascii="Arial" w:hAnsi="Arial" w:cs="Arial"/>
+          <w:sz w:val="20"/>
+          <w:szCs w:val="20"/>
+        </w:rPr>
+        <w:t>”</w:t>
+      </w:r>
+      <w:r>
+        <w:rPr>
+          <w:rFonts w:ascii="Arial" w:hAnsi="Arial" w:cs="Arial"/>
+          <w:sz w:val="20"/>
+          <w:szCs w:val="20"/>
+        </w:rPr>
+        <w:t xml:space="preserve"> </w:t>
+      </w:r>
+      <w:sdt>
+        <w:sdtPr>
+          <w:rPr>
+            <w:rFonts w:ascii="Arial" w:hAnsi="Arial" w:cs="Arial"/>
+            <w:sz w:val="20"/>
+            <w:szCs w:val="20"/>
+          </w:rPr>
+          <w:id w:val="-587305493"/>
+          <w:citation/>
+        </w:sdtPr>
+        <w:sdtContent>
+          <w:r>
+            <w:rPr>
+              <w:rFonts w:ascii="Arial" w:hAnsi="Arial" w:cs="Arial"/>
+              <w:sz w:val="20"/>
+              <w:szCs w:val="20"/>
+            </w:rPr>
+            <w:fldChar w:fldCharType="begin"/>
+          </w:r>
+          <w:r>
+            <w:rPr>
+              <w:rFonts w:ascii="Arial" w:hAnsi="Arial" w:cs="Arial"/>
+              <w:sz w:val="20"/>
+              <w:szCs w:val="20"/>
+              <w:lang w:val="es-ES"/>
+            </w:rPr>
+            <w:instrText xml:space="preserve"> CITATION Lat04 \l 3082 </w:instrText>
+          </w:r>
+          <w:r>
+            <w:rPr>
+              <w:rFonts w:ascii="Arial" w:hAnsi="Arial" w:cs="Arial"/>
+              <w:sz w:val="20"/>
+              <w:szCs w:val="20"/>
+            </w:rPr>
+            <w:fldChar w:fldCharType="separate"/>
+          </w:r>
+          <w:r>
+            <w:rPr>
+              <w:rFonts w:ascii="Arial" w:hAnsi="Arial" w:cs="Arial"/>
+              <w:noProof/>
+              <w:sz w:val="20"/>
+              <w:szCs w:val="20"/>
+              <w:lang w:val="es-ES"/>
+            </w:rPr>
+            <w:t>(Latarjet &amp; Ruiz Liard, 2004)</w:t>
+          </w:r>
+          <w:r>
+            <w:rPr>
+              <w:rFonts w:ascii="Arial" w:hAnsi="Arial" w:cs="Arial"/>
+              <w:sz w:val="20"/>
+              <w:szCs w:val="20"/>
+            </w:rPr>
+            <w:fldChar w:fldCharType="end"/>
+          </w:r>
+        </w:sdtContent>
+      </w:sdt>
+      <w:r>
+        <w:rPr>
+          <w:rFonts w:ascii="Arial" w:hAnsi="Arial" w:cs="Arial"/>
+          <w:sz w:val="20"/>
+          <w:szCs w:val="20"/>
+        </w:rPr>
+        <w:t>.</w:t>
+      </w:r>
+    </w:p>
+    <w:p>
+      <w:pPr>
+        <w:jc w:val="both"/>
+        <w:rPr>
+          <w:rFonts w:ascii="Arial" w:hAnsi="Arial" w:cs="Arial"/>
+          <w:sz w:val="20"/>
+          <w:szCs w:val="20"/>
+        </w:rPr>
+      </w:pPr>
+      <w:r>
+        <w:rPr>
+          <w:rFonts w:ascii="Arial" w:hAnsi="Arial" w:cs="Arial"/>
+          <w:sz w:val="20"/>
+          <w:szCs w:val="20"/>
+        </w:rPr>
+        <w:t xml:space="preserve">Al ser la piedra angular del </w:t>
+      </w:r>
+      <w:r>
+        <w:rPr>
+          <w:rFonts w:ascii="Arial" w:hAnsi="Arial" w:cs="Arial"/>
+          <w:sz w:val="20"/>
+          <w:szCs w:val="20"/>
+        </w:rPr>
+        <w:t>sistema nervioso</w:t>
+      </w:r>
+      <w:r>
+        <w:rPr>
+          <w:rFonts w:ascii="Arial" w:hAnsi="Arial" w:cs="Arial"/>
+          <w:sz w:val="20"/>
+          <w:szCs w:val="20"/>
+        </w:rPr>
+        <w:t xml:space="preserve">, cabe definir a este </w:t>
+      </w:r>
+      <w:r>
+        <w:rPr>
+          <w:rFonts w:ascii="Arial" w:hAnsi="Arial" w:cs="Arial"/>
+          <w:sz w:val="20"/>
+          <w:szCs w:val="20"/>
+        </w:rPr>
+        <w:t>grupo</w:t>
+      </w:r>
+      <w:r>
+        <w:rPr>
+          <w:rFonts w:ascii="Arial" w:hAnsi="Arial" w:cs="Arial"/>
+          <w:sz w:val="20"/>
+          <w:szCs w:val="20"/>
+        </w:rPr>
+        <w:t xml:space="preserve"> como </w:t>
+      </w:r>
+      <w:r>
+        <w:rPr>
+          <w:rFonts w:ascii="Arial" w:hAnsi="Arial" w:cs="Arial"/>
+          <w:sz w:val="20"/>
+          <w:szCs w:val="20"/>
+        </w:rPr>
+        <w:t>“</w:t>
+      </w:r>
+      <w:r>
+        <w:rPr>
+          <w:rFonts w:ascii="Arial" w:hAnsi="Arial" w:cs="Arial"/>
+          <w:sz w:val="20"/>
+          <w:szCs w:val="20"/>
+        </w:rPr>
+        <w:t xml:space="preserve">el conjunto de órganos que regulan, </w:t>
+      </w:r>
+      <w:proofErr w:type="gramStart"/>
+      <w:r>
+        <w:rPr>
+          <w:rFonts w:ascii="Arial" w:hAnsi="Arial" w:cs="Arial"/>
+          <w:sz w:val="20"/>
+          <w:szCs w:val="20"/>
+        </w:rPr>
+        <w:t>coordinan</w:t>
+      </w:r>
+      <w:proofErr w:type="gramEnd"/>
+      <w:r>
+        <w:rPr>
+          <w:rFonts w:ascii="Arial" w:hAnsi="Arial" w:cs="Arial"/>
+          <w:sz w:val="20"/>
+          <w:szCs w:val="20"/>
+        </w:rPr>
+        <w:t xml:space="preserve"> e integran todas las actividades del organismo. </w:t>
+      </w:r>
+      <w:r>
+        <w:rPr>
+          <w:rFonts w:ascii="Arial" w:hAnsi="Arial" w:cs="Arial"/>
+          <w:sz w:val="20"/>
+          <w:szCs w:val="20"/>
+        </w:rPr>
+        <w:t>Asimismo,</w:t>
+      </w:r>
+      <w:r>
+        <w:rPr>
+          <w:rFonts w:ascii="Arial" w:hAnsi="Arial" w:cs="Arial"/>
+          <w:sz w:val="20"/>
+          <w:szCs w:val="20"/>
+        </w:rPr>
+        <w:t xml:space="preserve"> constituye una unidad funcional compleja que se puede dividir, desde el punto de vista didáctico, en dos componentes morfológicos fundamentales: el sistema nervioso central (SNC) y el sistema nervioso periférico (SNP)</w:t>
+      </w:r>
+      <w:r>
+        <w:rPr>
+          <w:rFonts w:ascii="Arial" w:hAnsi="Arial" w:cs="Arial"/>
+          <w:sz w:val="20"/>
+          <w:szCs w:val="20"/>
+        </w:rPr>
+        <w:t>”</w:t>
+      </w:r>
+      <w:r>
+        <w:rPr>
+          <w:rFonts w:ascii="Arial" w:hAnsi="Arial" w:cs="Arial"/>
+          <w:sz w:val="20"/>
+          <w:szCs w:val="20"/>
+        </w:rPr>
+        <w:t xml:space="preserve"> </w:t>
+      </w:r>
+      <w:sdt>
+        <w:sdtPr>
+          <w:rPr>
+            <w:rFonts w:ascii="Arial" w:hAnsi="Arial" w:cs="Arial"/>
+            <w:sz w:val="20"/>
+            <w:szCs w:val="20"/>
+          </w:rPr>
+          <w:id w:val="845130614"/>
+          <w:citation/>
+        </w:sdtPr>
+        <w:sdtContent>
+          <w:r>
+            <w:rPr>
+              <w:rFonts w:ascii="Arial" w:hAnsi="Arial" w:cs="Arial"/>
+              <w:sz w:val="20"/>
+              <w:szCs w:val="20"/>
+            </w:rPr>
+            <w:fldChar w:fldCharType="begin"/>
+          </w:r>
+          <w:r>
+            <w:rPr>
+              <w:rFonts w:ascii="Arial" w:hAnsi="Arial" w:cs="Arial"/>
+              <w:sz w:val="20"/>
+              <w:szCs w:val="20"/>
+              <w:lang w:val="es-ES"/>
+            </w:rPr>
+            <w:instrText xml:space="preserve"> CITATION Oje04 \l 3082 </w:instrText>
+          </w:r>
+          <w:r>
+            <w:rPr>
+              <w:rFonts w:ascii="Arial" w:hAnsi="Arial" w:cs="Arial"/>
+              <w:sz w:val="20"/>
+              <w:szCs w:val="20"/>
+            </w:rPr>
+            <w:fldChar w:fldCharType="separate"/>
+          </w:r>
+          <w:r>
+            <w:rPr>
+              <w:rFonts w:ascii="Arial" w:hAnsi="Arial" w:cs="Arial"/>
+              <w:noProof/>
+              <w:sz w:val="20"/>
+              <w:szCs w:val="20"/>
+              <w:lang w:val="es-ES"/>
+            </w:rPr>
+            <w:t>(Ojeda Sahagún &amp; Icardo de la Escalera, 2004)</w:t>
+          </w:r>
+          <w:r>
+            <w:rPr>
+              <w:rFonts w:ascii="Arial" w:hAnsi="Arial" w:cs="Arial"/>
+              <w:sz w:val="20"/>
+              <w:szCs w:val="20"/>
+            </w:rPr>
+            <w:fldChar w:fldCharType="end"/>
+          </w:r>
+        </w:sdtContent>
+      </w:sdt>
+      <w:r>
+        <w:rPr>
+          <w:rFonts w:ascii="Arial" w:hAnsi="Arial" w:cs="Arial"/>
+          <w:sz w:val="20"/>
+          <w:szCs w:val="20"/>
+        </w:rPr>
+        <w:t>.</w:t>
+      </w:r>
+    </w:p>
+    <w:p>
+      <w:pPr>
+        <w:jc w:val="both"/>
+        <w:rPr>
+          <w:rFonts w:ascii="Arial" w:hAnsi="Arial" w:cs="Arial"/>
+          <w:sz w:val="20"/>
+          <w:szCs w:val="20"/>
+        </w:rPr>
+      </w:pPr>
+      <w:r>
+        <w:rPr>
+          <w:rFonts w:ascii="Arial" w:hAnsi="Arial" w:cs="Arial"/>
+          <w:sz w:val="20"/>
+          <w:szCs w:val="20"/>
+        </w:rPr>
+        <w:t xml:space="preserve">Ojeda Sahagún e </w:t>
+      </w:r>
+      <w:proofErr w:type="spellStart"/>
+      <w:r>
+        <w:rPr>
+          <w:rFonts w:ascii="Arial" w:hAnsi="Arial" w:cs="Arial"/>
+          <w:sz w:val="20"/>
+          <w:szCs w:val="20"/>
+        </w:rPr>
+        <w:t>Icardo</w:t>
+      </w:r>
+      <w:proofErr w:type="spellEnd"/>
+      <w:r>
+        <w:rPr>
+          <w:rFonts w:ascii="Arial" w:hAnsi="Arial" w:cs="Arial"/>
+          <w:sz w:val="20"/>
+          <w:szCs w:val="20"/>
+        </w:rPr>
+        <w:t xml:space="preserve"> de la Escalera (2004) también señalan </w:t>
+      </w:r>
+      <w:r>
+        <w:rPr>
+          <w:rFonts w:ascii="Arial" w:hAnsi="Arial" w:cs="Arial"/>
+          <w:sz w:val="20"/>
+          <w:szCs w:val="20"/>
+        </w:rPr>
+        <w:t xml:space="preserve">en su obra </w:t>
+      </w:r>
+      <w:r>
+        <w:rPr>
+          <w:rFonts w:ascii="Arial" w:hAnsi="Arial" w:cs="Arial"/>
+          <w:sz w:val="20"/>
+          <w:szCs w:val="20"/>
+        </w:rPr>
+        <w:t xml:space="preserve">algunas </w:t>
+      </w:r>
+      <w:r>
+        <w:rPr>
+          <w:rFonts w:ascii="Arial" w:hAnsi="Arial" w:cs="Arial"/>
+          <w:sz w:val="20"/>
+          <w:szCs w:val="20"/>
+        </w:rPr>
+        <w:t xml:space="preserve">otras consideraciones entre esta división, pues “el SNC agrupa todas las estructuras del sistema nervioso que se encuentran alojadas dentro del estuche osteofibroso formado por la cavidad craneal y el conducto vertebral. Por situarse en la línea media, a veces se denomina neuroeje” (Ojeda Sahagún, 2004). Por otra parte “el SNP comprende el resto de </w:t>
+      </w:r>
+      <w:proofErr w:type="gramStart"/>
+      <w:r>
+        <w:rPr>
+          <w:rFonts w:ascii="Arial" w:hAnsi="Arial" w:cs="Arial"/>
+          <w:sz w:val="20"/>
+          <w:szCs w:val="20"/>
+        </w:rPr>
+        <w:t>estructuras</w:t>
+      </w:r>
+      <w:proofErr w:type="gramEnd"/>
+      <w:r>
+        <w:rPr>
+          <w:rFonts w:ascii="Arial" w:hAnsi="Arial" w:cs="Arial"/>
+          <w:sz w:val="20"/>
+          <w:szCs w:val="20"/>
+        </w:rPr>
+        <w:t xml:space="preserve"> nerviosas que, aunque en su origen siguen un breve trayecto dentro de la cavidad craneal o del conducto vertebral, se sitúan fuera del estuche osteofibroso”</w:t>
+      </w:r>
+      <w:r>
+        <w:rPr>
+          <w:rFonts w:ascii="Arial" w:hAnsi="Arial" w:cs="Arial"/>
+          <w:sz w:val="20"/>
+          <w:szCs w:val="20"/>
+        </w:rPr>
+        <w:t>.</w:t>
+      </w:r>
+    </w:p>
+    <w:p>
+      <w:pPr>
+        <w:jc w:val="both"/>
+        <w:rPr>
+          <w:rFonts w:ascii="Arial" w:hAnsi="Arial" w:cs="Arial"/>
+          <w:sz w:val="20"/>
+          <w:szCs w:val="20"/>
+        </w:rPr>
+      </w:pPr>
+      <w:r>
+        <w:rPr>
+          <w:rFonts w:ascii="Arial" w:hAnsi="Arial" w:cs="Arial"/>
+          <w:sz w:val="20"/>
+          <w:szCs w:val="20"/>
+        </w:rPr>
+        <w:t>El SNC se divide en encéfalo y médula espinal según Ojeda Sahagún (2004). Para efectos de la presente investigación, se centrará la atención en esta parte del sistema nervioso, específicamente en el encéfalo, que a su vez está constituido por el tronco del encéfalo, el cerebelo, el diencéfalo y los hemisferios cerebrales. “El conjunto del diencéfalo y los hemisferios cerebrales se denomina cerebro”</w:t>
+      </w:r>
+      <w:r>
+        <w:rPr>
+          <w:rFonts w:ascii="Arial" w:hAnsi="Arial" w:cs="Arial"/>
+          <w:sz w:val="20"/>
+          <w:szCs w:val="20"/>
+        </w:rPr>
+        <w:t xml:space="preserve"> </w:t>
+      </w:r>
+      <w:sdt>
+        <w:sdtPr>
+          <w:rPr>
+            <w:rFonts w:ascii="Arial" w:hAnsi="Arial" w:cs="Arial"/>
+            <w:sz w:val="20"/>
+            <w:szCs w:val="20"/>
+          </w:rPr>
+          <w:id w:val="-2028169317"/>
+          <w:citation/>
+        </w:sdtPr>
+        <w:sdtContent>
+          <w:r>
+            <w:rPr>
+              <w:rFonts w:ascii="Arial" w:hAnsi="Arial" w:cs="Arial"/>
+              <w:sz w:val="20"/>
+              <w:szCs w:val="20"/>
+            </w:rPr>
+            <w:fldChar w:fldCharType="begin"/>
+          </w:r>
+          <w:r>
+            <w:rPr>
+              <w:rFonts w:ascii="Arial" w:hAnsi="Arial" w:cs="Arial"/>
+              <w:sz w:val="20"/>
+              <w:szCs w:val="20"/>
+              <w:lang w:val="es-ES"/>
+            </w:rPr>
+            <w:instrText xml:space="preserve"> CITATION Oje04 \l 3082 </w:instrText>
+          </w:r>
+          <w:r>
+            <w:rPr>
+              <w:rFonts w:ascii="Arial" w:hAnsi="Arial" w:cs="Arial"/>
+              <w:sz w:val="20"/>
+              <w:szCs w:val="20"/>
+            </w:rPr>
+            <w:fldChar w:fldCharType="separate"/>
+          </w:r>
+          <w:r>
+            <w:rPr>
+              <w:rFonts w:ascii="Arial" w:hAnsi="Arial" w:cs="Arial"/>
+              <w:noProof/>
+              <w:sz w:val="20"/>
+              <w:szCs w:val="20"/>
+              <w:lang w:val="es-ES"/>
+            </w:rPr>
+            <w:t>(Ojeda Sahagún &amp; Icardo de la Escalera, 2004)</w:t>
+          </w:r>
+          <w:r>
+            <w:rPr>
+              <w:rFonts w:ascii="Arial" w:hAnsi="Arial" w:cs="Arial"/>
+              <w:sz w:val="20"/>
+              <w:szCs w:val="20"/>
+            </w:rPr>
+            <w:fldChar w:fldCharType="end"/>
+          </w:r>
+        </w:sdtContent>
+      </w:sdt>
+      <w:r>
+        <w:rPr>
+          <w:rFonts w:ascii="Arial" w:hAnsi="Arial" w:cs="Arial"/>
+          <w:sz w:val="20"/>
+          <w:szCs w:val="20"/>
+        </w:rPr>
+        <w:t xml:space="preserve"> y </w:t>
+      </w:r>
+      <w:r>
+        <w:rPr>
+          <w:rFonts w:ascii="Arial" w:hAnsi="Arial" w:cs="Arial"/>
+          <w:sz w:val="20"/>
+          <w:szCs w:val="20"/>
+        </w:rPr>
+        <w:t>se enfocará la atención en este grupo.</w:t>
+      </w:r>
+    </w:p>
+    <w:p>
+      <w:pPr>
+        <w:jc w:val="both"/>
+        <w:rPr>
+          <w:rFonts w:ascii="Arial" w:hAnsi="Arial" w:cs="Arial"/>
+          <w:sz w:val="20"/>
+          <w:szCs w:val="20"/>
+        </w:rPr>
+      </w:pPr>
+      <w:r>
+        <w:rPr>
+          <w:rFonts w:ascii="Arial" w:hAnsi="Arial" w:cs="Arial"/>
+          <w:sz w:val="20"/>
+          <w:szCs w:val="20"/>
+        </w:rPr>
+        <w:t xml:space="preserve">Con lo anterior mencionado, puede realizarse la siguiente definición </w:t>
+      </w:r>
+      <w:r>
+        <w:rPr>
+          <w:rFonts w:ascii="Arial" w:hAnsi="Arial" w:cs="Arial"/>
+          <w:sz w:val="20"/>
+          <w:szCs w:val="20"/>
+        </w:rPr>
+        <w:t xml:space="preserve">funcional para efectos de esta investigación, pues el cerebro </w:t>
+      </w:r>
+      <w:r>
+        <w:rPr>
+          <w:rFonts w:ascii="Arial" w:hAnsi="Arial" w:cs="Arial"/>
+          <w:sz w:val="20"/>
+          <w:szCs w:val="20"/>
+        </w:rPr>
+        <w:t>abarca muchos conceptos</w:t>
+      </w:r>
+      <w:r>
+        <w:rPr>
+          <w:rFonts w:ascii="Arial" w:hAnsi="Arial" w:cs="Arial"/>
+          <w:sz w:val="20"/>
+          <w:szCs w:val="20"/>
+        </w:rPr>
+        <w:t xml:space="preserve"> gracias a su alta complejidad</w:t>
+      </w:r>
+      <w:r>
+        <w:rPr>
+          <w:rFonts w:ascii="Arial" w:hAnsi="Arial" w:cs="Arial"/>
+          <w:sz w:val="20"/>
+          <w:szCs w:val="20"/>
+        </w:rPr>
+        <w:t>, pero también los estudios analizados coinciden con que éste es el punto central</w:t>
+      </w:r>
+      <w:r>
+        <w:rPr>
+          <w:rFonts w:ascii="Arial" w:hAnsi="Arial" w:cs="Arial"/>
+          <w:sz w:val="20"/>
+          <w:szCs w:val="20"/>
+        </w:rPr>
+        <w:t xml:space="preserve"> del sistema nervioso</w:t>
+      </w:r>
+      <w:r>
+        <w:rPr>
+          <w:rFonts w:ascii="Arial" w:hAnsi="Arial" w:cs="Arial"/>
+          <w:sz w:val="20"/>
+          <w:szCs w:val="20"/>
+        </w:rPr>
+        <w:t xml:space="preserve"> y es nuestro principal procesador de información, el que recibe los estímulos nervioso</w:t>
+      </w:r>
+      <w:r>
+        <w:rPr>
+          <w:rFonts w:ascii="Arial" w:hAnsi="Arial" w:cs="Arial"/>
+          <w:sz w:val="20"/>
+          <w:szCs w:val="20"/>
+        </w:rPr>
+        <w:t>s</w:t>
+      </w:r>
+      <w:r>
+        <w:rPr>
+          <w:rFonts w:ascii="Arial" w:hAnsi="Arial" w:cs="Arial"/>
+          <w:sz w:val="20"/>
+          <w:szCs w:val="20"/>
+        </w:rPr>
+        <w:t xml:space="preserve"> del exterior y los convierte </w:t>
+      </w:r>
+      <w:r>
+        <w:rPr>
+          <w:rFonts w:ascii="Arial" w:hAnsi="Arial" w:cs="Arial"/>
+          <w:sz w:val="20"/>
+          <w:szCs w:val="20"/>
+        </w:rPr>
+        <w:lastRenderedPageBreak/>
+        <w:t>en conocimiento a través de la percepción, la razón, las emociones</w:t>
+      </w:r>
+      <w:r>
+        <w:rPr>
+          <w:rFonts w:ascii="Arial" w:hAnsi="Arial" w:cs="Arial"/>
+          <w:sz w:val="20"/>
+          <w:szCs w:val="20"/>
+        </w:rPr>
+        <w:t xml:space="preserve"> y las otras formas del </w:t>
+      </w:r>
+      <w:r>
+        <w:rPr>
+          <w:rFonts w:ascii="Arial" w:hAnsi="Arial" w:cs="Arial"/>
+          <w:sz w:val="20"/>
+          <w:szCs w:val="20"/>
+        </w:rPr>
+        <w:t>comprensión de nuestro entorno. Es capaz también de controlar los movimientos voluntarios</w:t>
+      </w:r>
+      <w:r>
+        <w:rPr>
+          <w:rFonts w:ascii="Arial" w:hAnsi="Arial" w:cs="Arial"/>
+          <w:sz w:val="20"/>
+          <w:szCs w:val="20"/>
+        </w:rPr>
+        <w:t>, el habla y nuestro productor de inteligencia.</w:t>
+      </w:r>
+    </w:p>
+    <w:p>
+      <w:pPr>
+        <w:jc w:val="both"/>
+        <w:rPr>
+          <w:rFonts w:ascii="Arial" w:hAnsi="Arial" w:cs="Arial"/>
+          <w:sz w:val="20"/>
+          <w:szCs w:val="20"/>
+        </w:rPr>
+      </w:pPr>
+      <w:r>
+        <w:rPr>
+          <w:rFonts w:ascii="Arial" w:hAnsi="Arial" w:cs="Arial"/>
+          <w:sz w:val="20"/>
+          <w:szCs w:val="20"/>
+        </w:rPr>
+        <w:t xml:space="preserve">Aunque se sabe que el cerebro es capaz de realizar estas acciones, </w:t>
+      </w:r>
+      <w:r>
+        <w:rPr>
+          <w:rFonts w:ascii="Arial" w:hAnsi="Arial" w:cs="Arial"/>
+          <w:sz w:val="20"/>
+          <w:szCs w:val="20"/>
+        </w:rPr>
+        <w:t>es también importante saber el cómo es capaz de realizar estas actividades. Para ello</w:t>
+      </w:r>
+      <w:r>
+        <w:rPr>
+          <w:rFonts w:ascii="Arial" w:hAnsi="Arial" w:cs="Arial"/>
+          <w:sz w:val="20"/>
+          <w:szCs w:val="20"/>
+        </w:rPr>
+        <w:t xml:space="preserve"> requerimos de </w:t>
+      </w:r>
+      <w:r>
+        <w:rPr>
+          <w:rFonts w:ascii="Arial" w:hAnsi="Arial" w:cs="Arial"/>
+          <w:sz w:val="20"/>
+          <w:szCs w:val="20"/>
+        </w:rPr>
+        <w:t>analizar la estructura de</w:t>
+      </w:r>
+      <w:r>
+        <w:rPr>
+          <w:rFonts w:ascii="Arial" w:hAnsi="Arial" w:cs="Arial"/>
+          <w:sz w:val="20"/>
+          <w:szCs w:val="20"/>
+        </w:rPr>
+        <w:t>l órgano</w:t>
+      </w:r>
+      <w:r>
+        <w:rPr>
+          <w:rFonts w:ascii="Arial" w:hAnsi="Arial" w:cs="Arial"/>
+          <w:sz w:val="20"/>
+          <w:szCs w:val="20"/>
+        </w:rPr>
+        <w:t xml:space="preserve"> tanto a nivel </w:t>
+      </w:r>
+      <w:r>
+        <w:rPr>
+          <w:rFonts w:ascii="Arial" w:hAnsi="Arial" w:cs="Arial"/>
+          <w:sz w:val="20"/>
+          <w:szCs w:val="20"/>
+        </w:rPr>
+        <w:t>general</w:t>
+      </w:r>
+      <w:r>
+        <w:rPr>
+          <w:rFonts w:ascii="Arial" w:hAnsi="Arial" w:cs="Arial"/>
+          <w:sz w:val="20"/>
+          <w:szCs w:val="20"/>
+        </w:rPr>
+        <w:t xml:space="preserve"> como a un nivel </w:t>
+      </w:r>
+      <w:r>
+        <w:rPr>
+          <w:rFonts w:ascii="Arial" w:hAnsi="Arial" w:cs="Arial"/>
+          <w:sz w:val="20"/>
+          <w:szCs w:val="20"/>
+        </w:rPr>
+        <w:t>específico</w:t>
+      </w:r>
+      <w:r>
+        <w:rPr>
+          <w:rFonts w:ascii="Arial" w:hAnsi="Arial" w:cs="Arial"/>
+          <w:sz w:val="20"/>
+          <w:szCs w:val="20"/>
+        </w:rPr>
+        <w:t>.</w:t>
+      </w:r>
+    </w:p>
+    <w:p>
+      <w:pPr>
+        <w:jc w:val="both"/>
+        <w:rPr>
+          <w:rFonts w:ascii="Arial" w:hAnsi="Arial" w:cs="Arial"/>
+          <w:sz w:val="20"/>
+          <w:szCs w:val="20"/>
+        </w:rPr>
+      </w:pPr>
+      <w:r>
+        <w:rPr>
+          <w:rFonts w:ascii="Arial" w:hAnsi="Arial" w:cs="Arial"/>
+          <w:sz w:val="20"/>
+          <w:szCs w:val="20"/>
+        </w:rPr>
+        <w:t xml:space="preserve">A un nivel de análisis amplio, </w:t>
+      </w:r>
+      <w:r>
+        <w:rPr>
+          <w:rFonts w:ascii="Arial" w:hAnsi="Arial" w:cs="Arial"/>
+          <w:sz w:val="20"/>
+          <w:szCs w:val="20"/>
+        </w:rPr>
+        <w:t>Kandel</w:t>
+      </w:r>
+      <w:r>
+        <w:rPr>
+          <w:rFonts w:ascii="Arial" w:hAnsi="Arial" w:cs="Arial"/>
+          <w:sz w:val="20"/>
+          <w:szCs w:val="20"/>
+        </w:rPr>
+        <w:t xml:space="preserve">, Schwartz y </w:t>
+      </w:r>
+      <w:proofErr w:type="spellStart"/>
+      <w:r>
+        <w:rPr>
+          <w:rFonts w:ascii="Arial" w:hAnsi="Arial" w:cs="Arial"/>
+          <w:sz w:val="20"/>
+          <w:szCs w:val="20"/>
+        </w:rPr>
+        <w:t>Jessel</w:t>
+      </w:r>
+      <w:proofErr w:type="spellEnd"/>
+      <w:r>
+        <w:rPr>
+          <w:rFonts w:ascii="Arial" w:hAnsi="Arial" w:cs="Arial"/>
+          <w:sz w:val="20"/>
+          <w:szCs w:val="20"/>
+        </w:rPr>
+        <w:t xml:space="preserve"> (2000)</w:t>
+      </w:r>
+      <w:r>
+        <w:rPr>
+          <w:rFonts w:ascii="Arial" w:hAnsi="Arial" w:cs="Arial"/>
+          <w:sz w:val="20"/>
+          <w:szCs w:val="20"/>
+        </w:rPr>
+        <w:t xml:space="preserve"> mencionan en su obra que</w:t>
+      </w:r>
+      <w:r>
+        <w:rPr>
+          <w:rFonts w:ascii="Arial" w:hAnsi="Arial" w:cs="Arial"/>
+          <w:sz w:val="20"/>
+          <w:szCs w:val="20"/>
+        </w:rPr>
+        <w:t xml:space="preserve"> </w:t>
+      </w:r>
+      <w:r>
+        <w:rPr>
+          <w:rFonts w:ascii="Arial" w:hAnsi="Arial" w:cs="Arial"/>
+          <w:sz w:val="20"/>
+          <w:szCs w:val="20"/>
+        </w:rPr>
+        <w:t xml:space="preserve">el cerebro </w:t>
+      </w:r>
+      <w:r>
+        <w:rPr>
+          <w:rFonts w:ascii="Arial" w:hAnsi="Arial" w:cs="Arial"/>
+          <w:sz w:val="20"/>
+          <w:szCs w:val="20"/>
+        </w:rPr>
+        <w:t xml:space="preserve">se divide en </w:t>
+      </w:r>
+      <w:r>
+        <w:rPr>
+          <w:rFonts w:ascii="Arial" w:hAnsi="Arial" w:cs="Arial"/>
+          <w:sz w:val="20"/>
+          <w:szCs w:val="20"/>
+        </w:rPr>
+        <w:t>dos hemisferios cerebrales</w:t>
+      </w:r>
+      <w:r>
+        <w:rPr>
+          <w:rFonts w:ascii="Arial" w:hAnsi="Arial" w:cs="Arial"/>
+          <w:sz w:val="20"/>
+          <w:szCs w:val="20"/>
+        </w:rPr>
+        <w:t xml:space="preserve"> denominados el hemisferio izquierdo y derecho,</w:t>
+      </w:r>
+      <w:r>
+        <w:rPr>
+          <w:rFonts w:ascii="Arial" w:hAnsi="Arial" w:cs="Arial"/>
+          <w:sz w:val="20"/>
+          <w:szCs w:val="20"/>
+        </w:rPr>
+        <w:t xml:space="preserve"> los cuales</w:t>
+      </w:r>
+      <w:r>
+        <w:rPr>
+          <w:rFonts w:ascii="Arial" w:hAnsi="Arial" w:cs="Arial"/>
+          <w:sz w:val="20"/>
+          <w:szCs w:val="20"/>
+        </w:rPr>
+        <w:t xml:space="preserve"> “</w:t>
+      </w:r>
+      <w:r>
+        <w:rPr>
+          <w:rFonts w:ascii="Arial" w:hAnsi="Arial" w:cs="Arial"/>
+          <w:sz w:val="20"/>
+          <w:szCs w:val="20"/>
+        </w:rPr>
+        <w:t xml:space="preserve">son aproximadamente simétricos, sin </w:t>
+      </w:r>
+      <w:proofErr w:type="gramStart"/>
+      <w:r>
+        <w:rPr>
+          <w:rFonts w:ascii="Arial" w:hAnsi="Arial" w:cs="Arial"/>
+          <w:sz w:val="20"/>
+          <w:szCs w:val="20"/>
+        </w:rPr>
+        <w:t>embargo</w:t>
+      </w:r>
+      <w:proofErr w:type="gramEnd"/>
+      <w:r>
+        <w:rPr>
+          <w:rFonts w:ascii="Arial" w:hAnsi="Arial" w:cs="Arial"/>
+          <w:sz w:val="20"/>
+          <w:szCs w:val="20"/>
+        </w:rPr>
+        <w:t xml:space="preserve"> el izquierdo es ligeramente mayor. Están separados por la profunda cisura medial. Están cubiertos por una capa cortical sinuosa, la corteza cerebral, formada por sustancia gris</w:t>
+      </w:r>
+      <w:r>
+        <w:rPr>
+          <w:rFonts w:ascii="Arial" w:hAnsi="Arial" w:cs="Arial"/>
+          <w:sz w:val="20"/>
+          <w:szCs w:val="20"/>
+        </w:rPr>
+        <w:t>”</w:t>
+      </w:r>
+      <w:r>
+        <w:rPr>
+          <w:rFonts w:ascii="Arial" w:hAnsi="Arial" w:cs="Arial"/>
+          <w:sz w:val="20"/>
+          <w:szCs w:val="20"/>
+        </w:rPr>
+        <w:t xml:space="preserve"> </w:t>
+      </w:r>
+      <w:sdt>
+        <w:sdtPr>
+          <w:rPr>
+            <w:rFonts w:ascii="Arial" w:hAnsi="Arial" w:cs="Arial"/>
+            <w:sz w:val="20"/>
+            <w:szCs w:val="20"/>
+          </w:rPr>
+          <w:id w:val="-2062388309"/>
+          <w:citation/>
+        </w:sdtPr>
+        <w:sdtContent>
+          <w:r>
+            <w:rPr>
+              <w:rFonts w:ascii="Arial" w:hAnsi="Arial" w:cs="Arial"/>
+              <w:sz w:val="20"/>
+              <w:szCs w:val="20"/>
+            </w:rPr>
+            <w:fldChar w:fldCharType="begin"/>
+          </w:r>
+          <w:r>
+            <w:rPr>
+              <w:rFonts w:ascii="Arial" w:hAnsi="Arial" w:cs="Arial"/>
+              <w:sz w:val="20"/>
+              <w:szCs w:val="20"/>
+              <w:lang w:val="es-ES"/>
+            </w:rPr>
+            <w:instrText xml:space="preserve"> CITATION Kan00 \l 3082 </w:instrText>
+          </w:r>
+          <w:r>
+            <w:rPr>
+              <w:rFonts w:ascii="Arial" w:hAnsi="Arial" w:cs="Arial"/>
+              <w:sz w:val="20"/>
+              <w:szCs w:val="20"/>
+            </w:rPr>
+            <w:fldChar w:fldCharType="separate"/>
+          </w:r>
+          <w:r>
+            <w:rPr>
+              <w:rFonts w:ascii="Arial" w:hAnsi="Arial" w:cs="Arial"/>
+              <w:noProof/>
+              <w:sz w:val="20"/>
+              <w:szCs w:val="20"/>
+              <w:lang w:val="es-ES"/>
+            </w:rPr>
+            <w:t>(Kandel, Schwartz, &amp; Jessel, 2000)</w:t>
+          </w:r>
+          <w:r>
+            <w:rPr>
+              <w:rFonts w:ascii="Arial" w:hAnsi="Arial" w:cs="Arial"/>
+              <w:sz w:val="20"/>
+              <w:szCs w:val="20"/>
+            </w:rPr>
+            <w:fldChar w:fldCharType="end"/>
+          </w:r>
+        </w:sdtContent>
+      </w:sdt>
+      <w:r>
+        <w:rPr>
+          <w:rFonts w:ascii="Arial" w:hAnsi="Arial" w:cs="Arial"/>
+          <w:sz w:val="20"/>
+          <w:szCs w:val="20"/>
+        </w:rPr>
+        <w:t>.</w:t>
+      </w:r>
+    </w:p>
+    <w:p>
+      <w:pPr>
+        <w:jc w:val="both"/>
+        <w:rPr>
+          <w:rFonts w:ascii="Arial" w:hAnsi="Arial" w:cs="Arial"/>
+          <w:sz w:val="20"/>
+          <w:szCs w:val="20"/>
+        </w:rPr>
+      </w:pPr>
+      <w:r>
+        <w:rPr>
+          <w:rFonts w:ascii="Arial" w:hAnsi="Arial" w:cs="Arial"/>
+          <w:sz w:val="20"/>
+          <w:szCs w:val="20"/>
+        </w:rPr>
+        <w:t xml:space="preserve">Anatomistas como los anteriormente mencionados </w:t>
+      </w:r>
+      <w:r>
+        <w:rPr>
+          <w:rFonts w:ascii="Arial" w:hAnsi="Arial" w:cs="Arial"/>
+          <w:sz w:val="20"/>
+          <w:szCs w:val="20"/>
+        </w:rPr>
+        <w:t>clasifican cada hemisferio en seis lóbulos</w:t>
+      </w:r>
+      <w:r>
+        <w:rPr>
+          <w:rFonts w:ascii="Arial" w:hAnsi="Arial" w:cs="Arial"/>
+          <w:sz w:val="20"/>
+          <w:szCs w:val="20"/>
+        </w:rPr>
+        <w:t>: lóbulo frontal, lóbulo parietal, lóbulo occipital, lóbulo temporal, lóbulo insular</w:t>
+      </w:r>
+      <w:r>
+        <w:rPr>
+          <w:rFonts w:ascii="Arial" w:hAnsi="Arial" w:cs="Arial"/>
+          <w:sz w:val="20"/>
+          <w:szCs w:val="20"/>
+        </w:rPr>
+        <w:t xml:space="preserve"> y lóbulo límbico</w:t>
+      </w:r>
+      <w:r>
+        <w:rPr>
+          <w:rFonts w:ascii="Arial" w:hAnsi="Arial" w:cs="Arial"/>
+          <w:sz w:val="20"/>
+          <w:szCs w:val="20"/>
+        </w:rPr>
+        <w:t xml:space="preserve">. En la figura 1 puede </w:t>
+      </w:r>
+      <w:r>
+        <w:rPr>
+          <w:rFonts w:ascii="Arial" w:hAnsi="Arial" w:cs="Arial"/>
+          <w:sz w:val="20"/>
+          <w:szCs w:val="20"/>
+        </w:rPr>
+        <w:t xml:space="preserve">observarse el cerebro y la división de </w:t>
+      </w:r>
+      <w:r>
+        <w:rPr>
+          <w:rFonts w:ascii="Arial" w:hAnsi="Arial" w:cs="Arial"/>
+          <w:sz w:val="20"/>
+          <w:szCs w:val="20"/>
+        </w:rPr>
+        <w:t>los lóbulos que son visibles desde la corteza cerebral</w:t>
+      </w:r>
+      <w:r>
+        <w:rPr>
+          <w:rFonts w:ascii="Arial" w:hAnsi="Arial" w:cs="Arial"/>
+          <w:sz w:val="20"/>
+          <w:szCs w:val="20"/>
+        </w:rPr>
+        <w:t>.</w:t>
+      </w:r>
+      <w:r>
+        <w:rPr>
+          <w:rFonts w:ascii="Arial" w:hAnsi="Arial" w:cs="Arial"/>
+          <w:sz w:val="20"/>
+          <w:szCs w:val="20"/>
+        </w:rPr>
+        <w:t xml:space="preserve"> La división de esta forma del cerebro permite </w:t>
+      </w:r>
+      <w:r>
+        <w:rPr>
+          <w:rFonts w:ascii="Arial" w:hAnsi="Arial" w:cs="Arial"/>
+          <w:sz w:val="20"/>
+          <w:szCs w:val="20"/>
+        </w:rPr>
+        <w:t>centrarse en las diferentes secciones sabiendo que “</w:t>
+      </w:r>
+      <w:r>
+        <w:rPr>
+          <w:rFonts w:ascii="Arial" w:hAnsi="Arial" w:cs="Arial"/>
+          <w:sz w:val="20"/>
+          <w:szCs w:val="20"/>
+        </w:rPr>
+        <w:t>cada lóbulo cerebral presente una serie de características propias no significa que cada estructura controle casi en “exclusiva” una determinada tarea. Muchas actividades y procesos se superponen a través de las distintas regiones cerebrales</w:t>
+      </w:r>
+      <w:r>
+        <w:rPr>
+          <w:rFonts w:ascii="Arial" w:hAnsi="Arial" w:cs="Arial"/>
+          <w:sz w:val="20"/>
+          <w:szCs w:val="20"/>
+        </w:rPr>
+        <w:t xml:space="preserve">” </w:t>
+      </w:r>
+      <w:sdt>
+        <w:sdtPr>
+          <w:rPr>
+            <w:rFonts w:ascii="Arial" w:hAnsi="Arial" w:cs="Arial"/>
+            <w:sz w:val="20"/>
+            <w:szCs w:val="20"/>
+          </w:rPr>
+          <w:id w:val="277918188"/>
+          <w:citation/>
+        </w:sdtPr>
+        <w:sdtContent>
+          <w:r>
+            <w:rPr>
+              <w:rFonts w:ascii="Arial" w:hAnsi="Arial" w:cs="Arial"/>
+              <w:sz w:val="20"/>
+              <w:szCs w:val="20"/>
+            </w:rPr>
+            <w:fldChar w:fldCharType="begin"/>
+          </w:r>
+          <w:r>
+            <w:rPr>
+              <w:rFonts w:ascii="Arial" w:hAnsi="Arial" w:cs="Arial"/>
+              <w:sz w:val="20"/>
+              <w:szCs w:val="20"/>
+              <w:lang w:val="es-ES"/>
+            </w:rPr>
+            <w:instrText xml:space="preserve"> CITATION Sab20 \l 3082 </w:instrText>
+          </w:r>
+          <w:r>
+            <w:rPr>
+              <w:rFonts w:ascii="Arial" w:hAnsi="Arial" w:cs="Arial"/>
+              <w:sz w:val="20"/>
+              <w:szCs w:val="20"/>
+            </w:rPr>
+            <w:fldChar w:fldCharType="separate"/>
+          </w:r>
+          <w:r>
+            <w:rPr>
+              <w:rFonts w:ascii="Arial" w:hAnsi="Arial" w:cs="Arial"/>
+              <w:noProof/>
+              <w:sz w:val="20"/>
+              <w:szCs w:val="20"/>
+              <w:lang w:val="es-ES"/>
+            </w:rPr>
+            <w:t>(Sabater, 2020)</w:t>
+          </w:r>
+          <w:r>
+            <w:rPr>
+              <w:rFonts w:ascii="Arial" w:hAnsi="Arial" w:cs="Arial"/>
+              <w:sz w:val="20"/>
+              <w:szCs w:val="20"/>
+            </w:rPr>
+            <w:fldChar w:fldCharType="end"/>
+          </w:r>
+        </w:sdtContent>
+      </w:sdt>
+      <w:r>
+        <w:rPr>
+          <w:rFonts w:ascii="Arial" w:hAnsi="Arial" w:cs="Arial"/>
+          <w:sz w:val="20"/>
+          <w:szCs w:val="20"/>
+        </w:rPr>
+        <w:t>.</w:t>
+      </w:r>
+    </w:p>
+    <w:p>
+      <w:pPr>
+        <w:jc w:val="center"/>
+        <w:rPr>
+          <w:rFonts w:ascii="Arial" w:hAnsi="Arial" w:cs="Arial"/>
+          <w:sz w:val="20"/>
+          <w:szCs w:val="20"/>
+        </w:rPr>
+      </w:pPr>
+      <w:r>
+        <w:rPr>
+          <w:noProof/>
+        </w:rPr>
+        <w:drawing>
+          <wp:inline distT="0" distB="0" distL="0" distR="0" wp14:anchorId="2CB18076" wp14:editId="05D52B20">
+            <wp:extent cx="4000500" cy="2560320"/>
+            <wp:effectExtent l="0" t="0" r="0" b="0"/>
+            <wp:docPr id="1" name="Imagen 1" descr="Lóbulos cerebrales: características y funciones"/>
+            <wp:cNvGraphicFramePr>
+              <a:graphicFrameLocks xmlns:a="http://schemas.openxmlformats.org/drawingml/2006/main" noChangeAspect="1"/>
+            </wp:cNvGraphicFramePr>
+            <a:graphic xmlns:a="http://schemas.openxmlformats.org/drawingml/2006/main">
+              <a:graphicData uri="http://schemas.openxmlformats.org/drawingml/2006/picture">
+                <pic:pic xmlns:pic="http://schemas.openxmlformats.org/drawingml/2006/picture">
+                  <pic:nvPicPr>
+                    <pic:cNvPr id="0" name="Picture 1" descr="Lóbulos cerebrales: características y funciones"/>
+                    <pic:cNvPicPr>
+                      <a:picLocks noChangeAspect="1" noChangeArrowheads="1"/>
+                    </pic:cNvPicPr>
+                  </pic:nvPicPr>
+                  <pic:blipFill>
+                    <a:blip r:embed="rId6">
+                      <a:extLst>
+                        <a:ext uri="{28A0092B-C50C-407E-A947-70E740481C1C}">
+                          <a14:useLocalDpi xmlns:a14="http://schemas.microsoft.com/office/drawing/2010/main" val="0"/>
+                        </a:ext>
+                      </a:extLst>
+                    </a:blip>
+                    <a:srcRect/>
+                    <a:stretch>
+                      <a:fillRect/>
+                    </a:stretch>
+                  </pic:blipFill>
+                  <pic:spPr bwMode="auto">
+                    <a:xfrm>
+                      <a:off x="0" y="0"/>
+                      <a:ext cx="4000500" cy="2560320"/>
+                    </a:xfrm>
+                    <a:prstGeom prst="rect">
+                      <a:avLst/>
+                    </a:prstGeom>
+                    <a:noFill/>
+                    <a:ln>
+                      <a:noFill/>
+                    </a:ln>
+                  </pic:spPr>
+                </pic:pic>
+              </a:graphicData>
+            </a:graphic>
+          </wp:inline>
+        </w:drawing>
+      </w:r>
+    </w:p>
+    <w:p>
+      <w:pPr>
+        <w:jc w:val="center"/>
+        <w:rPr>
+          <w:rFonts w:ascii="Arial" w:hAnsi="Arial" w:cs="Arial"/>
+          <w:sz w:val="16"/>
+          <w:szCs w:val="16"/>
+        </w:rPr>
+      </w:pPr>
+      <w:r>
+        <w:rPr>
+          <w:rFonts w:ascii="Arial" w:hAnsi="Arial" w:cs="Arial"/>
+          <w:sz w:val="16"/>
+          <w:szCs w:val="16"/>
+        </w:rPr>
+        <w:t>Figura 1.</w:t>
+      </w:r>
+      <w:r>
+        <w:rPr>
+          <w:rFonts w:ascii="Arial" w:hAnsi="Arial" w:cs="Arial"/>
+          <w:sz w:val="16"/>
+          <w:szCs w:val="16"/>
+        </w:rPr>
+        <w:t xml:space="preserve"> Los cuatro lóbulos cerebrales que pueden observarse desde la corteza cerebral.</w:t>
+      </w:r>
+      <w:r>
+        <w:rPr>
+          <w:rFonts w:ascii="Arial" w:hAnsi="Arial" w:cs="Arial"/>
+          <w:sz w:val="16"/>
+          <w:szCs w:val="16"/>
+        </w:rPr>
+        <w:t xml:space="preserve"> </w:t>
+      </w:r>
+      <w:sdt>
+        <w:sdtPr>
+          <w:rPr>
+            <w:rFonts w:ascii="Arial" w:hAnsi="Arial" w:cs="Arial"/>
+            <w:sz w:val="16"/>
+            <w:szCs w:val="16"/>
+          </w:rPr>
+          <w:id w:val="-950781495"/>
+          <w:citation/>
+        </w:sdtPr>
+        <w:sdtContent>
+          <w:r>
+            <w:rPr>
+              <w:rFonts w:ascii="Arial" w:hAnsi="Arial" w:cs="Arial"/>
+              <w:sz w:val="16"/>
+              <w:szCs w:val="16"/>
+            </w:rPr>
+            <w:fldChar w:fldCharType="begin"/>
+          </w:r>
+          <w:r>
+            <w:rPr>
+              <w:rFonts w:ascii="Arial" w:hAnsi="Arial" w:cs="Arial"/>
+              <w:sz w:val="16"/>
+              <w:szCs w:val="16"/>
+              <w:lang w:val="es-ES"/>
+            </w:rPr>
+            <w:instrText xml:space="preserve"> CITATION Sab20 \l 3082 </w:instrText>
+          </w:r>
+          <w:r>
+            <w:rPr>
+              <w:rFonts w:ascii="Arial" w:hAnsi="Arial" w:cs="Arial"/>
+              <w:sz w:val="16"/>
+              <w:szCs w:val="16"/>
+            </w:rPr>
+            <w:fldChar w:fldCharType="separate"/>
+          </w:r>
+          <w:r>
+            <w:rPr>
+              <w:rFonts w:ascii="Arial" w:hAnsi="Arial" w:cs="Arial"/>
+              <w:noProof/>
+              <w:sz w:val="16"/>
+              <w:szCs w:val="16"/>
+              <w:lang w:val="es-ES"/>
+            </w:rPr>
+            <w:t>(Sabater, 2020)</w:t>
+          </w:r>
+          <w:r>
+            <w:rPr>
+              <w:rFonts w:ascii="Arial" w:hAnsi="Arial" w:cs="Arial"/>
+              <w:sz w:val="16"/>
+              <w:szCs w:val="16"/>
+            </w:rPr>
+            <w:fldChar w:fldCharType="end"/>
+          </w:r>
+        </w:sdtContent>
+      </w:sdt>
+      <w:r>
+        <w:rPr>
+          <w:rFonts w:ascii="Arial" w:hAnsi="Arial" w:cs="Arial"/>
+          <w:sz w:val="16"/>
+          <w:szCs w:val="16"/>
+        </w:rPr>
+        <w:t>.</w:t>
+      </w:r>
+    </w:p>
+    <w:p>
+      <w:pPr>
+        <w:jc w:val="both"/>
+        <w:rPr>
+          <w:rFonts w:ascii="Arial" w:hAnsi="Arial" w:cs="Arial"/>
+          <w:sz w:val="20"/>
+          <w:szCs w:val="20"/>
+        </w:rPr>
+      </w:pPr>
+      <w:r>
+        <w:rPr>
+          <w:rFonts w:ascii="Arial" w:hAnsi="Arial" w:cs="Arial"/>
+          <w:sz w:val="20"/>
+          <w:szCs w:val="20"/>
+        </w:rPr>
+        <w:t xml:space="preserve">Comenzando por analizar </w:t>
+      </w:r>
+      <w:r>
+        <w:rPr>
+          <w:rFonts w:ascii="Arial" w:hAnsi="Arial" w:cs="Arial"/>
+          <w:sz w:val="20"/>
+          <w:szCs w:val="20"/>
+        </w:rPr>
+        <w:t>los</w:t>
+      </w:r>
+      <w:r>
+        <w:rPr>
+          <w:rFonts w:ascii="Arial" w:hAnsi="Arial" w:cs="Arial"/>
+          <w:sz w:val="20"/>
+          <w:szCs w:val="20"/>
+        </w:rPr>
+        <w:t xml:space="preserve"> lóbulo</w:t>
+      </w:r>
+      <w:r>
+        <w:rPr>
+          <w:rFonts w:ascii="Arial" w:hAnsi="Arial" w:cs="Arial"/>
+          <w:sz w:val="20"/>
+          <w:szCs w:val="20"/>
+        </w:rPr>
+        <w:t>s</w:t>
+      </w:r>
+      <w:r>
+        <w:rPr>
+          <w:rFonts w:ascii="Arial" w:hAnsi="Arial" w:cs="Arial"/>
+          <w:sz w:val="20"/>
+          <w:szCs w:val="20"/>
+        </w:rPr>
+        <w:t xml:space="preserve"> frontal</w:t>
+      </w:r>
+      <w:r>
+        <w:rPr>
+          <w:rFonts w:ascii="Arial" w:hAnsi="Arial" w:cs="Arial"/>
+          <w:sz w:val="20"/>
+          <w:szCs w:val="20"/>
+        </w:rPr>
+        <w:t>es</w:t>
+      </w:r>
+      <w:r>
+        <w:rPr>
+          <w:rFonts w:ascii="Arial" w:hAnsi="Arial" w:cs="Arial"/>
+          <w:sz w:val="20"/>
+          <w:szCs w:val="20"/>
+        </w:rPr>
+        <w:t>, ést</w:t>
+      </w:r>
+      <w:r>
+        <w:rPr>
+          <w:rFonts w:ascii="Arial" w:hAnsi="Arial" w:cs="Arial"/>
+          <w:sz w:val="20"/>
+          <w:szCs w:val="20"/>
+        </w:rPr>
+        <w:t>os</w:t>
+      </w:r>
+      <w:r>
+        <w:rPr>
+          <w:rFonts w:ascii="Arial" w:hAnsi="Arial" w:cs="Arial"/>
+          <w:sz w:val="20"/>
+          <w:szCs w:val="20"/>
+        </w:rPr>
+        <w:t xml:space="preserve"> posee</w:t>
+      </w:r>
+      <w:r>
+        <w:rPr>
+          <w:rFonts w:ascii="Arial" w:hAnsi="Arial" w:cs="Arial"/>
+          <w:sz w:val="20"/>
+          <w:szCs w:val="20"/>
+        </w:rPr>
+        <w:t>s</w:t>
+      </w:r>
+      <w:r>
+        <w:rPr>
+          <w:rFonts w:ascii="Arial" w:hAnsi="Arial" w:cs="Arial"/>
+          <w:sz w:val="20"/>
+          <w:szCs w:val="20"/>
+        </w:rPr>
+        <w:t xml:space="preserve"> grandes muestras de la evolución humana, pues </w:t>
+      </w:r>
+      <w:r>
+        <w:rPr>
+          <w:rFonts w:ascii="Arial" w:hAnsi="Arial" w:cs="Arial"/>
+          <w:sz w:val="20"/>
+          <w:szCs w:val="20"/>
+        </w:rPr>
+        <w:t>“s</w:t>
+      </w:r>
+      <w:r>
+        <w:rPr>
+          <w:rFonts w:ascii="Arial" w:hAnsi="Arial" w:cs="Arial"/>
+          <w:sz w:val="20"/>
+          <w:szCs w:val="20"/>
+        </w:rPr>
+        <w:t>ituados en la parte frontal de la cabeza, y justo debajo de los huesos frontales del cráneo y cerca de la frente, conforman la región más afinada de nuestro cerebro, la que más tiempo tardó en evolucionar y aparecer</w:t>
+      </w:r>
+      <w:r>
+        <w:rPr>
+          <w:rFonts w:ascii="Arial" w:hAnsi="Arial" w:cs="Arial"/>
+          <w:sz w:val="20"/>
+          <w:szCs w:val="20"/>
+        </w:rPr>
+        <w:t>”</w:t>
+      </w:r>
+      <w:r>
+        <w:rPr>
+          <w:rFonts w:ascii="Arial" w:hAnsi="Arial" w:cs="Arial"/>
+          <w:sz w:val="20"/>
+          <w:szCs w:val="20"/>
+        </w:rPr>
+        <w:t xml:space="preserve"> </w:t>
+      </w:r>
+      <w:sdt>
+        <w:sdtPr>
+          <w:rPr>
+            <w:rFonts w:ascii="Arial" w:hAnsi="Arial" w:cs="Arial"/>
+            <w:sz w:val="20"/>
+            <w:szCs w:val="20"/>
+          </w:rPr>
+          <w:id w:val="303744249"/>
+          <w:citation/>
+        </w:sdtPr>
+        <w:sdtContent>
+          <w:r>
+            <w:rPr>
+              <w:rFonts w:ascii="Arial" w:hAnsi="Arial" w:cs="Arial"/>
+              <w:sz w:val="20"/>
+              <w:szCs w:val="20"/>
+            </w:rPr>
+            <w:fldChar w:fldCharType="begin"/>
+          </w:r>
+          <w:r>
+            <w:rPr>
+              <w:rFonts w:ascii="Arial" w:hAnsi="Arial" w:cs="Arial"/>
+              <w:sz w:val="20"/>
+              <w:szCs w:val="20"/>
+              <w:lang w:val="es-ES"/>
+            </w:rPr>
+            <w:instrText xml:space="preserve"> CITATION Sab20 \l 3082 </w:instrText>
+          </w:r>
+          <w:r>
+            <w:rPr>
+              <w:rFonts w:ascii="Arial" w:hAnsi="Arial" w:cs="Arial"/>
+              <w:sz w:val="20"/>
+              <w:szCs w:val="20"/>
+            </w:rPr>
+            <w:fldChar w:fldCharType="separate"/>
+          </w:r>
+          <w:r>
+            <w:rPr>
+              <w:rFonts w:ascii="Arial" w:hAnsi="Arial" w:cs="Arial"/>
+              <w:noProof/>
+              <w:sz w:val="20"/>
+              <w:szCs w:val="20"/>
+              <w:lang w:val="es-ES"/>
+            </w:rPr>
+            <w:t>(Sabater, 2020)</w:t>
+          </w:r>
+          <w:r>
+            <w:rPr>
+              <w:rFonts w:ascii="Arial" w:hAnsi="Arial" w:cs="Arial"/>
+              <w:sz w:val="20"/>
+              <w:szCs w:val="20"/>
+            </w:rPr>
+            <w:fldChar w:fldCharType="end"/>
+          </w:r>
+        </w:sdtContent>
+      </w:sdt>
+      <w:r>
+        <w:rPr>
+          <w:rFonts w:ascii="Arial" w:hAnsi="Arial" w:cs="Arial"/>
+          <w:sz w:val="20"/>
+          <w:szCs w:val="20"/>
+        </w:rPr>
+        <w:t>. Sabater también menciona que las tareas más notorias que este lóbulo realiza</w:t>
+      </w:r>
+      <w:r>
+        <w:rPr>
+          <w:rFonts w:ascii="Arial" w:hAnsi="Arial" w:cs="Arial"/>
+          <w:sz w:val="20"/>
+          <w:szCs w:val="20"/>
+        </w:rPr>
+        <w:t xml:space="preserve"> son las siguientes:</w:t>
+      </w:r>
+    </w:p>
+    <w:p>
+      <w:pPr>
+        <w:pStyle w:val="Prrafodelista"/>
+        <w:numPr>
+          <w:ilvl w:val="0"/>
+          <w:numId w:val="2"/>
+        </w:numPr>
+        <w:jc w:val="both"/>
+        <w:rPr>
+          <w:rFonts w:ascii="Arial" w:hAnsi="Arial" w:cs="Arial"/>
+          <w:sz w:val="20"/>
+          <w:szCs w:val="20"/>
+        </w:rPr>
+      </w:pPr>
+      <w:r>
+        <w:rPr>
+          <w:rFonts w:ascii="Arial" w:hAnsi="Arial" w:cs="Arial"/>
+          <w:sz w:val="20"/>
+          <w:szCs w:val="20"/>
+        </w:rPr>
+        <w:t>La producción de habla y lenguaje.</w:t>
+      </w:r>
+    </w:p>
+    <w:p>
+      <w:pPr>
+        <w:pStyle w:val="Prrafodelista"/>
+        <w:numPr>
+          <w:ilvl w:val="0"/>
+          <w:numId w:val="2"/>
+        </w:numPr>
+        <w:jc w:val="both"/>
+        <w:rPr>
+          <w:rFonts w:ascii="Arial" w:hAnsi="Arial" w:cs="Arial"/>
+          <w:sz w:val="20"/>
+          <w:szCs w:val="20"/>
+        </w:rPr>
+      </w:pPr>
+      <w:r>
+        <w:rPr>
+          <w:rFonts w:ascii="Arial" w:hAnsi="Arial" w:cs="Arial"/>
+          <w:sz w:val="20"/>
+          <w:szCs w:val="20"/>
+        </w:rPr>
+        <w:t>Procesos cognitivos que nos permiten planificar, fijar la atención, memorizar datos a largo plazo, comprender lo que vemos, regular nuestras emociones, etc.</w:t>
+      </w:r>
+    </w:p>
+    <w:p>
+      <w:pPr>
+        <w:pStyle w:val="Prrafodelista"/>
+        <w:numPr>
+          <w:ilvl w:val="0"/>
+          <w:numId w:val="2"/>
+        </w:numPr>
+        <w:jc w:val="both"/>
+        <w:rPr>
+          <w:rFonts w:ascii="Arial" w:hAnsi="Arial" w:cs="Arial"/>
+          <w:sz w:val="20"/>
+          <w:szCs w:val="20"/>
+        </w:rPr>
+      </w:pPr>
+      <w:r>
+        <w:rPr>
+          <w:rFonts w:ascii="Arial" w:hAnsi="Arial" w:cs="Arial"/>
+          <w:sz w:val="20"/>
+          <w:szCs w:val="20"/>
+        </w:rPr>
+        <w:t xml:space="preserve">Comprender y reaccionar ante los sentimientos de los demás, </w:t>
+      </w:r>
+      <w:proofErr w:type="gramStart"/>
+      <w:r>
+        <w:rPr>
+          <w:rFonts w:ascii="Arial" w:hAnsi="Arial" w:cs="Arial"/>
+          <w:sz w:val="20"/>
+          <w:szCs w:val="20"/>
+        </w:rPr>
+        <w:t>como</w:t>
+      </w:r>
+      <w:proofErr w:type="gramEnd"/>
+      <w:r>
+        <w:rPr>
+          <w:rFonts w:ascii="Arial" w:hAnsi="Arial" w:cs="Arial"/>
+          <w:sz w:val="20"/>
+          <w:szCs w:val="20"/>
+        </w:rPr>
+        <w:t xml:space="preserve"> por ejemplo, la empatía.</w:t>
+      </w:r>
+    </w:p>
+    <w:p>
+      <w:pPr>
+        <w:pStyle w:val="Prrafodelista"/>
+        <w:numPr>
+          <w:ilvl w:val="0"/>
+          <w:numId w:val="2"/>
+        </w:numPr>
+        <w:jc w:val="both"/>
+        <w:rPr>
+          <w:rFonts w:ascii="Arial" w:hAnsi="Arial" w:cs="Arial"/>
+          <w:sz w:val="20"/>
+          <w:szCs w:val="20"/>
+        </w:rPr>
+      </w:pPr>
+      <w:r>
+        <w:rPr>
+          <w:rFonts w:ascii="Arial" w:hAnsi="Arial" w:cs="Arial"/>
+          <w:sz w:val="20"/>
+          <w:szCs w:val="20"/>
+        </w:rPr>
+        <w:t>Regulación de la motivación y búsqueda de recompensas.</w:t>
+      </w:r>
+    </w:p>
+    <w:p>
+      <w:pPr>
+        <w:jc w:val="both"/>
+        <w:rPr>
+          <w:rFonts w:ascii="Arial" w:hAnsi="Arial" w:cs="Arial"/>
+          <w:sz w:val="20"/>
+          <w:szCs w:val="20"/>
+        </w:rPr>
+      </w:pPr>
+      <w:r>
+        <w:rPr>
+          <w:rFonts w:ascii="Arial" w:hAnsi="Arial" w:cs="Arial"/>
+          <w:sz w:val="20"/>
+          <w:szCs w:val="20"/>
+        </w:rPr>
+        <w:lastRenderedPageBreak/>
+        <w:t>El siguiente lóbulo se trata del lóbulo parietal</w:t>
+      </w:r>
+      <w:r>
+        <w:rPr>
+          <w:rFonts w:ascii="Arial" w:hAnsi="Arial" w:cs="Arial"/>
+          <w:sz w:val="20"/>
+          <w:szCs w:val="20"/>
+        </w:rPr>
+        <w:t xml:space="preserve">. Esta parte del cerebro </w:t>
+      </w:r>
+      <w:r>
+        <w:rPr>
+          <w:rFonts w:ascii="Arial" w:hAnsi="Arial" w:cs="Arial"/>
+          <w:sz w:val="20"/>
+          <w:szCs w:val="20"/>
+        </w:rPr>
+        <w:t xml:space="preserve">se caracteriza por su importante papel en la percepción de los sentidos, en el razonamiento espacial, el movimiento de nuestro cuerpo y nuestra orientación. </w:t>
+      </w:r>
+      <w:r>
+        <w:rPr>
+          <w:rFonts w:ascii="Arial" w:hAnsi="Arial" w:cs="Arial"/>
+          <w:sz w:val="20"/>
+          <w:szCs w:val="20"/>
+        </w:rPr>
+        <w:t>T</w:t>
+      </w:r>
+      <w:r>
+        <w:rPr>
+          <w:rFonts w:ascii="Arial" w:hAnsi="Arial" w:cs="Arial"/>
+          <w:sz w:val="20"/>
+          <w:szCs w:val="20"/>
+        </w:rPr>
+        <w:t>al como lo dice Sabater (2020)</w:t>
+      </w:r>
+      <w:r>
+        <w:rPr>
+          <w:rFonts w:ascii="Arial" w:hAnsi="Arial" w:cs="Arial"/>
+          <w:sz w:val="20"/>
+          <w:szCs w:val="20"/>
+        </w:rPr>
+        <w:t xml:space="preserve"> pues es en esta área </w:t>
+      </w:r>
+      <w:r>
+        <w:rPr>
+          <w:rFonts w:ascii="Arial" w:hAnsi="Arial" w:cs="Arial"/>
+          <w:sz w:val="20"/>
+          <w:szCs w:val="20"/>
+        </w:rPr>
+        <w:t xml:space="preserve">donde </w:t>
+      </w:r>
+      <w:r>
+        <w:rPr>
+          <w:rFonts w:ascii="Arial" w:hAnsi="Arial" w:cs="Arial"/>
+          <w:sz w:val="20"/>
+          <w:szCs w:val="20"/>
+        </w:rPr>
+        <w:t>“</w:t>
+      </w:r>
+      <w:r>
+        <w:rPr>
+          <w:rFonts w:ascii="Arial" w:hAnsi="Arial" w:cs="Arial"/>
+          <w:sz w:val="20"/>
+          <w:szCs w:val="20"/>
+        </w:rPr>
+        <w:t>se capta la información sensorial relativa a la mayoría de nuestros órganos sensoriales. Es aquí donde se procesa y regula la sensación del dolor, la presión física y la temperatura, etc.</w:t>
+      </w:r>
+      <w:r>
+        <w:rPr>
+          <w:rFonts w:ascii="Arial" w:hAnsi="Arial" w:cs="Arial"/>
+          <w:sz w:val="20"/>
+          <w:szCs w:val="20"/>
+        </w:rPr>
+        <w:t>”</w:t>
+      </w:r>
+      <w:r>
+        <w:rPr>
+          <w:rFonts w:ascii="Arial" w:hAnsi="Arial" w:cs="Arial"/>
+          <w:sz w:val="20"/>
+          <w:szCs w:val="20"/>
+        </w:rPr>
+        <w:t xml:space="preserve"> </w:t>
+      </w:r>
+      <w:sdt>
+        <w:sdtPr>
+          <w:rPr>
+            <w:rFonts w:ascii="Arial" w:hAnsi="Arial" w:cs="Arial"/>
+            <w:sz w:val="20"/>
+            <w:szCs w:val="20"/>
+          </w:rPr>
+          <w:id w:val="-1569032944"/>
+          <w:citation/>
+        </w:sdtPr>
+        <w:sdtContent>
+          <w:r>
+            <w:rPr>
+              <w:rFonts w:ascii="Arial" w:hAnsi="Arial" w:cs="Arial"/>
+              <w:sz w:val="20"/>
+              <w:szCs w:val="20"/>
+            </w:rPr>
+            <w:fldChar w:fldCharType="begin"/>
+          </w:r>
+          <w:r>
+            <w:rPr>
+              <w:rFonts w:ascii="Arial" w:hAnsi="Arial" w:cs="Arial"/>
+              <w:sz w:val="20"/>
+              <w:szCs w:val="20"/>
+              <w:lang w:val="es-ES"/>
+            </w:rPr>
+            <w:instrText xml:space="preserve"> CITATION Sab20 \l 3082 </w:instrText>
+          </w:r>
+          <w:r>
+            <w:rPr>
+              <w:rFonts w:ascii="Arial" w:hAnsi="Arial" w:cs="Arial"/>
+              <w:sz w:val="20"/>
+              <w:szCs w:val="20"/>
+            </w:rPr>
+            <w:fldChar w:fldCharType="separate"/>
+          </w:r>
+          <w:r>
+            <w:rPr>
+              <w:rFonts w:ascii="Arial" w:hAnsi="Arial" w:cs="Arial"/>
+              <w:noProof/>
+              <w:sz w:val="20"/>
+              <w:szCs w:val="20"/>
+              <w:lang w:val="es-ES"/>
+            </w:rPr>
+            <w:t>(Sabater, 2020)</w:t>
+          </w:r>
+          <w:r>
+            <w:rPr>
+              <w:rFonts w:ascii="Arial" w:hAnsi="Arial" w:cs="Arial"/>
+              <w:sz w:val="20"/>
+              <w:szCs w:val="20"/>
+            </w:rPr>
+            <w:fldChar w:fldCharType="end"/>
+          </w:r>
+        </w:sdtContent>
+      </w:sdt>
+      <w:r>
+        <w:rPr>
+          <w:rFonts w:ascii="Arial" w:hAnsi="Arial" w:cs="Arial"/>
+          <w:sz w:val="20"/>
+          <w:szCs w:val="20"/>
+        </w:rPr>
+        <w:t>.</w:t>
+      </w:r>
+      <w:r>
+        <w:rPr>
+          <w:rFonts w:ascii="Arial" w:hAnsi="Arial" w:cs="Arial"/>
+          <w:sz w:val="20"/>
+          <w:szCs w:val="20"/>
+        </w:rPr>
+        <w:t xml:space="preserve"> Gracias al área parietal, también es posible comprender la naturaleza de los números</w:t>
+      </w:r>
+      <w:r>
+        <w:rPr>
+          <w:rFonts w:ascii="Arial" w:hAnsi="Arial" w:cs="Arial"/>
+          <w:sz w:val="20"/>
+          <w:szCs w:val="20"/>
+        </w:rPr>
+        <w:t xml:space="preserve"> y la relación que encontramos con las matemáticas.</w:t>
+      </w:r>
+    </w:p>
+    <w:p>
+      <w:pPr>
+        <w:jc w:val="both"/>
+        <w:rPr>
+          <w:rFonts w:ascii="Arial" w:hAnsi="Arial" w:cs="Arial"/>
+          <w:sz w:val="20"/>
+          <w:szCs w:val="20"/>
+        </w:rPr>
+      </w:pPr>
+      <w:r>
+        <w:rPr>
+          <w:rFonts w:ascii="Arial" w:hAnsi="Arial" w:cs="Arial"/>
+          <w:sz w:val="20"/>
+          <w:szCs w:val="20"/>
+        </w:rPr>
+        <w:t>El siguiente lóbulo es el lóbulo occipital</w:t>
+      </w:r>
+      <w:r>
+        <w:rPr>
+          <w:rFonts w:ascii="Arial" w:hAnsi="Arial" w:cs="Arial"/>
+          <w:sz w:val="20"/>
+          <w:szCs w:val="20"/>
+        </w:rPr>
+        <w:t>. Este es el lóbulo más pequeño</w:t>
+      </w:r>
+      <w:r>
+        <w:rPr>
+          <w:rFonts w:ascii="Arial" w:hAnsi="Arial" w:cs="Arial"/>
+          <w:sz w:val="20"/>
+          <w:szCs w:val="20"/>
+        </w:rPr>
+        <w:t xml:space="preserve"> y aunque se considera un</w:t>
+      </w:r>
+      <w:r>
+        <w:rPr>
+          <w:rFonts w:ascii="Arial" w:hAnsi="Arial" w:cs="Arial"/>
+          <w:sz w:val="20"/>
+          <w:szCs w:val="20"/>
+        </w:rPr>
+        <w:t xml:space="preserve"> camino de paso </w:t>
+      </w:r>
+      <w:r>
+        <w:rPr>
+          <w:rFonts w:ascii="Arial" w:hAnsi="Arial" w:cs="Arial"/>
+          <w:sz w:val="20"/>
+          <w:szCs w:val="20"/>
+        </w:rPr>
+        <w:t>de los demás procesos, Sabater (2020) señala que este lóbulo sí realiza algunos procesos importantes como los siguientes:</w:t>
+      </w:r>
+    </w:p>
+    <w:p>
+      <w:pPr>
+        <w:pStyle w:val="Prrafodelista"/>
+        <w:numPr>
+          <w:ilvl w:val="0"/>
+          <w:numId w:val="3"/>
+        </w:numPr>
+        <w:jc w:val="both"/>
+        <w:rPr>
+          <w:rFonts w:ascii="Arial" w:hAnsi="Arial" w:cs="Arial"/>
+          <w:sz w:val="20"/>
+          <w:szCs w:val="20"/>
+        </w:rPr>
+      </w:pPr>
+      <w:r>
+        <w:rPr>
+          <w:rFonts w:ascii="Arial" w:hAnsi="Arial" w:cs="Arial"/>
+          <w:sz w:val="20"/>
+          <w:szCs w:val="20"/>
+        </w:rPr>
+        <w:t>Participa en los procesos de percepción y reconocimiento visual.</w:t>
+      </w:r>
+    </w:p>
+    <w:p>
+      <w:pPr>
+        <w:pStyle w:val="Prrafodelista"/>
+        <w:numPr>
+          <w:ilvl w:val="0"/>
+          <w:numId w:val="3"/>
+        </w:numPr>
+        <w:jc w:val="both"/>
+        <w:rPr>
+          <w:rFonts w:ascii="Arial" w:hAnsi="Arial" w:cs="Arial"/>
+          <w:sz w:val="20"/>
+          <w:szCs w:val="20"/>
+        </w:rPr>
+      </w:pPr>
+      <w:r>
+        <w:rPr>
+          <w:rFonts w:ascii="Arial" w:hAnsi="Arial" w:cs="Arial"/>
+          <w:sz w:val="20"/>
+          <w:szCs w:val="20"/>
+        </w:rPr>
+        <w:t>Tiene alta importancia en todo lo relativo al sentido de visión</w:t>
+      </w:r>
+      <w:r>
+        <w:rPr>
+          <w:rFonts w:ascii="Arial" w:hAnsi="Arial" w:cs="Arial"/>
+          <w:sz w:val="20"/>
+          <w:szCs w:val="20"/>
+        </w:rPr>
+        <w:t>, ya que su corteza integra diversas áreas visuales como la detección de patrones, procesamiento de información y envío de esta información a otras áreas del encéfalo.</w:t>
+      </w:r>
+    </w:p>
+    <w:p>
+      <w:pPr>
+        <w:pStyle w:val="Prrafodelista"/>
+        <w:numPr>
+          <w:ilvl w:val="0"/>
+          <w:numId w:val="3"/>
+        </w:numPr>
+        <w:jc w:val="both"/>
+        <w:rPr>
+          <w:rFonts w:ascii="Arial" w:hAnsi="Arial" w:cs="Arial"/>
+          <w:sz w:val="20"/>
+          <w:szCs w:val="20"/>
+        </w:rPr>
+      </w:pPr>
+      <w:r>
+        <w:rPr>
+          <w:rFonts w:ascii="Arial" w:hAnsi="Arial" w:cs="Arial"/>
+          <w:sz w:val="20"/>
+          <w:szCs w:val="20"/>
+        </w:rPr>
+        <w:t>Ayuda en la diferenciación de colores.</w:t>
+      </w:r>
+    </w:p>
+    <w:p>
+      <w:pPr>
+        <w:pStyle w:val="Prrafodelista"/>
+        <w:numPr>
+          <w:ilvl w:val="0"/>
+          <w:numId w:val="3"/>
+        </w:numPr>
+        <w:jc w:val="both"/>
+        <w:rPr>
+          <w:rFonts w:ascii="Arial" w:hAnsi="Arial" w:cs="Arial"/>
+          <w:sz w:val="20"/>
+          <w:szCs w:val="20"/>
+        </w:rPr>
+      </w:pPr>
+      <w:r>
+        <w:rPr>
+          <w:rFonts w:ascii="Arial" w:hAnsi="Arial" w:cs="Arial"/>
+          <w:sz w:val="20"/>
+          <w:szCs w:val="20"/>
+        </w:rPr>
+        <w:t>Participa también en la elaboración de las emociones y pensamientos.</w:t>
+      </w:r>
+    </w:p>
+    <w:p>
+      <w:pPr>
+        <w:jc w:val="both"/>
+        <w:rPr>
+          <w:rFonts w:ascii="Arial" w:hAnsi="Arial" w:cs="Arial"/>
+          <w:sz w:val="20"/>
+          <w:szCs w:val="20"/>
+        </w:rPr>
+      </w:pPr>
+      <w:r>
+        <w:rPr>
+          <w:rFonts w:ascii="Arial" w:hAnsi="Arial" w:cs="Arial"/>
+          <w:sz w:val="20"/>
+          <w:szCs w:val="20"/>
+        </w:rPr>
+        <w:t>Dentro de este conjunto tenemos también al lóbulo temporal</w:t>
+      </w:r>
+      <w:r>
+        <w:rPr>
+          <w:rFonts w:ascii="Arial" w:hAnsi="Arial" w:cs="Arial"/>
+          <w:sz w:val="20"/>
+          <w:szCs w:val="20"/>
+        </w:rPr>
+        <w:t>. Esta parte del cerebro</w:t>
+      </w:r>
+      <w:r>
+        <w:rPr>
+          <w:rFonts w:ascii="Arial" w:hAnsi="Arial" w:cs="Arial"/>
+          <w:sz w:val="20"/>
+          <w:szCs w:val="20"/>
+        </w:rPr>
+        <w:t>, según Sabater (2020)</w:t>
+      </w:r>
+      <w:r>
+        <w:rPr>
+          <w:rFonts w:ascii="Arial" w:hAnsi="Arial" w:cs="Arial"/>
+          <w:sz w:val="20"/>
+          <w:szCs w:val="20"/>
+        </w:rPr>
+        <w:t xml:space="preserve"> se encarga especialmente </w:t>
+      </w:r>
+      <w:r>
+        <w:rPr>
+          <w:rFonts w:ascii="Arial" w:hAnsi="Arial" w:cs="Arial"/>
+          <w:sz w:val="20"/>
+          <w:szCs w:val="20"/>
+        </w:rPr>
+        <w:t>de las siguientes tareas:</w:t>
+      </w:r>
+    </w:p>
+    <w:p>
+      <w:pPr>
+        <w:pStyle w:val="Prrafodelista"/>
+        <w:numPr>
+          <w:ilvl w:val="0"/>
+          <w:numId w:val="4"/>
+        </w:numPr>
+        <w:jc w:val="both"/>
+        <w:rPr>
+          <w:rFonts w:ascii="Arial" w:hAnsi="Arial" w:cs="Arial"/>
+          <w:sz w:val="20"/>
+          <w:szCs w:val="20"/>
+        </w:rPr>
+      </w:pPr>
+      <w:r>
+        <w:rPr>
+          <w:rFonts w:ascii="Arial" w:hAnsi="Arial" w:cs="Arial"/>
+          <w:sz w:val="20"/>
+          <w:szCs w:val="20"/>
+        </w:rPr>
+        <w:t>Nos ayuda a reconocer los rostros.</w:t>
+      </w:r>
+    </w:p>
+    <w:p>
+      <w:pPr>
+        <w:pStyle w:val="Prrafodelista"/>
+        <w:numPr>
+          <w:ilvl w:val="0"/>
+          <w:numId w:val="4"/>
+        </w:numPr>
+        <w:jc w:val="both"/>
+        <w:rPr>
+          <w:rFonts w:ascii="Arial" w:hAnsi="Arial" w:cs="Arial"/>
+          <w:sz w:val="20"/>
+          <w:szCs w:val="20"/>
+        </w:rPr>
+      </w:pPr>
+      <w:r>
+        <w:rPr>
+          <w:rFonts w:ascii="Arial" w:hAnsi="Arial" w:cs="Arial"/>
+          <w:sz w:val="20"/>
+          <w:szCs w:val="20"/>
+        </w:rPr>
+        <w:t>Tiene estrecha relación con la articulación del lenguaje,</w:t>
+      </w:r>
+      <w:r>
+        <w:rPr>
+          <w:rFonts w:ascii="Arial" w:hAnsi="Arial" w:cs="Arial"/>
+          <w:sz w:val="20"/>
+          <w:szCs w:val="20"/>
+        </w:rPr>
+        <w:t xml:space="preserve"> la comprensión de sonidos, voces y la música.</w:t>
+      </w:r>
+    </w:p>
+    <w:p>
+      <w:pPr>
+        <w:pStyle w:val="Prrafodelista"/>
+        <w:numPr>
+          <w:ilvl w:val="0"/>
+          <w:numId w:val="4"/>
+        </w:numPr>
+        <w:jc w:val="both"/>
+        <w:rPr>
+          <w:rFonts w:ascii="Arial" w:hAnsi="Arial" w:cs="Arial"/>
+          <w:sz w:val="20"/>
+          <w:szCs w:val="20"/>
+        </w:rPr>
+      </w:pPr>
+      <w:r>
+        <w:rPr>
+          <w:rFonts w:ascii="Arial" w:hAnsi="Arial" w:cs="Arial"/>
+          <w:sz w:val="20"/>
+          <w:szCs w:val="20"/>
+        </w:rPr>
+        <w:t>Facilita el equilibrio.</w:t>
+      </w:r>
+    </w:p>
+    <w:p>
+      <w:pPr>
+        <w:pStyle w:val="Prrafodelista"/>
+        <w:numPr>
+          <w:ilvl w:val="0"/>
+          <w:numId w:val="4"/>
+        </w:numPr>
+        <w:jc w:val="both"/>
+        <w:rPr>
+          <w:rFonts w:ascii="Arial" w:hAnsi="Arial" w:cs="Arial"/>
+          <w:sz w:val="20"/>
+          <w:szCs w:val="20"/>
+        </w:rPr>
+      </w:pPr>
+      <w:r>
+        <w:rPr>
+          <w:rFonts w:ascii="Arial" w:hAnsi="Arial" w:cs="Arial"/>
+          <w:sz w:val="20"/>
+          <w:szCs w:val="20"/>
+        </w:rPr>
+        <w:t>Participa en la regulación de emociones como la motivación, la rabia, la ansiedad, el placer, entre otras.</w:t>
+      </w:r>
+    </w:p>
+    <w:p>
+      <w:pPr>
+        <w:jc w:val="both"/>
+        <w:rPr>
+          <w:rFonts w:ascii="Arial" w:hAnsi="Arial" w:cs="Arial"/>
+          <w:sz w:val="20"/>
+          <w:szCs w:val="20"/>
+        </w:rPr>
+      </w:pPr>
+      <w:r>
+        <w:rPr>
+          <w:rFonts w:ascii="Arial" w:hAnsi="Arial" w:cs="Arial"/>
+          <w:sz w:val="20"/>
+          <w:szCs w:val="20"/>
+        </w:rPr>
+        <w:t xml:space="preserve">Aunque también destaca la autora que </w:t>
+      </w:r>
+      <w:r>
+        <w:rPr>
+          <w:rFonts w:ascii="Arial" w:hAnsi="Arial" w:cs="Arial"/>
+          <w:sz w:val="20"/>
+          <w:szCs w:val="20"/>
+        </w:rPr>
+        <w:t xml:space="preserve">es </w:t>
+      </w:r>
+      <w:r>
+        <w:rPr>
+          <w:rFonts w:ascii="Arial" w:hAnsi="Arial" w:cs="Arial"/>
+          <w:sz w:val="20"/>
+          <w:szCs w:val="20"/>
+        </w:rPr>
+        <w:t>“</w:t>
+      </w:r>
+      <w:r>
+        <w:rPr>
+          <w:rFonts w:ascii="Arial" w:hAnsi="Arial" w:cs="Arial"/>
+          <w:sz w:val="20"/>
+          <w:szCs w:val="20"/>
+        </w:rPr>
+        <w:t>muy complicado asociar a cada una de estas estructuras a una única función especializada. Todas dependen unas de otras, todas se hallan conectadas y favorecen esa armonía perfecta</w:t>
+      </w:r>
+      <w:r>
+        <w:rPr>
+          <w:rFonts w:ascii="Arial" w:hAnsi="Arial" w:cs="Arial"/>
+          <w:sz w:val="20"/>
+          <w:szCs w:val="20"/>
+        </w:rPr>
+        <w:t xml:space="preserve">” </w:t>
+      </w:r>
+      <w:sdt>
+        <w:sdtPr>
+          <w:rPr>
+            <w:rFonts w:ascii="Arial" w:hAnsi="Arial" w:cs="Arial"/>
+            <w:sz w:val="20"/>
+            <w:szCs w:val="20"/>
+          </w:rPr>
+          <w:id w:val="2011325079"/>
+          <w:citation/>
+        </w:sdtPr>
+        <w:sdtContent>
+          <w:r>
+            <w:rPr>
+              <w:rFonts w:ascii="Arial" w:hAnsi="Arial" w:cs="Arial"/>
+              <w:sz w:val="20"/>
+              <w:szCs w:val="20"/>
+            </w:rPr>
+            <w:fldChar w:fldCharType="begin"/>
+          </w:r>
+          <w:r>
+            <w:rPr>
+              <w:rFonts w:ascii="Arial" w:hAnsi="Arial" w:cs="Arial"/>
+              <w:sz w:val="20"/>
+              <w:szCs w:val="20"/>
+            </w:rPr>
+            <w:instrText xml:space="preserve"> CITATION Sab20 \l 2058 </w:instrText>
+          </w:r>
+          <w:r>
+            <w:rPr>
+              <w:rFonts w:ascii="Arial" w:hAnsi="Arial" w:cs="Arial"/>
+              <w:sz w:val="20"/>
+              <w:szCs w:val="20"/>
+            </w:rPr>
+            <w:fldChar w:fldCharType="separate"/>
+          </w:r>
+          <w:r>
+            <w:rPr>
+              <w:rFonts w:ascii="Arial" w:hAnsi="Arial" w:cs="Arial"/>
+              <w:noProof/>
+              <w:sz w:val="20"/>
+              <w:szCs w:val="20"/>
+            </w:rPr>
+            <w:t>(Sabater, 2020)</w:t>
+          </w:r>
+          <w:r>
+            <w:rPr>
+              <w:rFonts w:ascii="Arial" w:hAnsi="Arial" w:cs="Arial"/>
+              <w:sz w:val="20"/>
+              <w:szCs w:val="20"/>
+            </w:rPr>
+            <w:fldChar w:fldCharType="end"/>
+          </w:r>
+        </w:sdtContent>
+      </w:sdt>
+      <w:r>
+        <w:rPr>
+          <w:rFonts w:ascii="Arial" w:hAnsi="Arial" w:cs="Arial"/>
+          <w:sz w:val="20"/>
+          <w:szCs w:val="20"/>
+        </w:rPr>
+        <w:t xml:space="preserve"> de modo que todos los lóbulos se desempeñen </w:t>
+      </w:r>
+      <w:r>
+        <w:rPr>
+          <w:rFonts w:ascii="Arial" w:hAnsi="Arial" w:cs="Arial"/>
+          <w:sz w:val="20"/>
+          <w:szCs w:val="20"/>
+        </w:rPr>
+        <w:t>juntos en consonancia</w:t>
+      </w:r>
+      <w:r>
+        <w:rPr>
+          <w:rFonts w:ascii="Arial" w:hAnsi="Arial" w:cs="Arial"/>
+          <w:sz w:val="20"/>
+          <w:szCs w:val="20"/>
+        </w:rPr>
+        <w:t>.</w:t>
+      </w:r>
+    </w:p>
+    <w:p>
+      <w:pPr>
+        <w:jc w:val="both"/>
+        <w:rPr>
+          <w:rFonts w:ascii="Arial" w:hAnsi="Arial" w:cs="Arial"/>
+          <w:sz w:val="20"/>
+          <w:szCs w:val="20"/>
+        </w:rPr>
+      </w:pPr>
+      <w:r>
+        <w:rPr>
+          <w:rFonts w:ascii="Arial" w:hAnsi="Arial" w:cs="Arial"/>
+          <w:sz w:val="20"/>
+          <w:szCs w:val="20"/>
+        </w:rPr>
+        <w:t>A</w:t>
+      </w:r>
+    </w:p>
+    <w:p>
+      <w:pPr>
+        <w:jc w:val="center"/>
+        <w:rPr>
+          <w:rFonts w:ascii="Arial" w:hAnsi="Arial" w:cs="Arial"/>
+          <w:sz w:val="20"/>
+          <w:szCs w:val="20"/>
+        </w:rPr>
+      </w:pPr>
+      <w:r>
+        <w:rPr>
+          <w:noProof/>
+        </w:rPr>
+        <w:drawing>
+          <wp:inline distT="0" distB="0" distL="0" distR="0" wp14:anchorId="30F32336" wp14:editId="0A6E1D42">
+            <wp:extent cx="2909060" cy="2520000"/>
+            <wp:effectExtent l="0" t="0" r="5715" b="0"/>
+            <wp:docPr id="2" name="Imagen 2" descr="Ínsula: Anatomía, función y correlaciones clínicas | Kenhub"/>
+            <wp:cNvGraphicFramePr>
+              <a:graphicFrameLocks xmlns:a="http://schemas.openxmlformats.org/drawingml/2006/main" noChangeAspect="1"/>
+            </wp:cNvGraphicFramePr>
+            <a:graphic xmlns:a="http://schemas.openxmlformats.org/drawingml/2006/main">
+              <a:graphicData uri="http://schemas.openxmlformats.org/drawingml/2006/picture">
+                <pic:pic xmlns:pic="http://schemas.openxmlformats.org/drawingml/2006/picture">
+                  <pic:nvPicPr>
+                    <pic:cNvPr id="0" name="Picture 1" descr="Ínsula: Anatomía, función y correlaciones clínicas | Kenhub"/>
+                    <pic:cNvPicPr>
+                      <a:picLocks noChangeAspect="1" noChangeArrowheads="1"/>
+                    </pic:cNvPicPr>
+                  </pic:nvPicPr>
+                  <pic:blipFill>
+                    <a:blip r:embed="rId7" cstate="print">
+                      <a:extLst>
+                        <a:ext uri="{28A0092B-C50C-407E-A947-70E740481C1C}">
+                          <a14:useLocalDpi xmlns:a14="http://schemas.microsoft.com/office/drawing/2010/main" val="0"/>
+                        </a:ext>
+                      </a:extLst>
+                    </a:blip>
+                    <a:srcRect/>
+                    <a:stretch>
+                      <a:fillRect/>
+                    </a:stretch>
+                  </pic:blipFill>
+                  <pic:spPr bwMode="auto">
+                    <a:xfrm>
+                      <a:off x="0" y="0"/>
+                      <a:ext cx="2909060" cy="2520000"/>
+                    </a:xfrm>
+                    <a:prstGeom prst="rect">
+                      <a:avLst/>
+                    </a:prstGeom>
+                    <a:noFill/>
+                    <a:ln>
+                      <a:noFill/>
+                    </a:ln>
+                  </pic:spPr>
+                </pic:pic>
+              </a:graphicData>
+            </a:graphic>
+          </wp:inline>
+        </w:drawing>
+      </w:r>
+    </w:p>
+    <w:p>
+      <w:pPr>
+        <w:jc w:val="both"/>
+        <w:rPr>
+          <w:rFonts w:ascii="Arial" w:hAnsi="Arial" w:cs="Arial"/>
+          <w:sz w:val="20"/>
+          <w:szCs w:val="20"/>
+        </w:rPr>
+      </w:pPr>
+      <w:r>
+        <w:rPr>
+          <w:rFonts w:ascii="Arial" w:hAnsi="Arial" w:cs="Arial"/>
+          <w:sz w:val="20"/>
+          <w:szCs w:val="20"/>
+        </w:rPr>
+        <w:t>A</w:t>
+      </w:r>
+    </w:p>
+    <w:p>
+      <w:pPr>
+        <w:jc w:val="both"/>
+        <w:rPr>
+          <w:rFonts w:ascii="Arial" w:hAnsi="Arial" w:cs="Arial"/>
+          <w:sz w:val="20"/>
+          <w:szCs w:val="20"/>
+        </w:rPr>
+      </w:pPr>
+      <w:r>
+        <w:rPr>
+          <w:rFonts w:ascii="Arial" w:hAnsi="Arial" w:cs="Arial"/>
+          <w:sz w:val="20"/>
+          <w:szCs w:val="20"/>
+        </w:rPr>
+        <w:lastRenderedPageBreak/>
+        <w:t>A</w:t>
+      </w:r>
+    </w:p>
+    <w:p>
+      <w:pPr>
+        <w:jc w:val="both"/>
+        <w:rPr>
+          <w:rFonts w:ascii="Arial" w:hAnsi="Arial" w:cs="Arial"/>
+          <w:sz w:val="20"/>
+          <w:szCs w:val="20"/>
+        </w:rPr>
+      </w:pPr>
+      <w:r>
+        <w:rPr>
+          <w:rFonts w:ascii="Arial" w:hAnsi="Arial" w:cs="Arial"/>
+          <w:sz w:val="20"/>
+          <w:szCs w:val="20"/>
+        </w:rPr>
+        <w:t>A</w:t>
+      </w:r>
+    </w:p>
+    <w:p>
+      <w:pPr>
+        <w:jc w:val="both"/>
+        <w:rPr>
+          <w:rFonts w:ascii="Arial" w:hAnsi="Arial" w:cs="Arial"/>
+          <w:sz w:val="20"/>
+          <w:szCs w:val="20"/>
+        </w:rPr>
+      </w:pPr>
+      <w:r>
+        <w:rPr>
+          <w:rFonts w:ascii="Arial" w:hAnsi="Arial" w:cs="Arial"/>
+          <w:sz w:val="20"/>
+          <w:szCs w:val="20"/>
+        </w:rPr>
+        <w:t>A</w:t>
+      </w:r>
+    </w:p>
+    <w:p>
+      <w:pPr>
+        <w:jc w:val="both"/>
+        <w:rPr>
+          <w:rFonts w:ascii="Arial" w:hAnsi="Arial" w:cs="Arial"/>
+          <w:sz w:val="20"/>
+          <w:szCs w:val="20"/>
+        </w:rPr>
+      </w:pPr>
+      <w:r>
+        <w:rPr>
+          <w:rFonts w:ascii="Arial" w:hAnsi="Arial" w:cs="Arial"/>
+          <w:sz w:val="20"/>
+          <w:szCs w:val="20"/>
+        </w:rPr>
+        <w:t>a</w:t>
+      </w:r>
+    </w:p>
+    <w:p>
+      <w:pPr>
+        <w:jc w:val="both"/>
+        <w:rPr>
+          <w:rFonts w:ascii="Arial" w:hAnsi="Arial" w:cs="Arial"/>
+          <w:sz w:val="20"/>
+          <w:szCs w:val="20"/>
+        </w:rPr>
+      </w:pPr>
+    </w:p>
+    <w:p>
+      <w:pPr>
+        <w:jc w:val="both"/>
+        <w:rPr>
+          <w:rFonts w:ascii="Arial" w:hAnsi="Arial" w:cs="Arial"/>
+          <w:sz w:val="20"/>
+          <w:szCs w:val="20"/>
+        </w:rPr>
+      </w:pPr>
+    </w:p>
+    <w:p>
+      <w:pPr>
+        <w:jc w:val="both"/>
+        <w:rPr>
+          <w:rFonts w:ascii="Arial" w:hAnsi="Arial" w:cs="Arial"/>
+          <w:sz w:val="20"/>
+          <w:szCs w:val="20"/>
+        </w:rPr>
+      </w:pPr>
     </w:p>
     <w:p>
       <w:pPr>
@@ -179,15 +3749,51 @@
           <w:sz w:val="20"/>
           <w:szCs w:val="20"/>
         </w:rPr>
-        <w:t xml:space="preserve">En este capítulo se hablará </w:t>
-      </w:r>
-      <w:r>
-        <w:rPr>
-          <w:rFonts w:ascii="Arial" w:hAnsi="Arial" w:cs="Arial"/>
-          <w:sz w:val="20"/>
-          <w:szCs w:val="20"/>
-        </w:rPr>
-        <w:t>centrándose ahora en los estudios de electroencefalografía</w:t>
+        <w:t>En este capítulo se hablará centrándose ahora en los estudios de electroencefalografía</w:t>
+      </w:r>
+      <w:r>
+        <w:rPr>
+          <w:rFonts w:ascii="Arial" w:hAnsi="Arial" w:cs="Arial"/>
+          <w:sz w:val="20"/>
+          <w:szCs w:val="20"/>
+        </w:rPr>
+        <w:t xml:space="preserve"> (hablar aquí de las </w:t>
+      </w:r>
+      <w:proofErr w:type="spellStart"/>
+      <w:r>
+        <w:rPr>
+          <w:rFonts w:ascii="Arial" w:hAnsi="Arial" w:cs="Arial"/>
+          <w:sz w:val="20"/>
+          <w:szCs w:val="20"/>
+        </w:rPr>
+        <w:t>eeg</w:t>
+      </w:r>
+      <w:proofErr w:type="spellEnd"/>
+      <w:r>
+        <w:rPr>
+          <w:rFonts w:ascii="Arial" w:hAnsi="Arial" w:cs="Arial"/>
+          <w:sz w:val="20"/>
+          <w:szCs w:val="20"/>
+        </w:rPr>
+        <w:t xml:space="preserve"> </w:t>
+      </w:r>
+      <w:proofErr w:type="spellStart"/>
+      <w:r>
+        <w:rPr>
+          <w:rFonts w:ascii="Arial" w:hAnsi="Arial" w:cs="Arial"/>
+          <w:sz w:val="20"/>
+          <w:szCs w:val="20"/>
+        </w:rPr>
+        <w:t>waves</w:t>
+      </w:r>
+      <w:proofErr w:type="spellEnd"/>
+      <w:r>
+        <w:rPr>
+          <w:rFonts w:ascii="Arial" w:hAnsi="Arial" w:cs="Arial"/>
+          <w:sz w:val="20"/>
+          <w:szCs w:val="20"/>
+        </w:rPr>
+        <w:t>)</w:t>
       </w:r>
       <w:r>
         <w:rPr>
@@ -283,15 +3889,7 @@
           <w:sz w:val="20"/>
           <w:szCs w:val="20"/>
         </w:rPr>
-        <w:t xml:space="preserve">En este capítulo se hablará de </w:t>
-      </w:r>
-      <w:r>
-        <w:rPr>
-          <w:rFonts w:ascii="Arial" w:hAnsi="Arial" w:cs="Arial"/>
-          <w:sz w:val="20"/>
-          <w:szCs w:val="20"/>
-        </w:rPr>
-        <w:t>la inteligencia artificial, las redes</w:t>
+        <w:t>En este capítulo se hablará de la inteligencia artificial, las redes</w:t>
       </w:r>
       <w:r>
         <w:rPr>
@@ -373,7 +3971,7 @@
           <w:sz w:val="20"/>
           <w:szCs w:val="20"/>
         </w:rPr>
-        <w:t>Dan Brown en su libro: El Símbolo Perdido.</w:t>
+        <w:t>Dan Brown: El Símbolo Perdido.</w:t>
       </w:r>
     </w:p>
     <w:p>
@@ -561,6 +4159,425 @@
         </w:rPr>
         <w:t>para buscar responder a la pregunta:</w:t>
       </w:r>
+    </w:p>
+    <w:p>
+      <w:pPr>
+        <w:rPr>
+          <w:rFonts w:ascii="Arial" w:hAnsi="Arial" w:cs="Arial"/>
+          <w:sz w:val="20"/>
+          <w:szCs w:val="20"/>
+        </w:rPr>
+      </w:pPr>
+      <w:r>
+        <w:rPr>
+          <w:rFonts w:ascii="Arial" w:hAnsi="Arial" w:cs="Arial"/>
+          <w:sz w:val="20"/>
+          <w:szCs w:val="20"/>
+        </w:rPr>
+        <w:br w:type="page"/>
+      </w:r>
+    </w:p>
+    <w:sdt>
+      <w:sdtPr>
+        <w:rPr>
+          <w:rFonts w:asciiTheme="minorHAnsi" w:eastAsiaTheme="minorHAnsi" w:hAnsiTheme="minorHAnsi" w:cstheme="minorBidi"/>
+          <w:color w:val="auto"/>
+          <w:sz w:val="22"/>
+          <w:szCs w:val="22"/>
+          <w:lang w:val="es-ES" w:eastAsia="en-US"/>
+        </w:rPr>
+        <w:id w:val="1164210173"/>
+        <w:docPartObj>
+          <w:docPartGallery w:val="Bibliographies"/>
+          <w:docPartUnique/>
+        </w:docPartObj>
+      </w:sdtPr>
+      <w:sdtEndPr>
+        <w:rPr>
+          <w:lang w:val="es-MX"/>
+        </w:rPr>
+      </w:sdtEndPr>
+      <w:sdtContent>
+        <w:p>
+          <w:pPr>
+            <w:pStyle w:val="Ttulo1"/>
+          </w:pPr>
+          <w:r>
+            <w:rPr>
+              <w:lang w:val="es-ES"/>
+            </w:rPr>
+            <w:t>Referencias</w:t>
+          </w:r>
+        </w:p>
+        <w:sdt>
+          <w:sdtPr>
+            <w:id w:val="-573587230"/>
+            <w:bibliography/>
+          </w:sdtPr>
+          <w:sdtContent>
+            <w:p>
+              <w:pPr>
+                <w:pStyle w:val="Bibliografa"/>
+                <w:ind w:left="720" w:hanging="720"/>
+                <w:rPr>
+                  <w:noProof/>
+                  <w:sz w:val="24"/>
+                  <w:szCs w:val="24"/>
+                  <w:lang w:val="es-ES"/>
+                </w:rPr>
+              </w:pPr>
+              <w:r>
+                <w:fldChar w:fldCharType="begin"/>
+              </w:r>
+              <w:r>
+                <w:instrText>BIBLIOGRAPHY</w:instrText>
+              </w:r>
+              <w:r>
+                <w:fldChar w:fldCharType="separate"/>
+              </w:r>
+              <w:r>
+                <w:rPr>
+                  <w:noProof/>
+                  <w:lang w:val="es-ES"/>
+                </w:rPr>
+                <w:t xml:space="preserve">Caldaria. (22 de Julio de 2020). </w:t>
+              </w:r>
+              <w:r>
+                <w:rPr>
+                  <w:i/>
+                  <w:iCs/>
+                  <w:noProof/>
+                  <w:lang w:val="es-ES"/>
+                </w:rPr>
+                <w:t>Curiosidades sobre el cerebro</w:t>
+              </w:r>
+              <w:r>
+                <w:rPr>
+                  <w:noProof/>
+                  <w:lang w:val="es-ES"/>
+                </w:rPr>
+                <w:t>. Obtenido de HDOSO Magazine: https://www.caldaria.es/curiosidades-cerebro/</w:t>
+              </w:r>
+            </w:p>
+            <w:p>
+              <w:pPr>
+                <w:pStyle w:val="Bibliografa"/>
+                <w:ind w:left="720" w:hanging="720"/>
+                <w:rPr>
+                  <w:noProof/>
+                  <w:lang w:val="es-ES"/>
+                </w:rPr>
+              </w:pPr>
+              <w:r>
+                <w:rPr>
+                  <w:noProof/>
+                  <w:lang w:val="en-US"/>
+                </w:rPr>
+                <w:t xml:space="preserve">Herculano-Houzel, S. (2009). The human brain in numbers: a linerarly scaled-up primate brain. </w:t>
+              </w:r>
+              <w:r>
+                <w:rPr>
+                  <w:i/>
+                  <w:iCs/>
+                  <w:noProof/>
+                  <w:lang w:val="es-ES"/>
+                </w:rPr>
+                <w:t>Hum Neurosci</w:t>
+              </w:r>
+              <w:r>
+                <w:rPr>
+                  <w:noProof/>
+                  <w:lang w:val="es-ES"/>
+                </w:rPr>
+                <w:t>.</w:t>
+              </w:r>
+            </w:p>
+            <w:p>
+              <w:pPr>
+                <w:pStyle w:val="Bibliografa"/>
+                <w:ind w:left="720" w:hanging="720"/>
+                <w:rPr>
+                  <w:noProof/>
+                  <w:lang w:val="es-ES"/>
+                </w:rPr>
+              </w:pPr>
+              <w:r>
+                <w:rPr>
+                  <w:noProof/>
+                  <w:lang w:val="es-ES"/>
+                </w:rPr>
+                <w:t xml:space="preserve">Hill, R. (2006). </w:t>
+              </w:r>
+              <w:r>
+                <w:rPr>
+                  <w:i/>
+                  <w:iCs/>
+                  <w:noProof/>
+                  <w:lang w:val="es-ES"/>
+                </w:rPr>
+                <w:t>Fisiología Animal.</w:t>
+              </w:r>
+              <w:r>
+                <w:rPr>
+                  <w:noProof/>
+                  <w:lang w:val="es-ES"/>
+                </w:rPr>
+                <w:t xml:space="preserve"> Bogotá: Médica Panamericana.</w:t>
+              </w:r>
+            </w:p>
+            <w:p>
+              <w:pPr>
+                <w:pStyle w:val="Bibliografa"/>
+                <w:ind w:left="720" w:hanging="720"/>
+                <w:rPr>
+                  <w:noProof/>
+                  <w:lang w:val="en-US"/>
+                </w:rPr>
+              </w:pPr>
+              <w:r>
+                <w:rPr>
+                  <w:noProof/>
+                  <w:lang w:val="es-ES"/>
+                </w:rPr>
+                <w:t xml:space="preserve">Kandel, E., Schwartz, J., &amp; Jessel, T. (2000). </w:t>
+              </w:r>
+              <w:r>
+                <w:rPr>
+                  <w:i/>
+                  <w:iCs/>
+                  <w:noProof/>
+                  <w:lang w:val="en-US"/>
+                </w:rPr>
+                <w:t>Principles of Neural Science.</w:t>
+              </w:r>
+              <w:r>
+                <w:rPr>
+                  <w:noProof/>
+                  <w:lang w:val="en-US"/>
+                </w:rPr>
+                <w:t xml:space="preserve"> New York: McGraw Hill.</w:t>
+              </w:r>
+            </w:p>
+            <w:p>
+              <w:pPr>
+                <w:pStyle w:val="Bibliografa"/>
+                <w:ind w:left="720" w:hanging="720"/>
+                <w:rPr>
+                  <w:noProof/>
+                  <w:lang w:val="es-ES"/>
+                </w:rPr>
+              </w:pPr>
+              <w:r>
+                <w:rPr>
+                  <w:noProof/>
+                  <w:lang w:val="es-ES"/>
+                </w:rPr>
+                <w:t xml:space="preserve">Latarjet, M., &amp; Ruiz Liard, A. (2004). Encéfalo, Generalidades y Definición. </w:t>
+              </w:r>
+              <w:r>
+                <w:rPr>
+                  <w:i/>
+                  <w:iCs/>
+                  <w:noProof/>
+                  <w:lang w:val="es-ES"/>
+                </w:rPr>
+                <w:t>Anatomía Humana</w:t>
+              </w:r>
+              <w:r>
+                <w:rPr>
+                  <w:noProof/>
+                  <w:lang w:val="es-ES"/>
+                </w:rPr>
+                <w:t>, 168-169.</w:t>
+              </w:r>
+            </w:p>
+            <w:p>
+              <w:pPr>
+                <w:pStyle w:val="Bibliografa"/>
+                <w:ind w:left="720" w:hanging="720"/>
+                <w:rPr>
+                  <w:noProof/>
+                  <w:lang w:val="es-ES"/>
+                </w:rPr>
+              </w:pPr>
+              <w:r>
+                <w:rPr>
+                  <w:noProof/>
+                  <w:lang w:val="es-ES"/>
+                </w:rPr>
+                <w:t xml:space="preserve">Nazareno, J. (8 de Junio de 2020). </w:t>
+              </w:r>
+              <w:r>
+                <w:rPr>
+                  <w:i/>
+                  <w:iCs/>
+                  <w:noProof/>
+                  <w:lang w:val="es-ES"/>
+                </w:rPr>
+                <w:t>Fascinación con el cerebro y lo neuro</w:t>
+              </w:r>
+              <w:r>
+                <w:rPr>
+                  <w:noProof/>
+                  <w:lang w:val="es-ES"/>
+                </w:rPr>
+                <w:t>. Obtenido de Conexiones. Plataforma de Ciencias del Aprendizaje: https://thelearningsciences.com/fascinacion_cerebro_neuro/</w:t>
+              </w:r>
+            </w:p>
+            <w:p>
+              <w:pPr>
+                <w:pStyle w:val="Bibliografa"/>
+                <w:ind w:left="720" w:hanging="720"/>
+                <w:rPr>
+                  <w:noProof/>
+                  <w:lang w:val="en-US"/>
+                </w:rPr>
+              </w:pPr>
+              <w:r>
+                <w:rPr>
+                  <w:noProof/>
+                  <w:lang w:val="es-ES"/>
+                </w:rPr>
+                <w:t xml:space="preserve">Ojeda Sahagún, J. L., &amp; Icardo de la Escalera, J. M. (2004). </w:t>
+              </w:r>
+              <w:r>
+                <w:rPr>
+                  <w:i/>
+                  <w:iCs/>
+                  <w:noProof/>
+                  <w:lang w:val="en-US"/>
+                </w:rPr>
+                <w:t>Neuroanatomía humana.</w:t>
+              </w:r>
+              <w:r>
+                <w:rPr>
+                  <w:noProof/>
+                  <w:lang w:val="en-US"/>
+                </w:rPr>
+                <w:t xml:space="preserve"> Barcelona: Masson.</w:t>
+              </w:r>
+            </w:p>
+            <w:p>
+              <w:pPr>
+                <w:pStyle w:val="Bibliografa"/>
+                <w:ind w:left="720" w:hanging="720"/>
+                <w:rPr>
+                  <w:noProof/>
+                  <w:lang w:val="es-ES"/>
+                </w:rPr>
+              </w:pPr>
+              <w:r>
+                <w:rPr>
+                  <w:noProof/>
+                  <w:lang w:val="en-US"/>
+                </w:rPr>
+                <w:t xml:space="preserve">Pelvig, D., Pakkenberg, H., Stark, A., &amp; Pakkenberg, B. (2008). Neocortical glial cell numbers in human brains. </w:t>
+              </w:r>
+              <w:r>
+                <w:rPr>
+                  <w:i/>
+                  <w:iCs/>
+                  <w:noProof/>
+                  <w:lang w:val="es-ES"/>
+                </w:rPr>
+                <w:t>Neurobiology of aging</w:t>
+              </w:r>
+              <w:r>
+                <w:rPr>
+                  <w:noProof/>
+                  <w:lang w:val="es-ES"/>
+                </w:rPr>
+                <w:t>, 11.</w:t>
+              </w:r>
+            </w:p>
+            <w:p>
+              <w:pPr>
+                <w:pStyle w:val="Bibliografa"/>
+                <w:ind w:left="720" w:hanging="720"/>
+                <w:rPr>
+                  <w:noProof/>
+                  <w:lang w:val="es-ES"/>
+                </w:rPr>
+              </w:pPr>
+              <w:r>
+                <w:rPr>
+                  <w:noProof/>
+                  <w:lang w:val="es-ES"/>
+                </w:rPr>
+                <w:t xml:space="preserve">Sabater, V. (3 de Agosto de 2020). </w:t>
+              </w:r>
+              <w:r>
+                <w:rPr>
+                  <w:i/>
+                  <w:iCs/>
+                  <w:noProof/>
+                  <w:lang w:val="es-ES"/>
+                </w:rPr>
+                <w:t>Lóbulos cerebrales: características y funciones</w:t>
+              </w:r>
+              <w:r>
+                <w:rPr>
+                  <w:noProof/>
+                  <w:lang w:val="es-ES"/>
+                </w:rPr>
+                <w:t>. Obtenido de La Mente Es Maravillosa: https://lamenteesmaravillosa.com/lobulos-cerebrales-caracteristicas-y-funciones/</w:t>
+              </w:r>
+            </w:p>
+            <w:p>
+              <w:pPr>
+                <w:pStyle w:val="Bibliografa"/>
+                <w:ind w:left="720" w:hanging="720"/>
+                <w:rPr>
+                  <w:noProof/>
+                  <w:lang w:val="es-ES"/>
+                </w:rPr>
+              </w:pPr>
+              <w:r>
+                <w:rPr>
+                  <w:noProof/>
+                  <w:lang w:val="en-US"/>
+                </w:rPr>
+                <w:t xml:space="preserve">von Bartheld, C., Bahney, J., &amp; Herculano-Houzel, S. (2016). The search for true numbers of neurons and clial cells in the human brain: A review of 150 years of cell counting. </w:t>
+              </w:r>
+              <w:r>
+                <w:rPr>
+                  <w:i/>
+                  <w:iCs/>
+                  <w:noProof/>
+                  <w:lang w:val="es-ES"/>
+                </w:rPr>
+                <w:t>The Journal of Comparative Neurology</w:t>
+              </w:r>
+              <w:r>
+                <w:rPr>
+                  <w:noProof/>
+                  <w:lang w:val="es-ES"/>
+                </w:rPr>
+                <w:t>, 18.</w:t>
+              </w:r>
+            </w:p>
+            <w:p>
+              <w:r>
+                <w:rPr>
+                  <w:b/>
+                  <w:bCs/>
+                </w:rPr>
+                <w:fldChar w:fldCharType="end"/>
+              </w:r>
+            </w:p>
+          </w:sdtContent>
+        </w:sdt>
+      </w:sdtContent>
+    </w:sdt>
+    <w:p>
+      <w:pPr>
+        <w:jc w:val="both"/>
+        <w:rPr>
+          <w:rFonts w:ascii="Arial" w:hAnsi="Arial" w:cs="Arial"/>
+          <w:sz w:val="20"/>
+          <w:szCs w:val="20"/>
+        </w:rPr>
+      </w:pPr>
     </w:p>
     <w:sectPr>
       <w:pgSz w:w="12240" w:h="15840"/>
@@ -570,6 +4587,475 @@
     </w:sectPr>
   </w:body>
 </w:document>
+</file>
+
+<file path=word/numbering.xml><?xml version="1.0" encoding="utf-8"?>
+<w:numbering xmlns:wpc="http://schemas.microsoft.com/office/word/2010/wordprocessingCanvas" xmlns:cx="http://schemas.microsoft.com/office/drawing/2014/chartex" xmlns:cx1="http://schemas.microsoft.com/office/drawing/2015/9/8/chartex" xmlns:cx2="http://schemas.microsoft.com/office/drawing/2015/10/21/chartex" xmlns:cx3="http://schemas.microsoft.com/office/drawing/2016/5/9/chartex" xmlns:cx4="http://schemas.microsoft.com/office/drawing/2016/5/10/chartex" xmlns:cx5="http://schemas.microsoft.com/office/drawing/2016/5/11/chartex" xmlns:cx6="http://schemas.microsoft.com/office/drawing/2016/5/12/chartex" xmlns:cx7="http://schemas.microsoft.com/office/drawing/2016/5/13/chartex" xmlns:cx8="http://schemas.microsoft.com/office/drawing/2016/5/14/chartex" xmlns:mc="http://schemas.openxmlformats.org/markup-compatibility/2006" xmlns:aink="http://schemas.microsoft.com/office/drawing/2016/ink" xmlns:am3d="http://schemas.microsoft.com/office/drawing/2017/model3d" xmlns:o="urn:schemas-microsoft-com:office:office" xmlns:oel="http://schemas.microsoft.com/office/2019/extlst" xmlns:r="http://schemas.openxmlformats.org/officeDocument/2006/relationships" xmlns:m="http://schemas.openxmlformats.org/officeDocument/2006/math" xmlns:v="urn:schemas-microsoft-com:vml" xmlns:wp14="http://schemas.microsoft.com/office/word/2010/wordprocessingDrawing" xmlns:wp="http://schemas.openxmlformats.org/drawingml/2006/wordprocessingDrawing" xmlns:w10="urn:schemas-microsoft-com:office:word" xmlns:w="http://schemas.openxmlformats.org/wordprocessingml/2006/main" xmlns:w14="http://schemas.microsoft.com/office/word/2010/wordml" xmlns:w15="http://schemas.microsoft.com/office/word/2012/wordml" xmlns:w16cex="http://schemas.microsoft.com/office/word/2018/wordml/cex" xmlns:w16cid="http://schemas.microsoft.com/office/word/2016/wordml/cid" xmlns:w16="http://schemas.microsoft.com/office/word/2018/wordml" xmlns:w16sdtdh="http://schemas.microsoft.com/office/word/2020/wordml/sdtdatahash" xmlns:w16se="http://schemas.microsoft.com/office/word/2015/wordml/symex" xmlns:wpg="http://schemas.microsoft.com/office/word/2010/wordprocessingGroup" xmlns:wpi="http://schemas.microsoft.com/office/word/2010/wordprocessingInk" xmlns:wne="http://schemas.microsoft.com/office/word/2006/wordml" xmlns:wps="http://schemas.microsoft.com/office/word/2010/wordprocessingShape" mc:Ignorable="w14 w15 w16se w16cid w16 w16cex w16sdtdh wp14">
+  <w:abstractNum w:abstractNumId="0" w15:restartNumberingAfterBreak="0">
+    <w:nsid w:val="2C3C3421"/>
+    <w:multiLevelType w:val="hybridMultilevel"/>
+    <w:tmpl w:val="195E7266"/>
+    <w:lvl w:ilvl="0" w:tplc="080A0001">
+      <w:start w:val="1"/>
+      <w:numFmt w:val="bullet"/>
+      <w:lvlText w:val=""/>
+      <w:lvlJc w:val="left"/>
+      <w:pPr>
+        <w:ind w:left="720" w:hanging="360"/>
+      </w:pPr>
+      <w:rPr>
+        <w:rFonts w:ascii="Symbol" w:hAnsi="Symbol" w:hint="default"/>
+      </w:rPr>
+    </w:lvl>
+    <w:lvl w:ilvl="1" w:tplc="080A0003" w:tentative="1">
+      <w:start w:val="1"/>
+      <w:numFmt w:val="bullet"/>
+      <w:lvlText w:val="o"/>
+      <w:lvlJc w:val="left"/>
+      <w:pPr>
+        <w:ind w:left="1440" w:hanging="360"/>
+      </w:pPr>
+      <w:rPr>
+        <w:rFonts w:ascii="Courier New" w:hAnsi="Courier New" w:cs="Courier New" w:hint="default"/>
+      </w:rPr>
+    </w:lvl>
+    <w:lvl w:ilvl="2" w:tplc="080A0005" w:tentative="1">
+      <w:start w:val="1"/>
+      <w:numFmt w:val="bullet"/>
+      <w:lvlText w:val=""/>
+      <w:lvlJc w:val="left"/>
+      <w:pPr>
+        <w:ind w:left="2160" w:hanging="360"/>
+      </w:pPr>
+      <w:rPr>
+        <w:rFonts w:ascii="Wingdings" w:hAnsi="Wingdings" w:hint="default"/>
+      </w:rPr>
+    </w:lvl>
+    <w:lvl w:ilvl="3" w:tplc="080A0001" w:tentative="1">
+      <w:start w:val="1"/>
+      <w:numFmt w:val="bullet"/>
+      <w:lvlText w:val=""/>
+      <w:lvlJc w:val="left"/>
+      <w:pPr>
+        <w:ind w:left="2880" w:hanging="360"/>
+      </w:pPr>
+      <w:rPr>
+        <w:rFonts w:ascii="Symbol" w:hAnsi="Symbol" w:hint="default"/>
+      </w:rPr>
+    </w:lvl>
+    <w:lvl w:ilvl="4" w:tplc="080A0003" w:tentative="1">
+      <w:start w:val="1"/>
+      <w:numFmt w:val="bullet"/>
+      <w:lvlText w:val="o"/>
+      <w:lvlJc w:val="left"/>
+      <w:pPr>
+        <w:ind w:left="3600" w:hanging="360"/>
+      </w:pPr>
+      <w:rPr>
+        <w:rFonts w:ascii="Courier New" w:hAnsi="Courier New" w:cs="Courier New" w:hint="default"/>
+      </w:rPr>
+    </w:lvl>
+    <w:lvl w:ilvl="5" w:tplc="080A0005" w:tentative="1">
+      <w:start w:val="1"/>
+      <w:numFmt w:val="bullet"/>
+      <w:lvlText w:val=""/>
+      <w:lvlJc w:val="left"/>
+      <w:pPr>
+        <w:ind w:left="4320" w:hanging="360"/>
+      </w:pPr>
+      <w:rPr>
+        <w:rFonts w:ascii="Wingdings" w:hAnsi="Wingdings" w:hint="default"/>
+      </w:rPr>
+    </w:lvl>
+    <w:lvl w:ilvl="6" w:tplc="080A0001" w:tentative="1">
+      <w:start w:val="1"/>
+      <w:numFmt w:val="bullet"/>
+      <w:lvlText w:val=""/>
+      <w:lvlJc w:val="left"/>
+      <w:pPr>
+        <w:ind w:left="5040" w:hanging="360"/>
+      </w:pPr>
+      <w:rPr>
+        <w:rFonts w:ascii="Symbol" w:hAnsi="Symbol" w:hint="default"/>
+      </w:rPr>
+    </w:lvl>
+    <w:lvl w:ilvl="7" w:tplc="080A0003" w:tentative="1">
+      <w:start w:val="1"/>
+      <w:numFmt w:val="bullet"/>
+      <w:lvlText w:val="o"/>
+      <w:lvlJc w:val="left"/>
+      <w:pPr>
+        <w:ind w:left="5760" w:hanging="360"/>
+      </w:pPr>
+      <w:rPr>
+        <w:rFonts w:ascii="Courier New" w:hAnsi="Courier New" w:cs="Courier New" w:hint="default"/>
+      </w:rPr>
+    </w:lvl>
+    <w:lvl w:ilvl="8" w:tplc="080A0005" w:tentative="1">
+      <w:start w:val="1"/>
+      <w:numFmt w:val="bullet"/>
+      <w:lvlText w:val=""/>
+      <w:lvlJc w:val="left"/>
+      <w:pPr>
+        <w:ind w:left="6480" w:hanging="360"/>
+      </w:pPr>
+      <w:rPr>
+        <w:rFonts w:ascii="Wingdings" w:hAnsi="Wingdings" w:hint="default"/>
+      </w:rPr>
+    </w:lvl>
+  </w:abstractNum>
+  <w:abstractNum w:abstractNumId="1" w15:restartNumberingAfterBreak="0">
+    <w:nsid w:val="727248CC"/>
+    <w:multiLevelType w:val="hybridMultilevel"/>
+    <w:tmpl w:val="F55C6B82"/>
+    <w:lvl w:ilvl="0" w:tplc="080A0001">
+      <w:start w:val="1"/>
+      <w:numFmt w:val="bullet"/>
+      <w:lvlText w:val=""/>
+      <w:lvlJc w:val="left"/>
+      <w:pPr>
+        <w:ind w:left="720" w:hanging="360"/>
+      </w:pPr>
+      <w:rPr>
+        <w:rFonts w:ascii="Symbol" w:hAnsi="Symbol" w:hint="default"/>
+      </w:rPr>
+    </w:lvl>
+    <w:lvl w:ilvl="1" w:tplc="080A0003" w:tentative="1">
+      <w:start w:val="1"/>
+      <w:numFmt w:val="bullet"/>
+      <w:lvlText w:val="o"/>
+      <w:lvlJc w:val="left"/>
+      <w:pPr>
+        <w:ind w:left="1440" w:hanging="360"/>
+      </w:pPr>
+      <w:rPr>
+        <w:rFonts w:ascii="Courier New" w:hAnsi="Courier New" w:cs="Courier New" w:hint="default"/>
+      </w:rPr>
+    </w:lvl>
+    <w:lvl w:ilvl="2" w:tplc="080A0005" w:tentative="1">
+      <w:start w:val="1"/>
+      <w:numFmt w:val="bullet"/>
+      <w:lvlText w:val=""/>
+      <w:lvlJc w:val="left"/>
+      <w:pPr>
+        <w:ind w:left="2160" w:hanging="360"/>
+      </w:pPr>
+      <w:rPr>
+        <w:rFonts w:ascii="Wingdings" w:hAnsi="Wingdings" w:hint="default"/>
+      </w:rPr>
+    </w:lvl>
+    <w:lvl w:ilvl="3" w:tplc="080A0001" w:tentative="1">
+      <w:start w:val="1"/>
+      <w:numFmt w:val="bullet"/>
+      <w:lvlText w:val=""/>
+      <w:lvlJc w:val="left"/>
+      <w:pPr>
+        <w:ind w:left="2880" w:hanging="360"/>
+      </w:pPr>
+      <w:rPr>
+        <w:rFonts w:ascii="Symbol" w:hAnsi="Symbol" w:hint="default"/>
+      </w:rPr>
+    </w:lvl>
+    <w:lvl w:ilvl="4" w:tplc="080A0003" w:tentative="1">
+      <w:start w:val="1"/>
+      <w:numFmt w:val="bullet"/>
+      <w:lvlText w:val="o"/>
+      <w:lvlJc w:val="left"/>
+      <w:pPr>
+        <w:ind w:left="3600" w:hanging="360"/>
+      </w:pPr>
+      <w:rPr>
+        <w:rFonts w:ascii="Courier New" w:hAnsi="Courier New" w:cs="Courier New" w:hint="default"/>
+      </w:rPr>
+    </w:lvl>
+    <w:lvl w:ilvl="5" w:tplc="080A0005" w:tentative="1">
+      <w:start w:val="1"/>
+      <w:numFmt w:val="bullet"/>
+      <w:lvlText w:val=""/>
+      <w:lvlJc w:val="left"/>
+      <w:pPr>
+        <w:ind w:left="4320" w:hanging="360"/>
+      </w:pPr>
+      <w:rPr>
+        <w:rFonts w:ascii="Wingdings" w:hAnsi="Wingdings" w:hint="default"/>
+      </w:rPr>
+    </w:lvl>
+    <w:lvl w:ilvl="6" w:tplc="080A0001" w:tentative="1">
+      <w:start w:val="1"/>
+      <w:numFmt w:val="bullet"/>
+      <w:lvlText w:val=""/>
+      <w:lvlJc w:val="left"/>
+      <w:pPr>
+        <w:ind w:left="5040" w:hanging="360"/>
+      </w:pPr>
+      <w:rPr>
+        <w:rFonts w:ascii="Symbol" w:hAnsi="Symbol" w:hint="default"/>
+      </w:rPr>
+    </w:lvl>
+    <w:lvl w:ilvl="7" w:tplc="080A0003" w:tentative="1">
+      <w:start w:val="1"/>
+      <w:numFmt w:val="bullet"/>
+      <w:lvlText w:val="o"/>
+      <w:lvlJc w:val="left"/>
+      <w:pPr>
+        <w:ind w:left="5760" w:hanging="360"/>
+      </w:pPr>
+      <w:rPr>
+        <w:rFonts w:ascii="Courier New" w:hAnsi="Courier New" w:cs="Courier New" w:hint="default"/>
+      </w:rPr>
+    </w:lvl>
+    <w:lvl w:ilvl="8" w:tplc="080A0005" w:tentative="1">
+      <w:start w:val="1"/>
+      <w:numFmt w:val="bullet"/>
+      <w:lvlText w:val=""/>
+      <w:lvlJc w:val="left"/>
+      <w:pPr>
+        <w:ind w:left="6480" w:hanging="360"/>
+      </w:pPr>
+      <w:rPr>
+        <w:rFonts w:ascii="Wingdings" w:hAnsi="Wingdings" w:hint="default"/>
+      </w:rPr>
+    </w:lvl>
+  </w:abstractNum>
+  <w:abstractNum w:abstractNumId="2" w15:restartNumberingAfterBreak="0">
+    <w:nsid w:val="7D9D40D8"/>
+    <w:multiLevelType w:val="hybridMultilevel"/>
+    <w:tmpl w:val="C04CB7E2"/>
+    <w:lvl w:ilvl="0" w:tplc="080A0001">
+      <w:start w:val="1"/>
+      <w:numFmt w:val="bullet"/>
+      <w:lvlText w:val=""/>
+      <w:lvlJc w:val="left"/>
+      <w:pPr>
+        <w:ind w:left="720" w:hanging="360"/>
+      </w:pPr>
+      <w:rPr>
+        <w:rFonts w:ascii="Symbol" w:hAnsi="Symbol" w:hint="default"/>
+      </w:rPr>
+    </w:lvl>
+    <w:lvl w:ilvl="1" w:tplc="080A0003" w:tentative="1">
+      <w:start w:val="1"/>
+      <w:numFmt w:val="bullet"/>
+      <w:lvlText w:val="o"/>
+      <w:lvlJc w:val="left"/>
+      <w:pPr>
+        <w:ind w:left="1440" w:hanging="360"/>
+      </w:pPr>
+      <w:rPr>
+        <w:rFonts w:ascii="Courier New" w:hAnsi="Courier New" w:cs="Courier New" w:hint="default"/>
+      </w:rPr>
+    </w:lvl>
+    <w:lvl w:ilvl="2" w:tplc="080A0005" w:tentative="1">
+      <w:start w:val="1"/>
+      <w:numFmt w:val="bullet"/>
+      <w:lvlText w:val=""/>
+      <w:lvlJc w:val="left"/>
+      <w:pPr>
+        <w:ind w:left="2160" w:hanging="360"/>
+      </w:pPr>
+      <w:rPr>
+        <w:rFonts w:ascii="Wingdings" w:hAnsi="Wingdings" w:hint="default"/>
+      </w:rPr>
+    </w:lvl>
+    <w:lvl w:ilvl="3" w:tplc="080A0001" w:tentative="1">
+      <w:start w:val="1"/>
+      <w:numFmt w:val="bullet"/>
+      <w:lvlText w:val=""/>
+      <w:lvlJc w:val="left"/>
+      <w:pPr>
+        <w:ind w:left="2880" w:hanging="360"/>
+      </w:pPr>
+      <w:rPr>
+        <w:rFonts w:ascii="Symbol" w:hAnsi="Symbol" w:hint="default"/>
+      </w:rPr>
+    </w:lvl>
+    <w:lvl w:ilvl="4" w:tplc="080A0003" w:tentative="1">
+      <w:start w:val="1"/>
+      <w:numFmt w:val="bullet"/>
+      <w:lvlText w:val="o"/>
+      <w:lvlJc w:val="left"/>
+      <w:pPr>
+        <w:ind w:left="3600" w:hanging="360"/>
+      </w:pPr>
+      <w:rPr>
+        <w:rFonts w:ascii="Courier New" w:hAnsi="Courier New" w:cs="Courier New" w:hint="default"/>
+      </w:rPr>
+    </w:lvl>
+    <w:lvl w:ilvl="5" w:tplc="080A0005" w:tentative="1">
+      <w:start w:val="1"/>
+      <w:numFmt w:val="bullet"/>
+      <w:lvlText w:val=""/>
+      <w:lvlJc w:val="left"/>
+      <w:pPr>
+        <w:ind w:left="4320" w:hanging="360"/>
+      </w:pPr>
+      <w:rPr>
+        <w:rFonts w:ascii="Wingdings" w:hAnsi="Wingdings" w:hint="default"/>
+      </w:rPr>
+    </w:lvl>
+    <w:lvl w:ilvl="6" w:tplc="080A0001" w:tentative="1">
+      <w:start w:val="1"/>
+      <w:numFmt w:val="bullet"/>
+      <w:lvlText w:val=""/>
+      <w:lvlJc w:val="left"/>
+      <w:pPr>
+        <w:ind w:left="5040" w:hanging="360"/>
+      </w:pPr>
+      <w:rPr>
+        <w:rFonts w:ascii="Symbol" w:hAnsi="Symbol" w:hint="default"/>
+      </w:rPr>
+    </w:lvl>
+    <w:lvl w:ilvl="7" w:tplc="080A0003" w:tentative="1">
+      <w:start w:val="1"/>
+      <w:numFmt w:val="bullet"/>
+      <w:lvlText w:val="o"/>
+      <w:lvlJc w:val="left"/>
+      <w:pPr>
+        <w:ind w:left="5760" w:hanging="360"/>
+      </w:pPr>
+      <w:rPr>
+        <w:rFonts w:ascii="Courier New" w:hAnsi="Courier New" w:cs="Courier New" w:hint="default"/>
+      </w:rPr>
+    </w:lvl>
+    <w:lvl w:ilvl="8" w:tplc="080A0005" w:tentative="1">
+      <w:start w:val="1"/>
+      <w:numFmt w:val="bullet"/>
+      <w:lvlText w:val=""/>
+      <w:lvlJc w:val="left"/>
+      <w:pPr>
+        <w:ind w:left="6480" w:hanging="360"/>
+      </w:pPr>
+      <w:rPr>
+        <w:rFonts w:ascii="Wingdings" w:hAnsi="Wingdings" w:hint="default"/>
+      </w:rPr>
+    </w:lvl>
+  </w:abstractNum>
+  <w:abstractNum w:abstractNumId="3" w15:restartNumberingAfterBreak="0">
+    <w:nsid w:val="7F7155A3"/>
+    <w:multiLevelType w:val="hybridMultilevel"/>
+    <w:tmpl w:val="433CBEA2"/>
+    <w:lvl w:ilvl="0" w:tplc="080A0001">
+      <w:start w:val="1"/>
+      <w:numFmt w:val="bullet"/>
+      <w:lvlText w:val=""/>
+      <w:lvlJc w:val="left"/>
+      <w:pPr>
+        <w:ind w:left="720" w:hanging="360"/>
+      </w:pPr>
+      <w:rPr>
+        <w:rFonts w:ascii="Symbol" w:hAnsi="Symbol" w:hint="default"/>
+      </w:rPr>
+    </w:lvl>
+    <w:lvl w:ilvl="1" w:tplc="080A0003" w:tentative="1">
+      <w:start w:val="1"/>
+      <w:numFmt w:val="bullet"/>
+      <w:lvlText w:val="o"/>
+      <w:lvlJc w:val="left"/>
+      <w:pPr>
+        <w:ind w:left="1440" w:hanging="360"/>
+      </w:pPr>
+      <w:rPr>
+        <w:rFonts w:ascii="Courier New" w:hAnsi="Courier New" w:cs="Courier New" w:hint="default"/>
+      </w:rPr>
+    </w:lvl>
+    <w:lvl w:ilvl="2" w:tplc="080A0005" w:tentative="1">
+      <w:start w:val="1"/>
+      <w:numFmt w:val="bullet"/>
+      <w:lvlText w:val=""/>
+      <w:lvlJc w:val="left"/>
+      <w:pPr>
+        <w:ind w:left="2160" w:hanging="360"/>
+      </w:pPr>
+      <w:rPr>
+        <w:rFonts w:ascii="Wingdings" w:hAnsi="Wingdings" w:hint="default"/>
+      </w:rPr>
+    </w:lvl>
+    <w:lvl w:ilvl="3" w:tplc="080A0001" w:tentative="1">
+      <w:start w:val="1"/>
+      <w:numFmt w:val="bullet"/>
+      <w:lvlText w:val=""/>
+      <w:lvlJc w:val="left"/>
+      <w:pPr>
+        <w:ind w:left="2880" w:hanging="360"/>
+      </w:pPr>
+      <w:rPr>
+        <w:rFonts w:ascii="Symbol" w:hAnsi="Symbol" w:hint="default"/>
+      </w:rPr>
+    </w:lvl>
+    <w:lvl w:ilvl="4" w:tplc="080A0003" w:tentative="1">
+      <w:start w:val="1"/>
+      <w:numFmt w:val="bullet"/>
+      <w:lvlText w:val="o"/>
+      <w:lvlJc w:val="left"/>
+      <w:pPr>
+        <w:ind w:left="3600" w:hanging="360"/>
+      </w:pPr>
+      <w:rPr>
+        <w:rFonts w:ascii="Courier New" w:hAnsi="Courier New" w:cs="Courier New" w:hint="default"/>
+      </w:rPr>
+    </w:lvl>
+    <w:lvl w:ilvl="5" w:tplc="080A0005" w:tentative="1">
+      <w:start w:val="1"/>
+      <w:numFmt w:val="bullet"/>
+      <w:lvlText w:val=""/>
+      <w:lvlJc w:val="left"/>
+      <w:pPr>
+        <w:ind w:left="4320" w:hanging="360"/>
+      </w:pPr>
+      <w:rPr>
+        <w:rFonts w:ascii="Wingdings" w:hAnsi="Wingdings" w:hint="default"/>
+      </w:rPr>
+    </w:lvl>
+    <w:lvl w:ilvl="6" w:tplc="080A0001" w:tentative="1">
+      <w:start w:val="1"/>
+      <w:numFmt w:val="bullet"/>
+      <w:lvlText w:val=""/>
+      <w:lvlJc w:val="left"/>
+      <w:pPr>
+        <w:ind w:left="5040" w:hanging="360"/>
+      </w:pPr>
+      <w:rPr>
+        <w:rFonts w:ascii="Symbol" w:hAnsi="Symbol" w:hint="default"/>
+      </w:rPr>
+    </w:lvl>
+    <w:lvl w:ilvl="7" w:tplc="080A0003" w:tentative="1">
+      <w:start w:val="1"/>
+      <w:numFmt w:val="bullet"/>
+      <w:lvlText w:val="o"/>
+      <w:lvlJc w:val="left"/>
+      <w:pPr>
+        <w:ind w:left="5760" w:hanging="360"/>
+      </w:pPr>
+      <w:rPr>
+        <w:rFonts w:ascii="Courier New" w:hAnsi="Courier New" w:cs="Courier New" w:hint="default"/>
+      </w:rPr>
+    </w:lvl>
+    <w:lvl w:ilvl="8" w:tplc="080A0005" w:tentative="1">
+      <w:start w:val="1"/>
+      <w:numFmt w:val="bullet"/>
+      <w:lvlText w:val=""/>
+      <w:lvlJc w:val="left"/>
+      <w:pPr>
+        <w:ind w:left="6480" w:hanging="360"/>
+      </w:pPr>
+      <w:rPr>
+        <w:rFonts w:ascii="Wingdings" w:hAnsi="Wingdings" w:hint="default"/>
+      </w:rPr>
+    </w:lvl>
+  </w:abstractNum>
+  <w:num w:numId="1" w16cid:durableId="1045256100">
+    <w:abstractNumId w:val="1"/>
+  </w:num>
+  <w:num w:numId="2" w16cid:durableId="1069499809">
+    <w:abstractNumId w:val="3"/>
+  </w:num>
+  <w:num w:numId="3" w16cid:durableId="1285191270">
+    <w:abstractNumId w:val="2"/>
+  </w:num>
+  <w:num w:numId="4" w16cid:durableId="1297831428">
+    <w:abstractNumId w:val="0"/>
+  </w:num>
+</w:numbering>
 </file>
 
 <file path=word/styles.xml><?xml version="1.0" encoding="utf-8"?>
@@ -971,6 +5457,28 @@
     <w:name w:val="Normal"/>
     <w:qFormat/>
   </w:style>
+  <w:style w:type="paragraph" w:styleId="Ttulo1">
+    <w:name w:val="heading 1"/>
+    <w:basedOn w:val="Normal"/>
+    <w:next w:val="Normal"/>
+    <w:link w:val="Ttulo1Car"/>
+    <w:uiPriority w:val="9"/>
+    <w:qFormat/>
+    <w:rsid w:val="000C6E28"/>
+    <w:pPr>
+      <w:keepNext/>
+      <w:keepLines/>
+      <w:spacing w:before="240" w:after="0"/>
+      <w:outlineLvl w:val="0"/>
+    </w:pPr>
+    <w:rPr>
+      <w:rFonts w:asciiTheme="majorHAnsi" w:eastAsiaTheme="majorEastAsia" w:hAnsiTheme="majorHAnsi" w:cstheme="majorBidi"/>
+      <w:color w:val="2F5496" w:themeColor="accent1" w:themeShade="BF"/>
+      <w:sz w:val="32"/>
+      <w:szCs w:val="32"/>
+      <w:lang w:eastAsia="es-MX"/>
+    </w:rPr>
+  </w:style>
   <w:style w:type="character" w:default="1" w:styleId="Fuentedeprrafopredeter">
     <w:name w:val="Default Paragraph Font"/>
     <w:uiPriority w:val="1"/>
@@ -997,6 +5505,49 @@
     <w:uiPriority w:val="99"/>
     <w:semiHidden/>
     <w:unhideWhenUsed/>
+  </w:style>
+  <w:style w:type="character" w:customStyle="1" w:styleId="Ttulo1Car">
+    <w:name w:val="Título 1 Car"/>
+    <w:basedOn w:val="Fuentedeprrafopredeter"/>
+    <w:link w:val="Ttulo1"/>
+    <w:uiPriority w:val="9"/>
+    <w:rsid w:val="000C6E28"/>
+    <w:rPr>
+      <w:rFonts w:asciiTheme="majorHAnsi" w:eastAsiaTheme="majorEastAsia" w:hAnsiTheme="majorHAnsi" w:cstheme="majorBidi"/>
+      <w:color w:val="2F5496" w:themeColor="accent1" w:themeShade="BF"/>
+      <w:sz w:val="32"/>
+      <w:szCs w:val="32"/>
+      <w:lang w:eastAsia="es-MX"/>
+    </w:rPr>
+  </w:style>
+  <w:style w:type="paragraph" w:styleId="Bibliografa">
+    <w:name w:val="Bibliography"/>
+    <w:basedOn w:val="Normal"/>
+    <w:next w:val="Normal"/>
+    <w:uiPriority w:val="37"/>
+    <w:unhideWhenUsed/>
+    <w:rsid w:val="005F0E24"/>
+  </w:style>
+  <w:style w:type="character" w:styleId="Textodelmarcadordeposicin">
+    <w:name w:val="Placeholder Text"/>
+    <w:basedOn w:val="Fuentedeprrafopredeter"/>
+    <w:uiPriority w:val="99"/>
+    <w:semiHidden/>
+    <w:rsid w:val="00DB159E"/>
+    <w:rPr>
+      <w:color w:val="808080"/>
+    </w:rPr>
+  </w:style>
+  <w:style w:type="paragraph" w:styleId="Prrafodelista">
+    <w:name w:val="List Paragraph"/>
+    <w:basedOn w:val="Normal"/>
+    <w:uiPriority w:val="34"/>
+    <w:qFormat/>
+    <w:rsid w:val="00CC5113"/>
+    <w:pPr>
+      <w:ind w:left="720"/>
+      <w:contextualSpacing/>
+    </w:pPr>
   </w:style>
 </w:styles>
 </file>
@@ -1294,4 +5845,260 @@
     </a:ext>
   </a:extLst>
 </a:theme>
+</file>
+
+<file path=customXml/item1.xml><?xml version="1.0" encoding="utf-8"?>
+<b:Sources xmlns:b="http://schemas.openxmlformats.org/officeDocument/2006/bibliography" xmlns="http://schemas.openxmlformats.org/officeDocument/2006/bibliography" SelectedStyle="\APASixthEditionOfficeOnline.xsl" StyleName="APA" Version="6">
+  <b:Source>
+    <b:Tag>Cal20</b:Tag>
+    <b:SourceType>InternetSite</b:SourceType>
+    <b:Guid>{8BDAF3BC-9D5A-4758-A3F3-E07651FD6074}</b:Guid>
+    <b:Author>
+      <b:Author>
+        <b:NameList>
+          <b:Person>
+            <b:Last>Caldaria</b:Last>
+          </b:Person>
+        </b:NameList>
+      </b:Author>
+    </b:Author>
+    <b:Title>Curiosidades sobre el cerebro</b:Title>
+    <b:InternetSiteTitle>HDOSO Magazine</b:InternetSiteTitle>
+    <b:Year>2020</b:Year>
+    <b:Month>Julio</b:Month>
+    <b:Day>22</b:Day>
+    <b:URL>https://www.caldaria.es/curiosidades-cerebro/</b:URL>
+    <b:RefOrder>1</b:RefOrder>
+  </b:Source>
+  <b:Source>
+    <b:Tag>Naz20</b:Tag>
+    <b:SourceType>InternetSite</b:SourceType>
+    <b:Guid>{02765207-133E-438B-A071-BFED5E82B33B}</b:Guid>
+    <b:Author>
+      <b:Author>
+        <b:NameList>
+          <b:Person>
+            <b:Last>Nazareno</b:Last>
+            <b:First>J.</b:First>
+          </b:Person>
+        </b:NameList>
+      </b:Author>
+    </b:Author>
+    <b:Title>Fascinación con el cerebro y lo neuro</b:Title>
+    <b:InternetSiteTitle>Conexiones. Plataforma de Ciencias del Aprendizaje</b:InternetSiteTitle>
+    <b:Year>2020</b:Year>
+    <b:Month>Junio</b:Month>
+    <b:Day>8</b:Day>
+    <b:URL>https://thelearningsciences.com/fascinacion_cerebro_neuro/</b:URL>
+    <b:RefOrder>2</b:RefOrder>
+  </b:Source>
+  <b:Source>
+    <b:Tag>Hil06</b:Tag>
+    <b:SourceType>Book</b:SourceType>
+    <b:Guid>{36D4D230-050C-4DD1-A5EE-1DF51B52933F}</b:Guid>
+    <b:Author>
+      <b:Author>
+        <b:NameList>
+          <b:Person>
+            <b:Last>Hill</b:Last>
+            <b:First>Richard</b:First>
+          </b:Person>
+        </b:NameList>
+      </b:Author>
+    </b:Author>
+    <b:Title>Fisiología Animal</b:Title>
+    <b:Year>2006</b:Year>
+    <b:City>Bogotá</b:City>
+    <b:Publisher>Médica Panamericana</b:Publisher>
+    <b:RefOrder>3</b:RefOrder>
+  </b:Source>
+  <b:Source>
+    <b:Tag>von16</b:Tag>
+    <b:SourceType>JournalArticle</b:SourceType>
+    <b:Guid>{7E52230F-BCD6-4AA0-B92E-E5537AD982A3}</b:Guid>
+    <b:Author>
+      <b:Author>
+        <b:NameList>
+          <b:Person>
+            <b:Last>von Bartheld</b:Last>
+            <b:First>C.S</b:First>
+          </b:Person>
+          <b:Person>
+            <b:Last>Bahney</b:Last>
+            <b:First>J.</b:First>
+          </b:Person>
+          <b:Person>
+            <b:Last>Herculano-Houzel</b:Last>
+            <b:First>S.</b:First>
+          </b:Person>
+        </b:NameList>
+      </b:Author>
+    </b:Author>
+    <b:Title>The search for true numbers of neurons and clial cells in the human brain: A review of 150 years of cell counting</b:Title>
+    <b:Year>2016</b:Year>
+    <b:JournalName>The Journal of Comparative Neurology</b:JournalName>
+    <b:Pages>18</b:Pages>
+    <b:RefOrder>4</b:RefOrder>
+  </b:Source>
+  <b:Source>
+    <b:Tag>Pel08</b:Tag>
+    <b:SourceType>JournalArticle</b:SourceType>
+    <b:Guid>{D686BA2A-2E18-4D81-A24E-B057903D8835}</b:Guid>
+    <b:Author>
+      <b:Author>
+        <b:NameList>
+          <b:Person>
+            <b:Last>Pelvig</b:Last>
+            <b:First>DP</b:First>
+          </b:Person>
+          <b:Person>
+            <b:Last>Pakkenberg</b:Last>
+            <b:First>H.</b:First>
+          </b:Person>
+          <b:Person>
+            <b:Last>Stark</b:Last>
+            <b:First>AK</b:First>
+          </b:Person>
+          <b:Person>
+            <b:Last>Pakkenberg</b:Last>
+            <b:First>B.</b:First>
+          </b:Person>
+        </b:NameList>
+      </b:Author>
+    </b:Author>
+    <b:Title>Neocortical glial cell numbers in human brains</b:Title>
+    <b:JournalName>Neurobiology of aging</b:JournalName>
+    <b:Year>2008</b:Year>
+    <b:Pages>11</b:Pages>
+    <b:RefOrder>5</b:RefOrder>
+  </b:Source>
+  <b:Source>
+    <b:Tag>Her09</b:Tag>
+    <b:SourceType>JournalArticle</b:SourceType>
+    <b:Guid>{52EC80E0-7997-4B80-88D3-0AF08F1565D7}</b:Guid>
+    <b:Author>
+      <b:Author>
+        <b:NameList>
+          <b:Person>
+            <b:Last>Herculano-Houzel</b:Last>
+            <b:First>S.</b:First>
+          </b:Person>
+        </b:NameList>
+      </b:Author>
+    </b:Author>
+    <b:Title>The human brain in numbers: a linerarly scaled-up primate brain</b:Title>
+    <b:JournalName>Hum Neurosci</b:JournalName>
+    <b:Year>2009</b:Year>
+    <b:RefOrder>6</b:RefOrder>
+  </b:Source>
+  <b:Source>
+    <b:Tag>Lat04</b:Tag>
+    <b:SourceType>JournalArticle</b:SourceType>
+    <b:Guid>{92E0956A-926D-420E-949F-DDE016CFD1FB}</b:Guid>
+    <b:Author>
+      <b:Author>
+        <b:NameList>
+          <b:Person>
+            <b:Last>Latarjet</b:Last>
+            <b:First>M.</b:First>
+          </b:Person>
+          <b:Person>
+            <b:Last>Ruiz Liard</b:Last>
+            <b:First>A</b:First>
+          </b:Person>
+        </b:NameList>
+      </b:Author>
+    </b:Author>
+    <b:Title>Encéfalo, Generalidades y Definición</b:Title>
+    <b:Year>2004</b:Year>
+    <b:Publisher>Anatomía Humana</b:Publisher>
+    <b:JournalName>Anatomía Humana</b:JournalName>
+    <b:Pages>168-169</b:Pages>
+    <b:RefOrder>7</b:RefOrder>
+  </b:Source>
+  <b:Source>
+    <b:Tag>Oje04</b:Tag>
+    <b:SourceType>Book</b:SourceType>
+    <b:Guid>{EF50AC4A-6C61-4A74-9AEB-ED908BBC77D5}</b:Guid>
+    <b:Author>
+      <b:Author>
+        <b:NameList>
+          <b:Person>
+            <b:Last>Ojeda Sahagún</b:Last>
+            <b:First>José</b:First>
+            <b:Middle>Luis</b:Middle>
+          </b:Person>
+          <b:Person>
+            <b:Last>Icardo de la Escalera</b:Last>
+            <b:First>José</b:First>
+            <b:Middle>Manuel</b:Middle>
+          </b:Person>
+        </b:NameList>
+      </b:Author>
+    </b:Author>
+    <b:Title>Neuroanatomía humana</b:Title>
+    <b:Year>2004</b:Year>
+    <b:City>Barcelona</b:City>
+    <b:Publisher>Masson</b:Publisher>
+    <b:RefOrder>8</b:RefOrder>
+  </b:Source>
+  <b:Source>
+    <b:Tag>Kan00</b:Tag>
+    <b:SourceType>Book</b:SourceType>
+    <b:Guid>{D4BCBDD0-E0F6-41AE-A67B-5D39CFDD4EE1}</b:Guid>
+    <b:Title>Principles of Neural Science</b:Title>
+    <b:Year>2000</b:Year>
+    <b:Author>
+      <b:Author>
+        <b:NameList>
+          <b:Person>
+            <b:Last>Kandel</b:Last>
+            <b:First>ER.</b:First>
+          </b:Person>
+          <b:Person>
+            <b:Last>Schwartz</b:Last>
+            <b:First>JH.</b:First>
+          </b:Person>
+          <b:Person>
+            <b:Last>Jessel</b:Last>
+            <b:First>TM.</b:First>
+          </b:Person>
+        </b:NameList>
+      </b:Author>
+    </b:Author>
+    <b:City>New York</b:City>
+    <b:Publisher>McGraw Hill</b:Publisher>
+    <b:RefOrder>9</b:RefOrder>
+  </b:Source>
+  <b:Source>
+    <b:Tag>Sab20</b:Tag>
+    <b:SourceType>InternetSite</b:SourceType>
+    <b:Guid>{CF387E27-2854-4645-9CFB-434A51C0967A}</b:Guid>
+    <b:Title>Lóbulos cerebrales: características y funciones</b:Title>
+    <b:Year>2020</b:Year>
+    <b:Author>
+      <b:Author>
+        <b:NameList>
+          <b:Person>
+            <b:Last>Sabater</b:Last>
+            <b:First>V</b:First>
+          </b:Person>
+        </b:NameList>
+      </b:Author>
+    </b:Author>
+    <b:InternetSiteTitle>La Mente Es Maravillosa</b:InternetSiteTitle>
+    <b:Month>Agosto</b:Month>
+    <b:Day>3</b:Day>
+    <b:URL>https://lamenteesmaravillosa.com/lobulos-cerebrales-caracteristicas-y-funciones/</b:URL>
+    <b:RefOrder>10</b:RefOrder>
+  </b:Source>
+</b:Sources>
+</file>
+
+<file path=customXml/itemProps1.xml><?xml version="1.0" encoding="utf-8"?>
+<ds:datastoreItem xmlns:ds="http://schemas.openxmlformats.org/officeDocument/2006/customXml" ds:itemID="{7DE22BCB-D256-44DD-BF52-3E401160566E}">
+  <ds:schemaRefs>
+    <ds:schemaRef ds:uri="http://schemas.openxmlformats.org/officeDocument/2006/bibliography"/>
+  </ds:schemaRefs>
+</ds:datastoreItem>
 </file>
--- a/01-doc/03-thesis/marco-teorico.docx
+++ b/01-doc/03-thesis/marco-teorico.docx
@@ -3479,7 +3479,423 @@
           <w:sz w:val="20"/>
           <w:szCs w:val="20"/>
         </w:rPr>
-        <w:t>A</w:t>
+        <w:t>Sabater</w:t>
+      </w:r>
+      <w:r>
+        <w:rPr>
+          <w:rFonts w:ascii="Arial" w:hAnsi="Arial" w:cs="Arial"/>
+          <w:sz w:val="20"/>
+          <w:szCs w:val="20"/>
+        </w:rPr>
+        <w:t xml:space="preserve"> menciona que</w:t>
+      </w:r>
+      <w:r>
+        <w:rPr>
+          <w:rFonts w:ascii="Arial" w:hAnsi="Arial" w:cs="Arial"/>
+          <w:sz w:val="20"/>
+          <w:szCs w:val="20"/>
+        </w:rPr>
+        <w:t>,</w:t>
+      </w:r>
+      <w:r>
+        <w:rPr>
+          <w:rFonts w:ascii="Arial" w:hAnsi="Arial" w:cs="Arial"/>
+          <w:sz w:val="20"/>
+          <w:szCs w:val="20"/>
+        </w:rPr>
+        <w:t xml:space="preserve"> gracias a los estudios del cerebro realizados, se ha hecho el hallazgo de la quinta región: el lóbulo insular o la ínsula lobular</w:t>
+      </w:r>
+      <w:r>
+        <w:rPr>
+          <w:rFonts w:ascii="Arial" w:hAnsi="Arial" w:cs="Arial"/>
+          <w:sz w:val="20"/>
+          <w:szCs w:val="20"/>
+        </w:rPr>
+        <w:t>; descrita por esta autora como “</w:t>
+      </w:r>
+      <w:r>
+        <w:rPr>
+          <w:rFonts w:ascii="Arial" w:hAnsi="Arial" w:cs="Arial"/>
+          <w:sz w:val="20"/>
+          <w:szCs w:val="20"/>
+        </w:rPr>
+        <w:t>un lóbulo oculto justo debajo de los lóbulos temporal, frontal y parietal. Es un área muy recóndita y de complejo acceso localizada entre diversos los vasos venosos y arterias</w:t>
+      </w:r>
+      <w:r>
+        <w:rPr>
+          <w:rFonts w:ascii="Arial" w:hAnsi="Arial" w:cs="Arial"/>
+          <w:sz w:val="20"/>
+          <w:szCs w:val="20"/>
+        </w:rPr>
+        <w:t>”</w:t>
+      </w:r>
+      <w:r>
+        <w:rPr>
+          <w:rFonts w:ascii="Arial" w:hAnsi="Arial" w:cs="Arial"/>
+          <w:sz w:val="20"/>
+          <w:szCs w:val="20"/>
+        </w:rPr>
+        <w:t xml:space="preserve"> </w:t>
+      </w:r>
+      <w:sdt>
+        <w:sdtPr>
+          <w:rPr>
+            <w:rFonts w:ascii="Arial" w:hAnsi="Arial" w:cs="Arial"/>
+            <w:sz w:val="20"/>
+            <w:szCs w:val="20"/>
+          </w:rPr>
+          <w:id w:val="158431035"/>
+          <w:citation/>
+        </w:sdtPr>
+        <w:sdtContent>
+          <w:r>
+            <w:rPr>
+              <w:rFonts w:ascii="Arial" w:hAnsi="Arial" w:cs="Arial"/>
+              <w:sz w:val="20"/>
+              <w:szCs w:val="20"/>
+            </w:rPr>
+            <w:fldChar w:fldCharType="begin"/>
+          </w:r>
+          <w:r>
+            <w:rPr>
+              <w:rFonts w:ascii="Arial" w:hAnsi="Arial" w:cs="Arial"/>
+              <w:sz w:val="20"/>
+              <w:szCs w:val="20"/>
+            </w:rPr>
+            <w:instrText xml:space="preserve"> CITATION Sab20 \l 2058 </w:instrText>
+          </w:r>
+          <w:r>
+            <w:rPr>
+              <w:rFonts w:ascii="Arial" w:hAnsi="Arial" w:cs="Arial"/>
+              <w:sz w:val="20"/>
+              <w:szCs w:val="20"/>
+            </w:rPr>
+            <w:fldChar w:fldCharType="separate"/>
+          </w:r>
+          <w:r>
+            <w:rPr>
+              <w:rFonts w:ascii="Arial" w:hAnsi="Arial" w:cs="Arial"/>
+              <w:noProof/>
+              <w:sz w:val="20"/>
+              <w:szCs w:val="20"/>
+            </w:rPr>
+            <w:t>(Sabater, 2020)</w:t>
+          </w:r>
+          <w:r>
+            <w:rPr>
+              <w:rFonts w:ascii="Arial" w:hAnsi="Arial" w:cs="Arial"/>
+              <w:sz w:val="20"/>
+              <w:szCs w:val="20"/>
+            </w:rPr>
+            <w:fldChar w:fldCharType="end"/>
+          </w:r>
+        </w:sdtContent>
+      </w:sdt>
+      <w:r>
+        <w:rPr>
+          <w:rFonts w:ascii="Arial" w:hAnsi="Arial" w:cs="Arial"/>
+          <w:sz w:val="20"/>
+          <w:szCs w:val="20"/>
+        </w:rPr>
+        <w:t>.</w:t>
+      </w:r>
+      <w:r>
+        <w:rPr>
+          <w:rFonts w:ascii="Arial" w:hAnsi="Arial" w:cs="Arial"/>
+          <w:sz w:val="20"/>
+          <w:szCs w:val="20"/>
+        </w:rPr>
+        <w:t xml:space="preserve"> Puede observarse </w:t>
+      </w:r>
+      <w:r>
+        <w:rPr>
+          <w:rFonts w:ascii="Arial" w:hAnsi="Arial" w:cs="Arial"/>
+          <w:sz w:val="20"/>
+          <w:szCs w:val="20"/>
+        </w:rPr>
+        <w:t>una muestra gráfica de su ubicación en la figura 2.</w:t>
+      </w:r>
+    </w:p>
+    <w:p>
+      <w:pPr>
+        <w:jc w:val="both"/>
+        <w:rPr>
+          <w:rFonts w:ascii="Arial" w:hAnsi="Arial" w:cs="Arial"/>
+          <w:sz w:val="20"/>
+          <w:szCs w:val="20"/>
+        </w:rPr>
+      </w:pPr>
+      <w:r>
+        <w:rPr>
+          <w:rFonts w:ascii="Arial" w:hAnsi="Arial" w:cs="Arial"/>
+          <w:sz w:val="20"/>
+          <w:szCs w:val="20"/>
+        </w:rPr>
+        <w:t xml:space="preserve">Sabater menciona que, pese a que no se sabe a ciencia cierta cuáles son sus funciones, </w:t>
+      </w:r>
+      <w:r>
+        <w:rPr>
+          <w:rFonts w:ascii="Arial" w:hAnsi="Arial" w:cs="Arial"/>
+          <w:sz w:val="20"/>
+          <w:szCs w:val="20"/>
+        </w:rPr>
+        <w:t>gracias a otros procesos y correlaciones, el lóbulo insular participa en el sentido del gusto, el control visceral</w:t>
+      </w:r>
+      <w:r>
+        <w:rPr>
+          <w:rFonts w:ascii="Arial" w:hAnsi="Arial" w:cs="Arial"/>
+          <w:sz w:val="20"/>
+          <w:szCs w:val="20"/>
+        </w:rPr>
+        <w:t xml:space="preserve">, </w:t>
+      </w:r>
+      <w:r>
+        <w:rPr>
+          <w:rFonts w:ascii="Arial" w:hAnsi="Arial" w:cs="Arial"/>
+          <w:sz w:val="20"/>
+          <w:szCs w:val="20"/>
+        </w:rPr>
+        <w:t xml:space="preserve">la </w:t>
+      </w:r>
+      <w:proofErr w:type="spellStart"/>
+      <w:r>
+        <w:rPr>
+          <w:rFonts w:ascii="Arial" w:hAnsi="Arial" w:cs="Arial"/>
+          <w:sz w:val="20"/>
+          <w:szCs w:val="20"/>
+        </w:rPr>
+        <w:t>somatopercepción</w:t>
+      </w:r>
+      <w:proofErr w:type="spellEnd"/>
+      <w:r>
+        <w:rPr>
+          <w:rFonts w:ascii="Arial" w:hAnsi="Arial" w:cs="Arial"/>
+          <w:sz w:val="20"/>
+          <w:szCs w:val="20"/>
+        </w:rPr>
+        <w:t xml:space="preserve"> y otros procesos emocionales de los cuales forma parte junto con el sistema límbico. </w:t>
+      </w:r>
+      <w:r>
+        <w:rPr>
+          <w:rFonts w:ascii="Arial" w:hAnsi="Arial" w:cs="Arial"/>
+          <w:sz w:val="20"/>
+          <w:szCs w:val="20"/>
+        </w:rPr>
+        <w:t xml:space="preserve">Otros autores </w:t>
+      </w:r>
+      <w:r>
+        <w:rPr>
+          <w:rFonts w:ascii="Arial" w:hAnsi="Arial" w:cs="Arial"/>
+          <w:sz w:val="20"/>
+          <w:szCs w:val="20"/>
+        </w:rPr>
+        <w:t>comparten este hecho de la quinta región, pues como</w:t>
+      </w:r>
+      <w:r>
+        <w:rPr>
+          <w:rFonts w:ascii="Arial" w:hAnsi="Arial" w:cs="Arial"/>
+          <w:sz w:val="20"/>
+          <w:szCs w:val="20"/>
+        </w:rPr>
+        <w:t xml:space="preserve"> menciona Laguna, </w:t>
+      </w:r>
+      <w:r>
+        <w:rPr>
+          <w:rFonts w:ascii="Arial" w:hAnsi="Arial" w:cs="Arial"/>
+          <w:sz w:val="20"/>
+          <w:szCs w:val="20"/>
+        </w:rPr>
+        <w:t>“</w:t>
+      </w:r>
+      <w:r>
+        <w:rPr>
+          <w:rFonts w:ascii="Arial" w:hAnsi="Arial" w:cs="Arial"/>
+          <w:sz w:val="20"/>
+          <w:szCs w:val="20"/>
+        </w:rPr>
+        <w:t>el lóbulo de la ínsula es el que menos se ha estudiado. Por esta razón, es considerado un lóbulo nuevo para los estudiantes de ciencias de la salud ya que hay muy poca información sobre esta estructura</w:t>
+      </w:r>
+      <w:r>
+        <w:rPr>
+          <w:rFonts w:ascii="Arial" w:hAnsi="Arial" w:cs="Arial"/>
+          <w:sz w:val="20"/>
+          <w:szCs w:val="20"/>
+        </w:rPr>
+        <w:t>”</w:t>
+      </w:r>
+      <w:r>
+        <w:rPr>
+          <w:rFonts w:ascii="Arial" w:hAnsi="Arial" w:cs="Arial"/>
+          <w:sz w:val="20"/>
+          <w:szCs w:val="20"/>
+        </w:rPr>
+        <w:t xml:space="preserve"> </w:t>
+      </w:r>
+      <w:sdt>
+        <w:sdtPr>
+          <w:rPr>
+            <w:rFonts w:ascii="Arial" w:hAnsi="Arial" w:cs="Arial"/>
+            <w:sz w:val="20"/>
+            <w:szCs w:val="20"/>
+          </w:rPr>
+          <w:id w:val="1196823711"/>
+          <w:citation/>
+        </w:sdtPr>
+        <w:sdtContent>
+          <w:r>
+            <w:rPr>
+              <w:rFonts w:ascii="Arial" w:hAnsi="Arial" w:cs="Arial"/>
+              <w:sz w:val="20"/>
+              <w:szCs w:val="20"/>
+            </w:rPr>
+            <w:fldChar w:fldCharType="begin"/>
+          </w:r>
+          <w:r>
+            <w:rPr>
+              <w:rFonts w:ascii="Arial" w:hAnsi="Arial" w:cs="Arial"/>
+              <w:sz w:val="20"/>
+              <w:szCs w:val="20"/>
+            </w:rPr>
+            <w:instrText xml:space="preserve"> CITATION Lag22 \l 2058 </w:instrText>
+          </w:r>
+          <w:r>
+            <w:rPr>
+              <w:rFonts w:ascii="Arial" w:hAnsi="Arial" w:cs="Arial"/>
+              <w:sz w:val="20"/>
+              <w:szCs w:val="20"/>
+            </w:rPr>
+            <w:fldChar w:fldCharType="separate"/>
+          </w:r>
+          <w:r>
+            <w:rPr>
+              <w:rFonts w:ascii="Arial" w:hAnsi="Arial" w:cs="Arial"/>
+              <w:noProof/>
+              <w:sz w:val="20"/>
+              <w:szCs w:val="20"/>
+            </w:rPr>
+            <w:t>(Laguna, 2022)</w:t>
+          </w:r>
+          <w:r>
+            <w:rPr>
+              <w:rFonts w:ascii="Arial" w:hAnsi="Arial" w:cs="Arial"/>
+              <w:sz w:val="20"/>
+              <w:szCs w:val="20"/>
+            </w:rPr>
+            <w:fldChar w:fldCharType="end"/>
+          </w:r>
+        </w:sdtContent>
+      </w:sdt>
+      <w:r>
+        <w:rPr>
+          <w:rFonts w:ascii="Arial" w:hAnsi="Arial" w:cs="Arial"/>
+          <w:sz w:val="20"/>
+          <w:szCs w:val="20"/>
+        </w:rPr>
+        <w:t>.</w:t>
+      </w:r>
+    </w:p>
+    <w:p>
+      <w:pPr>
+        <w:jc w:val="both"/>
+        <w:rPr>
+          <w:rFonts w:ascii="Arial" w:hAnsi="Arial" w:cs="Arial"/>
+          <w:sz w:val="20"/>
+          <w:szCs w:val="20"/>
+        </w:rPr>
+      </w:pPr>
+      <w:r>
+        <w:rPr>
+          <w:rFonts w:ascii="Arial" w:hAnsi="Arial" w:cs="Arial"/>
+          <w:sz w:val="20"/>
+          <w:szCs w:val="20"/>
+        </w:rPr>
+        <w:t xml:space="preserve">Sin embargo, Laguna menciona otras funciones de esta </w:t>
+      </w:r>
+      <w:r>
+        <w:rPr>
+          <w:rFonts w:ascii="Arial" w:hAnsi="Arial" w:cs="Arial"/>
+          <w:sz w:val="20"/>
+          <w:szCs w:val="20"/>
+        </w:rPr>
+        <w:t>área del cerebro, tales como “</w:t>
+      </w:r>
+      <w:r>
+        <w:rPr>
+          <w:rFonts w:ascii="Arial" w:hAnsi="Arial" w:cs="Arial"/>
+          <w:sz w:val="20"/>
+          <w:szCs w:val="20"/>
+        </w:rPr>
+        <w:t>Diversos estudios de neuroimagen han relacionado al lóbulo de la ínsula con los deseos, los antojos y las adicciones. Asimismo, se ha evidenciado que este lóbulo juega un papel de suma importancia en cuanto a los trastornos psiquiátricos, tales como la esquizofrenia, los trastornos de pánico, el estrés postraumático y el trastorno obsesivo-compulsivo</w:t>
+      </w:r>
+      <w:r>
+        <w:rPr>
+          <w:rFonts w:ascii="Arial" w:hAnsi="Arial" w:cs="Arial"/>
+          <w:sz w:val="20"/>
+          <w:szCs w:val="20"/>
+        </w:rPr>
+        <w:t xml:space="preserve">” </w:t>
+      </w:r>
+      <w:sdt>
+        <w:sdtPr>
+          <w:rPr>
+            <w:rFonts w:ascii="Arial" w:hAnsi="Arial" w:cs="Arial"/>
+            <w:sz w:val="20"/>
+            <w:szCs w:val="20"/>
+          </w:rPr>
+          <w:id w:val="-1776634133"/>
+          <w:citation/>
+        </w:sdtPr>
+        <w:sdtContent>
+          <w:r>
+            <w:rPr>
+              <w:rFonts w:ascii="Arial" w:hAnsi="Arial" w:cs="Arial"/>
+              <w:sz w:val="20"/>
+              <w:szCs w:val="20"/>
+            </w:rPr>
+            <w:fldChar w:fldCharType="begin"/>
+          </w:r>
+          <w:r>
+            <w:rPr>
+              <w:rFonts w:ascii="Arial" w:hAnsi="Arial" w:cs="Arial"/>
+              <w:sz w:val="20"/>
+              <w:szCs w:val="20"/>
+            </w:rPr>
+            <w:instrText xml:space="preserve"> CITATION Lag22 \l 2058 </w:instrText>
+          </w:r>
+          <w:r>
+            <w:rPr>
+              <w:rFonts w:ascii="Arial" w:hAnsi="Arial" w:cs="Arial"/>
+              <w:sz w:val="20"/>
+              <w:szCs w:val="20"/>
+            </w:rPr>
+            <w:fldChar w:fldCharType="separate"/>
+          </w:r>
+          <w:r>
+            <w:rPr>
+              <w:rFonts w:ascii="Arial" w:hAnsi="Arial" w:cs="Arial"/>
+              <w:noProof/>
+              <w:sz w:val="20"/>
+              <w:szCs w:val="20"/>
+            </w:rPr>
+            <w:t>(Laguna, 2022)</w:t>
+          </w:r>
+          <w:r>
+            <w:rPr>
+              <w:rFonts w:ascii="Arial" w:hAnsi="Arial" w:cs="Arial"/>
+              <w:sz w:val="20"/>
+              <w:szCs w:val="20"/>
+            </w:rPr>
+            <w:fldChar w:fldCharType="end"/>
+          </w:r>
+        </w:sdtContent>
+      </w:sdt>
+      <w:r>
+        <w:rPr>
+          <w:rFonts w:ascii="Arial" w:hAnsi="Arial" w:cs="Arial"/>
+          <w:sz w:val="20"/>
+          <w:szCs w:val="20"/>
+        </w:rPr>
+        <w:t>.</w:t>
       </w:r>
     </w:p>
     <w:p>
@@ -3495,6 +3911,7 @@
         <w:rPr>
           <w:noProof/>
         </w:rPr>
+        <w:lastRenderedPageBreak/>
         <w:drawing>
           <wp:inline distT="0" distB="0" distL="0" distR="0" wp14:anchorId="30F32336" wp14:editId="0A6E1D42">
             <wp:extent cx="2909060" cy="2520000"/>
@@ -3544,6 +3961,744 @@
           </wp:inline>
         </w:drawing>
       </w:r>
+    </w:p>
+    <w:p>
+      <w:pPr>
+        <w:jc w:val="center"/>
+        <w:rPr>
+          <w:rFonts w:ascii="Arial" w:hAnsi="Arial" w:cs="Arial"/>
+          <w:sz w:val="20"/>
+          <w:szCs w:val="20"/>
+        </w:rPr>
+      </w:pPr>
+      <w:r>
+        <w:rPr>
+          <w:rFonts w:ascii="Arial" w:hAnsi="Arial" w:cs="Arial"/>
+          <w:sz w:val="16"/>
+          <w:szCs w:val="16"/>
+        </w:rPr>
+        <w:t xml:space="preserve">Figura </w:t>
+      </w:r>
+      <w:r>
+        <w:rPr>
+          <w:rFonts w:ascii="Arial" w:hAnsi="Arial" w:cs="Arial"/>
+          <w:sz w:val="16"/>
+          <w:szCs w:val="16"/>
+        </w:rPr>
+        <w:t>2</w:t>
+      </w:r>
+      <w:r>
+        <w:rPr>
+          <w:rFonts w:ascii="Arial" w:hAnsi="Arial" w:cs="Arial"/>
+          <w:sz w:val="16"/>
+          <w:szCs w:val="16"/>
+        </w:rPr>
+        <w:t xml:space="preserve">. </w:t>
+      </w:r>
+      <w:r>
+        <w:rPr>
+          <w:rFonts w:ascii="Arial" w:hAnsi="Arial" w:cs="Arial"/>
+          <w:sz w:val="16"/>
+          <w:szCs w:val="16"/>
+        </w:rPr>
+        <w:t>Representación gráfica de la ubicación del lóbulo insular, señalada en color verde.</w:t>
+      </w:r>
+      <w:r>
+        <w:rPr>
+          <w:rFonts w:ascii="Arial" w:hAnsi="Arial" w:cs="Arial"/>
+          <w:sz w:val="16"/>
+          <w:szCs w:val="16"/>
+        </w:rPr>
+        <w:t xml:space="preserve"> </w:t>
+      </w:r>
+      <w:sdt>
+        <w:sdtPr>
+          <w:rPr>
+            <w:rFonts w:ascii="Arial" w:hAnsi="Arial" w:cs="Arial"/>
+            <w:sz w:val="16"/>
+            <w:szCs w:val="16"/>
+          </w:rPr>
+          <w:id w:val="1002088140"/>
+          <w:citation/>
+        </w:sdtPr>
+        <w:sdtContent>
+          <w:r>
+            <w:rPr>
+              <w:rFonts w:ascii="Arial" w:hAnsi="Arial" w:cs="Arial"/>
+              <w:sz w:val="16"/>
+              <w:szCs w:val="16"/>
+            </w:rPr>
+            <w:fldChar w:fldCharType="begin"/>
+          </w:r>
+          <w:r>
+            <w:rPr>
+              <w:rFonts w:ascii="Arial" w:hAnsi="Arial" w:cs="Arial"/>
+              <w:sz w:val="16"/>
+              <w:szCs w:val="16"/>
+            </w:rPr>
+            <w:instrText xml:space="preserve"> CITATION Lag22 \l 2058 </w:instrText>
+          </w:r>
+          <w:r>
+            <w:rPr>
+              <w:rFonts w:ascii="Arial" w:hAnsi="Arial" w:cs="Arial"/>
+              <w:sz w:val="16"/>
+              <w:szCs w:val="16"/>
+            </w:rPr>
+            <w:fldChar w:fldCharType="separate"/>
+          </w:r>
+          <w:r>
+            <w:rPr>
+              <w:rFonts w:ascii="Arial" w:hAnsi="Arial" w:cs="Arial"/>
+              <w:noProof/>
+              <w:sz w:val="16"/>
+              <w:szCs w:val="16"/>
+            </w:rPr>
+            <w:t>(Laguna, 2022)</w:t>
+          </w:r>
+          <w:r>
+            <w:rPr>
+              <w:rFonts w:ascii="Arial" w:hAnsi="Arial" w:cs="Arial"/>
+              <w:sz w:val="16"/>
+              <w:szCs w:val="16"/>
+            </w:rPr>
+            <w:fldChar w:fldCharType="end"/>
+          </w:r>
+        </w:sdtContent>
+      </w:sdt>
+      <w:r>
+        <w:rPr>
+          <w:rFonts w:ascii="Arial" w:hAnsi="Arial" w:cs="Arial"/>
+          <w:sz w:val="16"/>
+          <w:szCs w:val="16"/>
+        </w:rPr>
+        <w:t>.</w:t>
+      </w:r>
+    </w:p>
+    <w:p>
+      <w:pPr>
+        <w:jc w:val="both"/>
+        <w:rPr>
+          <w:rFonts w:ascii="Arial" w:hAnsi="Arial" w:cs="Arial"/>
+          <w:sz w:val="20"/>
+          <w:szCs w:val="20"/>
+        </w:rPr>
+      </w:pPr>
+      <w:r>
+        <w:rPr>
+          <w:rFonts w:ascii="Arial" w:hAnsi="Arial" w:cs="Arial"/>
+          <w:sz w:val="20"/>
+          <w:szCs w:val="20"/>
+        </w:rPr>
+        <w:t>Finalmente se tiene el sexto lóbulo: el lóbulo límbico</w:t>
+      </w:r>
+      <w:r>
+        <w:rPr>
+          <w:rFonts w:ascii="Arial" w:hAnsi="Arial" w:cs="Arial"/>
+          <w:sz w:val="20"/>
+          <w:szCs w:val="20"/>
+        </w:rPr>
+        <w:t>. Éste “c</w:t>
+      </w:r>
+      <w:r>
+        <w:rPr>
+          <w:rFonts w:ascii="Arial" w:hAnsi="Arial" w:cs="Arial"/>
+          <w:sz w:val="20"/>
+          <w:szCs w:val="20"/>
+        </w:rPr>
+        <w:t>omprende una serie de estructuras situadas en la zona medial de los hemisferios cerebrales. Interviene principalmente en la expresión de afectos y en la memoria</w:t>
+      </w:r>
+      <w:r>
+        <w:rPr>
+          <w:rFonts w:ascii="Arial" w:hAnsi="Arial" w:cs="Arial"/>
+          <w:sz w:val="20"/>
+          <w:szCs w:val="20"/>
+        </w:rPr>
+        <w:t xml:space="preserve">” </w:t>
+      </w:r>
+      <w:sdt>
+        <w:sdtPr>
+          <w:rPr>
+            <w:rFonts w:ascii="Arial" w:hAnsi="Arial" w:cs="Arial"/>
+            <w:sz w:val="20"/>
+            <w:szCs w:val="20"/>
+          </w:rPr>
+          <w:id w:val="-748579031"/>
+          <w:citation/>
+        </w:sdtPr>
+        <w:sdtContent>
+          <w:r>
+            <w:rPr>
+              <w:rFonts w:ascii="Arial" w:hAnsi="Arial" w:cs="Arial"/>
+              <w:sz w:val="20"/>
+              <w:szCs w:val="20"/>
+            </w:rPr>
+            <w:fldChar w:fldCharType="begin"/>
+          </w:r>
+          <w:r>
+            <w:rPr>
+              <w:rFonts w:ascii="Arial" w:hAnsi="Arial" w:cs="Arial"/>
+              <w:sz w:val="20"/>
+              <w:szCs w:val="20"/>
+            </w:rPr>
+            <w:instrText xml:space="preserve"> CITATION Int22 \l 2058 </w:instrText>
+          </w:r>
+          <w:r>
+            <w:rPr>
+              <w:rFonts w:ascii="Arial" w:hAnsi="Arial" w:cs="Arial"/>
+              <w:sz w:val="20"/>
+              <w:szCs w:val="20"/>
+            </w:rPr>
+            <w:fldChar w:fldCharType="separate"/>
+          </w:r>
+          <w:r>
+            <w:rPr>
+              <w:rFonts w:ascii="Arial" w:hAnsi="Arial" w:cs="Arial"/>
+              <w:noProof/>
+              <w:sz w:val="20"/>
+              <w:szCs w:val="20"/>
+            </w:rPr>
+            <w:t>(Interpsiquis, 2022)</w:t>
+          </w:r>
+          <w:r>
+            <w:rPr>
+              <w:rFonts w:ascii="Arial" w:hAnsi="Arial" w:cs="Arial"/>
+              <w:sz w:val="20"/>
+              <w:szCs w:val="20"/>
+            </w:rPr>
+            <w:fldChar w:fldCharType="end"/>
+          </w:r>
+        </w:sdtContent>
+      </w:sdt>
+      <w:r>
+        <w:rPr>
+          <w:rFonts w:ascii="Arial" w:hAnsi="Arial" w:cs="Arial"/>
+          <w:sz w:val="20"/>
+          <w:szCs w:val="20"/>
+        </w:rPr>
+        <w:t>.</w:t>
+      </w:r>
+      <w:r>
+        <w:rPr>
+          <w:rFonts w:ascii="Arial" w:hAnsi="Arial" w:cs="Arial"/>
+          <w:sz w:val="20"/>
+          <w:szCs w:val="20"/>
+        </w:rPr>
+        <w:t xml:space="preserve"> Estos mismos autores mencionan las estructuras que forman parte de este lóbulo</w:t>
+      </w:r>
+      <w:r>
+        <w:rPr>
+          <w:rFonts w:ascii="Arial" w:hAnsi="Arial" w:cs="Arial"/>
+          <w:sz w:val="20"/>
+          <w:szCs w:val="20"/>
+        </w:rPr>
+        <w:t>, así como pueden observarse en la figura 3</w:t>
+      </w:r>
+      <w:r>
+        <w:rPr>
+          <w:rFonts w:ascii="Arial" w:hAnsi="Arial" w:cs="Arial"/>
+          <w:sz w:val="20"/>
+          <w:szCs w:val="20"/>
+        </w:rPr>
+        <w:t>, siendo las siguientes:</w:t>
+      </w:r>
+    </w:p>
+    <w:p>
+      <w:pPr>
+        <w:pStyle w:val="Prrafodelista"/>
+        <w:numPr>
+          <w:ilvl w:val="0"/>
+          <w:numId w:val="5"/>
+        </w:numPr>
+        <w:jc w:val="both"/>
+        <w:rPr>
+          <w:rFonts w:ascii="Arial" w:hAnsi="Arial" w:cs="Arial"/>
+          <w:sz w:val="20"/>
+          <w:szCs w:val="20"/>
+        </w:rPr>
+      </w:pPr>
+      <w:r>
+        <w:rPr>
+          <w:rFonts w:ascii="Arial" w:hAnsi="Arial" w:cs="Arial"/>
+          <w:sz w:val="20"/>
+          <w:szCs w:val="20"/>
+        </w:rPr>
+        <w:t xml:space="preserve">Estructuras corticales: cingulado y </w:t>
+      </w:r>
+      <w:proofErr w:type="spellStart"/>
+      <w:r>
+        <w:rPr>
+          <w:rFonts w:ascii="Arial" w:hAnsi="Arial" w:cs="Arial"/>
+          <w:sz w:val="20"/>
+          <w:szCs w:val="20"/>
+        </w:rPr>
+        <w:t>gyrus</w:t>
+      </w:r>
+      <w:proofErr w:type="spellEnd"/>
+      <w:r>
+        <w:rPr>
+          <w:rFonts w:ascii="Arial" w:hAnsi="Arial" w:cs="Arial"/>
+          <w:i/>
+          <w:iCs/>
+          <w:sz w:val="20"/>
+          <w:szCs w:val="20"/>
+        </w:rPr>
+        <w:t xml:space="preserve"> </w:t>
+      </w:r>
+      <w:proofErr w:type="spellStart"/>
+      <w:r>
+        <w:rPr>
+          <w:rFonts w:ascii="Arial" w:hAnsi="Arial" w:cs="Arial"/>
+          <w:sz w:val="20"/>
+          <w:szCs w:val="20"/>
+        </w:rPr>
+        <w:t>parahipoc</w:t>
+      </w:r>
+      <w:r>
+        <w:rPr>
+          <w:rFonts w:ascii="Arial" w:hAnsi="Arial" w:cs="Arial"/>
+          <w:sz w:val="20"/>
+          <w:szCs w:val="20"/>
+        </w:rPr>
+        <w:t>á</w:t>
+      </w:r>
+      <w:r>
+        <w:rPr>
+          <w:rFonts w:ascii="Arial" w:hAnsi="Arial" w:cs="Arial"/>
+          <w:sz w:val="20"/>
+          <w:szCs w:val="20"/>
+        </w:rPr>
+        <w:t>mpico</w:t>
+      </w:r>
+      <w:proofErr w:type="spellEnd"/>
+      <w:r>
+        <w:rPr>
+          <w:rFonts w:ascii="Arial" w:hAnsi="Arial" w:cs="Arial"/>
+          <w:sz w:val="20"/>
+          <w:szCs w:val="20"/>
+        </w:rPr>
+        <w:t>.</w:t>
+      </w:r>
+    </w:p>
+    <w:p>
+      <w:pPr>
+        <w:pStyle w:val="Prrafodelista"/>
+        <w:numPr>
+          <w:ilvl w:val="0"/>
+          <w:numId w:val="5"/>
+        </w:numPr>
+        <w:jc w:val="both"/>
+        <w:rPr>
+          <w:rFonts w:ascii="Arial" w:hAnsi="Arial" w:cs="Arial"/>
+          <w:sz w:val="20"/>
+          <w:szCs w:val="20"/>
+        </w:rPr>
+      </w:pPr>
+      <w:r>
+        <w:rPr>
+          <w:rFonts w:ascii="Arial" w:hAnsi="Arial" w:cs="Arial"/>
+          <w:sz w:val="20"/>
+          <w:szCs w:val="20"/>
+        </w:rPr>
+        <w:t xml:space="preserve">Formaciones </w:t>
+      </w:r>
+      <w:proofErr w:type="spellStart"/>
+      <w:r>
+        <w:rPr>
+          <w:rFonts w:ascii="Arial" w:hAnsi="Arial" w:cs="Arial"/>
+          <w:sz w:val="20"/>
+          <w:szCs w:val="20"/>
+        </w:rPr>
+        <w:t>hipocámpicas</w:t>
+      </w:r>
+      <w:proofErr w:type="spellEnd"/>
+      <w:r>
+        <w:rPr>
+          <w:rFonts w:ascii="Arial" w:hAnsi="Arial" w:cs="Arial"/>
+          <w:sz w:val="20"/>
+          <w:szCs w:val="20"/>
+        </w:rPr>
+        <w:t xml:space="preserve">: </w:t>
+      </w:r>
+      <w:proofErr w:type="spellStart"/>
+      <w:r>
+        <w:rPr>
+          <w:rFonts w:ascii="Arial" w:hAnsi="Arial" w:cs="Arial"/>
+          <w:sz w:val="20"/>
+          <w:szCs w:val="20"/>
+        </w:rPr>
+        <w:t>gyrus</w:t>
+      </w:r>
+      <w:proofErr w:type="spellEnd"/>
+      <w:r>
+        <w:rPr>
+          <w:rFonts w:ascii="Arial" w:hAnsi="Arial" w:cs="Arial"/>
+          <w:sz w:val="20"/>
+          <w:szCs w:val="20"/>
+        </w:rPr>
+        <w:t xml:space="preserve"> dentado</w:t>
+      </w:r>
+      <w:r>
+        <w:rPr>
+          <w:rFonts w:ascii="Arial" w:hAnsi="Arial" w:cs="Arial"/>
+          <w:sz w:val="20"/>
+          <w:szCs w:val="20"/>
+        </w:rPr>
+        <w:t xml:space="preserve">, hipocampo y complejo </w:t>
+      </w:r>
+      <w:proofErr w:type="spellStart"/>
+      <w:r>
+        <w:rPr>
+          <w:rFonts w:ascii="Arial" w:hAnsi="Arial" w:cs="Arial"/>
+          <w:sz w:val="20"/>
+          <w:szCs w:val="20"/>
+        </w:rPr>
+        <w:t>subicular</w:t>
+      </w:r>
+      <w:proofErr w:type="spellEnd"/>
+      <w:r>
+        <w:rPr>
+          <w:rFonts w:ascii="Arial" w:hAnsi="Arial" w:cs="Arial"/>
+          <w:sz w:val="20"/>
+          <w:szCs w:val="20"/>
+        </w:rPr>
+        <w:t>.</w:t>
+      </w:r>
+    </w:p>
+    <w:p>
+      <w:pPr>
+        <w:pStyle w:val="Prrafodelista"/>
+        <w:numPr>
+          <w:ilvl w:val="0"/>
+          <w:numId w:val="5"/>
+        </w:numPr>
+        <w:jc w:val="both"/>
+        <w:rPr>
+          <w:rFonts w:ascii="Arial" w:hAnsi="Arial" w:cs="Arial"/>
+          <w:sz w:val="20"/>
+          <w:szCs w:val="20"/>
+        </w:rPr>
+      </w:pPr>
+      <w:r>
+        <w:rPr>
+          <w:rFonts w:ascii="Arial" w:hAnsi="Arial" w:cs="Arial"/>
+          <w:sz w:val="20"/>
+          <w:szCs w:val="20"/>
+        </w:rPr>
+        <w:t>La amígdala.</w:t>
+      </w:r>
+    </w:p>
+    <w:p>
+      <w:pPr>
+        <w:pStyle w:val="Prrafodelista"/>
+        <w:numPr>
+          <w:ilvl w:val="0"/>
+          <w:numId w:val="5"/>
+        </w:numPr>
+        <w:jc w:val="both"/>
+        <w:rPr>
+          <w:rFonts w:ascii="Arial" w:hAnsi="Arial" w:cs="Arial"/>
+          <w:sz w:val="20"/>
+          <w:szCs w:val="20"/>
+        </w:rPr>
+      </w:pPr>
+      <w:r>
+        <w:rPr>
+          <w:rFonts w:ascii="Arial" w:hAnsi="Arial" w:cs="Arial"/>
+          <w:sz w:val="20"/>
+          <w:szCs w:val="20"/>
+        </w:rPr>
+        <w:t xml:space="preserve">El núcleo </w:t>
+      </w:r>
+      <w:r>
+        <w:rPr>
+          <w:rFonts w:ascii="Arial" w:hAnsi="Arial" w:cs="Arial"/>
+          <w:i/>
+          <w:iCs/>
+          <w:sz w:val="20"/>
+          <w:szCs w:val="20"/>
+        </w:rPr>
+        <w:t>accumbens</w:t>
+      </w:r>
+      <w:r>
+        <w:rPr>
+          <w:rFonts w:ascii="Arial" w:hAnsi="Arial" w:cs="Arial"/>
+          <w:sz w:val="20"/>
+          <w:szCs w:val="20"/>
+        </w:rPr>
+        <w:t>.</w:t>
+      </w:r>
+    </w:p>
+    <w:p>
+      <w:pPr>
+        <w:pStyle w:val="Prrafodelista"/>
+        <w:numPr>
+          <w:ilvl w:val="0"/>
+          <w:numId w:val="5"/>
+        </w:numPr>
+        <w:jc w:val="both"/>
+        <w:rPr>
+          <w:rFonts w:ascii="Arial" w:hAnsi="Arial" w:cs="Arial"/>
+          <w:sz w:val="20"/>
+          <w:szCs w:val="20"/>
+        </w:rPr>
+      </w:pPr>
+      <w:r>
+        <w:rPr>
+          <w:rFonts w:ascii="Arial" w:hAnsi="Arial" w:cs="Arial"/>
+          <w:sz w:val="20"/>
+          <w:szCs w:val="20"/>
+        </w:rPr>
+        <w:t>El hipotálamo.</w:t>
+      </w:r>
+    </w:p>
+    <w:p>
+      <w:pPr>
+        <w:pStyle w:val="Prrafodelista"/>
+        <w:numPr>
+          <w:ilvl w:val="0"/>
+          <w:numId w:val="5"/>
+        </w:numPr>
+        <w:jc w:val="both"/>
+        <w:rPr>
+          <w:rFonts w:ascii="Arial" w:hAnsi="Arial" w:cs="Arial"/>
+          <w:sz w:val="20"/>
+          <w:szCs w:val="20"/>
+        </w:rPr>
+      </w:pPr>
+      <w:r>
+        <w:rPr>
+          <w:rFonts w:ascii="Arial" w:hAnsi="Arial" w:cs="Arial"/>
+          <w:sz w:val="20"/>
+          <w:szCs w:val="20"/>
+        </w:rPr>
+        <w:t xml:space="preserve">El tálamo (núcleo anterior y núcleo </w:t>
+      </w:r>
+      <w:proofErr w:type="spellStart"/>
+      <w:r>
+        <w:rPr>
+          <w:rFonts w:ascii="Arial" w:hAnsi="Arial" w:cs="Arial"/>
+          <w:sz w:val="20"/>
+          <w:szCs w:val="20"/>
+        </w:rPr>
+        <w:t>dorsomedial</w:t>
+      </w:r>
+      <w:proofErr w:type="spellEnd"/>
+      <w:r>
+        <w:rPr>
+          <w:rFonts w:ascii="Arial" w:hAnsi="Arial" w:cs="Arial"/>
+          <w:sz w:val="20"/>
+          <w:szCs w:val="20"/>
+        </w:rPr>
+        <w:t>).</w:t>
+      </w:r>
+    </w:p>
+    <w:p>
+      <w:pPr>
+        <w:pStyle w:val="Prrafodelista"/>
+        <w:numPr>
+          <w:ilvl w:val="0"/>
+          <w:numId w:val="5"/>
+        </w:numPr>
+        <w:jc w:val="both"/>
+        <w:rPr>
+          <w:rFonts w:ascii="Arial" w:hAnsi="Arial" w:cs="Arial"/>
+          <w:sz w:val="20"/>
+          <w:szCs w:val="20"/>
+        </w:rPr>
+      </w:pPr>
+      <w:r>
+        <w:rPr>
+          <w:rFonts w:ascii="Arial" w:hAnsi="Arial" w:cs="Arial"/>
+          <w:sz w:val="20"/>
+          <w:szCs w:val="20"/>
+        </w:rPr>
+        <w:t xml:space="preserve">Otras estructuras corticales como </w:t>
+      </w:r>
+      <w:r>
+        <w:rPr>
+          <w:rFonts w:ascii="Arial" w:hAnsi="Arial" w:cs="Arial"/>
+          <w:sz w:val="20"/>
+          <w:szCs w:val="20"/>
+        </w:rPr>
+        <w:t>el orbitofrontal y el polo temporal.</w:t>
+      </w:r>
+    </w:p>
+    <w:p>
+      <w:pPr>
+        <w:jc w:val="center"/>
+        <w:rPr>
+          <w:rFonts w:ascii="Arial" w:hAnsi="Arial" w:cs="Arial"/>
+          <w:sz w:val="20"/>
+          <w:szCs w:val="20"/>
+        </w:rPr>
+      </w:pPr>
+      <w:r>
+        <w:rPr>
+          <w:noProof/>
+        </w:rPr>
+        <w:drawing>
+          <wp:inline distT="0" distB="0" distL="0" distR="0" wp14:anchorId="0C30828F" wp14:editId="548FF58F">
+            <wp:extent cx="3507955" cy="2520000"/>
+            <wp:effectExtent l="0" t="0" r="0" b="0"/>
+            <wp:docPr id="3" name="Imagen 3" descr="Sistema límbico: la parte emocional del cerebro"/>
+            <wp:cNvGraphicFramePr>
+              <a:graphicFrameLocks xmlns:a="http://schemas.openxmlformats.org/drawingml/2006/main" noChangeAspect="1"/>
+            </wp:cNvGraphicFramePr>
+            <a:graphic xmlns:a="http://schemas.openxmlformats.org/drawingml/2006/main">
+              <a:graphicData uri="http://schemas.openxmlformats.org/drawingml/2006/picture">
+                <pic:pic xmlns:pic="http://schemas.openxmlformats.org/drawingml/2006/picture">
+                  <pic:nvPicPr>
+                    <pic:cNvPr id="0" name="Picture 1" descr="Sistema límbico: la parte emocional del cerebro"/>
+                    <pic:cNvPicPr>
+                      <a:picLocks noChangeAspect="1" noChangeArrowheads="1"/>
+                    </pic:cNvPicPr>
+                  </pic:nvPicPr>
+                  <pic:blipFill>
+                    <a:blip r:embed="rId8">
+                      <a:extLst>
+                        <a:ext uri="{28A0092B-C50C-407E-A947-70E740481C1C}">
+                          <a14:useLocalDpi xmlns:a14="http://schemas.microsoft.com/office/drawing/2010/main" val="0"/>
+                        </a:ext>
+                      </a:extLst>
+                    </a:blip>
+                    <a:srcRect/>
+                    <a:stretch>
+                      <a:fillRect/>
+                    </a:stretch>
+                  </pic:blipFill>
+                  <pic:spPr bwMode="auto">
+                    <a:xfrm>
+                      <a:off x="0" y="0"/>
+                      <a:ext cx="3507955" cy="2520000"/>
+                    </a:xfrm>
+                    <a:prstGeom prst="rect">
+                      <a:avLst/>
+                    </a:prstGeom>
+                    <a:noFill/>
+                    <a:ln>
+                      <a:noFill/>
+                    </a:ln>
+                  </pic:spPr>
+                </pic:pic>
+              </a:graphicData>
+            </a:graphic>
+          </wp:inline>
+        </w:drawing>
+      </w:r>
+    </w:p>
+    <w:p>
+      <w:pPr>
+        <w:jc w:val="center"/>
+        <w:rPr>
+          <w:rFonts w:ascii="Arial" w:hAnsi="Arial" w:cs="Arial"/>
+          <w:sz w:val="20"/>
+          <w:szCs w:val="20"/>
+        </w:rPr>
+      </w:pPr>
+      <w:r>
+        <w:rPr>
+          <w:rFonts w:ascii="Arial" w:hAnsi="Arial" w:cs="Arial"/>
+          <w:sz w:val="16"/>
+          <w:szCs w:val="16"/>
+        </w:rPr>
+        <w:t xml:space="preserve">Figura </w:t>
+      </w:r>
+      <w:r>
+        <w:rPr>
+          <w:rFonts w:ascii="Arial" w:hAnsi="Arial" w:cs="Arial"/>
+          <w:sz w:val="16"/>
+          <w:szCs w:val="16"/>
+        </w:rPr>
+        <w:t>3</w:t>
+      </w:r>
+      <w:r>
+        <w:rPr>
+          <w:rFonts w:ascii="Arial" w:hAnsi="Arial" w:cs="Arial"/>
+          <w:sz w:val="16"/>
+          <w:szCs w:val="16"/>
+        </w:rPr>
+        <w:t xml:space="preserve">. </w:t>
+      </w:r>
+      <w:r>
+        <w:rPr>
+          <w:rFonts w:ascii="Arial" w:hAnsi="Arial" w:cs="Arial"/>
+          <w:sz w:val="16"/>
+          <w:szCs w:val="16"/>
+        </w:rPr>
+        <w:t xml:space="preserve">Estructuras que conforman el lóbulo límbico. </w:t>
+      </w:r>
+      <w:sdt>
+        <w:sdtPr>
+          <w:rPr>
+            <w:rFonts w:ascii="Arial" w:hAnsi="Arial" w:cs="Arial"/>
+            <w:sz w:val="16"/>
+            <w:szCs w:val="16"/>
+          </w:rPr>
+          <w:id w:val="-1580211011"/>
+          <w:citation/>
+        </w:sdtPr>
+        <w:sdtContent>
+          <w:r>
+            <w:rPr>
+              <w:rFonts w:ascii="Arial" w:hAnsi="Arial" w:cs="Arial"/>
+              <w:sz w:val="16"/>
+              <w:szCs w:val="16"/>
+            </w:rPr>
+            <w:fldChar w:fldCharType="begin"/>
+          </w:r>
+          <w:r>
+            <w:rPr>
+              <w:rFonts w:ascii="Arial" w:hAnsi="Arial" w:cs="Arial"/>
+              <w:sz w:val="16"/>
+              <w:szCs w:val="16"/>
+            </w:rPr>
+            <w:instrText xml:space="preserve"> CITATION Tri16 \l 2058 </w:instrText>
+          </w:r>
+          <w:r>
+            <w:rPr>
+              <w:rFonts w:ascii="Arial" w:hAnsi="Arial" w:cs="Arial"/>
+              <w:sz w:val="16"/>
+              <w:szCs w:val="16"/>
+            </w:rPr>
+            <w:fldChar w:fldCharType="separate"/>
+          </w:r>
+          <w:r>
+            <w:rPr>
+              <w:rFonts w:ascii="Arial" w:hAnsi="Arial" w:cs="Arial"/>
+              <w:noProof/>
+              <w:sz w:val="16"/>
+              <w:szCs w:val="16"/>
+            </w:rPr>
+            <w:t>(Triglia, 2016)</w:t>
+          </w:r>
+          <w:r>
+            <w:rPr>
+              <w:rFonts w:ascii="Arial" w:hAnsi="Arial" w:cs="Arial"/>
+              <w:sz w:val="16"/>
+              <w:szCs w:val="16"/>
+            </w:rPr>
+            <w:fldChar w:fldCharType="end"/>
+          </w:r>
+        </w:sdtContent>
+      </w:sdt>
+      <w:r>
+        <w:rPr>
+          <w:rFonts w:ascii="Arial" w:hAnsi="Arial" w:cs="Arial"/>
+          <w:sz w:val="16"/>
+          <w:szCs w:val="16"/>
+        </w:rPr>
+        <w:t>.</w:t>
+      </w:r>
+    </w:p>
+    <w:p>
+      <w:pPr>
+        <w:jc w:val="center"/>
+        <w:rPr>
+          <w:rFonts w:ascii="Arial" w:hAnsi="Arial" w:cs="Arial"/>
+          <w:sz w:val="20"/>
+          <w:szCs w:val="20"/>
+        </w:rPr>
+      </w:pPr>
     </w:p>
     <w:p>
       <w:pPr>
@@ -4331,13 +5486,46 @@
                 <w:ind w:left="720" w:hanging="720"/>
                 <w:rPr>
                   <w:noProof/>
+                  <w:lang w:val="es-ES"/>
+                </w:rPr>
+              </w:pPr>
+              <w:r>
+                <w:rPr>
+                  <w:noProof/>
+                  <w:lang w:val="es-ES"/>
+                </w:rPr>
+                <w:t xml:space="preserve">Interpsiquis. (25 de Septiembre de 2022). </w:t>
+              </w:r>
+              <w:r>
+                <w:rPr>
+                  <w:i/>
+                  <w:iCs/>
+                  <w:noProof/>
+                  <w:lang w:val="es-ES"/>
+                </w:rPr>
+                <w:t>Lóbulo Límbico.</w:t>
+              </w:r>
+              <w:r>
+                <w:rPr>
+                  <w:noProof/>
+                  <w:lang w:val="es-ES"/>
+                </w:rPr>
+                <w:t xml:space="preserve"> Obtenido de Congreso Virtual de Psiquiatría: https://psiquiatria.com/glosario/lobulo-limbico#:~:text=Definici%C3%B3n%3A%20Comprenden%20una%20serie%20de,corticales%3A%20cingulado%20y%20gyrus%20parahipocampico.</w:t>
+              </w:r>
+            </w:p>
+            <w:p>
+              <w:pPr>
+                <w:pStyle w:val="Bibliografa"/>
+                <w:ind w:left="720" w:hanging="720"/>
+                <w:rPr>
+                  <w:noProof/>
                   <w:lang w:val="en-US"/>
                 </w:rPr>
               </w:pPr>
               <w:r>
                 <w:rPr>
                   <w:noProof/>
-                  <w:lang w:val="es-ES"/>
+                  <w:lang w:val="en-US"/>
                 </w:rPr>
                 <w:t xml:space="preserve">Kandel, E., Schwartz, J., &amp; Jessel, T. (2000). </w:t>
               </w:r>
@@ -4356,6 +5544,39 @@
                   <w:lang w:val="en-US"/>
                 </w:rPr>
                 <w:t xml:space="preserve"> New York: McGraw Hill.</w:t>
+              </w:r>
+            </w:p>
+            <w:p>
+              <w:pPr>
+                <w:pStyle w:val="Bibliografa"/>
+                <w:ind w:left="720" w:hanging="720"/>
+                <w:rPr>
+                  <w:noProof/>
+                  <w:lang w:val="es-ES"/>
+                </w:rPr>
+              </w:pPr>
+              <w:r>
+                <w:rPr>
+                  <w:noProof/>
+                  <w:lang w:val="es-ES"/>
+                </w:rPr>
+                <w:t xml:space="preserve">Laguna, M. (17 de Marzo de 2022). </w:t>
+              </w:r>
+              <w:r>
+                <w:rPr>
+                  <w:i/>
+                  <w:iCs/>
+                  <w:noProof/>
+                  <w:lang w:val="es-ES"/>
+                </w:rPr>
+                <w:t>Lóbulo de la ínsula.</w:t>
+              </w:r>
+              <w:r>
+                <w:rPr>
+                  <w:noProof/>
+                  <w:lang w:val="es-ES"/>
+                </w:rPr>
+                <w:t xml:space="preserve"> Obtenido de Kenhub: https://www.kenhub.com/es/library/anatomia-es/lobulo-de-la-insula</w:t>
               </w:r>
             </w:p>
             <w:p>
@@ -4535,6 +5756,39 @@
               <w:r>
                 <w:rPr>
                   <w:noProof/>
+                  <w:lang w:val="es-ES"/>
+                </w:rPr>
+                <w:t xml:space="preserve">Triglia, A. (23 de Agosto de 2016). </w:t>
+              </w:r>
+              <w:r>
+                <w:rPr>
+                  <w:i/>
+                  <w:iCs/>
+                  <w:noProof/>
+                  <w:lang w:val="es-ES"/>
+                </w:rPr>
+                <w:t>Sistema límbico: la parte emocional del cerebro.</w:t>
+              </w:r>
+              <w:r>
+                <w:rPr>
+                  <w:noProof/>
+                  <w:lang w:val="es-ES"/>
+                </w:rPr>
+                <w:t xml:space="preserve"> Obtenido de Psicología y Mente: https://psicologiaymente.com/neurociencias/sistema-limbico-cerebro</w:t>
+              </w:r>
+            </w:p>
+            <w:p>
+              <w:pPr>
+                <w:pStyle w:val="Bibliografa"/>
+                <w:ind w:left="720" w:hanging="720"/>
+                <w:rPr>
+                  <w:noProof/>
+                  <w:lang w:val="es-ES"/>
+                </w:rPr>
+              </w:pPr>
+              <w:r>
+                <w:rPr>
+                  <w:noProof/>
                   <w:lang w:val="en-US"/>
                 </w:rPr>
                 <w:t xml:space="preserve">von Bartheld, C., Bahney, J., &amp; Herculano-Houzel, S. (2016). The search for true numbers of neurons and clial cells in the human brain: A review of 150 years of cell counting. </w:t>
@@ -4592,9 +5846,9 @@
 <file path=word/numbering.xml><?xml version="1.0" encoding="utf-8"?>
 <w:numbering xmlns:wpc="http://schemas.microsoft.com/office/word/2010/wordprocessingCanvas" xmlns:cx="http://schemas.microsoft.com/office/drawing/2014/chartex" xmlns:cx1="http://schemas.microsoft.com/office/drawing/2015/9/8/chartex" xmlns:cx2="http://schemas.microsoft.com/office/drawing/2015/10/21/chartex" xmlns:cx3="http://schemas.microsoft.com/office/drawing/2016/5/9/chartex" xmlns:cx4="http://schemas.microsoft.com/office/drawing/2016/5/10/chartex" xmlns:cx5="http://schemas.microsoft.com/office/drawing/2016/5/11/chartex" xmlns:cx6="http://schemas.microsoft.com/office/drawing/2016/5/12/chartex" xmlns:cx7="http://schemas.microsoft.com/office/drawing/2016/5/13/chartex" xmlns:cx8="http://schemas.microsoft.com/office/drawing/2016/5/14/chartex" xmlns:mc="http://schemas.openxmlformats.org/markup-compatibility/2006" xmlns:aink="http://schemas.microsoft.com/office/drawing/2016/ink" xmlns:am3d="http://schemas.microsoft.com/office/drawing/2017/model3d" xmlns:o="urn:schemas-microsoft-com:office:office" xmlns:oel="http://schemas.microsoft.com/office/2019/extlst" xmlns:r="http://schemas.openxmlformats.org/officeDocument/2006/relationships" xmlns:m="http://schemas.openxmlformats.org/officeDocument/2006/math" xmlns:v="urn:schemas-microsoft-com:vml" xmlns:wp14="http://schemas.microsoft.com/office/word/2010/wordprocessingDrawing" xmlns:wp="http://schemas.openxmlformats.org/drawingml/2006/wordprocessingDrawing" xmlns:w10="urn:schemas-microsoft-com:office:word" xmlns:w="http://schemas.openxmlformats.org/wordprocessingml/2006/main" xmlns:w14="http://schemas.microsoft.com/office/word/2010/wordml" xmlns:w15="http://schemas.microsoft.com/office/word/2012/wordml" xmlns:w16cex="http://schemas.microsoft.com/office/word/2018/wordml/cex" xmlns:w16cid="http://schemas.microsoft.com/office/word/2016/wordml/cid" xmlns:w16="http://schemas.microsoft.com/office/word/2018/wordml" xmlns:w16sdtdh="http://schemas.microsoft.com/office/word/2020/wordml/sdtdatahash" xmlns:w16se="http://schemas.microsoft.com/office/word/2015/wordml/symex" xmlns:wpg="http://schemas.microsoft.com/office/word/2010/wordprocessingGroup" xmlns:wpi="http://schemas.microsoft.com/office/word/2010/wordprocessingInk" xmlns:wne="http://schemas.microsoft.com/office/word/2006/wordml" xmlns:wps="http://schemas.microsoft.com/office/word/2010/wordprocessingShape" mc:Ignorable="w14 w15 w16se w16cid w16 w16cex w16sdtdh wp14">
   <w:abstractNum w:abstractNumId="0" w15:restartNumberingAfterBreak="0">
-    <w:nsid w:val="2C3C3421"/>
+    <w:nsid w:val="07131BA1"/>
     <w:multiLevelType w:val="hybridMultilevel"/>
-    <w:tmpl w:val="195E7266"/>
+    <w:tmpl w:val="2996D852"/>
     <w:lvl w:ilvl="0" w:tplc="080A0001">
       <w:start w:val="1"/>
       <w:numFmt w:val="bullet"/>
@@ -4705,9 +5959,9 @@
     </w:lvl>
   </w:abstractNum>
   <w:abstractNum w:abstractNumId="1" w15:restartNumberingAfterBreak="0">
-    <w:nsid w:val="727248CC"/>
+    <w:nsid w:val="2C3C3421"/>
     <w:multiLevelType w:val="hybridMultilevel"/>
-    <w:tmpl w:val="F55C6B82"/>
+    <w:tmpl w:val="195E7266"/>
     <w:lvl w:ilvl="0" w:tplc="080A0001">
       <w:start w:val="1"/>
       <w:numFmt w:val="bullet"/>
@@ -4818,9 +6072,9 @@
     </w:lvl>
   </w:abstractNum>
   <w:abstractNum w:abstractNumId="2" w15:restartNumberingAfterBreak="0">
-    <w:nsid w:val="7D9D40D8"/>
+    <w:nsid w:val="727248CC"/>
     <w:multiLevelType w:val="hybridMultilevel"/>
-    <w:tmpl w:val="C04CB7E2"/>
+    <w:tmpl w:val="F55C6B82"/>
     <w:lvl w:ilvl="0" w:tplc="080A0001">
       <w:start w:val="1"/>
       <w:numFmt w:val="bullet"/>
@@ -4931,9 +6185,9 @@
     </w:lvl>
   </w:abstractNum>
   <w:abstractNum w:abstractNumId="3" w15:restartNumberingAfterBreak="0">
-    <w:nsid w:val="7F7155A3"/>
+    <w:nsid w:val="7D9D40D8"/>
     <w:multiLevelType w:val="hybridMultilevel"/>
-    <w:tmpl w:val="433CBEA2"/>
+    <w:tmpl w:val="C04CB7E2"/>
     <w:lvl w:ilvl="0" w:tplc="080A0001">
       <w:start w:val="1"/>
       <w:numFmt w:val="bullet"/>
@@ -5043,16 +6297,132 @@
       </w:rPr>
     </w:lvl>
   </w:abstractNum>
+  <w:abstractNum w:abstractNumId="4" w15:restartNumberingAfterBreak="0">
+    <w:nsid w:val="7F7155A3"/>
+    <w:multiLevelType w:val="hybridMultilevel"/>
+    <w:tmpl w:val="433CBEA2"/>
+    <w:lvl w:ilvl="0" w:tplc="080A0001">
+      <w:start w:val="1"/>
+      <w:numFmt w:val="bullet"/>
+      <w:lvlText w:val=""/>
+      <w:lvlJc w:val="left"/>
+      <w:pPr>
+        <w:ind w:left="720" w:hanging="360"/>
+      </w:pPr>
+      <w:rPr>
+        <w:rFonts w:ascii="Symbol" w:hAnsi="Symbol" w:hint="default"/>
+      </w:rPr>
+    </w:lvl>
+    <w:lvl w:ilvl="1" w:tplc="080A0003" w:tentative="1">
+      <w:start w:val="1"/>
+      <w:numFmt w:val="bullet"/>
+      <w:lvlText w:val="o"/>
+      <w:lvlJc w:val="left"/>
+      <w:pPr>
+        <w:ind w:left="1440" w:hanging="360"/>
+      </w:pPr>
+      <w:rPr>
+        <w:rFonts w:ascii="Courier New" w:hAnsi="Courier New" w:cs="Courier New" w:hint="default"/>
+      </w:rPr>
+    </w:lvl>
+    <w:lvl w:ilvl="2" w:tplc="080A0005" w:tentative="1">
+      <w:start w:val="1"/>
+      <w:numFmt w:val="bullet"/>
+      <w:lvlText w:val=""/>
+      <w:lvlJc w:val="left"/>
+      <w:pPr>
+        <w:ind w:left="2160" w:hanging="360"/>
+      </w:pPr>
+      <w:rPr>
+        <w:rFonts w:ascii="Wingdings" w:hAnsi="Wingdings" w:hint="default"/>
+      </w:rPr>
+    </w:lvl>
+    <w:lvl w:ilvl="3" w:tplc="080A0001" w:tentative="1">
+      <w:start w:val="1"/>
+      <w:numFmt w:val="bullet"/>
+      <w:lvlText w:val=""/>
+      <w:lvlJc w:val="left"/>
+      <w:pPr>
+        <w:ind w:left="2880" w:hanging="360"/>
+      </w:pPr>
+      <w:rPr>
+        <w:rFonts w:ascii="Symbol" w:hAnsi="Symbol" w:hint="default"/>
+      </w:rPr>
+    </w:lvl>
+    <w:lvl w:ilvl="4" w:tplc="080A0003" w:tentative="1">
+      <w:start w:val="1"/>
+      <w:numFmt w:val="bullet"/>
+      <w:lvlText w:val="o"/>
+      <w:lvlJc w:val="left"/>
+      <w:pPr>
+        <w:ind w:left="3600" w:hanging="360"/>
+      </w:pPr>
+      <w:rPr>
+        <w:rFonts w:ascii="Courier New" w:hAnsi="Courier New" w:cs="Courier New" w:hint="default"/>
+      </w:rPr>
+    </w:lvl>
+    <w:lvl w:ilvl="5" w:tplc="080A0005" w:tentative="1">
+      <w:start w:val="1"/>
+      <w:numFmt w:val="bullet"/>
+      <w:lvlText w:val=""/>
+      <w:lvlJc w:val="left"/>
+      <w:pPr>
+        <w:ind w:left="4320" w:hanging="360"/>
+      </w:pPr>
+      <w:rPr>
+        <w:rFonts w:ascii="Wingdings" w:hAnsi="Wingdings" w:hint="default"/>
+      </w:rPr>
+    </w:lvl>
+    <w:lvl w:ilvl="6" w:tplc="080A0001" w:tentative="1">
+      <w:start w:val="1"/>
+      <w:numFmt w:val="bullet"/>
+      <w:lvlText w:val=""/>
+      <w:lvlJc w:val="left"/>
+      <w:pPr>
+        <w:ind w:left="5040" w:hanging="360"/>
+      </w:pPr>
+      <w:rPr>
+        <w:rFonts w:ascii="Symbol" w:hAnsi="Symbol" w:hint="default"/>
+      </w:rPr>
+    </w:lvl>
+    <w:lvl w:ilvl="7" w:tplc="080A0003" w:tentative="1">
+      <w:start w:val="1"/>
+      <w:numFmt w:val="bullet"/>
+      <w:lvlText w:val="o"/>
+      <w:lvlJc w:val="left"/>
+      <w:pPr>
+        <w:ind w:left="5760" w:hanging="360"/>
+      </w:pPr>
+      <w:rPr>
+        <w:rFonts w:ascii="Courier New" w:hAnsi="Courier New" w:cs="Courier New" w:hint="default"/>
+      </w:rPr>
+    </w:lvl>
+    <w:lvl w:ilvl="8" w:tplc="080A0005" w:tentative="1">
+      <w:start w:val="1"/>
+      <w:numFmt w:val="bullet"/>
+      <w:lvlText w:val=""/>
+      <w:lvlJc w:val="left"/>
+      <w:pPr>
+        <w:ind w:left="6480" w:hanging="360"/>
+      </w:pPr>
+      <w:rPr>
+        <w:rFonts w:ascii="Wingdings" w:hAnsi="Wingdings" w:hint="default"/>
+      </w:rPr>
+    </w:lvl>
+  </w:abstractNum>
   <w:num w:numId="1" w16cid:durableId="1045256100">
+    <w:abstractNumId w:val="2"/>
+  </w:num>
+  <w:num w:numId="2" w16cid:durableId="1069499809">
+    <w:abstractNumId w:val="4"/>
+  </w:num>
+  <w:num w:numId="3" w16cid:durableId="1285191270">
+    <w:abstractNumId w:val="3"/>
+  </w:num>
+  <w:num w:numId="4" w16cid:durableId="1297831428">
     <w:abstractNumId w:val="1"/>
   </w:num>
-  <w:num w:numId="2" w16cid:durableId="1069499809">
-    <w:abstractNumId w:val="3"/>
-  </w:num>
-  <w:num w:numId="3" w16cid:durableId="1285191270">
-    <w:abstractNumId w:val="2"/>
-  </w:num>
-  <w:num w:numId="4" w16cid:durableId="1297831428">
+  <w:num w:numId="5" w16cid:durableId="1695230584">
     <w:abstractNumId w:val="0"/>
   </w:num>
 </w:numbering>
@@ -6092,11 +7462,76 @@
     <b:URL>https://lamenteesmaravillosa.com/lobulos-cerebrales-caracteristicas-y-funciones/</b:URL>
     <b:RefOrder>10</b:RefOrder>
   </b:Source>
+  <b:Source>
+    <b:Tag>Lag22</b:Tag>
+    <b:SourceType>DocumentFromInternetSite</b:SourceType>
+    <b:Guid>{513784F4-87FA-42D3-90EA-8E31A8B997F1}</b:Guid>
+    <b:Title>Lóbulo de la ínsula</b:Title>
+    <b:Year>2022</b:Year>
+    <b:Author>
+      <b:Author>
+        <b:NameList>
+          <b:Person>
+            <b:Last>Laguna</b:Last>
+            <b:First>M.</b:First>
+          </b:Person>
+        </b:NameList>
+      </b:Author>
+    </b:Author>
+    <b:InternetSiteTitle>Kenhub</b:InternetSiteTitle>
+    <b:Month>Marzo</b:Month>
+    <b:Day>17</b:Day>
+    <b:URL>https://www.kenhub.com/es/library/anatomia-es/lobulo-de-la-insula</b:URL>
+    <b:RefOrder>11</b:RefOrder>
+  </b:Source>
+  <b:Source>
+    <b:Tag>Int22</b:Tag>
+    <b:SourceType>DocumentFromInternetSite</b:SourceType>
+    <b:Guid>{E7FD1020-DA26-42B0-9F9C-BE7651964E68}</b:Guid>
+    <b:Author>
+      <b:Author>
+        <b:NameList>
+          <b:Person>
+            <b:Last>Interpsiquis</b:Last>
+          </b:Person>
+        </b:NameList>
+      </b:Author>
+    </b:Author>
+    <b:Title>Lóbulo Límbico</b:Title>
+    <b:InternetSiteTitle>Congreso Virtual de Psiquiatría</b:InternetSiteTitle>
+    <b:Year>2022</b:Year>
+    <b:Month>Septiembre</b:Month>
+    <b:Day>25</b:Day>
+    <b:URL>https://psiquiatria.com/glosario/lobulo-limbico#:~:text=Definici%C3%B3n%3A%20Comprenden%20una%20serie%20de,corticales%3A%20cingulado%20y%20gyrus%20parahipocampico.</b:URL>
+    <b:RefOrder>12</b:RefOrder>
+  </b:Source>
+  <b:Source>
+    <b:Tag>Tri16</b:Tag>
+    <b:SourceType>DocumentFromInternetSite</b:SourceType>
+    <b:Guid>{990DA463-60E7-4BBE-B581-E2FD43E63368}</b:Guid>
+    <b:Author>
+      <b:Author>
+        <b:NameList>
+          <b:Person>
+            <b:Last>Triglia</b:Last>
+            <b:First>A.</b:First>
+          </b:Person>
+        </b:NameList>
+      </b:Author>
+    </b:Author>
+    <b:Title>Sistema límbico: la parte emocional del cerebro</b:Title>
+    <b:InternetSiteTitle>Psicología y Mente</b:InternetSiteTitle>
+    <b:Year>2016</b:Year>
+    <b:Month>Agosto</b:Month>
+    <b:Day>23</b:Day>
+    <b:URL>https://psicologiaymente.com/neurociencias/sistema-limbico-cerebro</b:URL>
+    <b:RefOrder>13</b:RefOrder>
+  </b:Source>
 </b:Sources>
 </file>
 
 <file path=customXml/itemProps1.xml><?xml version="1.0" encoding="utf-8"?>
-<ds:datastoreItem xmlns:ds="http://schemas.openxmlformats.org/officeDocument/2006/customXml" ds:itemID="{7DE22BCB-D256-44DD-BF52-3E401160566E}">
+<ds:datastoreItem xmlns:ds="http://schemas.openxmlformats.org/officeDocument/2006/customXml" ds:itemID="{0242C992-36E3-4B6C-88C4-9E7CD1407BE9}">
   <ds:schemaRefs>
     <ds:schemaRef ds:uri="http://schemas.openxmlformats.org/officeDocument/2006/bibliography"/>
   </ds:schemaRefs>

--- a/01-doc/03-thesis/marco-teorico.docx
+++ b/01-doc/03-thesis/marco-teorico.docx
@@ -368,25 +368,7 @@
           <w:sz w:val="20"/>
           <w:szCs w:val="20"/>
         </w:rPr>
-        <w:t xml:space="preserve">es el órgano más complejo del cuerpo, al menos en los vertebrados, y lo es porque es este órgano el que controla el resto de </w:t>
-      </w:r>
-      <w:proofErr w:type="gramStart"/>
-      <w:r>
-        <w:rPr>
-          <w:rFonts w:ascii="Arial" w:hAnsi="Arial" w:cs="Arial"/>
-          <w:sz w:val="20"/>
-          <w:szCs w:val="20"/>
-        </w:rPr>
-        <w:t>órganos</w:t>
-      </w:r>
-      <w:proofErr w:type="gramEnd"/>
-      <w:r>
-        <w:rPr>
-          <w:rFonts w:ascii="Arial" w:hAnsi="Arial" w:cs="Arial"/>
-          <w:sz w:val="20"/>
-          <w:szCs w:val="20"/>
-        </w:rPr>
-        <w:t xml:space="preserve"> del cuerpo y el que, en definitiva, nos define como seres humanos</w:t>
+        <w:t>es el órgano más complejo del cuerpo, al menos en los vertebrados, y lo es porque es este órgano el que controla el resto de órganos del cuerpo y el que, en definitiva, nos define como seres humanos</w:t>
       </w:r>
       <w:r>
         <w:rPr>
@@ -644,61 +626,7 @@
           <w:sz w:val="20"/>
           <w:szCs w:val="20"/>
         </w:rPr>
-        <w:t xml:space="preserve">del latín </w:t>
-      </w:r>
-      <w:proofErr w:type="spellStart"/>
-      <w:r>
-        <w:rPr>
-          <w:rFonts w:ascii="Arial" w:hAnsi="Arial" w:cs="Arial"/>
-          <w:sz w:val="20"/>
-          <w:szCs w:val="20"/>
-        </w:rPr>
-        <w:t>cerebrum</w:t>
-      </w:r>
-      <w:proofErr w:type="spellEnd"/>
-      <w:r>
-        <w:rPr>
-          <w:rFonts w:ascii="Arial" w:hAnsi="Arial" w:cs="Arial"/>
-          <w:sz w:val="20"/>
-          <w:szCs w:val="20"/>
-        </w:rPr>
-        <w:t xml:space="preserve">, con su raíz indoeuropea </w:t>
-      </w:r>
-      <w:proofErr w:type="spellStart"/>
-      <w:r>
-        <w:rPr>
-          <w:rFonts w:ascii="Arial" w:hAnsi="Arial" w:cs="Arial"/>
-          <w:sz w:val="20"/>
-          <w:szCs w:val="20"/>
-        </w:rPr>
-        <w:t>ker</w:t>
-      </w:r>
-      <w:proofErr w:type="spellEnd"/>
-      <w:r>
-        <w:rPr>
-          <w:rFonts w:ascii="Arial" w:hAnsi="Arial" w:cs="Arial"/>
-          <w:sz w:val="20"/>
-          <w:szCs w:val="20"/>
-        </w:rPr>
-        <w:t xml:space="preserve">, cabeza, en lo alto de la cabeza y </w:t>
-      </w:r>
-      <w:proofErr w:type="spellStart"/>
-      <w:r>
-        <w:rPr>
-          <w:rFonts w:ascii="Arial" w:hAnsi="Arial" w:cs="Arial"/>
-          <w:sz w:val="20"/>
-          <w:szCs w:val="20"/>
-        </w:rPr>
-        <w:t>brum</w:t>
-      </w:r>
-      <w:proofErr w:type="spellEnd"/>
-      <w:r>
-        <w:rPr>
-          <w:rFonts w:ascii="Arial" w:hAnsi="Arial" w:cs="Arial"/>
-          <w:sz w:val="20"/>
-          <w:szCs w:val="20"/>
-        </w:rPr>
-        <w:t>, ‘llevar</w:t>
+        <w:t>del latín cerebrum, con su raíz indoeuropea ker, cabeza, en lo alto de la cabeza y brum, ‘llevar</w:t>
       </w:r>
       <w:r>
         <w:rPr>
@@ -850,7 +778,25 @@
           <w:sz w:val="20"/>
           <w:szCs w:val="20"/>
         </w:rPr>
-        <w:t>es el más complejo del cuerpo. El telencéfalo adquiere su máximo desarrollo y está formado por los hemisferios cerebrales. El cerebro humano contiene en la corteza cerebral, un número estimado de 20 000 000 000 (20 mil millones,</w:t>
+        <w:t xml:space="preserve">es el más complejo del cuerpo. El telencéfalo adquiere su máximo desarrollo y está formado por los hemisferios cerebrales. El cerebro humano contiene en la corteza cerebral, un número estimado de </w:t>
+      </w:r>
+      <m:oMath>
+        <m:r>
+          <w:rPr>
+            <w:rFonts w:ascii="Cambria Math" w:hAnsi="Cambria Math" w:cs="Arial"/>
+            <w:sz w:val="20"/>
+            <w:szCs w:val="20"/>
+          </w:rPr>
+          <m:t>20,000,000,000</m:t>
+        </m:r>
+      </m:oMath>
+      <w:r>
+        <w:rPr>
+          <w:rFonts w:ascii="Arial" w:hAnsi="Arial" w:cs="Arial"/>
+          <w:sz w:val="20"/>
+          <w:szCs w:val="20"/>
+        </w:rPr>
+        <w:t xml:space="preserve"> (20 mil millones,</w:t>
       </w:r>
       <w:r>
         <w:rPr>
@@ -1190,25 +1136,7 @@
           <w:sz w:val="20"/>
           <w:szCs w:val="20"/>
         </w:rPr>
-        <w:t xml:space="preserve"> y </w:t>
-      </w:r>
-      <w:proofErr w:type="gramStart"/>
-      <w:r>
-        <w:rPr>
-          <w:rFonts w:ascii="Arial" w:hAnsi="Arial" w:cs="Arial"/>
-          <w:sz w:val="20"/>
-          <w:szCs w:val="20"/>
-        </w:rPr>
-        <w:t>que</w:t>
-      </w:r>
-      <w:proofErr w:type="gramEnd"/>
-      <w:r>
-        <w:rPr>
-          <w:rFonts w:ascii="Arial" w:hAnsi="Arial" w:cs="Arial"/>
-          <w:sz w:val="20"/>
-          <w:szCs w:val="20"/>
-        </w:rPr>
-        <w:t xml:space="preserve"> tanto por su estructura como por su funcionamiento, </w:t>
+        <w:t xml:space="preserve"> y que tanto por su estructura como por su funcionamiento, </w:t>
       </w:r>
       <w:r>
         <w:rPr>
@@ -1240,36 +1168,8 @@
           <w:sz w:val="20"/>
           <w:szCs w:val="20"/>
         </w:rPr>
-        <w:t xml:space="preserve">n </w:t>
-      </w:r>
-      <w:proofErr w:type="spellStart"/>
-      <w:r>
-        <w:rPr>
-          <w:rFonts w:ascii="Arial" w:hAnsi="Arial" w:cs="Arial"/>
-          <w:sz w:val="20"/>
-          <w:szCs w:val="20"/>
-        </w:rPr>
-        <w:t>Latarjet</w:t>
-      </w:r>
-      <w:proofErr w:type="spellEnd"/>
-      <w:r>
-        <w:rPr>
-          <w:rFonts w:ascii="Arial" w:hAnsi="Arial" w:cs="Arial"/>
-          <w:sz w:val="20"/>
-          <w:szCs w:val="20"/>
-        </w:rPr>
-        <w:t xml:space="preserve"> y Ruiz </w:t>
-      </w:r>
-      <w:proofErr w:type="spellStart"/>
-      <w:r>
-        <w:rPr>
-          <w:rFonts w:ascii="Arial" w:hAnsi="Arial" w:cs="Arial"/>
-          <w:sz w:val="20"/>
-          <w:szCs w:val="20"/>
-        </w:rPr>
-        <w:t>Liard</w:t>
-      </w:r>
-      <w:proofErr w:type="spellEnd"/>
+        <w:t>n Latarjet y Ruiz Liard</w:t>
+      </w:r>
       <w:r>
         <w:rPr>
           <w:rFonts w:ascii="Arial" w:hAnsi="Arial" w:cs="Arial"/>
@@ -1486,25 +1386,7 @@
           <w:sz w:val="20"/>
           <w:szCs w:val="20"/>
         </w:rPr>
-        <w:t xml:space="preserve">el conjunto de órganos que regulan, </w:t>
-      </w:r>
-      <w:proofErr w:type="gramStart"/>
-      <w:r>
-        <w:rPr>
-          <w:rFonts w:ascii="Arial" w:hAnsi="Arial" w:cs="Arial"/>
-          <w:sz w:val="20"/>
-          <w:szCs w:val="20"/>
-        </w:rPr>
-        <w:t>coordinan</w:t>
-      </w:r>
-      <w:proofErr w:type="gramEnd"/>
-      <w:r>
-        <w:rPr>
-          <w:rFonts w:ascii="Arial" w:hAnsi="Arial" w:cs="Arial"/>
-          <w:sz w:val="20"/>
-          <w:szCs w:val="20"/>
-        </w:rPr>
-        <w:t xml:space="preserve"> e integran todas las actividades del organismo. </w:t>
+        <w:t xml:space="preserve">el conjunto de órganos que regulan, coordinan e integran todas las actividades del organismo. </w:t>
       </w:r>
       <w:r>
         <w:rPr>
@@ -1618,25 +1500,7 @@
           <w:sz w:val="20"/>
           <w:szCs w:val="20"/>
         </w:rPr>
-        <w:t xml:space="preserve">Ojeda Sahagún e </w:t>
-      </w:r>
-      <w:proofErr w:type="spellStart"/>
-      <w:r>
-        <w:rPr>
-          <w:rFonts w:ascii="Arial" w:hAnsi="Arial" w:cs="Arial"/>
-          <w:sz w:val="20"/>
-          <w:szCs w:val="20"/>
-        </w:rPr>
-        <w:t>Icardo</w:t>
-      </w:r>
-      <w:proofErr w:type="spellEnd"/>
-      <w:r>
-        <w:rPr>
-          <w:rFonts w:ascii="Arial" w:hAnsi="Arial" w:cs="Arial"/>
-          <w:sz w:val="20"/>
-          <w:szCs w:val="20"/>
-        </w:rPr>
-        <w:t xml:space="preserve"> de la Escalera (2004) también señalan </w:t>
+        <w:t xml:space="preserve">Ojeda Sahagún e Icardo de la Escalera (2004) también señalan </w:t>
       </w:r>
       <w:r>
         <w:rPr>
@@ -1660,25 +1524,87 @@
           <w:sz w:val="20"/>
           <w:szCs w:val="20"/>
         </w:rPr>
-        <w:t xml:space="preserve">otras consideraciones entre esta división, pues “el SNC agrupa todas las estructuras del sistema nervioso que se encuentran alojadas dentro del estuche osteofibroso formado por la cavidad craneal y el conducto vertebral. Por situarse en la línea media, a veces se denomina neuroeje” (Ojeda Sahagún, 2004). Por otra parte “el SNP comprende el resto de </w:t>
-      </w:r>
-      <w:proofErr w:type="gramStart"/>
-      <w:r>
-        <w:rPr>
-          <w:rFonts w:ascii="Arial" w:hAnsi="Arial" w:cs="Arial"/>
-          <w:sz w:val="20"/>
-          <w:szCs w:val="20"/>
-        </w:rPr>
-        <w:t>estructuras</w:t>
-      </w:r>
-      <w:proofErr w:type="gramEnd"/>
-      <w:r>
-        <w:rPr>
-          <w:rFonts w:ascii="Arial" w:hAnsi="Arial" w:cs="Arial"/>
-          <w:sz w:val="20"/>
-          <w:szCs w:val="20"/>
-        </w:rPr>
-        <w:t xml:space="preserve"> nerviosas que, aunque en su origen siguen un breve trayecto dentro de la cavidad craneal o del conducto vertebral, se sitúan fuera del estuche osteofibroso”</w:t>
+        <w:t>otras consideraciones entre esta división, pues “el SNC agrupa todas las estructuras del sistema nervioso que se encuentran alojadas dentro del estuche osteofibroso formado por la cavidad craneal y el conducto vertebral. Por situarse en la línea media, a veces se denomina neuroeje” (Ojeda Sahagún, 2004). Por otra parte</w:t>
+      </w:r>
+      <w:r>
+        <w:rPr>
+          <w:rFonts w:ascii="Arial" w:hAnsi="Arial" w:cs="Arial"/>
+          <w:sz w:val="20"/>
+          <w:szCs w:val="20"/>
+        </w:rPr>
+        <w:t xml:space="preserve">, </w:t>
+      </w:r>
+      <w:r>
+        <w:rPr>
+          <w:rFonts w:ascii="Arial" w:hAnsi="Arial" w:cs="Arial"/>
+          <w:sz w:val="20"/>
+          <w:szCs w:val="20"/>
+        </w:rPr>
+        <w:t>el SNP</w:t>
+      </w:r>
+      <w:r>
+        <w:rPr>
+          <w:rFonts w:ascii="Arial" w:hAnsi="Arial" w:cs="Arial"/>
+          <w:sz w:val="20"/>
+          <w:szCs w:val="20"/>
+        </w:rPr>
+        <w:t>, comenta</w:t>
+      </w:r>
+      <w:r>
+        <w:rPr>
+          <w:rFonts w:ascii="Arial" w:hAnsi="Arial" w:cs="Arial"/>
+          <w:sz w:val="20"/>
+          <w:szCs w:val="20"/>
+        </w:rPr>
+        <w:t>n</w:t>
+      </w:r>
+      <w:r>
+        <w:rPr>
+          <w:rFonts w:ascii="Arial" w:hAnsi="Arial" w:cs="Arial"/>
+          <w:sz w:val="20"/>
+          <w:szCs w:val="20"/>
+        </w:rPr>
+        <w:t xml:space="preserve"> Ojeda Sahagún</w:t>
+      </w:r>
+      <w:r>
+        <w:rPr>
+          <w:rFonts w:ascii="Arial" w:hAnsi="Arial" w:cs="Arial"/>
+          <w:sz w:val="20"/>
+          <w:szCs w:val="20"/>
+        </w:rPr>
+        <w:t xml:space="preserve"> e Icardo de la Escalera (2004)</w:t>
+      </w:r>
+      <w:r>
+        <w:rPr>
+          <w:rFonts w:ascii="Arial" w:hAnsi="Arial" w:cs="Arial"/>
+          <w:sz w:val="20"/>
+          <w:szCs w:val="20"/>
+        </w:rPr>
+        <w:t>,</w:t>
+      </w:r>
+      <w:r>
+        <w:rPr>
+          <w:rFonts w:ascii="Arial" w:hAnsi="Arial" w:cs="Arial"/>
+          <w:sz w:val="20"/>
+          <w:szCs w:val="20"/>
+        </w:rPr>
+        <w:t xml:space="preserve"> </w:t>
+      </w:r>
+      <w:r>
+        <w:rPr>
+          <w:rFonts w:ascii="Arial" w:hAnsi="Arial" w:cs="Arial"/>
+          <w:sz w:val="20"/>
+          <w:szCs w:val="20"/>
+        </w:rPr>
+        <w:t>“</w:t>
+      </w:r>
+      <w:r>
+        <w:rPr>
+          <w:rFonts w:ascii="Arial" w:hAnsi="Arial" w:cs="Arial"/>
+          <w:sz w:val="20"/>
+          <w:szCs w:val="20"/>
+        </w:rPr>
+        <w:t>comprende el resto de estructuras nerviosas que, aunque en su origen siguen un breve trayecto dentro de la cavidad craneal o del conducto vertebral, se sitúan fuera del estuche osteofibroso”</w:t>
       </w:r>
       <w:r>
         <w:rPr>
@@ -2023,25 +1949,7 @@
           <w:sz w:val="20"/>
           <w:szCs w:val="20"/>
         </w:rPr>
-        <w:t xml:space="preserve">, Schwartz y </w:t>
-      </w:r>
-      <w:proofErr w:type="spellStart"/>
-      <w:r>
-        <w:rPr>
-          <w:rFonts w:ascii="Arial" w:hAnsi="Arial" w:cs="Arial"/>
-          <w:sz w:val="20"/>
-          <w:szCs w:val="20"/>
-        </w:rPr>
-        <w:t>Jessel</w:t>
-      </w:r>
-      <w:proofErr w:type="spellEnd"/>
-      <w:r>
-        <w:rPr>
-          <w:rFonts w:ascii="Arial" w:hAnsi="Arial" w:cs="Arial"/>
-          <w:sz w:val="20"/>
-          <w:szCs w:val="20"/>
-        </w:rPr>
-        <w:t xml:space="preserve"> (2000)</w:t>
+        <w:t>, Schwartz y Jessel (2000)</w:t>
       </w:r>
       <w:r>
         <w:rPr>
@@ -2113,25 +2021,7 @@
           <w:sz w:val="20"/>
           <w:szCs w:val="20"/>
         </w:rPr>
-        <w:t xml:space="preserve">son aproximadamente simétricos, sin </w:t>
-      </w:r>
-      <w:proofErr w:type="gramStart"/>
-      <w:r>
-        <w:rPr>
-          <w:rFonts w:ascii="Arial" w:hAnsi="Arial" w:cs="Arial"/>
-          <w:sz w:val="20"/>
-          <w:szCs w:val="20"/>
-        </w:rPr>
-        <w:t>embargo</w:t>
-      </w:r>
-      <w:proofErr w:type="gramEnd"/>
-      <w:r>
-        <w:rPr>
-          <w:rFonts w:ascii="Arial" w:hAnsi="Arial" w:cs="Arial"/>
-          <w:sz w:val="20"/>
-          <w:szCs w:val="20"/>
-        </w:rPr>
-        <w:t xml:space="preserve"> el izquierdo es ligeramente mayor. Están separados por la profunda cisura medial. Están cubiertos por una capa cortical sinuosa, la corteza cerebral, formada por sustancia gris</w:t>
+        <w:t>son aproximadamente simétricos, sin embargo el izquierdo es ligeramente mayor. Están separados por la profunda cisura medial. Están cubiertos por una capa cortical sinuosa, la corteza cerebral, formada por sustancia gris</w:t>
       </w:r>
       <w:r>
         <w:rPr>
@@ -2813,25 +2703,7 @@
           <w:sz w:val="20"/>
           <w:szCs w:val="20"/>
         </w:rPr>
-        <w:t xml:space="preserve">Comprender y reaccionar ante los sentimientos de los demás, </w:t>
-      </w:r>
-      <w:proofErr w:type="gramStart"/>
-      <w:r>
-        <w:rPr>
-          <w:rFonts w:ascii="Arial" w:hAnsi="Arial" w:cs="Arial"/>
-          <w:sz w:val="20"/>
-          <w:szCs w:val="20"/>
-        </w:rPr>
-        <w:t>como</w:t>
-      </w:r>
-      <w:proofErr w:type="gramEnd"/>
-      <w:r>
-        <w:rPr>
-          <w:rFonts w:ascii="Arial" w:hAnsi="Arial" w:cs="Arial"/>
-          <w:sz w:val="20"/>
-          <w:szCs w:val="20"/>
-        </w:rPr>
-        <w:t xml:space="preserve"> por ejemplo, la empatía.</w:t>
+        <w:t>Comprender y reaccionar ante los sentimientos de los demás, como por ejemplo, la empatía.</w:t>
       </w:r>
     </w:p>
     <w:p>
@@ -3655,18 +3527,8 @@
           <w:sz w:val="20"/>
           <w:szCs w:val="20"/>
         </w:rPr>
-        <w:t xml:space="preserve">la </w:t>
-      </w:r>
-      <w:proofErr w:type="spellStart"/>
-      <w:r>
-        <w:rPr>
-          <w:rFonts w:ascii="Arial" w:hAnsi="Arial" w:cs="Arial"/>
-          <w:sz w:val="20"/>
-          <w:szCs w:val="20"/>
-        </w:rPr>
-        <w:t>somatopercepción</w:t>
-      </w:r>
-      <w:proofErr w:type="spellEnd"/>
+        <w:t>la somatopercepción</w:t>
+      </w:r>
       <w:r>
         <w:rPr>
           <w:rFonts w:ascii="Arial" w:hAnsi="Arial" w:cs="Arial"/>
@@ -4224,7 +4086,6 @@
         </w:rPr>
         <w:t xml:space="preserve">Estructuras corticales: cingulado y </w:t>
       </w:r>
-      <w:proofErr w:type="spellStart"/>
       <w:r>
         <w:rPr>
           <w:rFonts w:ascii="Arial" w:hAnsi="Arial" w:cs="Arial"/>
@@ -4233,7 +4094,6 @@
         </w:rPr>
         <w:t>gyrus</w:t>
       </w:r>
-      <w:proofErr w:type="spellEnd"/>
       <w:r>
         <w:rPr>
           <w:rFonts w:ascii="Arial" w:hAnsi="Arial" w:cs="Arial"/>
@@ -4244,7 +4104,6 @@
         </w:rPr>
         <w:t xml:space="preserve"> </w:t>
       </w:r>
-      <w:proofErr w:type="spellStart"/>
       <w:r>
         <w:rPr>
           <w:rFonts w:ascii="Arial" w:hAnsi="Arial" w:cs="Arial"/>
@@ -4269,7 +4128,6 @@
         </w:rPr>
         <w:t>mpico</w:t>
       </w:r>
-      <w:proofErr w:type="spellEnd"/>
       <w:r>
         <w:rPr>
           <w:rFonts w:ascii="Arial" w:hAnsi="Arial" w:cs="Arial"/>
@@ -4299,69 +4157,15 @@
           <w:sz w:val="20"/>
           <w:szCs w:val="20"/>
         </w:rPr>
-        <w:t xml:space="preserve">Formaciones </w:t>
-      </w:r>
-      <w:proofErr w:type="spellStart"/>
-      <w:r>
-        <w:rPr>
-          <w:rFonts w:ascii="Arial" w:hAnsi="Arial" w:cs="Arial"/>
-          <w:sz w:val="20"/>
-          <w:szCs w:val="20"/>
-        </w:rPr>
-        <w:t>hipocámpicas</w:t>
-      </w:r>
-      <w:proofErr w:type="spellEnd"/>
-      <w:r>
-        <w:rPr>
-          <w:rFonts w:ascii="Arial" w:hAnsi="Arial" w:cs="Arial"/>
-          <w:sz w:val="20"/>
-          <w:szCs w:val="20"/>
-        </w:rPr>
-        <w:t xml:space="preserve">: </w:t>
-      </w:r>
-      <w:proofErr w:type="spellStart"/>
-      <w:r>
-        <w:rPr>
-          <w:rFonts w:ascii="Arial" w:hAnsi="Arial" w:cs="Arial"/>
-          <w:sz w:val="20"/>
-          <w:szCs w:val="20"/>
-        </w:rPr>
-        <w:t>gyrus</w:t>
-      </w:r>
-      <w:proofErr w:type="spellEnd"/>
-      <w:r>
-        <w:rPr>
-          <w:rFonts w:ascii="Arial" w:hAnsi="Arial" w:cs="Arial"/>
-          <w:sz w:val="20"/>
-          <w:szCs w:val="20"/>
-        </w:rPr>
-        <w:t xml:space="preserve"> dentado</w:t>
-      </w:r>
-      <w:r>
-        <w:rPr>
-          <w:rFonts w:ascii="Arial" w:hAnsi="Arial" w:cs="Arial"/>
-          <w:sz w:val="20"/>
-          <w:szCs w:val="20"/>
-        </w:rPr>
-        <w:t xml:space="preserve">, hipocampo y complejo </w:t>
-      </w:r>
-      <w:proofErr w:type="spellStart"/>
-      <w:r>
-        <w:rPr>
-          <w:rFonts w:ascii="Arial" w:hAnsi="Arial" w:cs="Arial"/>
-          <w:sz w:val="20"/>
-          <w:szCs w:val="20"/>
-        </w:rPr>
-        <w:t>subicular</w:t>
-      </w:r>
-      <w:proofErr w:type="spellEnd"/>
-      <w:r>
-        <w:rPr>
-          <w:rFonts w:ascii="Arial" w:hAnsi="Arial" w:cs="Arial"/>
-          <w:sz w:val="20"/>
-          <w:szCs w:val="20"/>
-        </w:rPr>
-        <w:t>.</w:t>
+        <w:t>Formaciones hipocámpicas: gyrus dentado</w:t>
+      </w:r>
+      <w:r>
+        <w:rPr>
+          <w:rFonts w:ascii="Arial" w:hAnsi="Arial" w:cs="Arial"/>
+          <w:sz w:val="20"/>
+          <w:szCs w:val="20"/>
+        </w:rPr>
+        <w:t>, hipocampo y complejo subicular.</w:t>
       </w:r>
     </w:p>
     <w:p>
@@ -4471,25 +4275,7 @@
           <w:sz w:val="20"/>
           <w:szCs w:val="20"/>
         </w:rPr>
-        <w:t xml:space="preserve">El tálamo (núcleo anterior y núcleo </w:t>
-      </w:r>
-      <w:proofErr w:type="spellStart"/>
-      <w:r>
-        <w:rPr>
-          <w:rFonts w:ascii="Arial" w:hAnsi="Arial" w:cs="Arial"/>
-          <w:sz w:val="20"/>
-          <w:szCs w:val="20"/>
-        </w:rPr>
-        <w:t>dorsomedial</w:t>
-      </w:r>
-      <w:proofErr w:type="spellEnd"/>
-      <w:r>
-        <w:rPr>
-          <w:rFonts w:ascii="Arial" w:hAnsi="Arial" w:cs="Arial"/>
-          <w:sz w:val="20"/>
-          <w:szCs w:val="20"/>
-        </w:rPr>
-        <w:t>).</w:t>
+        <w:t>El tálamo (núcleo anterior y núcleo dorsomedial).</w:t>
       </w:r>
     </w:p>
     <w:p>
@@ -4537,9 +4323,9 @@
           <w:noProof/>
         </w:rPr>
         <w:drawing>
-          <wp:inline distT="0" distB="0" distL="0" distR="0" wp14:anchorId="0C30828F" wp14:editId="548FF58F">
-            <wp:extent cx="3507955" cy="2520000"/>
-            <wp:effectExtent l="0" t="0" r="0" b="0"/>
+          <wp:inline distT="0" distB="0" distL="0" distR="0" wp14:anchorId="0C30828F" wp14:editId="3C7E773D">
+            <wp:extent cx="3898215" cy="2800350"/>
+            <wp:effectExtent l="0" t="0" r="7620" b="0"/>
             <wp:docPr id="3" name="Imagen 3" descr="Sistema límbico: la parte emocional del cerebro"/>
             <wp:cNvGraphicFramePr>
               <a:graphicFrameLocks xmlns:a="http://schemas.openxmlformats.org/drawingml/2006/main" noChangeAspect="1"/>
@@ -4569,7 +4355,7 @@
                   <pic:spPr bwMode="auto">
                     <a:xfrm>
                       <a:off x="0" y="0"/>
-                      <a:ext cx="3507955" cy="2520000"/>
+                      <a:ext cx="3905201" cy="2805369"/>
                     </a:xfrm>
                     <a:prstGeom prst="rect">
                       <a:avLst/>
@@ -4601,31 +4387,7 @@
           <w:sz w:val="16"/>
           <w:szCs w:val="16"/>
         </w:rPr>
-        <w:t xml:space="preserve">Figura </w:t>
-      </w:r>
-      <w:r>
-        <w:rPr>
-          <w:rFonts w:ascii="Arial" w:hAnsi="Arial" w:cs="Arial"/>
-          <w:sz w:val="16"/>
-          <w:szCs w:val="16"/>
-        </w:rPr>
-        <w:t>3</w:t>
-      </w:r>
-      <w:r>
-        <w:rPr>
-          <w:rFonts w:ascii="Arial" w:hAnsi="Arial" w:cs="Arial"/>
-          <w:sz w:val="16"/>
-          <w:szCs w:val="16"/>
-        </w:rPr>
-        <w:t xml:space="preserve">. </w:t>
-      </w:r>
-      <w:r>
-        <w:rPr>
-          <w:rFonts w:ascii="Arial" w:hAnsi="Arial" w:cs="Arial"/>
-          <w:sz w:val="16"/>
-          <w:szCs w:val="16"/>
-        </w:rPr>
-        <w:t xml:space="preserve">Estructuras que conforman el lóbulo límbico. </w:t>
+        <w:t xml:space="preserve">Figura 3. Estructuras que conforman el lóbulo límbico. </w:t>
       </w:r>
       <w:sdt>
         <w:sdtPr>
@@ -4692,16 +4454,6 @@
     </w:p>
     <w:p>
       <w:pPr>
-        <w:jc w:val="center"/>
-        <w:rPr>
-          <w:rFonts w:ascii="Arial" w:hAnsi="Arial" w:cs="Arial"/>
-          <w:sz w:val="20"/>
-          <w:szCs w:val="20"/>
-        </w:rPr>
-      </w:pPr>
-    </w:p>
-    <w:p>
-      <w:pPr>
         <w:jc w:val="both"/>
         <w:rPr>
           <w:rFonts w:ascii="Arial" w:hAnsi="Arial" w:cs="Arial"/>
@@ -4715,11 +4467,33 @@
           <w:sz w:val="20"/>
           <w:szCs w:val="20"/>
         </w:rPr>
-        <w:t>A</w:t>
-      </w:r>
-    </w:p>
-    <w:p>
-      <w:pPr>
+        <w:lastRenderedPageBreak/>
+        <w:t xml:space="preserve">Con base en las definiciones y </w:t>
+      </w:r>
+      <w:r>
+        <w:rPr>
+          <w:rFonts w:ascii="Arial" w:hAnsi="Arial" w:cs="Arial"/>
+          <w:sz w:val="20"/>
+          <w:szCs w:val="20"/>
+        </w:rPr>
+        <w:t xml:space="preserve">proposiciones de los autores previos, es posible enumerar las principales actividades de cada uno de los </w:t>
+      </w:r>
+      <w:r>
+        <w:rPr>
+          <w:rFonts w:ascii="Arial" w:hAnsi="Arial" w:cs="Arial"/>
+          <w:sz w:val="20"/>
+          <w:szCs w:val="20"/>
+        </w:rPr>
+        <w:t>lóbulos cerebrales; así, serían las siguientes:</w:t>
+      </w:r>
+    </w:p>
+    <w:p>
+      <w:pPr>
+        <w:pStyle w:val="Prrafodelista"/>
+        <w:numPr>
+          <w:ilvl w:val="0"/>
+          <w:numId w:val="6"/>
+        </w:numPr>
         <w:jc w:val="both"/>
         <w:rPr>
           <w:rFonts w:ascii="Arial" w:hAnsi="Arial" w:cs="Arial"/>
@@ -4730,11 +4504,1174 @@
       <w:r>
         <w:rPr>
           <w:rFonts w:ascii="Arial" w:hAnsi="Arial" w:cs="Arial"/>
+          <w:b/>
+          <w:bCs/>
+          <w:sz w:val="20"/>
+          <w:szCs w:val="20"/>
+        </w:rPr>
+        <w:t>Lóbulo frontal:</w:t>
+      </w:r>
+      <w:r>
+        <w:rPr>
+          <w:rFonts w:ascii="Arial" w:hAnsi="Arial" w:cs="Arial"/>
+          <w:sz w:val="20"/>
+          <w:szCs w:val="20"/>
+        </w:rPr>
+        <w:t xml:space="preserve"> </w:t>
+      </w:r>
+      <w:r>
+        <w:rPr>
+          <w:rFonts w:ascii="Arial" w:hAnsi="Arial" w:cs="Arial"/>
+          <w:sz w:val="20"/>
+          <w:szCs w:val="20"/>
+        </w:rPr>
+        <w:t>Trabaja principalmente en el habla y el lenguaje, ayuda en fijar la atención</w:t>
+      </w:r>
+      <w:r>
+        <w:rPr>
+          <w:rFonts w:ascii="Arial" w:hAnsi="Arial" w:cs="Arial"/>
+          <w:sz w:val="20"/>
+          <w:szCs w:val="20"/>
+        </w:rPr>
+        <w:t xml:space="preserve"> y la memoria a largo plazo</w:t>
+      </w:r>
+      <w:r>
+        <w:rPr>
+          <w:rFonts w:ascii="Arial" w:hAnsi="Arial" w:cs="Arial"/>
+          <w:sz w:val="20"/>
+          <w:szCs w:val="20"/>
+        </w:rPr>
+        <w:t>.</w:t>
+      </w:r>
+      <w:r>
+        <w:rPr>
+          <w:rFonts w:ascii="Arial" w:hAnsi="Arial" w:cs="Arial"/>
+          <w:sz w:val="20"/>
+          <w:szCs w:val="20"/>
+        </w:rPr>
+        <w:t xml:space="preserve"> Regula la motivación y búsqueda de recompensas, así como la empatía.</w:t>
+      </w:r>
+    </w:p>
+    <w:p>
+      <w:pPr>
+        <w:pStyle w:val="Prrafodelista"/>
+        <w:numPr>
+          <w:ilvl w:val="0"/>
+          <w:numId w:val="6"/>
+        </w:numPr>
+        <w:jc w:val="both"/>
+        <w:rPr>
+          <w:rFonts w:ascii="Arial" w:hAnsi="Arial" w:cs="Arial"/>
+          <w:sz w:val="20"/>
+          <w:szCs w:val="20"/>
+        </w:rPr>
+      </w:pPr>
+      <w:r>
+        <w:rPr>
+          <w:rFonts w:ascii="Arial" w:hAnsi="Arial" w:cs="Arial"/>
+          <w:b/>
+          <w:bCs/>
+          <w:sz w:val="20"/>
+          <w:szCs w:val="20"/>
+        </w:rPr>
+        <w:t xml:space="preserve">Lóbulo </w:t>
+      </w:r>
+      <w:r>
+        <w:rPr>
+          <w:rFonts w:ascii="Arial" w:hAnsi="Arial" w:cs="Arial"/>
+          <w:b/>
+          <w:bCs/>
+          <w:sz w:val="20"/>
+          <w:szCs w:val="20"/>
+        </w:rPr>
+        <w:t>parietal</w:t>
+      </w:r>
+      <w:r>
+        <w:rPr>
+          <w:rFonts w:ascii="Arial" w:hAnsi="Arial" w:cs="Arial"/>
+          <w:b/>
+          <w:bCs/>
+          <w:sz w:val="20"/>
+          <w:szCs w:val="20"/>
+        </w:rPr>
+        <w:t>:</w:t>
+      </w:r>
+      <w:r>
+        <w:rPr>
+          <w:rFonts w:ascii="Arial" w:hAnsi="Arial" w:cs="Arial"/>
+          <w:sz w:val="20"/>
+          <w:szCs w:val="20"/>
+        </w:rPr>
+        <w:t xml:space="preserve"> </w:t>
+      </w:r>
+      <w:r>
+        <w:rPr>
+          <w:rFonts w:ascii="Arial" w:hAnsi="Arial" w:cs="Arial"/>
+          <w:sz w:val="20"/>
+          <w:szCs w:val="20"/>
+        </w:rPr>
+        <w:t xml:space="preserve">Tiene alta importancia en la percepción de los sentidos, razonamiento espacial, percepción de nuestro cuerpo – también conocida como la percepción somatosensorial – </w:t>
+      </w:r>
+      <w:r>
+        <w:rPr>
+          <w:rFonts w:ascii="Arial" w:hAnsi="Arial" w:cs="Arial"/>
+          <w:sz w:val="20"/>
+          <w:szCs w:val="20"/>
+        </w:rPr>
+        <w:t>y orientación</w:t>
+      </w:r>
+      <w:r>
+        <w:rPr>
+          <w:rFonts w:ascii="Arial" w:hAnsi="Arial" w:cs="Arial"/>
+          <w:sz w:val="20"/>
+          <w:szCs w:val="20"/>
+        </w:rPr>
+        <w:t>.</w:t>
+      </w:r>
+    </w:p>
+    <w:p>
+      <w:pPr>
+        <w:pStyle w:val="Prrafodelista"/>
+        <w:numPr>
+          <w:ilvl w:val="0"/>
+          <w:numId w:val="6"/>
+        </w:numPr>
+        <w:jc w:val="both"/>
+        <w:rPr>
+          <w:rFonts w:ascii="Arial" w:hAnsi="Arial" w:cs="Arial"/>
+          <w:sz w:val="20"/>
+          <w:szCs w:val="20"/>
+        </w:rPr>
+      </w:pPr>
+      <w:r>
+        <w:rPr>
+          <w:rFonts w:ascii="Arial" w:hAnsi="Arial" w:cs="Arial"/>
+          <w:b/>
+          <w:bCs/>
+          <w:sz w:val="20"/>
+          <w:szCs w:val="20"/>
+        </w:rPr>
+        <w:t xml:space="preserve">Lóbulo </w:t>
+      </w:r>
+      <w:r>
+        <w:rPr>
+          <w:rFonts w:ascii="Arial" w:hAnsi="Arial" w:cs="Arial"/>
+          <w:b/>
+          <w:bCs/>
+          <w:sz w:val="20"/>
+          <w:szCs w:val="20"/>
+        </w:rPr>
+        <w:t>occipital</w:t>
+      </w:r>
+      <w:r>
+        <w:rPr>
+          <w:rFonts w:ascii="Arial" w:hAnsi="Arial" w:cs="Arial"/>
+          <w:b/>
+          <w:bCs/>
+          <w:sz w:val="20"/>
+          <w:szCs w:val="20"/>
+        </w:rPr>
+        <w:t>:</w:t>
+      </w:r>
+      <w:r>
+        <w:rPr>
+          <w:rFonts w:ascii="Arial" w:hAnsi="Arial" w:cs="Arial"/>
+          <w:sz w:val="20"/>
+          <w:szCs w:val="20"/>
+        </w:rPr>
+        <w:t xml:space="preserve"> </w:t>
+      </w:r>
+      <w:r>
+        <w:rPr>
+          <w:rFonts w:ascii="Arial" w:hAnsi="Arial" w:cs="Arial"/>
+          <w:sz w:val="20"/>
+          <w:szCs w:val="20"/>
+        </w:rPr>
+        <w:t>Participa activamente en la percepción y reconocimiento visual</w:t>
+      </w:r>
+      <w:r>
+        <w:rPr>
+          <w:rFonts w:ascii="Arial" w:hAnsi="Arial" w:cs="Arial"/>
+          <w:sz w:val="20"/>
+          <w:szCs w:val="20"/>
+        </w:rPr>
+        <w:t>.</w:t>
+      </w:r>
+      <w:r>
+        <w:rPr>
+          <w:rFonts w:ascii="Arial" w:hAnsi="Arial" w:cs="Arial"/>
+          <w:sz w:val="20"/>
+          <w:szCs w:val="20"/>
+        </w:rPr>
+        <w:t xml:space="preserve"> Detecta patrones y procesa la información para enviarla a otras áreas del encéfalo.</w:t>
+      </w:r>
+    </w:p>
+    <w:p>
+      <w:pPr>
+        <w:pStyle w:val="Prrafodelista"/>
+        <w:numPr>
+          <w:ilvl w:val="0"/>
+          <w:numId w:val="6"/>
+        </w:numPr>
+        <w:jc w:val="both"/>
+        <w:rPr>
+          <w:rFonts w:ascii="Arial" w:hAnsi="Arial" w:cs="Arial"/>
+          <w:sz w:val="20"/>
+          <w:szCs w:val="20"/>
+        </w:rPr>
+      </w:pPr>
+      <w:r>
+        <w:rPr>
+          <w:rFonts w:ascii="Arial" w:hAnsi="Arial" w:cs="Arial"/>
+          <w:b/>
+          <w:bCs/>
+          <w:sz w:val="20"/>
+          <w:szCs w:val="20"/>
+        </w:rPr>
+        <w:t xml:space="preserve">Lóbulo </w:t>
+      </w:r>
+      <w:r>
+        <w:rPr>
+          <w:rFonts w:ascii="Arial" w:hAnsi="Arial" w:cs="Arial"/>
+          <w:b/>
+          <w:bCs/>
+          <w:sz w:val="20"/>
+          <w:szCs w:val="20"/>
+        </w:rPr>
+        <w:t>temporal</w:t>
+      </w:r>
+      <w:r>
+        <w:rPr>
+          <w:rFonts w:ascii="Arial" w:hAnsi="Arial" w:cs="Arial"/>
+          <w:b/>
+          <w:bCs/>
+          <w:sz w:val="20"/>
+          <w:szCs w:val="20"/>
+        </w:rPr>
+        <w:t>:</w:t>
+      </w:r>
+      <w:r>
+        <w:rPr>
+          <w:rFonts w:ascii="Arial" w:hAnsi="Arial" w:cs="Arial"/>
+          <w:sz w:val="20"/>
+          <w:szCs w:val="20"/>
+        </w:rPr>
+        <w:t xml:space="preserve"> </w:t>
+      </w:r>
+      <w:r>
+        <w:rPr>
+          <w:rFonts w:ascii="Arial" w:hAnsi="Arial" w:cs="Arial"/>
+          <w:sz w:val="20"/>
+          <w:szCs w:val="20"/>
+        </w:rPr>
+        <w:t>Actúa en el reconocimiento de rostros, está altamente relacionada con la articulación del lenguaje, comprensión de sonidos, voces y música</w:t>
+      </w:r>
+      <w:r>
+        <w:rPr>
+          <w:rFonts w:ascii="Arial" w:hAnsi="Arial" w:cs="Arial"/>
+          <w:sz w:val="20"/>
+          <w:szCs w:val="20"/>
+        </w:rPr>
+        <w:t>.</w:t>
+      </w:r>
+      <w:r>
+        <w:rPr>
+          <w:rFonts w:ascii="Arial" w:hAnsi="Arial" w:cs="Arial"/>
+          <w:sz w:val="20"/>
+          <w:szCs w:val="20"/>
+        </w:rPr>
+        <w:t xml:space="preserve"> Actúa también como soporte en la regulación de emociones como la motivación, placer y ansiedad.</w:t>
+      </w:r>
+    </w:p>
+    <w:p>
+      <w:pPr>
+        <w:pStyle w:val="Prrafodelista"/>
+        <w:numPr>
+          <w:ilvl w:val="0"/>
+          <w:numId w:val="6"/>
+        </w:numPr>
+        <w:jc w:val="both"/>
+        <w:rPr>
+          <w:rFonts w:ascii="Arial" w:hAnsi="Arial" w:cs="Arial"/>
+          <w:sz w:val="20"/>
+          <w:szCs w:val="20"/>
+        </w:rPr>
+      </w:pPr>
+      <w:r>
+        <w:rPr>
+          <w:rFonts w:ascii="Arial" w:hAnsi="Arial" w:cs="Arial"/>
+          <w:b/>
+          <w:bCs/>
+          <w:sz w:val="20"/>
+          <w:szCs w:val="20"/>
+        </w:rPr>
+        <w:t xml:space="preserve">Lóbulo </w:t>
+      </w:r>
+      <w:r>
+        <w:rPr>
+          <w:rFonts w:ascii="Arial" w:hAnsi="Arial" w:cs="Arial"/>
+          <w:b/>
+          <w:bCs/>
+          <w:sz w:val="20"/>
+          <w:szCs w:val="20"/>
+        </w:rPr>
+        <w:t>insular</w:t>
+      </w:r>
+      <w:r>
+        <w:rPr>
+          <w:rFonts w:ascii="Arial" w:hAnsi="Arial" w:cs="Arial"/>
+          <w:b/>
+          <w:bCs/>
+          <w:sz w:val="20"/>
+          <w:szCs w:val="20"/>
+        </w:rPr>
+        <w:t>:</w:t>
+      </w:r>
+      <w:r>
+        <w:rPr>
+          <w:rFonts w:ascii="Arial" w:hAnsi="Arial" w:cs="Arial"/>
+          <w:sz w:val="20"/>
+          <w:szCs w:val="20"/>
+        </w:rPr>
+        <w:t xml:space="preserve"> </w:t>
+      </w:r>
+      <w:r>
+        <w:rPr>
+          <w:rFonts w:ascii="Arial" w:hAnsi="Arial" w:cs="Arial"/>
+          <w:sz w:val="20"/>
+          <w:szCs w:val="20"/>
+        </w:rPr>
+        <w:t>Es parte importante del</w:t>
+      </w:r>
+      <w:r>
+        <w:rPr>
+          <w:rFonts w:ascii="Arial" w:hAnsi="Arial" w:cs="Arial"/>
+          <w:sz w:val="20"/>
+          <w:szCs w:val="20"/>
+        </w:rPr>
+        <w:t xml:space="preserve"> sentido del gusto, control visceral</w:t>
+      </w:r>
+      <w:r>
+        <w:rPr>
+          <w:rFonts w:ascii="Arial" w:hAnsi="Arial" w:cs="Arial"/>
+          <w:sz w:val="20"/>
+          <w:szCs w:val="20"/>
+        </w:rPr>
+        <w:t>.</w:t>
+      </w:r>
+      <w:r>
+        <w:rPr>
+          <w:rFonts w:ascii="Arial" w:hAnsi="Arial" w:cs="Arial"/>
+          <w:sz w:val="20"/>
+          <w:szCs w:val="20"/>
+        </w:rPr>
+        <w:t xml:space="preserve"> T</w:t>
+      </w:r>
+      <w:r>
+        <w:rPr>
+          <w:rFonts w:ascii="Arial" w:hAnsi="Arial" w:cs="Arial"/>
+          <w:sz w:val="20"/>
+          <w:szCs w:val="20"/>
+        </w:rPr>
+        <w:t>ambién participa</w:t>
+      </w:r>
+      <w:r>
+        <w:rPr>
+          <w:rFonts w:ascii="Arial" w:hAnsi="Arial" w:cs="Arial"/>
+          <w:sz w:val="20"/>
+          <w:szCs w:val="20"/>
+        </w:rPr>
+        <w:t xml:space="preserve"> en la somatopercepción.</w:t>
+      </w:r>
+    </w:p>
+    <w:p>
+      <w:pPr>
+        <w:pStyle w:val="Prrafodelista"/>
+        <w:numPr>
+          <w:ilvl w:val="0"/>
+          <w:numId w:val="6"/>
+        </w:numPr>
+        <w:jc w:val="both"/>
+        <w:rPr>
+          <w:rFonts w:ascii="Arial" w:hAnsi="Arial" w:cs="Arial"/>
+          <w:sz w:val="20"/>
+          <w:szCs w:val="20"/>
+        </w:rPr>
+      </w:pPr>
+      <w:r>
+        <w:rPr>
+          <w:rFonts w:ascii="Arial" w:hAnsi="Arial" w:cs="Arial"/>
+          <w:b/>
+          <w:bCs/>
+          <w:sz w:val="20"/>
+          <w:szCs w:val="20"/>
+        </w:rPr>
+        <w:t xml:space="preserve">Lóbulo </w:t>
+      </w:r>
+      <w:r>
+        <w:rPr>
+          <w:rFonts w:ascii="Arial" w:hAnsi="Arial" w:cs="Arial"/>
+          <w:b/>
+          <w:bCs/>
+          <w:sz w:val="20"/>
+          <w:szCs w:val="20"/>
+        </w:rPr>
+        <w:t>límbico</w:t>
+      </w:r>
+      <w:r>
+        <w:rPr>
+          <w:rFonts w:ascii="Arial" w:hAnsi="Arial" w:cs="Arial"/>
+          <w:b/>
+          <w:bCs/>
+          <w:sz w:val="20"/>
+          <w:szCs w:val="20"/>
+        </w:rPr>
+        <w:t>:</w:t>
+      </w:r>
+      <w:r>
+        <w:rPr>
+          <w:rFonts w:ascii="Arial" w:hAnsi="Arial" w:cs="Arial"/>
+          <w:sz w:val="20"/>
+          <w:szCs w:val="20"/>
+        </w:rPr>
+        <w:t xml:space="preserve"> </w:t>
+      </w:r>
+      <w:r>
+        <w:rPr>
+          <w:rFonts w:ascii="Arial" w:hAnsi="Arial" w:cs="Arial"/>
+          <w:sz w:val="20"/>
+          <w:szCs w:val="20"/>
+        </w:rPr>
+        <w:t>Actúa en la expresión de afectos y la memoria.</w:t>
+      </w:r>
+    </w:p>
+    <w:p>
+      <w:pPr>
+        <w:jc w:val="both"/>
+        <w:rPr>
+          <w:rFonts w:ascii="Arial" w:hAnsi="Arial" w:cs="Arial"/>
+          <w:sz w:val="20"/>
+          <w:szCs w:val="20"/>
+        </w:rPr>
+      </w:pPr>
+      <w:r>
+        <w:rPr>
+          <w:rFonts w:ascii="Arial" w:hAnsi="Arial" w:cs="Arial"/>
+          <w:sz w:val="20"/>
+          <w:szCs w:val="20"/>
+        </w:rPr>
+        <w:t xml:space="preserve">Es claro, entonces, que el cerebro posee </w:t>
+      </w:r>
+      <w:r>
+        <w:rPr>
+          <w:rFonts w:ascii="Arial" w:hAnsi="Arial" w:cs="Arial"/>
+          <w:sz w:val="20"/>
+          <w:szCs w:val="20"/>
+        </w:rPr>
+        <w:t>ciertas divisiones funcionales que se encargan en mayor medida de alguna tarea. Son</w:t>
+      </w:r>
+      <w:r>
+        <w:rPr>
+          <w:rFonts w:ascii="Arial" w:hAnsi="Arial" w:cs="Arial"/>
+          <w:sz w:val="20"/>
+          <w:szCs w:val="20"/>
+        </w:rPr>
+        <w:t>,</w:t>
+      </w:r>
+      <w:r>
+        <w:rPr>
+          <w:rFonts w:ascii="Arial" w:hAnsi="Arial" w:cs="Arial"/>
+          <w:sz w:val="20"/>
+          <w:szCs w:val="20"/>
+        </w:rPr>
+        <w:t xml:space="preserve"> de hecho</w:t>
+      </w:r>
+      <w:r>
+        <w:rPr>
+          <w:rFonts w:ascii="Arial" w:hAnsi="Arial" w:cs="Arial"/>
+          <w:sz w:val="20"/>
+          <w:szCs w:val="20"/>
+        </w:rPr>
+        <w:t>,</w:t>
+      </w:r>
+      <w:r>
+        <w:rPr>
+          <w:rFonts w:ascii="Arial" w:hAnsi="Arial" w:cs="Arial"/>
+          <w:sz w:val="20"/>
+          <w:szCs w:val="20"/>
+        </w:rPr>
+        <w:t xml:space="preserve"> éstas descritas por</w:t>
+      </w:r>
+      <w:r>
+        <w:rPr>
+          <w:rFonts w:ascii="Arial" w:hAnsi="Arial" w:cs="Arial"/>
+          <w:sz w:val="20"/>
+          <w:szCs w:val="20"/>
+        </w:rPr>
+        <w:t xml:space="preserve"> Gray (2002)</w:t>
+      </w:r>
+      <w:r>
+        <w:rPr>
+          <w:rFonts w:ascii="Arial" w:hAnsi="Arial" w:cs="Arial"/>
+          <w:sz w:val="20"/>
+          <w:szCs w:val="20"/>
+        </w:rPr>
+        <w:t xml:space="preserve"> en su obra donde </w:t>
+      </w:r>
+      <w:r>
+        <w:rPr>
+          <w:rFonts w:ascii="Arial" w:hAnsi="Arial" w:cs="Arial"/>
+          <w:sz w:val="20"/>
+          <w:szCs w:val="20"/>
+        </w:rPr>
+        <w:t>reconoce como</w:t>
+      </w:r>
+      <w:r>
+        <w:rPr>
+          <w:rFonts w:ascii="Arial" w:hAnsi="Arial" w:cs="Arial"/>
+          <w:sz w:val="20"/>
+          <w:szCs w:val="20"/>
+        </w:rPr>
+        <w:t xml:space="preserve"> divisiones funcionales</w:t>
+      </w:r>
+      <w:r>
+        <w:rPr>
+          <w:rFonts w:ascii="Arial" w:hAnsi="Arial" w:cs="Arial"/>
+          <w:sz w:val="20"/>
+          <w:szCs w:val="20"/>
+        </w:rPr>
+        <w:t xml:space="preserve"> al área sensorial primaria, el </w:t>
+      </w:r>
+      <w:r>
+        <w:rPr>
+          <w:rFonts w:ascii="Arial" w:hAnsi="Arial" w:cs="Arial"/>
+          <w:sz w:val="20"/>
+          <w:szCs w:val="20"/>
+        </w:rPr>
+        <w:t>área motora primaria y las áreas de asociación.</w:t>
+      </w:r>
+    </w:p>
+    <w:p>
+      <w:pPr>
+        <w:jc w:val="both"/>
+        <w:rPr>
+          <w:rFonts w:ascii="Arial" w:hAnsi="Arial" w:cs="Arial"/>
+          <w:sz w:val="20"/>
+          <w:szCs w:val="20"/>
+        </w:rPr>
+      </w:pPr>
+      <w:r>
+        <w:rPr>
+          <w:rFonts w:ascii="Arial" w:hAnsi="Arial" w:cs="Arial"/>
+          <w:sz w:val="20"/>
+          <w:szCs w:val="20"/>
+        </w:rPr>
+        <w:t>El área sensorial primaria</w:t>
+      </w:r>
+      <w:r>
+        <w:rPr>
+          <w:rFonts w:ascii="Arial" w:hAnsi="Arial" w:cs="Arial"/>
+          <w:sz w:val="20"/>
+          <w:szCs w:val="20"/>
+        </w:rPr>
+        <w:t xml:space="preserve"> incluye “</w:t>
+      </w:r>
+      <w:r>
+        <w:rPr>
+          <w:rFonts w:ascii="Arial" w:hAnsi="Arial" w:cs="Arial"/>
+          <w:sz w:val="20"/>
+          <w:szCs w:val="20"/>
+        </w:rPr>
+        <w:t>el área visual del lóbulo occipital, el área auditiva primaria en el lóbulo temporal y la corteza insular, y el área somatosensorial en el lóbulo parietal</w:t>
+      </w:r>
+      <w:r>
+        <w:rPr>
+          <w:rFonts w:ascii="Arial" w:hAnsi="Arial" w:cs="Arial"/>
+          <w:sz w:val="20"/>
+          <w:szCs w:val="20"/>
+        </w:rPr>
+        <w:t xml:space="preserve">” </w:t>
+      </w:r>
+      <w:sdt>
+        <w:sdtPr>
+          <w:rPr>
+            <w:rFonts w:ascii="Arial" w:hAnsi="Arial" w:cs="Arial"/>
+            <w:sz w:val="20"/>
+            <w:szCs w:val="20"/>
+          </w:rPr>
+          <w:id w:val="705676452"/>
+          <w:citation/>
+        </w:sdtPr>
+        <w:sdtContent>
+          <w:r>
+            <w:rPr>
+              <w:rFonts w:ascii="Arial" w:hAnsi="Arial" w:cs="Arial"/>
+              <w:sz w:val="20"/>
+              <w:szCs w:val="20"/>
+            </w:rPr>
+            <w:fldChar w:fldCharType="begin"/>
+          </w:r>
+          <w:r>
+            <w:rPr>
+              <w:rFonts w:ascii="Arial" w:hAnsi="Arial" w:cs="Arial"/>
+              <w:sz w:val="20"/>
+              <w:szCs w:val="20"/>
+            </w:rPr>
+            <w:instrText xml:space="preserve"> CITATION Gra02 \l 2058 </w:instrText>
+          </w:r>
+          <w:r>
+            <w:rPr>
+              <w:rFonts w:ascii="Arial" w:hAnsi="Arial" w:cs="Arial"/>
+              <w:sz w:val="20"/>
+              <w:szCs w:val="20"/>
+            </w:rPr>
+            <w:fldChar w:fldCharType="separate"/>
+          </w:r>
+          <w:r>
+            <w:rPr>
+              <w:rFonts w:ascii="Arial" w:hAnsi="Arial" w:cs="Arial"/>
+              <w:noProof/>
+              <w:sz w:val="20"/>
+              <w:szCs w:val="20"/>
+            </w:rPr>
+            <w:t>(Gray, 2002)</w:t>
+          </w:r>
+          <w:r>
+            <w:rPr>
+              <w:rFonts w:ascii="Arial" w:hAnsi="Arial" w:cs="Arial"/>
+              <w:sz w:val="20"/>
+              <w:szCs w:val="20"/>
+            </w:rPr>
+            <w:fldChar w:fldCharType="end"/>
+          </w:r>
+        </w:sdtContent>
+      </w:sdt>
+      <w:r>
+        <w:rPr>
+          <w:rFonts w:ascii="Arial" w:hAnsi="Arial" w:cs="Arial"/>
+          <w:sz w:val="20"/>
+          <w:szCs w:val="20"/>
+        </w:rPr>
+        <w:t>. Esta área recibe señales de los nervios sensoriales y las envía a través del tálamo.</w:t>
+      </w:r>
+      <w:r>
+        <w:rPr>
+          <w:rFonts w:ascii="Arial" w:hAnsi="Arial" w:cs="Arial"/>
+          <w:sz w:val="20"/>
+          <w:szCs w:val="20"/>
+        </w:rPr>
+        <w:t xml:space="preserve"> </w:t>
+      </w:r>
+      <w:r>
+        <w:rPr>
+          <w:rFonts w:ascii="Arial" w:hAnsi="Arial" w:cs="Arial"/>
+          <w:sz w:val="20"/>
+          <w:szCs w:val="20"/>
+        </w:rPr>
+        <w:t>El área de asociación la define Gray (2002) como la receptora de información entrante de áreas sensoriales y está implicada en el proceso de percepción, pensamiento y toma de decisiones.</w:t>
+      </w:r>
+    </w:p>
+    <w:p>
+      <w:pPr>
+        <w:jc w:val="both"/>
+        <w:rPr>
+          <w:rFonts w:ascii="Arial" w:hAnsi="Arial" w:cs="Arial"/>
+          <w:sz w:val="20"/>
+          <w:szCs w:val="20"/>
+        </w:rPr>
+      </w:pPr>
+      <w:r>
+        <w:rPr>
+          <w:rFonts w:ascii="Arial" w:hAnsi="Arial" w:cs="Arial"/>
+          <w:sz w:val="20"/>
+          <w:szCs w:val="20"/>
+        </w:rPr>
+        <w:t xml:space="preserve">Finalmente, se encuentra </w:t>
+      </w:r>
+      <w:r>
+        <w:rPr>
+          <w:rFonts w:ascii="Arial" w:hAnsi="Arial" w:cs="Arial"/>
+          <w:sz w:val="20"/>
+          <w:szCs w:val="20"/>
+        </w:rPr>
+        <w:t>el área motora primaria</w:t>
+      </w:r>
+      <w:r>
+        <w:rPr>
+          <w:rFonts w:ascii="Arial" w:hAnsi="Arial" w:cs="Arial"/>
+          <w:sz w:val="20"/>
+          <w:szCs w:val="20"/>
+        </w:rPr>
+        <w:t>, la cual, según Gray (2002), ocupa la parte posterior del lóbulo frontal, delante del área somatosensorial</w:t>
+      </w:r>
+      <w:r>
+        <w:rPr>
+          <w:rFonts w:ascii="Arial" w:hAnsi="Arial" w:cs="Arial"/>
+          <w:sz w:val="20"/>
+          <w:szCs w:val="20"/>
+        </w:rPr>
+        <w:t>.</w:t>
+      </w:r>
+      <w:r>
+        <w:rPr>
+          <w:rFonts w:ascii="Arial" w:hAnsi="Arial" w:cs="Arial"/>
+          <w:sz w:val="20"/>
+          <w:szCs w:val="20"/>
+        </w:rPr>
+        <w:t xml:space="preserve"> Esta área </w:t>
+      </w:r>
+      <w:r>
+        <w:rPr>
+          <w:rFonts w:ascii="Arial" w:hAnsi="Arial" w:cs="Arial"/>
+          <w:sz w:val="20"/>
+          <w:szCs w:val="20"/>
+        </w:rPr>
+        <w:t>envía los axones hasta las neuronas del tronco encefálico y la médula espinal para realizar sus tareas. Sin embargo, hablar de axones y neuronas implica entrar en el terreno de la microarquitectura cerebral</w:t>
+      </w:r>
+      <w:r>
+        <w:rPr>
+          <w:rFonts w:ascii="Arial" w:hAnsi="Arial" w:cs="Arial"/>
+          <w:sz w:val="20"/>
+          <w:szCs w:val="20"/>
+        </w:rPr>
+        <w:t xml:space="preserve">, pero de esta forma será posible entender qué “señales” envía el cerebro para la intercomunicación </w:t>
+      </w:r>
+      <w:r>
+        <w:rPr>
+          <w:rFonts w:ascii="Arial" w:hAnsi="Arial" w:cs="Arial"/>
+          <w:sz w:val="20"/>
+          <w:szCs w:val="20"/>
+        </w:rPr>
+        <w:t>corporal e incluso entre el mismo órgano. Comprender este aspecto será de mayor utilidad en capítulos posteriores de</w:t>
+      </w:r>
+      <w:r>
+        <w:rPr>
+          <w:rFonts w:ascii="Arial" w:hAnsi="Arial" w:cs="Arial"/>
+          <w:sz w:val="20"/>
+          <w:szCs w:val="20"/>
+        </w:rPr>
+        <w:t xml:space="preserve"> </w:t>
+      </w:r>
+      <w:r>
+        <w:rPr>
+          <w:rFonts w:ascii="Arial" w:hAnsi="Arial" w:cs="Arial"/>
+          <w:sz w:val="20"/>
+          <w:szCs w:val="20"/>
+        </w:rPr>
+        <w:t>l</w:t>
+      </w:r>
+      <w:r>
+        <w:rPr>
+          <w:rFonts w:ascii="Arial" w:hAnsi="Arial" w:cs="Arial"/>
+          <w:sz w:val="20"/>
+          <w:szCs w:val="20"/>
+        </w:rPr>
+        <w:t>a</w:t>
+      </w:r>
+      <w:r>
+        <w:rPr>
+          <w:rFonts w:ascii="Arial" w:hAnsi="Arial" w:cs="Arial"/>
+          <w:sz w:val="20"/>
+          <w:szCs w:val="20"/>
+        </w:rPr>
+        <w:t xml:space="preserve"> presente</w:t>
+      </w:r>
+      <w:r>
+        <w:rPr>
+          <w:rFonts w:ascii="Arial" w:hAnsi="Arial" w:cs="Arial"/>
+          <w:sz w:val="20"/>
+          <w:szCs w:val="20"/>
+        </w:rPr>
+        <w:t xml:space="preserve"> investigación.</w:t>
+      </w:r>
+    </w:p>
+    <w:p>
+      <w:pPr>
+        <w:jc w:val="both"/>
+        <w:rPr>
+          <w:rFonts w:ascii="Arial" w:hAnsi="Arial" w:cs="Arial"/>
+          <w:sz w:val="20"/>
+          <w:szCs w:val="20"/>
+        </w:rPr>
+      </w:pPr>
+      <w:r>
+        <w:rPr>
+          <w:rFonts w:ascii="Arial" w:hAnsi="Arial" w:cs="Arial"/>
+          <w:sz w:val="20"/>
+          <w:szCs w:val="20"/>
+        </w:rPr>
+        <w:t xml:space="preserve">Es momento de hablar sobre las neuronas. Componente </w:t>
+      </w:r>
+      <w:r>
+        <w:rPr>
+          <w:rFonts w:ascii="Arial" w:hAnsi="Arial" w:cs="Arial"/>
+          <w:sz w:val="20"/>
+          <w:szCs w:val="20"/>
+        </w:rPr>
+        <w:t xml:space="preserve">del sistema nervioso a un nivel de escala menor al de los </w:t>
+      </w:r>
+      <w:r>
+        <w:rPr>
+          <w:rFonts w:ascii="Arial" w:hAnsi="Arial" w:cs="Arial"/>
+          <w:sz w:val="20"/>
+          <w:szCs w:val="20"/>
+        </w:rPr>
+        <w:t xml:space="preserve">anteriores constituyentes del sistema nervioso. Las neuronas son </w:t>
+      </w:r>
+      <w:r>
+        <w:rPr>
+          <w:rFonts w:ascii="Arial" w:hAnsi="Arial" w:cs="Arial"/>
+          <w:sz w:val="20"/>
+          <w:szCs w:val="20"/>
+        </w:rPr>
+        <w:t>parte importante del sistema nervioso, pues incluso “</w:t>
+      </w:r>
+      <w:r>
+        <w:rPr>
+          <w:rFonts w:ascii="Arial" w:hAnsi="Arial" w:cs="Arial"/>
+          <w:sz w:val="20"/>
+          <w:szCs w:val="20"/>
+        </w:rPr>
+        <w:t>se pueden distinguir dos grupos celulares básicos: células propias del SNC y células comunes con otros sistemas del organismo, como las células endoteliales de los capilares sanguíneos. Las células propias del SNC son de dos tipos diferentes: a) células excitables, denominadas neuronas y b) células no excitables, que incluyen la neuroglia y las células ependimarias</w:t>
+      </w:r>
+      <w:r>
+        <w:rPr>
+          <w:rFonts w:ascii="Arial" w:hAnsi="Arial" w:cs="Arial"/>
+          <w:sz w:val="20"/>
+          <w:szCs w:val="20"/>
+        </w:rPr>
+        <w:t>”</w:t>
+      </w:r>
+      <w:r>
+        <w:rPr>
+          <w:rFonts w:ascii="Arial" w:hAnsi="Arial" w:cs="Arial"/>
+          <w:sz w:val="20"/>
+          <w:szCs w:val="20"/>
+        </w:rPr>
+        <w:t xml:space="preserve"> </w:t>
+      </w:r>
+      <w:sdt>
+        <w:sdtPr>
+          <w:rPr>
+            <w:rFonts w:ascii="Arial" w:hAnsi="Arial" w:cs="Arial"/>
+            <w:sz w:val="20"/>
+            <w:szCs w:val="20"/>
+          </w:rPr>
+          <w:id w:val="938569582"/>
+          <w:citation/>
+        </w:sdtPr>
+        <w:sdtContent>
+          <w:r>
+            <w:rPr>
+              <w:rFonts w:ascii="Arial" w:hAnsi="Arial" w:cs="Arial"/>
+              <w:sz w:val="20"/>
+              <w:szCs w:val="20"/>
+            </w:rPr>
+            <w:fldChar w:fldCharType="begin"/>
+          </w:r>
+          <w:r>
+            <w:rPr>
+              <w:rFonts w:ascii="Arial" w:hAnsi="Arial" w:cs="Arial"/>
+              <w:sz w:val="20"/>
+              <w:szCs w:val="20"/>
+            </w:rPr>
+            <w:instrText xml:space="preserve"> CITATION Oje04 \l 2058 </w:instrText>
+          </w:r>
+          <w:r>
+            <w:rPr>
+              <w:rFonts w:ascii="Arial" w:hAnsi="Arial" w:cs="Arial"/>
+              <w:sz w:val="20"/>
+              <w:szCs w:val="20"/>
+            </w:rPr>
+            <w:fldChar w:fldCharType="separate"/>
+          </w:r>
+          <w:r>
+            <w:rPr>
+              <w:rFonts w:ascii="Arial" w:hAnsi="Arial" w:cs="Arial"/>
+              <w:noProof/>
+              <w:sz w:val="20"/>
+              <w:szCs w:val="20"/>
+            </w:rPr>
+            <w:t>(Ojeda Sahagún &amp; Icardo de la Escalera, 2004)</w:t>
+          </w:r>
+          <w:r>
+            <w:rPr>
+              <w:rFonts w:ascii="Arial" w:hAnsi="Arial" w:cs="Arial"/>
+              <w:sz w:val="20"/>
+              <w:szCs w:val="20"/>
+            </w:rPr>
+            <w:fldChar w:fldCharType="end"/>
+          </w:r>
+        </w:sdtContent>
+      </w:sdt>
+      <w:r>
+        <w:rPr>
+          <w:rFonts w:ascii="Arial" w:hAnsi="Arial" w:cs="Arial"/>
+          <w:sz w:val="20"/>
+          <w:szCs w:val="20"/>
+        </w:rPr>
+        <w:t>.</w:t>
+      </w:r>
+    </w:p>
+    <w:p>
+      <w:pPr>
+        <w:jc w:val="both"/>
+        <w:rPr>
+          <w:rFonts w:ascii="Arial" w:hAnsi="Arial" w:cs="Arial"/>
+          <w:sz w:val="20"/>
+          <w:szCs w:val="20"/>
+        </w:rPr>
+      </w:pPr>
+      <w:r>
+        <w:rPr>
+          <w:rFonts w:ascii="Arial" w:hAnsi="Arial" w:cs="Arial"/>
+          <w:sz w:val="20"/>
+          <w:szCs w:val="20"/>
+        </w:rPr>
+        <w:t>Las neuronas son</w:t>
+      </w:r>
+      <w:r>
+        <w:rPr>
+          <w:rFonts w:ascii="Arial" w:hAnsi="Arial" w:cs="Arial"/>
+          <w:sz w:val="20"/>
+          <w:szCs w:val="20"/>
+        </w:rPr>
+        <w:t xml:space="preserve"> un</w:t>
+      </w:r>
+      <w:r>
+        <w:rPr>
+          <w:rFonts w:ascii="Arial" w:hAnsi="Arial" w:cs="Arial"/>
+          <w:sz w:val="20"/>
+          <w:szCs w:val="20"/>
+        </w:rPr>
+        <w:t xml:space="preserve"> </w:t>
+      </w:r>
+      <w:r>
+        <w:rPr>
+          <w:rFonts w:ascii="Arial" w:hAnsi="Arial" w:cs="Arial"/>
+          <w:sz w:val="20"/>
+          <w:szCs w:val="20"/>
+        </w:rPr>
+        <w:t>componente principal del sistema nervioso, cuya función principal es recibir, procesar y transmitir información a través de señales químicas y eléctricas gracias a la excitabilidad eléctrica de su membrana plasmática.</w:t>
+      </w:r>
+      <w:r>
+        <w:rPr>
+          <w:rFonts w:ascii="Arial" w:hAnsi="Arial" w:cs="Arial"/>
+          <w:sz w:val="20"/>
+          <w:szCs w:val="20"/>
+        </w:rPr>
+        <w:t xml:space="preserve"> </w:t>
+      </w:r>
+      <w:r>
+        <w:rPr>
+          <w:rFonts w:ascii="Arial" w:hAnsi="Arial" w:cs="Arial"/>
+          <w:sz w:val="20"/>
+          <w:szCs w:val="20"/>
+        </w:rPr>
+        <w:t>Las neuronas</w:t>
+      </w:r>
+      <w:r>
+        <w:rPr>
+          <w:rFonts w:ascii="Arial" w:hAnsi="Arial" w:cs="Arial"/>
+          <w:sz w:val="20"/>
+          <w:szCs w:val="20"/>
+        </w:rPr>
+        <w:t xml:space="preserve"> </w:t>
+      </w:r>
+      <w:r>
+        <w:rPr>
+          <w:rFonts w:ascii="Arial" w:hAnsi="Arial" w:cs="Arial"/>
+          <w:sz w:val="20"/>
+          <w:szCs w:val="20"/>
+        </w:rPr>
+        <w:t>“son las unidades estructurales y funcionales del sistema nervioso. Son células excitables especializadas en la recepción, integración, transformación y transmisión en una sola dirección (conducción ortodrómica) de información codificada por cambios electroquímicos en su membrana plasmática”</w:t>
+      </w:r>
+      <w:r>
+        <w:rPr>
+          <w:rFonts w:ascii="Arial" w:hAnsi="Arial" w:cs="Arial"/>
+          <w:sz w:val="20"/>
+          <w:szCs w:val="20"/>
+        </w:rPr>
+        <w:t xml:space="preserve"> </w:t>
+      </w:r>
+      <w:sdt>
+        <w:sdtPr>
+          <w:rPr>
+            <w:rFonts w:ascii="Arial" w:hAnsi="Arial" w:cs="Arial"/>
+            <w:sz w:val="20"/>
+            <w:szCs w:val="20"/>
+          </w:rPr>
+          <w:id w:val="457372336"/>
+          <w:citation/>
+        </w:sdtPr>
+        <w:sdtContent>
+          <w:r>
+            <w:rPr>
+              <w:rFonts w:ascii="Arial" w:hAnsi="Arial" w:cs="Arial"/>
+              <w:sz w:val="20"/>
+              <w:szCs w:val="20"/>
+            </w:rPr>
+            <w:fldChar w:fldCharType="begin"/>
+          </w:r>
+          <w:r>
+            <w:rPr>
+              <w:rFonts w:ascii="Arial" w:hAnsi="Arial" w:cs="Arial"/>
+              <w:sz w:val="20"/>
+              <w:szCs w:val="20"/>
+              <w:lang w:val="es-ES"/>
+            </w:rPr>
+            <w:instrText xml:space="preserve"> CITATION Oje04 \l 3082 </w:instrText>
+          </w:r>
+          <w:r>
+            <w:rPr>
+              <w:rFonts w:ascii="Arial" w:hAnsi="Arial" w:cs="Arial"/>
+              <w:sz w:val="20"/>
+              <w:szCs w:val="20"/>
+            </w:rPr>
+            <w:fldChar w:fldCharType="separate"/>
+          </w:r>
+          <w:r>
+            <w:rPr>
+              <w:rFonts w:ascii="Arial" w:hAnsi="Arial" w:cs="Arial"/>
+              <w:noProof/>
+              <w:sz w:val="20"/>
+              <w:szCs w:val="20"/>
+              <w:lang w:val="es-ES"/>
+            </w:rPr>
+            <w:t>(Ojeda Sahagún &amp; Icardo de la Escalera, 2004)</w:t>
+          </w:r>
+          <w:r>
+            <w:rPr>
+              <w:rFonts w:ascii="Arial" w:hAnsi="Arial" w:cs="Arial"/>
+              <w:sz w:val="20"/>
+              <w:szCs w:val="20"/>
+            </w:rPr>
+            <w:fldChar w:fldCharType="end"/>
+          </w:r>
+        </w:sdtContent>
+      </w:sdt>
+      <w:r>
+        <w:rPr>
+          <w:rFonts w:ascii="Arial" w:hAnsi="Arial" w:cs="Arial"/>
+          <w:sz w:val="20"/>
+          <w:szCs w:val="20"/>
+        </w:rPr>
+        <w:t>.</w:t>
+      </w:r>
+    </w:p>
+    <w:p>
+      <w:pPr>
+        <w:jc w:val="both"/>
+        <w:rPr>
+          <w:rFonts w:ascii="Arial" w:hAnsi="Arial" w:cs="Arial"/>
+          <w:sz w:val="20"/>
+          <w:szCs w:val="20"/>
+        </w:rPr>
+      </w:pPr>
+      <w:r>
+        <w:rPr>
+          <w:rFonts w:ascii="Arial" w:hAnsi="Arial" w:cs="Arial"/>
           <w:sz w:val="20"/>
           <w:szCs w:val="20"/>
         </w:rPr>
         <w:lastRenderedPageBreak/>
-        <w:t>A</w:t>
+        <w:t>Estas células</w:t>
+      </w:r>
+      <w:r>
+        <w:rPr>
+          <w:rFonts w:ascii="Arial" w:hAnsi="Arial" w:cs="Arial"/>
+          <w:sz w:val="20"/>
+          <w:szCs w:val="20"/>
+        </w:rPr>
+        <w:t xml:space="preserve"> “</w:t>
+      </w:r>
+      <w:r>
+        <w:rPr>
+          <w:rFonts w:ascii="Arial" w:hAnsi="Arial" w:cs="Arial"/>
+          <w:sz w:val="20"/>
+          <w:szCs w:val="20"/>
+        </w:rPr>
+        <w:t>e</w:t>
+      </w:r>
+      <w:r>
+        <w:rPr>
+          <w:rFonts w:ascii="Arial" w:hAnsi="Arial" w:cs="Arial"/>
+          <w:sz w:val="20"/>
+          <w:szCs w:val="20"/>
+        </w:rPr>
+        <w:t>stán especializadas en la recepción de estímulos y conducción del impulso nervioso (en forma de potencial de acción) entre ellas mediante conexiones llamadas sinapsis, o con otros tipos de células como, por ejemplo, las fibras musculares de la placa motora. Altamente diferenciadas, la mayoría de las neuronas no se dividen una vez alcanzada su madurez; no obstante, una minoría sí lo hace</w:t>
+      </w:r>
+      <w:r>
+        <w:rPr>
+          <w:rFonts w:ascii="Arial" w:hAnsi="Arial" w:cs="Arial"/>
+          <w:sz w:val="20"/>
+          <w:szCs w:val="20"/>
+        </w:rPr>
+        <w:t xml:space="preserve">” </w:t>
+      </w:r>
+      <w:sdt>
+        <w:sdtPr>
+          <w:rPr>
+            <w:rFonts w:ascii="Arial" w:hAnsi="Arial" w:cs="Arial"/>
+            <w:sz w:val="20"/>
+            <w:szCs w:val="20"/>
+          </w:rPr>
+          <w:id w:val="-1864201658"/>
+          <w:citation/>
+        </w:sdtPr>
+        <w:sdtContent>
+          <w:r>
+            <w:rPr>
+              <w:rFonts w:ascii="Arial" w:hAnsi="Arial" w:cs="Arial"/>
+              <w:sz w:val="20"/>
+              <w:szCs w:val="20"/>
+            </w:rPr>
+            <w:fldChar w:fldCharType="begin"/>
+          </w:r>
+          <w:r>
+            <w:rPr>
+              <w:rFonts w:ascii="Arial" w:hAnsi="Arial" w:cs="Arial"/>
+              <w:sz w:val="20"/>
+              <w:szCs w:val="20"/>
+              <w:lang w:val="es-ES"/>
+            </w:rPr>
+            <w:instrText xml:space="preserve"> CITATION Cay10 \l 3082 </w:instrText>
+          </w:r>
+          <w:r>
+            <w:rPr>
+              <w:rFonts w:ascii="Arial" w:hAnsi="Arial" w:cs="Arial"/>
+              <w:sz w:val="20"/>
+              <w:szCs w:val="20"/>
+            </w:rPr>
+            <w:fldChar w:fldCharType="separate"/>
+          </w:r>
+          <w:r>
+            <w:rPr>
+              <w:rFonts w:ascii="Arial" w:hAnsi="Arial" w:cs="Arial"/>
+              <w:noProof/>
+              <w:sz w:val="20"/>
+              <w:szCs w:val="20"/>
+              <w:lang w:val="es-ES"/>
+            </w:rPr>
+            <w:t>(Cayre, Malaterre, Scotto-Lomassese, Strambi, &amp; Strambi, 2010)</w:t>
+          </w:r>
+          <w:r>
+            <w:rPr>
+              <w:rFonts w:ascii="Arial" w:hAnsi="Arial" w:cs="Arial"/>
+              <w:sz w:val="20"/>
+              <w:szCs w:val="20"/>
+            </w:rPr>
+            <w:fldChar w:fldCharType="end"/>
+          </w:r>
+        </w:sdtContent>
+      </w:sdt>
+      <w:r>
+        <w:rPr>
+          <w:rFonts w:ascii="Arial" w:hAnsi="Arial" w:cs="Arial"/>
+          <w:sz w:val="20"/>
+          <w:szCs w:val="20"/>
+        </w:rPr>
+        <w:t>.</w:t>
       </w:r>
     </w:p>
     <w:p>
@@ -4752,7 +5689,467 @@
           <w:sz w:val="20"/>
           <w:szCs w:val="20"/>
         </w:rPr>
-        <w:t>A</w:t>
+        <w:t>Se ha</w:t>
+      </w:r>
+      <w:r>
+        <w:rPr>
+          <w:rFonts w:ascii="Arial" w:hAnsi="Arial" w:cs="Arial"/>
+          <w:sz w:val="20"/>
+          <w:szCs w:val="20"/>
+        </w:rPr>
+        <w:t>n realizado estimaciones que</w:t>
+      </w:r>
+      <w:r>
+        <w:rPr>
+          <w:rFonts w:ascii="Arial" w:hAnsi="Arial" w:cs="Arial"/>
+          <w:sz w:val="20"/>
+          <w:szCs w:val="20"/>
+        </w:rPr>
+        <w:t xml:space="preserve"> señalan que,</w:t>
+      </w:r>
+      <w:r>
+        <w:rPr>
+          <w:rFonts w:ascii="Arial" w:hAnsi="Arial" w:cs="Arial"/>
+          <w:sz w:val="20"/>
+          <w:szCs w:val="20"/>
+        </w:rPr>
+        <w:t xml:space="preserve"> </w:t>
+      </w:r>
+      <w:r>
+        <w:rPr>
+          <w:rFonts w:ascii="Arial" w:hAnsi="Arial" w:cs="Arial"/>
+          <w:sz w:val="20"/>
+          <w:szCs w:val="20"/>
+        </w:rPr>
+        <w:t>“</w:t>
+      </w:r>
+      <w:r>
+        <w:rPr>
+          <w:rFonts w:ascii="Arial" w:hAnsi="Arial" w:cs="Arial"/>
+          <w:sz w:val="20"/>
+          <w:szCs w:val="20"/>
+        </w:rPr>
+        <w:t xml:space="preserve">el encéfalo humano contiene </w:t>
+      </w:r>
+      <m:oMath>
+        <m:r>
+          <w:rPr>
+            <w:rFonts w:ascii="Cambria Math" w:hAnsi="Cambria Math" w:cs="Arial"/>
+            <w:sz w:val="20"/>
+            <w:szCs w:val="20"/>
+          </w:rPr>
+          <m:t>86,000,000,000</m:t>
+        </m:r>
+      </m:oMath>
+      <w:r>
+        <w:rPr>
+          <w:rFonts w:ascii="Arial" w:hAnsi="Arial" w:cs="Arial"/>
+          <w:sz w:val="20"/>
+          <w:szCs w:val="20"/>
+        </w:rPr>
+        <w:t xml:space="preserve"> (ochenta y seis mil millones</w:t>
+      </w:r>
+      <w:r>
+        <w:rPr>
+          <w:rFonts w:ascii="Arial" w:hAnsi="Arial" w:cs="Arial"/>
+          <w:sz w:val="20"/>
+          <w:szCs w:val="20"/>
+        </w:rPr>
+        <w:t>.</w:t>
+      </w:r>
+      <w:r>
+        <w:rPr>
+          <w:rFonts w:ascii="Arial" w:hAnsi="Arial" w:cs="Arial"/>
+          <w:sz w:val="20"/>
+          <w:szCs w:val="20"/>
+        </w:rPr>
+        <w:t xml:space="preserve"> </w:t>
+      </w:r>
+      <m:oMath>
+        <m:r>
+          <w:rPr>
+            <w:rFonts w:ascii="Cambria Math" w:hAnsi="Cambria Math" w:cs="Arial"/>
+            <w:sz w:val="20"/>
+            <w:szCs w:val="20"/>
+          </w:rPr>
+          <m:t>8.6×</m:t>
+        </m:r>
+        <m:sSup>
+          <m:sSupPr>
+            <m:ctrlPr>
+              <w:rPr>
+                <w:rFonts w:ascii="Cambria Math" w:hAnsi="Cambria Math" w:cs="Arial"/>
+                <w:i/>
+                <w:sz w:val="20"/>
+                <w:szCs w:val="20"/>
+              </w:rPr>
+            </m:ctrlPr>
+          </m:sSupPr>
+          <m:e>
+            <m:r>
+              <w:rPr>
+                <w:rFonts w:ascii="Cambria Math" w:hAnsi="Cambria Math" w:cs="Arial"/>
+                <w:sz w:val="20"/>
+                <w:szCs w:val="20"/>
+              </w:rPr>
+              <m:t>10</m:t>
+            </m:r>
+          </m:e>
+          <m:sup>
+            <m:r>
+              <w:rPr>
+                <w:rFonts w:ascii="Cambria Math" w:hAnsi="Cambria Math" w:cs="Arial"/>
+                <w:sz w:val="20"/>
+                <w:szCs w:val="20"/>
+              </w:rPr>
+              <m:t>10</m:t>
+            </m:r>
+          </m:sup>
+        </m:sSup>
+      </m:oMath>
+      <w:r>
+        <w:rPr>
+          <w:rFonts w:ascii="Arial" w:hAnsi="Arial" w:cs="Arial"/>
+          <w:sz w:val="20"/>
+          <w:szCs w:val="20"/>
+        </w:rPr>
+        <w:t xml:space="preserve">) de neuronas, de las cuales cerca de </w:t>
+      </w:r>
+      <m:oMath>
+        <m:r>
+          <w:rPr>
+            <w:rFonts w:ascii="Cambria Math" w:hAnsi="Cambria Math" w:cs="Arial"/>
+            <w:sz w:val="20"/>
+            <w:szCs w:val="20"/>
+          </w:rPr>
+          <m:t>10,000,000,000</m:t>
+        </m:r>
+      </m:oMath>
+      <w:r>
+        <w:rPr>
+          <w:rFonts w:ascii="Arial" w:hAnsi="Arial" w:cs="Arial"/>
+          <w:sz w:val="20"/>
+          <w:szCs w:val="20"/>
+        </w:rPr>
+        <w:t xml:space="preserve"> (diez mil millones</w:t>
+      </w:r>
+      <w:r>
+        <w:rPr>
+          <w:rFonts w:ascii="Arial" w:hAnsi="Arial" w:cs="Arial"/>
+          <w:sz w:val="20"/>
+          <w:szCs w:val="20"/>
+        </w:rPr>
+        <w:t>.</w:t>
+      </w:r>
+      <w:r>
+        <w:rPr>
+          <w:rFonts w:ascii="Arial" w:hAnsi="Arial" w:cs="Arial"/>
+          <w:sz w:val="20"/>
+          <w:szCs w:val="20"/>
+        </w:rPr>
+        <w:t xml:space="preserve"> </w:t>
+      </w:r>
+      <m:oMath>
+        <m:r>
+          <w:rPr>
+            <w:rFonts w:ascii="Cambria Math" w:hAnsi="Cambria Math" w:cs="Arial"/>
+            <w:sz w:val="20"/>
+            <w:szCs w:val="20"/>
+          </w:rPr>
+          <m:t>1×</m:t>
+        </m:r>
+        <m:sSup>
+          <m:sSupPr>
+            <m:ctrlPr>
+              <w:rPr>
+                <w:rFonts w:ascii="Cambria Math" w:hAnsi="Cambria Math" w:cs="Arial"/>
+                <w:i/>
+                <w:sz w:val="20"/>
+                <w:szCs w:val="20"/>
+              </w:rPr>
+            </m:ctrlPr>
+          </m:sSupPr>
+          <m:e>
+            <m:r>
+              <w:rPr>
+                <w:rFonts w:ascii="Cambria Math" w:hAnsi="Cambria Math" w:cs="Arial"/>
+                <w:sz w:val="20"/>
+                <w:szCs w:val="20"/>
+              </w:rPr>
+              <m:t>10</m:t>
+            </m:r>
+          </m:e>
+          <m:sup>
+            <m:r>
+              <w:rPr>
+                <w:rFonts w:ascii="Cambria Math" w:hAnsi="Cambria Math" w:cs="Arial"/>
+                <w:sz w:val="20"/>
+                <w:szCs w:val="20"/>
+              </w:rPr>
+              <m:t>10</m:t>
+            </m:r>
+          </m:sup>
+        </m:sSup>
+      </m:oMath>
+      <w:r>
+        <w:rPr>
+          <w:rFonts w:ascii="Arial" w:hAnsi="Arial" w:cs="Arial"/>
+          <w:sz w:val="20"/>
+          <w:szCs w:val="20"/>
+        </w:rPr>
+        <w:t>) son células piramidales corticales. Estas células transmiten las señales a través de mil billones (</w:t>
+      </w:r>
+      <m:oMath>
+        <m:sSup>
+          <m:sSupPr>
+            <m:ctrlPr>
+              <w:rPr>
+                <w:rFonts w:ascii="Cambria Math" w:hAnsi="Cambria Math" w:cs="Arial"/>
+                <w:i/>
+                <w:sz w:val="20"/>
+                <w:szCs w:val="20"/>
+              </w:rPr>
+            </m:ctrlPr>
+          </m:sSupPr>
+          <m:e>
+            <m:r>
+              <w:rPr>
+                <w:rFonts w:ascii="Cambria Math" w:hAnsi="Cambria Math" w:cs="Arial"/>
+                <w:sz w:val="20"/>
+                <w:szCs w:val="20"/>
+              </w:rPr>
+              <m:t>10</m:t>
+            </m:r>
+          </m:e>
+          <m:sup>
+            <m:r>
+              <w:rPr>
+                <w:rFonts w:ascii="Cambria Math" w:hAnsi="Cambria Math" w:cs="Arial"/>
+                <w:sz w:val="20"/>
+                <w:szCs w:val="20"/>
+              </w:rPr>
+              <m:t>15</m:t>
+            </m:r>
+          </m:sup>
+        </m:sSup>
+      </m:oMath>
+      <w:r>
+        <w:rPr>
+          <w:rFonts w:ascii="Arial" w:hAnsi="Arial" w:cs="Arial"/>
+          <w:sz w:val="20"/>
+          <w:szCs w:val="20"/>
+        </w:rPr>
+        <w:t>) de conexiones sinápticas</w:t>
+      </w:r>
+      <w:r>
+        <w:rPr>
+          <w:rFonts w:ascii="Arial" w:hAnsi="Arial" w:cs="Arial"/>
+          <w:sz w:val="20"/>
+          <w:szCs w:val="20"/>
+        </w:rPr>
+        <w:t>”</w:t>
+      </w:r>
+      <w:r>
+        <w:rPr>
+          <w:rFonts w:ascii="Arial" w:hAnsi="Arial" w:cs="Arial"/>
+          <w:sz w:val="20"/>
+          <w:szCs w:val="20"/>
+        </w:rPr>
+        <w:t xml:space="preserve"> </w:t>
+      </w:r>
+      <w:sdt>
+        <w:sdtPr>
+          <w:rPr>
+            <w:rFonts w:ascii="Arial" w:hAnsi="Arial" w:cs="Arial"/>
+            <w:sz w:val="20"/>
+            <w:szCs w:val="20"/>
+          </w:rPr>
+          <w:id w:val="1750085864"/>
+          <w:citation/>
+        </w:sdtPr>
+        <w:sdtContent>
+          <w:r>
+            <w:rPr>
+              <w:rFonts w:ascii="Arial" w:hAnsi="Arial" w:cs="Arial"/>
+              <w:sz w:val="20"/>
+              <w:szCs w:val="20"/>
+            </w:rPr>
+            <w:fldChar w:fldCharType="begin"/>
+          </w:r>
+          <w:r>
+            <w:rPr>
+              <w:rFonts w:ascii="Arial" w:hAnsi="Arial" w:cs="Arial"/>
+              <w:sz w:val="20"/>
+              <w:szCs w:val="20"/>
+              <w:lang w:val="es-ES"/>
+            </w:rPr>
+            <w:instrText xml:space="preserve"> CITATION Mur95 \l 3082 </w:instrText>
+          </w:r>
+          <w:r>
+            <w:rPr>
+              <w:rFonts w:ascii="Arial" w:hAnsi="Arial" w:cs="Arial"/>
+              <w:sz w:val="20"/>
+              <w:szCs w:val="20"/>
+            </w:rPr>
+            <w:fldChar w:fldCharType="separate"/>
+          </w:r>
+          <w:r>
+            <w:rPr>
+              <w:rFonts w:ascii="Arial" w:hAnsi="Arial" w:cs="Arial"/>
+              <w:noProof/>
+              <w:sz w:val="20"/>
+              <w:szCs w:val="20"/>
+              <w:lang w:val="es-ES"/>
+            </w:rPr>
+            <w:t>(Murre &amp; Sturdy, 1995)</w:t>
+          </w:r>
+          <w:r>
+            <w:rPr>
+              <w:rFonts w:ascii="Arial" w:hAnsi="Arial" w:cs="Arial"/>
+              <w:sz w:val="20"/>
+              <w:szCs w:val="20"/>
+            </w:rPr>
+            <w:fldChar w:fldCharType="end"/>
+          </w:r>
+        </w:sdtContent>
+      </w:sdt>
+      <w:r>
+        <w:rPr>
+          <w:rFonts w:ascii="Arial" w:hAnsi="Arial" w:cs="Arial"/>
+          <w:sz w:val="20"/>
+          <w:szCs w:val="20"/>
+        </w:rPr>
+        <w:t>.</w:t>
+      </w:r>
+    </w:p>
+    <w:p>
+      <w:pPr>
+        <w:jc w:val="both"/>
+        <w:rPr>
+          <w:rFonts w:ascii="Arial" w:hAnsi="Arial" w:cs="Arial"/>
+          <w:sz w:val="20"/>
+          <w:szCs w:val="20"/>
+        </w:rPr>
+      </w:pPr>
+      <w:r>
+        <w:rPr>
+          <w:rFonts w:ascii="Arial" w:hAnsi="Arial" w:cs="Arial"/>
+          <w:sz w:val="20"/>
+          <w:szCs w:val="20"/>
+        </w:rPr>
+        <w:t>Respecto a la morfología de las neuronas</w:t>
+      </w:r>
+      <w:r>
+        <w:rPr>
+          <w:rFonts w:ascii="Arial" w:hAnsi="Arial" w:cs="Arial"/>
+          <w:sz w:val="20"/>
+          <w:szCs w:val="20"/>
+        </w:rPr>
+        <w:t>, diferentes autores hacen señalizaciones distintas a la composición de estas células. Ojeda Sahagún e Icardo de la Escalera</w:t>
+      </w:r>
+      <w:r>
+        <w:rPr>
+          <w:rFonts w:ascii="Arial" w:hAnsi="Arial" w:cs="Arial"/>
+          <w:sz w:val="20"/>
+          <w:szCs w:val="20"/>
+        </w:rPr>
+        <w:t xml:space="preserve"> (2004) mencionan que las neuronas “</w:t>
+      </w:r>
+      <w:r>
+        <w:rPr>
+          <w:rFonts w:ascii="Arial" w:hAnsi="Arial" w:cs="Arial"/>
+          <w:sz w:val="20"/>
+          <w:szCs w:val="20"/>
+        </w:rPr>
+        <w:t>se caracterizan por poseer una gran superficie celular, lo que les permite llevar a cabo sus funciones específicas. EL aumento de la superficie celular se consigue mediante la presencia de expansiones ramificadas que parten del cuerpo celular o soma neuronal y que se denominan neuritas (axón y dendritas). Ciertos tipos de neuronas se caracterizan por la presencia en su citoplasma de pigmentos de diferentes tipos, por lo que sus agrupaciones presentan una coloración característica</w:t>
+      </w:r>
+      <w:r>
+        <w:rPr>
+          <w:rFonts w:ascii="Arial" w:hAnsi="Arial" w:cs="Arial"/>
+          <w:sz w:val="20"/>
+          <w:szCs w:val="20"/>
+        </w:rPr>
+        <w:t>”</w:t>
+      </w:r>
+      <w:r>
+        <w:rPr>
+          <w:rFonts w:ascii="Arial" w:hAnsi="Arial" w:cs="Arial"/>
+          <w:sz w:val="20"/>
+          <w:szCs w:val="20"/>
+        </w:rPr>
+        <w:t>.</w:t>
+      </w:r>
+      <w:r>
+        <w:rPr>
+          <w:rFonts w:ascii="Arial" w:hAnsi="Arial" w:cs="Arial"/>
+          <w:sz w:val="20"/>
+          <w:szCs w:val="20"/>
+        </w:rPr>
+        <w:t xml:space="preserve"> Ellos también destacan</w:t>
+      </w:r>
+      <w:r>
+        <w:rPr>
+          <w:rFonts w:ascii="Arial" w:hAnsi="Arial" w:cs="Arial"/>
+          <w:sz w:val="20"/>
+          <w:szCs w:val="20"/>
+        </w:rPr>
+        <w:t xml:space="preserve"> como los elementos morfológicos más importantes </w:t>
+      </w:r>
+      <w:r>
+        <w:rPr>
+          <w:rFonts w:ascii="Arial" w:hAnsi="Arial" w:cs="Arial"/>
+          <w:sz w:val="20"/>
+          <w:szCs w:val="20"/>
+        </w:rPr>
+        <w:t>al soma neur</w:t>
+      </w:r>
+      <w:r>
+        <w:rPr>
+          <w:rFonts w:ascii="Arial" w:hAnsi="Arial" w:cs="Arial"/>
+          <w:sz w:val="20"/>
+          <w:szCs w:val="20"/>
+        </w:rPr>
+        <w:t xml:space="preserve">onal, </w:t>
+      </w:r>
+      <w:r>
+        <w:rPr>
+          <w:rFonts w:ascii="Arial" w:hAnsi="Arial" w:cs="Arial"/>
+          <w:sz w:val="20"/>
+          <w:szCs w:val="20"/>
+        </w:rPr>
+        <w:t xml:space="preserve">las dendritas y </w:t>
+      </w:r>
+      <w:r>
+        <w:rPr>
+          <w:rFonts w:ascii="Arial" w:hAnsi="Arial" w:cs="Arial"/>
+          <w:sz w:val="20"/>
+          <w:szCs w:val="20"/>
+        </w:rPr>
+        <w:t xml:space="preserve">al axón </w:t>
+      </w:r>
+      <w:r>
+        <w:rPr>
+          <w:rFonts w:ascii="Arial" w:hAnsi="Arial" w:cs="Arial"/>
+          <w:sz w:val="20"/>
+          <w:szCs w:val="20"/>
+        </w:rPr>
+        <w:t>o</w:t>
+      </w:r>
+      <w:r>
+        <w:rPr>
+          <w:rFonts w:ascii="Arial" w:hAnsi="Arial" w:cs="Arial"/>
+          <w:sz w:val="20"/>
+          <w:szCs w:val="20"/>
+        </w:rPr>
+        <w:t xml:space="preserve"> también</w:t>
+      </w:r>
+      <w:r>
+        <w:rPr>
+          <w:rFonts w:ascii="Arial" w:hAnsi="Arial" w:cs="Arial"/>
+          <w:sz w:val="20"/>
+          <w:szCs w:val="20"/>
+        </w:rPr>
+        <w:t xml:space="preserve"> denominado cilindroeje.</w:t>
       </w:r>
     </w:p>
     <w:p>
@@ -4912,43 +6309,7 @@
           <w:sz w:val="20"/>
           <w:szCs w:val="20"/>
         </w:rPr>
-        <w:t xml:space="preserve"> (hablar aquí de las </w:t>
-      </w:r>
-      <w:proofErr w:type="spellStart"/>
-      <w:r>
-        <w:rPr>
-          <w:rFonts w:ascii="Arial" w:hAnsi="Arial" w:cs="Arial"/>
-          <w:sz w:val="20"/>
-          <w:szCs w:val="20"/>
-        </w:rPr>
-        <w:t>eeg</w:t>
-      </w:r>
-      <w:proofErr w:type="spellEnd"/>
-      <w:r>
-        <w:rPr>
-          <w:rFonts w:ascii="Arial" w:hAnsi="Arial" w:cs="Arial"/>
-          <w:sz w:val="20"/>
-          <w:szCs w:val="20"/>
-        </w:rPr>
-        <w:t xml:space="preserve"> </w:t>
-      </w:r>
-      <w:proofErr w:type="spellStart"/>
-      <w:r>
-        <w:rPr>
-          <w:rFonts w:ascii="Arial" w:hAnsi="Arial" w:cs="Arial"/>
-          <w:sz w:val="20"/>
-          <w:szCs w:val="20"/>
-        </w:rPr>
-        <w:t>waves</w:t>
-      </w:r>
-      <w:proofErr w:type="spellEnd"/>
-      <w:r>
-        <w:rPr>
-          <w:rFonts w:ascii="Arial" w:hAnsi="Arial" w:cs="Arial"/>
-          <w:sz w:val="20"/>
-          <w:szCs w:val="20"/>
-        </w:rPr>
-        <w:t>)</w:t>
+        <w:t xml:space="preserve"> (hablar aquí de las eeg waves)</w:t>
       </w:r>
       <w:r>
         <w:rPr>
@@ -5014,10 +6375,90 @@
           <w:sz w:val="20"/>
           <w:szCs w:val="20"/>
         </w:rPr>
-        <w:t xml:space="preserve">Herbert Marshall </w:t>
-      </w:r>
-      <w:proofErr w:type="spellStart"/>
-      <w:r>
+        <w:t>Herbert Marshall Mcluhan</w:t>
+      </w:r>
+    </w:p>
+    <w:p>
+      <w:pPr>
+        <w:jc w:val="both"/>
+        <w:rPr>
+          <w:rFonts w:ascii="Arial" w:hAnsi="Arial" w:cs="Arial"/>
+          <w:sz w:val="20"/>
+          <w:szCs w:val="20"/>
+        </w:rPr>
+      </w:pPr>
+      <w:r>
+        <w:rPr>
+          <w:rFonts w:ascii="Arial" w:hAnsi="Arial" w:cs="Arial"/>
+          <w:sz w:val="20"/>
+          <w:szCs w:val="20"/>
+        </w:rPr>
+        <w:t>En este capítulo se hablará de la inteligencia artificial, las redes</w:t>
+      </w:r>
+      <w:r>
+        <w:rPr>
+          <w:rFonts w:ascii="Arial" w:hAnsi="Arial" w:cs="Arial"/>
+          <w:sz w:val="20"/>
+          <w:szCs w:val="20"/>
+        </w:rPr>
+        <w:t xml:space="preserve"> neuronales y todo el ámbito teórico necesario de esta área para entender correctamente los futuros capítulos</w:t>
+      </w:r>
+      <w:r>
+        <w:rPr>
+          <w:rFonts w:ascii="Arial" w:hAnsi="Arial" w:cs="Arial"/>
+          <w:sz w:val="20"/>
+          <w:szCs w:val="20"/>
+        </w:rPr>
+        <w:t>.</w:t>
+      </w:r>
+    </w:p>
+    <w:p>
+      <w:pPr>
+        <w:rPr>
+          <w:rFonts w:ascii="Arial" w:hAnsi="Arial" w:cs="Arial"/>
+          <w:sz w:val="20"/>
+          <w:szCs w:val="20"/>
+        </w:rPr>
+      </w:pPr>
+      <w:r>
+        <w:rPr>
+          <w:rFonts w:ascii="Arial" w:hAnsi="Arial" w:cs="Arial"/>
+          <w:sz w:val="20"/>
+          <w:szCs w:val="20"/>
+        </w:rPr>
+        <w:br w:type="page"/>
+      </w:r>
+    </w:p>
+    <w:p>
+      <w:pPr>
+        <w:jc w:val="both"/>
+        <w:rPr>
+          <w:rFonts w:ascii="Arial" w:hAnsi="Arial" w:cs="Arial"/>
+          <w:sz w:val="28"/>
+          <w:szCs w:val="28"/>
+        </w:rPr>
+      </w:pPr>
+      <w:r>
+        <w:rPr>
+          <w:rFonts w:ascii="Arial" w:hAnsi="Arial" w:cs="Arial"/>
+          <w:sz w:val="28"/>
+          <w:szCs w:val="28"/>
+        </w:rPr>
+        <w:lastRenderedPageBreak/>
+        <w:t>El pensamiento humano puede literalmente</w:t>
+      </w:r>
+      <w:r>
+        <w:rPr>
+          <w:rFonts w:ascii="Arial" w:hAnsi="Arial" w:cs="Arial"/>
+          <w:sz w:val="28"/>
+          <w:szCs w:val="28"/>
+        </w:rPr>
+        <w:t>, transformar el mundo físico</w:t>
+      </w:r>
+    </w:p>
+    <w:p>
+      <w:pPr>
+        <w:jc w:val="right"/>
         <w:rPr>
           <w:rFonts w:ascii="Arial" w:hAnsi="Arial" w:cs="Arial"/>
           <w:i/>
@@ -5025,9 +6466,17 @@
           <w:sz w:val="20"/>
           <w:szCs w:val="20"/>
         </w:rPr>
-        <w:t>Mcluhan</w:t>
-      </w:r>
-      <w:proofErr w:type="spellEnd"/>
+      </w:pPr>
+      <w:r>
+        <w:rPr>
+          <w:rFonts w:ascii="Arial" w:hAnsi="Arial" w:cs="Arial"/>
+          <w:i/>
+          <w:iCs/>
+          <w:sz w:val="20"/>
+          <w:szCs w:val="20"/>
+        </w:rPr>
+        <w:t>Dan Brown: El Símbolo Perdido.</w:t>
+      </w:r>
     </w:p>
     <w:p>
       <w:pPr>
@@ -5044,23 +6493,23 @@
           <w:sz w:val="20"/>
           <w:szCs w:val="20"/>
         </w:rPr>
-        <w:t>En este capítulo se hablará de la inteligencia artificial, las redes</w:t>
-      </w:r>
-      <w:r>
-        <w:rPr>
-          <w:rFonts w:ascii="Arial" w:hAnsi="Arial" w:cs="Arial"/>
-          <w:sz w:val="20"/>
-          <w:szCs w:val="20"/>
-        </w:rPr>
-        <w:t xml:space="preserve"> neuronales y todo el ámbito teórico necesario de esta área para entender correctamente los futuros capítulos</w:t>
-      </w:r>
-      <w:r>
-        <w:rPr>
-          <w:rFonts w:ascii="Arial" w:hAnsi="Arial" w:cs="Arial"/>
-          <w:sz w:val="20"/>
-          <w:szCs w:val="20"/>
-        </w:rPr>
-        <w:t>.</w:t>
+        <w:t xml:space="preserve">Ha llegado el momento, pues tras todo el marco teórico previo, </w:t>
+      </w:r>
+      <w:r>
+        <w:rPr>
+          <w:rFonts w:ascii="Arial" w:hAnsi="Arial" w:cs="Arial"/>
+          <w:sz w:val="20"/>
+          <w:szCs w:val="20"/>
+        </w:rPr>
+        <w:t xml:space="preserve">es el momento de abordar el problema de la presente investigación. Los temas previos funcionaron para poner sobre la mesa todo conocimiento necesario para </w:t>
+      </w:r>
+      <w:r>
+        <w:rPr>
+          <w:rFonts w:ascii="Arial" w:hAnsi="Arial" w:cs="Arial"/>
+          <w:sz w:val="20"/>
+          <w:szCs w:val="20"/>
+        </w:rPr>
+        <w:t>enfocarse ahora en el habla imaginada.</w:t>
       </w:r>
     </w:p>
     <w:p>
@@ -5082,7 +6531,7 @@
     </w:p>
     <w:p>
       <w:pPr>
-        <w:jc w:val="both"/>
+        <w:jc w:val="center"/>
         <w:rPr>
           <w:rFonts w:ascii="Arial" w:hAnsi="Arial" w:cs="Arial"/>
           <w:sz w:val="28"/>
@@ -5096,7 +6545,7 @@
           <w:szCs w:val="28"/>
         </w:rPr>
         <w:lastRenderedPageBreak/>
-        <w:t>El pensamiento humano puede literalmente</w:t>
+        <w:t>Esas veces</w:t>
       </w:r>
       <w:r>
         <w:rPr>
@@ -5104,7 +6553,31 @@
           <w:sz w:val="28"/>
           <w:szCs w:val="28"/>
         </w:rPr>
-        <w:t>, transformar el mundo físico</w:t>
+        <w:t xml:space="preserve"> </w:t>
+      </w:r>
+      <w:r>
+        <w:rPr>
+          <w:rFonts w:ascii="Arial" w:hAnsi="Arial" w:cs="Arial"/>
+          <w:sz w:val="28"/>
+          <w:szCs w:val="28"/>
+        </w:rPr>
+        <w:t xml:space="preserve">en las </w:t>
+      </w:r>
+      <w:r>
+        <w:rPr>
+          <w:rFonts w:ascii="Arial" w:hAnsi="Arial" w:cs="Arial"/>
+          <w:sz w:val="28"/>
+          <w:szCs w:val="28"/>
+        </w:rPr>
+        <w:t>que estás muy cansado</w:t>
+      </w:r>
+      <w:r>
+        <w:rPr>
+          <w:rFonts w:ascii="Arial" w:hAnsi="Arial" w:cs="Arial"/>
+          <w:sz w:val="28"/>
+          <w:szCs w:val="28"/>
+        </w:rPr>
+        <w:t>, no quieres exigirte pero igualmente lo haces… Ese es el sueño. No es el destino, es el trayecto</w:t>
       </w:r>
     </w:p>
     <w:p>
@@ -5126,7 +6599,7 @@
           <w:sz w:val="20"/>
           <w:szCs w:val="20"/>
         </w:rPr>
-        <w:t>Dan Brown: El Símbolo Perdido.</w:t>
+        <w:t>Kobe Bryant</w:t>
       </w:r>
     </w:p>
     <w:p>
@@ -5144,160 +6617,8 @@
           <w:sz w:val="20"/>
           <w:szCs w:val="20"/>
         </w:rPr>
-        <w:t xml:space="preserve">Ha llegado el momento, pues tras todo el marco teórico previo, </w:t>
-      </w:r>
-      <w:r>
-        <w:rPr>
-          <w:rFonts w:ascii="Arial" w:hAnsi="Arial" w:cs="Arial"/>
-          <w:sz w:val="20"/>
-          <w:szCs w:val="20"/>
-        </w:rPr>
-        <w:t xml:space="preserve">es el momento de abordar el problema de la presente investigación. Los temas previos funcionaron para poner sobre la mesa todo conocimiento necesario para </w:t>
-      </w:r>
-      <w:r>
-        <w:rPr>
-          <w:rFonts w:ascii="Arial" w:hAnsi="Arial" w:cs="Arial"/>
-          <w:sz w:val="20"/>
-          <w:szCs w:val="20"/>
-        </w:rPr>
-        <w:t>enfocarse ahora en el habla imaginada.</w:t>
-      </w:r>
-    </w:p>
-    <w:p>
-      <w:pPr>
-        <w:rPr>
-          <w:rFonts w:ascii="Arial" w:hAnsi="Arial" w:cs="Arial"/>
-          <w:sz w:val="20"/>
-          <w:szCs w:val="20"/>
-        </w:rPr>
-      </w:pPr>
-      <w:r>
-        <w:rPr>
-          <w:rFonts w:ascii="Arial" w:hAnsi="Arial" w:cs="Arial"/>
-          <w:sz w:val="20"/>
-          <w:szCs w:val="20"/>
-        </w:rPr>
-        <w:br w:type="page"/>
-      </w:r>
-    </w:p>
-    <w:p>
-      <w:pPr>
-        <w:jc w:val="center"/>
-        <w:rPr>
-          <w:rFonts w:ascii="Arial" w:hAnsi="Arial" w:cs="Arial"/>
-          <w:sz w:val="28"/>
-          <w:szCs w:val="28"/>
-        </w:rPr>
-      </w:pPr>
-      <w:r>
-        <w:rPr>
-          <w:rFonts w:ascii="Arial" w:hAnsi="Arial" w:cs="Arial"/>
-          <w:sz w:val="28"/>
-          <w:szCs w:val="28"/>
-        </w:rPr>
-        <w:lastRenderedPageBreak/>
-        <w:t>Esas veces</w:t>
-      </w:r>
-      <w:r>
-        <w:rPr>
-          <w:rFonts w:ascii="Arial" w:hAnsi="Arial" w:cs="Arial"/>
-          <w:sz w:val="28"/>
-          <w:szCs w:val="28"/>
-        </w:rPr>
-        <w:t xml:space="preserve"> </w:t>
-      </w:r>
-      <w:r>
-        <w:rPr>
-          <w:rFonts w:ascii="Arial" w:hAnsi="Arial" w:cs="Arial"/>
-          <w:sz w:val="28"/>
-          <w:szCs w:val="28"/>
-        </w:rPr>
-        <w:t xml:space="preserve">en las </w:t>
-      </w:r>
-      <w:r>
-        <w:rPr>
-          <w:rFonts w:ascii="Arial" w:hAnsi="Arial" w:cs="Arial"/>
-          <w:sz w:val="28"/>
-          <w:szCs w:val="28"/>
-        </w:rPr>
-        <w:t>que estás muy cansado</w:t>
-      </w:r>
-      <w:r>
-        <w:rPr>
-          <w:rFonts w:ascii="Arial" w:hAnsi="Arial" w:cs="Arial"/>
-          <w:sz w:val="28"/>
-          <w:szCs w:val="28"/>
-        </w:rPr>
-        <w:t xml:space="preserve">, no quieres </w:t>
-      </w:r>
-      <w:proofErr w:type="gramStart"/>
-      <w:r>
-        <w:rPr>
-          <w:rFonts w:ascii="Arial" w:hAnsi="Arial" w:cs="Arial"/>
-          <w:sz w:val="28"/>
-          <w:szCs w:val="28"/>
-        </w:rPr>
-        <w:t>exigirte</w:t>
-      </w:r>
-      <w:proofErr w:type="gramEnd"/>
-      <w:r>
-        <w:rPr>
-          <w:rFonts w:ascii="Arial" w:hAnsi="Arial" w:cs="Arial"/>
-          <w:sz w:val="28"/>
-          <w:szCs w:val="28"/>
-        </w:rPr>
-        <w:t xml:space="preserve"> pero igualmente lo haces… Ese es el sueño. No es el destino, es el trayecto</w:t>
-      </w:r>
-    </w:p>
-    <w:p>
-      <w:pPr>
-        <w:jc w:val="right"/>
-        <w:rPr>
-          <w:rFonts w:ascii="Arial" w:hAnsi="Arial" w:cs="Arial"/>
-          <w:i/>
-          <w:iCs/>
-          <w:sz w:val="20"/>
-          <w:szCs w:val="20"/>
-        </w:rPr>
-      </w:pPr>
-      <w:r>
-        <w:rPr>
-          <w:rFonts w:ascii="Arial" w:hAnsi="Arial" w:cs="Arial"/>
-          <w:i/>
-          <w:iCs/>
-          <w:sz w:val="20"/>
-          <w:szCs w:val="20"/>
-        </w:rPr>
-        <w:t>Kobe Bryant</w:t>
-      </w:r>
-    </w:p>
-    <w:p>
-      <w:pPr>
-        <w:jc w:val="both"/>
-        <w:rPr>
-          <w:rFonts w:ascii="Arial" w:hAnsi="Arial" w:cs="Arial"/>
-          <w:sz w:val="20"/>
-          <w:szCs w:val="20"/>
-        </w:rPr>
-      </w:pPr>
-      <w:r>
-        <w:rPr>
-          <w:rFonts w:ascii="Arial" w:hAnsi="Arial" w:cs="Arial"/>
-          <w:sz w:val="20"/>
-          <w:szCs w:val="20"/>
-        </w:rPr>
-        <w:t xml:space="preserve">A </w:t>
-      </w:r>
-      <w:proofErr w:type="gramStart"/>
-      <w:r>
-        <w:rPr>
-          <w:rFonts w:ascii="Arial" w:hAnsi="Arial" w:cs="Arial"/>
-          <w:sz w:val="20"/>
-          <w:szCs w:val="20"/>
-        </w:rPr>
-        <w:t>continuación</w:t>
-      </w:r>
-      <w:proofErr w:type="gramEnd"/>
+        <w:t>A continuación</w:t>
+      </w:r>
       <w:r>
         <w:rPr>
           <w:rFonts w:ascii="Arial" w:hAnsi="Arial" w:cs="Arial"/>
@@ -5412,6 +6733,39 @@
                   <w:lang w:val="es-ES"/>
                 </w:rPr>
                 <w:t>. Obtenido de HDOSO Magazine: https://www.caldaria.es/curiosidades-cerebro/</w:t>
+              </w:r>
+            </w:p>
+            <w:p>
+              <w:pPr>
+                <w:pStyle w:val="Bibliografa"/>
+                <w:ind w:left="720" w:hanging="720"/>
+                <w:rPr>
+                  <w:noProof/>
+                  <w:lang w:val="en-US"/>
+                </w:rPr>
+              </w:pPr>
+              <w:r>
+                <w:rPr>
+                  <w:noProof/>
+                  <w:lang w:val="en-US"/>
+                </w:rPr>
+                <w:t xml:space="preserve">Gray, P. (2002). </w:t>
+              </w:r>
+              <w:r>
+                <w:rPr>
+                  <w:i/>
+                  <w:iCs/>
+                  <w:noProof/>
+                  <w:lang w:val="en-US"/>
+                </w:rPr>
+                <w:t>Psychology.</w:t>
+              </w:r>
+              <w:r>
+                <w:rPr>
+                  <w:noProof/>
+                  <w:lang w:val="en-US"/>
+                </w:rPr>
+                <w:t xml:space="preserve"> New York: Worth Publishers.</w:t>
               </w:r>
             </w:p>
             <w:p>
@@ -5519,7 +6873,6 @@
                 <w:ind w:left="720" w:hanging="720"/>
                 <w:rPr>
                   <w:noProof/>
-                  <w:lang w:val="en-US"/>
                 </w:rPr>
               </w:pPr>
               <w:r>
@@ -5543,7 +6896,13 @@
                   <w:noProof/>
                   <w:lang w:val="en-US"/>
                 </w:rPr>
-                <w:t xml:space="preserve"> New York: McGraw Hill.</w:t>
+                <w:t xml:space="preserve"> </w:t>
+              </w:r>
+              <w:r>
+                <w:rPr>
+                  <w:noProof/>
+                </w:rPr>
+                <w:t>New York: McGraw Hill.</w:t>
               </w:r>
             </w:p>
             <w:p>
@@ -5959,9 +7318,9 @@
     </w:lvl>
   </w:abstractNum>
   <w:abstractNum w:abstractNumId="1" w15:restartNumberingAfterBreak="0">
-    <w:nsid w:val="2C3C3421"/>
+    <w:nsid w:val="235475E9"/>
     <w:multiLevelType w:val="hybridMultilevel"/>
-    <w:tmpl w:val="195E7266"/>
+    <w:tmpl w:val="60506946"/>
     <w:lvl w:ilvl="0" w:tplc="080A0001">
       <w:start w:val="1"/>
       <w:numFmt w:val="bullet"/>
@@ -6072,9 +7431,9 @@
     </w:lvl>
   </w:abstractNum>
   <w:abstractNum w:abstractNumId="2" w15:restartNumberingAfterBreak="0">
-    <w:nsid w:val="727248CC"/>
+    <w:nsid w:val="2C3C3421"/>
     <w:multiLevelType w:val="hybridMultilevel"/>
-    <w:tmpl w:val="F55C6B82"/>
+    <w:tmpl w:val="195E7266"/>
     <w:lvl w:ilvl="0" w:tplc="080A0001">
       <w:start w:val="1"/>
       <w:numFmt w:val="bullet"/>
@@ -6185,9 +7544,9 @@
     </w:lvl>
   </w:abstractNum>
   <w:abstractNum w:abstractNumId="3" w15:restartNumberingAfterBreak="0">
-    <w:nsid w:val="7D9D40D8"/>
+    <w:nsid w:val="727248CC"/>
     <w:multiLevelType w:val="hybridMultilevel"/>
-    <w:tmpl w:val="C04CB7E2"/>
+    <w:tmpl w:val="F55C6B82"/>
     <w:lvl w:ilvl="0" w:tplc="080A0001">
       <w:start w:val="1"/>
       <w:numFmt w:val="bullet"/>
@@ -6298,9 +7657,122 @@
     </w:lvl>
   </w:abstractNum>
   <w:abstractNum w:abstractNumId="4" w15:restartNumberingAfterBreak="0">
-    <w:nsid w:val="7F7155A3"/>
+    <w:nsid w:val="76394C5D"/>
     <w:multiLevelType w:val="hybridMultilevel"/>
-    <w:tmpl w:val="433CBEA2"/>
+    <w:tmpl w:val="9028F15A"/>
+    <w:lvl w:ilvl="0" w:tplc="080A0005">
+      <w:start w:val="1"/>
+      <w:numFmt w:val="bullet"/>
+      <w:lvlText w:val=""/>
+      <w:lvlJc w:val="left"/>
+      <w:pPr>
+        <w:ind w:left="720" w:hanging="360"/>
+      </w:pPr>
+      <w:rPr>
+        <w:rFonts w:ascii="Wingdings" w:hAnsi="Wingdings" w:hint="default"/>
+      </w:rPr>
+    </w:lvl>
+    <w:lvl w:ilvl="1" w:tplc="080A0003" w:tentative="1">
+      <w:start w:val="1"/>
+      <w:numFmt w:val="bullet"/>
+      <w:lvlText w:val="o"/>
+      <w:lvlJc w:val="left"/>
+      <w:pPr>
+        <w:ind w:left="1440" w:hanging="360"/>
+      </w:pPr>
+      <w:rPr>
+        <w:rFonts w:ascii="Courier New" w:hAnsi="Courier New" w:cs="Courier New" w:hint="default"/>
+      </w:rPr>
+    </w:lvl>
+    <w:lvl w:ilvl="2" w:tplc="080A0005" w:tentative="1">
+      <w:start w:val="1"/>
+      <w:numFmt w:val="bullet"/>
+      <w:lvlText w:val=""/>
+      <w:lvlJc w:val="left"/>
+      <w:pPr>
+        <w:ind w:left="2160" w:hanging="360"/>
+      </w:pPr>
+      <w:rPr>
+        <w:rFonts w:ascii="Wingdings" w:hAnsi="Wingdings" w:hint="default"/>
+      </w:rPr>
+    </w:lvl>
+    <w:lvl w:ilvl="3" w:tplc="080A0001" w:tentative="1">
+      <w:start w:val="1"/>
+      <w:numFmt w:val="bullet"/>
+      <w:lvlText w:val=""/>
+      <w:lvlJc w:val="left"/>
+      <w:pPr>
+        <w:ind w:left="2880" w:hanging="360"/>
+      </w:pPr>
+      <w:rPr>
+        <w:rFonts w:ascii="Symbol" w:hAnsi="Symbol" w:hint="default"/>
+      </w:rPr>
+    </w:lvl>
+    <w:lvl w:ilvl="4" w:tplc="080A0003" w:tentative="1">
+      <w:start w:val="1"/>
+      <w:numFmt w:val="bullet"/>
+      <w:lvlText w:val="o"/>
+      <w:lvlJc w:val="left"/>
+      <w:pPr>
+        <w:ind w:left="3600" w:hanging="360"/>
+      </w:pPr>
+      <w:rPr>
+        <w:rFonts w:ascii="Courier New" w:hAnsi="Courier New" w:cs="Courier New" w:hint="default"/>
+      </w:rPr>
+    </w:lvl>
+    <w:lvl w:ilvl="5" w:tplc="080A0005" w:tentative="1">
+      <w:start w:val="1"/>
+      <w:numFmt w:val="bullet"/>
+      <w:lvlText w:val=""/>
+      <w:lvlJc w:val="left"/>
+      <w:pPr>
+        <w:ind w:left="4320" w:hanging="360"/>
+      </w:pPr>
+      <w:rPr>
+        <w:rFonts w:ascii="Wingdings" w:hAnsi="Wingdings" w:hint="default"/>
+      </w:rPr>
+    </w:lvl>
+    <w:lvl w:ilvl="6" w:tplc="080A0001" w:tentative="1">
+      <w:start w:val="1"/>
+      <w:numFmt w:val="bullet"/>
+      <w:lvlText w:val=""/>
+      <w:lvlJc w:val="left"/>
+      <w:pPr>
+        <w:ind w:left="5040" w:hanging="360"/>
+      </w:pPr>
+      <w:rPr>
+        <w:rFonts w:ascii="Symbol" w:hAnsi="Symbol" w:hint="default"/>
+      </w:rPr>
+    </w:lvl>
+    <w:lvl w:ilvl="7" w:tplc="080A0003" w:tentative="1">
+      <w:start w:val="1"/>
+      <w:numFmt w:val="bullet"/>
+      <w:lvlText w:val="o"/>
+      <w:lvlJc w:val="left"/>
+      <w:pPr>
+        <w:ind w:left="5760" w:hanging="360"/>
+      </w:pPr>
+      <w:rPr>
+        <w:rFonts w:ascii="Courier New" w:hAnsi="Courier New" w:cs="Courier New" w:hint="default"/>
+      </w:rPr>
+    </w:lvl>
+    <w:lvl w:ilvl="8" w:tplc="080A0005" w:tentative="1">
+      <w:start w:val="1"/>
+      <w:numFmt w:val="bullet"/>
+      <w:lvlText w:val=""/>
+      <w:lvlJc w:val="left"/>
+      <w:pPr>
+        <w:ind w:left="6480" w:hanging="360"/>
+      </w:pPr>
+      <w:rPr>
+        <w:rFonts w:ascii="Wingdings" w:hAnsi="Wingdings" w:hint="default"/>
+      </w:rPr>
+    </w:lvl>
+  </w:abstractNum>
+  <w:abstractNum w:abstractNumId="5" w15:restartNumberingAfterBreak="0">
+    <w:nsid w:val="7D9D40D8"/>
+    <w:multiLevelType w:val="hybridMultilevel"/>
+    <w:tmpl w:val="C04CB7E2"/>
     <w:lvl w:ilvl="0" w:tplc="080A0001">
       <w:start w:val="1"/>
       <w:numFmt w:val="bullet"/>
@@ -6410,20 +7882,139 @@
       </w:rPr>
     </w:lvl>
   </w:abstractNum>
+  <w:abstractNum w:abstractNumId="6" w15:restartNumberingAfterBreak="0">
+    <w:nsid w:val="7F7155A3"/>
+    <w:multiLevelType w:val="hybridMultilevel"/>
+    <w:tmpl w:val="433CBEA2"/>
+    <w:lvl w:ilvl="0" w:tplc="080A0001">
+      <w:start w:val="1"/>
+      <w:numFmt w:val="bullet"/>
+      <w:lvlText w:val=""/>
+      <w:lvlJc w:val="left"/>
+      <w:pPr>
+        <w:ind w:left="720" w:hanging="360"/>
+      </w:pPr>
+      <w:rPr>
+        <w:rFonts w:ascii="Symbol" w:hAnsi="Symbol" w:hint="default"/>
+      </w:rPr>
+    </w:lvl>
+    <w:lvl w:ilvl="1" w:tplc="080A0003" w:tentative="1">
+      <w:start w:val="1"/>
+      <w:numFmt w:val="bullet"/>
+      <w:lvlText w:val="o"/>
+      <w:lvlJc w:val="left"/>
+      <w:pPr>
+        <w:ind w:left="1440" w:hanging="360"/>
+      </w:pPr>
+      <w:rPr>
+        <w:rFonts w:ascii="Courier New" w:hAnsi="Courier New" w:cs="Courier New" w:hint="default"/>
+      </w:rPr>
+    </w:lvl>
+    <w:lvl w:ilvl="2" w:tplc="080A0005" w:tentative="1">
+      <w:start w:val="1"/>
+      <w:numFmt w:val="bullet"/>
+      <w:lvlText w:val=""/>
+      <w:lvlJc w:val="left"/>
+      <w:pPr>
+        <w:ind w:left="2160" w:hanging="360"/>
+      </w:pPr>
+      <w:rPr>
+        <w:rFonts w:ascii="Wingdings" w:hAnsi="Wingdings" w:hint="default"/>
+      </w:rPr>
+    </w:lvl>
+    <w:lvl w:ilvl="3" w:tplc="080A0001" w:tentative="1">
+      <w:start w:val="1"/>
+      <w:numFmt w:val="bullet"/>
+      <w:lvlText w:val=""/>
+      <w:lvlJc w:val="left"/>
+      <w:pPr>
+        <w:ind w:left="2880" w:hanging="360"/>
+      </w:pPr>
+      <w:rPr>
+        <w:rFonts w:ascii="Symbol" w:hAnsi="Symbol" w:hint="default"/>
+      </w:rPr>
+    </w:lvl>
+    <w:lvl w:ilvl="4" w:tplc="080A0003" w:tentative="1">
+      <w:start w:val="1"/>
+      <w:numFmt w:val="bullet"/>
+      <w:lvlText w:val="o"/>
+      <w:lvlJc w:val="left"/>
+      <w:pPr>
+        <w:ind w:left="3600" w:hanging="360"/>
+      </w:pPr>
+      <w:rPr>
+        <w:rFonts w:ascii="Courier New" w:hAnsi="Courier New" w:cs="Courier New" w:hint="default"/>
+      </w:rPr>
+    </w:lvl>
+    <w:lvl w:ilvl="5" w:tplc="080A0005" w:tentative="1">
+      <w:start w:val="1"/>
+      <w:numFmt w:val="bullet"/>
+      <w:lvlText w:val=""/>
+      <w:lvlJc w:val="left"/>
+      <w:pPr>
+        <w:ind w:left="4320" w:hanging="360"/>
+      </w:pPr>
+      <w:rPr>
+        <w:rFonts w:ascii="Wingdings" w:hAnsi="Wingdings" w:hint="default"/>
+      </w:rPr>
+    </w:lvl>
+    <w:lvl w:ilvl="6" w:tplc="080A0001" w:tentative="1">
+      <w:start w:val="1"/>
+      <w:numFmt w:val="bullet"/>
+      <w:lvlText w:val=""/>
+      <w:lvlJc w:val="left"/>
+      <w:pPr>
+        <w:ind w:left="5040" w:hanging="360"/>
+      </w:pPr>
+      <w:rPr>
+        <w:rFonts w:ascii="Symbol" w:hAnsi="Symbol" w:hint="default"/>
+      </w:rPr>
+    </w:lvl>
+    <w:lvl w:ilvl="7" w:tplc="080A0003" w:tentative="1">
+      <w:start w:val="1"/>
+      <w:numFmt w:val="bullet"/>
+      <w:lvlText w:val="o"/>
+      <w:lvlJc w:val="left"/>
+      <w:pPr>
+        <w:ind w:left="5760" w:hanging="360"/>
+      </w:pPr>
+      <w:rPr>
+        <w:rFonts w:ascii="Courier New" w:hAnsi="Courier New" w:cs="Courier New" w:hint="default"/>
+      </w:rPr>
+    </w:lvl>
+    <w:lvl w:ilvl="8" w:tplc="080A0005" w:tentative="1">
+      <w:start w:val="1"/>
+      <w:numFmt w:val="bullet"/>
+      <w:lvlText w:val=""/>
+      <w:lvlJc w:val="left"/>
+      <w:pPr>
+        <w:ind w:left="6480" w:hanging="360"/>
+      </w:pPr>
+      <w:rPr>
+        <w:rFonts w:ascii="Wingdings" w:hAnsi="Wingdings" w:hint="default"/>
+      </w:rPr>
+    </w:lvl>
+  </w:abstractNum>
   <w:num w:numId="1" w16cid:durableId="1045256100">
-    <w:abstractNumId w:val="2"/>
+    <w:abstractNumId w:val="3"/>
   </w:num>
   <w:num w:numId="2" w16cid:durableId="1069499809">
-    <w:abstractNumId w:val="4"/>
+    <w:abstractNumId w:val="6"/>
   </w:num>
   <w:num w:numId="3" w16cid:durableId="1285191270">
-    <w:abstractNumId w:val="3"/>
+    <w:abstractNumId w:val="5"/>
   </w:num>
   <w:num w:numId="4" w16cid:durableId="1297831428">
-    <w:abstractNumId w:val="1"/>
+    <w:abstractNumId w:val="2"/>
   </w:num>
   <w:num w:numId="5" w16cid:durableId="1695230584">
     <w:abstractNumId w:val="0"/>
+  </w:num>
+  <w:num w:numId="6" w16cid:durableId="325134642">
+    <w:abstractNumId w:val="1"/>
+  </w:num>
+  <w:num w:numId="7" w16cid:durableId="608124607">
+    <w:abstractNumId w:val="4"/>
   </w:num>
 </w:numbering>
 </file>
@@ -7527,11 +9118,91 @@
     <b:URL>https://psicologiaymente.com/neurociencias/sistema-limbico-cerebro</b:URL>
     <b:RefOrder>13</b:RefOrder>
   </b:Source>
+  <b:Source>
+    <b:Tag>Gra02</b:Tag>
+    <b:SourceType>Book</b:SourceType>
+    <b:Guid>{B879D08B-F144-4ACB-9821-EC25FBFDB7E0}</b:Guid>
+    <b:Author>
+      <b:Author>
+        <b:NameList>
+          <b:Person>
+            <b:Last>Gray</b:Last>
+            <b:First>P</b:First>
+          </b:Person>
+        </b:NameList>
+      </b:Author>
+    </b:Author>
+    <b:Title>Psychology</b:Title>
+    <b:Year>2002</b:Year>
+    <b:City>New York</b:City>
+    <b:Publisher>Worth Publishers</b:Publisher>
+    <b:RefOrder>14</b:RefOrder>
+  </b:Source>
+  <b:Source>
+    <b:Tag>Mur95</b:Tag>
+    <b:SourceType>JournalArticle</b:SourceType>
+    <b:Guid>{BA0BFCA4-E8DB-4FA1-830E-26BDF1006B45}</b:Guid>
+    <b:Title>The connectivity of the brain: multi-level quantitative analysis</b:Title>
+    <b:Year>1995</b:Year>
+    <b:Author>
+      <b:Author>
+        <b:NameList>
+          <b:Person>
+            <b:Last>Murre</b:Last>
+            <b:First>JM.</b:First>
+          </b:Person>
+          <b:Person>
+            <b:Last>Sturdy</b:Last>
+            <b:First>DP.</b:First>
+          </b:Person>
+        </b:NameList>
+      </b:Author>
+    </b:Author>
+    <b:JournalName>Biological cybernetics</b:JournalName>
+    <b:Pages>73</b:Pages>
+    <b:RefOrder>16</b:RefOrder>
+  </b:Source>
+  <b:Source>
+    <b:Tag>Cay10</b:Tag>
+    <b:SourceType>JournalArticle</b:SourceType>
+    <b:Guid>{99926005-8088-4289-9DD7-6FB94249C365}</b:Guid>
+    <b:Title>The common properties of neurogenesis in the adult brain: from invertebrates to vertebrates</b:Title>
+    <b:JournalName>Comparative Biochemistry and Physiology Part B: Biochemistry and Molecular Biology</b:JournalName>
+    <b:Year>2010</b:Year>
+    <b:Pages>1-15</b:Pages>
+    <b:Author>
+      <b:Author>
+        <b:NameList>
+          <b:Person>
+            <b:Last>Cayre</b:Last>
+            <b:First>M.</b:First>
+          </b:Person>
+          <b:Person>
+            <b:Last>Malaterre</b:Last>
+            <b:First>J.</b:First>
+          </b:Person>
+          <b:Person>
+            <b:Last>Scotto-Lomassese</b:Last>
+            <b:First>S.</b:First>
+          </b:Person>
+          <b:Person>
+            <b:Last>Strambi</b:Last>
+            <b:First>C.</b:First>
+          </b:Person>
+          <b:Person>
+            <b:Last>Strambi</b:Last>
+            <b:First>A.</b:First>
+          </b:Person>
+        </b:NameList>
+      </b:Author>
+    </b:Author>
+    <b:RefOrder>15</b:RefOrder>
+  </b:Source>
 </b:Sources>
 </file>
 
 <file path=customXml/itemProps1.xml><?xml version="1.0" encoding="utf-8"?>
-<ds:datastoreItem xmlns:ds="http://schemas.openxmlformats.org/officeDocument/2006/customXml" ds:itemID="{0242C992-36E3-4B6C-88C4-9E7CD1407BE9}">
+<ds:datastoreItem xmlns:ds="http://schemas.openxmlformats.org/officeDocument/2006/customXml" ds:itemID="{5B4AB6D8-35CA-4AFD-8892-974A933D4F5F}">
   <ds:schemaRefs>
     <ds:schemaRef ds:uri="http://schemas.openxmlformats.org/officeDocument/2006/bibliography"/>
   </ds:schemaRefs>

--- a/01-doc/03-thesis/marco-teorico.docx
+++ b/01-doc/03-thesis/marco-teorico.docx
@@ -279,6 +279,32 @@
           <w:szCs w:val="20"/>
         </w:rPr>
         <w:t xml:space="preserve"> La piedra de Mazarino.</w:t>
+      </w:r>
+    </w:p>
+    <w:p>
+      <w:pPr>
+        <w:jc w:val="both"/>
+        <w:rPr>
+          <w:rFonts w:ascii="Arial" w:hAnsi="Arial" w:cs="Arial"/>
+          <w:sz w:val="20"/>
+          <w:szCs w:val="20"/>
+        </w:rPr>
+      </w:pPr>
+      <w:r>
+        <w:rPr>
+          <w:rFonts w:ascii="Arial" w:hAnsi="Arial" w:cs="Arial"/>
+          <w:sz w:val="28"/>
+          <w:szCs w:val="28"/>
+        </w:rPr>
+        <w:t xml:space="preserve">El cerebro </w:t>
+      </w:r>
+      <w:r>
+        <w:rPr>
+          <w:rFonts w:ascii="Arial" w:hAnsi="Arial" w:cs="Arial"/>
+          <w:sz w:val="28"/>
+          <w:szCs w:val="28"/>
+        </w:rPr>
+        <w:t>y el sistema nervioso</w:t>
       </w:r>
     </w:p>
     <w:p>
@@ -396,6 +422,7 @@
           <w:id w:val="808065570"/>
           <w:citation/>
         </w:sdtPr>
+        <w:sdtEndPr/>
         <w:sdtContent>
           <w:r>
             <w:rPr>
@@ -532,6 +559,7 @@
           <w:id w:val="426540846"/>
           <w:citation/>
         </w:sdtPr>
+        <w:sdtEndPr/>
         <w:sdtContent>
           <w:r>
             <w:rPr>
@@ -626,7 +654,61 @@
           <w:sz w:val="20"/>
           <w:szCs w:val="20"/>
         </w:rPr>
-        <w:t>del latín cerebrum, con su raíz indoeuropea ker, cabeza, en lo alto de la cabeza y brum, ‘llevar</w:t>
+        <w:t xml:space="preserve">del latín </w:t>
+      </w:r>
+      <w:proofErr w:type="spellStart"/>
+      <w:r>
+        <w:rPr>
+          <w:rFonts w:ascii="Arial" w:hAnsi="Arial" w:cs="Arial"/>
+          <w:sz w:val="20"/>
+          <w:szCs w:val="20"/>
+        </w:rPr>
+        <w:t>cerebrum</w:t>
+      </w:r>
+      <w:proofErr w:type="spellEnd"/>
+      <w:r>
+        <w:rPr>
+          <w:rFonts w:ascii="Arial" w:hAnsi="Arial" w:cs="Arial"/>
+          <w:sz w:val="20"/>
+          <w:szCs w:val="20"/>
+        </w:rPr>
+        <w:t xml:space="preserve">, con su raíz indoeuropea </w:t>
+      </w:r>
+      <w:proofErr w:type="spellStart"/>
+      <w:r>
+        <w:rPr>
+          <w:rFonts w:ascii="Arial" w:hAnsi="Arial" w:cs="Arial"/>
+          <w:sz w:val="20"/>
+          <w:szCs w:val="20"/>
+        </w:rPr>
+        <w:t>ker</w:t>
+      </w:r>
+      <w:proofErr w:type="spellEnd"/>
+      <w:r>
+        <w:rPr>
+          <w:rFonts w:ascii="Arial" w:hAnsi="Arial" w:cs="Arial"/>
+          <w:sz w:val="20"/>
+          <w:szCs w:val="20"/>
+        </w:rPr>
+        <w:t xml:space="preserve">, cabeza, en lo alto de la cabeza y </w:t>
+      </w:r>
+      <w:proofErr w:type="spellStart"/>
+      <w:r>
+        <w:rPr>
+          <w:rFonts w:ascii="Arial" w:hAnsi="Arial" w:cs="Arial"/>
+          <w:sz w:val="20"/>
+          <w:szCs w:val="20"/>
+        </w:rPr>
+        <w:t>brum</w:t>
+      </w:r>
+      <w:proofErr w:type="spellEnd"/>
+      <w:r>
+        <w:rPr>
+          <w:rFonts w:ascii="Arial" w:hAnsi="Arial" w:cs="Arial"/>
+          <w:sz w:val="20"/>
+          <w:szCs w:val="20"/>
+        </w:rPr>
+        <w:t>, ‘llevar</w:t>
       </w:r>
       <w:r>
         <w:rPr>
@@ -694,6 +776,7 @@
           <w:id w:val="-740401809"/>
           <w:citation/>
         </w:sdtPr>
+        <w:sdtEndPr/>
         <w:sdtContent>
           <w:r>
             <w:rPr>
@@ -882,6 +965,7 @@
           <w:id w:val="827323345"/>
           <w:citation/>
         </w:sdtPr>
+        <w:sdtEndPr/>
         <w:sdtContent>
           <w:r>
             <w:rPr>
@@ -946,6 +1030,7 @@
           <w:id w:val="678776748"/>
           <w:citation/>
         </w:sdtPr>
+        <w:sdtEndPr/>
         <w:sdtContent>
           <w:r>
             <w:rPr>
@@ -1018,6 +1103,7 @@
           <w:id w:val="376517967"/>
           <w:citation/>
         </w:sdtPr>
+        <w:sdtEndPr/>
         <w:sdtContent>
           <w:r>
             <w:rPr>
@@ -1168,8 +1254,36 @@
           <w:sz w:val="20"/>
           <w:szCs w:val="20"/>
         </w:rPr>
-        <w:t>n Latarjet y Ruiz Liard</w:t>
-      </w:r>
+        <w:t xml:space="preserve">n </w:t>
+      </w:r>
+      <w:proofErr w:type="spellStart"/>
+      <w:r>
+        <w:rPr>
+          <w:rFonts w:ascii="Arial" w:hAnsi="Arial" w:cs="Arial"/>
+          <w:sz w:val="20"/>
+          <w:szCs w:val="20"/>
+        </w:rPr>
+        <w:t>Latarjet</w:t>
+      </w:r>
+      <w:proofErr w:type="spellEnd"/>
+      <w:r>
+        <w:rPr>
+          <w:rFonts w:ascii="Arial" w:hAnsi="Arial" w:cs="Arial"/>
+          <w:sz w:val="20"/>
+          <w:szCs w:val="20"/>
+        </w:rPr>
+        <w:t xml:space="preserve"> y Ruiz </w:t>
+      </w:r>
+      <w:proofErr w:type="spellStart"/>
+      <w:r>
+        <w:rPr>
+          <w:rFonts w:ascii="Arial" w:hAnsi="Arial" w:cs="Arial"/>
+          <w:sz w:val="20"/>
+          <w:szCs w:val="20"/>
+        </w:rPr>
+        <w:t>Liard</w:t>
+      </w:r>
+      <w:proofErr w:type="spellEnd"/>
       <w:r>
         <w:rPr>
           <w:rFonts w:ascii="Arial" w:hAnsi="Arial" w:cs="Arial"/>
@@ -1268,6 +1382,7 @@
           <w:id w:val="-587305493"/>
           <w:citation/>
         </w:sdtPr>
+        <w:sdtEndPr/>
         <w:sdtContent>
           <w:r>
             <w:rPr>
@@ -1430,6 +1545,7 @@
           <w:id w:val="845130614"/>
           <w:citation/>
         </w:sdtPr>
+        <w:sdtEndPr/>
         <w:sdtContent>
           <w:r>
             <w:rPr>
@@ -1500,7 +1616,25 @@
           <w:sz w:val="20"/>
           <w:szCs w:val="20"/>
         </w:rPr>
-        <w:t xml:space="preserve">Ojeda Sahagún e Icardo de la Escalera (2004) también señalan </w:t>
+        <w:t xml:space="preserve">Ojeda Sahagún e </w:t>
+      </w:r>
+      <w:proofErr w:type="spellStart"/>
+      <w:r>
+        <w:rPr>
+          <w:rFonts w:ascii="Arial" w:hAnsi="Arial" w:cs="Arial"/>
+          <w:sz w:val="20"/>
+          <w:szCs w:val="20"/>
+        </w:rPr>
+        <w:t>Icardo</w:t>
+      </w:r>
+      <w:proofErr w:type="spellEnd"/>
+      <w:r>
+        <w:rPr>
+          <w:rFonts w:ascii="Arial" w:hAnsi="Arial" w:cs="Arial"/>
+          <w:sz w:val="20"/>
+          <w:szCs w:val="20"/>
+        </w:rPr>
+        <w:t xml:space="preserve"> de la Escalera (2004) también señalan </w:t>
       </w:r>
       <w:r>
         <w:rPr>
@@ -1572,7 +1706,25 @@
           <w:sz w:val="20"/>
           <w:szCs w:val="20"/>
         </w:rPr>
-        <w:t xml:space="preserve"> e Icardo de la Escalera (2004)</w:t>
+        <w:t xml:space="preserve"> e </w:t>
+      </w:r>
+      <w:proofErr w:type="spellStart"/>
+      <w:r>
+        <w:rPr>
+          <w:rFonts w:ascii="Arial" w:hAnsi="Arial" w:cs="Arial"/>
+          <w:sz w:val="20"/>
+          <w:szCs w:val="20"/>
+        </w:rPr>
+        <w:t>Icardo</w:t>
+      </w:r>
+      <w:proofErr w:type="spellEnd"/>
+      <w:r>
+        <w:rPr>
+          <w:rFonts w:ascii="Arial" w:hAnsi="Arial" w:cs="Arial"/>
+          <w:sz w:val="20"/>
+          <w:szCs w:val="20"/>
+        </w:rPr>
+        <w:t xml:space="preserve"> de la Escalera (2004)</w:t>
       </w:r>
       <w:r>
         <w:rPr>
@@ -1650,6 +1802,7 @@
           <w:id w:val="-2028169317"/>
           <w:citation/>
         </w:sdtPr>
+        <w:sdtEndPr/>
         <w:sdtContent>
           <w:r>
             <w:rPr>
@@ -1760,7 +1913,16 @@
           <w:sz w:val="20"/>
           <w:szCs w:val="20"/>
         </w:rPr>
-        <w:t>, pero también los estudios analizados coinciden con que éste es el punto central</w:t>
+        <w:t xml:space="preserve">, pero también </w:t>
+      </w:r>
+      <w:r>
+        <w:rPr>
+          <w:rFonts w:ascii="Arial" w:hAnsi="Arial" w:cs="Arial"/>
+          <w:sz w:val="20"/>
+          <w:szCs w:val="20"/>
+        </w:rPr>
+        <w:lastRenderedPageBreak/>
+        <w:t>los estudios analizados coinciden con que éste es el punto central</w:t>
       </w:r>
       <w:r>
         <w:rPr>
@@ -1800,7 +1962,6 @@
           <w:sz w:val="20"/>
           <w:szCs w:val="20"/>
         </w:rPr>
-        <w:lastRenderedPageBreak/>
         <w:t>en conocimiento a través de la percepción, la razón, las emociones</w:t>
       </w:r>
       <w:r>
@@ -1923,6 +2084,40 @@
         <w:jc w:val="both"/>
         <w:rPr>
           <w:rFonts w:ascii="Arial" w:hAnsi="Arial" w:cs="Arial"/>
+          <w:sz w:val="28"/>
+          <w:szCs w:val="28"/>
+        </w:rPr>
+      </w:pPr>
+      <w:r>
+        <w:rPr>
+          <w:rFonts w:ascii="Arial" w:hAnsi="Arial" w:cs="Arial"/>
+          <w:sz w:val="28"/>
+          <w:szCs w:val="28"/>
+        </w:rPr>
+        <w:t xml:space="preserve">El cerebro </w:t>
+      </w:r>
+      <w:r>
+        <w:rPr>
+          <w:rFonts w:ascii="Arial" w:hAnsi="Arial" w:cs="Arial"/>
+          <w:sz w:val="28"/>
+          <w:szCs w:val="28"/>
+        </w:rPr>
+        <w:t xml:space="preserve">a nivel </w:t>
+      </w:r>
+      <w:r>
+        <w:rPr>
+          <w:rFonts w:ascii="Arial" w:hAnsi="Arial" w:cs="Arial"/>
+          <w:sz w:val="28"/>
+          <w:szCs w:val="28"/>
+        </w:rPr>
+        <w:t>macroestructura</w:t>
+      </w:r>
+    </w:p>
+    <w:p>
+      <w:pPr>
+        <w:jc w:val="both"/>
+        <w:rPr>
+          <w:rFonts w:ascii="Arial" w:hAnsi="Arial" w:cs="Arial"/>
           <w:sz w:val="20"/>
           <w:szCs w:val="20"/>
         </w:rPr>
@@ -1949,7 +2144,25 @@
           <w:sz w:val="20"/>
           <w:szCs w:val="20"/>
         </w:rPr>
-        <w:t>, Schwartz y Jessel (2000)</w:t>
+        <w:t xml:space="preserve">, Schwartz y </w:t>
+      </w:r>
+      <w:proofErr w:type="spellStart"/>
+      <w:r>
+        <w:rPr>
+          <w:rFonts w:ascii="Arial" w:hAnsi="Arial" w:cs="Arial"/>
+          <w:sz w:val="20"/>
+          <w:szCs w:val="20"/>
+        </w:rPr>
+        <w:t>Jessel</w:t>
+      </w:r>
+      <w:proofErr w:type="spellEnd"/>
+      <w:r>
+        <w:rPr>
+          <w:rFonts w:ascii="Arial" w:hAnsi="Arial" w:cs="Arial"/>
+          <w:sz w:val="20"/>
+          <w:szCs w:val="20"/>
+        </w:rPr>
+        <w:t xml:space="preserve"> (2000)</w:t>
       </w:r>
       <w:r>
         <w:rPr>
@@ -2049,6 +2262,7 @@
           <w:id w:val="-2062388309"/>
           <w:citation/>
         </w:sdtPr>
+        <w:sdtEndPr/>
         <w:sdtContent>
           <w:r>
             <w:rPr>
@@ -2219,6 +2433,7 @@
           <w:id w:val="277918188"/>
           <w:citation/>
         </w:sdtPr>
+        <w:sdtEndPr/>
         <w:sdtContent>
           <w:r>
             <w:rPr>
@@ -2380,6 +2595,7 @@
           <w:id w:val="-950781495"/>
           <w:citation/>
         </w:sdtPr>
+        <w:sdtEndPr/>
         <w:sdtContent>
           <w:r>
             <w:rPr>
@@ -2574,6 +2790,7 @@
           <w:id w:val="303744249"/>
           <w:citation/>
         </w:sdtPr>
+        <w:sdtEndPr/>
         <w:sdtContent>
           <w:r>
             <w:rPr>
@@ -2703,6 +2920,7 @@
           <w:sz w:val="20"/>
           <w:szCs w:val="20"/>
         </w:rPr>
+        <w:lastRenderedPageBreak/>
         <w:t>Comprender y reaccionar ante los sentimientos de los demás, como por ejemplo, la empatía.</w:t>
       </w:r>
     </w:p>
@@ -2744,7 +2962,6 @@
           <w:sz w:val="20"/>
           <w:szCs w:val="20"/>
         </w:rPr>
-        <w:lastRenderedPageBreak/>
         <w:t>El siguiente lóbulo se trata del lóbulo parietal</w:t>
       </w:r>
       <w:r>
@@ -2837,6 +3054,7 @@
           <w:id w:val="-1569032944"/>
           <w:citation/>
         </w:sdtPr>
+        <w:sdtEndPr/>
         <w:sdtContent>
           <w:r>
             <w:rPr>
@@ -3267,6 +3485,7 @@
           <w:id w:val="2011325079"/>
           <w:citation/>
         </w:sdtPr>
+        <w:sdtEndPr/>
         <w:sdtContent>
           <w:r>
             <w:rPr>
@@ -3419,6 +3638,7 @@
           <w:id w:val="158431035"/>
           <w:citation/>
         </w:sdtPr>
+        <w:sdtEndPr/>
         <w:sdtContent>
           <w:r>
             <w:rPr>
@@ -3527,8 +3747,18 @@
           <w:sz w:val="20"/>
           <w:szCs w:val="20"/>
         </w:rPr>
-        <w:t>la somatopercepción</w:t>
-      </w:r>
+        <w:t xml:space="preserve">la </w:t>
+      </w:r>
+      <w:proofErr w:type="spellStart"/>
+      <w:r>
+        <w:rPr>
+          <w:rFonts w:ascii="Arial" w:hAnsi="Arial" w:cs="Arial"/>
+          <w:sz w:val="20"/>
+          <w:szCs w:val="20"/>
+        </w:rPr>
+        <w:t>somatopercepción</w:t>
+      </w:r>
+      <w:proofErr w:type="spellEnd"/>
       <w:r>
         <w:rPr>
           <w:rFonts w:ascii="Arial" w:hAnsi="Arial" w:cs="Arial"/>
@@ -3603,6 +3833,7 @@
           <w:id w:val="1196823711"/>
           <w:citation/>
         </w:sdtPr>
+        <w:sdtEndPr/>
         <w:sdtContent>
           <w:r>
             <w:rPr>
@@ -3679,15 +3910,48 @@
           <w:sz w:val="20"/>
           <w:szCs w:val="20"/>
         </w:rPr>
-        <w:t>área del cerebro, tales como “</w:t>
-      </w:r>
-      <w:r>
-        <w:rPr>
-          <w:rFonts w:ascii="Arial" w:hAnsi="Arial" w:cs="Arial"/>
-          <w:sz w:val="20"/>
-          <w:szCs w:val="20"/>
-        </w:rPr>
-        <w:t>Diversos estudios de neuroimagen han relacionado al lóbulo de la ínsula con los deseos, los antojos y las adicciones. Asimismo, se ha evidenciado que este lóbulo juega un papel de suma importancia en cuanto a los trastornos psiquiátricos, tales como la esquizofrenia, los trastornos de pánico, el estrés postraumático y el trastorno obsesivo-compulsivo</w:t>
+        <w:t xml:space="preserve">área del cerebro, </w:t>
+      </w:r>
+      <w:r>
+        <w:rPr>
+          <w:rFonts w:ascii="Arial" w:hAnsi="Arial" w:cs="Arial"/>
+          <w:sz w:val="20"/>
+          <w:szCs w:val="20"/>
+        </w:rPr>
+        <w:t xml:space="preserve">encontradas gracias a que </w:t>
+      </w:r>
+      <w:r>
+        <w:rPr>
+          <w:rFonts w:ascii="Arial" w:hAnsi="Arial" w:cs="Arial"/>
+          <w:sz w:val="20"/>
+          <w:szCs w:val="20"/>
+        </w:rPr>
+        <w:t>“</w:t>
+      </w:r>
+      <w:r>
+        <w:rPr>
+          <w:rFonts w:ascii="Arial" w:hAnsi="Arial" w:cs="Arial"/>
+          <w:sz w:val="20"/>
+          <w:szCs w:val="20"/>
+        </w:rPr>
+        <w:t>d</w:t>
+      </w:r>
+      <w:r>
+        <w:rPr>
+          <w:rFonts w:ascii="Arial" w:hAnsi="Arial" w:cs="Arial"/>
+          <w:sz w:val="20"/>
+          <w:szCs w:val="20"/>
+        </w:rPr>
+        <w:t xml:space="preserve">iversos estudios de neuroimagen han relacionado al lóbulo de la ínsula con los deseos, los antojos y las adicciones. Asimismo, se ha evidenciado que este lóbulo juega un papel de suma importancia </w:t>
+      </w:r>
+      <w:r>
+        <w:rPr>
+          <w:rFonts w:ascii="Arial" w:hAnsi="Arial" w:cs="Arial"/>
+          <w:sz w:val="20"/>
+          <w:szCs w:val="20"/>
+        </w:rPr>
+        <w:lastRenderedPageBreak/>
+        <w:t>en cuanto a los trastornos psiquiátricos, tales como la esquizofrenia, los trastornos de pánico, el estrés postraumático y el trastorno obsesivo-compulsivo</w:t>
       </w:r>
       <w:r>
         <w:rPr>
@@ -3707,6 +3971,7 @@
           <w:id w:val="-1776634133"/>
           <w:citation/>
         </w:sdtPr>
+        <w:sdtEndPr/>
         <w:sdtContent>
           <w:r>
             <w:rPr>
@@ -3773,7 +4038,6 @@
         <w:rPr>
           <w:noProof/>
         </w:rPr>
-        <w:lastRenderedPageBreak/>
         <w:drawing>
           <wp:inline distT="0" distB="0" distL="0" distR="0" wp14:anchorId="30F32336" wp14:editId="0A6E1D42">
             <wp:extent cx="2909060" cy="2520000"/>
@@ -3883,6 +4147,7 @@
           <w:id w:val="1002088140"/>
           <w:citation/>
         </w:sdtPr>
+        <w:sdtEndPr/>
         <w:sdtContent>
           <w:r>
             <w:rPr>
@@ -3987,6 +4252,7 @@
           <w:id w:val="-748579031"/>
           <w:citation/>
         </w:sdtPr>
+        <w:sdtEndPr/>
         <w:sdtContent>
           <w:r>
             <w:rPr>
@@ -4002,7 +4268,7 @@
               <w:sz w:val="20"/>
               <w:szCs w:val="20"/>
             </w:rPr>
-            <w:instrText xml:space="preserve"> CITATION Int22 \l 2058 </w:instrText>
+            <w:instrText xml:space="preserve">CITATION Int22 \l 2058 </w:instrText>
           </w:r>
           <w:r>
             <w:rPr>
@@ -4086,6 +4352,7 @@
         </w:rPr>
         <w:t xml:space="preserve">Estructuras corticales: cingulado y </w:t>
       </w:r>
+      <w:proofErr w:type="spellStart"/>
       <w:r>
         <w:rPr>
           <w:rFonts w:ascii="Arial" w:hAnsi="Arial" w:cs="Arial"/>
@@ -4094,6 +4361,7 @@
         </w:rPr>
         <w:t>gyrus</w:t>
       </w:r>
+      <w:proofErr w:type="spellEnd"/>
       <w:r>
         <w:rPr>
           <w:rFonts w:ascii="Arial" w:hAnsi="Arial" w:cs="Arial"/>
@@ -4104,6 +4372,7 @@
         </w:rPr>
         <w:t xml:space="preserve"> </w:t>
       </w:r>
+      <w:proofErr w:type="spellStart"/>
       <w:r>
         <w:rPr>
           <w:rFonts w:ascii="Arial" w:hAnsi="Arial" w:cs="Arial"/>
@@ -4128,6 +4397,7 @@
         </w:rPr>
         <w:t>mpico</w:t>
       </w:r>
+      <w:proofErr w:type="spellEnd"/>
       <w:r>
         <w:rPr>
           <w:rFonts w:ascii="Arial" w:hAnsi="Arial" w:cs="Arial"/>
@@ -4157,15 +4427,69 @@
           <w:sz w:val="20"/>
           <w:szCs w:val="20"/>
         </w:rPr>
-        <w:t>Formaciones hipocámpicas: gyrus dentado</w:t>
-      </w:r>
-      <w:r>
-        <w:rPr>
-          <w:rFonts w:ascii="Arial" w:hAnsi="Arial" w:cs="Arial"/>
-          <w:sz w:val="20"/>
-          <w:szCs w:val="20"/>
-        </w:rPr>
-        <w:t>, hipocampo y complejo subicular.</w:t>
+        <w:t xml:space="preserve">Formaciones </w:t>
+      </w:r>
+      <w:proofErr w:type="spellStart"/>
+      <w:r>
+        <w:rPr>
+          <w:rFonts w:ascii="Arial" w:hAnsi="Arial" w:cs="Arial"/>
+          <w:sz w:val="20"/>
+          <w:szCs w:val="20"/>
+        </w:rPr>
+        <w:t>hipocámpicas</w:t>
+      </w:r>
+      <w:proofErr w:type="spellEnd"/>
+      <w:r>
+        <w:rPr>
+          <w:rFonts w:ascii="Arial" w:hAnsi="Arial" w:cs="Arial"/>
+          <w:sz w:val="20"/>
+          <w:szCs w:val="20"/>
+        </w:rPr>
+        <w:t xml:space="preserve">: </w:t>
+      </w:r>
+      <w:proofErr w:type="spellStart"/>
+      <w:r>
+        <w:rPr>
+          <w:rFonts w:ascii="Arial" w:hAnsi="Arial" w:cs="Arial"/>
+          <w:sz w:val="20"/>
+          <w:szCs w:val="20"/>
+        </w:rPr>
+        <w:t>gyrus</w:t>
+      </w:r>
+      <w:proofErr w:type="spellEnd"/>
+      <w:r>
+        <w:rPr>
+          <w:rFonts w:ascii="Arial" w:hAnsi="Arial" w:cs="Arial"/>
+          <w:sz w:val="20"/>
+          <w:szCs w:val="20"/>
+        </w:rPr>
+        <w:t xml:space="preserve"> dentado</w:t>
+      </w:r>
+      <w:r>
+        <w:rPr>
+          <w:rFonts w:ascii="Arial" w:hAnsi="Arial" w:cs="Arial"/>
+          <w:sz w:val="20"/>
+          <w:szCs w:val="20"/>
+        </w:rPr>
+        <w:t xml:space="preserve">, hipocampo y complejo </w:t>
+      </w:r>
+      <w:proofErr w:type="spellStart"/>
+      <w:r>
+        <w:rPr>
+          <w:rFonts w:ascii="Arial" w:hAnsi="Arial" w:cs="Arial"/>
+          <w:sz w:val="20"/>
+          <w:szCs w:val="20"/>
+        </w:rPr>
+        <w:t>subicular</w:t>
+      </w:r>
+      <w:proofErr w:type="spellEnd"/>
+      <w:r>
+        <w:rPr>
+          <w:rFonts w:ascii="Arial" w:hAnsi="Arial" w:cs="Arial"/>
+          <w:sz w:val="20"/>
+          <w:szCs w:val="20"/>
+        </w:rPr>
+        <w:t>.</w:t>
       </w:r>
     </w:p>
     <w:p>
@@ -4275,7 +4599,25 @@
           <w:sz w:val="20"/>
           <w:szCs w:val="20"/>
         </w:rPr>
-        <w:t>El tálamo (núcleo anterior y núcleo dorsomedial).</w:t>
+        <w:t xml:space="preserve">El tálamo (núcleo anterior y núcleo </w:t>
+      </w:r>
+      <w:proofErr w:type="spellStart"/>
+      <w:r>
+        <w:rPr>
+          <w:rFonts w:ascii="Arial" w:hAnsi="Arial" w:cs="Arial"/>
+          <w:sz w:val="20"/>
+          <w:szCs w:val="20"/>
+        </w:rPr>
+        <w:t>dorsomedial</w:t>
+      </w:r>
+      <w:proofErr w:type="spellEnd"/>
+      <w:r>
+        <w:rPr>
+          <w:rFonts w:ascii="Arial" w:hAnsi="Arial" w:cs="Arial"/>
+          <w:sz w:val="20"/>
+          <w:szCs w:val="20"/>
+        </w:rPr>
+        <w:t>).</w:t>
       </w:r>
     </w:p>
     <w:p>
@@ -4323,9 +4665,9 @@
           <w:noProof/>
         </w:rPr>
         <w:drawing>
-          <wp:inline distT="0" distB="0" distL="0" distR="0" wp14:anchorId="0C30828F" wp14:editId="3C7E773D">
-            <wp:extent cx="3898215" cy="2800350"/>
-            <wp:effectExtent l="0" t="0" r="7620" b="0"/>
+          <wp:inline distT="0" distB="0" distL="0" distR="0" wp14:anchorId="0C30828F" wp14:editId="05FD0279">
+            <wp:extent cx="3726180" cy="2676766"/>
+            <wp:effectExtent l="0" t="0" r="7620" b="9525"/>
             <wp:docPr id="3" name="Imagen 3" descr="Sistema límbico: la parte emocional del cerebro"/>
             <wp:cNvGraphicFramePr>
               <a:graphicFrameLocks xmlns:a="http://schemas.openxmlformats.org/drawingml/2006/main" noChangeAspect="1"/>
@@ -4355,7 +4697,7 @@
                   <pic:spPr bwMode="auto">
                     <a:xfrm>
                       <a:off x="0" y="0"/>
-                      <a:ext cx="3905201" cy="2805369"/>
+                      <a:ext cx="3735122" cy="2683190"/>
                     </a:xfrm>
                     <a:prstGeom prst="rect">
                       <a:avLst/>
@@ -4399,6 +4741,7 @@
           <w:id w:val="-1580211011"/>
           <w:citation/>
         </w:sdtPr>
+        <w:sdtEndPr/>
         <w:sdtContent>
           <w:r>
             <w:rPr>
@@ -4881,7 +5224,25 @@
           <w:sz w:val="20"/>
           <w:szCs w:val="20"/>
         </w:rPr>
-        <w:t xml:space="preserve"> en la somatopercepción.</w:t>
+        <w:t xml:space="preserve"> en la </w:t>
+      </w:r>
+      <w:proofErr w:type="spellStart"/>
+      <w:r>
+        <w:rPr>
+          <w:rFonts w:ascii="Arial" w:hAnsi="Arial" w:cs="Arial"/>
+          <w:sz w:val="20"/>
+          <w:szCs w:val="20"/>
+        </w:rPr>
+        <w:t>somatopercepción</w:t>
+      </w:r>
+      <w:proofErr w:type="spellEnd"/>
+      <w:r>
+        <w:rPr>
+          <w:rFonts w:ascii="Arial" w:hAnsi="Arial" w:cs="Arial"/>
+          <w:sz w:val="20"/>
+          <w:szCs w:val="20"/>
+        </w:rPr>
+        <w:t>.</w:t>
       </w:r>
     </w:p>
     <w:p>
@@ -5102,6 +5463,7 @@
           <w:id w:val="705676452"/>
           <w:citation/>
         </w:sdtPr>
+        <w:sdtEndPr/>
         <w:sdtContent>
           <w:r>
             <w:rPr>
@@ -5283,6 +5645,40 @@
           <w:szCs w:val="20"/>
         </w:rPr>
         <w:t xml:space="preserve"> investigación.</w:t>
+      </w:r>
+    </w:p>
+    <w:p>
+      <w:pPr>
+        <w:jc w:val="both"/>
+        <w:rPr>
+          <w:rFonts w:ascii="Arial" w:hAnsi="Arial" w:cs="Arial"/>
+          <w:sz w:val="20"/>
+          <w:szCs w:val="20"/>
+        </w:rPr>
+      </w:pPr>
+      <w:r>
+        <w:rPr>
+          <w:rFonts w:ascii="Arial" w:hAnsi="Arial" w:cs="Arial"/>
+          <w:sz w:val="28"/>
+          <w:szCs w:val="28"/>
+        </w:rPr>
+        <w:t xml:space="preserve">El cerebro </w:t>
+      </w:r>
+      <w:r>
+        <w:rPr>
+          <w:rFonts w:ascii="Arial" w:hAnsi="Arial" w:cs="Arial"/>
+          <w:sz w:val="28"/>
+          <w:szCs w:val="28"/>
+        </w:rPr>
+        <w:t xml:space="preserve">a nivel </w:t>
+      </w:r>
+      <w:r>
+        <w:rPr>
+          <w:rFonts w:ascii="Arial" w:hAnsi="Arial" w:cs="Arial"/>
+          <w:sz w:val="28"/>
+          <w:szCs w:val="28"/>
+        </w:rPr>
+        <w:t>microestructura</w:t>
       </w:r>
     </w:p>
     <w:p>
@@ -5360,6 +5756,7 @@
           <w:id w:val="938569582"/>
           <w:citation/>
         </w:sdtPr>
+        <w:sdtEndPr/>
         <w:sdtContent>
           <w:r>
             <w:rPr>
@@ -5504,6 +5901,7 @@
           <w:id w:val="457372336"/>
           <w:citation/>
         </w:sdtPr>
+        <w:sdtEndPr/>
         <w:sdtContent>
           <w:r>
             <w:rPr>
@@ -5619,6 +6017,7 @@
           <w:id w:val="-1864201658"/>
           <w:citation/>
         </w:sdtPr>
+        <w:sdtEndPr/>
         <w:sdtContent>
           <w:r>
             <w:rPr>
@@ -5967,6 +6366,7 @@
           <w:id w:val="1750085864"/>
           <w:citation/>
         </w:sdtPr>
+        <w:sdtEndPr/>
         <w:sdtContent>
           <w:r>
             <w:rPr>
@@ -6045,7 +6445,25 @@
           <w:sz w:val="20"/>
           <w:szCs w:val="20"/>
         </w:rPr>
-        <w:t>, diferentes autores hacen señalizaciones distintas a la composición de estas células. Ojeda Sahagún e Icardo de la Escalera</w:t>
+        <w:t xml:space="preserve">, diferentes autores hacen señalizaciones distintas a la composición de estas células. Ojeda Sahagún e </w:t>
+      </w:r>
+      <w:proofErr w:type="spellStart"/>
+      <w:r>
+        <w:rPr>
+          <w:rFonts w:ascii="Arial" w:hAnsi="Arial" w:cs="Arial"/>
+          <w:sz w:val="20"/>
+          <w:szCs w:val="20"/>
+        </w:rPr>
+        <w:t>Icardo</w:t>
+      </w:r>
+      <w:proofErr w:type="spellEnd"/>
+      <w:r>
+        <w:rPr>
+          <w:rFonts w:ascii="Arial" w:hAnsi="Arial" w:cs="Arial"/>
+          <w:sz w:val="20"/>
+          <w:szCs w:val="20"/>
+        </w:rPr>
+        <w:t xml:space="preserve"> de la Escalera</w:t>
       </w:r>
       <w:r>
         <w:rPr>
@@ -6061,7 +6479,23 @@
           <w:sz w:val="20"/>
           <w:szCs w:val="20"/>
         </w:rPr>
-        <w:t>se caracterizan por poseer una gran superficie celular, lo que les permite llevar a cabo sus funciones específicas. EL aumento de la superficie celular se consigue mediante la presencia de expansiones ramificadas que parten del cuerpo celular o soma neuronal y que se denominan neuritas (axón y dendritas). Ciertos tipos de neuronas se caracterizan por la presencia en su citoplasma de pigmentos de diferentes tipos, por lo que sus agrupaciones presentan una coloración característica</w:t>
+        <w:t>se caracterizan por poseer una gran superficie celular, lo que les permite llevar a cabo sus funciones específicas. E</w:t>
+      </w:r>
+      <w:r>
+        <w:rPr>
+          <w:rFonts w:ascii="Arial" w:hAnsi="Arial" w:cs="Arial"/>
+          <w:sz w:val="20"/>
+          <w:szCs w:val="20"/>
+        </w:rPr>
+        <w:t>l</w:t>
+      </w:r>
+      <w:r>
+        <w:rPr>
+          <w:rFonts w:ascii="Arial" w:hAnsi="Arial" w:cs="Arial"/>
+          <w:sz w:val="20"/>
+          <w:szCs w:val="20"/>
+        </w:rPr>
+        <w:t xml:space="preserve"> aumento de la superficie celular se consigue mediante la presencia de expansiones ramificadas que parten del cuerpo celular o soma neuronal y que se denominan neuritas (axón y dendritas). Ciertos tipos de neuronas se caracterizan por la presencia en su citoplasma de pigmentos de diferentes tipos, por lo que sus agrupaciones presentan una coloración característica</w:t>
       </w:r>
       <w:r>
         <w:rPr>
@@ -6167,7 +6601,120 @@
           <w:sz w:val="20"/>
           <w:szCs w:val="20"/>
         </w:rPr>
-        <w:t>A</w:t>
+        <w:t xml:space="preserve">Aunque otros autores </w:t>
+      </w:r>
+      <w:r>
+        <w:rPr>
+          <w:rFonts w:ascii="Arial" w:hAnsi="Arial" w:cs="Arial"/>
+          <w:sz w:val="20"/>
+          <w:szCs w:val="20"/>
+        </w:rPr>
+        <w:t>destacan de</w:t>
+      </w:r>
+      <w:r>
+        <w:rPr>
+          <w:rFonts w:ascii="Arial" w:hAnsi="Arial" w:cs="Arial"/>
+          <w:sz w:val="20"/>
+          <w:szCs w:val="20"/>
+        </w:rPr>
+        <w:t xml:space="preserve"> la morfología</w:t>
+      </w:r>
+      <w:r>
+        <w:rPr>
+          <w:rFonts w:ascii="Arial" w:hAnsi="Arial" w:cs="Arial"/>
+          <w:sz w:val="20"/>
+          <w:szCs w:val="20"/>
+        </w:rPr>
+        <w:t xml:space="preserve"> de las neuronas “</w:t>
+      </w:r>
+      <w:r>
+        <w:rPr>
+          <w:rFonts w:ascii="Arial" w:hAnsi="Arial" w:cs="Arial"/>
+          <w:sz w:val="20"/>
+          <w:szCs w:val="20"/>
+        </w:rPr>
+        <w:t>un núcleo voluminoso central, situado en el soma; un pericarion que alberga los orgánulos celulares típicos de cualquier célula eucariota; y neuritas (esto es, generalmente un axón y varias dendritas) que emergen del pericarion</w:t>
+      </w:r>
+      <w:r>
+        <w:rPr>
+          <w:rFonts w:ascii="Arial" w:hAnsi="Arial" w:cs="Arial"/>
+          <w:sz w:val="20"/>
+          <w:szCs w:val="20"/>
+        </w:rPr>
+        <w:t>”</w:t>
+      </w:r>
+      <w:r>
+        <w:rPr>
+          <w:rFonts w:ascii="Arial" w:hAnsi="Arial" w:cs="Arial"/>
+          <w:sz w:val="20"/>
+          <w:szCs w:val="20"/>
+        </w:rPr>
+        <w:t xml:space="preserve"> </w:t>
+      </w:r>
+      <w:sdt>
+        <w:sdtPr>
+          <w:rPr>
+            <w:rFonts w:ascii="Arial" w:hAnsi="Arial" w:cs="Arial"/>
+            <w:sz w:val="20"/>
+            <w:szCs w:val="20"/>
+          </w:rPr>
+          <w:id w:val="-91324502"/>
+          <w:citation/>
+        </w:sdtPr>
+        <w:sdtEndPr/>
+        <w:sdtContent>
+          <w:r>
+            <w:rPr>
+              <w:rFonts w:ascii="Arial" w:hAnsi="Arial" w:cs="Arial"/>
+              <w:sz w:val="20"/>
+              <w:szCs w:val="20"/>
+            </w:rPr>
+            <w:fldChar w:fldCharType="begin"/>
+          </w:r>
+          <w:r>
+            <w:rPr>
+              <w:rFonts w:ascii="Arial" w:hAnsi="Arial" w:cs="Arial"/>
+              <w:sz w:val="20"/>
+              <w:szCs w:val="20"/>
+              <w:lang w:val="es-ES"/>
+            </w:rPr>
+            <w:instrText xml:space="preserve"> CITATION Pan02 \l 3082 </w:instrText>
+          </w:r>
+          <w:r>
+            <w:rPr>
+              <w:rFonts w:ascii="Arial" w:hAnsi="Arial" w:cs="Arial"/>
+              <w:sz w:val="20"/>
+              <w:szCs w:val="20"/>
+            </w:rPr>
+            <w:fldChar w:fldCharType="separate"/>
+          </w:r>
+          <w:r>
+            <w:rPr>
+              <w:rFonts w:ascii="Arial" w:hAnsi="Arial" w:cs="Arial"/>
+              <w:noProof/>
+              <w:sz w:val="20"/>
+              <w:szCs w:val="20"/>
+              <w:lang w:val="es-ES"/>
+            </w:rPr>
+            <w:t>(Paniagua, y otros, 2002)</w:t>
+          </w:r>
+          <w:r>
+            <w:rPr>
+              <w:rFonts w:ascii="Arial" w:hAnsi="Arial" w:cs="Arial"/>
+              <w:sz w:val="20"/>
+              <w:szCs w:val="20"/>
+            </w:rPr>
+            <w:fldChar w:fldCharType="end"/>
+          </w:r>
+        </w:sdtContent>
+      </w:sdt>
+      <w:r>
+        <w:rPr>
+          <w:rFonts w:ascii="Arial" w:hAnsi="Arial" w:cs="Arial"/>
+          <w:sz w:val="20"/>
+          <w:szCs w:val="20"/>
+        </w:rPr>
+        <w:t>.</w:t>
       </w:r>
     </w:p>
     <w:p>
@@ -6185,28 +6732,250 @@
           <w:sz w:val="20"/>
           <w:szCs w:val="20"/>
         </w:rPr>
-        <w:t>a</w:t>
+        <w:t>Incluyendo la morfolo</w:t>
+      </w:r>
+      <w:r>
+        <w:rPr>
+          <w:rFonts w:ascii="Arial" w:hAnsi="Arial" w:cs="Arial"/>
+          <w:sz w:val="20"/>
+          <w:szCs w:val="20"/>
+        </w:rPr>
+        <w:t>gía que propone Merck &amp; Co Inc. (2022)</w:t>
+      </w:r>
+      <w:r>
+        <w:rPr>
+          <w:rFonts w:ascii="Arial" w:hAnsi="Arial" w:cs="Arial"/>
+          <w:sz w:val="20"/>
+          <w:szCs w:val="20"/>
+        </w:rPr>
+        <w:t xml:space="preserve"> en la cual propone</w:t>
+      </w:r>
+      <w:r>
+        <w:rPr>
+          <w:rFonts w:ascii="Arial" w:hAnsi="Arial" w:cs="Arial"/>
+          <w:sz w:val="20"/>
+          <w:szCs w:val="20"/>
+        </w:rPr>
+        <w:t xml:space="preserve"> como componentes principales el cuerpo celular</w:t>
+      </w:r>
+      <w:r>
+        <w:rPr>
+          <w:rFonts w:ascii="Arial" w:hAnsi="Arial" w:cs="Arial"/>
+          <w:sz w:val="20"/>
+          <w:szCs w:val="20"/>
+        </w:rPr>
+        <w:t xml:space="preserve"> </w:t>
+      </w:r>
+      <w:r>
+        <w:rPr>
+          <w:rFonts w:ascii="Arial" w:hAnsi="Arial" w:cs="Arial"/>
+          <w:sz w:val="20"/>
+          <w:szCs w:val="20"/>
+        </w:rPr>
+        <w:t>o también llamado soma neuronal</w:t>
+      </w:r>
+      <w:r>
+        <w:rPr>
+          <w:rFonts w:ascii="Arial" w:hAnsi="Arial" w:cs="Arial"/>
+          <w:sz w:val="20"/>
+          <w:szCs w:val="20"/>
+        </w:rPr>
+        <w:t xml:space="preserve">, las dendritas y axones, así como las vainas de mielina de las </w:t>
+      </w:r>
+      <w:r>
+        <w:rPr>
+          <w:rFonts w:ascii="Arial" w:hAnsi="Arial" w:cs="Arial"/>
+          <w:sz w:val="20"/>
+          <w:szCs w:val="20"/>
+        </w:rPr>
+        <w:t>neuronas</w:t>
+      </w:r>
+      <w:r>
+        <w:rPr>
+          <w:rFonts w:ascii="Arial" w:hAnsi="Arial" w:cs="Arial"/>
+          <w:sz w:val="20"/>
+          <w:szCs w:val="20"/>
+        </w:rPr>
+        <w:t>.</w:t>
+      </w:r>
+      <w:r>
+        <w:rPr>
+          <w:rFonts w:ascii="Arial" w:hAnsi="Arial" w:cs="Arial"/>
+          <w:sz w:val="20"/>
+          <w:szCs w:val="20"/>
+        </w:rPr>
+        <w:t xml:space="preserve"> Estos componentes pueden observarse en la figura 4</w:t>
+      </w:r>
+      <w:r>
+        <w:rPr>
+          <w:rFonts w:ascii="Arial" w:hAnsi="Arial" w:cs="Arial"/>
+          <w:sz w:val="20"/>
+          <w:szCs w:val="20"/>
+        </w:rPr>
+        <w:t xml:space="preserve"> con una observación gráfica de la morfología de las neuronas</w:t>
+      </w:r>
+      <w:r>
+        <w:rPr>
+          <w:rFonts w:ascii="Arial" w:hAnsi="Arial" w:cs="Arial"/>
+          <w:sz w:val="20"/>
+          <w:szCs w:val="20"/>
+        </w:rPr>
+        <w:t>.</w:t>
       </w:r>
     </w:p>
     <w:p>
       <w:pPr>
-        <w:jc w:val="both"/>
-        <w:rPr>
-          <w:rFonts w:ascii="Arial" w:hAnsi="Arial" w:cs="Arial"/>
-          <w:sz w:val="20"/>
-          <w:szCs w:val="20"/>
-        </w:rPr>
-      </w:pPr>
+        <w:jc w:val="center"/>
+        <w:rPr>
+          <w:rFonts w:ascii="Arial" w:hAnsi="Arial" w:cs="Arial"/>
+          <w:sz w:val="20"/>
+          <w:szCs w:val="20"/>
+        </w:rPr>
+      </w:pPr>
+      <w:r>
+        <w:rPr>
+          <w:noProof/>
+        </w:rPr>
+        <w:drawing>
+          <wp:inline distT="0" distB="0" distL="0" distR="0" wp14:anchorId="2F5914C7" wp14:editId="77A57381">
+            <wp:extent cx="2114755" cy="3390900"/>
+            <wp:effectExtent l="0" t="0" r="0" b="0"/>
+            <wp:docPr id="5" name="Imagen 5" descr="Figure: Estructura típica de una neurona - Manual MSD versión para público  general"/>
+            <wp:cNvGraphicFramePr>
+              <a:graphicFrameLocks xmlns:a="http://schemas.openxmlformats.org/drawingml/2006/main" noChangeAspect="1"/>
+            </wp:cNvGraphicFramePr>
+            <a:graphic xmlns:a="http://schemas.openxmlformats.org/drawingml/2006/main">
+              <a:graphicData uri="http://schemas.openxmlformats.org/drawingml/2006/picture">
+                <pic:pic xmlns:pic="http://schemas.openxmlformats.org/drawingml/2006/picture">
+                  <pic:nvPicPr>
+                    <pic:cNvPr id="0" name="Picture 3" descr="Figure: Estructura típica de una neurona - Manual MSD versión para público  general"/>
+                    <pic:cNvPicPr>
+                      <a:picLocks noChangeAspect="1" noChangeArrowheads="1"/>
+                    </pic:cNvPicPr>
+                  </pic:nvPicPr>
+                  <pic:blipFill>
+                    <a:blip r:embed="rId9">
+                      <a:extLst>
+                        <a:ext uri="{28A0092B-C50C-407E-A947-70E740481C1C}">
+                          <a14:useLocalDpi xmlns:a14="http://schemas.microsoft.com/office/drawing/2010/main" val="0"/>
+                        </a:ext>
+                      </a:extLst>
+                    </a:blip>
+                    <a:srcRect/>
+                    <a:stretch>
+                      <a:fillRect/>
+                    </a:stretch>
+                  </pic:blipFill>
+                  <pic:spPr bwMode="auto">
+                    <a:xfrm>
+                      <a:off x="0" y="0"/>
+                      <a:ext cx="2140380" cy="3431989"/>
+                    </a:xfrm>
+                    <a:prstGeom prst="rect">
+                      <a:avLst/>
+                    </a:prstGeom>
+                    <a:noFill/>
+                    <a:ln>
+                      <a:noFill/>
+                    </a:ln>
+                  </pic:spPr>
+                </pic:pic>
+              </a:graphicData>
+            </a:graphic>
+          </wp:inline>
+        </w:drawing>
+      </w:r>
     </w:p>
     <w:p>
       <w:pPr>
-        <w:jc w:val="both"/>
-        <w:rPr>
-          <w:rFonts w:ascii="Arial" w:hAnsi="Arial" w:cs="Arial"/>
-          <w:sz w:val="20"/>
-          <w:szCs w:val="20"/>
-        </w:rPr>
-      </w:pPr>
+        <w:jc w:val="center"/>
+        <w:rPr>
+          <w:rFonts w:ascii="Arial" w:hAnsi="Arial" w:cs="Arial"/>
+          <w:sz w:val="20"/>
+          <w:szCs w:val="20"/>
+        </w:rPr>
+      </w:pPr>
+      <w:r>
+        <w:rPr>
+          <w:rFonts w:ascii="Arial" w:hAnsi="Arial" w:cs="Arial"/>
+          <w:sz w:val="16"/>
+          <w:szCs w:val="16"/>
+        </w:rPr>
+        <w:t>Figura 4. Morfología de una neurona.</w:t>
+      </w:r>
+      <w:r>
+        <w:rPr>
+          <w:rFonts w:ascii="Arial" w:hAnsi="Arial" w:cs="Arial"/>
+          <w:sz w:val="16"/>
+          <w:szCs w:val="16"/>
+        </w:rPr>
+        <w:t xml:space="preserve"> </w:t>
+      </w:r>
+      <w:sdt>
+        <w:sdtPr>
+          <w:rPr>
+            <w:rFonts w:ascii="Arial" w:hAnsi="Arial" w:cs="Arial"/>
+            <w:sz w:val="16"/>
+            <w:szCs w:val="16"/>
+          </w:rPr>
+          <w:id w:val="-208424915"/>
+          <w:citation/>
+        </w:sdtPr>
+        <w:sdtEndPr/>
+        <w:sdtContent>
+          <w:r>
+            <w:rPr>
+              <w:rFonts w:ascii="Arial" w:hAnsi="Arial" w:cs="Arial"/>
+              <w:sz w:val="16"/>
+              <w:szCs w:val="16"/>
+            </w:rPr>
+            <w:fldChar w:fldCharType="begin"/>
+          </w:r>
+          <w:r>
+            <w:rPr>
+              <w:rFonts w:ascii="Arial" w:hAnsi="Arial" w:cs="Arial"/>
+              <w:sz w:val="16"/>
+              <w:szCs w:val="16"/>
+              <w:lang w:val="es-ES"/>
+            </w:rPr>
+            <w:instrText xml:space="preserve"> CITATION Mer22 \l 3082 </w:instrText>
+          </w:r>
+          <w:r>
+            <w:rPr>
+              <w:rFonts w:ascii="Arial" w:hAnsi="Arial" w:cs="Arial"/>
+              <w:sz w:val="16"/>
+              <w:szCs w:val="16"/>
+            </w:rPr>
+            <w:fldChar w:fldCharType="separate"/>
+          </w:r>
+          <w:r>
+            <w:rPr>
+              <w:rFonts w:ascii="Arial" w:hAnsi="Arial" w:cs="Arial"/>
+              <w:noProof/>
+              <w:sz w:val="16"/>
+              <w:szCs w:val="16"/>
+              <w:lang w:val="es-ES"/>
+            </w:rPr>
+            <w:t>(Merck &amp; Co, 2022)</w:t>
+          </w:r>
+          <w:r>
+            <w:rPr>
+              <w:rFonts w:ascii="Arial" w:hAnsi="Arial" w:cs="Arial"/>
+              <w:sz w:val="16"/>
+              <w:szCs w:val="16"/>
+            </w:rPr>
+            <w:fldChar w:fldCharType="end"/>
+          </w:r>
+        </w:sdtContent>
+      </w:sdt>
+      <w:r>
+        <w:rPr>
+          <w:rFonts w:ascii="Arial" w:hAnsi="Arial" w:cs="Arial"/>
+          <w:sz w:val="16"/>
+          <w:szCs w:val="16"/>
+        </w:rPr>
+        <w:t>.</w:t>
+      </w:r>
     </w:p>
     <w:p>
       <w:pPr>
@@ -6217,22 +6986,283 @@
           <w:szCs w:val="20"/>
         </w:rPr>
       </w:pPr>
+      <w:r>
+        <w:rPr>
+          <w:rFonts w:ascii="Arial" w:hAnsi="Arial" w:cs="Arial"/>
+          <w:sz w:val="20"/>
+          <w:szCs w:val="20"/>
+        </w:rPr>
+        <w:lastRenderedPageBreak/>
+        <w:t>A</w:t>
+      </w:r>
+      <w:r>
+        <w:rPr>
+          <w:rFonts w:ascii="Arial" w:hAnsi="Arial" w:cs="Arial"/>
+          <w:sz w:val="20"/>
+          <w:szCs w:val="20"/>
+        </w:rPr>
+        <w:t xml:space="preserve"> destacar entre estos componentes morfológicos de la neurona, </w:t>
+      </w:r>
+      <w:r>
+        <w:rPr>
+          <w:rFonts w:ascii="Arial" w:hAnsi="Arial" w:cs="Arial"/>
+          <w:sz w:val="20"/>
+          <w:szCs w:val="20"/>
+        </w:rPr>
+        <w:t xml:space="preserve">el primero </w:t>
+      </w:r>
+      <w:r>
+        <w:rPr>
+          <w:rFonts w:ascii="Arial" w:hAnsi="Arial" w:cs="Arial"/>
+          <w:sz w:val="20"/>
+          <w:szCs w:val="20"/>
+        </w:rPr>
+        <w:t>será el</w:t>
+      </w:r>
+      <w:r>
+        <w:rPr>
+          <w:rFonts w:ascii="Arial" w:hAnsi="Arial" w:cs="Arial"/>
+          <w:sz w:val="20"/>
+          <w:szCs w:val="20"/>
+        </w:rPr>
+        <w:t xml:space="preserve"> soma neuronal. Est</w:t>
+      </w:r>
+      <w:r>
+        <w:rPr>
+          <w:rFonts w:ascii="Arial" w:hAnsi="Arial" w:cs="Arial"/>
+          <w:sz w:val="20"/>
+          <w:szCs w:val="20"/>
+        </w:rPr>
+        <w:t>a estructura está localizada en cada una de las neuronas del cerebro, la médula espinal y también en los ganglios espinales</w:t>
+      </w:r>
+      <w:r>
+        <w:rPr>
+          <w:rFonts w:ascii="Arial" w:hAnsi="Arial" w:cs="Arial"/>
+          <w:sz w:val="20"/>
+          <w:szCs w:val="20"/>
+        </w:rPr>
+        <w:t xml:space="preserve"> del sistema nervioso periférico.</w:t>
+      </w:r>
+      <w:r>
+        <w:rPr>
+          <w:rFonts w:ascii="Arial" w:hAnsi="Arial" w:cs="Arial"/>
+          <w:sz w:val="20"/>
+          <w:szCs w:val="20"/>
+        </w:rPr>
+        <w:t xml:space="preserve"> La función del soma neuronal es “</w:t>
+      </w:r>
+      <w:r>
+        <w:rPr>
+          <w:rFonts w:ascii="Arial" w:hAnsi="Arial" w:cs="Arial"/>
+          <w:sz w:val="20"/>
+          <w:szCs w:val="20"/>
+        </w:rPr>
+        <w:t>es mantener al núcleo junto con la información genética (ADN), contener a las proteínas del retículo endoplasmático y además es el que genera la energía necesaria para que la neurona trabaje correctamente</w:t>
+      </w:r>
+      <w:r>
+        <w:rPr>
+          <w:rFonts w:ascii="Arial" w:hAnsi="Arial" w:cs="Arial"/>
+          <w:sz w:val="20"/>
+          <w:szCs w:val="20"/>
+        </w:rPr>
+        <w:t>”</w:t>
+      </w:r>
+      <w:r>
+        <w:rPr>
+          <w:rFonts w:ascii="Arial" w:hAnsi="Arial" w:cs="Arial"/>
+          <w:sz w:val="20"/>
+          <w:szCs w:val="20"/>
+        </w:rPr>
+        <w:t xml:space="preserve"> </w:t>
+      </w:r>
+      <w:sdt>
+        <w:sdtPr>
+          <w:rPr>
+            <w:rFonts w:ascii="Arial" w:hAnsi="Arial" w:cs="Arial"/>
+            <w:sz w:val="20"/>
+            <w:szCs w:val="20"/>
+          </w:rPr>
+          <w:id w:val="1101455584"/>
+          <w:citation/>
+        </w:sdtPr>
+        <w:sdtEndPr/>
+        <w:sdtContent>
+          <w:r>
+            <w:rPr>
+              <w:rFonts w:ascii="Arial" w:hAnsi="Arial" w:cs="Arial"/>
+              <w:sz w:val="20"/>
+              <w:szCs w:val="20"/>
+            </w:rPr>
+            <w:fldChar w:fldCharType="begin"/>
+          </w:r>
+          <w:r>
+            <w:rPr>
+              <w:rFonts w:ascii="Arial" w:hAnsi="Arial" w:cs="Arial"/>
+              <w:sz w:val="20"/>
+              <w:szCs w:val="20"/>
+              <w:lang w:val="es-ES"/>
+            </w:rPr>
+            <w:instrText xml:space="preserve">CITATION Fis22 \l 3082 </w:instrText>
+          </w:r>
+          <w:r>
+            <w:rPr>
+              <w:rFonts w:ascii="Arial" w:hAnsi="Arial" w:cs="Arial"/>
+              <w:sz w:val="20"/>
+              <w:szCs w:val="20"/>
+            </w:rPr>
+            <w:fldChar w:fldCharType="separate"/>
+          </w:r>
+          <w:r>
+            <w:rPr>
+              <w:rFonts w:ascii="Arial" w:hAnsi="Arial" w:cs="Arial"/>
+              <w:noProof/>
+              <w:sz w:val="20"/>
+              <w:szCs w:val="20"/>
+              <w:lang w:val="es-ES"/>
+            </w:rPr>
+            <w:t>(Fisio, 2022)</w:t>
+          </w:r>
+          <w:r>
+            <w:rPr>
+              <w:rFonts w:ascii="Arial" w:hAnsi="Arial" w:cs="Arial"/>
+              <w:sz w:val="20"/>
+              <w:szCs w:val="20"/>
+            </w:rPr>
+            <w:fldChar w:fldCharType="end"/>
+          </w:r>
+        </w:sdtContent>
+      </w:sdt>
+      <w:r>
+        <w:rPr>
+          <w:rFonts w:ascii="Arial" w:hAnsi="Arial" w:cs="Arial"/>
+          <w:sz w:val="20"/>
+          <w:szCs w:val="20"/>
+        </w:rPr>
+        <w:t>.</w:t>
+      </w:r>
+      <w:r>
+        <w:rPr>
+          <w:rFonts w:ascii="Arial" w:hAnsi="Arial" w:cs="Arial"/>
+          <w:sz w:val="20"/>
+          <w:szCs w:val="20"/>
+        </w:rPr>
+        <w:t xml:space="preserve"> Gracias a esta definición, dado que otros autores definen al</w:t>
+      </w:r>
+      <w:r>
+        <w:rPr>
+          <w:rFonts w:ascii="Arial" w:hAnsi="Arial" w:cs="Arial"/>
+          <w:sz w:val="20"/>
+          <w:szCs w:val="20"/>
+        </w:rPr>
+        <w:t xml:space="preserve"> cuerpo celular como el encargado de estas funciones</w:t>
+      </w:r>
+      <w:r>
+        <w:rPr>
+          <w:rFonts w:ascii="Arial" w:hAnsi="Arial" w:cs="Arial"/>
+          <w:sz w:val="20"/>
+          <w:szCs w:val="20"/>
+        </w:rPr>
+        <w:t xml:space="preserve">, este </w:t>
+      </w:r>
+      <w:r>
+        <w:rPr>
+          <w:rFonts w:ascii="Arial" w:hAnsi="Arial" w:cs="Arial"/>
+          <w:sz w:val="20"/>
+          <w:szCs w:val="20"/>
+        </w:rPr>
+        <w:t>parte de la célula</w:t>
+      </w:r>
+      <w:r>
+        <w:rPr>
+          <w:rFonts w:ascii="Arial" w:hAnsi="Arial" w:cs="Arial"/>
+          <w:sz w:val="20"/>
+          <w:szCs w:val="20"/>
+        </w:rPr>
+        <w:t xml:space="preserve"> recibe ambos nombres, tanto soma neuronal como cuerpo</w:t>
+      </w:r>
+      <w:r>
+        <w:rPr>
+          <w:rFonts w:ascii="Arial" w:hAnsi="Arial" w:cs="Arial"/>
+          <w:sz w:val="20"/>
+          <w:szCs w:val="20"/>
+        </w:rPr>
+        <w:t xml:space="preserve"> celular.</w:t>
+      </w:r>
     </w:p>
     <w:p>
       <w:pPr>
-        <w:rPr>
-          <w:rFonts w:ascii="Arial" w:hAnsi="Arial" w:cs="Arial"/>
-          <w:sz w:val="20"/>
-          <w:szCs w:val="20"/>
-        </w:rPr>
-      </w:pPr>
-      <w:r>
-        <w:rPr>
-          <w:rFonts w:ascii="Arial" w:hAnsi="Arial" w:cs="Arial"/>
-          <w:sz w:val="20"/>
-          <w:szCs w:val="20"/>
-        </w:rPr>
-        <w:br w:type="page"/>
+        <w:jc w:val="both"/>
+        <w:rPr>
+          <w:rFonts w:ascii="Arial" w:hAnsi="Arial" w:cs="Arial"/>
+          <w:sz w:val="20"/>
+          <w:szCs w:val="20"/>
+        </w:rPr>
+      </w:pPr>
+      <w:r>
+        <w:rPr>
+          <w:rFonts w:ascii="Arial" w:hAnsi="Arial" w:cs="Arial"/>
+          <w:sz w:val="20"/>
+          <w:szCs w:val="20"/>
+        </w:rPr>
+        <w:t>Es, de hecho</w:t>
+      </w:r>
+      <w:r>
+        <w:rPr>
+          <w:rFonts w:ascii="Arial" w:hAnsi="Arial" w:cs="Arial"/>
+          <w:sz w:val="20"/>
+          <w:szCs w:val="20"/>
+        </w:rPr>
+        <w:t>,</w:t>
+      </w:r>
+      <w:r>
+        <w:rPr>
+          <w:rFonts w:ascii="Arial" w:hAnsi="Arial" w:cs="Arial"/>
+          <w:sz w:val="20"/>
+          <w:szCs w:val="20"/>
+        </w:rPr>
+        <w:t xml:space="preserve"> en el soma neuronal donde se asienta el núcleo celular. Tal como lo señalan</w:t>
+      </w:r>
+      <w:r>
+        <w:rPr>
+          <w:rFonts w:ascii="Arial" w:hAnsi="Arial" w:cs="Arial"/>
+          <w:sz w:val="20"/>
+          <w:szCs w:val="20"/>
+        </w:rPr>
+        <w:t xml:space="preserve"> Ojeda Sahagún e </w:t>
+      </w:r>
+      <w:proofErr w:type="spellStart"/>
+      <w:r>
+        <w:rPr>
+          <w:rFonts w:ascii="Arial" w:hAnsi="Arial" w:cs="Arial"/>
+          <w:sz w:val="20"/>
+          <w:szCs w:val="20"/>
+        </w:rPr>
+        <w:t>Icardo</w:t>
+      </w:r>
+      <w:proofErr w:type="spellEnd"/>
+      <w:r>
+        <w:rPr>
+          <w:rFonts w:ascii="Arial" w:hAnsi="Arial" w:cs="Arial"/>
+          <w:sz w:val="20"/>
+          <w:szCs w:val="20"/>
+        </w:rPr>
+        <w:t xml:space="preserve"> de la Escalera (2004)</w:t>
+      </w:r>
+      <w:r>
+        <w:rPr>
+          <w:rFonts w:ascii="Arial" w:hAnsi="Arial" w:cs="Arial"/>
+          <w:sz w:val="20"/>
+          <w:szCs w:val="20"/>
+        </w:rPr>
+        <w:t xml:space="preserve"> pues este elemento “constituye el centro para el crecimiento y mantenimiento de las neuritas y el lugar de la síntesis proteica. El tamaño del soma y del núcleo neuronal se encuentra en relación directa con el número y longitud de neuritas”</w:t>
+      </w:r>
+      <w:r>
+        <w:rPr>
+          <w:rFonts w:ascii="Arial" w:hAnsi="Arial" w:cs="Arial"/>
+          <w:sz w:val="20"/>
+          <w:szCs w:val="20"/>
+        </w:rPr>
+        <w:t>.</w:t>
       </w:r>
     </w:p>
     <w:p>
@@ -6240,6 +7270,1783 @@
         <w:jc w:val="both"/>
         <w:rPr>
           <w:rFonts w:ascii="Arial" w:hAnsi="Arial" w:cs="Arial"/>
+          <w:sz w:val="20"/>
+          <w:szCs w:val="20"/>
+        </w:rPr>
+      </w:pPr>
+      <w:r>
+        <w:rPr>
+          <w:rFonts w:ascii="Arial" w:hAnsi="Arial" w:cs="Arial"/>
+          <w:sz w:val="20"/>
+          <w:szCs w:val="20"/>
+        </w:rPr>
+        <w:t xml:space="preserve">Cabe señalar, para comprender </w:t>
+      </w:r>
+      <w:r>
+        <w:rPr>
+          <w:rFonts w:ascii="Arial" w:hAnsi="Arial" w:cs="Arial"/>
+          <w:sz w:val="20"/>
+          <w:szCs w:val="20"/>
+        </w:rPr>
+        <w:t xml:space="preserve">la estructura anterior hay que entender qué es una neurita. </w:t>
+      </w:r>
+      <w:r>
+        <w:rPr>
+          <w:rFonts w:ascii="Arial" w:hAnsi="Arial" w:cs="Arial"/>
+          <w:sz w:val="20"/>
+          <w:szCs w:val="20"/>
+        </w:rPr>
+        <w:t>Kevin Flynn lo define de la manera más concisa</w:t>
+      </w:r>
+      <w:r>
+        <w:rPr>
+          <w:rFonts w:ascii="Arial" w:hAnsi="Arial" w:cs="Arial"/>
+          <w:sz w:val="20"/>
+          <w:szCs w:val="20"/>
+        </w:rPr>
+        <w:t>, pero adecuada para los términos necesarios en esta investigación señalando que éstas son</w:t>
+      </w:r>
+      <w:r>
+        <w:rPr>
+          <w:rFonts w:ascii="Arial" w:hAnsi="Arial" w:cs="Arial"/>
+          <w:sz w:val="20"/>
+          <w:szCs w:val="20"/>
+        </w:rPr>
+        <w:t xml:space="preserve"> “</w:t>
+      </w:r>
+      <w:r>
+        <w:rPr>
+          <w:rFonts w:ascii="Arial" w:hAnsi="Arial" w:cs="Arial"/>
+          <w:sz w:val="20"/>
+          <w:szCs w:val="20"/>
+        </w:rPr>
+        <w:t>cualquier proyección del soma de una neurona, ya sea una dendrita o un axón. El término se usa con frecuencia al hablar de células nerviosas inmaduras o en desarrollo</w:t>
+      </w:r>
+      <w:r>
+        <w:rPr>
+          <w:rFonts w:ascii="Arial" w:hAnsi="Arial" w:cs="Arial"/>
+          <w:sz w:val="20"/>
+          <w:szCs w:val="20"/>
+        </w:rPr>
+        <w:t xml:space="preserve">” </w:t>
+      </w:r>
+      <w:sdt>
+        <w:sdtPr>
+          <w:rPr>
+            <w:rFonts w:ascii="Arial" w:hAnsi="Arial" w:cs="Arial"/>
+            <w:sz w:val="20"/>
+            <w:szCs w:val="20"/>
+          </w:rPr>
+          <w:id w:val="-562796278"/>
+          <w:citation/>
+        </w:sdtPr>
+        <w:sdtEndPr/>
+        <w:sdtContent>
+          <w:r>
+            <w:rPr>
+              <w:rFonts w:ascii="Arial" w:hAnsi="Arial" w:cs="Arial"/>
+              <w:sz w:val="20"/>
+              <w:szCs w:val="20"/>
+            </w:rPr>
+            <w:fldChar w:fldCharType="begin"/>
+          </w:r>
+          <w:r>
+            <w:rPr>
+              <w:rFonts w:ascii="Arial" w:hAnsi="Arial" w:cs="Arial"/>
+              <w:sz w:val="20"/>
+              <w:szCs w:val="20"/>
+              <w:lang w:val="es-ES"/>
+            </w:rPr>
+            <w:instrText xml:space="preserve"> CITATION Ber18 \l 3082 </w:instrText>
+          </w:r>
+          <w:r>
+            <w:rPr>
+              <w:rFonts w:ascii="Arial" w:hAnsi="Arial" w:cs="Arial"/>
+              <w:sz w:val="20"/>
+              <w:szCs w:val="20"/>
+            </w:rPr>
+            <w:fldChar w:fldCharType="separate"/>
+          </w:r>
+          <w:r>
+            <w:rPr>
+              <w:rFonts w:ascii="Arial" w:hAnsi="Arial" w:cs="Arial"/>
+              <w:noProof/>
+              <w:sz w:val="20"/>
+              <w:szCs w:val="20"/>
+              <w:lang w:val="es-ES"/>
+            </w:rPr>
+            <w:t>(Flynn, 2013)</w:t>
+          </w:r>
+          <w:r>
+            <w:rPr>
+              <w:rFonts w:ascii="Arial" w:hAnsi="Arial" w:cs="Arial"/>
+              <w:sz w:val="20"/>
+              <w:szCs w:val="20"/>
+            </w:rPr>
+            <w:fldChar w:fldCharType="end"/>
+          </w:r>
+        </w:sdtContent>
+      </w:sdt>
+      <w:r>
+        <w:rPr>
+          <w:rFonts w:ascii="Arial" w:hAnsi="Arial" w:cs="Arial"/>
+          <w:sz w:val="20"/>
+          <w:szCs w:val="20"/>
+        </w:rPr>
+        <w:t>.</w:t>
+      </w:r>
+      <w:r>
+        <w:rPr>
+          <w:rFonts w:ascii="Arial" w:hAnsi="Arial" w:cs="Arial"/>
+          <w:sz w:val="20"/>
+          <w:szCs w:val="20"/>
+        </w:rPr>
+        <w:t xml:space="preserve"> Es por ello que bajo este término, </w:t>
+      </w:r>
+      <w:r>
+        <w:rPr>
+          <w:rFonts w:ascii="Arial" w:hAnsi="Arial" w:cs="Arial"/>
+          <w:sz w:val="20"/>
+          <w:szCs w:val="20"/>
+        </w:rPr>
+        <w:t xml:space="preserve">Ojeda Sahagún e </w:t>
+      </w:r>
+      <w:proofErr w:type="spellStart"/>
+      <w:r>
+        <w:rPr>
+          <w:rFonts w:ascii="Arial" w:hAnsi="Arial" w:cs="Arial"/>
+          <w:sz w:val="20"/>
+          <w:szCs w:val="20"/>
+        </w:rPr>
+        <w:t>Icardo</w:t>
+      </w:r>
+      <w:proofErr w:type="spellEnd"/>
+      <w:r>
+        <w:rPr>
+          <w:rFonts w:ascii="Arial" w:hAnsi="Arial" w:cs="Arial"/>
+          <w:sz w:val="20"/>
+          <w:szCs w:val="20"/>
+        </w:rPr>
+        <w:t xml:space="preserve"> de la Escalera engloban a los axones y las dendritas.</w:t>
+      </w:r>
+    </w:p>
+    <w:p>
+      <w:pPr>
+        <w:jc w:val="both"/>
+        <w:rPr>
+          <w:rFonts w:ascii="Arial" w:hAnsi="Arial" w:cs="Arial"/>
+          <w:sz w:val="20"/>
+          <w:szCs w:val="20"/>
+        </w:rPr>
+      </w:pPr>
+      <w:r>
+        <w:rPr>
+          <w:rFonts w:ascii="Arial" w:hAnsi="Arial" w:cs="Arial"/>
+          <w:sz w:val="20"/>
+          <w:szCs w:val="20"/>
+        </w:rPr>
+        <w:t>L</w:t>
+      </w:r>
+      <w:r>
+        <w:rPr>
+          <w:rFonts w:ascii="Arial" w:hAnsi="Arial" w:cs="Arial"/>
+          <w:sz w:val="20"/>
+          <w:szCs w:val="20"/>
+        </w:rPr>
+        <w:t>as neuronas son muy similares a células de otros tejidos</w:t>
+      </w:r>
+      <w:r>
+        <w:rPr>
+          <w:rFonts w:ascii="Arial" w:hAnsi="Arial" w:cs="Arial"/>
+          <w:sz w:val="20"/>
+          <w:szCs w:val="20"/>
+        </w:rPr>
+        <w:t xml:space="preserve"> en el aspecto de su estructura y organización</w:t>
+      </w:r>
+      <w:r>
+        <w:rPr>
+          <w:rFonts w:ascii="Arial" w:hAnsi="Arial" w:cs="Arial"/>
+          <w:sz w:val="20"/>
+          <w:szCs w:val="20"/>
+        </w:rPr>
+        <w:t xml:space="preserve"> de su núcleo celular encontrado en el cuerpo de la neurona</w:t>
+      </w:r>
+      <w:r>
+        <w:rPr>
+          <w:rFonts w:ascii="Arial" w:hAnsi="Arial" w:cs="Arial"/>
+          <w:sz w:val="20"/>
+          <w:szCs w:val="20"/>
+        </w:rPr>
+        <w:t xml:space="preserve">, pero incluso así, Ojeda Sahagún e </w:t>
+      </w:r>
+      <w:proofErr w:type="spellStart"/>
+      <w:r>
+        <w:rPr>
+          <w:rFonts w:ascii="Arial" w:hAnsi="Arial" w:cs="Arial"/>
+          <w:sz w:val="20"/>
+          <w:szCs w:val="20"/>
+        </w:rPr>
+        <w:t>Icardo</w:t>
+      </w:r>
+      <w:proofErr w:type="spellEnd"/>
+      <w:r>
+        <w:rPr>
+          <w:rFonts w:ascii="Arial" w:hAnsi="Arial" w:cs="Arial"/>
+          <w:sz w:val="20"/>
+          <w:szCs w:val="20"/>
+        </w:rPr>
+        <w:t xml:space="preserve"> de la Escalera (2004) </w:t>
+      </w:r>
+      <w:r>
+        <w:rPr>
+          <w:rFonts w:ascii="Arial" w:hAnsi="Arial" w:cs="Arial"/>
+          <w:sz w:val="20"/>
+          <w:szCs w:val="20"/>
+        </w:rPr>
+        <w:t>clasifican en tres tipos de estructuras características al soma neuronal, las cuales son las siguientes:</w:t>
+      </w:r>
+    </w:p>
+    <w:p>
+      <w:pPr>
+        <w:pStyle w:val="Prrafodelista"/>
+        <w:numPr>
+          <w:ilvl w:val="0"/>
+          <w:numId w:val="8"/>
+        </w:numPr>
+        <w:jc w:val="both"/>
+        <w:rPr>
+          <w:rFonts w:ascii="Arial" w:hAnsi="Arial" w:cs="Arial"/>
+          <w:sz w:val="20"/>
+          <w:szCs w:val="20"/>
+        </w:rPr>
+      </w:pPr>
+      <w:r>
+        <w:rPr>
+          <w:rFonts w:ascii="Arial" w:hAnsi="Arial" w:cs="Arial"/>
+          <w:b/>
+          <w:bCs/>
+          <w:sz w:val="20"/>
+          <w:szCs w:val="20"/>
+        </w:rPr>
+        <w:t>Cuerpos de Nissl</w:t>
+      </w:r>
+      <w:r>
+        <w:rPr>
+          <w:rFonts w:ascii="Arial" w:hAnsi="Arial" w:cs="Arial"/>
+          <w:b/>
+          <w:bCs/>
+          <w:sz w:val="20"/>
+          <w:szCs w:val="20"/>
+        </w:rPr>
+        <w:t>.</w:t>
+      </w:r>
+    </w:p>
+    <w:p>
+      <w:pPr>
+        <w:pStyle w:val="Prrafodelista"/>
+        <w:numPr>
+          <w:ilvl w:val="0"/>
+          <w:numId w:val="8"/>
+        </w:numPr>
+        <w:jc w:val="both"/>
+        <w:rPr>
+          <w:rFonts w:ascii="Arial" w:hAnsi="Arial" w:cs="Arial"/>
+          <w:sz w:val="20"/>
+          <w:szCs w:val="20"/>
+        </w:rPr>
+      </w:pPr>
+      <w:r>
+        <w:rPr>
+          <w:rFonts w:ascii="Arial" w:hAnsi="Arial" w:cs="Arial"/>
+          <w:b/>
+          <w:bCs/>
+          <w:sz w:val="20"/>
+          <w:szCs w:val="20"/>
+        </w:rPr>
+        <w:t>Neurofilamentos</w:t>
+      </w:r>
+      <w:r>
+        <w:rPr>
+          <w:rFonts w:ascii="Arial" w:hAnsi="Arial" w:cs="Arial"/>
+          <w:b/>
+          <w:bCs/>
+          <w:sz w:val="20"/>
+          <w:szCs w:val="20"/>
+        </w:rPr>
+        <w:t>.</w:t>
+      </w:r>
+    </w:p>
+    <w:p>
+      <w:pPr>
+        <w:pStyle w:val="Prrafodelista"/>
+        <w:numPr>
+          <w:ilvl w:val="0"/>
+          <w:numId w:val="8"/>
+        </w:numPr>
+        <w:jc w:val="both"/>
+        <w:rPr>
+          <w:rFonts w:ascii="Arial" w:hAnsi="Arial" w:cs="Arial"/>
+          <w:sz w:val="20"/>
+          <w:szCs w:val="20"/>
+        </w:rPr>
+      </w:pPr>
+      <w:proofErr w:type="spellStart"/>
+      <w:r>
+        <w:rPr>
+          <w:rFonts w:ascii="Arial" w:hAnsi="Arial" w:cs="Arial"/>
+          <w:b/>
+          <w:bCs/>
+          <w:sz w:val="20"/>
+          <w:szCs w:val="20"/>
+        </w:rPr>
+        <w:t>Neurotúbulos</w:t>
+      </w:r>
+      <w:proofErr w:type="spellEnd"/>
+      <w:r>
+        <w:rPr>
+          <w:rFonts w:ascii="Arial" w:hAnsi="Arial" w:cs="Arial"/>
+          <w:b/>
+          <w:bCs/>
+          <w:sz w:val="20"/>
+          <w:szCs w:val="20"/>
+        </w:rPr>
+        <w:t>.</w:t>
+      </w:r>
+    </w:p>
+    <w:p>
+      <w:pPr>
+        <w:jc w:val="both"/>
+        <w:rPr>
+          <w:rFonts w:ascii="Arial" w:hAnsi="Arial" w:cs="Arial"/>
+          <w:sz w:val="20"/>
+          <w:szCs w:val="20"/>
+        </w:rPr>
+      </w:pPr>
+      <w:r>
+        <w:rPr>
+          <w:rFonts w:ascii="Arial" w:hAnsi="Arial" w:cs="Arial"/>
+          <w:sz w:val="20"/>
+          <w:szCs w:val="20"/>
+        </w:rPr>
+        <w:t xml:space="preserve">Otro elemento importante de las neuronas son las dendritas. </w:t>
+      </w:r>
+      <w:r>
+        <w:rPr>
+          <w:rFonts w:ascii="Arial" w:hAnsi="Arial" w:cs="Arial"/>
+          <w:sz w:val="20"/>
+          <w:szCs w:val="20"/>
+        </w:rPr>
+        <w:t xml:space="preserve">Las dendritas son </w:t>
+      </w:r>
+      <w:r>
+        <w:rPr>
+          <w:rFonts w:ascii="Arial" w:hAnsi="Arial" w:cs="Arial"/>
+          <w:sz w:val="20"/>
+          <w:szCs w:val="20"/>
+        </w:rPr>
+        <w:t>“</w:t>
+      </w:r>
+      <w:r>
+        <w:rPr>
+          <w:rFonts w:ascii="Arial" w:hAnsi="Arial" w:cs="Arial"/>
+          <w:sz w:val="20"/>
+          <w:szCs w:val="20"/>
+        </w:rPr>
+        <w:t>ramificaciones que proceden del soma neuronal que consiste en proyecciones citoplasmáticas envueltas por una membrana plasmática sin envoltura de mielina. En ocasiones, poseen un contorno irregular, desarrollando espinas. Sus orgánulos y componentes característicos son: muchos microtúbulos y pocos neurofilamentos, ambos dispuestos en haces paralelos; además muchas mitocondrias; grumos de Nissl, más abundantes en la zona adyacente al soma; retículo endoplasmático liso, especialmente en forma de vesículas relacionadas con la sinapsis</w:t>
+      </w:r>
+      <w:r>
+        <w:rPr>
+          <w:rFonts w:ascii="Arial" w:hAnsi="Arial" w:cs="Arial"/>
+          <w:sz w:val="20"/>
+          <w:szCs w:val="20"/>
+        </w:rPr>
+        <w:t xml:space="preserve">” </w:t>
+      </w:r>
+      <w:sdt>
+        <w:sdtPr>
+          <w:rPr>
+            <w:rFonts w:ascii="Arial" w:hAnsi="Arial" w:cs="Arial"/>
+            <w:sz w:val="20"/>
+            <w:szCs w:val="20"/>
+          </w:rPr>
+          <w:id w:val="1744527047"/>
+          <w:citation/>
+        </w:sdtPr>
+        <w:sdtEndPr/>
+        <w:sdtContent>
+          <w:r>
+            <w:rPr>
+              <w:rFonts w:ascii="Arial" w:hAnsi="Arial" w:cs="Arial"/>
+              <w:sz w:val="20"/>
+              <w:szCs w:val="20"/>
+            </w:rPr>
+            <w:fldChar w:fldCharType="begin"/>
+          </w:r>
+          <w:r>
+            <w:rPr>
+              <w:rFonts w:ascii="Arial" w:hAnsi="Arial" w:cs="Arial"/>
+              <w:sz w:val="20"/>
+              <w:szCs w:val="20"/>
+              <w:lang w:val="es-ES"/>
+            </w:rPr>
+            <w:instrText xml:space="preserve"> CITATION Wik22 \l 3082 </w:instrText>
+          </w:r>
+          <w:r>
+            <w:rPr>
+              <w:rFonts w:ascii="Arial" w:hAnsi="Arial" w:cs="Arial"/>
+              <w:sz w:val="20"/>
+              <w:szCs w:val="20"/>
+            </w:rPr>
+            <w:fldChar w:fldCharType="separate"/>
+          </w:r>
+          <w:r>
+            <w:rPr>
+              <w:rFonts w:ascii="Arial" w:hAnsi="Arial" w:cs="Arial"/>
+              <w:noProof/>
+              <w:sz w:val="20"/>
+              <w:szCs w:val="20"/>
+              <w:lang w:val="es-ES"/>
+            </w:rPr>
+            <w:t>(Wikipedia, 2022)</w:t>
+          </w:r>
+          <w:r>
+            <w:rPr>
+              <w:rFonts w:ascii="Arial" w:hAnsi="Arial" w:cs="Arial"/>
+              <w:sz w:val="20"/>
+              <w:szCs w:val="20"/>
+            </w:rPr>
+            <w:fldChar w:fldCharType="end"/>
+          </w:r>
+        </w:sdtContent>
+      </w:sdt>
+      <w:r>
+        <w:rPr>
+          <w:rFonts w:ascii="Arial" w:hAnsi="Arial" w:cs="Arial"/>
+          <w:sz w:val="20"/>
+          <w:szCs w:val="20"/>
+        </w:rPr>
+        <w:t>.</w:t>
+      </w:r>
+    </w:p>
+    <w:p>
+      <w:pPr>
+        <w:jc w:val="both"/>
+        <w:rPr>
+          <w:rFonts w:ascii="Arial" w:hAnsi="Arial" w:cs="Arial"/>
+          <w:sz w:val="20"/>
+          <w:szCs w:val="20"/>
+        </w:rPr>
+      </w:pPr>
+      <w:r>
+        <w:rPr>
+          <w:rFonts w:ascii="Arial" w:hAnsi="Arial" w:cs="Arial"/>
+          <w:sz w:val="20"/>
+          <w:szCs w:val="20"/>
+        </w:rPr>
+        <w:t>Asimismo, éstas también se definen como</w:t>
+      </w:r>
+      <w:r>
+        <w:rPr>
+          <w:rFonts w:ascii="Arial" w:hAnsi="Arial" w:cs="Arial"/>
+          <w:sz w:val="20"/>
+          <w:szCs w:val="20"/>
+        </w:rPr>
+        <w:t xml:space="preserve"> “prolongaciones celulares que se originan</w:t>
+      </w:r>
+      <w:r>
+        <w:rPr>
+          <w:rFonts w:ascii="Arial" w:hAnsi="Arial" w:cs="Arial"/>
+          <w:sz w:val="20"/>
+          <w:szCs w:val="20"/>
+        </w:rPr>
+        <w:t xml:space="preserve"> a partir del soma neuronal</w:t>
+      </w:r>
+      <w:r>
+        <w:rPr>
+          <w:rFonts w:ascii="Arial" w:hAnsi="Arial" w:cs="Arial"/>
+          <w:sz w:val="20"/>
+          <w:szCs w:val="20"/>
+        </w:rPr>
+        <w:t>. Constituyen la porción receptiva de las neuronas y suelen ser muy numerosas</w:t>
+      </w:r>
+      <w:r>
+        <w:rPr>
+          <w:rFonts w:ascii="Arial" w:hAnsi="Arial" w:cs="Arial"/>
+          <w:sz w:val="20"/>
+          <w:szCs w:val="20"/>
+        </w:rPr>
+        <w:t>. Las dendritas que se originan directamente del soma neuronal se denominan dendritas primarias o principales. Éstas se ramifican repetidamente, por lo general de</w:t>
+      </w:r>
+      <w:r>
+        <w:rPr>
+          <w:rFonts w:ascii="Arial" w:hAnsi="Arial" w:cs="Arial"/>
+          <w:sz w:val="20"/>
+          <w:szCs w:val="20"/>
+        </w:rPr>
+        <w:t xml:space="preserve"> forma dicotómica, dando origen a las dendritas secundarias. El conjunto de dendritas primarias y sus ramificaciones se conoce como árbol dendrítico</w:t>
+      </w:r>
+      <w:r>
+        <w:rPr>
+          <w:rFonts w:ascii="Arial" w:hAnsi="Arial" w:cs="Arial"/>
+          <w:sz w:val="20"/>
+          <w:szCs w:val="20"/>
+        </w:rPr>
+        <w:t>”</w:t>
+      </w:r>
+      <w:r>
+        <w:rPr>
+          <w:rFonts w:ascii="Arial" w:hAnsi="Arial" w:cs="Arial"/>
+          <w:sz w:val="20"/>
+          <w:szCs w:val="20"/>
+        </w:rPr>
+        <w:t xml:space="preserve"> </w:t>
+      </w:r>
+      <w:sdt>
+        <w:sdtPr>
+          <w:rPr>
+            <w:rFonts w:ascii="Arial" w:hAnsi="Arial" w:cs="Arial"/>
+            <w:sz w:val="20"/>
+            <w:szCs w:val="20"/>
+          </w:rPr>
+          <w:id w:val="-5364893"/>
+          <w:citation/>
+        </w:sdtPr>
+        <w:sdtEndPr/>
+        <w:sdtContent>
+          <w:r>
+            <w:rPr>
+              <w:rFonts w:ascii="Arial" w:hAnsi="Arial" w:cs="Arial"/>
+              <w:sz w:val="20"/>
+              <w:szCs w:val="20"/>
+            </w:rPr>
+            <w:fldChar w:fldCharType="begin"/>
+          </w:r>
+          <w:r>
+            <w:rPr>
+              <w:rFonts w:ascii="Arial" w:hAnsi="Arial" w:cs="Arial"/>
+              <w:sz w:val="20"/>
+              <w:szCs w:val="20"/>
+              <w:lang w:val="es-ES"/>
+            </w:rPr>
+            <w:instrText xml:space="preserve"> CITATION Oje04 \l 3082 </w:instrText>
+          </w:r>
+          <w:r>
+            <w:rPr>
+              <w:rFonts w:ascii="Arial" w:hAnsi="Arial" w:cs="Arial"/>
+              <w:sz w:val="20"/>
+              <w:szCs w:val="20"/>
+            </w:rPr>
+            <w:fldChar w:fldCharType="separate"/>
+          </w:r>
+          <w:r>
+            <w:rPr>
+              <w:rFonts w:ascii="Arial" w:hAnsi="Arial" w:cs="Arial"/>
+              <w:noProof/>
+              <w:sz w:val="20"/>
+              <w:szCs w:val="20"/>
+              <w:lang w:val="es-ES"/>
+            </w:rPr>
+            <w:t>(Ojeda Sahagún &amp; Icardo de la Escalera, 2004)</w:t>
+          </w:r>
+          <w:r>
+            <w:rPr>
+              <w:rFonts w:ascii="Arial" w:hAnsi="Arial" w:cs="Arial"/>
+              <w:sz w:val="20"/>
+              <w:szCs w:val="20"/>
+            </w:rPr>
+            <w:fldChar w:fldCharType="end"/>
+          </w:r>
+        </w:sdtContent>
+      </w:sdt>
+      <w:r>
+        <w:rPr>
+          <w:rFonts w:ascii="Arial" w:hAnsi="Arial" w:cs="Arial"/>
+          <w:sz w:val="20"/>
+          <w:szCs w:val="20"/>
+        </w:rPr>
+        <w:t>.</w:t>
+      </w:r>
+    </w:p>
+    <w:p>
+      <w:pPr>
+        <w:jc w:val="both"/>
+        <w:rPr>
+          <w:rFonts w:ascii="Arial" w:hAnsi="Arial" w:cs="Arial"/>
+          <w:sz w:val="20"/>
+          <w:szCs w:val="20"/>
+        </w:rPr>
+      </w:pPr>
+      <w:r>
+        <w:rPr>
+          <w:rFonts w:ascii="Arial" w:hAnsi="Arial" w:cs="Arial"/>
+          <w:sz w:val="20"/>
+          <w:szCs w:val="20"/>
+        </w:rPr>
+        <w:t>Estas prolongaciones de las neuronas están “</w:t>
+      </w:r>
+      <w:r>
+        <w:rPr>
+          <w:rFonts w:ascii="Arial" w:hAnsi="Arial" w:cs="Arial"/>
+          <w:sz w:val="20"/>
+          <w:szCs w:val="20"/>
+        </w:rPr>
+        <w:t>dedicadas principalmente a la recepción de estímulos y, secundariamente, a la alimentación celular</w:t>
+      </w:r>
+      <w:r>
+        <w:rPr>
+          <w:rFonts w:ascii="Arial" w:hAnsi="Arial" w:cs="Arial"/>
+          <w:sz w:val="20"/>
+          <w:szCs w:val="20"/>
+        </w:rPr>
+        <w:t xml:space="preserve">” </w:t>
+      </w:r>
+      <w:sdt>
+        <w:sdtPr>
+          <w:rPr>
+            <w:rFonts w:ascii="Arial" w:hAnsi="Arial" w:cs="Arial"/>
+            <w:sz w:val="20"/>
+            <w:szCs w:val="20"/>
+          </w:rPr>
+          <w:id w:val="1193188945"/>
+          <w:citation/>
+        </w:sdtPr>
+        <w:sdtEndPr/>
+        <w:sdtContent>
+          <w:r>
+            <w:rPr>
+              <w:rFonts w:ascii="Arial" w:hAnsi="Arial" w:cs="Arial"/>
+              <w:sz w:val="20"/>
+              <w:szCs w:val="20"/>
+            </w:rPr>
+            <w:fldChar w:fldCharType="begin"/>
+          </w:r>
+          <w:r>
+            <w:rPr>
+              <w:rFonts w:ascii="Arial" w:hAnsi="Arial" w:cs="Arial"/>
+              <w:sz w:val="20"/>
+              <w:szCs w:val="20"/>
+              <w:lang w:val="es-ES"/>
+            </w:rPr>
+            <w:instrText xml:space="preserve"> CITATION Roc03 \l 3082 </w:instrText>
+          </w:r>
+          <w:r>
+            <w:rPr>
+              <w:rFonts w:ascii="Arial" w:hAnsi="Arial" w:cs="Arial"/>
+              <w:sz w:val="20"/>
+              <w:szCs w:val="20"/>
+            </w:rPr>
+            <w:fldChar w:fldCharType="separate"/>
+          </w:r>
+          <w:r>
+            <w:rPr>
+              <w:rFonts w:ascii="Arial" w:hAnsi="Arial" w:cs="Arial"/>
+              <w:noProof/>
+              <w:sz w:val="20"/>
+              <w:szCs w:val="20"/>
+              <w:lang w:val="es-ES"/>
+            </w:rPr>
+            <w:t>(Roche, 2003)</w:t>
+          </w:r>
+          <w:r>
+            <w:rPr>
+              <w:rFonts w:ascii="Arial" w:hAnsi="Arial" w:cs="Arial"/>
+              <w:sz w:val="20"/>
+              <w:szCs w:val="20"/>
+            </w:rPr>
+            <w:fldChar w:fldCharType="end"/>
+          </w:r>
+        </w:sdtContent>
+      </w:sdt>
+      <w:r>
+        <w:rPr>
+          <w:rFonts w:ascii="Arial" w:hAnsi="Arial" w:cs="Arial"/>
+          <w:sz w:val="20"/>
+          <w:szCs w:val="20"/>
+        </w:rPr>
+        <w:t>.</w:t>
+      </w:r>
+      <w:r>
+        <w:rPr>
+          <w:rFonts w:ascii="Arial" w:hAnsi="Arial" w:cs="Arial"/>
+          <w:sz w:val="20"/>
+          <w:szCs w:val="20"/>
+        </w:rPr>
+        <w:t xml:space="preserve"> Éstas</w:t>
+      </w:r>
+      <w:r>
+        <w:rPr>
+          <w:rFonts w:ascii="Arial" w:hAnsi="Arial" w:cs="Arial"/>
+          <w:sz w:val="20"/>
+          <w:szCs w:val="20"/>
+        </w:rPr>
+        <w:t xml:space="preserve"> tienen quimiorreceptores que son capaces de reaccionar con los neurotransmisores que son enviados desde los extremos de los axones</w:t>
+      </w:r>
+      <w:r>
+        <w:rPr>
+          <w:rFonts w:ascii="Arial" w:hAnsi="Arial" w:cs="Arial"/>
+          <w:sz w:val="20"/>
+          <w:szCs w:val="20"/>
+        </w:rPr>
+        <w:t xml:space="preserve"> y siendo altamente importantes para la correcta transmisión de los impulsos </w:t>
+      </w:r>
+      <w:proofErr w:type="spellStart"/>
+      <w:r>
+        <w:rPr>
+          <w:rFonts w:ascii="Arial" w:hAnsi="Arial" w:cs="Arial"/>
+          <w:sz w:val="20"/>
+          <w:szCs w:val="20"/>
+        </w:rPr>
+        <w:t>quimioeléctricos</w:t>
+      </w:r>
+      <w:proofErr w:type="spellEnd"/>
+      <w:r>
+        <w:rPr>
+          <w:rFonts w:ascii="Arial" w:hAnsi="Arial" w:cs="Arial"/>
+          <w:sz w:val="20"/>
+          <w:szCs w:val="20"/>
+        </w:rPr>
+        <w:t xml:space="preserve"> a través de la vía</w:t>
+      </w:r>
+      <w:r>
+        <w:rPr>
+          <w:rFonts w:ascii="Arial" w:hAnsi="Arial" w:cs="Arial"/>
+          <w:sz w:val="20"/>
+          <w:szCs w:val="20"/>
+        </w:rPr>
+        <w:t xml:space="preserve"> nerviosa.</w:t>
+      </w:r>
+    </w:p>
+    <w:p>
+      <w:pPr>
+        <w:jc w:val="both"/>
+        <w:rPr>
+          <w:rFonts w:ascii="Arial" w:hAnsi="Arial" w:cs="Arial"/>
+          <w:sz w:val="20"/>
+          <w:szCs w:val="20"/>
+        </w:rPr>
+      </w:pPr>
+      <w:r>
+        <w:rPr>
+          <w:rFonts w:ascii="Arial" w:hAnsi="Arial" w:cs="Arial"/>
+          <w:sz w:val="20"/>
+          <w:szCs w:val="20"/>
+        </w:rPr>
+        <w:t>Las dendritas contienen la mayor parte de organelos que están presentes en el soma neuronal, entre ellos el retículo endoplásmico</w:t>
+      </w:r>
+      <w:r>
+        <w:rPr>
+          <w:rFonts w:ascii="Arial" w:hAnsi="Arial" w:cs="Arial"/>
+          <w:sz w:val="20"/>
+          <w:szCs w:val="20"/>
+        </w:rPr>
+        <w:t>; otra característica es que son más cortas, gruesas y rugosas que el axón. “Las rugosidades se deben a la presencia de numerosas expansiones cortas</w:t>
+      </w:r>
+      <w:r>
+        <w:rPr>
+          <w:rFonts w:ascii="Arial" w:hAnsi="Arial" w:cs="Arial"/>
+          <w:sz w:val="20"/>
+          <w:szCs w:val="20"/>
+        </w:rPr>
+        <w:t>, las espinas dendríticas que constituyen puntos donde una neurona entra en contacto con otras</w:t>
+      </w:r>
+      <w:r>
+        <w:rPr>
+          <w:rFonts w:ascii="Arial" w:hAnsi="Arial" w:cs="Arial"/>
+          <w:sz w:val="20"/>
+          <w:szCs w:val="20"/>
+        </w:rPr>
+        <w:t xml:space="preserve">. Las dendritas </w:t>
+      </w:r>
+      <w:r>
+        <w:rPr>
+          <w:rFonts w:ascii="Arial" w:hAnsi="Arial" w:cs="Arial"/>
+          <w:sz w:val="20"/>
+          <w:szCs w:val="20"/>
+        </w:rPr>
+        <w:lastRenderedPageBreak/>
+        <w:t>no poseen envolturas especializadas, como ocurre en el caso de los axones</w:t>
+      </w:r>
+      <w:r>
+        <w:rPr>
+          <w:rFonts w:ascii="Arial" w:hAnsi="Arial" w:cs="Arial"/>
+          <w:sz w:val="20"/>
+          <w:szCs w:val="20"/>
+        </w:rPr>
+        <w:t>”</w:t>
+      </w:r>
+      <w:r>
+        <w:rPr>
+          <w:rFonts w:ascii="Arial" w:hAnsi="Arial" w:cs="Arial"/>
+          <w:sz w:val="20"/>
+          <w:szCs w:val="20"/>
+        </w:rPr>
+        <w:t xml:space="preserve"> </w:t>
+      </w:r>
+      <w:sdt>
+        <w:sdtPr>
+          <w:rPr>
+            <w:rFonts w:ascii="Arial" w:hAnsi="Arial" w:cs="Arial"/>
+            <w:sz w:val="20"/>
+            <w:szCs w:val="20"/>
+          </w:rPr>
+          <w:id w:val="312149043"/>
+          <w:citation/>
+        </w:sdtPr>
+        <w:sdtEndPr/>
+        <w:sdtContent>
+          <w:r>
+            <w:rPr>
+              <w:rFonts w:ascii="Arial" w:hAnsi="Arial" w:cs="Arial"/>
+              <w:sz w:val="20"/>
+              <w:szCs w:val="20"/>
+            </w:rPr>
+            <w:fldChar w:fldCharType="begin"/>
+          </w:r>
+          <w:r>
+            <w:rPr>
+              <w:rFonts w:ascii="Arial" w:hAnsi="Arial" w:cs="Arial"/>
+              <w:sz w:val="20"/>
+              <w:szCs w:val="20"/>
+              <w:lang w:val="es-ES"/>
+            </w:rPr>
+            <w:instrText xml:space="preserve"> CITATION Oje04 \l 3082 </w:instrText>
+          </w:r>
+          <w:r>
+            <w:rPr>
+              <w:rFonts w:ascii="Arial" w:hAnsi="Arial" w:cs="Arial"/>
+              <w:sz w:val="20"/>
+              <w:szCs w:val="20"/>
+            </w:rPr>
+            <w:fldChar w:fldCharType="separate"/>
+          </w:r>
+          <w:r>
+            <w:rPr>
+              <w:rFonts w:ascii="Arial" w:hAnsi="Arial" w:cs="Arial"/>
+              <w:noProof/>
+              <w:sz w:val="20"/>
+              <w:szCs w:val="20"/>
+              <w:lang w:val="es-ES"/>
+            </w:rPr>
+            <w:t>(Ojeda Sahagún &amp; Icardo de la Escalera, 2004)</w:t>
+          </w:r>
+          <w:r>
+            <w:rPr>
+              <w:rFonts w:ascii="Arial" w:hAnsi="Arial" w:cs="Arial"/>
+              <w:sz w:val="20"/>
+              <w:szCs w:val="20"/>
+            </w:rPr>
+            <w:fldChar w:fldCharType="end"/>
+          </w:r>
+        </w:sdtContent>
+      </w:sdt>
+      <w:r>
+        <w:rPr>
+          <w:rFonts w:ascii="Arial" w:hAnsi="Arial" w:cs="Arial"/>
+          <w:sz w:val="20"/>
+          <w:szCs w:val="20"/>
+        </w:rPr>
+        <w:t>.</w:t>
+      </w:r>
+    </w:p>
+    <w:p>
+      <w:pPr>
+        <w:jc w:val="both"/>
+        <w:rPr>
+          <w:rFonts w:ascii="Arial" w:hAnsi="Arial" w:cs="Arial"/>
+          <w:sz w:val="20"/>
+          <w:szCs w:val="20"/>
+        </w:rPr>
+      </w:pPr>
+      <w:r>
+        <w:rPr>
+          <w:rFonts w:ascii="Arial" w:hAnsi="Arial" w:cs="Arial"/>
+          <w:sz w:val="20"/>
+          <w:szCs w:val="20"/>
+        </w:rPr>
+        <w:t xml:space="preserve">Otra parte importante de la neurona es el axón. El axón </w:t>
+      </w:r>
+      <w:r>
+        <w:rPr>
+          <w:rFonts w:ascii="Arial" w:hAnsi="Arial" w:cs="Arial"/>
+          <w:sz w:val="20"/>
+          <w:szCs w:val="20"/>
+        </w:rPr>
+        <w:t>es</w:t>
+      </w:r>
+      <w:r>
+        <w:rPr>
+          <w:rFonts w:ascii="Arial" w:hAnsi="Arial" w:cs="Arial"/>
+          <w:sz w:val="20"/>
+          <w:szCs w:val="20"/>
+        </w:rPr>
+        <w:t xml:space="preserve"> definido en algunas ocasiones como</w:t>
+      </w:r>
+      <w:r>
+        <w:rPr>
+          <w:rFonts w:ascii="Arial" w:hAnsi="Arial" w:cs="Arial"/>
+          <w:sz w:val="20"/>
+          <w:szCs w:val="20"/>
+        </w:rPr>
+        <w:t xml:space="preserve"> “</w:t>
+      </w:r>
+      <w:r>
+        <w:rPr>
+          <w:rFonts w:ascii="Arial" w:hAnsi="Arial" w:cs="Arial"/>
+          <w:sz w:val="20"/>
+          <w:szCs w:val="20"/>
+        </w:rPr>
+        <w:t>una delgada y extensa prolongación del soma neuronal, que está rodeado por su membrana</w:t>
+      </w:r>
+      <w:r>
+        <w:rPr>
+          <w:rFonts w:ascii="Arial" w:hAnsi="Arial" w:cs="Arial"/>
+          <w:sz w:val="20"/>
+          <w:szCs w:val="20"/>
+        </w:rPr>
+        <w:t>,</w:t>
+      </w:r>
+      <w:r>
+        <w:rPr>
+          <w:rFonts w:ascii="Arial" w:hAnsi="Arial" w:cs="Arial"/>
+          <w:sz w:val="20"/>
+          <w:szCs w:val="20"/>
+        </w:rPr>
+        <w:t xml:space="preserve"> el axolema. El axolema puede estar recubierto por células de Schwann en el sistema nervioso periférico de vertebrados, con producción o no de mielina. Puede dividirse, de forma centrífuga al pericarion, en tres sectores: el cono axónico, el segmento inicial y el resto del axón</w:t>
+      </w:r>
+      <w:r>
+        <w:rPr>
+          <w:rFonts w:ascii="Arial" w:hAnsi="Arial" w:cs="Arial"/>
+          <w:sz w:val="20"/>
+          <w:szCs w:val="20"/>
+        </w:rPr>
+        <w:t xml:space="preserve">” </w:t>
+      </w:r>
+      <w:sdt>
+        <w:sdtPr>
+          <w:rPr>
+            <w:rFonts w:ascii="Arial" w:hAnsi="Arial" w:cs="Arial"/>
+            <w:sz w:val="20"/>
+            <w:szCs w:val="20"/>
+          </w:rPr>
+          <w:id w:val="-2037580806"/>
+          <w:citation/>
+        </w:sdtPr>
+        <w:sdtContent>
+          <w:r>
+            <w:rPr>
+              <w:rFonts w:ascii="Arial" w:hAnsi="Arial" w:cs="Arial"/>
+              <w:sz w:val="20"/>
+              <w:szCs w:val="20"/>
+            </w:rPr>
+            <w:fldChar w:fldCharType="begin"/>
+          </w:r>
+          <w:r>
+            <w:rPr>
+              <w:rFonts w:ascii="Arial" w:hAnsi="Arial" w:cs="Arial"/>
+              <w:sz w:val="20"/>
+              <w:szCs w:val="20"/>
+            </w:rPr>
+            <w:instrText xml:space="preserve"> CITATION Pan02 \l 2058 </w:instrText>
+          </w:r>
+          <w:r>
+            <w:rPr>
+              <w:rFonts w:ascii="Arial" w:hAnsi="Arial" w:cs="Arial"/>
+              <w:sz w:val="20"/>
+              <w:szCs w:val="20"/>
+            </w:rPr>
+            <w:fldChar w:fldCharType="separate"/>
+          </w:r>
+          <w:r>
+            <w:rPr>
+              <w:rFonts w:ascii="Arial" w:hAnsi="Arial" w:cs="Arial"/>
+              <w:noProof/>
+              <w:sz w:val="20"/>
+              <w:szCs w:val="20"/>
+            </w:rPr>
+            <w:t>(Paniagua, y otros, 2002)</w:t>
+          </w:r>
+          <w:r>
+            <w:rPr>
+              <w:rFonts w:ascii="Arial" w:hAnsi="Arial" w:cs="Arial"/>
+              <w:sz w:val="20"/>
+              <w:szCs w:val="20"/>
+            </w:rPr>
+            <w:fldChar w:fldCharType="end"/>
+          </w:r>
+        </w:sdtContent>
+      </w:sdt>
+      <w:r>
+        <w:rPr>
+          <w:rFonts w:ascii="Arial" w:hAnsi="Arial" w:cs="Arial"/>
+          <w:sz w:val="20"/>
+          <w:szCs w:val="20"/>
+        </w:rPr>
+        <w:t>.</w:t>
+      </w:r>
+      <w:r>
+        <w:rPr>
+          <w:rFonts w:ascii="Arial" w:hAnsi="Arial" w:cs="Arial"/>
+          <w:sz w:val="20"/>
+          <w:szCs w:val="20"/>
+        </w:rPr>
+        <w:t xml:space="preserve"> Es</w:t>
+      </w:r>
+      <w:r>
+        <w:rPr>
+          <w:rFonts w:ascii="Arial" w:hAnsi="Arial" w:cs="Arial"/>
+          <w:sz w:val="20"/>
+          <w:szCs w:val="20"/>
+        </w:rPr>
+        <w:t>,</w:t>
+      </w:r>
+      <w:r>
+        <w:rPr>
+          <w:rFonts w:ascii="Arial" w:hAnsi="Arial" w:cs="Arial"/>
+          <w:sz w:val="20"/>
+          <w:szCs w:val="20"/>
+        </w:rPr>
+        <w:t xml:space="preserve"> de hecho</w:t>
+      </w:r>
+      <w:r>
+        <w:rPr>
+          <w:rFonts w:ascii="Arial" w:hAnsi="Arial" w:cs="Arial"/>
+          <w:sz w:val="20"/>
+          <w:szCs w:val="20"/>
+        </w:rPr>
+        <w:t>,</w:t>
+      </w:r>
+      <w:r>
+        <w:rPr>
+          <w:rFonts w:ascii="Arial" w:hAnsi="Arial" w:cs="Arial"/>
+          <w:sz w:val="20"/>
+          <w:szCs w:val="20"/>
+        </w:rPr>
+        <w:t xml:space="preserve"> destacado por Ojeda Sahagún</w:t>
+      </w:r>
+      <w:r>
+        <w:rPr>
+          <w:rFonts w:ascii="Arial" w:hAnsi="Arial" w:cs="Arial"/>
+          <w:sz w:val="20"/>
+          <w:szCs w:val="20"/>
+        </w:rPr>
+        <w:t xml:space="preserve"> e </w:t>
+      </w:r>
+      <w:proofErr w:type="spellStart"/>
+      <w:r>
+        <w:rPr>
+          <w:rFonts w:ascii="Arial" w:hAnsi="Arial" w:cs="Arial"/>
+          <w:sz w:val="20"/>
+          <w:szCs w:val="20"/>
+        </w:rPr>
+        <w:t>Icardo</w:t>
+      </w:r>
+      <w:proofErr w:type="spellEnd"/>
+      <w:r>
+        <w:rPr>
+          <w:rFonts w:ascii="Arial" w:hAnsi="Arial" w:cs="Arial"/>
+          <w:sz w:val="20"/>
+          <w:szCs w:val="20"/>
+        </w:rPr>
+        <w:t xml:space="preserve"> de la Escalera (2004) como la prolongación más importante del soma neuronal.</w:t>
+      </w:r>
+    </w:p>
+    <w:p>
+      <w:pPr>
+        <w:jc w:val="both"/>
+        <w:rPr>
+          <w:rFonts w:ascii="Arial" w:hAnsi="Arial" w:cs="Arial"/>
+          <w:sz w:val="20"/>
+          <w:szCs w:val="20"/>
+        </w:rPr>
+      </w:pPr>
+      <w:r>
+        <w:rPr>
+          <w:rFonts w:ascii="Arial" w:hAnsi="Arial" w:cs="Arial"/>
+          <w:sz w:val="20"/>
+          <w:szCs w:val="20"/>
+        </w:rPr>
+        <w:t xml:space="preserve">Algunas características notables de los axones, descritas en la obra de Ojeda Sahagún e </w:t>
+      </w:r>
+      <w:proofErr w:type="spellStart"/>
+      <w:r>
+        <w:rPr>
+          <w:rFonts w:ascii="Arial" w:hAnsi="Arial" w:cs="Arial"/>
+          <w:sz w:val="20"/>
+          <w:szCs w:val="20"/>
+        </w:rPr>
+        <w:t>Icardo</w:t>
+      </w:r>
+      <w:proofErr w:type="spellEnd"/>
+      <w:r>
+        <w:rPr>
+          <w:rFonts w:ascii="Arial" w:hAnsi="Arial" w:cs="Arial"/>
+          <w:sz w:val="20"/>
+          <w:szCs w:val="20"/>
+        </w:rPr>
+        <w:t xml:space="preserve"> de la Escalera (2004), son las siguientes:</w:t>
+      </w:r>
+    </w:p>
+    <w:p>
+      <w:pPr>
+        <w:pStyle w:val="Prrafodelista"/>
+        <w:numPr>
+          <w:ilvl w:val="0"/>
+          <w:numId w:val="10"/>
+        </w:numPr>
+        <w:jc w:val="both"/>
+        <w:rPr>
+          <w:rFonts w:ascii="Arial" w:hAnsi="Arial" w:cs="Arial"/>
+          <w:sz w:val="20"/>
+          <w:szCs w:val="20"/>
+        </w:rPr>
+      </w:pPr>
+      <w:r>
+        <w:rPr>
+          <w:rFonts w:ascii="Arial" w:hAnsi="Arial" w:cs="Arial"/>
+          <w:sz w:val="20"/>
+          <w:szCs w:val="20"/>
+        </w:rPr>
+        <w:t>El axón carece de la maquinaria precisa para realizar la síntesis proteica, de modo que los neurotransmisores y otros materiales deben ser transportados continuamente desde el soma neuronal a las terminaciones axonales, lo que constituye el transporte o flujo axonal anterógrado; también existe un movimiento en sentido contrario de menor intensidad llamado flujo axonal retrógrado.</w:t>
+      </w:r>
+    </w:p>
+    <w:p>
+      <w:pPr>
+        <w:pStyle w:val="Prrafodelista"/>
+        <w:numPr>
+          <w:ilvl w:val="0"/>
+          <w:numId w:val="10"/>
+        </w:numPr>
+        <w:jc w:val="both"/>
+        <w:rPr>
+          <w:rFonts w:ascii="Arial" w:hAnsi="Arial" w:cs="Arial"/>
+          <w:sz w:val="20"/>
+          <w:szCs w:val="20"/>
+        </w:rPr>
+      </w:pPr>
+      <w:r>
+        <w:rPr>
+          <w:rFonts w:ascii="Arial" w:hAnsi="Arial" w:cs="Arial"/>
+          <w:sz w:val="20"/>
+          <w:szCs w:val="20"/>
+        </w:rPr>
+        <w:t xml:space="preserve">A excepción del segmento inicial, el cual es la zona de origen del soma neuronal, la </w:t>
+      </w:r>
+      <w:r>
+        <w:rPr>
+          <w:rFonts w:ascii="Arial" w:hAnsi="Arial" w:cs="Arial"/>
+          <w:sz w:val="20"/>
+          <w:szCs w:val="20"/>
+        </w:rPr>
+        <w:t>superficie del axón se encuentra cubierta por una vaina de mielina</w:t>
+      </w:r>
+      <w:r>
+        <w:rPr>
+          <w:rFonts w:ascii="Arial" w:hAnsi="Arial" w:cs="Arial"/>
+          <w:sz w:val="20"/>
+          <w:szCs w:val="20"/>
+        </w:rPr>
+        <w:t xml:space="preserve"> o por una envoltura celular, recibiendo el nombre de axones mielinizados o amielínicos respectivamente. La envoltura celular (para el caso del sistema nervioso central) es de </w:t>
+      </w:r>
+      <w:proofErr w:type="spellStart"/>
+      <w:r>
+        <w:rPr>
+          <w:rFonts w:ascii="Arial" w:hAnsi="Arial" w:cs="Arial"/>
+          <w:sz w:val="20"/>
+          <w:szCs w:val="20"/>
+        </w:rPr>
+        <w:t>oligodendroglia</w:t>
+      </w:r>
+      <w:proofErr w:type="spellEnd"/>
+      <w:r>
+        <w:rPr>
+          <w:rFonts w:ascii="Arial" w:hAnsi="Arial" w:cs="Arial"/>
+          <w:sz w:val="20"/>
+          <w:szCs w:val="20"/>
+        </w:rPr>
+        <w:t>.</w:t>
+      </w:r>
+    </w:p>
+    <w:p>
+      <w:pPr>
+        <w:jc w:val="both"/>
+        <w:rPr>
+          <w:rFonts w:ascii="Arial" w:hAnsi="Arial" w:cs="Arial"/>
+          <w:sz w:val="20"/>
+          <w:szCs w:val="20"/>
+        </w:rPr>
+      </w:pPr>
+      <w:r>
+        <w:rPr>
+          <w:rFonts w:ascii="Arial" w:hAnsi="Arial" w:cs="Arial"/>
+          <w:sz w:val="20"/>
+          <w:szCs w:val="20"/>
+        </w:rPr>
+        <w:t xml:space="preserve">Cabe resaltar que la vaina de mielina la cual rodea al axón “no es continua, sino que se encuentra interrumpida de manera periódica. En estas zonas desnudas, denominadas nódulos de Ranvier, el axón puede poseer ramas colaterales. Los axones suelen terminar ramificándose en varias prolongaciones, las terminaciones axonales o </w:t>
+      </w:r>
+      <w:proofErr w:type="spellStart"/>
+      <w:r>
+        <w:rPr>
+          <w:rFonts w:ascii="Arial" w:hAnsi="Arial" w:cs="Arial"/>
+          <w:sz w:val="20"/>
+          <w:szCs w:val="20"/>
+        </w:rPr>
+        <w:t>telodendrias</w:t>
+      </w:r>
+      <w:proofErr w:type="spellEnd"/>
+      <w:r>
+        <w:rPr>
+          <w:rFonts w:ascii="Arial" w:hAnsi="Arial" w:cs="Arial"/>
+          <w:sz w:val="20"/>
+          <w:szCs w:val="20"/>
+        </w:rPr>
+        <w:t xml:space="preserve">, que finalmente establecen contactos o sinapsis con otras neuronas o con células efectoras (músculo o glándulas)” </w:t>
+      </w:r>
+      <w:sdt>
+        <w:sdtPr>
+          <w:rPr>
+            <w:rFonts w:ascii="Arial" w:hAnsi="Arial" w:cs="Arial"/>
+            <w:sz w:val="20"/>
+            <w:szCs w:val="20"/>
+          </w:rPr>
+          <w:id w:val="505478784"/>
+          <w:citation/>
+        </w:sdtPr>
+        <w:sdtContent>
+          <w:r>
+            <w:rPr>
+              <w:rFonts w:ascii="Arial" w:hAnsi="Arial" w:cs="Arial"/>
+              <w:sz w:val="20"/>
+              <w:szCs w:val="20"/>
+            </w:rPr>
+            <w:fldChar w:fldCharType="begin"/>
+          </w:r>
+          <w:r>
+            <w:rPr>
+              <w:rFonts w:ascii="Arial" w:hAnsi="Arial" w:cs="Arial"/>
+              <w:sz w:val="20"/>
+              <w:szCs w:val="20"/>
+            </w:rPr>
+            <w:instrText xml:space="preserve"> CITATION Oje04 \l 2058 </w:instrText>
+          </w:r>
+          <w:r>
+            <w:rPr>
+              <w:rFonts w:ascii="Arial" w:hAnsi="Arial" w:cs="Arial"/>
+              <w:sz w:val="20"/>
+              <w:szCs w:val="20"/>
+            </w:rPr>
+            <w:fldChar w:fldCharType="separate"/>
+          </w:r>
+          <w:r>
+            <w:rPr>
+              <w:rFonts w:ascii="Arial" w:hAnsi="Arial" w:cs="Arial"/>
+              <w:noProof/>
+              <w:sz w:val="20"/>
+              <w:szCs w:val="20"/>
+            </w:rPr>
+            <w:t>(Ojeda Sahagún &amp; Icardo de la Escalera, 2004)</w:t>
+          </w:r>
+          <w:r>
+            <w:rPr>
+              <w:rFonts w:ascii="Arial" w:hAnsi="Arial" w:cs="Arial"/>
+              <w:sz w:val="20"/>
+              <w:szCs w:val="20"/>
+            </w:rPr>
+            <w:fldChar w:fldCharType="end"/>
+          </w:r>
+        </w:sdtContent>
+      </w:sdt>
+      <w:r>
+        <w:rPr>
+          <w:rFonts w:ascii="Arial" w:hAnsi="Arial" w:cs="Arial"/>
+          <w:sz w:val="20"/>
+          <w:szCs w:val="20"/>
+        </w:rPr>
+        <w:t>.</w:t>
+      </w:r>
+    </w:p>
+    <w:p>
+      <w:pPr>
+        <w:jc w:val="both"/>
+        <w:rPr>
+          <w:rFonts w:ascii="Arial" w:hAnsi="Arial" w:cs="Arial"/>
+          <w:sz w:val="20"/>
+          <w:szCs w:val="20"/>
+        </w:rPr>
+      </w:pPr>
+      <w:r>
+        <w:rPr>
+          <w:rFonts w:ascii="Arial" w:hAnsi="Arial" w:cs="Arial"/>
+          <w:sz w:val="20"/>
+          <w:szCs w:val="20"/>
+        </w:rPr>
+        <w:t>Este mismo conjunto de autores</w:t>
+      </w:r>
+      <w:r>
+        <w:rPr>
+          <w:rFonts w:ascii="Arial" w:hAnsi="Arial" w:cs="Arial"/>
+          <w:sz w:val="20"/>
+          <w:szCs w:val="20"/>
+        </w:rPr>
+        <w:t>, junto con otros especialistas en el área,</w:t>
+      </w:r>
+      <w:r>
+        <w:rPr>
+          <w:rFonts w:ascii="Arial" w:hAnsi="Arial" w:cs="Arial"/>
+          <w:sz w:val="20"/>
+          <w:szCs w:val="20"/>
+        </w:rPr>
+        <w:t xml:space="preserve"> describe</w:t>
+      </w:r>
+      <w:r>
+        <w:rPr>
+          <w:rFonts w:ascii="Arial" w:hAnsi="Arial" w:cs="Arial"/>
+          <w:sz w:val="20"/>
+          <w:szCs w:val="20"/>
+        </w:rPr>
+        <w:t>n</w:t>
+      </w:r>
+      <w:r>
+        <w:rPr>
+          <w:rFonts w:ascii="Arial" w:hAnsi="Arial" w:cs="Arial"/>
+          <w:sz w:val="20"/>
+          <w:szCs w:val="20"/>
+        </w:rPr>
+        <w:t xml:space="preserve"> también </w:t>
+      </w:r>
+      <w:r>
+        <w:rPr>
+          <w:rFonts w:ascii="Arial" w:hAnsi="Arial" w:cs="Arial"/>
+          <w:sz w:val="20"/>
+          <w:szCs w:val="20"/>
+        </w:rPr>
+        <w:t>los tres sectores anteriormente mencionados:</w:t>
+      </w:r>
+    </w:p>
+    <w:p>
+      <w:pPr>
+        <w:pStyle w:val="Prrafodelista"/>
+        <w:numPr>
+          <w:ilvl w:val="0"/>
+          <w:numId w:val="9"/>
+        </w:numPr>
+        <w:jc w:val="both"/>
+        <w:rPr>
+          <w:rFonts w:ascii="Arial" w:hAnsi="Arial" w:cs="Arial"/>
+          <w:sz w:val="20"/>
+          <w:szCs w:val="20"/>
+        </w:rPr>
+      </w:pPr>
+      <w:r>
+        <w:rPr>
+          <w:rFonts w:ascii="Arial" w:hAnsi="Arial" w:cs="Arial"/>
+          <w:b/>
+          <w:bCs/>
+          <w:sz w:val="20"/>
+          <w:szCs w:val="20"/>
+        </w:rPr>
+        <w:t>Cono axónico.</w:t>
+      </w:r>
+      <w:r>
+        <w:rPr>
+          <w:rFonts w:ascii="Arial" w:hAnsi="Arial" w:cs="Arial"/>
+          <w:sz w:val="20"/>
+          <w:szCs w:val="20"/>
+        </w:rPr>
+        <w:t xml:space="preserve"> </w:t>
+      </w:r>
+      <w:r>
+        <w:rPr>
+          <w:rFonts w:ascii="Arial" w:hAnsi="Arial" w:cs="Arial"/>
+          <w:sz w:val="20"/>
+          <w:szCs w:val="20"/>
+        </w:rPr>
+        <w:t>“</w:t>
+      </w:r>
+      <w:r>
+        <w:rPr>
+          <w:rFonts w:ascii="Arial" w:hAnsi="Arial" w:cs="Arial"/>
+          <w:sz w:val="20"/>
+          <w:szCs w:val="20"/>
+        </w:rPr>
+        <w:t>Adyacente al pericarion, es muy visible en las neuronas de gran tamaño. En él se observa la progresiva desaparición de los grumos de Nissl y la abundancia de microtúbulos y neurofilamentos que, en esta zona, se organizan en haces paralelos que se proyectarán a lo largo del axón</w:t>
+      </w:r>
+      <w:r>
+        <w:rPr>
+          <w:rFonts w:ascii="Arial" w:hAnsi="Arial" w:cs="Arial"/>
+          <w:sz w:val="20"/>
+          <w:szCs w:val="20"/>
+        </w:rPr>
+        <w:t xml:space="preserve">” </w:t>
+      </w:r>
+      <w:sdt>
+        <w:sdtPr>
+          <w:rPr>
+            <w:rFonts w:ascii="Arial" w:hAnsi="Arial" w:cs="Arial"/>
+            <w:sz w:val="20"/>
+            <w:szCs w:val="20"/>
+          </w:rPr>
+          <w:id w:val="-167332880"/>
+          <w:citation/>
+        </w:sdtPr>
+        <w:sdtContent>
+          <w:r>
+            <w:rPr>
+              <w:rFonts w:ascii="Arial" w:hAnsi="Arial" w:cs="Arial"/>
+              <w:sz w:val="20"/>
+              <w:szCs w:val="20"/>
+            </w:rPr>
+            <w:fldChar w:fldCharType="begin"/>
+          </w:r>
+          <w:r>
+            <w:rPr>
+              <w:rFonts w:ascii="Arial" w:hAnsi="Arial" w:cs="Arial"/>
+              <w:sz w:val="20"/>
+              <w:szCs w:val="20"/>
+            </w:rPr>
+            <w:instrText xml:space="preserve"> CITATION Pan02 \l 2058 </w:instrText>
+          </w:r>
+          <w:r>
+            <w:rPr>
+              <w:rFonts w:ascii="Arial" w:hAnsi="Arial" w:cs="Arial"/>
+              <w:sz w:val="20"/>
+              <w:szCs w:val="20"/>
+            </w:rPr>
+            <w:fldChar w:fldCharType="separate"/>
+          </w:r>
+          <w:r>
+            <w:rPr>
+              <w:rFonts w:ascii="Arial" w:hAnsi="Arial" w:cs="Arial"/>
+              <w:noProof/>
+              <w:sz w:val="20"/>
+              <w:szCs w:val="20"/>
+            </w:rPr>
+            <w:t>(Paniagua, y otros, 2002)</w:t>
+          </w:r>
+          <w:r>
+            <w:rPr>
+              <w:rFonts w:ascii="Arial" w:hAnsi="Arial" w:cs="Arial"/>
+              <w:sz w:val="20"/>
+              <w:szCs w:val="20"/>
+            </w:rPr>
+            <w:fldChar w:fldCharType="end"/>
+          </w:r>
+        </w:sdtContent>
+      </w:sdt>
+      <w:r>
+        <w:rPr>
+          <w:rFonts w:ascii="Arial" w:hAnsi="Arial" w:cs="Arial"/>
+          <w:sz w:val="20"/>
+          <w:szCs w:val="20"/>
+        </w:rPr>
+        <w:t>.</w:t>
+      </w:r>
+    </w:p>
+    <w:p>
+      <w:pPr>
+        <w:pStyle w:val="Prrafodelista"/>
+        <w:numPr>
+          <w:ilvl w:val="0"/>
+          <w:numId w:val="9"/>
+        </w:numPr>
+        <w:jc w:val="both"/>
+        <w:rPr>
+          <w:rFonts w:ascii="Arial" w:hAnsi="Arial" w:cs="Arial"/>
+          <w:sz w:val="20"/>
+          <w:szCs w:val="20"/>
+        </w:rPr>
+      </w:pPr>
+      <w:r>
+        <w:rPr>
+          <w:rFonts w:ascii="Arial" w:hAnsi="Arial" w:cs="Arial"/>
+          <w:b/>
+          <w:bCs/>
+          <w:sz w:val="20"/>
+          <w:szCs w:val="20"/>
+        </w:rPr>
+        <w:t>Segmento inicial del axón.</w:t>
+      </w:r>
+      <w:r>
+        <w:rPr>
+          <w:rFonts w:ascii="Arial" w:hAnsi="Arial" w:cs="Arial"/>
+          <w:sz w:val="20"/>
+          <w:szCs w:val="20"/>
+        </w:rPr>
+        <w:t xml:space="preserve"> </w:t>
+      </w:r>
+      <w:r>
+        <w:rPr>
+          <w:rFonts w:ascii="Arial" w:hAnsi="Arial" w:cs="Arial"/>
+          <w:sz w:val="20"/>
+          <w:szCs w:val="20"/>
+        </w:rPr>
+        <w:t>“</w:t>
+      </w:r>
+      <w:r>
+        <w:rPr>
+          <w:rFonts w:ascii="Arial" w:hAnsi="Arial" w:cs="Arial"/>
+          <w:sz w:val="20"/>
+          <w:szCs w:val="20"/>
+        </w:rPr>
+        <w:t>En él comienza la mielinización externa. En el citoplasma, a esa altura se detecta una zona rica en material electrodenso en continuidad con la membrana plasmática, constituido por material filamentoso y partículas densas. La membrana se continúa con el axolema y se asume que este sector interviene en la generación del potencial de acción que transmitirá la señal sináptica</w:t>
+      </w:r>
+      <w:r>
+        <w:rPr>
+          <w:rFonts w:ascii="Arial" w:hAnsi="Arial" w:cs="Arial"/>
+          <w:sz w:val="20"/>
+          <w:szCs w:val="20"/>
+        </w:rPr>
+        <w:t xml:space="preserve">” </w:t>
+      </w:r>
+      <w:sdt>
+        <w:sdtPr>
+          <w:rPr>
+            <w:rFonts w:ascii="Arial" w:hAnsi="Arial" w:cs="Arial"/>
+            <w:sz w:val="20"/>
+            <w:szCs w:val="20"/>
+          </w:rPr>
+          <w:id w:val="-1368901884"/>
+          <w:citation/>
+        </w:sdtPr>
+        <w:sdtContent>
+          <w:r>
+            <w:rPr>
+              <w:rFonts w:ascii="Arial" w:hAnsi="Arial" w:cs="Arial"/>
+              <w:sz w:val="20"/>
+              <w:szCs w:val="20"/>
+            </w:rPr>
+            <w:fldChar w:fldCharType="begin"/>
+          </w:r>
+          <w:r>
+            <w:rPr>
+              <w:rFonts w:ascii="Arial" w:hAnsi="Arial" w:cs="Arial"/>
+              <w:sz w:val="20"/>
+              <w:szCs w:val="20"/>
+            </w:rPr>
+            <w:instrText xml:space="preserve"> CITATION Kol12 \l 2058 </w:instrText>
+          </w:r>
+          <w:r>
+            <w:rPr>
+              <w:rFonts w:ascii="Arial" w:hAnsi="Arial" w:cs="Arial"/>
+              <w:sz w:val="20"/>
+              <w:szCs w:val="20"/>
+            </w:rPr>
+            <w:fldChar w:fldCharType="separate"/>
+          </w:r>
+          <w:r>
+            <w:rPr>
+              <w:rFonts w:ascii="Arial" w:hAnsi="Arial" w:cs="Arial"/>
+              <w:noProof/>
+              <w:sz w:val="20"/>
+              <w:szCs w:val="20"/>
+            </w:rPr>
+            <w:t>(Kole &amp; Stuart, 2012)</w:t>
+          </w:r>
+          <w:r>
+            <w:rPr>
+              <w:rFonts w:ascii="Arial" w:hAnsi="Arial" w:cs="Arial"/>
+              <w:sz w:val="20"/>
+              <w:szCs w:val="20"/>
+            </w:rPr>
+            <w:fldChar w:fldCharType="end"/>
+          </w:r>
+        </w:sdtContent>
+      </w:sdt>
+      <w:r>
+        <w:rPr>
+          <w:rFonts w:ascii="Arial" w:hAnsi="Arial" w:cs="Arial"/>
+          <w:sz w:val="20"/>
+          <w:szCs w:val="20"/>
+        </w:rPr>
+        <w:t>.</w:t>
+      </w:r>
+    </w:p>
+    <w:p>
+      <w:pPr>
+        <w:pStyle w:val="Prrafodelista"/>
+        <w:numPr>
+          <w:ilvl w:val="0"/>
+          <w:numId w:val="9"/>
+        </w:numPr>
+        <w:jc w:val="both"/>
+        <w:rPr>
+          <w:rFonts w:ascii="Arial" w:hAnsi="Arial" w:cs="Arial"/>
+          <w:sz w:val="20"/>
+          <w:szCs w:val="20"/>
+        </w:rPr>
+      </w:pPr>
+      <w:r>
+        <w:rPr>
+          <w:rFonts w:ascii="Arial" w:hAnsi="Arial" w:cs="Arial"/>
+          <w:b/>
+          <w:bCs/>
+          <w:sz w:val="20"/>
+          <w:szCs w:val="20"/>
+        </w:rPr>
+        <w:t>Resto del axón.</w:t>
+      </w:r>
+      <w:r>
+        <w:rPr>
+          <w:rFonts w:ascii="Arial" w:hAnsi="Arial" w:cs="Arial"/>
+          <w:sz w:val="20"/>
+          <w:szCs w:val="20"/>
+        </w:rPr>
+        <w:t xml:space="preserve"> </w:t>
+      </w:r>
+      <w:r>
+        <w:rPr>
+          <w:rFonts w:ascii="Arial" w:hAnsi="Arial" w:cs="Arial"/>
+          <w:sz w:val="20"/>
+          <w:szCs w:val="20"/>
+        </w:rPr>
+        <w:t>Según Paniagua</w:t>
+      </w:r>
+      <w:r>
+        <w:rPr>
+          <w:rFonts w:ascii="Arial" w:hAnsi="Arial" w:cs="Arial"/>
+          <w:sz w:val="20"/>
+          <w:szCs w:val="20"/>
+        </w:rPr>
+        <w:t xml:space="preserve"> y los autores que apoyaron su obra (2002), es e</w:t>
+      </w:r>
+      <w:r>
+        <w:rPr>
+          <w:rFonts w:ascii="Arial" w:hAnsi="Arial" w:cs="Arial"/>
+          <w:sz w:val="20"/>
+          <w:szCs w:val="20"/>
+        </w:rPr>
+        <w:t>n est</w:t>
+      </w:r>
+      <w:r>
+        <w:rPr>
+          <w:rFonts w:ascii="Arial" w:hAnsi="Arial" w:cs="Arial"/>
+          <w:sz w:val="20"/>
+          <w:szCs w:val="20"/>
+        </w:rPr>
+        <w:t>e</w:t>
+      </w:r>
+      <w:r>
+        <w:rPr>
+          <w:rFonts w:ascii="Arial" w:hAnsi="Arial" w:cs="Arial"/>
+          <w:sz w:val="20"/>
+          <w:szCs w:val="20"/>
+        </w:rPr>
+        <w:t xml:space="preserve"> </w:t>
+      </w:r>
+      <w:r>
+        <w:rPr>
+          <w:rFonts w:ascii="Arial" w:hAnsi="Arial" w:cs="Arial"/>
+          <w:sz w:val="20"/>
+          <w:szCs w:val="20"/>
+        </w:rPr>
+        <w:t xml:space="preserve">sector donde </w:t>
+      </w:r>
+      <w:r>
+        <w:rPr>
+          <w:rFonts w:ascii="Arial" w:hAnsi="Arial" w:cs="Arial"/>
+          <w:sz w:val="20"/>
+          <w:szCs w:val="20"/>
+        </w:rPr>
+        <w:t>aparece</w:t>
+      </w:r>
+      <w:r>
+        <w:rPr>
+          <w:rFonts w:ascii="Arial" w:hAnsi="Arial" w:cs="Arial"/>
+          <w:sz w:val="20"/>
+          <w:szCs w:val="20"/>
+        </w:rPr>
+        <w:t>n</w:t>
+      </w:r>
+      <w:r>
+        <w:rPr>
+          <w:rFonts w:ascii="Arial" w:hAnsi="Arial" w:cs="Arial"/>
+          <w:sz w:val="20"/>
+          <w:szCs w:val="20"/>
+        </w:rPr>
+        <w:t xml:space="preserve"> los nódulos de Ranvier y las sinapsis.</w:t>
+      </w:r>
+    </w:p>
+    <w:p>
+      <w:pPr>
+        <w:jc w:val="both"/>
+        <w:rPr>
+          <w:rFonts w:ascii="Arial" w:hAnsi="Arial" w:cs="Arial"/>
+          <w:sz w:val="20"/>
+          <w:szCs w:val="20"/>
+        </w:rPr>
+      </w:pPr>
+      <w:r>
+        <w:rPr>
+          <w:rFonts w:ascii="Arial" w:hAnsi="Arial" w:cs="Arial"/>
+          <w:sz w:val="20"/>
+          <w:szCs w:val="20"/>
+        </w:rPr>
+        <w:t xml:space="preserve">!!! </w:t>
+      </w:r>
+      <w:r>
+        <w:rPr>
+          <w:rFonts w:ascii="Arial" w:hAnsi="Arial" w:cs="Arial"/>
+          <w:sz w:val="20"/>
+          <w:szCs w:val="20"/>
+        </w:rPr>
+        <w:t>Continuar con las funciones neuronales</w:t>
+      </w:r>
+      <w:r>
+        <w:rPr>
+          <w:rFonts w:ascii="Arial" w:hAnsi="Arial" w:cs="Arial"/>
+          <w:sz w:val="20"/>
+          <w:szCs w:val="20"/>
+        </w:rPr>
+        <w:t xml:space="preserve"> (de la página de la neurona de Wikipedia) y una vez que llegue a los subtítulos de esta zona, mencionar que esto hará conexión con</w:t>
+      </w:r>
+      <w:r>
+        <w:rPr>
+          <w:rFonts w:ascii="Arial" w:hAnsi="Arial" w:cs="Arial"/>
+          <w:sz w:val="20"/>
+          <w:szCs w:val="20"/>
+        </w:rPr>
+        <w:t xml:space="preserve"> las redes neuronales que se usarán en capítulos posteriores. </w:t>
+      </w:r>
+      <w:r>
+        <w:rPr>
+          <w:rFonts w:ascii="Arial" w:hAnsi="Arial" w:cs="Arial"/>
+          <w:sz w:val="20"/>
+          <w:szCs w:val="20"/>
+        </w:rPr>
+        <w:t>!!!</w:t>
+      </w:r>
+    </w:p>
+    <w:p>
+      <w:pPr>
+        <w:jc w:val="both"/>
+        <w:rPr>
+          <w:rFonts w:ascii="Arial" w:hAnsi="Arial" w:cs="Arial"/>
+          <w:sz w:val="20"/>
+          <w:szCs w:val="20"/>
+        </w:rPr>
+      </w:pPr>
+    </w:p>
+    <w:p>
+      <w:pPr>
+        <w:rPr>
+          <w:rFonts w:ascii="Arial" w:hAnsi="Arial" w:cs="Arial"/>
+          <w:sz w:val="20"/>
+          <w:szCs w:val="20"/>
+        </w:rPr>
+      </w:pPr>
+      <w:r>
+        <w:rPr>
+          <w:rFonts w:ascii="Arial" w:hAnsi="Arial" w:cs="Arial"/>
+          <w:sz w:val="20"/>
+          <w:szCs w:val="20"/>
+        </w:rPr>
+        <w:br w:type="page"/>
+      </w:r>
+    </w:p>
+    <w:p>
+      <w:pPr>
+        <w:jc w:val="both"/>
+        <w:rPr>
+          <w:rFonts w:ascii="Arial" w:hAnsi="Arial" w:cs="Arial"/>
           <w:sz w:val="28"/>
           <w:szCs w:val="28"/>
         </w:rPr>
@@ -6309,7 +9116,43 @@
           <w:sz w:val="20"/>
           <w:szCs w:val="20"/>
         </w:rPr>
-        <w:t xml:space="preserve"> (hablar aquí de las eeg waves)</w:t>
+        <w:t xml:space="preserve"> (hablar aquí de las </w:t>
+      </w:r>
+      <w:proofErr w:type="spellStart"/>
+      <w:r>
+        <w:rPr>
+          <w:rFonts w:ascii="Arial" w:hAnsi="Arial" w:cs="Arial"/>
+          <w:sz w:val="20"/>
+          <w:szCs w:val="20"/>
+        </w:rPr>
+        <w:t>eeg</w:t>
+      </w:r>
+      <w:proofErr w:type="spellEnd"/>
+      <w:r>
+        <w:rPr>
+          <w:rFonts w:ascii="Arial" w:hAnsi="Arial" w:cs="Arial"/>
+          <w:sz w:val="20"/>
+          <w:szCs w:val="20"/>
+        </w:rPr>
+        <w:t xml:space="preserve"> </w:t>
+      </w:r>
+      <w:proofErr w:type="spellStart"/>
+      <w:r>
+        <w:rPr>
+          <w:rFonts w:ascii="Arial" w:hAnsi="Arial" w:cs="Arial"/>
+          <w:sz w:val="20"/>
+          <w:szCs w:val="20"/>
+        </w:rPr>
+        <w:t>waves</w:t>
+      </w:r>
+      <w:proofErr w:type="spellEnd"/>
+      <w:r>
+        <w:rPr>
+          <w:rFonts w:ascii="Arial" w:hAnsi="Arial" w:cs="Arial"/>
+          <w:sz w:val="20"/>
+          <w:szCs w:val="20"/>
+        </w:rPr>
+        <w:t>)</w:t>
       </w:r>
       <w:r>
         <w:rPr>
@@ -6375,8 +9218,20 @@
           <w:sz w:val="20"/>
           <w:szCs w:val="20"/>
         </w:rPr>
-        <w:t>Herbert Marshall Mcluhan</w:t>
-      </w:r>
+        <w:t xml:space="preserve">Herbert Marshall </w:t>
+      </w:r>
+      <w:proofErr w:type="spellStart"/>
+      <w:r>
+        <w:rPr>
+          <w:rFonts w:ascii="Arial" w:hAnsi="Arial" w:cs="Arial"/>
+          <w:i/>
+          <w:iCs/>
+          <w:sz w:val="20"/>
+          <w:szCs w:val="20"/>
+        </w:rPr>
+        <w:t>Mcluhan</w:t>
+      </w:r>
+      <w:proofErr w:type="spellEnd"/>
     </w:p>
     <w:p>
       <w:pPr>
@@ -6690,6 +9545,7 @@
             <w:id w:val="-573587230"/>
             <w:bibliography/>
           </w:sdtPr>
+          <w:sdtEndPr/>
           <w:sdtContent>
             <w:p>
               <w:pPr>
@@ -6733,6 +9589,72 @@
                   <w:lang w:val="es-ES"/>
                 </w:rPr>
                 <w:t>. Obtenido de HDOSO Magazine: https://www.caldaria.es/curiosidades-cerebro/</w:t>
+              </w:r>
+            </w:p>
+            <w:p>
+              <w:pPr>
+                <w:pStyle w:val="Bibliografa"/>
+                <w:ind w:left="720" w:hanging="720"/>
+                <w:rPr>
+                  <w:noProof/>
+                  <w:lang w:val="en-US"/>
+                </w:rPr>
+              </w:pPr>
+              <w:r>
+                <w:rPr>
+                  <w:noProof/>
+                  <w:lang w:val="en-US"/>
+                </w:rPr>
+                <w:t xml:space="preserve">Cayre, M., Malaterre, J., Scotto-Lomassese, S., Strambi, C., &amp; Strambi, A. (2010). The common properties of neurogenesis in the adult brain: from invertebrates to vertebrates. </w:t>
+              </w:r>
+              <w:r>
+                <w:rPr>
+                  <w:i/>
+                  <w:iCs/>
+                  <w:noProof/>
+                  <w:lang w:val="en-US"/>
+                </w:rPr>
+                <w:t>Comparative Biochemistry and Physiology Part B: Biochemistry and Molecular Biology</w:t>
+              </w:r>
+              <w:r>
+                <w:rPr>
+                  <w:noProof/>
+                  <w:lang w:val="en-US"/>
+                </w:rPr>
+                <w:t>, 1-15.</w:t>
+              </w:r>
+            </w:p>
+            <w:p>
+              <w:pPr>
+                <w:pStyle w:val="Bibliografa"/>
+                <w:ind w:left="720" w:hanging="720"/>
+                <w:rPr>
+                  <w:noProof/>
+                  <w:lang w:val="es-ES"/>
+                </w:rPr>
+              </w:pPr>
+              <w:r>
+                <w:rPr>
+                  <w:noProof/>
+                  <w:lang w:val="es-ES"/>
+                </w:rPr>
+                <w:t xml:space="preserve">Fisio, O. (27 de Septiembre de 2022). </w:t>
+              </w:r>
+              <w:r>
+                <w:rPr>
+                  <w:i/>
+                  <w:iCs/>
+                  <w:noProof/>
+                  <w:lang w:val="es-ES"/>
+                </w:rPr>
+                <w:t>¿Qué es soma o cuerpo neuronal?</w:t>
+              </w:r>
+              <w:r>
+                <w:rPr>
+                  <w:noProof/>
+                  <w:lang w:val="es-ES"/>
+                </w:rPr>
+                <w:t xml:space="preserve"> Obtenido de Fisioterapia Online: https://www.fisioterapia-online.com/glosario/soma-o-cuerpo-neuronal</w:t>
               </w:r>
             </w:p>
             <w:p>
@@ -6864,7 +9786,7 @@
                   <w:noProof/>
                   <w:lang w:val="es-ES"/>
                 </w:rPr>
-                <w:t xml:space="preserve"> Obtenido de Congreso Virtual de Psiquiatría: https://psiquiatria.com/glosario/lobulo-limbico#:~:text=Definici%C3%B3n%3A%20Comprenden%20una%20serie%20de,corticales%3A%20cingulado%20y%20gyrus%20parahipocampico.</w:t>
+                <w:t xml:space="preserve"> Obtenido de Congreso Virtual de Psiquiatría: https://psiquiatria.com/glosario/lobulo-limbico</w:t>
               </w:r>
             </w:p>
             <w:p>
@@ -6873,6 +9795,7 @@
                 <w:ind w:left="720" w:hanging="720"/>
                 <w:rPr>
                   <w:noProof/>
+                  <w:lang w:val="en-US"/>
                 </w:rPr>
               </w:pPr>
               <w:r>
@@ -6901,6 +9824,7 @@
               <w:r>
                 <w:rPr>
                   <w:noProof/>
+                  <w:lang w:val="en-US"/>
                 </w:rPr>
                 <w:t>New York: McGraw Hill.</w:t>
               </w:r>
@@ -6985,6 +9909,72 @@
                   <w:noProof/>
                   <w:lang w:val="es-ES"/>
                 </w:rPr>
+                <w:t xml:space="preserve">Merck &amp; Co, I. (27 de Septiembre de 2022). </w:t>
+              </w:r>
+              <w:r>
+                <w:rPr>
+                  <w:i/>
+                  <w:iCs/>
+                  <w:noProof/>
+                  <w:lang w:val="es-ES"/>
+                </w:rPr>
+                <w:t>Estructura típica de una neurona</w:t>
+              </w:r>
+              <w:r>
+                <w:rPr>
+                  <w:noProof/>
+                  <w:lang w:val="es-ES"/>
+                </w:rPr>
+                <w:t>. Obtenido de Manual MSD: https://www.msdmanuals.com/es/hogar/multimedia/figure/estructura-t%C3%ADpica-de-una-neurona</w:t>
+              </w:r>
+            </w:p>
+            <w:p>
+              <w:pPr>
+                <w:pStyle w:val="Bibliografa"/>
+                <w:ind w:left="720" w:hanging="720"/>
+                <w:rPr>
+                  <w:noProof/>
+                  <w:lang w:val="es-ES"/>
+                </w:rPr>
+              </w:pPr>
+              <w:r>
+                <w:rPr>
+                  <w:noProof/>
+                  <w:lang w:val="en-US"/>
+                </w:rPr>
+                <w:t xml:space="preserve">Murre, J., &amp; Sturdy, D. (1995). The connectivity of the brain: multi-level quantitative analysis. </w:t>
+              </w:r>
+              <w:r>
+                <w:rPr>
+                  <w:i/>
+                  <w:iCs/>
+                  <w:noProof/>
+                  <w:lang w:val="es-ES"/>
+                </w:rPr>
+                <w:t>Biological cybernetics</w:t>
+              </w:r>
+              <w:r>
+                <w:rPr>
+                  <w:noProof/>
+                  <w:lang w:val="es-ES"/>
+                </w:rPr>
+                <w:t>, 73.</w:t>
+              </w:r>
+            </w:p>
+            <w:p>
+              <w:pPr>
+                <w:pStyle w:val="Bibliografa"/>
+                <w:ind w:left="720" w:hanging="720"/>
+                <w:rPr>
+                  <w:noProof/>
+                  <w:lang w:val="es-ES"/>
+                </w:rPr>
+              </w:pPr>
+              <w:r>
+                <w:rPr>
+                  <w:noProof/>
+                  <w:lang w:val="es-ES"/>
+                </w:rPr>
                 <w:t xml:space="preserve">Nazareno, J. (8 de Junio de 2020). </w:t>
               </w:r>
               <w:r>
@@ -7010,7 +10000,7 @@
                 <w:ind w:left="720" w:hanging="720"/>
                 <w:rPr>
                   <w:noProof/>
-                  <w:lang w:val="en-US"/>
+                  <w:lang w:val="es-ES"/>
                 </w:rPr>
               </w:pPr>
               <w:r>
@@ -7025,14 +10015,14 @@
                   <w:i/>
                   <w:iCs/>
                   <w:noProof/>
-                  <w:lang w:val="en-US"/>
+                  <w:lang w:val="es-ES"/>
                 </w:rPr>
                 <w:t>Neuroanatomía humana.</w:t>
               </w:r>
               <w:r>
                 <w:rPr>
                   <w:noProof/>
-                  <w:lang w:val="en-US"/>
+                  <w:lang w:val="es-ES"/>
                 </w:rPr>
                 <w:t xml:space="preserve"> Barcelona: Masson.</w:t>
               </w:r>
@@ -7049,9 +10039,49 @@
               <w:r>
                 <w:rPr>
                   <w:noProof/>
+                  <w:lang w:val="es-ES"/>
+                </w:rPr>
+                <w:t xml:space="preserve">Paniagua, R., Nistal, M., Sesma, P., Álvarez-Uría, M., Fraile, B., Anadón, R., &amp; Sáez, F. (2002). </w:t>
+              </w:r>
+              <w:r>
+                <w:rPr>
+                  <w:i/>
+                  <w:iCs/>
+                  <w:noProof/>
+                  <w:lang w:val="es-ES"/>
+                </w:rPr>
+                <w:t>Citología e histología vegetal y animal.</w:t>
+              </w:r>
+              <w:r>
+                <w:rPr>
+                  <w:noProof/>
+                  <w:lang w:val="es-ES"/>
+                </w:rPr>
+                <w:t xml:space="preserve"> España: McGraw Hill.</w:t>
+              </w:r>
+            </w:p>
+            <w:p>
+              <w:pPr>
+                <w:pStyle w:val="Bibliografa"/>
+                <w:ind w:left="720" w:hanging="720"/>
+                <w:rPr>
+                  <w:noProof/>
+                  <w:lang w:val="es-ES"/>
+                </w:rPr>
+              </w:pPr>
+              <w:r>
+                <w:rPr>
+                  <w:noProof/>
+                  <w:lang w:val="es-ES"/>
+                </w:rPr>
+                <w:t xml:space="preserve">Pelvig, D., Pakkenberg, H., Stark, A., &amp; Pakkenberg, B. (2008). </w:t>
+              </w:r>
+              <w:r>
+                <w:rPr>
+                  <w:noProof/>
                   <w:lang w:val="en-US"/>
                 </w:rPr>
-                <w:t xml:space="preserve">Pelvig, D., Pakkenberg, H., Stark, A., &amp; Pakkenberg, B. (2008). Neocortical glial cell numbers in human brains. </w:t>
+                <w:t xml:space="preserve">Neocortical glial cell numbers in human brains. </w:t>
               </w:r>
               <w:r>
                 <w:rPr>
@@ -7084,6 +10114,7 @@
                   <w:noProof/>
                   <w:lang w:val="es-ES"/>
                 </w:rPr>
+                <w:lastRenderedPageBreak/>
                 <w:t xml:space="preserve">Sabater, V. (3 de Agosto de 2020). </w:t>
               </w:r>
               <w:r>
@@ -7318,9 +10349,9 @@
     </w:lvl>
   </w:abstractNum>
   <w:abstractNum w:abstractNumId="1" w15:restartNumberingAfterBreak="0">
-    <w:nsid w:val="235475E9"/>
+    <w:nsid w:val="079E55BD"/>
     <w:multiLevelType w:val="hybridMultilevel"/>
-    <w:tmpl w:val="60506946"/>
+    <w:tmpl w:val="F200A86A"/>
     <w:lvl w:ilvl="0" w:tplc="080A0001">
       <w:start w:val="1"/>
       <w:numFmt w:val="bullet"/>
@@ -7431,9 +10462,9 @@
     </w:lvl>
   </w:abstractNum>
   <w:abstractNum w:abstractNumId="2" w15:restartNumberingAfterBreak="0">
-    <w:nsid w:val="2C3C3421"/>
+    <w:nsid w:val="235475E9"/>
     <w:multiLevelType w:val="hybridMultilevel"/>
-    <w:tmpl w:val="195E7266"/>
+    <w:tmpl w:val="60506946"/>
     <w:lvl w:ilvl="0" w:tplc="080A0001">
       <w:start w:val="1"/>
       <w:numFmt w:val="bullet"/>
@@ -7544,9 +10575,9 @@
     </w:lvl>
   </w:abstractNum>
   <w:abstractNum w:abstractNumId="3" w15:restartNumberingAfterBreak="0">
-    <w:nsid w:val="727248CC"/>
+    <w:nsid w:val="2C3C3421"/>
     <w:multiLevelType w:val="hybridMultilevel"/>
-    <w:tmpl w:val="F55C6B82"/>
+    <w:tmpl w:val="195E7266"/>
     <w:lvl w:ilvl="0" w:tplc="080A0001">
       <w:start w:val="1"/>
       <w:numFmt w:val="bullet"/>
@@ -7657,6 +10688,318 @@
     </w:lvl>
   </w:abstractNum>
   <w:abstractNum w:abstractNumId="4" w15:restartNumberingAfterBreak="0">
+    <w:nsid w:val="2E6F1401"/>
+    <w:multiLevelType w:val="hybridMultilevel"/>
+    <w:tmpl w:val="61C66576"/>
+    <w:lvl w:ilvl="0" w:tplc="080A0001">
+      <w:start w:val="1"/>
+      <w:numFmt w:val="bullet"/>
+      <w:lvlText w:val=""/>
+      <w:lvlJc w:val="left"/>
+      <w:pPr>
+        <w:ind w:left="720" w:hanging="360"/>
+      </w:pPr>
+      <w:rPr>
+        <w:rFonts w:ascii="Symbol" w:hAnsi="Symbol" w:hint="default"/>
+      </w:rPr>
+    </w:lvl>
+    <w:lvl w:ilvl="1" w:tplc="080A0003" w:tentative="1">
+      <w:start w:val="1"/>
+      <w:numFmt w:val="bullet"/>
+      <w:lvlText w:val="o"/>
+      <w:lvlJc w:val="left"/>
+      <w:pPr>
+        <w:ind w:left="1440" w:hanging="360"/>
+      </w:pPr>
+      <w:rPr>
+        <w:rFonts w:ascii="Courier New" w:hAnsi="Courier New" w:cs="Courier New" w:hint="default"/>
+      </w:rPr>
+    </w:lvl>
+    <w:lvl w:ilvl="2" w:tplc="080A0005" w:tentative="1">
+      <w:start w:val="1"/>
+      <w:numFmt w:val="bullet"/>
+      <w:lvlText w:val=""/>
+      <w:lvlJc w:val="left"/>
+      <w:pPr>
+        <w:ind w:left="2160" w:hanging="360"/>
+      </w:pPr>
+      <w:rPr>
+        <w:rFonts w:ascii="Wingdings" w:hAnsi="Wingdings" w:hint="default"/>
+      </w:rPr>
+    </w:lvl>
+    <w:lvl w:ilvl="3" w:tplc="080A0001" w:tentative="1">
+      <w:start w:val="1"/>
+      <w:numFmt w:val="bullet"/>
+      <w:lvlText w:val=""/>
+      <w:lvlJc w:val="left"/>
+      <w:pPr>
+        <w:ind w:left="2880" w:hanging="360"/>
+      </w:pPr>
+      <w:rPr>
+        <w:rFonts w:ascii="Symbol" w:hAnsi="Symbol" w:hint="default"/>
+      </w:rPr>
+    </w:lvl>
+    <w:lvl w:ilvl="4" w:tplc="080A0003" w:tentative="1">
+      <w:start w:val="1"/>
+      <w:numFmt w:val="bullet"/>
+      <w:lvlText w:val="o"/>
+      <w:lvlJc w:val="left"/>
+      <w:pPr>
+        <w:ind w:left="3600" w:hanging="360"/>
+      </w:pPr>
+      <w:rPr>
+        <w:rFonts w:ascii="Courier New" w:hAnsi="Courier New" w:cs="Courier New" w:hint="default"/>
+      </w:rPr>
+    </w:lvl>
+    <w:lvl w:ilvl="5" w:tplc="080A0005" w:tentative="1">
+      <w:start w:val="1"/>
+      <w:numFmt w:val="bullet"/>
+      <w:lvlText w:val=""/>
+      <w:lvlJc w:val="left"/>
+      <w:pPr>
+        <w:ind w:left="4320" w:hanging="360"/>
+      </w:pPr>
+      <w:rPr>
+        <w:rFonts w:ascii="Wingdings" w:hAnsi="Wingdings" w:hint="default"/>
+      </w:rPr>
+    </w:lvl>
+    <w:lvl w:ilvl="6" w:tplc="080A0001" w:tentative="1">
+      <w:start w:val="1"/>
+      <w:numFmt w:val="bullet"/>
+      <w:lvlText w:val=""/>
+      <w:lvlJc w:val="left"/>
+      <w:pPr>
+        <w:ind w:left="5040" w:hanging="360"/>
+      </w:pPr>
+      <w:rPr>
+        <w:rFonts w:ascii="Symbol" w:hAnsi="Symbol" w:hint="default"/>
+      </w:rPr>
+    </w:lvl>
+    <w:lvl w:ilvl="7" w:tplc="080A0003" w:tentative="1">
+      <w:start w:val="1"/>
+      <w:numFmt w:val="bullet"/>
+      <w:lvlText w:val="o"/>
+      <w:lvlJc w:val="left"/>
+      <w:pPr>
+        <w:ind w:left="5760" w:hanging="360"/>
+      </w:pPr>
+      <w:rPr>
+        <w:rFonts w:ascii="Courier New" w:hAnsi="Courier New" w:cs="Courier New" w:hint="default"/>
+      </w:rPr>
+    </w:lvl>
+    <w:lvl w:ilvl="8" w:tplc="080A0005" w:tentative="1">
+      <w:start w:val="1"/>
+      <w:numFmt w:val="bullet"/>
+      <w:lvlText w:val=""/>
+      <w:lvlJc w:val="left"/>
+      <w:pPr>
+        <w:ind w:left="6480" w:hanging="360"/>
+      </w:pPr>
+      <w:rPr>
+        <w:rFonts w:ascii="Wingdings" w:hAnsi="Wingdings" w:hint="default"/>
+      </w:rPr>
+    </w:lvl>
+  </w:abstractNum>
+  <w:abstractNum w:abstractNumId="5" w15:restartNumberingAfterBreak="0">
+    <w:nsid w:val="57727E0F"/>
+    <w:multiLevelType w:val="hybridMultilevel"/>
+    <w:tmpl w:val="A348AEFA"/>
+    <w:lvl w:ilvl="0" w:tplc="080A0017">
+      <w:start w:val="1"/>
+      <w:numFmt w:val="lowerLetter"/>
+      <w:lvlText w:val="%1)"/>
+      <w:lvlJc w:val="left"/>
+      <w:pPr>
+        <w:ind w:left="720" w:hanging="360"/>
+      </w:pPr>
+    </w:lvl>
+    <w:lvl w:ilvl="1" w:tplc="080A0019" w:tentative="1">
+      <w:start w:val="1"/>
+      <w:numFmt w:val="lowerLetter"/>
+      <w:lvlText w:val="%2."/>
+      <w:lvlJc w:val="left"/>
+      <w:pPr>
+        <w:ind w:left="1440" w:hanging="360"/>
+      </w:pPr>
+    </w:lvl>
+    <w:lvl w:ilvl="2" w:tplc="080A001B" w:tentative="1">
+      <w:start w:val="1"/>
+      <w:numFmt w:val="lowerRoman"/>
+      <w:lvlText w:val="%3."/>
+      <w:lvlJc w:val="right"/>
+      <w:pPr>
+        <w:ind w:left="2160" w:hanging="180"/>
+      </w:pPr>
+    </w:lvl>
+    <w:lvl w:ilvl="3" w:tplc="080A000F" w:tentative="1">
+      <w:start w:val="1"/>
+      <w:numFmt w:val="decimal"/>
+      <w:lvlText w:val="%4."/>
+      <w:lvlJc w:val="left"/>
+      <w:pPr>
+        <w:ind w:left="2880" w:hanging="360"/>
+      </w:pPr>
+    </w:lvl>
+    <w:lvl w:ilvl="4" w:tplc="080A0019" w:tentative="1">
+      <w:start w:val="1"/>
+      <w:numFmt w:val="lowerLetter"/>
+      <w:lvlText w:val="%5."/>
+      <w:lvlJc w:val="left"/>
+      <w:pPr>
+        <w:ind w:left="3600" w:hanging="360"/>
+      </w:pPr>
+    </w:lvl>
+    <w:lvl w:ilvl="5" w:tplc="080A001B" w:tentative="1">
+      <w:start w:val="1"/>
+      <w:numFmt w:val="lowerRoman"/>
+      <w:lvlText w:val="%6."/>
+      <w:lvlJc w:val="right"/>
+      <w:pPr>
+        <w:ind w:left="4320" w:hanging="180"/>
+      </w:pPr>
+    </w:lvl>
+    <w:lvl w:ilvl="6" w:tplc="080A000F" w:tentative="1">
+      <w:start w:val="1"/>
+      <w:numFmt w:val="decimal"/>
+      <w:lvlText w:val="%7."/>
+      <w:lvlJc w:val="left"/>
+      <w:pPr>
+        <w:ind w:left="5040" w:hanging="360"/>
+      </w:pPr>
+    </w:lvl>
+    <w:lvl w:ilvl="7" w:tplc="080A0019" w:tentative="1">
+      <w:start w:val="1"/>
+      <w:numFmt w:val="lowerLetter"/>
+      <w:lvlText w:val="%8."/>
+      <w:lvlJc w:val="left"/>
+      <w:pPr>
+        <w:ind w:left="5760" w:hanging="360"/>
+      </w:pPr>
+    </w:lvl>
+    <w:lvl w:ilvl="8" w:tplc="080A001B" w:tentative="1">
+      <w:start w:val="1"/>
+      <w:numFmt w:val="lowerRoman"/>
+      <w:lvlText w:val="%9."/>
+      <w:lvlJc w:val="right"/>
+      <w:pPr>
+        <w:ind w:left="6480" w:hanging="180"/>
+      </w:pPr>
+    </w:lvl>
+  </w:abstractNum>
+  <w:abstractNum w:abstractNumId="6" w15:restartNumberingAfterBreak="0">
+    <w:nsid w:val="727248CC"/>
+    <w:multiLevelType w:val="hybridMultilevel"/>
+    <w:tmpl w:val="F55C6B82"/>
+    <w:lvl w:ilvl="0" w:tplc="080A0001">
+      <w:start w:val="1"/>
+      <w:numFmt w:val="bullet"/>
+      <w:lvlText w:val=""/>
+      <w:lvlJc w:val="left"/>
+      <w:pPr>
+        <w:ind w:left="720" w:hanging="360"/>
+      </w:pPr>
+      <w:rPr>
+        <w:rFonts w:ascii="Symbol" w:hAnsi="Symbol" w:hint="default"/>
+      </w:rPr>
+    </w:lvl>
+    <w:lvl w:ilvl="1" w:tplc="080A0003" w:tentative="1">
+      <w:start w:val="1"/>
+      <w:numFmt w:val="bullet"/>
+      <w:lvlText w:val="o"/>
+      <w:lvlJc w:val="left"/>
+      <w:pPr>
+        <w:ind w:left="1440" w:hanging="360"/>
+      </w:pPr>
+      <w:rPr>
+        <w:rFonts w:ascii="Courier New" w:hAnsi="Courier New" w:cs="Courier New" w:hint="default"/>
+      </w:rPr>
+    </w:lvl>
+    <w:lvl w:ilvl="2" w:tplc="080A0005" w:tentative="1">
+      <w:start w:val="1"/>
+      <w:numFmt w:val="bullet"/>
+      <w:lvlText w:val=""/>
+      <w:lvlJc w:val="left"/>
+      <w:pPr>
+        <w:ind w:left="2160" w:hanging="360"/>
+      </w:pPr>
+      <w:rPr>
+        <w:rFonts w:ascii="Wingdings" w:hAnsi="Wingdings" w:hint="default"/>
+      </w:rPr>
+    </w:lvl>
+    <w:lvl w:ilvl="3" w:tplc="080A0001" w:tentative="1">
+      <w:start w:val="1"/>
+      <w:numFmt w:val="bullet"/>
+      <w:lvlText w:val=""/>
+      <w:lvlJc w:val="left"/>
+      <w:pPr>
+        <w:ind w:left="2880" w:hanging="360"/>
+      </w:pPr>
+      <w:rPr>
+        <w:rFonts w:ascii="Symbol" w:hAnsi="Symbol" w:hint="default"/>
+      </w:rPr>
+    </w:lvl>
+    <w:lvl w:ilvl="4" w:tplc="080A0003" w:tentative="1">
+      <w:start w:val="1"/>
+      <w:numFmt w:val="bullet"/>
+      <w:lvlText w:val="o"/>
+      <w:lvlJc w:val="left"/>
+      <w:pPr>
+        <w:ind w:left="3600" w:hanging="360"/>
+      </w:pPr>
+      <w:rPr>
+        <w:rFonts w:ascii="Courier New" w:hAnsi="Courier New" w:cs="Courier New" w:hint="default"/>
+      </w:rPr>
+    </w:lvl>
+    <w:lvl w:ilvl="5" w:tplc="080A0005" w:tentative="1">
+      <w:start w:val="1"/>
+      <w:numFmt w:val="bullet"/>
+      <w:lvlText w:val=""/>
+      <w:lvlJc w:val="left"/>
+      <w:pPr>
+        <w:ind w:left="4320" w:hanging="360"/>
+      </w:pPr>
+      <w:rPr>
+        <w:rFonts w:ascii="Wingdings" w:hAnsi="Wingdings" w:hint="default"/>
+      </w:rPr>
+    </w:lvl>
+    <w:lvl w:ilvl="6" w:tplc="080A0001" w:tentative="1">
+      <w:start w:val="1"/>
+      <w:numFmt w:val="bullet"/>
+      <w:lvlText w:val=""/>
+      <w:lvlJc w:val="left"/>
+      <w:pPr>
+        <w:ind w:left="5040" w:hanging="360"/>
+      </w:pPr>
+      <w:rPr>
+        <w:rFonts w:ascii="Symbol" w:hAnsi="Symbol" w:hint="default"/>
+      </w:rPr>
+    </w:lvl>
+    <w:lvl w:ilvl="7" w:tplc="080A0003" w:tentative="1">
+      <w:start w:val="1"/>
+      <w:numFmt w:val="bullet"/>
+      <w:lvlText w:val="o"/>
+      <w:lvlJc w:val="left"/>
+      <w:pPr>
+        <w:ind w:left="5760" w:hanging="360"/>
+      </w:pPr>
+      <w:rPr>
+        <w:rFonts w:ascii="Courier New" w:hAnsi="Courier New" w:cs="Courier New" w:hint="default"/>
+      </w:rPr>
+    </w:lvl>
+    <w:lvl w:ilvl="8" w:tplc="080A0005" w:tentative="1">
+      <w:start w:val="1"/>
+      <w:numFmt w:val="bullet"/>
+      <w:lvlText w:val=""/>
+      <w:lvlJc w:val="left"/>
+      <w:pPr>
+        <w:ind w:left="6480" w:hanging="360"/>
+      </w:pPr>
+      <w:rPr>
+        <w:rFonts w:ascii="Wingdings" w:hAnsi="Wingdings" w:hint="default"/>
+      </w:rPr>
+    </w:lvl>
+  </w:abstractNum>
+  <w:abstractNum w:abstractNumId="7" w15:restartNumberingAfterBreak="0">
     <w:nsid w:val="76394C5D"/>
     <w:multiLevelType w:val="hybridMultilevel"/>
     <w:tmpl w:val="9028F15A"/>
@@ -7769,7 +11112,7 @@
       </w:rPr>
     </w:lvl>
   </w:abstractNum>
-  <w:abstractNum w:abstractNumId="5" w15:restartNumberingAfterBreak="0">
+  <w:abstractNum w:abstractNumId="8" w15:restartNumberingAfterBreak="0">
     <w:nsid w:val="7D9D40D8"/>
     <w:multiLevelType w:val="hybridMultilevel"/>
     <w:tmpl w:val="C04CB7E2"/>
@@ -7882,7 +11225,7 @@
       </w:rPr>
     </w:lvl>
   </w:abstractNum>
-  <w:abstractNum w:abstractNumId="6" w15:restartNumberingAfterBreak="0">
+  <w:abstractNum w:abstractNumId="9" w15:restartNumberingAfterBreak="0">
     <w:nsid w:val="7F7155A3"/>
     <w:multiLevelType w:val="hybridMultilevel"/>
     <w:tmpl w:val="433CBEA2"/>
@@ -7996,25 +11339,34 @@
     </w:lvl>
   </w:abstractNum>
   <w:num w:numId="1" w16cid:durableId="1045256100">
-    <w:abstractNumId w:val="3"/>
+    <w:abstractNumId w:val="6"/>
   </w:num>
   <w:num w:numId="2" w16cid:durableId="1069499809">
-    <w:abstractNumId w:val="6"/>
+    <w:abstractNumId w:val="9"/>
   </w:num>
   <w:num w:numId="3" w16cid:durableId="1285191270">
-    <w:abstractNumId w:val="5"/>
+    <w:abstractNumId w:val="8"/>
   </w:num>
   <w:num w:numId="4" w16cid:durableId="1297831428">
-    <w:abstractNumId w:val="2"/>
+    <w:abstractNumId w:val="3"/>
   </w:num>
   <w:num w:numId="5" w16cid:durableId="1695230584">
     <w:abstractNumId w:val="0"/>
   </w:num>
   <w:num w:numId="6" w16cid:durableId="325134642">
+    <w:abstractNumId w:val="2"/>
+  </w:num>
+  <w:num w:numId="7" w16cid:durableId="608124607">
+    <w:abstractNumId w:val="7"/>
+  </w:num>
+  <w:num w:numId="8" w16cid:durableId="1221597475">
     <w:abstractNumId w:val="1"/>
   </w:num>
-  <w:num w:numId="7" w16cid:durableId="608124607">
+  <w:num w:numId="9" w16cid:durableId="541094036">
     <w:abstractNumId w:val="4"/>
+  </w:num>
+  <w:num w:numId="10" w16cid:durableId="103305226">
+    <w:abstractNumId w:val="5"/>
   </w:num>
 </w:numbering>
 </file>
@@ -9076,27 +12428,6 @@
     <b:RefOrder>11</b:RefOrder>
   </b:Source>
   <b:Source>
-    <b:Tag>Int22</b:Tag>
-    <b:SourceType>DocumentFromInternetSite</b:SourceType>
-    <b:Guid>{E7FD1020-DA26-42B0-9F9C-BE7651964E68}</b:Guid>
-    <b:Author>
-      <b:Author>
-        <b:NameList>
-          <b:Person>
-            <b:Last>Interpsiquis</b:Last>
-          </b:Person>
-        </b:NameList>
-      </b:Author>
-    </b:Author>
-    <b:Title>Lóbulo Límbico</b:Title>
-    <b:InternetSiteTitle>Congreso Virtual de Psiquiatría</b:InternetSiteTitle>
-    <b:Year>2022</b:Year>
-    <b:Month>Septiembre</b:Month>
-    <b:Day>25</b:Day>
-    <b:URL>https://psiquiatria.com/glosario/lobulo-limbico#:~:text=Definici%C3%B3n%3A%20Comprenden%20una%20serie%20de,corticales%3A%20cingulado%20y%20gyrus%20parahipocampico.</b:URL>
-    <b:RefOrder>12</b:RefOrder>
-  </b:Source>
-  <b:Source>
     <b:Tag>Tri16</b:Tag>
     <b:SourceType>DocumentFromInternetSite</b:SourceType>
     <b:Guid>{990DA463-60E7-4BBE-B581-E2FD43E63368}</b:Guid>
@@ -9198,11 +12529,208 @@
     </b:Author>
     <b:RefOrder>15</b:RefOrder>
   </b:Source>
+  <b:Source>
+    <b:Tag>Pan02</b:Tag>
+    <b:SourceType>Book</b:SourceType>
+    <b:Guid>{8103851A-BB80-4209-A6DF-289420F6FC6B}</b:Guid>
+    <b:Author>
+      <b:Author>
+        <b:NameList>
+          <b:Person>
+            <b:Last>Paniagua</b:Last>
+            <b:First>R.</b:First>
+          </b:Person>
+          <b:Person>
+            <b:Last>Nistal</b:Last>
+            <b:First>M.</b:First>
+          </b:Person>
+          <b:Person>
+            <b:Last>Sesma</b:Last>
+            <b:First>P.</b:First>
+          </b:Person>
+          <b:Person>
+            <b:Last>Álvarez-Uría</b:Last>
+            <b:First>M.</b:First>
+          </b:Person>
+          <b:Person>
+            <b:Last>Fraile</b:Last>
+            <b:First>B.</b:First>
+          </b:Person>
+          <b:Person>
+            <b:Last>Anadón</b:Last>
+            <b:First>R.</b:First>
+          </b:Person>
+          <b:Person>
+            <b:Last>Sáez</b:Last>
+            <b:First>F.</b:First>
+          </b:Person>
+        </b:NameList>
+      </b:Author>
+    </b:Author>
+    <b:Title>Citología e histología vegetal y animal</b:Title>
+    <b:Year>2002</b:Year>
+    <b:City>España</b:City>
+    <b:Publisher>McGraw Hill</b:Publisher>
+    <b:RefOrder>17</b:RefOrder>
+  </b:Source>
+  <b:Source>
+    <b:Tag>Mer22</b:Tag>
+    <b:SourceType>InternetSite</b:SourceType>
+    <b:Guid>{173ED2A2-E84D-4C4A-A2CF-AA56CCB116EA}</b:Guid>
+    <b:Title>Estructura típica de una neurona</b:Title>
+    <b:Year>2022</b:Year>
+    <b:InternetSiteTitle>Manual MSD</b:InternetSiteTitle>
+    <b:Month>Septiembre</b:Month>
+    <b:Day>27</b:Day>
+    <b:URL>https://www.msdmanuals.com/es/hogar/multimedia/figure/estructura-t%C3%ADpica-de-una-neurona</b:URL>
+    <b:Author>
+      <b:Author>
+        <b:NameList>
+          <b:Person>
+            <b:Last>Merck &amp; Co</b:Last>
+            <b:First>Inc.</b:First>
+          </b:Person>
+        </b:NameList>
+      </b:Author>
+    </b:Author>
+    <b:RefOrder>18</b:RefOrder>
+  </b:Source>
+  <b:Source>
+    <b:Tag>Int22</b:Tag>
+    <b:SourceType>DocumentFromInternetSite</b:SourceType>
+    <b:Guid>{20DFDBF5-DF00-45FC-9FF2-11F49B50C920}</b:Guid>
+    <b:Author>
+      <b:Author>
+        <b:NameList>
+          <b:Person>
+            <b:Last>Interpsiquis</b:Last>
+          </b:Person>
+        </b:NameList>
+      </b:Author>
+    </b:Author>
+    <b:Title>Lóbulo Límbico</b:Title>
+    <b:InternetSiteTitle>Congreso Virtual de Psiquiatría</b:InternetSiteTitle>
+    <b:Year>2022</b:Year>
+    <b:Month>Septiembre</b:Month>
+    <b:Day>25</b:Day>
+    <b:URL>https://psiquiatria.com/glosario/lobulo-limbico</b:URL>
+    <b:RefOrder>12</b:RefOrder>
+  </b:Source>
+  <b:Source>
+    <b:Tag>Fis22</b:Tag>
+    <b:SourceType>InternetSite</b:SourceType>
+    <b:Guid>{81A7E383-4E74-4097-9A18-41EBA80DCBAF}</b:Guid>
+    <b:Author>
+      <b:Author>
+        <b:NameList>
+          <b:Person>
+            <b:Last>Fisio</b:Last>
+            <b:First>Online</b:First>
+          </b:Person>
+        </b:NameList>
+      </b:Author>
+    </b:Author>
+    <b:Title>¿Qué es soma o cuerpo neuronal?</b:Title>
+    <b:InternetSiteTitle>Fisioterapia Online</b:InternetSiteTitle>
+    <b:Year>2022</b:Year>
+    <b:Month>Septiembre</b:Month>
+    <b:Day>27</b:Day>
+    <b:URL>https://www.fisioterapia-online.com/glosario/soma-o-cuerpo-neuronal</b:URL>
+    <b:RefOrder>19</b:RefOrder>
+  </b:Source>
+  <b:Source>
+    <b:Tag>Ber18</b:Tag>
+    <b:SourceType>JournalArticle</b:SourceType>
+    <b:Guid>{4812AFB8-6B86-4D96-8BEB-B05CB8B71852}</b:Guid>
+    <b:Author>
+      <b:Author>
+        <b:NameList>
+          <b:Person>
+            <b:Last>Flynn</b:Last>
+            <b:First>K.</b:First>
+          </b:Person>
+        </b:NameList>
+      </b:Author>
+    </b:Author>
+    <b:Title>The cytoskeleton and neurite initiation</b:Title>
+    <b:Year>2013</b:Year>
+    <b:City>Granada</b:City>
+    <b:Publisher>Publicación Fernando Berzal</b:Publisher>
+    <b:JournalName>Bioarchitecture</b:JournalName>
+    <b:Pages>86-109</b:Pages>
+    <b:RefOrder>20</b:RefOrder>
+  </b:Source>
+  <b:Source>
+    <b:Tag>Wik22</b:Tag>
+    <b:SourceType>InternetSite</b:SourceType>
+    <b:Guid>{DAD737CB-601E-4365-9E0B-59868E684AD4}</b:Guid>
+    <b:Title>Neurona</b:Title>
+    <b:Year>2022</b:Year>
+    <b:Author>
+      <b:Author>
+        <b:NameList>
+          <b:Person>
+            <b:Last>Wikipedia</b:Last>
+          </b:Person>
+        </b:NameList>
+      </b:Author>
+    </b:Author>
+    <b:InternetSiteTitle>Wikipedia</b:InternetSiteTitle>
+    <b:Month>Octubre</b:Month>
+    <b:Day>1</b:Day>
+    <b:URL>https://es.wikipedia.org/wiki/Neurona</b:URL>
+    <b:RefOrder>21</b:RefOrder>
+  </b:Source>
+  <b:Source>
+    <b:Tag>Roc03</b:Tag>
+    <b:SourceType>Book</b:SourceType>
+    <b:Guid>{804531D4-1CCA-40AD-A50B-8BCCFF8C34B5}</b:Guid>
+    <b:Title>Lexikon Medizin</b:Title>
+    <b:Year>2003</b:Year>
+    <b:URL>Urban &amp; Schwarzenberg</b:URL>
+    <b:Author>
+      <b:Author>
+        <b:NameList>
+          <b:Person>
+            <b:Last>Roche</b:Last>
+            <b:First>H.</b:First>
+          </b:Person>
+        </b:NameList>
+      </b:Author>
+    </b:Author>
+    <b:City>Alemania</b:City>
+    <b:Publisher>Urban &amp; Schwarzenberg</b:Publisher>
+    <b:RefOrder>22</b:RefOrder>
+  </b:Source>
+  <b:Source>
+    <b:Tag>Kol12</b:Tag>
+    <b:SourceType>JournalArticle</b:SourceType>
+    <b:Guid>{8EDADE27-2A5F-43EB-8375-D5808A2E0D3F}</b:Guid>
+    <b:Author>
+      <b:Author>
+        <b:NameList>
+          <b:Person>
+            <b:Last>Kole</b:Last>
+            <b:First>M.</b:First>
+          </b:Person>
+          <b:Person>
+            <b:Last>Stuart</b:Last>
+            <b:First>G.</b:First>
+          </b:Person>
+        </b:NameList>
+      </b:Author>
+    </b:Author>
+    <b:Title>Signal processing in the axon initial segment</b:Title>
+    <b:Year>2012</b:Year>
+    <b:JournalName>Neuron</b:JournalName>
+    <b:Pages>235-247</b:Pages>
+    <b:RefOrder>23</b:RefOrder>
+  </b:Source>
 </b:Sources>
 </file>
 
 <file path=customXml/itemProps1.xml><?xml version="1.0" encoding="utf-8"?>
-<ds:datastoreItem xmlns:ds="http://schemas.openxmlformats.org/officeDocument/2006/customXml" ds:itemID="{5B4AB6D8-35CA-4AFD-8892-974A933D4F5F}">
+<ds:datastoreItem xmlns:ds="http://schemas.openxmlformats.org/officeDocument/2006/customXml" ds:itemID="{468831C8-B084-40E3-840A-7C2453E13F13}">
   <ds:schemaRefs>
     <ds:schemaRef ds:uri="http://schemas.openxmlformats.org/officeDocument/2006/bibliography"/>
   </ds:schemaRefs>

--- a/01-doc/03-thesis/marco-teorico.docx
+++ b/01-doc/03-thesis/marco-teorico.docx
@@ -422,7 +422,6 @@
           <w:id w:val="808065570"/>
           <w:citation/>
         </w:sdtPr>
-        <w:sdtEndPr/>
         <w:sdtContent>
           <w:r>
             <w:rPr>
@@ -559,7 +558,6 @@
           <w:id w:val="426540846"/>
           <w:citation/>
         </w:sdtPr>
-        <w:sdtEndPr/>
         <w:sdtContent>
           <w:r>
             <w:rPr>
@@ -776,7 +774,6 @@
           <w:id w:val="-740401809"/>
           <w:citation/>
         </w:sdtPr>
-        <w:sdtEndPr/>
         <w:sdtContent>
           <w:r>
             <w:rPr>
@@ -965,7 +962,6 @@
           <w:id w:val="827323345"/>
           <w:citation/>
         </w:sdtPr>
-        <w:sdtEndPr/>
         <w:sdtContent>
           <w:r>
             <w:rPr>
@@ -1030,7 +1026,6 @@
           <w:id w:val="678776748"/>
           <w:citation/>
         </w:sdtPr>
-        <w:sdtEndPr/>
         <w:sdtContent>
           <w:r>
             <w:rPr>
@@ -1103,7 +1098,6 @@
           <w:id w:val="376517967"/>
           <w:citation/>
         </w:sdtPr>
-        <w:sdtEndPr/>
         <w:sdtContent>
           <w:r>
             <w:rPr>
@@ -1382,7 +1376,6 @@
           <w:id w:val="-587305493"/>
           <w:citation/>
         </w:sdtPr>
-        <w:sdtEndPr/>
         <w:sdtContent>
           <w:r>
             <w:rPr>
@@ -1545,7 +1538,6 @@
           <w:id w:val="845130614"/>
           <w:citation/>
         </w:sdtPr>
-        <w:sdtEndPr/>
         <w:sdtContent>
           <w:r>
             <w:rPr>
@@ -1802,7 +1794,6 @@
           <w:id w:val="-2028169317"/>
           <w:citation/>
         </w:sdtPr>
-        <w:sdtEndPr/>
         <w:sdtContent>
           <w:r>
             <w:rPr>
@@ -2262,7 +2253,6 @@
           <w:id w:val="-2062388309"/>
           <w:citation/>
         </w:sdtPr>
-        <w:sdtEndPr/>
         <w:sdtContent>
           <w:r>
             <w:rPr>
@@ -2433,7 +2423,6 @@
           <w:id w:val="277918188"/>
           <w:citation/>
         </w:sdtPr>
-        <w:sdtEndPr/>
         <w:sdtContent>
           <w:r>
             <w:rPr>
@@ -2595,7 +2584,6 @@
           <w:id w:val="-950781495"/>
           <w:citation/>
         </w:sdtPr>
-        <w:sdtEndPr/>
         <w:sdtContent>
           <w:r>
             <w:rPr>
@@ -2790,7 +2778,6 @@
           <w:id w:val="303744249"/>
           <w:citation/>
         </w:sdtPr>
-        <w:sdtEndPr/>
         <w:sdtContent>
           <w:r>
             <w:rPr>
@@ -3054,7 +3041,6 @@
           <w:id w:val="-1569032944"/>
           <w:citation/>
         </w:sdtPr>
-        <w:sdtEndPr/>
         <w:sdtContent>
           <w:r>
             <w:rPr>
@@ -3485,7 +3471,6 @@
           <w:id w:val="2011325079"/>
           <w:citation/>
         </w:sdtPr>
-        <w:sdtEndPr/>
         <w:sdtContent>
           <w:r>
             <w:rPr>
@@ -3638,7 +3623,6 @@
           <w:id w:val="158431035"/>
           <w:citation/>
         </w:sdtPr>
-        <w:sdtEndPr/>
         <w:sdtContent>
           <w:r>
             <w:rPr>
@@ -3833,7 +3817,6 @@
           <w:id w:val="1196823711"/>
           <w:citation/>
         </w:sdtPr>
-        <w:sdtEndPr/>
         <w:sdtContent>
           <w:r>
             <w:rPr>
@@ -3971,7 +3954,6 @@
           <w:id w:val="-1776634133"/>
           <w:citation/>
         </w:sdtPr>
-        <w:sdtEndPr/>
         <w:sdtContent>
           <w:r>
             <w:rPr>
@@ -4147,7 +4129,6 @@
           <w:id w:val="1002088140"/>
           <w:citation/>
         </w:sdtPr>
-        <w:sdtEndPr/>
         <w:sdtContent>
           <w:r>
             <w:rPr>
@@ -4252,7 +4233,6 @@
           <w:id w:val="-748579031"/>
           <w:citation/>
         </w:sdtPr>
-        <w:sdtEndPr/>
         <w:sdtContent>
           <w:r>
             <w:rPr>
@@ -4741,7 +4721,6 @@
           <w:id w:val="-1580211011"/>
           <w:citation/>
         </w:sdtPr>
-        <w:sdtEndPr/>
         <w:sdtContent>
           <w:r>
             <w:rPr>
@@ -5463,7 +5442,6 @@
           <w:id w:val="705676452"/>
           <w:citation/>
         </w:sdtPr>
-        <w:sdtEndPr/>
         <w:sdtContent>
           <w:r>
             <w:rPr>
@@ -5756,7 +5734,6 @@
           <w:id w:val="938569582"/>
           <w:citation/>
         </w:sdtPr>
-        <w:sdtEndPr/>
         <w:sdtContent>
           <w:r>
             <w:rPr>
@@ -5901,7 +5878,6 @@
           <w:id w:val="457372336"/>
           <w:citation/>
         </w:sdtPr>
-        <w:sdtEndPr/>
         <w:sdtContent>
           <w:r>
             <w:rPr>
@@ -6017,7 +5993,6 @@
           <w:id w:val="-1864201658"/>
           <w:citation/>
         </w:sdtPr>
-        <w:sdtEndPr/>
         <w:sdtContent>
           <w:r>
             <w:rPr>
@@ -6366,7 +6341,6 @@
           <w:id w:val="1750085864"/>
           <w:citation/>
         </w:sdtPr>
-        <w:sdtEndPr/>
         <w:sdtContent>
           <w:r>
             <w:rPr>
@@ -6661,7 +6635,6 @@
           <w:id w:val="-91324502"/>
           <w:citation/>
         </w:sdtPr>
-        <w:sdtEndPr/>
         <w:sdtContent>
           <w:r>
             <w:rPr>
@@ -6921,7 +6894,6 @@
           <w:id w:val="-208424915"/>
           <w:citation/>
         </w:sdtPr>
-        <w:sdtEndPr/>
         <w:sdtContent>
           <w:r>
             <w:rPr>
@@ -7085,7 +7057,6 @@
           <w:id w:val="1101455584"/>
           <w:citation/>
         </w:sdtPr>
-        <w:sdtEndPr/>
         <w:sdtContent>
           <w:r>
             <w:rPr>
@@ -7340,7 +7311,6 @@
           <w:id w:val="-562796278"/>
           <w:citation/>
         </w:sdtPr>
-        <w:sdtEndPr/>
         <w:sdtContent>
           <w:r>
             <w:rPr>
@@ -7672,7 +7642,6 @@
           <w:id w:val="1744527047"/>
           <w:citation/>
         </w:sdtPr>
-        <w:sdtEndPr/>
         <w:sdtContent>
           <w:r>
             <w:rPr>
@@ -7811,7 +7780,6 @@
           <w:id w:val="-5364893"/>
           <w:citation/>
         </w:sdtPr>
-        <w:sdtEndPr/>
         <w:sdtContent>
           <w:r>
             <w:rPr>
@@ -7910,7 +7878,6 @@
           <w:id w:val="1193188945"/>
           <w:citation/>
         </w:sdtPr>
-        <w:sdtEndPr/>
         <w:sdtContent>
           <w:r>
             <w:rPr>
@@ -8092,7 +8059,6 @@
           <w:id w:val="312149043"/>
           <w:citation/>
         </w:sdtPr>
-        <w:sdtEndPr/>
         <w:sdtContent>
           <w:r>
             <w:rPr>
@@ -8787,7 +8753,23 @@
           <w:sz w:val="20"/>
           <w:szCs w:val="20"/>
         </w:rPr>
-        <w:t>En él comienza la mielinización externa. En el citoplasma, a esa altura se detecta una zona rica en material electrodenso en continuidad con la membrana plasmática, constituido por material filamentoso y partículas densas. La membrana se continúa con el axolema y se asume que este sector interviene en la generación del potencial de acción que transmitirá la señal sináptica</w:t>
+        <w:t>En él comienza la mielinización externa. En el citoplasma, a esa altura se detecta una zona rica en material electrodenso en continuidad con la membrana plasmática, constituido por material filamentoso y partículas densas. La membrana se continúa con el</w:t>
+      </w:r>
+      <w:r>
+        <w:rPr>
+          <w:rFonts w:ascii="Arial" w:hAnsi="Arial" w:cs="Arial"/>
+          <w:sz w:val="20"/>
+          <w:szCs w:val="20"/>
+        </w:rPr>
+        <w:t xml:space="preserve"> </w:t>
+      </w:r>
+      <w:r>
+        <w:rPr>
+          <w:rFonts w:ascii="Arial" w:hAnsi="Arial" w:cs="Arial"/>
+          <w:sz w:val="20"/>
+          <w:szCs w:val="20"/>
+        </w:rPr>
+        <w:t>axolema y se asume que este sector interviene en la generación del potencial de acción que transmitirá la señal sináptica</w:t>
       </w:r>
       <w:r>
         <w:rPr>
@@ -8980,39 +8962,143 @@
           <w:sz w:val="20"/>
           <w:szCs w:val="20"/>
         </w:rPr>
-        <w:t xml:space="preserve">!!! </w:t>
-      </w:r>
-      <w:r>
-        <w:rPr>
-          <w:rFonts w:ascii="Arial" w:hAnsi="Arial" w:cs="Arial"/>
-          <w:sz w:val="20"/>
-          <w:szCs w:val="20"/>
-        </w:rPr>
-        <w:t>Continuar con las funciones neuronales</w:t>
-      </w:r>
-      <w:r>
-        <w:rPr>
-          <w:rFonts w:ascii="Arial" w:hAnsi="Arial" w:cs="Arial"/>
-          <w:sz w:val="20"/>
-          <w:szCs w:val="20"/>
-        </w:rPr>
-        <w:t xml:space="preserve"> (de la página de la neurona de Wikipedia) y una vez que llegue a los subtítulos de esta zona, mencionar que esto hará conexión con</w:t>
-      </w:r>
-      <w:r>
-        <w:rPr>
-          <w:rFonts w:ascii="Arial" w:hAnsi="Arial" w:cs="Arial"/>
-          <w:sz w:val="20"/>
-          <w:szCs w:val="20"/>
-        </w:rPr>
-        <w:t xml:space="preserve"> las redes neuronales que se usarán en capítulos posteriores. </w:t>
-      </w:r>
-      <w:r>
-        <w:rPr>
-          <w:rFonts w:ascii="Arial" w:hAnsi="Arial" w:cs="Arial"/>
-          <w:sz w:val="20"/>
-          <w:szCs w:val="20"/>
-        </w:rPr>
-        <w:t>!!!</w:t>
+        <w:t>Con base en los autores destacados previamente es posible obtener un</w:t>
+      </w:r>
+      <w:r>
+        <w:rPr>
+          <w:rFonts w:ascii="Arial" w:hAnsi="Arial" w:cs="Arial"/>
+          <w:sz w:val="20"/>
+          <w:szCs w:val="20"/>
+        </w:rPr>
+        <w:t>a definición propia útil para el objetivo de la presente investigación, pues la importancia de estas células</w:t>
+      </w:r>
+      <w:r>
+        <w:rPr>
+          <w:rFonts w:ascii="Arial" w:hAnsi="Arial" w:cs="Arial"/>
+          <w:sz w:val="20"/>
+          <w:szCs w:val="20"/>
+        </w:rPr>
+        <w:t xml:space="preserve"> en la presente radica en </w:t>
+      </w:r>
+      <w:r>
+        <w:rPr>
+          <w:rFonts w:ascii="Arial" w:hAnsi="Arial" w:cs="Arial"/>
+          <w:sz w:val="20"/>
+          <w:szCs w:val="20"/>
+        </w:rPr>
+        <w:t xml:space="preserve">su composición y comunicación. </w:t>
+      </w:r>
+      <w:r>
+        <w:rPr>
+          <w:rFonts w:ascii="Arial" w:hAnsi="Arial" w:cs="Arial"/>
+          <w:sz w:val="20"/>
+          <w:szCs w:val="20"/>
+        </w:rPr>
+        <w:t>Para</w:t>
+      </w:r>
+      <w:r>
+        <w:rPr>
+          <w:rFonts w:ascii="Arial" w:hAnsi="Arial" w:cs="Arial"/>
+          <w:sz w:val="20"/>
+          <w:szCs w:val="20"/>
+        </w:rPr>
+        <w:t xml:space="preserve"> este caso</w:t>
+      </w:r>
+      <w:r>
+        <w:rPr>
+          <w:rFonts w:ascii="Arial" w:hAnsi="Arial" w:cs="Arial"/>
+          <w:sz w:val="20"/>
+          <w:szCs w:val="20"/>
+        </w:rPr>
+        <w:t xml:space="preserve">, </w:t>
+      </w:r>
+      <w:r>
+        <w:rPr>
+          <w:rFonts w:ascii="Arial" w:hAnsi="Arial" w:cs="Arial"/>
+          <w:sz w:val="20"/>
+          <w:szCs w:val="20"/>
+        </w:rPr>
+        <w:t>cabe</w:t>
+      </w:r>
+      <w:r>
+        <w:rPr>
+          <w:rFonts w:ascii="Arial" w:hAnsi="Arial" w:cs="Arial"/>
+          <w:sz w:val="20"/>
+          <w:szCs w:val="20"/>
+        </w:rPr>
+        <w:t xml:space="preserve"> resaltar que una neurona está </w:t>
+      </w:r>
+      <w:r>
+        <w:rPr>
+          <w:rFonts w:ascii="Arial" w:hAnsi="Arial" w:cs="Arial"/>
+          <w:sz w:val="20"/>
+          <w:szCs w:val="20"/>
+        </w:rPr>
+        <w:t>compuesta del soma neuronal</w:t>
+      </w:r>
+      <w:r>
+        <w:rPr>
+          <w:rFonts w:ascii="Arial" w:hAnsi="Arial" w:cs="Arial"/>
+          <w:sz w:val="20"/>
+          <w:szCs w:val="20"/>
+        </w:rPr>
+        <w:t>, las dendritas y los axones</w:t>
+      </w:r>
+      <w:r>
+        <w:rPr>
+          <w:rFonts w:ascii="Arial" w:hAnsi="Arial" w:cs="Arial"/>
+          <w:sz w:val="20"/>
+          <w:szCs w:val="20"/>
+        </w:rPr>
+        <w:t xml:space="preserve">, principales componentes de estas células, donde </w:t>
+      </w:r>
+      <w:r>
+        <w:rPr>
+          <w:rFonts w:ascii="Arial" w:hAnsi="Arial" w:cs="Arial"/>
+          <w:sz w:val="20"/>
+          <w:szCs w:val="20"/>
+        </w:rPr>
+        <w:t xml:space="preserve">todos estos son importantes para la comunicación entre estas células a través de </w:t>
+      </w:r>
+      <w:r>
+        <w:rPr>
+          <w:rFonts w:ascii="Arial" w:hAnsi="Arial" w:cs="Arial"/>
+          <w:sz w:val="20"/>
+          <w:szCs w:val="20"/>
+        </w:rPr>
+        <w:t xml:space="preserve">actividades como la transmisión de </w:t>
+      </w:r>
+      <w:r>
+        <w:rPr>
+          <w:rFonts w:ascii="Arial" w:hAnsi="Arial" w:cs="Arial"/>
+          <w:sz w:val="20"/>
+          <w:szCs w:val="20"/>
+        </w:rPr>
+        <w:t>potenciales eléctricos</w:t>
+      </w:r>
+      <w:r>
+        <w:rPr>
+          <w:rFonts w:ascii="Arial" w:hAnsi="Arial" w:cs="Arial"/>
+          <w:sz w:val="20"/>
+          <w:szCs w:val="20"/>
+        </w:rPr>
+        <w:t xml:space="preserve"> y</w:t>
+      </w:r>
+      <w:r>
+        <w:rPr>
+          <w:rFonts w:ascii="Arial" w:hAnsi="Arial" w:cs="Arial"/>
+          <w:sz w:val="20"/>
+          <w:szCs w:val="20"/>
+        </w:rPr>
+        <w:t xml:space="preserve"> síntesis proteica</w:t>
+      </w:r>
+      <w:r>
+        <w:rPr>
+          <w:rFonts w:ascii="Arial" w:hAnsi="Arial" w:cs="Arial"/>
+          <w:sz w:val="20"/>
+          <w:szCs w:val="20"/>
+        </w:rPr>
+        <w:t>.</w:t>
       </w:r>
     </w:p>
     <w:p>
@@ -9024,6 +9110,1777 @@
           <w:szCs w:val="20"/>
         </w:rPr>
       </w:pPr>
+      <w:r>
+        <w:rPr>
+          <w:rFonts w:ascii="Arial" w:hAnsi="Arial" w:cs="Arial"/>
+          <w:sz w:val="20"/>
+          <w:szCs w:val="20"/>
+        </w:rPr>
+        <w:t xml:space="preserve">Sin embargo, hablar de la comunicación entre neuronas requiere también profundizar en las funciones que las neuronas cumplen. No sólo </w:t>
+      </w:r>
+      <w:r>
+        <w:rPr>
+          <w:rFonts w:ascii="Arial" w:hAnsi="Arial" w:cs="Arial"/>
+          <w:sz w:val="20"/>
+          <w:szCs w:val="20"/>
+        </w:rPr>
+        <w:t>es necesaria la comprensión de estos tópicos</w:t>
+      </w:r>
+      <w:r>
+        <w:rPr>
+          <w:rFonts w:ascii="Arial" w:hAnsi="Arial" w:cs="Arial"/>
+          <w:sz w:val="20"/>
+          <w:szCs w:val="20"/>
+        </w:rPr>
+        <w:t xml:space="preserve">, sino </w:t>
+      </w:r>
+      <w:r>
+        <w:rPr>
+          <w:rFonts w:ascii="Arial" w:hAnsi="Arial" w:cs="Arial"/>
+          <w:sz w:val="20"/>
+          <w:szCs w:val="20"/>
+        </w:rPr>
+        <w:lastRenderedPageBreak/>
+        <w:t>que</w:t>
+      </w:r>
+      <w:r>
+        <w:rPr>
+          <w:rFonts w:ascii="Arial" w:hAnsi="Arial" w:cs="Arial"/>
+          <w:sz w:val="20"/>
+          <w:szCs w:val="20"/>
+        </w:rPr>
+        <w:t xml:space="preserve">, aunque podría parecer de menor importancia mencionar a algunos investigadores en esta área, para esta investigación tendrán alta relevancia, pues no sólo estarán </w:t>
+      </w:r>
+      <w:r>
+        <w:rPr>
+          <w:rFonts w:ascii="Arial" w:hAnsi="Arial" w:cs="Arial"/>
+          <w:sz w:val="20"/>
+          <w:szCs w:val="20"/>
+        </w:rPr>
+        <w:t xml:space="preserve">involucrados en la investigación de estos procesos neuronales, también lo están al hablar de modelos matemáticos de redes que </w:t>
+      </w:r>
+      <w:r>
+        <w:rPr>
+          <w:rFonts w:ascii="Arial" w:hAnsi="Arial" w:cs="Arial"/>
+          <w:sz w:val="20"/>
+          <w:szCs w:val="20"/>
+        </w:rPr>
+        <w:t>forma</w:t>
+      </w:r>
+      <w:r>
+        <w:rPr>
+          <w:rFonts w:ascii="Arial" w:hAnsi="Arial" w:cs="Arial"/>
+          <w:sz w:val="20"/>
+          <w:szCs w:val="20"/>
+        </w:rPr>
+        <w:t>ron para explicar el complejo sistema de neuronas humano</w:t>
+      </w:r>
+      <w:r>
+        <w:rPr>
+          <w:rFonts w:ascii="Arial" w:hAnsi="Arial" w:cs="Arial"/>
+          <w:sz w:val="20"/>
+          <w:szCs w:val="20"/>
+        </w:rPr>
+        <w:t>; pero previ</w:t>
+      </w:r>
+      <w:r>
+        <w:rPr>
+          <w:rFonts w:ascii="Arial" w:hAnsi="Arial" w:cs="Arial"/>
+          <w:sz w:val="20"/>
+          <w:szCs w:val="20"/>
+        </w:rPr>
+        <w:t>o a los temas de modelado, será primordial entender las funciones neuronales, explicadas a continuación.</w:t>
+      </w:r>
+    </w:p>
+    <w:p>
+      <w:pPr>
+        <w:jc w:val="both"/>
+        <w:rPr>
+          <w:rFonts w:ascii="Arial" w:hAnsi="Arial" w:cs="Arial"/>
+          <w:sz w:val="20"/>
+          <w:szCs w:val="20"/>
+        </w:rPr>
+      </w:pPr>
+      <w:r>
+        <w:rPr>
+          <w:rFonts w:ascii="Arial" w:hAnsi="Arial" w:cs="Arial"/>
+          <w:sz w:val="20"/>
+          <w:szCs w:val="20"/>
+        </w:rPr>
+        <w:t>La principal función de las neuronas es comunicarse entre sí</w:t>
+      </w:r>
+      <w:r>
+        <w:rPr>
+          <w:rFonts w:ascii="Arial" w:hAnsi="Arial" w:cs="Arial"/>
+          <w:sz w:val="20"/>
+          <w:szCs w:val="20"/>
+        </w:rPr>
+        <w:t xml:space="preserve">. Estas células poseen una capacidad de realizar esta tarea con precisión, rapidez y a larga distancia, sin importar si éstas son </w:t>
+      </w:r>
+      <w:r>
+        <w:rPr>
+          <w:rFonts w:ascii="Arial" w:hAnsi="Arial" w:cs="Arial"/>
+          <w:sz w:val="20"/>
+          <w:szCs w:val="20"/>
+        </w:rPr>
+        <w:t xml:space="preserve">de carácter nervioso, muscular o glandular. Es a través de </w:t>
+      </w:r>
+      <w:r>
+        <w:rPr>
+          <w:rFonts w:ascii="Arial" w:hAnsi="Arial" w:cs="Arial"/>
+          <w:sz w:val="20"/>
+          <w:szCs w:val="20"/>
+        </w:rPr>
+        <w:t>e</w:t>
+      </w:r>
+      <w:r>
+        <w:rPr>
+          <w:rFonts w:ascii="Arial" w:hAnsi="Arial" w:cs="Arial"/>
+          <w:sz w:val="20"/>
+          <w:szCs w:val="20"/>
+        </w:rPr>
+        <w:t>stas células por donde se transmiten señales eléctricas a las cuales se les denomina impulsos nerviosos</w:t>
+      </w:r>
+      <w:r>
+        <w:rPr>
+          <w:rFonts w:ascii="Arial" w:hAnsi="Arial" w:cs="Arial"/>
+          <w:sz w:val="20"/>
+          <w:szCs w:val="20"/>
+        </w:rPr>
+        <w:t>, los cuales “viajan por toda la neurona comenzando por las dendritas hasta llegar a los botones terminales, que se pueden conectar con otra neurona, fibras musculares o glándulas</w:t>
+      </w:r>
+      <w:r>
+        <w:rPr>
+          <w:rFonts w:ascii="Arial" w:hAnsi="Arial" w:cs="Arial"/>
+          <w:sz w:val="20"/>
+          <w:szCs w:val="20"/>
+        </w:rPr>
+        <w:t>.</w:t>
+      </w:r>
+      <w:r>
+        <w:rPr>
+          <w:rFonts w:ascii="Arial" w:hAnsi="Arial" w:cs="Arial"/>
+          <w:sz w:val="20"/>
+          <w:szCs w:val="20"/>
+        </w:rPr>
+        <w:t>”</w:t>
+      </w:r>
+      <w:r>
+        <w:rPr>
+          <w:rFonts w:ascii="Arial" w:hAnsi="Arial" w:cs="Arial"/>
+          <w:sz w:val="20"/>
+          <w:szCs w:val="20"/>
+        </w:rPr>
+        <w:t xml:space="preserve"> </w:t>
+      </w:r>
+      <w:sdt>
+        <w:sdtPr>
+          <w:rPr>
+            <w:rFonts w:ascii="Arial" w:hAnsi="Arial" w:cs="Arial"/>
+            <w:sz w:val="20"/>
+            <w:szCs w:val="20"/>
+          </w:rPr>
+          <w:id w:val="1715616424"/>
+          <w:citation/>
+        </w:sdtPr>
+        <w:sdtContent>
+          <w:r>
+            <w:rPr>
+              <w:rFonts w:ascii="Arial" w:hAnsi="Arial" w:cs="Arial"/>
+              <w:sz w:val="20"/>
+              <w:szCs w:val="20"/>
+            </w:rPr>
+            <w:fldChar w:fldCharType="begin"/>
+          </w:r>
+          <w:r>
+            <w:rPr>
+              <w:rFonts w:ascii="Arial" w:hAnsi="Arial" w:cs="Arial"/>
+              <w:sz w:val="20"/>
+              <w:szCs w:val="20"/>
+            </w:rPr>
+            <w:instrText xml:space="preserve"> CITATION Wik22 \l 2058 </w:instrText>
+          </w:r>
+          <w:r>
+            <w:rPr>
+              <w:rFonts w:ascii="Arial" w:hAnsi="Arial" w:cs="Arial"/>
+              <w:sz w:val="20"/>
+              <w:szCs w:val="20"/>
+            </w:rPr>
+            <w:fldChar w:fldCharType="separate"/>
+          </w:r>
+          <w:r>
+            <w:rPr>
+              <w:rFonts w:ascii="Arial" w:hAnsi="Arial" w:cs="Arial"/>
+              <w:noProof/>
+              <w:sz w:val="20"/>
+              <w:szCs w:val="20"/>
+            </w:rPr>
+            <w:t>(Wikipedia, 2022)</w:t>
+          </w:r>
+          <w:r>
+            <w:rPr>
+              <w:rFonts w:ascii="Arial" w:hAnsi="Arial" w:cs="Arial"/>
+              <w:sz w:val="20"/>
+              <w:szCs w:val="20"/>
+            </w:rPr>
+            <w:fldChar w:fldCharType="end"/>
+          </w:r>
+        </w:sdtContent>
+      </w:sdt>
+      <w:r>
+        <w:rPr>
+          <w:rFonts w:ascii="Arial" w:hAnsi="Arial" w:cs="Arial"/>
+          <w:sz w:val="20"/>
+          <w:szCs w:val="20"/>
+        </w:rPr>
+        <w:t xml:space="preserve">. Esta conexión entre una neurona y otra es </w:t>
+      </w:r>
+      <w:r>
+        <w:rPr>
+          <w:rFonts w:ascii="Arial" w:hAnsi="Arial" w:cs="Arial"/>
+          <w:sz w:val="20"/>
+          <w:szCs w:val="20"/>
+        </w:rPr>
+        <w:t>lo que recibe el nombre de sinapsis.</w:t>
+      </w:r>
+    </w:p>
+    <w:p>
+      <w:pPr>
+        <w:jc w:val="both"/>
+        <w:rPr>
+          <w:rFonts w:ascii="Arial" w:hAnsi="Arial" w:cs="Arial"/>
+          <w:sz w:val="20"/>
+          <w:szCs w:val="20"/>
+        </w:rPr>
+      </w:pPr>
+      <w:r>
+        <w:rPr>
+          <w:rFonts w:ascii="Arial" w:hAnsi="Arial" w:cs="Arial"/>
+          <w:sz w:val="20"/>
+          <w:szCs w:val="20"/>
+        </w:rPr>
+        <w:t>Es de hecho la sinapsis la unidad más simple de funcionamiento nervioso segmentario</w:t>
+      </w:r>
+      <w:r>
+        <w:rPr>
+          <w:rFonts w:ascii="Arial" w:hAnsi="Arial" w:cs="Arial"/>
+          <w:sz w:val="20"/>
+          <w:szCs w:val="20"/>
+        </w:rPr>
+        <w:t>, la cual requiere dos neuronas: una neurona sensitiva receptora y una neurona motora o efectora; así lo explica</w:t>
+      </w:r>
+      <w:r>
+        <w:rPr>
+          <w:rFonts w:ascii="Arial" w:hAnsi="Arial" w:cs="Arial"/>
+          <w:sz w:val="20"/>
+          <w:szCs w:val="20"/>
+        </w:rPr>
+        <w:t xml:space="preserve">n </w:t>
+      </w:r>
+      <w:proofErr w:type="spellStart"/>
+      <w:r>
+        <w:rPr>
+          <w:rFonts w:ascii="Arial" w:hAnsi="Arial" w:cs="Arial"/>
+          <w:sz w:val="20"/>
+          <w:szCs w:val="20"/>
+        </w:rPr>
+        <w:t>Afifi</w:t>
+      </w:r>
+      <w:proofErr w:type="spellEnd"/>
+      <w:r>
+        <w:rPr>
+          <w:rFonts w:ascii="Arial" w:hAnsi="Arial" w:cs="Arial"/>
+          <w:sz w:val="20"/>
+          <w:szCs w:val="20"/>
+        </w:rPr>
+        <w:t xml:space="preserve"> y Bergman (1998) quienes también mencionan que</w:t>
+      </w:r>
+      <w:r>
+        <w:rPr>
+          <w:rFonts w:ascii="Arial" w:hAnsi="Arial" w:cs="Arial"/>
+          <w:sz w:val="20"/>
+          <w:szCs w:val="20"/>
+        </w:rPr>
+        <w:t xml:space="preserve"> “</w:t>
+      </w:r>
+      <w:r>
+        <w:rPr>
+          <w:rFonts w:ascii="Arial" w:hAnsi="Arial" w:cs="Arial"/>
+          <w:sz w:val="20"/>
+          <w:szCs w:val="20"/>
+        </w:rPr>
+        <w:t>e</w:t>
+      </w:r>
+      <w:r>
+        <w:rPr>
+          <w:rFonts w:ascii="Arial" w:hAnsi="Arial" w:cs="Arial"/>
+          <w:sz w:val="20"/>
+          <w:szCs w:val="20"/>
+        </w:rPr>
+        <w:t>l acoplamiento anatomofuncional de estas dos neuronas ocurre a través de lo que se llama sinapsis. Las arborizaciones termin</w:t>
+      </w:r>
+      <w:r>
+        <w:rPr>
+          <w:rFonts w:ascii="Arial" w:hAnsi="Arial" w:cs="Arial"/>
+          <w:sz w:val="20"/>
+          <w:szCs w:val="20"/>
+        </w:rPr>
+        <w:t xml:space="preserve">ales de la neurona sensitiva (axones) se dilatan en pequeños brotes o botones (llamados </w:t>
+      </w:r>
+      <w:proofErr w:type="spellStart"/>
+      <w:r>
+        <w:rPr>
+          <w:rFonts w:ascii="Arial" w:hAnsi="Arial" w:cs="Arial"/>
+          <w:i/>
+          <w:iCs/>
+          <w:sz w:val="20"/>
+          <w:szCs w:val="20"/>
+        </w:rPr>
+        <w:t>boutons</w:t>
+      </w:r>
+      <w:proofErr w:type="spellEnd"/>
+      <w:r>
+        <w:rPr>
+          <w:rFonts w:ascii="Arial" w:hAnsi="Arial" w:cs="Arial"/>
+          <w:i/>
+          <w:iCs/>
+          <w:sz w:val="20"/>
+          <w:szCs w:val="20"/>
+        </w:rPr>
+        <w:t xml:space="preserve"> </w:t>
+      </w:r>
+      <w:proofErr w:type="spellStart"/>
+      <w:r>
+        <w:rPr>
+          <w:rFonts w:ascii="Arial" w:hAnsi="Arial" w:cs="Arial"/>
+          <w:i/>
+          <w:iCs/>
+          <w:sz w:val="20"/>
+          <w:szCs w:val="20"/>
+        </w:rPr>
+        <w:t>terminaux</w:t>
+      </w:r>
+      <w:proofErr w:type="spellEnd"/>
+      <w:r>
+        <w:rPr>
+          <w:rFonts w:ascii="Arial" w:hAnsi="Arial" w:cs="Arial"/>
+          <w:sz w:val="20"/>
+          <w:szCs w:val="20"/>
+        </w:rPr>
+        <w:t>, un término acuñado por un investigador francés), que yacen en contacto con las dendritas, cuerpos celulares o axones de las neuronas efectoras</w:t>
+      </w:r>
+      <w:r>
+        <w:rPr>
+          <w:rFonts w:ascii="Arial" w:hAnsi="Arial" w:cs="Arial"/>
+          <w:sz w:val="20"/>
+          <w:szCs w:val="20"/>
+        </w:rPr>
+        <w:t xml:space="preserve">” </w:t>
+      </w:r>
+      <w:sdt>
+        <w:sdtPr>
+          <w:rPr>
+            <w:rFonts w:ascii="Arial" w:hAnsi="Arial" w:cs="Arial"/>
+            <w:sz w:val="20"/>
+            <w:szCs w:val="20"/>
+          </w:rPr>
+          <w:id w:val="-1785645104"/>
+          <w:citation/>
+        </w:sdtPr>
+        <w:sdtContent>
+          <w:r>
+            <w:rPr>
+              <w:rFonts w:ascii="Arial" w:hAnsi="Arial" w:cs="Arial"/>
+              <w:sz w:val="20"/>
+              <w:szCs w:val="20"/>
+            </w:rPr>
+            <w:fldChar w:fldCharType="begin"/>
+          </w:r>
+          <w:r>
+            <w:rPr>
+              <w:rFonts w:ascii="Arial" w:hAnsi="Arial" w:cs="Arial"/>
+              <w:sz w:val="20"/>
+              <w:szCs w:val="20"/>
+            </w:rPr>
+            <w:instrText xml:space="preserve"> CITATION Afi98 \l 2058 </w:instrText>
+          </w:r>
+          <w:r>
+            <w:rPr>
+              <w:rFonts w:ascii="Arial" w:hAnsi="Arial" w:cs="Arial"/>
+              <w:sz w:val="20"/>
+              <w:szCs w:val="20"/>
+            </w:rPr>
+            <w:fldChar w:fldCharType="separate"/>
+          </w:r>
+          <w:r>
+            <w:rPr>
+              <w:rFonts w:ascii="Arial" w:hAnsi="Arial" w:cs="Arial"/>
+              <w:noProof/>
+              <w:sz w:val="20"/>
+              <w:szCs w:val="20"/>
+            </w:rPr>
+            <w:t>(Afifi &amp; Bergman, 1998)</w:t>
+          </w:r>
+          <w:r>
+            <w:rPr>
+              <w:rFonts w:ascii="Arial" w:hAnsi="Arial" w:cs="Arial"/>
+              <w:sz w:val="20"/>
+              <w:szCs w:val="20"/>
+            </w:rPr>
+            <w:fldChar w:fldCharType="end"/>
+          </w:r>
+        </w:sdtContent>
+      </w:sdt>
+      <w:r>
+        <w:rPr>
+          <w:rFonts w:ascii="Arial" w:hAnsi="Arial" w:cs="Arial"/>
+          <w:sz w:val="20"/>
+          <w:szCs w:val="20"/>
+        </w:rPr>
+        <w:t>.</w:t>
+      </w:r>
+    </w:p>
+    <w:p>
+      <w:pPr>
+        <w:jc w:val="both"/>
+        <w:rPr>
+          <w:rFonts w:ascii="Arial" w:hAnsi="Arial" w:cs="Arial"/>
+          <w:sz w:val="20"/>
+          <w:szCs w:val="20"/>
+        </w:rPr>
+      </w:pPr>
+      <w:r>
+        <w:rPr>
+          <w:rFonts w:ascii="Arial" w:hAnsi="Arial" w:cs="Arial"/>
+          <w:sz w:val="20"/>
+          <w:szCs w:val="20"/>
+        </w:rPr>
+        <w:t xml:space="preserve">Las neuronas </w:t>
+      </w:r>
+      <w:r>
+        <w:rPr>
+          <w:rFonts w:ascii="Arial" w:hAnsi="Arial" w:cs="Arial"/>
+          <w:sz w:val="20"/>
+          <w:szCs w:val="20"/>
+        </w:rPr>
+        <w:t>“</w:t>
+      </w:r>
+      <w:r>
+        <w:rPr>
+          <w:rFonts w:ascii="Arial" w:hAnsi="Arial" w:cs="Arial"/>
+          <w:sz w:val="20"/>
+          <w:szCs w:val="20"/>
+        </w:rPr>
+        <w:t>conforman e interconectan los tres componentes del sistema nervioso: sensitivo, motor e integrador o mixto; de esta manera, un estímulo que es captado en alguna región sensorial entrega cierta información que es conducida a través de las neuronas y es analizada por el componente integrador, el cual puede elaborar una respuesta, cuya señal es conducida a través de las neuronas. Dicha respuesta es ejecutada mediante una acción motora, como la contracción muscular o secreción glandul</w:t>
+      </w:r>
+      <w:r>
+        <w:rPr>
+          <w:rFonts w:ascii="Arial" w:hAnsi="Arial" w:cs="Arial"/>
+          <w:sz w:val="20"/>
+          <w:szCs w:val="20"/>
+        </w:rPr>
+        <w:t>a</w:t>
+      </w:r>
+      <w:r>
+        <w:rPr>
+          <w:rFonts w:ascii="Arial" w:hAnsi="Arial" w:cs="Arial"/>
+          <w:sz w:val="20"/>
+          <w:szCs w:val="20"/>
+        </w:rPr>
+        <w:t>r</w:t>
+      </w:r>
+      <w:r>
+        <w:rPr>
+          <w:rFonts w:ascii="Arial" w:hAnsi="Arial" w:cs="Arial"/>
+          <w:sz w:val="20"/>
+          <w:szCs w:val="20"/>
+        </w:rPr>
+        <w:t xml:space="preserve">” </w:t>
+      </w:r>
+      <w:sdt>
+        <w:sdtPr>
+          <w:rPr>
+            <w:rFonts w:ascii="Arial" w:hAnsi="Arial" w:cs="Arial"/>
+            <w:sz w:val="20"/>
+            <w:szCs w:val="20"/>
+          </w:rPr>
+          <w:id w:val="565461064"/>
+          <w:citation/>
+        </w:sdtPr>
+        <w:sdtContent>
+          <w:r>
+            <w:rPr>
+              <w:rFonts w:ascii="Arial" w:hAnsi="Arial" w:cs="Arial"/>
+              <w:sz w:val="20"/>
+              <w:szCs w:val="20"/>
+            </w:rPr>
+            <w:fldChar w:fldCharType="begin"/>
+          </w:r>
+          <w:r>
+            <w:rPr>
+              <w:rFonts w:ascii="Arial" w:hAnsi="Arial" w:cs="Arial"/>
+              <w:sz w:val="20"/>
+              <w:szCs w:val="20"/>
+            </w:rPr>
+            <w:instrText xml:space="preserve"> CITATION Wik22 \l 2058 </w:instrText>
+          </w:r>
+          <w:r>
+            <w:rPr>
+              <w:rFonts w:ascii="Arial" w:hAnsi="Arial" w:cs="Arial"/>
+              <w:sz w:val="20"/>
+              <w:szCs w:val="20"/>
+            </w:rPr>
+            <w:fldChar w:fldCharType="separate"/>
+          </w:r>
+          <w:r>
+            <w:rPr>
+              <w:rFonts w:ascii="Arial" w:hAnsi="Arial" w:cs="Arial"/>
+              <w:noProof/>
+              <w:sz w:val="20"/>
+              <w:szCs w:val="20"/>
+            </w:rPr>
+            <w:t>(Wikipedia, 2022)</w:t>
+          </w:r>
+          <w:r>
+            <w:rPr>
+              <w:rFonts w:ascii="Arial" w:hAnsi="Arial" w:cs="Arial"/>
+              <w:sz w:val="20"/>
+              <w:szCs w:val="20"/>
+            </w:rPr>
+            <w:fldChar w:fldCharType="end"/>
+          </w:r>
+        </w:sdtContent>
+      </w:sdt>
+      <w:r>
+        <w:rPr>
+          <w:rFonts w:ascii="Arial" w:hAnsi="Arial" w:cs="Arial"/>
+          <w:sz w:val="20"/>
+          <w:szCs w:val="20"/>
+        </w:rPr>
+        <w:t>.</w:t>
+      </w:r>
+    </w:p>
+    <w:p>
+      <w:pPr>
+        <w:jc w:val="both"/>
+        <w:rPr>
+          <w:rFonts w:ascii="Arial" w:hAnsi="Arial" w:cs="Arial"/>
+          <w:sz w:val="20"/>
+          <w:szCs w:val="20"/>
+        </w:rPr>
+      </w:pPr>
+      <w:r>
+        <w:rPr>
+          <w:rFonts w:ascii="Arial" w:hAnsi="Arial" w:cs="Arial"/>
+          <w:sz w:val="20"/>
+          <w:szCs w:val="20"/>
+        </w:rPr>
+        <w:t xml:space="preserve">La primera función </w:t>
+      </w:r>
+      <w:r>
+        <w:rPr>
+          <w:rFonts w:ascii="Arial" w:hAnsi="Arial" w:cs="Arial"/>
+          <w:sz w:val="20"/>
+          <w:szCs w:val="20"/>
+        </w:rPr>
+        <w:t>destacable de las neuronas es el impulso nervioso</w:t>
+      </w:r>
+      <w:r>
+        <w:rPr>
+          <w:rFonts w:ascii="Arial" w:hAnsi="Arial" w:cs="Arial"/>
+          <w:sz w:val="20"/>
+          <w:szCs w:val="20"/>
+        </w:rPr>
+        <w:t>, en el cual las neuronas transmiten ondas eléctricas</w:t>
+      </w:r>
+      <w:r>
+        <w:rPr>
+          <w:rFonts w:ascii="Arial" w:hAnsi="Arial" w:cs="Arial"/>
+          <w:sz w:val="20"/>
+          <w:szCs w:val="20"/>
+        </w:rPr>
+        <w:t xml:space="preserve"> causadas por un cambio transitorio en la membrana plasmática</w:t>
+      </w:r>
+      <w:r>
+        <w:rPr>
+          <w:rFonts w:ascii="Arial" w:hAnsi="Arial" w:cs="Arial"/>
+          <w:sz w:val="20"/>
+          <w:szCs w:val="20"/>
+        </w:rPr>
+        <w:t xml:space="preserve">. La propagación de estas ondas se debe a </w:t>
+      </w:r>
+      <w:r>
+        <w:rPr>
+          <w:rFonts w:ascii="Arial" w:hAnsi="Arial" w:cs="Arial"/>
+          <w:sz w:val="20"/>
+          <w:szCs w:val="20"/>
+        </w:rPr>
+        <w:t>“</w:t>
+      </w:r>
+      <w:r>
+        <w:rPr>
+          <w:rFonts w:ascii="Arial" w:hAnsi="Arial" w:cs="Arial"/>
+          <w:sz w:val="20"/>
+          <w:szCs w:val="20"/>
+        </w:rPr>
+        <w:t>la existencia de una diferencia de potencial o potencial de membrana</w:t>
+      </w:r>
+      <w:r>
+        <w:rPr>
+          <w:rFonts w:ascii="Arial" w:hAnsi="Arial" w:cs="Arial"/>
+          <w:sz w:val="20"/>
+          <w:szCs w:val="20"/>
+        </w:rPr>
+        <w:t xml:space="preserve"> entre la parte interna y externa de la célula</w:t>
+      </w:r>
+      <w:r>
+        <w:rPr>
+          <w:rFonts w:ascii="Arial" w:hAnsi="Arial" w:cs="Arial"/>
+          <w:sz w:val="20"/>
+          <w:szCs w:val="20"/>
+        </w:rPr>
+        <w:t>,</w:t>
+      </w:r>
+      <w:r>
+        <w:rPr>
+          <w:rFonts w:ascii="Arial" w:hAnsi="Arial" w:cs="Arial"/>
+          <w:sz w:val="20"/>
+          <w:szCs w:val="20"/>
+        </w:rPr>
+        <w:t xml:space="preserve"> que surge gracias a las concentraciones distintas de iones a ambos lados de la membrana, según describe el potencial de Nernst</w:t>
+      </w:r>
+      <w:r>
+        <w:rPr>
+          <w:rFonts w:ascii="Arial" w:hAnsi="Arial" w:cs="Arial"/>
+          <w:sz w:val="20"/>
+          <w:szCs w:val="20"/>
+        </w:rPr>
+        <w:t xml:space="preserve">” </w:t>
+      </w:r>
+      <w:sdt>
+        <w:sdtPr>
+          <w:rPr>
+            <w:rFonts w:ascii="Arial" w:hAnsi="Arial" w:cs="Arial"/>
+            <w:sz w:val="20"/>
+            <w:szCs w:val="20"/>
+          </w:rPr>
+          <w:id w:val="1804353681"/>
+          <w:citation/>
+        </w:sdtPr>
+        <w:sdtContent>
+          <w:r>
+            <w:rPr>
+              <w:rFonts w:ascii="Arial" w:hAnsi="Arial" w:cs="Arial"/>
+              <w:sz w:val="20"/>
+              <w:szCs w:val="20"/>
+            </w:rPr>
+            <w:fldChar w:fldCharType="begin"/>
+          </w:r>
+          <w:r>
+            <w:rPr>
+              <w:rFonts w:ascii="Arial" w:hAnsi="Arial" w:cs="Arial"/>
+              <w:sz w:val="20"/>
+              <w:szCs w:val="20"/>
+            </w:rPr>
+            <w:instrText xml:space="preserve"> CITATION Cro96 \l 2058 </w:instrText>
+          </w:r>
+          <w:r>
+            <w:rPr>
+              <w:rFonts w:ascii="Arial" w:hAnsi="Arial" w:cs="Arial"/>
+              <w:sz w:val="20"/>
+              <w:szCs w:val="20"/>
+            </w:rPr>
+            <w:fldChar w:fldCharType="separate"/>
+          </w:r>
+          <w:r>
+            <w:rPr>
+              <w:rFonts w:ascii="Arial" w:hAnsi="Arial" w:cs="Arial"/>
+              <w:noProof/>
+              <w:sz w:val="20"/>
+              <w:szCs w:val="20"/>
+            </w:rPr>
+            <w:t>(Cromer, 1996)</w:t>
+          </w:r>
+          <w:r>
+            <w:rPr>
+              <w:rFonts w:ascii="Arial" w:hAnsi="Arial" w:cs="Arial"/>
+              <w:sz w:val="20"/>
+              <w:szCs w:val="20"/>
+            </w:rPr>
+            <w:fldChar w:fldCharType="end"/>
+          </w:r>
+        </w:sdtContent>
+      </w:sdt>
+      <w:r>
+        <w:rPr>
+          <w:rFonts w:ascii="Arial" w:hAnsi="Arial" w:cs="Arial"/>
+          <w:sz w:val="20"/>
+          <w:szCs w:val="20"/>
+        </w:rPr>
+        <w:t>.</w:t>
+      </w:r>
+      <w:r>
+        <w:rPr>
+          <w:rFonts w:ascii="Arial" w:hAnsi="Arial" w:cs="Arial"/>
+          <w:sz w:val="20"/>
+          <w:szCs w:val="20"/>
+        </w:rPr>
+        <w:t xml:space="preserve"> Usualmente </w:t>
+      </w:r>
+      <w:r>
+        <w:rPr>
+          <w:rFonts w:ascii="Arial" w:hAnsi="Arial" w:cs="Arial"/>
+          <w:sz w:val="20"/>
+          <w:szCs w:val="20"/>
+        </w:rPr>
+        <w:t>esta diferencia de potencial</w:t>
+      </w:r>
+      <w:r>
+        <w:rPr>
+          <w:rFonts w:ascii="Arial" w:hAnsi="Arial" w:cs="Arial"/>
+          <w:sz w:val="20"/>
+          <w:szCs w:val="20"/>
+        </w:rPr>
+        <w:t>, según Cromer (1996),</w:t>
+      </w:r>
+      <w:r>
+        <w:rPr>
+          <w:rFonts w:ascii="Arial" w:hAnsi="Arial" w:cs="Arial"/>
+          <w:sz w:val="20"/>
+          <w:szCs w:val="20"/>
+        </w:rPr>
+        <w:t xml:space="preserve"> es de </w:t>
+      </w:r>
+      <m:oMath>
+        <m:r>
+          <w:rPr>
+            <w:rFonts w:ascii="Cambria Math" w:hAnsi="Cambria Math" w:cs="Arial"/>
+            <w:sz w:val="20"/>
+            <w:szCs w:val="20"/>
+          </w:rPr>
+          <m:t>-70</m:t>
+        </m:r>
+      </m:oMath>
+      <w:r>
+        <w:rPr>
+          <w:rFonts w:ascii="Arial" w:hAnsi="Arial" w:cs="Arial"/>
+          <w:sz w:val="20"/>
+          <w:szCs w:val="20"/>
+        </w:rPr>
+        <w:t xml:space="preserve"> milivolts</w:t>
+      </w:r>
+      <w:r>
+        <w:rPr>
+          <w:rFonts w:ascii="Arial" w:hAnsi="Arial" w:cs="Arial"/>
+          <w:sz w:val="20"/>
+          <w:szCs w:val="20"/>
+        </w:rPr>
+        <w:t xml:space="preserve"> (</w:t>
+      </w:r>
+      <w:proofErr w:type="spellStart"/>
+      <w:r>
+        <w:rPr>
+          <w:rFonts w:ascii="Arial" w:hAnsi="Arial" w:cs="Arial"/>
+          <w:sz w:val="20"/>
+          <w:szCs w:val="20"/>
+        </w:rPr>
+        <w:t>mV</w:t>
+      </w:r>
+      <w:proofErr w:type="spellEnd"/>
+      <w:r>
+        <w:rPr>
+          <w:rFonts w:ascii="Arial" w:hAnsi="Arial" w:cs="Arial"/>
+          <w:sz w:val="20"/>
+          <w:szCs w:val="20"/>
+        </w:rPr>
+        <w:t>).</w:t>
+      </w:r>
+    </w:p>
+    <w:p>
+      <w:pPr>
+        <w:jc w:val="both"/>
+        <w:rPr>
+          <w:rFonts w:ascii="Arial" w:hAnsi="Arial" w:cs="Arial"/>
+          <w:sz w:val="20"/>
+          <w:szCs w:val="20"/>
+        </w:rPr>
+      </w:pPr>
+      <w:r>
+        <w:rPr>
+          <w:rFonts w:ascii="Arial" w:hAnsi="Arial" w:cs="Arial"/>
+          <w:sz w:val="20"/>
+          <w:szCs w:val="20"/>
+        </w:rPr>
+        <w:t>La carga de una célula inactiva se mantiene en valores negativos</w:t>
+      </w:r>
+      <w:r>
+        <w:rPr>
+          <w:rFonts w:ascii="Arial" w:hAnsi="Arial" w:cs="Arial"/>
+          <w:sz w:val="20"/>
+          <w:szCs w:val="20"/>
+        </w:rPr>
+        <w:t>, pues se trata de</w:t>
+      </w:r>
+      <w:r>
+        <w:rPr>
+          <w:rFonts w:ascii="Arial" w:hAnsi="Arial" w:cs="Arial"/>
+          <w:sz w:val="20"/>
+          <w:szCs w:val="20"/>
+        </w:rPr>
+        <w:t xml:space="preserve"> la carga del interior respecto al exterior, y varía de unos estrechos márgenes. “Cuando el potencial de membrana de una célula excitable se despolariza más allá de un cierto umbral (</w:t>
+      </w:r>
+      <w:r>
+        <w:rPr>
+          <w:rFonts w:ascii="Arial" w:hAnsi="Arial" w:cs="Arial"/>
+          <w:sz w:val="20"/>
+          <w:szCs w:val="20"/>
+        </w:rPr>
+        <w:t xml:space="preserve">de </w:t>
+      </w:r>
+      <m:oMath>
+        <m:r>
+          <w:rPr>
+            <w:rFonts w:ascii="Cambria Math" w:hAnsi="Cambria Math" w:cs="Arial"/>
+            <w:sz w:val="20"/>
+            <w:szCs w:val="20"/>
+          </w:rPr>
+          <m:t>65</m:t>
+        </m:r>
+      </m:oMath>
+      <w:r>
+        <w:rPr>
+          <w:rFonts w:ascii="Arial" w:eastAsiaTheme="minorEastAsia" w:hAnsi="Arial" w:cs="Arial"/>
+          <w:sz w:val="20"/>
+          <w:szCs w:val="20"/>
+        </w:rPr>
+        <w:t xml:space="preserve"> mV a </w:t>
+      </w:r>
+      <m:oMath>
+        <m:r>
+          <w:rPr>
+            <w:rFonts w:ascii="Cambria Math" w:eastAsiaTheme="minorEastAsia" w:hAnsi="Cambria Math" w:cs="Arial"/>
+            <w:sz w:val="20"/>
+            <w:szCs w:val="20"/>
+          </w:rPr>
+          <m:t>55</m:t>
+        </m:r>
+      </m:oMath>
+      <w:r>
+        <w:rPr>
+          <w:rFonts w:ascii="Arial" w:eastAsiaTheme="minorEastAsia" w:hAnsi="Arial" w:cs="Arial"/>
+          <w:sz w:val="20"/>
+          <w:szCs w:val="20"/>
+        </w:rPr>
+        <w:t xml:space="preserve"> mV aproximadamente</w:t>
+      </w:r>
+      <w:r>
+        <w:rPr>
+          <w:rFonts w:ascii="Arial" w:hAnsi="Arial" w:cs="Arial"/>
+          <w:sz w:val="20"/>
+          <w:szCs w:val="20"/>
+        </w:rPr>
+        <w:t>)</w:t>
+      </w:r>
+      <w:r>
+        <w:rPr>
+          <w:rFonts w:ascii="Arial" w:hAnsi="Arial" w:cs="Arial"/>
+          <w:sz w:val="20"/>
+          <w:szCs w:val="20"/>
+        </w:rPr>
+        <w:t xml:space="preserve"> la célula genera un potencial de acción</w:t>
+      </w:r>
+      <w:r>
+        <w:rPr>
+          <w:rFonts w:ascii="Arial" w:hAnsi="Arial" w:cs="Arial"/>
+          <w:sz w:val="20"/>
+          <w:szCs w:val="20"/>
+        </w:rPr>
+        <w:t xml:space="preserve">. Un potencial de acción es un cambio muy rápido en la polaridad de la membrana de negativo a positivo y vuelta a negativo, en un ciclo que dura milisegundos” </w:t>
+      </w:r>
+      <w:sdt>
+        <w:sdtPr>
+          <w:rPr>
+            <w:rFonts w:ascii="Arial" w:hAnsi="Arial" w:cs="Arial"/>
+            <w:sz w:val="20"/>
+            <w:szCs w:val="20"/>
+          </w:rPr>
+          <w:id w:val="-1334827044"/>
+          <w:citation/>
+        </w:sdtPr>
+        <w:sdtContent>
+          <w:r>
+            <w:rPr>
+              <w:rFonts w:ascii="Arial" w:hAnsi="Arial" w:cs="Arial"/>
+              <w:sz w:val="20"/>
+              <w:szCs w:val="20"/>
+            </w:rPr>
+            <w:fldChar w:fldCharType="begin"/>
+          </w:r>
+          <w:r>
+            <w:rPr>
+              <w:rFonts w:ascii="Arial" w:hAnsi="Arial" w:cs="Arial"/>
+              <w:sz w:val="20"/>
+              <w:szCs w:val="20"/>
+            </w:rPr>
+            <w:instrText xml:space="preserve"> CITATION Bea02 \l 2058 </w:instrText>
+          </w:r>
+          <w:r>
+            <w:rPr>
+              <w:rFonts w:ascii="Arial" w:hAnsi="Arial" w:cs="Arial"/>
+              <w:sz w:val="20"/>
+              <w:szCs w:val="20"/>
+            </w:rPr>
+            <w:fldChar w:fldCharType="separate"/>
+          </w:r>
+          <w:r>
+            <w:rPr>
+              <w:rFonts w:ascii="Arial" w:hAnsi="Arial" w:cs="Arial"/>
+              <w:noProof/>
+              <w:sz w:val="20"/>
+              <w:szCs w:val="20"/>
+            </w:rPr>
+            <w:t>(Bear, Connors, &amp; Paradiso, 2002)</w:t>
+          </w:r>
+          <w:r>
+            <w:rPr>
+              <w:rFonts w:ascii="Arial" w:hAnsi="Arial" w:cs="Arial"/>
+              <w:sz w:val="20"/>
+              <w:szCs w:val="20"/>
+            </w:rPr>
+            <w:fldChar w:fldCharType="end"/>
+          </w:r>
+        </w:sdtContent>
+      </w:sdt>
+      <w:r>
+        <w:rPr>
+          <w:rFonts w:ascii="Arial" w:hAnsi="Arial" w:cs="Arial"/>
+          <w:sz w:val="20"/>
+          <w:szCs w:val="20"/>
+        </w:rPr>
+        <w:t>.</w:t>
+      </w:r>
+    </w:p>
+    <w:p>
+      <w:pPr>
+        <w:jc w:val="both"/>
+        <w:rPr>
+          <w:rFonts w:ascii="Arial" w:hAnsi="Arial" w:cs="Arial"/>
+          <w:sz w:val="20"/>
+          <w:szCs w:val="20"/>
+        </w:rPr>
+      </w:pPr>
+      <w:r>
+        <w:rPr>
+          <w:rFonts w:ascii="Arial" w:hAnsi="Arial" w:cs="Arial"/>
+          <w:sz w:val="20"/>
+          <w:szCs w:val="20"/>
+        </w:rPr>
+        <w:t>El proceso del potencial de acción puede verse ilustrado en la figura 5, donde se grafica el voltaje en función del tiempo transcurrido, observando el cambio que ocurre cuando esta función es realizada.</w:t>
+      </w:r>
+    </w:p>
+    <w:p>
+      <w:pPr>
+        <w:jc w:val="center"/>
+        <w:rPr>
+          <w:rFonts w:ascii="Arial" w:hAnsi="Arial" w:cs="Arial"/>
+          <w:sz w:val="20"/>
+          <w:szCs w:val="20"/>
+        </w:rPr>
+      </w:pPr>
+      <w:r>
+        <w:rPr>
+          <w:noProof/>
+        </w:rPr>
+        <w:lastRenderedPageBreak/>
+        <w:drawing>
+          <wp:inline distT="0" distB="0" distL="0" distR="0" wp14:anchorId="6B9418C9" wp14:editId="4B40ECA8">
+            <wp:extent cx="3648075" cy="3602258"/>
+            <wp:effectExtent l="0" t="0" r="0" b="0"/>
+            <wp:docPr id="4" name="Imagen 4" descr="▷ Todo sobre el potencial de acción [+VIDEO] ✓ mDurance estudio"/>
+            <wp:cNvGraphicFramePr>
+              <a:graphicFrameLocks xmlns:a="http://schemas.openxmlformats.org/drawingml/2006/main" noChangeAspect="1"/>
+            </wp:cNvGraphicFramePr>
+            <a:graphic xmlns:a="http://schemas.openxmlformats.org/drawingml/2006/main">
+              <a:graphicData uri="http://schemas.openxmlformats.org/drawingml/2006/picture">
+                <pic:pic xmlns:pic="http://schemas.openxmlformats.org/drawingml/2006/picture">
+                  <pic:nvPicPr>
+                    <pic:cNvPr id="0" name="Picture 1" descr="▷ Todo sobre el potencial de acción [+VIDEO] ✓ mDurance estudio"/>
+                    <pic:cNvPicPr>
+                      <a:picLocks noChangeAspect="1" noChangeArrowheads="1"/>
+                    </pic:cNvPicPr>
+                  </pic:nvPicPr>
+                  <pic:blipFill>
+                    <a:blip r:embed="rId10" cstate="print">
+                      <a:extLst>
+                        <a:ext uri="{28A0092B-C50C-407E-A947-70E740481C1C}">
+                          <a14:useLocalDpi xmlns:a14="http://schemas.microsoft.com/office/drawing/2010/main" val="0"/>
+                        </a:ext>
+                      </a:extLst>
+                    </a:blip>
+                    <a:srcRect/>
+                    <a:stretch>
+                      <a:fillRect/>
+                    </a:stretch>
+                  </pic:blipFill>
+                  <pic:spPr bwMode="auto">
+                    <a:xfrm>
+                      <a:off x="0" y="0"/>
+                      <a:ext cx="3667068" cy="3621013"/>
+                    </a:xfrm>
+                    <a:prstGeom prst="rect">
+                      <a:avLst/>
+                    </a:prstGeom>
+                    <a:noFill/>
+                    <a:ln>
+                      <a:noFill/>
+                    </a:ln>
+                  </pic:spPr>
+                </pic:pic>
+              </a:graphicData>
+            </a:graphic>
+          </wp:inline>
+        </w:drawing>
+      </w:r>
+    </w:p>
+    <w:p>
+      <w:pPr>
+        <w:jc w:val="center"/>
+        <w:rPr>
+          <w:rFonts w:ascii="Arial" w:hAnsi="Arial" w:cs="Arial"/>
+          <w:sz w:val="20"/>
+          <w:szCs w:val="20"/>
+        </w:rPr>
+      </w:pPr>
+      <w:r>
+        <w:rPr>
+          <w:rFonts w:ascii="Arial" w:hAnsi="Arial" w:cs="Arial"/>
+          <w:sz w:val="16"/>
+          <w:szCs w:val="16"/>
+        </w:rPr>
+        <w:t xml:space="preserve">Figura </w:t>
+      </w:r>
+      <w:r>
+        <w:rPr>
+          <w:rFonts w:ascii="Arial" w:hAnsi="Arial" w:cs="Arial"/>
+          <w:sz w:val="16"/>
+          <w:szCs w:val="16"/>
+        </w:rPr>
+        <w:t>5</w:t>
+      </w:r>
+      <w:r>
+        <w:rPr>
+          <w:rFonts w:ascii="Arial" w:hAnsi="Arial" w:cs="Arial"/>
+          <w:sz w:val="16"/>
+          <w:szCs w:val="16"/>
+        </w:rPr>
+        <w:t xml:space="preserve">. </w:t>
+      </w:r>
+      <w:r>
+        <w:rPr>
+          <w:rFonts w:ascii="Arial" w:hAnsi="Arial" w:cs="Arial"/>
+          <w:sz w:val="16"/>
+          <w:szCs w:val="16"/>
+        </w:rPr>
+        <w:t xml:space="preserve">Gráfica </w:t>
+      </w:r>
+      <w:r>
+        <w:rPr>
+          <w:rFonts w:ascii="Arial" w:hAnsi="Arial" w:cs="Arial"/>
+          <w:sz w:val="16"/>
+          <w:szCs w:val="16"/>
+        </w:rPr>
+        <w:t xml:space="preserve">del potencial de acción de una neurona en función del tiempo. </w:t>
+      </w:r>
+      <w:sdt>
+        <w:sdtPr>
+          <w:rPr>
+            <w:rFonts w:ascii="Arial" w:hAnsi="Arial" w:cs="Arial"/>
+            <w:sz w:val="16"/>
+            <w:szCs w:val="16"/>
+          </w:rPr>
+          <w:id w:val="-547609297"/>
+          <w:citation/>
+        </w:sdtPr>
+        <w:sdtContent>
+          <w:r>
+            <w:rPr>
+              <w:rFonts w:ascii="Arial" w:hAnsi="Arial" w:cs="Arial"/>
+              <w:sz w:val="16"/>
+              <w:szCs w:val="16"/>
+            </w:rPr>
+            <w:fldChar w:fldCharType="begin"/>
+          </w:r>
+          <w:r>
+            <w:rPr>
+              <w:rFonts w:ascii="Arial" w:hAnsi="Arial" w:cs="Arial"/>
+              <w:sz w:val="16"/>
+              <w:szCs w:val="16"/>
+            </w:rPr>
+            <w:instrText xml:space="preserve"> CITATION MDu21 \l 2058 </w:instrText>
+          </w:r>
+          <w:r>
+            <w:rPr>
+              <w:rFonts w:ascii="Arial" w:hAnsi="Arial" w:cs="Arial"/>
+              <w:sz w:val="16"/>
+              <w:szCs w:val="16"/>
+            </w:rPr>
+            <w:fldChar w:fldCharType="separate"/>
+          </w:r>
+          <w:r>
+            <w:rPr>
+              <w:rFonts w:ascii="Arial" w:hAnsi="Arial" w:cs="Arial"/>
+              <w:noProof/>
+              <w:sz w:val="16"/>
+              <w:szCs w:val="16"/>
+            </w:rPr>
+            <w:t>(MDurance, 2021)</w:t>
+          </w:r>
+          <w:r>
+            <w:rPr>
+              <w:rFonts w:ascii="Arial" w:hAnsi="Arial" w:cs="Arial"/>
+              <w:sz w:val="16"/>
+              <w:szCs w:val="16"/>
+            </w:rPr>
+            <w:fldChar w:fldCharType="end"/>
+          </w:r>
+        </w:sdtContent>
+      </w:sdt>
+      <w:r>
+        <w:rPr>
+          <w:rFonts w:ascii="Arial" w:hAnsi="Arial" w:cs="Arial"/>
+          <w:sz w:val="16"/>
+          <w:szCs w:val="16"/>
+        </w:rPr>
+        <w:t>.</w:t>
+      </w:r>
+    </w:p>
+    <w:p>
+      <w:pPr>
+        <w:jc w:val="both"/>
+        <w:rPr>
+          <w:rFonts w:ascii="Arial" w:hAnsi="Arial" w:cs="Arial"/>
+          <w:sz w:val="20"/>
+          <w:szCs w:val="20"/>
+        </w:rPr>
+      </w:pPr>
+      <w:r>
+        <w:rPr>
+          <w:rFonts w:ascii="Arial" w:hAnsi="Arial" w:cs="Arial"/>
+          <w:sz w:val="20"/>
+          <w:szCs w:val="20"/>
+        </w:rPr>
+        <w:t>La siguiente función de las neuronas será en la que se hará mayor énfasis en este documento</w:t>
+      </w:r>
+      <w:r>
+        <w:rPr>
+          <w:rFonts w:ascii="Arial" w:hAnsi="Arial" w:cs="Arial"/>
+          <w:sz w:val="20"/>
+          <w:szCs w:val="20"/>
+        </w:rPr>
+        <w:t xml:space="preserve">, pues se trata de las corrientes iónicas que ocurren </w:t>
+      </w:r>
+      <w:r>
+        <w:rPr>
+          <w:rFonts w:ascii="Arial" w:hAnsi="Arial" w:cs="Arial"/>
+          <w:sz w:val="20"/>
+          <w:szCs w:val="20"/>
+        </w:rPr>
+        <w:t>durante el potencial de acción, siendo de alta importancia para la problemática actual, también s</w:t>
+      </w:r>
+      <w:r>
+        <w:rPr>
+          <w:rFonts w:ascii="Arial" w:hAnsi="Arial" w:cs="Arial"/>
+          <w:sz w:val="20"/>
+          <w:szCs w:val="20"/>
+        </w:rPr>
+        <w:t>e debe a que</w:t>
+      </w:r>
+      <w:r>
+        <w:rPr>
+          <w:rFonts w:ascii="Arial" w:hAnsi="Arial" w:cs="Arial"/>
+          <w:sz w:val="20"/>
+          <w:szCs w:val="20"/>
+        </w:rPr>
+        <w:t xml:space="preserve"> el primer registro de un potencial de acción fue realizado por los investigadores Alan Lloyd Hodgkin y Andrew Fielding Huxley.</w:t>
+      </w:r>
+    </w:p>
+    <w:p>
+      <w:pPr>
+        <w:jc w:val="both"/>
+        <w:rPr>
+          <w:rFonts w:ascii="Arial" w:hAnsi="Arial" w:cs="Arial"/>
+          <w:sz w:val="20"/>
+          <w:szCs w:val="20"/>
+        </w:rPr>
+      </w:pPr>
+      <w:r>
+        <w:rPr>
+          <w:rFonts w:ascii="Arial" w:hAnsi="Arial" w:cs="Arial"/>
+          <w:sz w:val="20"/>
+          <w:szCs w:val="20"/>
+        </w:rPr>
+        <w:t xml:space="preserve">Estos </w:t>
+      </w:r>
+      <w:r>
+        <w:rPr>
+          <w:rFonts w:ascii="Arial" w:hAnsi="Arial" w:cs="Arial"/>
+          <w:sz w:val="20"/>
+          <w:szCs w:val="20"/>
+        </w:rPr>
+        <w:t xml:space="preserve">importantes </w:t>
+      </w:r>
+      <w:r>
+        <w:rPr>
+          <w:rFonts w:ascii="Arial" w:hAnsi="Arial" w:cs="Arial"/>
+          <w:sz w:val="20"/>
+          <w:szCs w:val="20"/>
+        </w:rPr>
+        <w:t xml:space="preserve">nombres </w:t>
+      </w:r>
+      <w:r>
+        <w:rPr>
+          <w:rFonts w:ascii="Arial" w:hAnsi="Arial" w:cs="Arial"/>
+          <w:sz w:val="20"/>
+          <w:szCs w:val="20"/>
+        </w:rPr>
+        <w:t xml:space="preserve">no sólo son </w:t>
+      </w:r>
+      <w:r>
+        <w:rPr>
+          <w:rFonts w:ascii="Arial" w:hAnsi="Arial" w:cs="Arial"/>
+          <w:sz w:val="20"/>
+          <w:szCs w:val="20"/>
+        </w:rPr>
+        <w:t>notables</w:t>
+      </w:r>
+      <w:r>
+        <w:rPr>
+          <w:rFonts w:ascii="Arial" w:hAnsi="Arial" w:cs="Arial"/>
+          <w:sz w:val="20"/>
+          <w:szCs w:val="20"/>
+        </w:rPr>
+        <w:t xml:space="preserve"> </w:t>
+      </w:r>
+      <w:r>
+        <w:rPr>
+          <w:rFonts w:ascii="Arial" w:hAnsi="Arial" w:cs="Arial"/>
+          <w:sz w:val="20"/>
+          <w:szCs w:val="20"/>
+        </w:rPr>
+        <w:t>por</w:t>
+      </w:r>
+      <w:r>
+        <w:rPr>
+          <w:rFonts w:ascii="Arial" w:hAnsi="Arial" w:cs="Arial"/>
+          <w:sz w:val="20"/>
+          <w:szCs w:val="20"/>
+        </w:rPr>
+        <w:t xml:space="preserve"> el estudio</w:t>
+      </w:r>
+      <w:r>
+        <w:rPr>
+          <w:rFonts w:ascii="Arial" w:hAnsi="Arial" w:cs="Arial"/>
+          <w:sz w:val="20"/>
+          <w:szCs w:val="20"/>
+        </w:rPr>
+        <w:t xml:space="preserve"> de esta función de las neuronas</w:t>
+      </w:r>
+      <w:r>
+        <w:rPr>
+          <w:rFonts w:ascii="Arial" w:hAnsi="Arial" w:cs="Arial"/>
+          <w:sz w:val="20"/>
+          <w:szCs w:val="20"/>
+        </w:rPr>
+        <w:t xml:space="preserve"> que realizaron</w:t>
+      </w:r>
+      <w:r>
+        <w:rPr>
+          <w:rFonts w:ascii="Arial" w:hAnsi="Arial" w:cs="Arial"/>
+          <w:sz w:val="20"/>
+          <w:szCs w:val="20"/>
+        </w:rPr>
+        <w:t>, sino que también</w:t>
+      </w:r>
+      <w:r>
+        <w:rPr>
+          <w:rFonts w:ascii="Arial" w:hAnsi="Arial" w:cs="Arial"/>
+          <w:sz w:val="20"/>
+          <w:szCs w:val="20"/>
+        </w:rPr>
+        <w:t xml:space="preserve"> realizaron un conjunto de ecuaciones diferenciales ordinarias no lineales </w:t>
+      </w:r>
+      <w:r>
+        <w:rPr>
+          <w:rFonts w:ascii="Arial" w:hAnsi="Arial" w:cs="Arial"/>
+          <w:sz w:val="20"/>
+          <w:szCs w:val="20"/>
+        </w:rPr>
+        <w:t>las cuales</w:t>
+      </w:r>
+      <w:r>
+        <w:rPr>
+          <w:rFonts w:ascii="Arial" w:hAnsi="Arial" w:cs="Arial"/>
+          <w:sz w:val="20"/>
+          <w:szCs w:val="20"/>
+        </w:rPr>
+        <w:t xml:space="preserve"> aproximan las características</w:t>
+      </w:r>
+      <w:r>
+        <w:rPr>
+          <w:rFonts w:ascii="Arial" w:hAnsi="Arial" w:cs="Arial"/>
+          <w:sz w:val="20"/>
+          <w:szCs w:val="20"/>
+        </w:rPr>
+        <w:t xml:space="preserve"> eléctricas de las neuronas (en general, de las células excitables)</w:t>
+      </w:r>
+      <w:r>
+        <w:rPr>
+          <w:rFonts w:ascii="Arial" w:hAnsi="Arial" w:cs="Arial"/>
+          <w:sz w:val="20"/>
+          <w:szCs w:val="20"/>
+        </w:rPr>
+        <w:t xml:space="preserve"> proponiendo el modelo en 1952 y posteriormente obteniendo el Premio Nobel en fisiología – medicina por esta investigación en 1963</w:t>
+      </w:r>
+      <w:r>
+        <w:rPr>
+          <w:rFonts w:ascii="Arial" w:hAnsi="Arial" w:cs="Arial"/>
+          <w:sz w:val="20"/>
+          <w:szCs w:val="20"/>
+        </w:rPr>
+        <w:t xml:space="preserve"> tras investigar y registrar</w:t>
+      </w:r>
+      <w:r>
+        <w:rPr>
+          <w:rFonts w:ascii="Arial" w:hAnsi="Arial" w:cs="Arial"/>
+          <w:sz w:val="20"/>
+          <w:szCs w:val="20"/>
+        </w:rPr>
+        <w:t xml:space="preserve"> esta exploración</w:t>
+      </w:r>
+      <w:r>
+        <w:rPr>
+          <w:rFonts w:ascii="Arial" w:hAnsi="Arial" w:cs="Arial"/>
+          <w:sz w:val="20"/>
+          <w:szCs w:val="20"/>
+        </w:rPr>
+        <w:t xml:space="preserve"> experimentando con el axón de un calamar gigante </w:t>
+      </w:r>
+      <w:sdt>
+        <w:sdtPr>
+          <w:rPr>
+            <w:rFonts w:ascii="Arial" w:hAnsi="Arial" w:cs="Arial"/>
+            <w:sz w:val="20"/>
+            <w:szCs w:val="20"/>
+          </w:rPr>
+          <w:id w:val="1689337777"/>
+          <w:citation/>
+        </w:sdtPr>
+        <w:sdtContent>
+          <w:r>
+            <w:rPr>
+              <w:rFonts w:ascii="Arial" w:hAnsi="Arial" w:cs="Arial"/>
+              <w:sz w:val="20"/>
+              <w:szCs w:val="20"/>
+            </w:rPr>
+            <w:fldChar w:fldCharType="begin"/>
+          </w:r>
+          <w:r>
+            <w:rPr>
+              <w:rFonts w:ascii="Arial" w:hAnsi="Arial" w:cs="Arial"/>
+              <w:sz w:val="20"/>
+              <w:szCs w:val="20"/>
+            </w:rPr>
+            <w:instrText xml:space="preserve"> CITATION Hod39 \l 2058 </w:instrText>
+          </w:r>
+          <w:r>
+            <w:rPr>
+              <w:rFonts w:ascii="Arial" w:hAnsi="Arial" w:cs="Arial"/>
+              <w:sz w:val="20"/>
+              <w:szCs w:val="20"/>
+            </w:rPr>
+            <w:fldChar w:fldCharType="separate"/>
+          </w:r>
+          <w:r>
+            <w:rPr>
+              <w:rFonts w:ascii="Arial" w:hAnsi="Arial" w:cs="Arial"/>
+              <w:noProof/>
+              <w:sz w:val="20"/>
+              <w:szCs w:val="20"/>
+            </w:rPr>
+            <w:t>(Hodgkin &amp; Huxley, 1939)</w:t>
+          </w:r>
+          <w:r>
+            <w:rPr>
+              <w:rFonts w:ascii="Arial" w:hAnsi="Arial" w:cs="Arial"/>
+              <w:sz w:val="20"/>
+              <w:szCs w:val="20"/>
+            </w:rPr>
+            <w:fldChar w:fldCharType="end"/>
+          </w:r>
+        </w:sdtContent>
+      </w:sdt>
+      <w:r>
+        <w:rPr>
+          <w:rFonts w:ascii="Arial" w:hAnsi="Arial" w:cs="Arial"/>
+          <w:sz w:val="20"/>
+          <w:szCs w:val="20"/>
+        </w:rPr>
+        <w:t>.</w:t>
+      </w:r>
+    </w:p>
+    <w:p>
+      <w:pPr>
+        <w:jc w:val="both"/>
+        <w:rPr>
+          <w:rFonts w:ascii="Arial" w:hAnsi="Arial" w:cs="Arial"/>
+          <w:sz w:val="20"/>
+          <w:szCs w:val="20"/>
+        </w:rPr>
+      </w:pPr>
+      <w:r>
+        <w:rPr>
+          <w:rFonts w:ascii="Arial" w:hAnsi="Arial" w:cs="Arial"/>
+          <w:sz w:val="20"/>
+          <w:szCs w:val="20"/>
+        </w:rPr>
+        <w:t xml:space="preserve">De todas formas, se entrará </w:t>
+      </w:r>
+      <w:r>
+        <w:rPr>
+          <w:rFonts w:ascii="Arial" w:hAnsi="Arial" w:cs="Arial"/>
+          <w:sz w:val="20"/>
+          <w:szCs w:val="20"/>
+        </w:rPr>
+        <w:t>en amplio</w:t>
+      </w:r>
+      <w:r>
+        <w:rPr>
+          <w:rFonts w:ascii="Arial" w:hAnsi="Arial" w:cs="Arial"/>
+          <w:sz w:val="20"/>
+          <w:szCs w:val="20"/>
+        </w:rPr>
+        <w:t xml:space="preserve"> detalle</w:t>
+      </w:r>
+      <w:r>
+        <w:rPr>
+          <w:rFonts w:ascii="Arial" w:hAnsi="Arial" w:cs="Arial"/>
+          <w:sz w:val="20"/>
+          <w:szCs w:val="20"/>
+        </w:rPr>
+        <w:t xml:space="preserve"> a la parte matemática de la investigación de estos dos autores en capítulos posteriores</w:t>
+      </w:r>
+      <w:r>
+        <w:rPr>
+          <w:rFonts w:ascii="Arial" w:hAnsi="Arial" w:cs="Arial"/>
+          <w:sz w:val="20"/>
+          <w:szCs w:val="20"/>
+        </w:rPr>
+        <w:t xml:space="preserve">, </w:t>
+      </w:r>
+      <w:r>
+        <w:rPr>
+          <w:rFonts w:ascii="Arial" w:hAnsi="Arial" w:cs="Arial"/>
+          <w:sz w:val="20"/>
+          <w:szCs w:val="20"/>
+        </w:rPr>
+        <w:t>ya que,</w:t>
+      </w:r>
+      <w:r>
+        <w:rPr>
+          <w:rFonts w:ascii="Arial" w:hAnsi="Arial" w:cs="Arial"/>
+          <w:sz w:val="20"/>
+          <w:szCs w:val="20"/>
+        </w:rPr>
+        <w:t xml:space="preserve"> para mantenerse dentro de los límites </w:t>
+      </w:r>
+      <w:r>
+        <w:rPr>
+          <w:rFonts w:ascii="Arial" w:hAnsi="Arial" w:cs="Arial"/>
+          <w:sz w:val="20"/>
+          <w:szCs w:val="20"/>
+        </w:rPr>
+        <w:t>de este capítulo, habrá que tocar la investigación desde el punto de las bases iónicas como función de una neurona</w:t>
+      </w:r>
+      <w:r>
+        <w:rPr>
+          <w:rFonts w:ascii="Arial" w:hAnsi="Arial" w:cs="Arial"/>
+          <w:sz w:val="20"/>
+          <w:szCs w:val="20"/>
+        </w:rPr>
+        <w:t>.</w:t>
+      </w:r>
+    </w:p>
+    <w:p>
+      <w:pPr>
+        <w:jc w:val="both"/>
+        <w:rPr>
+          <w:rFonts w:ascii="Arial" w:hAnsi="Arial" w:cs="Arial"/>
+          <w:sz w:val="20"/>
+          <w:szCs w:val="20"/>
+        </w:rPr>
+      </w:pPr>
+      <w:r>
+        <w:rPr>
+          <w:rFonts w:ascii="Arial" w:hAnsi="Arial" w:cs="Arial"/>
+          <w:sz w:val="20"/>
+          <w:szCs w:val="20"/>
+        </w:rPr>
+        <w:t>El potencial de acción comprende</w:t>
+      </w:r>
+      <w:r>
+        <w:rPr>
+          <w:rFonts w:ascii="Arial" w:hAnsi="Arial" w:cs="Arial"/>
+          <w:sz w:val="20"/>
+          <w:szCs w:val="20"/>
+        </w:rPr>
+        <w:t xml:space="preserve"> tres fases</w:t>
+      </w:r>
+      <w:r>
+        <w:rPr>
+          <w:rFonts w:ascii="Arial" w:hAnsi="Arial" w:cs="Arial"/>
+          <w:sz w:val="20"/>
+          <w:szCs w:val="20"/>
+        </w:rPr>
+        <w:t>:</w:t>
+      </w:r>
+    </w:p>
+    <w:p>
+      <w:pPr>
+        <w:pStyle w:val="Prrafodelista"/>
+        <w:numPr>
+          <w:ilvl w:val="0"/>
+          <w:numId w:val="11"/>
+        </w:numPr>
+        <w:jc w:val="both"/>
+        <w:rPr>
+          <w:rFonts w:ascii="Arial" w:hAnsi="Arial" w:cs="Arial"/>
+          <w:sz w:val="20"/>
+          <w:szCs w:val="20"/>
+        </w:rPr>
+      </w:pPr>
+      <w:r>
+        <w:rPr>
+          <w:rFonts w:ascii="Arial" w:hAnsi="Arial" w:cs="Arial"/>
+          <w:sz w:val="20"/>
+          <w:szCs w:val="20"/>
+        </w:rPr>
+        <w:t>Potencial en reposo o potencial de membrana, llevándose a cabo una permeabilidad al sodio y al potasio.</w:t>
+      </w:r>
+    </w:p>
+    <w:p>
+      <w:pPr>
+        <w:pStyle w:val="Prrafodelista"/>
+        <w:numPr>
+          <w:ilvl w:val="0"/>
+          <w:numId w:val="11"/>
+        </w:numPr>
+        <w:jc w:val="both"/>
+        <w:rPr>
+          <w:rFonts w:ascii="Arial" w:hAnsi="Arial" w:cs="Arial"/>
+          <w:sz w:val="20"/>
+          <w:szCs w:val="20"/>
+        </w:rPr>
+      </w:pPr>
+      <w:r>
+        <w:rPr>
+          <w:rFonts w:ascii="Arial" w:hAnsi="Arial" w:cs="Arial"/>
+          <w:sz w:val="20"/>
+          <w:szCs w:val="20"/>
+        </w:rPr>
+        <w:t>Despolarización de la membrana celular</w:t>
+      </w:r>
+      <w:r>
+        <w:rPr>
+          <w:rFonts w:ascii="Arial" w:hAnsi="Arial" w:cs="Arial"/>
+          <w:sz w:val="20"/>
+          <w:szCs w:val="20"/>
+        </w:rPr>
+        <w:t xml:space="preserve"> al sodio y al potasio.</w:t>
+      </w:r>
+    </w:p>
+    <w:p>
+      <w:pPr>
+        <w:pStyle w:val="Prrafodelista"/>
+        <w:numPr>
+          <w:ilvl w:val="0"/>
+          <w:numId w:val="11"/>
+        </w:numPr>
+        <w:jc w:val="both"/>
+        <w:rPr>
+          <w:rFonts w:ascii="Arial" w:hAnsi="Arial" w:cs="Arial"/>
+          <w:sz w:val="20"/>
+          <w:szCs w:val="20"/>
+        </w:rPr>
+      </w:pPr>
+      <w:r>
+        <w:rPr>
+          <w:rFonts w:ascii="Arial" w:hAnsi="Arial" w:cs="Arial"/>
+          <w:sz w:val="20"/>
+          <w:szCs w:val="20"/>
+        </w:rPr>
+        <w:t>Repolarización de la membrana al sodio y al potasio.</w:t>
+      </w:r>
+    </w:p>
+    <w:p>
+      <w:pPr>
+        <w:jc w:val="both"/>
+        <w:rPr>
+          <w:rFonts w:ascii="Arial" w:hAnsi="Arial" w:cs="Arial"/>
+          <w:sz w:val="20"/>
+          <w:szCs w:val="20"/>
+        </w:rPr>
+      </w:pPr>
+      <w:r>
+        <w:rPr>
+          <w:rFonts w:ascii="Arial" w:hAnsi="Arial" w:cs="Arial"/>
+          <w:sz w:val="20"/>
+          <w:szCs w:val="20"/>
+        </w:rPr>
+        <w:t>Hodgkin y Huxley midieron la conductancia durante la despolarización y repolarización</w:t>
+      </w:r>
+      <w:r>
+        <w:rPr>
+          <w:rFonts w:ascii="Arial" w:hAnsi="Arial" w:cs="Arial"/>
+          <w:sz w:val="20"/>
+          <w:szCs w:val="20"/>
+        </w:rPr>
+        <w:t xml:space="preserve"> observando cambios de conductancia para el sodio (</w:t>
+      </w:r>
+      <w:proofErr w:type="spellStart"/>
+      <w:r>
+        <w:rPr>
+          <w:rFonts w:ascii="Arial" w:hAnsi="Arial" w:cs="Arial"/>
+          <w:sz w:val="20"/>
+          <w:szCs w:val="20"/>
+        </w:rPr>
+        <w:t>Na</w:t>
+      </w:r>
+      <w:proofErr w:type="spellEnd"/>
+      <w:r>
+        <w:rPr>
+          <w:rFonts w:ascii="Arial" w:hAnsi="Arial" w:cs="Arial"/>
+          <w:sz w:val="20"/>
+          <w:szCs w:val="20"/>
+        </w:rPr>
+        <w:t xml:space="preserve">) y el potasio (K) durante el potencial de acción </w:t>
+      </w:r>
+      <w:sdt>
+        <w:sdtPr>
+          <w:rPr>
+            <w:rFonts w:ascii="Arial" w:hAnsi="Arial" w:cs="Arial"/>
+            <w:sz w:val="20"/>
+            <w:szCs w:val="20"/>
+          </w:rPr>
+          <w:id w:val="646327459"/>
+          <w:citation/>
+        </w:sdtPr>
+        <w:sdtContent>
+          <w:r>
+            <w:rPr>
+              <w:rFonts w:ascii="Arial" w:hAnsi="Arial" w:cs="Arial"/>
+              <w:sz w:val="20"/>
+              <w:szCs w:val="20"/>
+            </w:rPr>
+            <w:fldChar w:fldCharType="begin"/>
+          </w:r>
+          <w:r>
+            <w:rPr>
+              <w:rFonts w:ascii="Arial" w:hAnsi="Arial" w:cs="Arial"/>
+              <w:sz w:val="20"/>
+              <w:szCs w:val="20"/>
+            </w:rPr>
+            <w:instrText xml:space="preserve"> CITATION Hod39 \l 2058 </w:instrText>
+          </w:r>
+          <w:r>
+            <w:rPr>
+              <w:rFonts w:ascii="Arial" w:hAnsi="Arial" w:cs="Arial"/>
+              <w:sz w:val="20"/>
+              <w:szCs w:val="20"/>
+            </w:rPr>
+            <w:fldChar w:fldCharType="separate"/>
+          </w:r>
+          <w:r>
+            <w:rPr>
+              <w:rFonts w:ascii="Arial" w:hAnsi="Arial" w:cs="Arial"/>
+              <w:noProof/>
+              <w:sz w:val="20"/>
+              <w:szCs w:val="20"/>
+            </w:rPr>
+            <w:t>(Hodgkin &amp; Huxley, 1939)</w:t>
+          </w:r>
+          <w:r>
+            <w:rPr>
+              <w:rFonts w:ascii="Arial" w:hAnsi="Arial" w:cs="Arial"/>
+              <w:sz w:val="20"/>
+              <w:szCs w:val="20"/>
+            </w:rPr>
+            <w:fldChar w:fldCharType="end"/>
+          </w:r>
+        </w:sdtContent>
+      </w:sdt>
+      <w:r>
+        <w:rPr>
+          <w:rFonts w:ascii="Arial" w:hAnsi="Arial" w:cs="Arial"/>
+          <w:sz w:val="20"/>
+          <w:szCs w:val="20"/>
+        </w:rPr>
+        <w:t>.</w:t>
+      </w:r>
+    </w:p>
+    <w:p>
+      <w:pPr>
+        <w:jc w:val="both"/>
+        <w:rPr>
+          <w:rFonts w:ascii="Arial" w:hAnsi="Arial" w:cs="Arial"/>
+          <w:sz w:val="20"/>
+          <w:szCs w:val="20"/>
+        </w:rPr>
+      </w:pPr>
+      <w:r>
+        <w:rPr>
+          <w:rFonts w:ascii="Arial" w:hAnsi="Arial" w:cs="Arial"/>
+          <w:sz w:val="20"/>
+          <w:szCs w:val="20"/>
+        </w:rPr>
+        <w:t>A</w:t>
+      </w:r>
+    </w:p>
+    <w:p>
+      <w:pPr>
+        <w:jc w:val="both"/>
+        <w:rPr>
+          <w:rFonts w:ascii="Arial" w:hAnsi="Arial" w:cs="Arial"/>
+          <w:sz w:val="20"/>
+          <w:szCs w:val="20"/>
+        </w:rPr>
+      </w:pPr>
+      <w:r>
+        <w:rPr>
+          <w:rFonts w:ascii="Arial" w:hAnsi="Arial" w:cs="Arial"/>
+          <w:sz w:val="20"/>
+          <w:szCs w:val="20"/>
+        </w:rPr>
+        <w:lastRenderedPageBreak/>
+        <w:t>A</w:t>
+      </w:r>
+    </w:p>
+    <w:p>
+      <w:pPr>
+        <w:jc w:val="both"/>
+        <w:rPr>
+          <w:rFonts w:ascii="Arial" w:hAnsi="Arial" w:cs="Arial"/>
+          <w:sz w:val="20"/>
+          <w:szCs w:val="20"/>
+        </w:rPr>
+      </w:pPr>
+      <w:r>
+        <w:rPr>
+          <w:rFonts w:ascii="Arial" w:hAnsi="Arial" w:cs="Arial"/>
+          <w:sz w:val="20"/>
+          <w:szCs w:val="20"/>
+        </w:rPr>
+        <w:t>a</w:t>
+      </w:r>
     </w:p>
     <w:p>
       <w:pPr>
@@ -9545,7 +11402,6 @@
             <w:id w:val="-573587230"/>
             <w:bibliography/>
           </w:sdtPr>
-          <w:sdtEndPr/>
           <w:sdtContent>
             <w:p>
               <w:pPr>
@@ -9555,7 +11411,7 @@
                   <w:noProof/>
                   <w:sz w:val="24"/>
                   <w:szCs w:val="24"/>
-                  <w:lang w:val="es-ES"/>
+                  <w:lang w:val="en-US"/>
                 </w:rPr>
               </w:pPr>
               <w:r>
@@ -9567,6 +11423,79 @@
               <w:r>
                 <w:fldChar w:fldCharType="separate"/>
               </w:r>
+              <w:r>
+                <w:rPr>
+                  <w:noProof/>
+                  <w:lang w:val="es-ES"/>
+                </w:rPr>
+                <w:t xml:space="preserve">Afifi, A., &amp; Bergman, R. (1998). </w:t>
+              </w:r>
+              <w:r>
+                <w:rPr>
+                  <w:i/>
+                  <w:iCs/>
+                  <w:noProof/>
+                  <w:lang w:val="es-ES"/>
+                </w:rPr>
+                <w:t>Neuroanatomía funcional.</w:t>
+              </w:r>
+              <w:r>
+                <w:rPr>
+                  <w:noProof/>
+                  <w:lang w:val="es-ES"/>
+                </w:rPr>
+                <w:t xml:space="preserve"> </w:t>
+              </w:r>
+              <w:r>
+                <w:rPr>
+                  <w:noProof/>
+                  <w:lang w:val="en-US"/>
+                </w:rPr>
+                <w:t>México, D.F.: McGraw Hill.</w:t>
+              </w:r>
+            </w:p>
+            <w:p>
+              <w:pPr>
+                <w:pStyle w:val="Bibliografa"/>
+                <w:ind w:left="720" w:hanging="720"/>
+                <w:rPr>
+                  <w:noProof/>
+                  <w:lang w:val="es-ES"/>
+                </w:rPr>
+              </w:pPr>
+              <w:r>
+                <w:rPr>
+                  <w:noProof/>
+                  <w:lang w:val="en-US"/>
+                </w:rPr>
+                <w:t xml:space="preserve">Bear, M., Connors, B., &amp; Paradiso, M. (2002). </w:t>
+              </w:r>
+              <w:r>
+                <w:rPr>
+                  <w:i/>
+                  <w:iCs/>
+                  <w:noProof/>
+                  <w:lang w:val="es-ES"/>
+                </w:rPr>
+                <w:t>Neurociencia: explorando el cerebro.</w:t>
+              </w:r>
+              <w:r>
+                <w:rPr>
+                  <w:noProof/>
+                  <w:lang w:val="es-ES"/>
+                </w:rPr>
+                <w:t xml:space="preserve"> Barcelona: Masson.</w:t>
+              </w:r>
+            </w:p>
+            <w:p>
+              <w:pPr>
+                <w:pStyle w:val="Bibliografa"/>
+                <w:ind w:left="720" w:hanging="720"/>
+                <w:rPr>
+                  <w:noProof/>
+                  <w:lang w:val="es-ES"/>
+                </w:rPr>
+              </w:pPr>
               <w:r>
                 <w:rPr>
                   <w:noProof/>
@@ -9638,6 +11567,39 @@
                   <w:noProof/>
                   <w:lang w:val="es-ES"/>
                 </w:rPr>
+                <w:t xml:space="preserve">Cromer, A. (1996). </w:t>
+              </w:r>
+              <w:r>
+                <w:rPr>
+                  <w:i/>
+                  <w:iCs/>
+                  <w:noProof/>
+                  <w:lang w:val="es-ES"/>
+                </w:rPr>
+                <w:t>Física para ciencias de la vida.</w:t>
+              </w:r>
+              <w:r>
+                <w:rPr>
+                  <w:noProof/>
+                  <w:lang w:val="es-ES"/>
+                </w:rPr>
+                <w:t xml:space="preserve"> New York: Reverté.</w:t>
+              </w:r>
+            </w:p>
+            <w:p>
+              <w:pPr>
+                <w:pStyle w:val="Bibliografa"/>
+                <w:ind w:left="720" w:hanging="720"/>
+                <w:rPr>
+                  <w:noProof/>
+                  <w:lang w:val="es-ES"/>
+                </w:rPr>
+              </w:pPr>
+              <w:r>
+                <w:rPr>
+                  <w:noProof/>
+                  <w:lang w:val="es-ES"/>
+                </w:rPr>
                 <w:t xml:space="preserve">Fisio, O. (27 de Septiembre de 2022). </w:t>
               </w:r>
               <w:r>
@@ -9655,6 +11617,39 @@
                   <w:lang w:val="es-ES"/>
                 </w:rPr>
                 <w:t xml:space="preserve"> Obtenido de Fisioterapia Online: https://www.fisioterapia-online.com/glosario/soma-o-cuerpo-neuronal</w:t>
+              </w:r>
+            </w:p>
+            <w:p>
+              <w:pPr>
+                <w:pStyle w:val="Bibliografa"/>
+                <w:ind w:left="720" w:hanging="720"/>
+                <w:rPr>
+                  <w:noProof/>
+                  <w:lang w:val="en-US"/>
+                </w:rPr>
+              </w:pPr>
+              <w:r>
+                <w:rPr>
+                  <w:noProof/>
+                  <w:lang w:val="en-US"/>
+                </w:rPr>
+                <w:t xml:space="preserve">Flynn, K. (2013). The cytoskeleton and neurite initiation. </w:t>
+              </w:r>
+              <w:r>
+                <w:rPr>
+                  <w:i/>
+                  <w:iCs/>
+                  <w:noProof/>
+                  <w:lang w:val="en-US"/>
+                </w:rPr>
+                <w:t>Bioarchitecture</w:t>
+              </w:r>
+              <w:r>
+                <w:rPr>
+                  <w:noProof/>
+                  <w:lang w:val="en-US"/>
+                </w:rPr>
+                <w:t>, 86-109.</w:t>
               </w:r>
             </w:p>
             <w:p>
@@ -9770,6 +11765,46 @@
                   <w:noProof/>
                   <w:lang w:val="es-ES"/>
                 </w:rPr>
+                <w:t xml:space="preserve">Hodgkin, A., &amp; Huxley, A. (1939). </w:t>
+              </w:r>
+              <w:r>
+                <w:rPr>
+                  <w:noProof/>
+                  <w:lang w:val="en-US"/>
+                </w:rPr>
+                <w:t xml:space="preserve">Action Potentials Recorded from Inside a Nerve Fibre. </w:t>
+              </w:r>
+              <w:r>
+                <w:rPr>
+                  <w:i/>
+                  <w:iCs/>
+                  <w:noProof/>
+                  <w:lang w:val="es-ES"/>
+                </w:rPr>
+                <w:t>Nature</w:t>
+              </w:r>
+              <w:r>
+                <w:rPr>
+                  <w:noProof/>
+                  <w:lang w:val="es-ES"/>
+                </w:rPr>
+                <w:t>, 710-711.</w:t>
+              </w:r>
+            </w:p>
+            <w:p>
+              <w:pPr>
+                <w:pStyle w:val="Bibliografa"/>
+                <w:ind w:left="720" w:hanging="720"/>
+                <w:rPr>
+                  <w:noProof/>
+                  <w:lang w:val="es-ES"/>
+                </w:rPr>
+              </w:pPr>
+              <w:r>
+                <w:rPr>
+                  <w:noProof/>
+                  <w:lang w:val="es-ES"/>
+                </w:rPr>
                 <w:t xml:space="preserve">Interpsiquis. (25 de Septiembre de 2022). </w:t>
               </w:r>
               <w:r>
@@ -9819,14 +11854,40 @@
                   <w:noProof/>
                   <w:lang w:val="en-US"/>
                 </w:rPr>
-                <w:t xml:space="preserve"> </w:t>
+                <w:t xml:space="preserve"> New York: McGraw Hill.</w:t>
               </w:r>
+            </w:p>
+            <w:p>
+              <w:pPr>
+                <w:pStyle w:val="Bibliografa"/>
+                <w:ind w:left="720" w:hanging="720"/>
+                <w:rPr>
+                  <w:noProof/>
+                  <w:lang w:val="es-ES"/>
+                </w:rPr>
+              </w:pPr>
               <w:r>
                 <w:rPr>
                   <w:noProof/>
                   <w:lang w:val="en-US"/>
                 </w:rPr>
-                <w:t>New York: McGraw Hill.</w:t>
+                <w:t xml:space="preserve">Kole, M., &amp; Stuart, G. (2012). Signal processing in the axon initial segment. </w:t>
+              </w:r>
+              <w:r>
+                <w:rPr>
+                  <w:i/>
+                  <w:iCs/>
+                  <w:noProof/>
+                  <w:lang w:val="es-ES"/>
+                </w:rPr>
+                <w:t>Neuron</w:t>
+              </w:r>
+              <w:r>
+                <w:rPr>
+                  <w:noProof/>
+                  <w:lang w:val="es-ES"/>
+                </w:rPr>
+                <w:t>, 235-247.</w:t>
               </w:r>
             </w:p>
             <w:p>
@@ -9909,6 +11970,39 @@
                   <w:noProof/>
                   <w:lang w:val="es-ES"/>
                 </w:rPr>
+                <w:t xml:space="preserve">MDurance. (30 de Septiembre de 2021). </w:t>
+              </w:r>
+              <w:r>
+                <w:rPr>
+                  <w:i/>
+                  <w:iCs/>
+                  <w:noProof/>
+                  <w:lang w:val="es-ES"/>
+                </w:rPr>
+                <w:t>Todo lo que debes saber sobre el potencial de acción</w:t>
+              </w:r>
+              <w:r>
+                <w:rPr>
+                  <w:noProof/>
+                  <w:lang w:val="es-ES"/>
+                </w:rPr>
+                <w:t>. Obtenido de MDurance: https://blog.mdurance.eu/academia/el-potencial-de-accion/</w:t>
+              </w:r>
+            </w:p>
+            <w:p>
+              <w:pPr>
+                <w:pStyle w:val="Bibliografa"/>
+                <w:ind w:left="720" w:hanging="720"/>
+                <w:rPr>
+                  <w:noProof/>
+                  <w:lang w:val="es-ES"/>
+                </w:rPr>
+              </w:pPr>
+              <w:r>
+                <w:rPr>
+                  <w:noProof/>
+                  <w:lang w:val="es-ES"/>
+                </w:rPr>
                 <w:t xml:space="preserve">Merck &amp; Co, I. (27 de Septiembre de 2022). </w:t>
               </w:r>
               <w:r>
@@ -9942,6 +12036,7 @@
                   <w:noProof/>
                   <w:lang w:val="en-US"/>
                 </w:rPr>
+                <w:lastRenderedPageBreak/>
                 <w:t xml:space="preserve">Murre, J., &amp; Sturdy, D. (1995). The connectivity of the brain: multi-level quantitative analysis. </w:t>
               </w:r>
               <w:r>
@@ -10066,7 +12161,7 @@
                 <w:ind w:left="720" w:hanging="720"/>
                 <w:rPr>
                   <w:noProof/>
-                  <w:lang w:val="es-ES"/>
+                  <w:lang w:val="en-US"/>
                 </w:rPr>
               </w:pPr>
               <w:r>
@@ -10088,14 +12183,14 @@
                   <w:i/>
                   <w:iCs/>
                   <w:noProof/>
-                  <w:lang w:val="es-ES"/>
+                  <w:lang w:val="en-US"/>
                 </w:rPr>
                 <w:t>Neurobiology of aging</w:t>
               </w:r>
               <w:r>
                 <w:rPr>
                   <w:noProof/>
-                  <w:lang w:val="es-ES"/>
+                  <w:lang w:val="en-US"/>
                 </w:rPr>
                 <w:t>, 11.</w:t>
               </w:r>
@@ -10112,9 +12207,48 @@
               <w:r>
                 <w:rPr>
                   <w:noProof/>
+                  <w:lang w:val="en-US"/>
+                </w:rPr>
+                <w:t xml:space="preserve">Roche, H. (2003). </w:t>
+              </w:r>
+              <w:r>
+                <w:rPr>
+                  <w:i/>
+                  <w:iCs/>
+                  <w:noProof/>
+                  <w:lang w:val="en-US"/>
+                </w:rPr>
+                <w:t>Lexikon Medizin.</w:t>
+              </w:r>
+              <w:r>
+                <w:rPr>
+                  <w:noProof/>
+                  <w:lang w:val="en-US"/>
+                </w:rPr>
+                <w:t xml:space="preserve"> Alemania: Urban &amp; Schwarzenberg. </w:t>
+              </w:r>
+              <w:r>
+                <w:rPr>
+                  <w:noProof/>
                   <w:lang w:val="es-ES"/>
                 </w:rPr>
-                <w:lastRenderedPageBreak/>
+                <w:t>Obtenido de Urban &amp; Schwarzenberg</w:t>
+              </w:r>
+            </w:p>
+            <w:p>
+              <w:pPr>
+                <w:pStyle w:val="Bibliografa"/>
+                <w:ind w:left="720" w:hanging="720"/>
+                <w:rPr>
+                  <w:noProof/>
+                  <w:lang w:val="es-ES"/>
+                </w:rPr>
+              </w:pPr>
+              <w:r>
+                <w:rPr>
+                  <w:noProof/>
+                  <w:lang w:val="es-ES"/>
+                </w:rPr>
                 <w:t xml:space="preserve">Sabater, V. (3 de Agosto de 2020). </w:t>
               </w:r>
               <w:r>
@@ -10173,7 +12307,7 @@
                 <w:ind w:left="720" w:hanging="720"/>
                 <w:rPr>
                   <w:noProof/>
-                  <w:lang w:val="es-ES"/>
+                  <w:lang w:val="en-US"/>
                 </w:rPr>
               </w:pPr>
               <w:r>
@@ -10188,16 +12322,56 @@
                   <w:i/>
                   <w:iCs/>
                   <w:noProof/>
-                  <w:lang w:val="es-ES"/>
+                  <w:lang w:val="en-US"/>
                 </w:rPr>
                 <w:t>The Journal of Comparative Neurology</w:t>
               </w:r>
               <w:r>
                 <w:rPr>
                   <w:noProof/>
+                  <w:lang w:val="en-US"/>
+                </w:rPr>
+                <w:t>, 18.</w:t>
+              </w:r>
+            </w:p>
+            <w:p>
+              <w:pPr>
+                <w:pStyle w:val="Bibliografa"/>
+                <w:ind w:left="720" w:hanging="720"/>
+                <w:rPr>
+                  <w:noProof/>
                   <w:lang w:val="es-ES"/>
                 </w:rPr>
-                <w:t>, 18.</w:t>
+              </w:pPr>
+              <w:r>
+                <w:rPr>
+                  <w:noProof/>
+                  <w:lang w:val="en-US"/>
+                </w:rPr>
+                <w:t xml:space="preserve">Wikipedia. (1 de Octubre de 2022). </w:t>
+              </w:r>
+              <w:r>
+                <w:rPr>
+                  <w:i/>
+                  <w:iCs/>
+                  <w:noProof/>
+                  <w:lang w:val="en-US"/>
+                </w:rPr>
+                <w:t>Neurona</w:t>
+              </w:r>
+              <w:r>
+                <w:rPr>
+                  <w:noProof/>
+                  <w:lang w:val="en-US"/>
+                </w:rPr>
+                <w:t xml:space="preserve">. </w:t>
+              </w:r>
+              <w:r>
+                <w:rPr>
+                  <w:noProof/>
+                  <w:lang w:val="es-ES"/>
+                </w:rPr>
+                <w:t>Obtenido de Wikipedia: https://es.wikipedia.org/wiki/Neurona</w:t>
               </w:r>
             </w:p>
             <w:p>
@@ -10801,6 +12975,92 @@
     </w:lvl>
   </w:abstractNum>
   <w:abstractNum w:abstractNumId="5" w15:restartNumberingAfterBreak="0">
+    <w:nsid w:val="37F9192C"/>
+    <w:multiLevelType w:val="hybridMultilevel"/>
+    <w:tmpl w:val="B5AE68DC"/>
+    <w:lvl w:ilvl="0" w:tplc="080A0011">
+      <w:start w:val="1"/>
+      <w:numFmt w:val="decimal"/>
+      <w:lvlText w:val="%1)"/>
+      <w:lvlJc w:val="left"/>
+      <w:pPr>
+        <w:ind w:left="720" w:hanging="360"/>
+      </w:pPr>
+    </w:lvl>
+    <w:lvl w:ilvl="1" w:tplc="080A0019" w:tentative="1">
+      <w:start w:val="1"/>
+      <w:numFmt w:val="lowerLetter"/>
+      <w:lvlText w:val="%2."/>
+      <w:lvlJc w:val="left"/>
+      <w:pPr>
+        <w:ind w:left="1440" w:hanging="360"/>
+      </w:pPr>
+    </w:lvl>
+    <w:lvl w:ilvl="2" w:tplc="080A001B" w:tentative="1">
+      <w:start w:val="1"/>
+      <w:numFmt w:val="lowerRoman"/>
+      <w:lvlText w:val="%3."/>
+      <w:lvlJc w:val="right"/>
+      <w:pPr>
+        <w:ind w:left="2160" w:hanging="180"/>
+      </w:pPr>
+    </w:lvl>
+    <w:lvl w:ilvl="3" w:tplc="080A000F" w:tentative="1">
+      <w:start w:val="1"/>
+      <w:numFmt w:val="decimal"/>
+      <w:lvlText w:val="%4."/>
+      <w:lvlJc w:val="left"/>
+      <w:pPr>
+        <w:ind w:left="2880" w:hanging="360"/>
+      </w:pPr>
+    </w:lvl>
+    <w:lvl w:ilvl="4" w:tplc="080A0019" w:tentative="1">
+      <w:start w:val="1"/>
+      <w:numFmt w:val="lowerLetter"/>
+      <w:lvlText w:val="%5."/>
+      <w:lvlJc w:val="left"/>
+      <w:pPr>
+        <w:ind w:left="3600" w:hanging="360"/>
+      </w:pPr>
+    </w:lvl>
+    <w:lvl w:ilvl="5" w:tplc="080A001B" w:tentative="1">
+      <w:start w:val="1"/>
+      <w:numFmt w:val="lowerRoman"/>
+      <w:lvlText w:val="%6."/>
+      <w:lvlJc w:val="right"/>
+      <w:pPr>
+        <w:ind w:left="4320" w:hanging="180"/>
+      </w:pPr>
+    </w:lvl>
+    <w:lvl w:ilvl="6" w:tplc="080A000F" w:tentative="1">
+      <w:start w:val="1"/>
+      <w:numFmt w:val="decimal"/>
+      <w:lvlText w:val="%7."/>
+      <w:lvlJc w:val="left"/>
+      <w:pPr>
+        <w:ind w:left="5040" w:hanging="360"/>
+      </w:pPr>
+    </w:lvl>
+    <w:lvl w:ilvl="7" w:tplc="080A0019" w:tentative="1">
+      <w:start w:val="1"/>
+      <w:numFmt w:val="lowerLetter"/>
+      <w:lvlText w:val="%8."/>
+      <w:lvlJc w:val="left"/>
+      <w:pPr>
+        <w:ind w:left="5760" w:hanging="360"/>
+      </w:pPr>
+    </w:lvl>
+    <w:lvl w:ilvl="8" w:tplc="080A001B" w:tentative="1">
+      <w:start w:val="1"/>
+      <w:numFmt w:val="lowerRoman"/>
+      <w:lvlText w:val="%9."/>
+      <w:lvlJc w:val="right"/>
+      <w:pPr>
+        <w:ind w:left="6480" w:hanging="180"/>
+      </w:pPr>
+    </w:lvl>
+  </w:abstractNum>
+  <w:abstractNum w:abstractNumId="6" w15:restartNumberingAfterBreak="0">
     <w:nsid w:val="57727E0F"/>
     <w:multiLevelType w:val="hybridMultilevel"/>
     <w:tmpl w:val="A348AEFA"/>
@@ -10886,7 +13146,7 @@
       </w:pPr>
     </w:lvl>
   </w:abstractNum>
-  <w:abstractNum w:abstractNumId="6" w15:restartNumberingAfterBreak="0">
+  <w:abstractNum w:abstractNumId="7" w15:restartNumberingAfterBreak="0">
     <w:nsid w:val="727248CC"/>
     <w:multiLevelType w:val="hybridMultilevel"/>
     <w:tmpl w:val="F55C6B82"/>
@@ -10999,7 +13259,7 @@
       </w:rPr>
     </w:lvl>
   </w:abstractNum>
-  <w:abstractNum w:abstractNumId="7" w15:restartNumberingAfterBreak="0">
+  <w:abstractNum w:abstractNumId="8" w15:restartNumberingAfterBreak="0">
     <w:nsid w:val="76394C5D"/>
     <w:multiLevelType w:val="hybridMultilevel"/>
     <w:tmpl w:val="9028F15A"/>
@@ -11112,7 +13372,7 @@
       </w:rPr>
     </w:lvl>
   </w:abstractNum>
-  <w:abstractNum w:abstractNumId="8" w15:restartNumberingAfterBreak="0">
+  <w:abstractNum w:abstractNumId="9" w15:restartNumberingAfterBreak="0">
     <w:nsid w:val="7D9D40D8"/>
     <w:multiLevelType w:val="hybridMultilevel"/>
     <w:tmpl w:val="C04CB7E2"/>
@@ -11225,7 +13485,7 @@
       </w:rPr>
     </w:lvl>
   </w:abstractNum>
-  <w:abstractNum w:abstractNumId="9" w15:restartNumberingAfterBreak="0">
+  <w:abstractNum w:abstractNumId="10" w15:restartNumberingAfterBreak="0">
     <w:nsid w:val="7F7155A3"/>
     <w:multiLevelType w:val="hybridMultilevel"/>
     <w:tmpl w:val="433CBEA2"/>
@@ -11339,13 +13599,13 @@
     </w:lvl>
   </w:abstractNum>
   <w:num w:numId="1" w16cid:durableId="1045256100">
-    <w:abstractNumId w:val="6"/>
+    <w:abstractNumId w:val="7"/>
   </w:num>
   <w:num w:numId="2" w16cid:durableId="1069499809">
-    <w:abstractNumId w:val="9"/>
+    <w:abstractNumId w:val="10"/>
   </w:num>
   <w:num w:numId="3" w16cid:durableId="1285191270">
-    <w:abstractNumId w:val="8"/>
+    <w:abstractNumId w:val="9"/>
   </w:num>
   <w:num w:numId="4" w16cid:durableId="1297831428">
     <w:abstractNumId w:val="3"/>
@@ -11357,7 +13617,7 @@
     <w:abstractNumId w:val="2"/>
   </w:num>
   <w:num w:numId="7" w16cid:durableId="608124607">
-    <w:abstractNumId w:val="7"/>
+    <w:abstractNumId w:val="8"/>
   </w:num>
   <w:num w:numId="8" w16cid:durableId="1221597475">
     <w:abstractNumId w:val="1"/>
@@ -11366,6 +13626,9 @@
     <w:abstractNumId w:val="4"/>
   </w:num>
   <w:num w:numId="10" w16cid:durableId="103305226">
+    <w:abstractNumId w:val="6"/>
+  </w:num>
+  <w:num w:numId="11" w16cid:durableId="2140996635">
     <w:abstractNumId w:val="5"/>
   </w:num>
 </w:numbering>
@@ -12726,11 +14989,128 @@
     <b:Pages>235-247</b:Pages>
     <b:RefOrder>23</b:RefOrder>
   </b:Source>
+  <b:Source>
+    <b:Tag>Afi98</b:Tag>
+    <b:SourceType>Book</b:SourceType>
+    <b:Guid>{1643CD24-852E-4747-BC13-D8E9F0D169B4}</b:Guid>
+    <b:Author>
+      <b:Author>
+        <b:NameList>
+          <b:Person>
+            <b:Last>Afifi</b:Last>
+            <b:First>A.</b:First>
+          </b:Person>
+          <b:Person>
+            <b:Last>Bergman</b:Last>
+            <b:First>R.</b:First>
+          </b:Person>
+        </b:NameList>
+      </b:Author>
+    </b:Author>
+    <b:Title>Neuroanatomía funcional</b:Title>
+    <b:Year>1998</b:Year>
+    <b:City>México, D.F.</b:City>
+    <b:Publisher>McGraw Hill</b:Publisher>
+    <b:RefOrder>24</b:RefOrder>
+  </b:Source>
+  <b:Source>
+    <b:Tag>Cro96</b:Tag>
+    <b:SourceType>Book</b:SourceType>
+    <b:Guid>{788AEEF9-8BB6-4E59-8C40-EC8D8E316940}</b:Guid>
+    <b:Author>
+      <b:Author>
+        <b:NameList>
+          <b:Person>
+            <b:Last>Cromer</b:Last>
+            <b:First>A.</b:First>
+          </b:Person>
+        </b:NameList>
+      </b:Author>
+    </b:Author>
+    <b:Title>Física para ciencias de la vida</b:Title>
+    <b:Year>1996</b:Year>
+    <b:City>New York</b:City>
+    <b:Publisher>Reverté</b:Publisher>
+    <b:RefOrder>25</b:RefOrder>
+  </b:Source>
+  <b:Source>
+    <b:Tag>Bea02</b:Tag>
+    <b:SourceType>Book</b:SourceType>
+    <b:Guid>{E0EB5342-7666-48DE-A480-899A5E3A31EB}</b:Guid>
+    <b:Author>
+      <b:Author>
+        <b:NameList>
+          <b:Person>
+            <b:Last>Bear</b:Last>
+            <b:First>M.</b:First>
+          </b:Person>
+          <b:Person>
+            <b:Last>Connors</b:Last>
+            <b:First>B.</b:First>
+          </b:Person>
+          <b:Person>
+            <b:Last>Paradiso</b:Last>
+            <b:First>M.</b:First>
+          </b:Person>
+        </b:NameList>
+      </b:Author>
+    </b:Author>
+    <b:Title>Neurociencia: explorando el cerebro</b:Title>
+    <b:Year>2002</b:Year>
+    <b:City>Barcelona</b:City>
+    <b:Publisher>Masson</b:Publisher>
+    <b:RefOrder>26</b:RefOrder>
+  </b:Source>
+  <b:Source>
+    <b:Tag>MDu21</b:Tag>
+    <b:SourceType>InternetSite</b:SourceType>
+    <b:Guid>{FB12B921-DC53-4F34-ADFF-8A5D8758FD0B}</b:Guid>
+    <b:Title>Todo lo que debes saber sobre el potencial de acción</b:Title>
+    <b:Year>2021</b:Year>
+    <b:Author>
+      <b:Author>
+        <b:NameList>
+          <b:Person>
+            <b:Last>MDurance</b:Last>
+          </b:Person>
+        </b:NameList>
+      </b:Author>
+    </b:Author>
+    <b:InternetSiteTitle>MDurance</b:InternetSiteTitle>
+    <b:Month>Septiembre</b:Month>
+    <b:Day>30</b:Day>
+    <b:URL>https://blog.mdurance.eu/academia/el-potencial-de-accion/</b:URL>
+    <b:RefOrder>27</b:RefOrder>
+  </b:Source>
+  <b:Source>
+    <b:Tag>Hod39</b:Tag>
+    <b:SourceType>JournalArticle</b:SourceType>
+    <b:Guid>{5E343ADB-2BD6-43EE-8B05-08E6765C847E}</b:Guid>
+    <b:Author>
+      <b:Author>
+        <b:NameList>
+          <b:Person>
+            <b:Last>Hodgkin</b:Last>
+            <b:First>A.</b:First>
+          </b:Person>
+          <b:Person>
+            <b:Last>Huxley</b:Last>
+            <b:First>A.</b:First>
+          </b:Person>
+        </b:NameList>
+      </b:Author>
+    </b:Author>
+    <b:Title>Action Potentials Recorded from Inside a Nerve Fibre</b:Title>
+    <b:Year>1939</b:Year>
+    <b:JournalName>Nature</b:JournalName>
+    <b:Pages>710-711</b:Pages>
+    <b:RefOrder>28</b:RefOrder>
+  </b:Source>
 </b:Sources>
 </file>
 
 <file path=customXml/itemProps1.xml><?xml version="1.0" encoding="utf-8"?>
-<ds:datastoreItem xmlns:ds="http://schemas.openxmlformats.org/officeDocument/2006/customXml" ds:itemID="{468831C8-B084-40E3-840A-7C2453E13F13}">
+<ds:datastoreItem xmlns:ds="http://schemas.openxmlformats.org/officeDocument/2006/customXml" ds:itemID="{895BA504-5D8B-41E2-A32E-269A4ED54026}">
   <ds:schemaRefs>
     <ds:schemaRef ds:uri="http://schemas.openxmlformats.org/officeDocument/2006/bibliography"/>
   </ds:schemaRefs>

--- a/01-doc/03-thesis/marco-teorico.docx
+++ b/01-doc/03-thesis/marco-teorico.docx
@@ -652,61 +652,7 @@
           <w:sz w:val="20"/>
           <w:szCs w:val="20"/>
         </w:rPr>
-        <w:t xml:space="preserve">del latín </w:t>
-      </w:r>
-      <w:proofErr w:type="spellStart"/>
-      <w:r>
-        <w:rPr>
-          <w:rFonts w:ascii="Arial" w:hAnsi="Arial" w:cs="Arial"/>
-          <w:sz w:val="20"/>
-          <w:szCs w:val="20"/>
-        </w:rPr>
-        <w:t>cerebrum</w:t>
-      </w:r>
-      <w:proofErr w:type="spellEnd"/>
-      <w:r>
-        <w:rPr>
-          <w:rFonts w:ascii="Arial" w:hAnsi="Arial" w:cs="Arial"/>
-          <w:sz w:val="20"/>
-          <w:szCs w:val="20"/>
-        </w:rPr>
-        <w:t xml:space="preserve">, con su raíz indoeuropea </w:t>
-      </w:r>
-      <w:proofErr w:type="spellStart"/>
-      <w:r>
-        <w:rPr>
-          <w:rFonts w:ascii="Arial" w:hAnsi="Arial" w:cs="Arial"/>
-          <w:sz w:val="20"/>
-          <w:szCs w:val="20"/>
-        </w:rPr>
-        <w:t>ker</w:t>
-      </w:r>
-      <w:proofErr w:type="spellEnd"/>
-      <w:r>
-        <w:rPr>
-          <w:rFonts w:ascii="Arial" w:hAnsi="Arial" w:cs="Arial"/>
-          <w:sz w:val="20"/>
-          <w:szCs w:val="20"/>
-        </w:rPr>
-        <w:t xml:space="preserve">, cabeza, en lo alto de la cabeza y </w:t>
-      </w:r>
-      <w:proofErr w:type="spellStart"/>
-      <w:r>
-        <w:rPr>
-          <w:rFonts w:ascii="Arial" w:hAnsi="Arial" w:cs="Arial"/>
-          <w:sz w:val="20"/>
-          <w:szCs w:val="20"/>
-        </w:rPr>
-        <w:t>brum</w:t>
-      </w:r>
-      <w:proofErr w:type="spellEnd"/>
-      <w:r>
-        <w:rPr>
-          <w:rFonts w:ascii="Arial" w:hAnsi="Arial" w:cs="Arial"/>
-          <w:sz w:val="20"/>
-          <w:szCs w:val="20"/>
-        </w:rPr>
-        <w:t>, ‘llevar</w:t>
+        <w:t>del latín cerebrum, con su raíz indoeuropea ker, cabeza, en lo alto de la cabeza y brum, ‘llevar</w:t>
       </w:r>
       <w:r>
         <w:rPr>
@@ -1248,36 +1194,8 @@
           <w:sz w:val="20"/>
           <w:szCs w:val="20"/>
         </w:rPr>
-        <w:t xml:space="preserve">n </w:t>
-      </w:r>
-      <w:proofErr w:type="spellStart"/>
-      <w:r>
-        <w:rPr>
-          <w:rFonts w:ascii="Arial" w:hAnsi="Arial" w:cs="Arial"/>
-          <w:sz w:val="20"/>
-          <w:szCs w:val="20"/>
-        </w:rPr>
-        <w:t>Latarjet</w:t>
-      </w:r>
-      <w:proofErr w:type="spellEnd"/>
-      <w:r>
-        <w:rPr>
-          <w:rFonts w:ascii="Arial" w:hAnsi="Arial" w:cs="Arial"/>
-          <w:sz w:val="20"/>
-          <w:szCs w:val="20"/>
-        </w:rPr>
-        <w:t xml:space="preserve"> y Ruiz </w:t>
-      </w:r>
-      <w:proofErr w:type="spellStart"/>
-      <w:r>
-        <w:rPr>
-          <w:rFonts w:ascii="Arial" w:hAnsi="Arial" w:cs="Arial"/>
-          <w:sz w:val="20"/>
-          <w:szCs w:val="20"/>
-        </w:rPr>
-        <w:t>Liard</w:t>
-      </w:r>
-      <w:proofErr w:type="spellEnd"/>
+        <w:t>n Latarjet y Ruiz Liard</w:t>
+      </w:r>
       <w:r>
         <w:rPr>
           <w:rFonts w:ascii="Arial" w:hAnsi="Arial" w:cs="Arial"/>
@@ -1608,25 +1526,7 @@
           <w:sz w:val="20"/>
           <w:szCs w:val="20"/>
         </w:rPr>
-        <w:t xml:space="preserve">Ojeda Sahagún e </w:t>
-      </w:r>
-      <w:proofErr w:type="spellStart"/>
-      <w:r>
-        <w:rPr>
-          <w:rFonts w:ascii="Arial" w:hAnsi="Arial" w:cs="Arial"/>
-          <w:sz w:val="20"/>
-          <w:szCs w:val="20"/>
-        </w:rPr>
-        <w:t>Icardo</w:t>
-      </w:r>
-      <w:proofErr w:type="spellEnd"/>
-      <w:r>
-        <w:rPr>
-          <w:rFonts w:ascii="Arial" w:hAnsi="Arial" w:cs="Arial"/>
-          <w:sz w:val="20"/>
-          <w:szCs w:val="20"/>
-        </w:rPr>
-        <w:t xml:space="preserve"> de la Escalera (2004) también señalan </w:t>
+        <w:t xml:space="preserve">Ojeda Sahagún e Icardo de la Escalera (2004) también señalan </w:t>
       </w:r>
       <w:r>
         <w:rPr>
@@ -1698,25 +1598,7 @@
           <w:sz w:val="20"/>
           <w:szCs w:val="20"/>
         </w:rPr>
-        <w:t xml:space="preserve"> e </w:t>
-      </w:r>
-      <w:proofErr w:type="spellStart"/>
-      <w:r>
-        <w:rPr>
-          <w:rFonts w:ascii="Arial" w:hAnsi="Arial" w:cs="Arial"/>
-          <w:sz w:val="20"/>
-          <w:szCs w:val="20"/>
-        </w:rPr>
-        <w:t>Icardo</w:t>
-      </w:r>
-      <w:proofErr w:type="spellEnd"/>
-      <w:r>
-        <w:rPr>
-          <w:rFonts w:ascii="Arial" w:hAnsi="Arial" w:cs="Arial"/>
-          <w:sz w:val="20"/>
-          <w:szCs w:val="20"/>
-        </w:rPr>
-        <w:t xml:space="preserve"> de la Escalera (2004)</w:t>
+        <w:t xml:space="preserve"> e Icardo de la Escalera (2004)</w:t>
       </w:r>
       <w:r>
         <w:rPr>
@@ -2135,25 +2017,7 @@
           <w:sz w:val="20"/>
           <w:szCs w:val="20"/>
         </w:rPr>
-        <w:t xml:space="preserve">, Schwartz y </w:t>
-      </w:r>
-      <w:proofErr w:type="spellStart"/>
-      <w:r>
-        <w:rPr>
-          <w:rFonts w:ascii="Arial" w:hAnsi="Arial" w:cs="Arial"/>
-          <w:sz w:val="20"/>
-          <w:szCs w:val="20"/>
-        </w:rPr>
-        <w:t>Jessel</w:t>
-      </w:r>
-      <w:proofErr w:type="spellEnd"/>
-      <w:r>
-        <w:rPr>
-          <w:rFonts w:ascii="Arial" w:hAnsi="Arial" w:cs="Arial"/>
-          <w:sz w:val="20"/>
-          <w:szCs w:val="20"/>
-        </w:rPr>
-        <w:t xml:space="preserve"> (2000)</w:t>
+        <w:t>, Schwartz y Jessel (2000)</w:t>
       </w:r>
       <w:r>
         <w:rPr>
@@ -3731,18 +3595,8 @@
           <w:sz w:val="20"/>
           <w:szCs w:val="20"/>
         </w:rPr>
-        <w:t xml:space="preserve">la </w:t>
-      </w:r>
-      <w:proofErr w:type="spellStart"/>
-      <w:r>
-        <w:rPr>
-          <w:rFonts w:ascii="Arial" w:hAnsi="Arial" w:cs="Arial"/>
-          <w:sz w:val="20"/>
-          <w:szCs w:val="20"/>
-        </w:rPr>
-        <w:t>somatopercepción</w:t>
-      </w:r>
-      <w:proofErr w:type="spellEnd"/>
+        <w:t>la somatopercepción</w:t>
+      </w:r>
       <w:r>
         <w:rPr>
           <w:rFonts w:ascii="Arial" w:hAnsi="Arial" w:cs="Arial"/>
@@ -4332,7 +4186,6 @@
         </w:rPr>
         <w:t xml:space="preserve">Estructuras corticales: cingulado y </w:t>
       </w:r>
-      <w:proofErr w:type="spellStart"/>
       <w:r>
         <w:rPr>
           <w:rFonts w:ascii="Arial" w:hAnsi="Arial" w:cs="Arial"/>
@@ -4341,7 +4194,6 @@
         </w:rPr>
         <w:t>gyrus</w:t>
       </w:r>
-      <w:proofErr w:type="spellEnd"/>
       <w:r>
         <w:rPr>
           <w:rFonts w:ascii="Arial" w:hAnsi="Arial" w:cs="Arial"/>
@@ -4352,7 +4204,6 @@
         </w:rPr>
         <w:t xml:space="preserve"> </w:t>
       </w:r>
-      <w:proofErr w:type="spellStart"/>
       <w:r>
         <w:rPr>
           <w:rFonts w:ascii="Arial" w:hAnsi="Arial" w:cs="Arial"/>
@@ -4377,7 +4228,6 @@
         </w:rPr>
         <w:t>mpico</w:t>
       </w:r>
-      <w:proofErr w:type="spellEnd"/>
       <w:r>
         <w:rPr>
           <w:rFonts w:ascii="Arial" w:hAnsi="Arial" w:cs="Arial"/>
@@ -4407,69 +4257,15 @@
           <w:sz w:val="20"/>
           <w:szCs w:val="20"/>
         </w:rPr>
-        <w:t xml:space="preserve">Formaciones </w:t>
-      </w:r>
-      <w:proofErr w:type="spellStart"/>
-      <w:r>
-        <w:rPr>
-          <w:rFonts w:ascii="Arial" w:hAnsi="Arial" w:cs="Arial"/>
-          <w:sz w:val="20"/>
-          <w:szCs w:val="20"/>
-        </w:rPr>
-        <w:t>hipocámpicas</w:t>
-      </w:r>
-      <w:proofErr w:type="spellEnd"/>
-      <w:r>
-        <w:rPr>
-          <w:rFonts w:ascii="Arial" w:hAnsi="Arial" w:cs="Arial"/>
-          <w:sz w:val="20"/>
-          <w:szCs w:val="20"/>
-        </w:rPr>
-        <w:t xml:space="preserve">: </w:t>
-      </w:r>
-      <w:proofErr w:type="spellStart"/>
-      <w:r>
-        <w:rPr>
-          <w:rFonts w:ascii="Arial" w:hAnsi="Arial" w:cs="Arial"/>
-          <w:sz w:val="20"/>
-          <w:szCs w:val="20"/>
-        </w:rPr>
-        <w:t>gyrus</w:t>
-      </w:r>
-      <w:proofErr w:type="spellEnd"/>
-      <w:r>
-        <w:rPr>
-          <w:rFonts w:ascii="Arial" w:hAnsi="Arial" w:cs="Arial"/>
-          <w:sz w:val="20"/>
-          <w:szCs w:val="20"/>
-        </w:rPr>
-        <w:t xml:space="preserve"> dentado</w:t>
-      </w:r>
-      <w:r>
-        <w:rPr>
-          <w:rFonts w:ascii="Arial" w:hAnsi="Arial" w:cs="Arial"/>
-          <w:sz w:val="20"/>
-          <w:szCs w:val="20"/>
-        </w:rPr>
-        <w:t xml:space="preserve">, hipocampo y complejo </w:t>
-      </w:r>
-      <w:proofErr w:type="spellStart"/>
-      <w:r>
-        <w:rPr>
-          <w:rFonts w:ascii="Arial" w:hAnsi="Arial" w:cs="Arial"/>
-          <w:sz w:val="20"/>
-          <w:szCs w:val="20"/>
-        </w:rPr>
-        <w:t>subicular</w:t>
-      </w:r>
-      <w:proofErr w:type="spellEnd"/>
-      <w:r>
-        <w:rPr>
-          <w:rFonts w:ascii="Arial" w:hAnsi="Arial" w:cs="Arial"/>
-          <w:sz w:val="20"/>
-          <w:szCs w:val="20"/>
-        </w:rPr>
-        <w:t>.</w:t>
+        <w:t>Formaciones hipocámpicas: gyrus dentado</w:t>
+      </w:r>
+      <w:r>
+        <w:rPr>
+          <w:rFonts w:ascii="Arial" w:hAnsi="Arial" w:cs="Arial"/>
+          <w:sz w:val="20"/>
+          <w:szCs w:val="20"/>
+        </w:rPr>
+        <w:t>, hipocampo y complejo subicular.</w:t>
       </w:r>
     </w:p>
     <w:p>
@@ -4579,25 +4375,7 @@
           <w:sz w:val="20"/>
           <w:szCs w:val="20"/>
         </w:rPr>
-        <w:t xml:space="preserve">El tálamo (núcleo anterior y núcleo </w:t>
-      </w:r>
-      <w:proofErr w:type="spellStart"/>
-      <w:r>
-        <w:rPr>
-          <w:rFonts w:ascii="Arial" w:hAnsi="Arial" w:cs="Arial"/>
-          <w:sz w:val="20"/>
-          <w:szCs w:val="20"/>
-        </w:rPr>
-        <w:t>dorsomedial</w:t>
-      </w:r>
-      <w:proofErr w:type="spellEnd"/>
-      <w:r>
-        <w:rPr>
-          <w:rFonts w:ascii="Arial" w:hAnsi="Arial" w:cs="Arial"/>
-          <w:sz w:val="20"/>
-          <w:szCs w:val="20"/>
-        </w:rPr>
-        <w:t>).</w:t>
+        <w:t>El tálamo (núcleo anterior y núcleo dorsomedial).</w:t>
       </w:r>
     </w:p>
     <w:p>
@@ -5203,25 +4981,7 @@
           <w:sz w:val="20"/>
           <w:szCs w:val="20"/>
         </w:rPr>
-        <w:t xml:space="preserve"> en la </w:t>
-      </w:r>
-      <w:proofErr w:type="spellStart"/>
-      <w:r>
-        <w:rPr>
-          <w:rFonts w:ascii="Arial" w:hAnsi="Arial" w:cs="Arial"/>
-          <w:sz w:val="20"/>
-          <w:szCs w:val="20"/>
-        </w:rPr>
-        <w:t>somatopercepción</w:t>
-      </w:r>
-      <w:proofErr w:type="spellEnd"/>
-      <w:r>
-        <w:rPr>
-          <w:rFonts w:ascii="Arial" w:hAnsi="Arial" w:cs="Arial"/>
-          <w:sz w:val="20"/>
-          <w:szCs w:val="20"/>
-        </w:rPr>
-        <w:t>.</w:t>
+        <w:t xml:space="preserve"> en la somatopercepción.</w:t>
       </w:r>
     </w:p>
     <w:p>
@@ -6419,25 +6179,7 @@
           <w:sz w:val="20"/>
           <w:szCs w:val="20"/>
         </w:rPr>
-        <w:t xml:space="preserve">, diferentes autores hacen señalizaciones distintas a la composición de estas células. Ojeda Sahagún e </w:t>
-      </w:r>
-      <w:proofErr w:type="spellStart"/>
-      <w:r>
-        <w:rPr>
-          <w:rFonts w:ascii="Arial" w:hAnsi="Arial" w:cs="Arial"/>
-          <w:sz w:val="20"/>
-          <w:szCs w:val="20"/>
-        </w:rPr>
-        <w:t>Icardo</w:t>
-      </w:r>
-      <w:proofErr w:type="spellEnd"/>
-      <w:r>
-        <w:rPr>
-          <w:rFonts w:ascii="Arial" w:hAnsi="Arial" w:cs="Arial"/>
-          <w:sz w:val="20"/>
-          <w:szCs w:val="20"/>
-        </w:rPr>
-        <w:t xml:space="preserve"> de la Escalera</w:t>
+        <w:t>, diferentes autores hacen señalizaciones distintas a la composición de estas células. Ojeda Sahagún e Icardo de la Escalera</w:t>
       </w:r>
       <w:r>
         <w:rPr>
@@ -7199,25 +6941,7 @@
           <w:sz w:val="20"/>
           <w:szCs w:val="20"/>
         </w:rPr>
-        <w:t xml:space="preserve"> Ojeda Sahagún e </w:t>
-      </w:r>
-      <w:proofErr w:type="spellStart"/>
-      <w:r>
-        <w:rPr>
-          <w:rFonts w:ascii="Arial" w:hAnsi="Arial" w:cs="Arial"/>
-          <w:sz w:val="20"/>
-          <w:szCs w:val="20"/>
-        </w:rPr>
-        <w:t>Icardo</w:t>
-      </w:r>
-      <w:proofErr w:type="spellEnd"/>
-      <w:r>
-        <w:rPr>
-          <w:rFonts w:ascii="Arial" w:hAnsi="Arial" w:cs="Arial"/>
-          <w:sz w:val="20"/>
-          <w:szCs w:val="20"/>
-        </w:rPr>
-        <w:t xml:space="preserve"> de la Escalera (2004)</w:t>
+        <w:t xml:space="preserve"> Ojeda Sahagún e Icardo de la Escalera (2004)</w:t>
       </w:r>
       <w:r>
         <w:rPr>
@@ -7379,25 +7103,7 @@
           <w:sz w:val="20"/>
           <w:szCs w:val="20"/>
         </w:rPr>
-        <w:t xml:space="preserve">Ojeda Sahagún e </w:t>
-      </w:r>
-      <w:proofErr w:type="spellStart"/>
-      <w:r>
-        <w:rPr>
-          <w:rFonts w:ascii="Arial" w:hAnsi="Arial" w:cs="Arial"/>
-          <w:sz w:val="20"/>
-          <w:szCs w:val="20"/>
-        </w:rPr>
-        <w:t>Icardo</w:t>
-      </w:r>
-      <w:proofErr w:type="spellEnd"/>
-      <w:r>
-        <w:rPr>
-          <w:rFonts w:ascii="Arial" w:hAnsi="Arial" w:cs="Arial"/>
-          <w:sz w:val="20"/>
-          <w:szCs w:val="20"/>
-        </w:rPr>
-        <w:t xml:space="preserve"> de la Escalera engloban a los axones y las dendritas.</w:t>
+        <w:t>Ojeda Sahagún e Icardo de la Escalera engloban a los axones y las dendritas.</w:t>
       </w:r>
     </w:p>
     <w:p>
@@ -7447,25 +7153,7 @@
           <w:sz w:val="20"/>
           <w:szCs w:val="20"/>
         </w:rPr>
-        <w:t xml:space="preserve">, pero incluso así, Ojeda Sahagún e </w:t>
-      </w:r>
-      <w:proofErr w:type="spellStart"/>
-      <w:r>
-        <w:rPr>
-          <w:rFonts w:ascii="Arial" w:hAnsi="Arial" w:cs="Arial"/>
-          <w:sz w:val="20"/>
-          <w:szCs w:val="20"/>
-        </w:rPr>
-        <w:t>Icardo</w:t>
-      </w:r>
-      <w:proofErr w:type="spellEnd"/>
-      <w:r>
-        <w:rPr>
-          <w:rFonts w:ascii="Arial" w:hAnsi="Arial" w:cs="Arial"/>
-          <w:sz w:val="20"/>
-          <w:szCs w:val="20"/>
-        </w:rPr>
-        <w:t xml:space="preserve"> de la Escalera (2004) </w:t>
+        <w:t xml:space="preserve">, pero incluso así, Ojeda Sahagún e Icardo de la Escalera (2004) </w:t>
       </w:r>
       <w:r>
         <w:rPr>
@@ -7560,7 +7248,6 @@
           <w:szCs w:val="20"/>
         </w:rPr>
       </w:pPr>
-      <w:proofErr w:type="spellStart"/>
       <w:r>
         <w:rPr>
           <w:rFonts w:ascii="Arial" w:hAnsi="Arial" w:cs="Arial"/>
@@ -7571,7 +7258,6 @@
         </w:rPr>
         <w:t>Neurotúbulos</w:t>
       </w:r>
-      <w:proofErr w:type="spellEnd"/>
       <w:r>
         <w:rPr>
           <w:rFonts w:ascii="Arial" w:hAnsi="Arial" w:cs="Arial"/>
@@ -7954,25 +7640,7 @@
           <w:sz w:val="20"/>
           <w:szCs w:val="20"/>
         </w:rPr>
-        <w:t xml:space="preserve"> y siendo altamente importantes para la correcta transmisión de los impulsos </w:t>
-      </w:r>
-      <w:proofErr w:type="spellStart"/>
-      <w:r>
-        <w:rPr>
-          <w:rFonts w:ascii="Arial" w:hAnsi="Arial" w:cs="Arial"/>
-          <w:sz w:val="20"/>
-          <w:szCs w:val="20"/>
-        </w:rPr>
-        <w:t>quimioeléctricos</w:t>
-      </w:r>
-      <w:proofErr w:type="spellEnd"/>
-      <w:r>
-        <w:rPr>
-          <w:rFonts w:ascii="Arial" w:hAnsi="Arial" w:cs="Arial"/>
-          <w:sz w:val="20"/>
-          <w:szCs w:val="20"/>
-        </w:rPr>
-        <w:t xml:space="preserve"> a través de la vía</w:t>
+        <w:t xml:space="preserve"> y siendo altamente importantes para la correcta transmisión de los impulsos quimioeléctricos a través de la vía</w:t>
       </w:r>
       <w:r>
         <w:rPr>
@@ -8295,25 +7963,7 @@
           <w:sz w:val="20"/>
           <w:szCs w:val="20"/>
         </w:rPr>
-        <w:t xml:space="preserve"> e </w:t>
-      </w:r>
-      <w:proofErr w:type="spellStart"/>
-      <w:r>
-        <w:rPr>
-          <w:rFonts w:ascii="Arial" w:hAnsi="Arial" w:cs="Arial"/>
-          <w:sz w:val="20"/>
-          <w:szCs w:val="20"/>
-        </w:rPr>
-        <w:t>Icardo</w:t>
-      </w:r>
-      <w:proofErr w:type="spellEnd"/>
-      <w:r>
-        <w:rPr>
-          <w:rFonts w:ascii="Arial" w:hAnsi="Arial" w:cs="Arial"/>
-          <w:sz w:val="20"/>
-          <w:szCs w:val="20"/>
-        </w:rPr>
-        <w:t xml:space="preserve"> de la Escalera (2004) como la prolongación más importante del soma neuronal.</w:t>
+        <w:t xml:space="preserve"> e Icardo de la Escalera (2004) como la prolongación más importante del soma neuronal.</w:t>
       </w:r>
     </w:p>
     <w:p>
@@ -8331,25 +7981,7 @@
           <w:sz w:val="20"/>
           <w:szCs w:val="20"/>
         </w:rPr>
-        <w:t xml:space="preserve">Algunas características notables de los axones, descritas en la obra de Ojeda Sahagún e </w:t>
-      </w:r>
-      <w:proofErr w:type="spellStart"/>
-      <w:r>
-        <w:rPr>
-          <w:rFonts w:ascii="Arial" w:hAnsi="Arial" w:cs="Arial"/>
-          <w:sz w:val="20"/>
-          <w:szCs w:val="20"/>
-        </w:rPr>
-        <w:t>Icardo</w:t>
-      </w:r>
-      <w:proofErr w:type="spellEnd"/>
-      <w:r>
-        <w:rPr>
-          <w:rFonts w:ascii="Arial" w:hAnsi="Arial" w:cs="Arial"/>
-          <w:sz w:val="20"/>
-          <w:szCs w:val="20"/>
-        </w:rPr>
-        <w:t xml:space="preserve"> de la Escalera (2004), son las siguientes:</w:t>
+        <w:t>Algunas características notables de los axones, descritas en la obra de Ojeda Sahagún e Icardo de la Escalera (2004), son las siguientes:</w:t>
       </w:r>
     </w:p>
     <w:p>
@@ -8411,25 +8043,7 @@
           <w:sz w:val="20"/>
           <w:szCs w:val="20"/>
         </w:rPr>
-        <w:t xml:space="preserve"> o por una envoltura celular, recibiendo el nombre de axones mielinizados o amielínicos respectivamente. La envoltura celular (para el caso del sistema nervioso central) es de </w:t>
-      </w:r>
-      <w:proofErr w:type="spellStart"/>
-      <w:r>
-        <w:rPr>
-          <w:rFonts w:ascii="Arial" w:hAnsi="Arial" w:cs="Arial"/>
-          <w:sz w:val="20"/>
-          <w:szCs w:val="20"/>
-        </w:rPr>
-        <w:t>oligodendroglia</w:t>
-      </w:r>
-      <w:proofErr w:type="spellEnd"/>
-      <w:r>
-        <w:rPr>
-          <w:rFonts w:ascii="Arial" w:hAnsi="Arial" w:cs="Arial"/>
-          <w:sz w:val="20"/>
-          <w:szCs w:val="20"/>
-        </w:rPr>
-        <w:t>.</w:t>
+        <w:t xml:space="preserve"> o por una envoltura celular, recibiendo el nombre de axones mielinizados o amielínicos respectivamente. La envoltura celular (para el caso del sistema nervioso central) es de oligodendroglia.</w:t>
       </w:r>
     </w:p>
     <w:p>
@@ -8447,25 +8061,7 @@
           <w:sz w:val="20"/>
           <w:szCs w:val="20"/>
         </w:rPr>
-        <w:t xml:space="preserve">Cabe resaltar que la vaina de mielina la cual rodea al axón “no es continua, sino que se encuentra interrumpida de manera periódica. En estas zonas desnudas, denominadas nódulos de Ranvier, el axón puede poseer ramas colaterales. Los axones suelen terminar ramificándose en varias prolongaciones, las terminaciones axonales o </w:t>
-      </w:r>
-      <w:proofErr w:type="spellStart"/>
-      <w:r>
-        <w:rPr>
-          <w:rFonts w:ascii="Arial" w:hAnsi="Arial" w:cs="Arial"/>
-          <w:sz w:val="20"/>
-          <w:szCs w:val="20"/>
-        </w:rPr>
-        <w:t>telodendrias</w:t>
-      </w:r>
-      <w:proofErr w:type="spellEnd"/>
-      <w:r>
-        <w:rPr>
-          <w:rFonts w:ascii="Arial" w:hAnsi="Arial" w:cs="Arial"/>
-          <w:sz w:val="20"/>
-          <w:szCs w:val="20"/>
-        </w:rPr>
-        <w:t xml:space="preserve">, que finalmente establecen contactos o sinapsis con otras neuronas o con células efectoras (músculo o glándulas)” </w:t>
+        <w:t xml:space="preserve">Cabe resaltar que la vaina de mielina la cual rodea al axón “no es continua, sino que se encuentra interrumpida de manera periódica. En estas zonas desnudas, denominadas nódulos de Ranvier, el axón puede poseer ramas colaterales. Los axones suelen terminar ramificándose en varias prolongaciones, las terminaciones axonales o telodendrias, que finalmente establecen contactos o sinapsis con otras neuronas o con células efectoras (músculo o glándulas)” </w:t>
       </w:r>
       <w:sdt>
         <w:sdtPr>
@@ -9375,25 +8971,7 @@
           <w:sz w:val="20"/>
           <w:szCs w:val="20"/>
         </w:rPr>
-        <w:t xml:space="preserve">n </w:t>
-      </w:r>
-      <w:proofErr w:type="spellStart"/>
-      <w:r>
-        <w:rPr>
-          <w:rFonts w:ascii="Arial" w:hAnsi="Arial" w:cs="Arial"/>
-          <w:sz w:val="20"/>
-          <w:szCs w:val="20"/>
-        </w:rPr>
-        <w:t>Afifi</w:t>
-      </w:r>
-      <w:proofErr w:type="spellEnd"/>
-      <w:r>
-        <w:rPr>
-          <w:rFonts w:ascii="Arial" w:hAnsi="Arial" w:cs="Arial"/>
-          <w:sz w:val="20"/>
-          <w:szCs w:val="20"/>
-        </w:rPr>
-        <w:t xml:space="preserve"> y Bergman (1998) quienes también mencionan que</w:t>
+        <w:t>n Afifi y Bergman (1998) quienes también mencionan que</w:t>
       </w:r>
       <w:r>
         <w:rPr>
@@ -9427,7 +9005,6 @@
         </w:rPr>
         <w:t xml:space="preserve">ales de la neurona sensitiva (axones) se dilatan en pequeños brotes o botones (llamados </w:t>
       </w:r>
-      <w:proofErr w:type="spellStart"/>
       <w:r>
         <w:rPr>
           <w:rFonts w:ascii="Arial" w:hAnsi="Arial" w:cs="Arial"/>
@@ -9436,31 +9013,8 @@
           <w:sz w:val="20"/>
           <w:szCs w:val="20"/>
         </w:rPr>
-        <w:t>boutons</w:t>
-      </w:r>
-      <w:proofErr w:type="spellEnd"/>
-      <w:r>
-        <w:rPr>
-          <w:rFonts w:ascii="Arial" w:hAnsi="Arial" w:cs="Arial"/>
-          <w:i/>
-          <w:iCs/>
-          <w:sz w:val="20"/>
-          <w:szCs w:val="20"/>
-        </w:rPr>
-        <w:t xml:space="preserve"> </w:t>
-      </w:r>
-      <w:proofErr w:type="spellStart"/>
-      <w:r>
-        <w:rPr>
-          <w:rFonts w:ascii="Arial" w:hAnsi="Arial" w:cs="Arial"/>
-          <w:i/>
-          <w:iCs/>
-          <w:sz w:val="20"/>
-          <w:szCs w:val="20"/>
-        </w:rPr>
-        <w:t>terminaux</w:t>
-      </w:r>
-      <w:proofErr w:type="spellEnd"/>
+        <w:t>boutons terminaux</w:t>
+      </w:r>
       <w:r>
         <w:rPr>
           <w:rFonts w:ascii="Arial" w:hAnsi="Arial" w:cs="Arial"/>
@@ -9875,25 +9429,7 @@
           <w:sz w:val="20"/>
           <w:szCs w:val="20"/>
         </w:rPr>
-        <w:t xml:space="preserve"> (</w:t>
-      </w:r>
-      <w:proofErr w:type="spellStart"/>
-      <w:r>
-        <w:rPr>
-          <w:rFonts w:ascii="Arial" w:hAnsi="Arial" w:cs="Arial"/>
-          <w:sz w:val="20"/>
-          <w:szCs w:val="20"/>
-        </w:rPr>
-        <w:t>mV</w:t>
-      </w:r>
-      <w:proofErr w:type="spellEnd"/>
-      <w:r>
-        <w:rPr>
-          <w:rFonts w:ascii="Arial" w:hAnsi="Arial" w:cs="Arial"/>
-          <w:sz w:val="20"/>
-          <w:szCs w:val="20"/>
-        </w:rPr>
-        <w:t>).</w:t>
+        <w:t xml:space="preserve"> (mV).</w:t>
       </w:r>
     </w:p>
     <w:p>
@@ -10157,31 +9693,7 @@
           <w:sz w:val="16"/>
           <w:szCs w:val="16"/>
         </w:rPr>
-        <w:t xml:space="preserve">Figura </w:t>
-      </w:r>
-      <w:r>
-        <w:rPr>
-          <w:rFonts w:ascii="Arial" w:hAnsi="Arial" w:cs="Arial"/>
-          <w:sz w:val="16"/>
-          <w:szCs w:val="16"/>
-        </w:rPr>
-        <w:t>5</w:t>
-      </w:r>
-      <w:r>
-        <w:rPr>
-          <w:rFonts w:ascii="Arial" w:hAnsi="Arial" w:cs="Arial"/>
-          <w:sz w:val="16"/>
-          <w:szCs w:val="16"/>
-        </w:rPr>
-        <w:t xml:space="preserve">. </w:t>
-      </w:r>
-      <w:r>
-        <w:rPr>
-          <w:rFonts w:ascii="Arial" w:hAnsi="Arial" w:cs="Arial"/>
-          <w:sz w:val="16"/>
-          <w:szCs w:val="16"/>
-        </w:rPr>
-        <w:t xml:space="preserve">Gráfica </w:t>
+        <w:t xml:space="preserve">Figura 5. Gráfica </w:t>
       </w:r>
       <w:r>
         <w:rPr>
@@ -10746,23 +10258,47 @@
         </w:rPr>
         <w:t xml:space="preserve"> observando cambios de conductancia para el sodio (</w:t>
       </w:r>
-      <w:proofErr w:type="spellStart"/>
-      <w:r>
-        <w:rPr>
-          <w:rFonts w:ascii="Arial" w:hAnsi="Arial" w:cs="Arial"/>
-          <w:sz w:val="20"/>
-          <w:szCs w:val="20"/>
-        </w:rPr>
-        <w:t>Na</w:t>
-      </w:r>
-      <w:proofErr w:type="spellEnd"/>
-      <w:r>
-        <w:rPr>
-          <w:rFonts w:ascii="Arial" w:hAnsi="Arial" w:cs="Arial"/>
-          <w:sz w:val="20"/>
-          <w:szCs w:val="20"/>
-        </w:rPr>
-        <w:t xml:space="preserve">) y el potasio (K) durante el potencial de acción </w:t>
+      <m:oMath>
+        <m:r>
+          <m:rPr>
+            <m:sty m:val="p"/>
+          </m:rPr>
+          <w:rPr>
+            <w:rFonts w:ascii="Cambria Math" w:hAnsi="Cambria Math" w:cs="Arial"/>
+            <w:sz w:val="20"/>
+            <w:szCs w:val="20"/>
+          </w:rPr>
+          <m:t>Na</m:t>
+        </m:r>
+      </m:oMath>
+      <w:r>
+        <w:rPr>
+          <w:rFonts w:ascii="Arial" w:hAnsi="Arial" w:cs="Arial"/>
+          <w:sz w:val="20"/>
+          <w:szCs w:val="20"/>
+        </w:rPr>
+        <w:t>) y el potasio (</w:t>
+      </w:r>
+      <m:oMath>
+        <m:r>
+          <m:rPr>
+            <m:sty m:val="p"/>
+          </m:rPr>
+          <w:rPr>
+            <w:rFonts w:ascii="Cambria Math" w:hAnsi="Cambria Math" w:cs="Arial"/>
+            <w:sz w:val="20"/>
+            <w:szCs w:val="20"/>
+          </w:rPr>
+          <m:t>K</m:t>
+        </m:r>
+      </m:oMath>
+      <w:r>
+        <w:rPr>
+          <w:rFonts w:ascii="Arial" w:hAnsi="Arial" w:cs="Arial"/>
+          <w:sz w:val="20"/>
+          <w:szCs w:val="20"/>
+        </w:rPr>
+        <w:t xml:space="preserve">) durante el potencial de acción </w:t>
       </w:r>
       <w:sdt>
         <w:sdtPr>
@@ -10844,6 +10380,215 @@
         </w:rPr>
         <w:t>A</w:t>
       </w:r>
+      <w:r>
+        <w:rPr>
+          <w:rFonts w:ascii="Arial" w:hAnsi="Arial" w:cs="Arial"/>
+          <w:sz w:val="20"/>
+          <w:szCs w:val="20"/>
+        </w:rPr>
+        <w:t>l observar los cambios previos</w:t>
+      </w:r>
+      <w:r>
+        <w:rPr>
+          <w:rFonts w:ascii="Arial" w:hAnsi="Arial" w:cs="Arial"/>
+          <w:sz w:val="20"/>
+          <w:szCs w:val="20"/>
+        </w:rPr>
+        <w:t xml:space="preserve"> puede determinarse la diferencia de potencial por la diferencia absoluta entre las cargas </w:t>
+      </w:r>
+      <w:r>
+        <w:rPr>
+          <w:rFonts w:ascii="Arial" w:hAnsi="Arial" w:cs="Arial"/>
+          <w:sz w:val="20"/>
+          <w:szCs w:val="20"/>
+        </w:rPr>
+        <w:t xml:space="preserve">positivas y </w:t>
+      </w:r>
+      <w:r>
+        <w:rPr>
+          <w:rFonts w:ascii="Arial" w:hAnsi="Arial" w:cs="Arial"/>
+          <w:sz w:val="20"/>
+          <w:szCs w:val="20"/>
+        </w:rPr>
+        <w:t>negativas</w:t>
+      </w:r>
+      <w:r>
+        <w:rPr>
+          <w:rFonts w:ascii="Arial" w:hAnsi="Arial" w:cs="Arial"/>
+          <w:sz w:val="20"/>
+          <w:szCs w:val="20"/>
+        </w:rPr>
+        <w:t xml:space="preserve"> entre el interior y el exterior con relación a la </w:t>
+      </w:r>
+      <w:r>
+        <w:rPr>
+          <w:rFonts w:ascii="Arial" w:hAnsi="Arial" w:cs="Arial"/>
+          <w:sz w:val="20"/>
+          <w:szCs w:val="20"/>
+        </w:rPr>
+        <w:lastRenderedPageBreak/>
+        <w:t>membrana.</w:t>
+      </w:r>
+      <w:r>
+        <w:rPr>
+          <w:rFonts w:ascii="Arial" w:hAnsi="Arial" w:cs="Arial"/>
+          <w:sz w:val="20"/>
+          <w:szCs w:val="20"/>
+        </w:rPr>
+        <w:t xml:space="preserve"> Sin embargo, como a continuación se tratarán las cargas eléctricas de las moléculas que atraviesan la membrana, </w:t>
+      </w:r>
+      <w:r>
+        <w:rPr>
+          <w:rFonts w:ascii="Arial" w:hAnsi="Arial" w:cs="Arial"/>
+          <w:sz w:val="20"/>
+          <w:szCs w:val="20"/>
+        </w:rPr>
+        <w:t xml:space="preserve">para entender estos conceptos </w:t>
+      </w:r>
+      <w:r>
+        <w:rPr>
+          <w:rFonts w:ascii="Arial" w:hAnsi="Arial" w:cs="Arial"/>
+          <w:sz w:val="20"/>
+          <w:szCs w:val="20"/>
+        </w:rPr>
+        <w:t xml:space="preserve">es importante destacar que estas cargas </w:t>
+      </w:r>
+      <w:r>
+        <w:rPr>
+          <w:rFonts w:ascii="Arial" w:hAnsi="Arial" w:cs="Arial"/>
+          <w:sz w:val="20"/>
+          <w:szCs w:val="20"/>
+        </w:rPr>
+        <w:t>se originan gracias a los iones; átomos o moléculas</w:t>
+      </w:r>
+      <w:r>
+        <w:rPr>
+          <w:rFonts w:ascii="Arial" w:hAnsi="Arial" w:cs="Arial"/>
+          <w:sz w:val="20"/>
+          <w:szCs w:val="20"/>
+        </w:rPr>
+        <w:t xml:space="preserve"> </w:t>
+      </w:r>
+      <w:r>
+        <w:rPr>
+          <w:rFonts w:ascii="Arial" w:hAnsi="Arial" w:cs="Arial"/>
+          <w:sz w:val="20"/>
+          <w:szCs w:val="20"/>
+        </w:rPr>
+        <w:t>“</w:t>
+      </w:r>
+      <w:r>
+        <w:rPr>
+          <w:rFonts w:ascii="Arial" w:hAnsi="Arial" w:cs="Arial"/>
+          <w:sz w:val="20"/>
+          <w:szCs w:val="20"/>
+        </w:rPr>
+        <w:t>cargadas eléctricamente</w:t>
+      </w:r>
+      <w:r>
+        <w:rPr>
+          <w:rFonts w:ascii="Arial" w:hAnsi="Arial" w:cs="Arial"/>
+          <w:sz w:val="20"/>
+          <w:szCs w:val="20"/>
+        </w:rPr>
+        <w:t xml:space="preserve"> de modo que ya no son </w:t>
+      </w:r>
+      <w:r>
+        <w:rPr>
+          <w:rFonts w:ascii="Arial" w:hAnsi="Arial" w:cs="Arial"/>
+          <w:sz w:val="20"/>
+          <w:szCs w:val="20"/>
+        </w:rPr>
+        <w:t xml:space="preserve">eléctricamente neutras” </w:t>
+      </w:r>
+      <w:sdt>
+        <w:sdtPr>
+          <w:rPr>
+            <w:rFonts w:ascii="Arial" w:hAnsi="Arial" w:cs="Arial"/>
+            <w:sz w:val="20"/>
+            <w:szCs w:val="20"/>
+          </w:rPr>
+          <w:id w:val="-1376614831"/>
+          <w:citation/>
+        </w:sdtPr>
+        <w:sdtContent>
+          <w:r>
+            <w:rPr>
+              <w:rFonts w:ascii="Arial" w:hAnsi="Arial" w:cs="Arial"/>
+              <w:sz w:val="20"/>
+              <w:szCs w:val="20"/>
+            </w:rPr>
+            <w:fldChar w:fldCharType="begin"/>
+          </w:r>
+          <w:r>
+            <w:rPr>
+              <w:rFonts w:ascii="Arial" w:hAnsi="Arial" w:cs="Arial"/>
+              <w:sz w:val="20"/>
+              <w:szCs w:val="20"/>
+              <w:lang w:val="es-ES"/>
+            </w:rPr>
+            <w:instrText xml:space="preserve"> CITATION Ebb10 \l 3082 </w:instrText>
+          </w:r>
+          <w:r>
+            <w:rPr>
+              <w:rFonts w:ascii="Arial" w:hAnsi="Arial" w:cs="Arial"/>
+              <w:sz w:val="20"/>
+              <w:szCs w:val="20"/>
+            </w:rPr>
+            <w:fldChar w:fldCharType="separate"/>
+          </w:r>
+          <w:r>
+            <w:rPr>
+              <w:rFonts w:ascii="Arial" w:hAnsi="Arial" w:cs="Arial"/>
+              <w:noProof/>
+              <w:sz w:val="20"/>
+              <w:szCs w:val="20"/>
+              <w:lang w:val="es-ES"/>
+            </w:rPr>
+            <w:t>(Ebbing &amp; Gammon, 2010)</w:t>
+          </w:r>
+          <w:r>
+            <w:rPr>
+              <w:rFonts w:ascii="Arial" w:hAnsi="Arial" w:cs="Arial"/>
+              <w:sz w:val="20"/>
+              <w:szCs w:val="20"/>
+            </w:rPr>
+            <w:fldChar w:fldCharType="end"/>
+          </w:r>
+        </w:sdtContent>
+      </w:sdt>
+      <w:r>
+        <w:rPr>
+          <w:rFonts w:ascii="Arial" w:hAnsi="Arial" w:cs="Arial"/>
+          <w:sz w:val="20"/>
+          <w:szCs w:val="20"/>
+        </w:rPr>
+        <w:t xml:space="preserve">. De este modo, puede haber dos tipos de iones </w:t>
+      </w:r>
+      <w:r>
+        <w:rPr>
+          <w:rFonts w:ascii="Arial" w:hAnsi="Arial" w:cs="Arial"/>
+          <w:sz w:val="20"/>
+          <w:szCs w:val="20"/>
+        </w:rPr>
+        <w:t>los cuales también describen Ebbing y Gammon, que son los aniones y los cationes.</w:t>
+      </w:r>
+      <w:r>
+        <w:rPr>
+          <w:rFonts w:ascii="Arial" w:hAnsi="Arial" w:cs="Arial"/>
+          <w:sz w:val="20"/>
+          <w:szCs w:val="20"/>
+        </w:rPr>
+        <w:t xml:space="preserve"> Un anión es un ion con una ganancia de electrones </w:t>
+      </w:r>
+      <w:r>
+        <w:rPr>
+          <w:rFonts w:ascii="Arial" w:hAnsi="Arial" w:cs="Arial"/>
+          <w:sz w:val="20"/>
+          <w:szCs w:val="20"/>
+        </w:rPr>
+        <w:t>o como se conoce, un ion con carga negativa, así entonces, un catión es un ion con pérdida de electrones, es decir, un ion con carga positiva.</w:t>
+      </w:r>
     </w:p>
     <w:p>
       <w:pPr>
@@ -10860,43 +10605,660 @@
           <w:sz w:val="20"/>
           <w:szCs w:val="20"/>
         </w:rPr>
-        <w:lastRenderedPageBreak/>
-        <w:t>A</w:t>
+        <w:t>Lo anterior es necesario explicarlo y entenderlo porque</w:t>
+      </w:r>
+      <w:r>
+        <w:rPr>
+          <w:rFonts w:ascii="Arial" w:hAnsi="Arial" w:cs="Arial"/>
+          <w:sz w:val="20"/>
+          <w:szCs w:val="20"/>
+        </w:rPr>
+        <w:t xml:space="preserve"> de hecho, Wikipedia (2022) en su sitio especializado para la neurona explica que </w:t>
+      </w:r>
+      <w:r>
+        <w:rPr>
+          <w:rFonts w:ascii="Arial" w:hAnsi="Arial" w:cs="Arial"/>
+          <w:sz w:val="20"/>
+          <w:szCs w:val="20"/>
+        </w:rPr>
+        <w:t xml:space="preserve">la diferencia </w:t>
+      </w:r>
+      <w:r>
+        <w:rPr>
+          <w:rFonts w:ascii="Arial" w:hAnsi="Arial" w:cs="Arial"/>
+          <w:sz w:val="20"/>
+          <w:szCs w:val="20"/>
+        </w:rPr>
+        <w:t xml:space="preserve">durante el potencial de acción </w:t>
+      </w:r>
+      <w:r>
+        <w:rPr>
+          <w:rFonts w:ascii="Arial" w:hAnsi="Arial" w:cs="Arial"/>
+          <w:sz w:val="20"/>
+          <w:szCs w:val="20"/>
+        </w:rPr>
+        <w:t>se obtiene por la carga</w:t>
+      </w:r>
+      <w:r>
+        <w:rPr>
+          <w:rFonts w:ascii="Arial" w:hAnsi="Arial" w:cs="Arial"/>
+          <w:sz w:val="20"/>
+          <w:szCs w:val="20"/>
+        </w:rPr>
+        <w:t xml:space="preserve"> </w:t>
+      </w:r>
+      <w:r>
+        <w:rPr>
+          <w:rFonts w:ascii="Arial" w:hAnsi="Arial" w:cs="Arial"/>
+          <w:sz w:val="20"/>
+          <w:szCs w:val="20"/>
+        </w:rPr>
+        <w:t>aniónica y catió</w:t>
+      </w:r>
+      <w:r>
+        <w:rPr>
+          <w:rFonts w:ascii="Arial" w:hAnsi="Arial" w:cs="Arial"/>
+          <w:sz w:val="20"/>
+          <w:szCs w:val="20"/>
+        </w:rPr>
+        <w:t>n</w:t>
+      </w:r>
+      <w:r>
+        <w:rPr>
+          <w:rFonts w:ascii="Arial" w:hAnsi="Arial" w:cs="Arial"/>
+          <w:sz w:val="20"/>
+          <w:szCs w:val="20"/>
+        </w:rPr>
+        <w:t>ica</w:t>
+      </w:r>
+      <w:r>
+        <w:rPr>
+          <w:rFonts w:ascii="Arial" w:hAnsi="Arial" w:cs="Arial"/>
+          <w:sz w:val="20"/>
+          <w:szCs w:val="20"/>
+        </w:rPr>
+        <w:t xml:space="preserve"> – es decir, por la carga negativa y positiva </w:t>
+      </w:r>
+      <w:r>
+        <w:rPr>
+          <w:rFonts w:ascii="Arial" w:hAnsi="Arial" w:cs="Arial"/>
+          <w:sz w:val="20"/>
+          <w:szCs w:val="20"/>
+        </w:rPr>
+        <w:t>– de los iones involucrados</w:t>
+      </w:r>
+      <w:r>
+        <w:rPr>
+          <w:rFonts w:ascii="Arial" w:hAnsi="Arial" w:cs="Arial"/>
+          <w:sz w:val="20"/>
+          <w:szCs w:val="20"/>
+        </w:rPr>
+        <w:t xml:space="preserve">. A destacar, </w:t>
+      </w:r>
+      <w:r>
+        <w:rPr>
+          <w:rFonts w:ascii="Arial" w:hAnsi="Arial" w:cs="Arial"/>
+          <w:sz w:val="20"/>
+          <w:szCs w:val="20"/>
+        </w:rPr>
+        <w:t>el</w:t>
+      </w:r>
+      <w:r>
+        <w:rPr>
+          <w:rFonts w:ascii="Arial" w:hAnsi="Arial" w:cs="Arial"/>
+          <w:sz w:val="20"/>
+          <w:szCs w:val="20"/>
+        </w:rPr>
+        <w:t xml:space="preserve"> ani</w:t>
+      </w:r>
+      <w:r>
+        <w:rPr>
+          <w:rFonts w:ascii="Arial" w:hAnsi="Arial" w:cs="Arial"/>
+          <w:sz w:val="20"/>
+          <w:szCs w:val="20"/>
+        </w:rPr>
+        <w:t>ó</w:t>
+      </w:r>
+      <w:r>
+        <w:rPr>
+          <w:rFonts w:ascii="Arial" w:hAnsi="Arial" w:cs="Arial"/>
+          <w:sz w:val="20"/>
+          <w:szCs w:val="20"/>
+        </w:rPr>
+        <w:t>n participante en este</w:t>
+      </w:r>
+      <w:r>
+        <w:rPr>
+          <w:rFonts w:ascii="Arial" w:hAnsi="Arial" w:cs="Arial"/>
+          <w:sz w:val="20"/>
+          <w:szCs w:val="20"/>
+        </w:rPr>
+        <w:t xml:space="preserve"> proceso es el cloro (</w:t>
+      </w:r>
+      <m:oMath>
+        <m:r>
+          <m:rPr>
+            <m:sty m:val="p"/>
+          </m:rPr>
+          <w:rPr>
+            <w:rFonts w:ascii="Cambria Math" w:eastAsiaTheme="minorEastAsia" w:hAnsi="Cambria Math" w:cs="Arial"/>
+            <w:sz w:val="20"/>
+            <w:szCs w:val="20"/>
+          </w:rPr>
+          <m:t>C</m:t>
+        </m:r>
+        <m:sSup>
+          <m:sSupPr>
+            <m:ctrlPr>
+              <w:rPr>
+                <w:rFonts w:ascii="Cambria Math" w:hAnsi="Cambria Math" w:cs="Arial"/>
+                <w:iCs/>
+                <w:sz w:val="20"/>
+                <w:szCs w:val="20"/>
+              </w:rPr>
+            </m:ctrlPr>
+          </m:sSupPr>
+          <m:e>
+            <m:r>
+              <m:rPr>
+                <m:sty m:val="p"/>
+              </m:rPr>
+              <w:rPr>
+                <w:rFonts w:ascii="Cambria Math" w:eastAsiaTheme="minorEastAsia" w:hAnsi="Cambria Math" w:cs="Arial"/>
+                <w:sz w:val="20"/>
+                <w:szCs w:val="20"/>
+              </w:rPr>
+              <m:t>l</m:t>
+            </m:r>
+            <m:ctrlPr>
+              <w:rPr>
+                <w:rFonts w:ascii="Cambria Math" w:eastAsiaTheme="minorEastAsia" w:hAnsi="Cambria Math" w:cs="Arial"/>
+                <w:iCs/>
+                <w:sz w:val="20"/>
+                <w:szCs w:val="20"/>
+              </w:rPr>
+            </m:ctrlPr>
+          </m:e>
+          <m:sup>
+            <m:r>
+              <m:rPr>
+                <m:sty m:val="p"/>
+              </m:rPr>
+              <w:rPr>
+                <w:rFonts w:ascii="Cambria Math" w:hAnsi="Cambria Math" w:cs="Arial"/>
+                <w:sz w:val="20"/>
+                <w:szCs w:val="20"/>
+              </w:rPr>
+              <m:t>-</m:t>
+            </m:r>
+          </m:sup>
+        </m:sSup>
+      </m:oMath>
+      <w:r>
+        <w:rPr>
+          <w:rFonts w:ascii="Arial" w:hAnsi="Arial" w:cs="Arial"/>
+          <w:sz w:val="20"/>
+          <w:szCs w:val="20"/>
+        </w:rPr>
+        <w:t>)</w:t>
+      </w:r>
+      <w:r>
+        <w:rPr>
+          <w:rFonts w:ascii="Arial" w:hAnsi="Arial" w:cs="Arial"/>
+          <w:sz w:val="20"/>
+          <w:szCs w:val="20"/>
+        </w:rPr>
+        <w:t xml:space="preserve">; por otra parte, los cationes </w:t>
+      </w:r>
+      <w:r>
+        <w:rPr>
+          <w:rFonts w:ascii="Arial" w:hAnsi="Arial" w:cs="Arial"/>
+          <w:sz w:val="20"/>
+          <w:szCs w:val="20"/>
+        </w:rPr>
+        <w:t>de mayor reconocimiento</w:t>
+      </w:r>
+      <w:r>
+        <w:rPr>
+          <w:rFonts w:ascii="Arial" w:hAnsi="Arial" w:cs="Arial"/>
+          <w:sz w:val="20"/>
+          <w:szCs w:val="20"/>
+        </w:rPr>
+        <w:t xml:space="preserve"> son el potasio (</w:t>
+      </w:r>
+      <m:oMath>
+        <m:sSup>
+          <m:sSupPr>
+            <m:ctrlPr>
+              <w:rPr>
+                <w:rFonts w:ascii="Cambria Math" w:hAnsi="Cambria Math" w:cs="Arial"/>
+                <w:iCs/>
+                <w:sz w:val="20"/>
+                <w:szCs w:val="20"/>
+              </w:rPr>
+            </m:ctrlPr>
+          </m:sSupPr>
+          <m:e>
+            <m:r>
+              <m:rPr>
+                <m:sty m:val="p"/>
+              </m:rPr>
+              <w:rPr>
+                <w:rFonts w:ascii="Cambria Math" w:hAnsi="Cambria Math" w:cs="Arial"/>
+                <w:sz w:val="20"/>
+                <w:szCs w:val="20"/>
+              </w:rPr>
+              <m:t>K</m:t>
+            </m:r>
+          </m:e>
+          <m:sup>
+            <m:r>
+              <m:rPr>
+                <m:sty m:val="p"/>
+              </m:rPr>
+              <w:rPr>
+                <w:rFonts w:ascii="Cambria Math" w:hAnsi="Cambria Math" w:cs="Arial"/>
+                <w:sz w:val="20"/>
+                <w:szCs w:val="20"/>
+              </w:rPr>
+              <m:t>+</m:t>
+            </m:r>
+          </m:sup>
+        </m:sSup>
+      </m:oMath>
+      <w:r>
+        <w:rPr>
+          <w:rFonts w:ascii="Arial" w:hAnsi="Arial" w:cs="Arial"/>
+          <w:sz w:val="20"/>
+          <w:szCs w:val="20"/>
+        </w:rPr>
+        <w:t>), magnesio (</w:t>
+      </w:r>
+      <m:oMath>
+        <m:r>
+          <m:rPr>
+            <m:sty m:val="p"/>
+          </m:rPr>
+          <w:rPr>
+            <w:rFonts w:ascii="Cambria Math" w:hAnsi="Cambria Math" w:cs="Arial"/>
+            <w:sz w:val="20"/>
+            <w:szCs w:val="20"/>
+          </w:rPr>
+          <m:t>M</m:t>
+        </m:r>
+        <m:sSup>
+          <m:sSupPr>
+            <m:ctrlPr>
+              <w:rPr>
+                <w:rFonts w:ascii="Cambria Math" w:hAnsi="Cambria Math" w:cs="Arial"/>
+                <w:iCs/>
+                <w:sz w:val="20"/>
+                <w:szCs w:val="20"/>
+              </w:rPr>
+            </m:ctrlPr>
+          </m:sSupPr>
+          <m:e>
+            <m:r>
+              <m:rPr>
+                <m:sty m:val="p"/>
+              </m:rPr>
+              <w:rPr>
+                <w:rFonts w:ascii="Cambria Math" w:hAnsi="Cambria Math" w:cs="Arial"/>
+                <w:sz w:val="20"/>
+                <w:szCs w:val="20"/>
+              </w:rPr>
+              <m:t>g</m:t>
+            </m:r>
+          </m:e>
+          <m:sup>
+            <m:r>
+              <m:rPr>
+                <m:sty m:val="p"/>
+              </m:rPr>
+              <w:rPr>
+                <w:rFonts w:ascii="Cambria Math" w:hAnsi="Cambria Math" w:cs="Arial"/>
+                <w:sz w:val="20"/>
+                <w:szCs w:val="20"/>
+              </w:rPr>
+              <m:t>2+</m:t>
+            </m:r>
+          </m:sup>
+        </m:sSup>
+      </m:oMath>
+      <w:r>
+        <w:rPr>
+          <w:rFonts w:ascii="Arial" w:hAnsi="Arial" w:cs="Arial"/>
+          <w:sz w:val="20"/>
+          <w:szCs w:val="20"/>
+        </w:rPr>
+        <w:t>), calcio</w:t>
+      </w:r>
+      <w:r>
+        <w:rPr>
+          <w:rFonts w:ascii="Arial" w:hAnsi="Arial" w:cs="Arial"/>
+          <w:sz w:val="20"/>
+          <w:szCs w:val="20"/>
+        </w:rPr>
+        <w:t xml:space="preserve"> (</w:t>
+      </w:r>
+      <m:oMath>
+        <m:r>
+          <m:rPr>
+            <m:sty m:val="p"/>
+          </m:rPr>
+          <w:rPr>
+            <w:rFonts w:ascii="Cambria Math" w:hAnsi="Cambria Math" w:cs="Arial"/>
+            <w:sz w:val="20"/>
+            <w:szCs w:val="20"/>
+          </w:rPr>
+          <m:t>C</m:t>
+        </m:r>
+        <m:sSup>
+          <m:sSupPr>
+            <m:ctrlPr>
+              <w:rPr>
+                <w:rFonts w:ascii="Cambria Math" w:hAnsi="Cambria Math" w:cs="Arial"/>
+                <w:iCs/>
+                <w:sz w:val="20"/>
+                <w:szCs w:val="20"/>
+              </w:rPr>
+            </m:ctrlPr>
+          </m:sSupPr>
+          <m:e>
+            <m:r>
+              <m:rPr>
+                <m:sty m:val="p"/>
+              </m:rPr>
+              <w:rPr>
+                <w:rFonts w:ascii="Cambria Math" w:hAnsi="Cambria Math" w:cs="Arial"/>
+                <w:sz w:val="20"/>
+                <w:szCs w:val="20"/>
+              </w:rPr>
+              <m:t>a</m:t>
+            </m:r>
+          </m:e>
+          <m:sup>
+            <m:r>
+              <m:rPr>
+                <m:sty m:val="p"/>
+              </m:rPr>
+              <w:rPr>
+                <w:rFonts w:ascii="Cambria Math" w:hAnsi="Cambria Math" w:cs="Arial"/>
+                <w:sz w:val="20"/>
+                <w:szCs w:val="20"/>
+              </w:rPr>
+              <m:t>2+</m:t>
+            </m:r>
+          </m:sup>
+        </m:sSup>
+      </m:oMath>
+      <w:r>
+        <w:rPr>
+          <w:rFonts w:ascii="Arial" w:hAnsi="Arial" w:cs="Arial"/>
+          <w:sz w:val="20"/>
+          <w:szCs w:val="20"/>
+        </w:rPr>
+        <w:t>)</w:t>
+      </w:r>
+      <w:r>
+        <w:rPr>
+          <w:rFonts w:ascii="Arial" w:hAnsi="Arial" w:cs="Arial"/>
+          <w:sz w:val="20"/>
+          <w:szCs w:val="20"/>
+        </w:rPr>
+        <w:t xml:space="preserve"> y sodio</w:t>
+      </w:r>
+      <w:r>
+        <w:rPr>
+          <w:rFonts w:ascii="Arial" w:hAnsi="Arial" w:cs="Arial"/>
+          <w:sz w:val="20"/>
+          <w:szCs w:val="20"/>
+        </w:rPr>
+        <w:t xml:space="preserve"> (</w:t>
+      </w:r>
+      <m:oMath>
+        <m:r>
+          <m:rPr>
+            <m:sty m:val="p"/>
+          </m:rPr>
+          <w:rPr>
+            <w:rFonts w:ascii="Cambria Math" w:hAnsi="Cambria Math" w:cs="Arial"/>
+            <w:sz w:val="20"/>
+            <w:szCs w:val="20"/>
+          </w:rPr>
+          <m:t>N</m:t>
+        </m:r>
+        <m:sSup>
+          <m:sSupPr>
+            <m:ctrlPr>
+              <w:rPr>
+                <w:rFonts w:ascii="Cambria Math" w:hAnsi="Cambria Math" w:cs="Arial"/>
+                <w:iCs/>
+                <w:sz w:val="20"/>
+                <w:szCs w:val="20"/>
+              </w:rPr>
+            </m:ctrlPr>
+          </m:sSupPr>
+          <m:e>
+            <m:r>
+              <m:rPr>
+                <m:sty m:val="p"/>
+              </m:rPr>
+              <w:rPr>
+                <w:rFonts w:ascii="Cambria Math" w:hAnsi="Cambria Math" w:cs="Arial"/>
+                <w:sz w:val="20"/>
+                <w:szCs w:val="20"/>
+              </w:rPr>
+              <m:t>a</m:t>
+            </m:r>
+          </m:e>
+          <m:sup>
+            <m:r>
+              <m:rPr>
+                <m:sty m:val="p"/>
+              </m:rPr>
+              <w:rPr>
+                <w:rFonts w:ascii="Cambria Math" w:hAnsi="Cambria Math" w:cs="Arial"/>
+                <w:sz w:val="20"/>
+                <w:szCs w:val="20"/>
+              </w:rPr>
+              <m:t>+</m:t>
+            </m:r>
+          </m:sup>
+        </m:sSup>
+      </m:oMath>
+      <w:r>
+        <w:rPr>
+          <w:rFonts w:ascii="Arial" w:hAnsi="Arial" w:cs="Arial"/>
+          <w:sz w:val="20"/>
+          <w:szCs w:val="20"/>
+        </w:rPr>
+        <w:t>).</w:t>
+      </w:r>
+      <w:r>
+        <w:rPr>
+          <w:rFonts w:ascii="Arial" w:hAnsi="Arial" w:cs="Arial"/>
+          <w:sz w:val="20"/>
+          <w:szCs w:val="20"/>
+        </w:rPr>
+        <w:t xml:space="preserve"> Este procedimiento puede observarse en la figura 6.</w:t>
       </w:r>
     </w:p>
     <w:p>
       <w:pPr>
-        <w:jc w:val="both"/>
-        <w:rPr>
-          <w:rFonts w:ascii="Arial" w:hAnsi="Arial" w:cs="Arial"/>
-          <w:sz w:val="20"/>
-          <w:szCs w:val="20"/>
-        </w:rPr>
-      </w:pPr>
-      <w:r>
-        <w:rPr>
-          <w:rFonts w:ascii="Arial" w:hAnsi="Arial" w:cs="Arial"/>
-          <w:sz w:val="20"/>
-          <w:szCs w:val="20"/>
-        </w:rPr>
-        <w:t>a</w:t>
+        <w:jc w:val="center"/>
+        <w:rPr>
+          <w:rFonts w:ascii="Arial" w:hAnsi="Arial" w:cs="Arial"/>
+          <w:sz w:val="20"/>
+          <w:szCs w:val="20"/>
+        </w:rPr>
+      </w:pPr>
+      <w:r>
+        <w:rPr>
+          <w:noProof/>
+        </w:rPr>
+        <w:drawing>
+          <wp:inline distT="0" distB="0" distL="0" distR="0" wp14:anchorId="1DB53CA3" wp14:editId="302534E8">
+            <wp:extent cx="4564380" cy="4703821"/>
+            <wp:effectExtent l="0" t="0" r="0" b="0"/>
+            <wp:docPr id="6" name="Imagen 6" descr="Interfaz de usuario gráfica&#10;&#10;Descripción generada automáticamente"/>
+            <wp:cNvGraphicFramePr>
+              <a:graphicFrameLocks xmlns:a="http://schemas.openxmlformats.org/drawingml/2006/main" noChangeAspect="1"/>
+            </wp:cNvGraphicFramePr>
+            <a:graphic xmlns:a="http://schemas.openxmlformats.org/drawingml/2006/main">
+              <a:graphicData uri="http://schemas.openxmlformats.org/drawingml/2006/picture">
+                <pic:pic xmlns:pic="http://schemas.openxmlformats.org/drawingml/2006/picture">
+                  <pic:nvPicPr>
+                    <pic:cNvPr id="6" name="Imagen 6" descr="Interfaz de usuario gráfica&#10;&#10;Descripción generada automáticamente"/>
+                    <pic:cNvPicPr>
+                      <a:picLocks noChangeAspect="1" noChangeArrowheads="1"/>
+                    </pic:cNvPicPr>
+                  </pic:nvPicPr>
+                  <pic:blipFill>
+                    <a:blip r:embed="rId11">
+                      <a:extLst>
+                        <a:ext uri="{28A0092B-C50C-407E-A947-70E740481C1C}">
+                          <a14:useLocalDpi xmlns:a14="http://schemas.microsoft.com/office/drawing/2010/main" val="0"/>
+                        </a:ext>
+                      </a:extLst>
+                    </a:blip>
+                    <a:srcRect/>
+                    <a:stretch>
+                      <a:fillRect/>
+                    </a:stretch>
+                  </pic:blipFill>
+                  <pic:spPr bwMode="auto">
+                    <a:xfrm>
+                      <a:off x="0" y="0"/>
+                      <a:ext cx="4573827" cy="4713557"/>
+                    </a:xfrm>
+                    <a:prstGeom prst="rect">
+                      <a:avLst/>
+                    </a:prstGeom>
+                    <a:noFill/>
+                    <a:ln>
+                      <a:noFill/>
+                    </a:ln>
+                  </pic:spPr>
+                </pic:pic>
+              </a:graphicData>
+            </a:graphic>
+          </wp:inline>
+        </w:drawing>
       </w:r>
     </w:p>
     <w:p>
       <w:pPr>
-        <w:rPr>
-          <w:rFonts w:ascii="Arial" w:hAnsi="Arial" w:cs="Arial"/>
-          <w:sz w:val="20"/>
-          <w:szCs w:val="20"/>
-        </w:rPr>
-      </w:pPr>
-      <w:r>
-        <w:rPr>
-          <w:rFonts w:ascii="Arial" w:hAnsi="Arial" w:cs="Arial"/>
-          <w:sz w:val="20"/>
-          <w:szCs w:val="20"/>
-        </w:rPr>
-        <w:br w:type="page"/>
+        <w:jc w:val="center"/>
+        <w:rPr>
+          <w:rFonts w:ascii="Arial" w:hAnsi="Arial" w:cs="Arial"/>
+          <w:sz w:val="20"/>
+          <w:szCs w:val="20"/>
+        </w:rPr>
+      </w:pPr>
+      <w:r>
+        <w:rPr>
+          <w:rFonts w:ascii="Arial" w:hAnsi="Arial" w:cs="Arial"/>
+          <w:sz w:val="16"/>
+          <w:szCs w:val="16"/>
+        </w:rPr>
+        <w:t xml:space="preserve">Figura </w:t>
+      </w:r>
+      <w:r>
+        <w:rPr>
+          <w:rFonts w:ascii="Arial" w:hAnsi="Arial" w:cs="Arial"/>
+          <w:sz w:val="16"/>
+          <w:szCs w:val="16"/>
+        </w:rPr>
+        <w:t>6</w:t>
+      </w:r>
+      <w:r>
+        <w:rPr>
+          <w:rFonts w:ascii="Arial" w:hAnsi="Arial" w:cs="Arial"/>
+          <w:sz w:val="16"/>
+          <w:szCs w:val="16"/>
+        </w:rPr>
+        <w:t xml:space="preserve">. Gráfica del potencial de acción de una neurona </w:t>
+      </w:r>
+      <w:r>
+        <w:rPr>
+          <w:rFonts w:ascii="Arial" w:hAnsi="Arial" w:cs="Arial"/>
+          <w:sz w:val="16"/>
+          <w:szCs w:val="16"/>
+        </w:rPr>
+        <w:t>mostrando</w:t>
+      </w:r>
+      <w:r>
+        <w:rPr>
+          <w:rFonts w:ascii="Arial" w:hAnsi="Arial" w:cs="Arial"/>
+          <w:sz w:val="16"/>
+          <w:szCs w:val="16"/>
+        </w:rPr>
+        <w:t xml:space="preserve"> la interacción iónica. </w:t>
+      </w:r>
+      <w:sdt>
+        <w:sdtPr>
+          <w:rPr>
+            <w:rFonts w:ascii="Arial" w:hAnsi="Arial" w:cs="Arial"/>
+            <w:sz w:val="16"/>
+            <w:szCs w:val="16"/>
+          </w:rPr>
+          <w:id w:val="943660738"/>
+          <w:citation/>
+        </w:sdtPr>
+        <w:sdtContent>
+          <w:r>
+            <w:rPr>
+              <w:rFonts w:ascii="Arial" w:hAnsi="Arial" w:cs="Arial"/>
+              <w:sz w:val="16"/>
+              <w:szCs w:val="16"/>
+            </w:rPr>
+            <w:fldChar w:fldCharType="begin"/>
+          </w:r>
+          <w:r>
+            <w:rPr>
+              <w:rFonts w:ascii="Arial" w:hAnsi="Arial" w:cs="Arial"/>
+              <w:sz w:val="16"/>
+              <w:szCs w:val="16"/>
+              <w:lang w:val="es-ES"/>
+            </w:rPr>
+            <w:instrText xml:space="preserve"> CITATION Olm22 \l 3082 </w:instrText>
+          </w:r>
+          <w:r>
+            <w:rPr>
+              <w:rFonts w:ascii="Arial" w:hAnsi="Arial" w:cs="Arial"/>
+              <w:sz w:val="16"/>
+              <w:szCs w:val="16"/>
+            </w:rPr>
+            <w:fldChar w:fldCharType="separate"/>
+          </w:r>
+          <w:r>
+            <w:rPr>
+              <w:rFonts w:ascii="Arial" w:hAnsi="Arial" w:cs="Arial"/>
+              <w:noProof/>
+              <w:sz w:val="16"/>
+              <w:szCs w:val="16"/>
+              <w:lang w:val="es-ES"/>
+            </w:rPr>
+            <w:t>(Olmo, Nave, &amp; Nave, 2022)</w:t>
+          </w:r>
+          <w:r>
+            <w:rPr>
+              <w:rFonts w:ascii="Arial" w:hAnsi="Arial" w:cs="Arial"/>
+              <w:sz w:val="16"/>
+              <w:szCs w:val="16"/>
+            </w:rPr>
+            <w:fldChar w:fldCharType="end"/>
+          </w:r>
+        </w:sdtContent>
+      </w:sdt>
+      <w:r>
+        <w:rPr>
+          <w:rFonts w:ascii="Arial" w:hAnsi="Arial" w:cs="Arial"/>
+          <w:sz w:val="16"/>
+          <w:szCs w:val="16"/>
+        </w:rPr>
+        <w:t>.</w:t>
       </w:r>
     </w:p>
     <w:p>
@@ -10904,6 +11266,555 @@
         <w:jc w:val="both"/>
         <w:rPr>
           <w:rFonts w:ascii="Arial" w:hAnsi="Arial" w:cs="Arial"/>
+          <w:sz w:val="20"/>
+          <w:szCs w:val="20"/>
+        </w:rPr>
+      </w:pPr>
+      <w:r>
+        <w:rPr>
+          <w:rFonts w:ascii="Arial" w:hAnsi="Arial" w:cs="Arial"/>
+          <w:sz w:val="20"/>
+          <w:szCs w:val="20"/>
+        </w:rPr>
+        <w:t xml:space="preserve">Ahora, cuando un canal iónico es abierto, </w:t>
+      </w:r>
+      <w:r>
+        <w:rPr>
+          <w:rFonts w:ascii="Arial" w:hAnsi="Arial" w:cs="Arial"/>
+          <w:sz w:val="20"/>
+          <w:szCs w:val="20"/>
+        </w:rPr>
+        <w:t>“</w:t>
+      </w:r>
+      <w:r>
+        <w:rPr>
+          <w:rFonts w:ascii="Arial" w:hAnsi="Arial" w:cs="Arial"/>
+          <w:sz w:val="20"/>
+          <w:szCs w:val="20"/>
+        </w:rPr>
+        <w:t>el tránsito iónico es a favor de su gradiente electroquímico, esto es, pretende equilibrar el número de iones, independientemente del potencial trasmembrana actual. Este mecanismo circunstancial de movimiento iónico permite el tránsito entre estados de polarización y despolarización</w:t>
+      </w:r>
+      <w:r>
+        <w:rPr>
+          <w:rFonts w:ascii="Arial" w:hAnsi="Arial" w:cs="Arial"/>
+          <w:sz w:val="20"/>
+          <w:szCs w:val="20"/>
+        </w:rPr>
+        <w:t xml:space="preserve">” </w:t>
+      </w:r>
+      <w:sdt>
+        <w:sdtPr>
+          <w:rPr>
+            <w:rFonts w:ascii="Arial" w:hAnsi="Arial" w:cs="Arial"/>
+            <w:sz w:val="20"/>
+            <w:szCs w:val="20"/>
+          </w:rPr>
+          <w:id w:val="1568920163"/>
+          <w:citation/>
+        </w:sdtPr>
+        <w:sdtContent>
+          <w:r>
+            <w:rPr>
+              <w:rFonts w:ascii="Arial" w:hAnsi="Arial" w:cs="Arial"/>
+              <w:sz w:val="20"/>
+              <w:szCs w:val="20"/>
+            </w:rPr>
+            <w:fldChar w:fldCharType="begin"/>
+          </w:r>
+          <w:r>
+            <w:rPr>
+              <w:rFonts w:ascii="Arial" w:hAnsi="Arial" w:cs="Arial"/>
+              <w:sz w:val="20"/>
+              <w:szCs w:val="20"/>
+              <w:lang w:val="es-ES"/>
+            </w:rPr>
+            <w:instrText xml:space="preserve"> CITATION Wik22 \l 3082 </w:instrText>
+          </w:r>
+          <w:r>
+            <w:rPr>
+              <w:rFonts w:ascii="Arial" w:hAnsi="Arial" w:cs="Arial"/>
+              <w:sz w:val="20"/>
+              <w:szCs w:val="20"/>
+            </w:rPr>
+            <w:fldChar w:fldCharType="separate"/>
+          </w:r>
+          <w:r>
+            <w:rPr>
+              <w:rFonts w:ascii="Arial" w:hAnsi="Arial" w:cs="Arial"/>
+              <w:noProof/>
+              <w:sz w:val="20"/>
+              <w:szCs w:val="20"/>
+              <w:lang w:val="es-ES"/>
+            </w:rPr>
+            <w:t>(Wikipedia, 2022)</w:t>
+          </w:r>
+          <w:r>
+            <w:rPr>
+              <w:rFonts w:ascii="Arial" w:hAnsi="Arial" w:cs="Arial"/>
+              <w:sz w:val="20"/>
+              <w:szCs w:val="20"/>
+            </w:rPr>
+            <w:fldChar w:fldCharType="end"/>
+          </w:r>
+        </w:sdtContent>
+      </w:sdt>
+      <w:r>
+        <w:rPr>
+          <w:rFonts w:ascii="Arial" w:hAnsi="Arial" w:cs="Arial"/>
+          <w:sz w:val="20"/>
+          <w:szCs w:val="20"/>
+        </w:rPr>
+        <w:t>.</w:t>
+      </w:r>
+    </w:p>
+    <w:p>
+      <w:pPr>
+        <w:jc w:val="both"/>
+        <w:rPr>
+          <w:rFonts w:ascii="Arial" w:hAnsi="Arial" w:cs="Arial"/>
+          <w:sz w:val="20"/>
+          <w:szCs w:val="20"/>
+        </w:rPr>
+      </w:pPr>
+      <w:r>
+        <w:rPr>
+          <w:rFonts w:ascii="Arial" w:hAnsi="Arial" w:cs="Arial"/>
+          <w:sz w:val="20"/>
+          <w:szCs w:val="20"/>
+        </w:rPr>
+        <w:lastRenderedPageBreak/>
+        <w:t xml:space="preserve">Esto anterior </w:t>
+      </w:r>
+      <w:r>
+        <w:rPr>
+          <w:rFonts w:ascii="Arial" w:hAnsi="Arial" w:cs="Arial"/>
+          <w:sz w:val="20"/>
+          <w:szCs w:val="20"/>
+        </w:rPr>
+        <w:t>con el objetivo de equilibrar la diferencia electroquímica que existe tanto al exterior como al interior de la membrana, siguiendo, claro, la definición de gradiente en matemáticas</w:t>
+      </w:r>
+      <w:r>
+        <w:rPr>
+          <w:rFonts w:ascii="Arial" w:hAnsi="Arial" w:cs="Arial"/>
+          <w:sz w:val="20"/>
+          <w:szCs w:val="20"/>
+        </w:rPr>
+        <w:t xml:space="preserve">, pues se trata de “la variación del valor de una magnitud </w:t>
+      </w:r>
+      <w:r>
+        <w:rPr>
+          <w:rFonts w:ascii="Arial" w:hAnsi="Arial" w:cs="Arial"/>
+          <w:sz w:val="20"/>
+          <w:szCs w:val="20"/>
+        </w:rPr>
+        <w:t>en dos puntos y la distancia que los separa”</w:t>
+      </w:r>
+      <w:r>
+        <w:rPr>
+          <w:rFonts w:ascii="Arial" w:hAnsi="Arial" w:cs="Arial"/>
+          <w:sz w:val="20"/>
+          <w:szCs w:val="20"/>
+        </w:rPr>
+        <w:t xml:space="preserve"> </w:t>
+      </w:r>
+      <w:sdt>
+        <w:sdtPr>
+          <w:rPr>
+            <w:rFonts w:ascii="Arial" w:hAnsi="Arial" w:cs="Arial"/>
+            <w:sz w:val="20"/>
+            <w:szCs w:val="20"/>
+          </w:rPr>
+          <w:id w:val="1972626065"/>
+          <w:citation/>
+        </w:sdtPr>
+        <w:sdtContent>
+          <w:r>
+            <w:rPr>
+              <w:rFonts w:ascii="Arial" w:hAnsi="Arial" w:cs="Arial"/>
+              <w:sz w:val="20"/>
+              <w:szCs w:val="20"/>
+            </w:rPr>
+            <w:fldChar w:fldCharType="begin"/>
+          </w:r>
+          <w:r>
+            <w:rPr>
+              <w:rFonts w:ascii="Arial" w:hAnsi="Arial" w:cs="Arial"/>
+              <w:sz w:val="20"/>
+              <w:szCs w:val="20"/>
+              <w:lang w:val="es-ES"/>
+            </w:rPr>
+            <w:instrText xml:space="preserve"> CITATION Sáe13 \l 3082 </w:instrText>
+          </w:r>
+          <w:r>
+            <w:rPr>
+              <w:rFonts w:ascii="Arial" w:hAnsi="Arial" w:cs="Arial"/>
+              <w:sz w:val="20"/>
+              <w:szCs w:val="20"/>
+            </w:rPr>
+            <w:fldChar w:fldCharType="separate"/>
+          </w:r>
+          <w:r>
+            <w:rPr>
+              <w:rFonts w:ascii="Arial" w:hAnsi="Arial" w:cs="Arial"/>
+              <w:noProof/>
+              <w:sz w:val="20"/>
+              <w:szCs w:val="20"/>
+              <w:lang w:val="es-ES"/>
+            </w:rPr>
+            <w:t>(Sáenz, 2013)</w:t>
+          </w:r>
+          <w:r>
+            <w:rPr>
+              <w:rFonts w:ascii="Arial" w:hAnsi="Arial" w:cs="Arial"/>
+              <w:sz w:val="20"/>
+              <w:szCs w:val="20"/>
+            </w:rPr>
+            <w:fldChar w:fldCharType="end"/>
+          </w:r>
+        </w:sdtContent>
+      </w:sdt>
+      <w:r>
+        <w:rPr>
+          <w:rFonts w:ascii="Arial" w:hAnsi="Arial" w:cs="Arial"/>
+          <w:sz w:val="20"/>
+          <w:szCs w:val="20"/>
+        </w:rPr>
+        <w:t xml:space="preserve"> ya que la definición usada de gradiente electroquímico previamente combina tanto este concepto como su aplicación dentro de la electroquímica, siendo ésta </w:t>
+      </w:r>
+      <w:r>
+        <w:rPr>
+          <w:rFonts w:ascii="Arial" w:hAnsi="Arial" w:cs="Arial"/>
+          <w:sz w:val="20"/>
+          <w:szCs w:val="20"/>
+        </w:rPr>
+        <w:t>la diferencia iónica en los dos puntos de la membrana anteriormente mencionados.</w:t>
+      </w:r>
+    </w:p>
+    <w:p>
+      <w:pPr>
+        <w:jc w:val="both"/>
+        <w:rPr>
+          <w:rFonts w:ascii="Arial" w:hAnsi="Arial" w:cs="Arial"/>
+          <w:sz w:val="20"/>
+          <w:szCs w:val="20"/>
+        </w:rPr>
+      </w:pPr>
+      <w:r>
+        <w:rPr>
+          <w:rFonts w:ascii="Arial" w:hAnsi="Arial" w:cs="Arial"/>
+          <w:sz w:val="20"/>
+          <w:szCs w:val="20"/>
+        </w:rPr>
+        <w:t>Este procedimiento fue usado para modelar la propuesta de Hodgkin y Huxley, la cual se retomará más adelante</w:t>
+      </w:r>
+      <w:r>
+        <w:rPr>
+          <w:rFonts w:ascii="Arial" w:hAnsi="Arial" w:cs="Arial"/>
+          <w:sz w:val="20"/>
+          <w:szCs w:val="20"/>
+        </w:rPr>
+        <w:t xml:space="preserve"> desde un punto de vista más analítico.</w:t>
+      </w:r>
+      <w:r>
+        <w:rPr>
+          <w:rFonts w:ascii="Arial" w:hAnsi="Arial" w:cs="Arial"/>
+          <w:sz w:val="20"/>
+          <w:szCs w:val="20"/>
+        </w:rPr>
+        <w:t xml:space="preserve"> Finalmente</w:t>
+      </w:r>
+      <w:r>
+        <w:rPr>
+          <w:rFonts w:ascii="Arial" w:hAnsi="Arial" w:cs="Arial"/>
+          <w:sz w:val="20"/>
+          <w:szCs w:val="20"/>
+        </w:rPr>
+        <w:t>,</w:t>
+      </w:r>
+      <w:r>
+        <w:rPr>
+          <w:rFonts w:ascii="Arial" w:hAnsi="Arial" w:cs="Arial"/>
+          <w:sz w:val="20"/>
+          <w:szCs w:val="20"/>
+        </w:rPr>
+        <w:t xml:space="preserve"> </w:t>
+      </w:r>
+      <w:r>
+        <w:rPr>
+          <w:rFonts w:ascii="Arial" w:hAnsi="Arial" w:cs="Arial"/>
+          <w:sz w:val="20"/>
+          <w:szCs w:val="20"/>
+        </w:rPr>
+        <w:t>Wikipedia (2022) menciona otro grupo de funciones importantes de las neuronas</w:t>
+      </w:r>
+      <w:r>
+        <w:rPr>
+          <w:rFonts w:ascii="Arial" w:hAnsi="Arial" w:cs="Arial"/>
+          <w:sz w:val="20"/>
+          <w:szCs w:val="20"/>
+        </w:rPr>
+        <w:t>, a saber:</w:t>
+      </w:r>
+    </w:p>
+    <w:p>
+      <w:pPr>
+        <w:pStyle w:val="Prrafodelista"/>
+        <w:numPr>
+          <w:ilvl w:val="0"/>
+          <w:numId w:val="12"/>
+        </w:numPr>
+        <w:jc w:val="both"/>
+        <w:rPr>
+          <w:rFonts w:ascii="Arial" w:hAnsi="Arial" w:cs="Arial"/>
+          <w:sz w:val="20"/>
+          <w:szCs w:val="20"/>
+        </w:rPr>
+      </w:pPr>
+      <w:r>
+        <w:rPr>
+          <w:rFonts w:ascii="Arial" w:hAnsi="Arial" w:cs="Arial"/>
+          <w:sz w:val="20"/>
+          <w:szCs w:val="20"/>
+        </w:rPr>
+        <w:t>Propiedades electrofisiológicas intrínsecas.</w:t>
+      </w:r>
+    </w:p>
+    <w:p>
+      <w:pPr>
+        <w:pStyle w:val="Prrafodelista"/>
+        <w:numPr>
+          <w:ilvl w:val="0"/>
+          <w:numId w:val="12"/>
+        </w:numPr>
+        <w:jc w:val="both"/>
+        <w:rPr>
+          <w:rFonts w:ascii="Arial" w:hAnsi="Arial" w:cs="Arial"/>
+          <w:sz w:val="20"/>
+          <w:szCs w:val="20"/>
+        </w:rPr>
+      </w:pPr>
+      <w:r>
+        <w:rPr>
+          <w:rFonts w:ascii="Arial" w:hAnsi="Arial" w:cs="Arial"/>
+          <w:sz w:val="20"/>
+          <w:szCs w:val="20"/>
+        </w:rPr>
+        <w:t>Neurosecreción.</w:t>
+      </w:r>
+    </w:p>
+    <w:p>
+      <w:pPr>
+        <w:pStyle w:val="Prrafodelista"/>
+        <w:numPr>
+          <w:ilvl w:val="0"/>
+          <w:numId w:val="12"/>
+        </w:numPr>
+        <w:jc w:val="both"/>
+        <w:rPr>
+          <w:rFonts w:ascii="Arial" w:hAnsi="Arial" w:cs="Arial"/>
+          <w:sz w:val="20"/>
+          <w:szCs w:val="20"/>
+        </w:rPr>
+      </w:pPr>
+      <w:r>
+        <w:rPr>
+          <w:rFonts w:ascii="Arial" w:hAnsi="Arial" w:cs="Arial"/>
+          <w:sz w:val="20"/>
+          <w:szCs w:val="20"/>
+        </w:rPr>
+        <w:t>Neurodegeneración.</w:t>
+      </w:r>
+    </w:p>
+    <w:p>
+      <w:pPr>
+        <w:jc w:val="both"/>
+        <w:rPr>
+          <w:rFonts w:ascii="Arial" w:hAnsi="Arial" w:cs="Arial"/>
+          <w:sz w:val="20"/>
+          <w:szCs w:val="20"/>
+        </w:rPr>
+      </w:pPr>
+      <w:r>
+        <w:rPr>
+          <w:rFonts w:ascii="Arial" w:hAnsi="Arial" w:cs="Arial"/>
+          <w:sz w:val="20"/>
+          <w:szCs w:val="20"/>
+        </w:rPr>
+        <w:t xml:space="preserve">Las anteriores sólo se mencionan de manera superficial dado que no contribuyen en gran medida </w:t>
+      </w:r>
+      <w:r>
+        <w:rPr>
+          <w:rFonts w:ascii="Arial" w:hAnsi="Arial" w:cs="Arial"/>
+          <w:sz w:val="20"/>
+          <w:szCs w:val="20"/>
+        </w:rPr>
+        <w:t>para solucionar el problema de la presente investigación.</w:t>
+      </w:r>
+    </w:p>
+    <w:p>
+      <w:pPr>
+        <w:jc w:val="both"/>
+        <w:rPr>
+          <w:rFonts w:ascii="Arial" w:hAnsi="Arial" w:cs="Arial"/>
+          <w:sz w:val="20"/>
+          <w:szCs w:val="20"/>
+        </w:rPr>
+      </w:pPr>
+      <w:r>
+        <w:rPr>
+          <w:rFonts w:ascii="Arial" w:hAnsi="Arial" w:cs="Arial"/>
+          <w:sz w:val="20"/>
+          <w:szCs w:val="20"/>
+        </w:rPr>
+        <w:t xml:space="preserve">Ha sido un largo camino de neuroanatomía que ha habido que recorrer, sin embargo, es necesario revisar dos tópicos más antes de avanzar al siguiente capítulo y acercarse un poco más al problema </w:t>
+      </w:r>
+      <w:r>
+        <w:rPr>
+          <w:rFonts w:ascii="Arial" w:hAnsi="Arial" w:cs="Arial"/>
+          <w:sz w:val="20"/>
+          <w:szCs w:val="20"/>
+        </w:rPr>
+        <w:t>que se desea abordar en esta</w:t>
+      </w:r>
+      <w:r>
+        <w:rPr>
+          <w:rFonts w:ascii="Arial" w:hAnsi="Arial" w:cs="Arial"/>
+          <w:sz w:val="20"/>
+          <w:szCs w:val="20"/>
+        </w:rPr>
+        <w:t xml:space="preserve"> investigación</w:t>
+      </w:r>
+      <w:r>
+        <w:rPr>
+          <w:rFonts w:ascii="Arial" w:hAnsi="Arial" w:cs="Arial"/>
+          <w:sz w:val="20"/>
+          <w:szCs w:val="20"/>
+        </w:rPr>
+        <w:t>. Estos dos temas</w:t>
+      </w:r>
+      <w:r>
+        <w:rPr>
+          <w:rFonts w:ascii="Arial" w:hAnsi="Arial" w:cs="Arial"/>
+          <w:sz w:val="20"/>
+          <w:szCs w:val="20"/>
+        </w:rPr>
+        <w:t xml:space="preserve"> son</w:t>
+      </w:r>
+      <w:r>
+        <w:rPr>
+          <w:rFonts w:ascii="Arial" w:hAnsi="Arial" w:cs="Arial"/>
+          <w:sz w:val="20"/>
+          <w:szCs w:val="20"/>
+        </w:rPr>
+        <w:t xml:space="preserve"> la interacción entre neuronas </w:t>
+      </w:r>
+      <w:r>
+        <w:rPr>
+          <w:rFonts w:ascii="Arial" w:hAnsi="Arial" w:cs="Arial"/>
+          <w:sz w:val="20"/>
+          <w:szCs w:val="20"/>
+        </w:rPr>
+        <w:t>y, por consiguiente, también las conexiones sinápticas</w:t>
+      </w:r>
+      <w:r>
+        <w:rPr>
+          <w:rFonts w:ascii="Arial" w:hAnsi="Arial" w:cs="Arial"/>
+          <w:sz w:val="20"/>
+          <w:szCs w:val="20"/>
+        </w:rPr>
+        <w:t>.</w:t>
+      </w:r>
+    </w:p>
+    <w:p>
+      <w:pPr>
+        <w:jc w:val="both"/>
+        <w:rPr>
+          <w:rFonts w:ascii="Arial" w:hAnsi="Arial" w:cs="Arial"/>
+          <w:sz w:val="20"/>
+          <w:szCs w:val="20"/>
+        </w:rPr>
+      </w:pPr>
+      <w:r>
+        <w:rPr>
+          <w:rFonts w:ascii="Arial" w:hAnsi="Arial" w:cs="Arial"/>
+          <w:sz w:val="20"/>
+          <w:szCs w:val="20"/>
+        </w:rPr>
+        <w:t xml:space="preserve">Ya es del conocimiento del lector </w:t>
+      </w:r>
+      <w:r>
+        <w:rPr>
+          <w:rFonts w:ascii="Arial" w:hAnsi="Arial" w:cs="Arial"/>
+          <w:sz w:val="20"/>
+          <w:szCs w:val="20"/>
+        </w:rPr>
+        <w:t xml:space="preserve">conceptos relacionados al cerebro, como su división </w:t>
+      </w:r>
+      <w:r>
+        <w:rPr>
+          <w:rFonts w:ascii="Arial" w:hAnsi="Arial" w:cs="Arial"/>
+          <w:sz w:val="20"/>
+          <w:szCs w:val="20"/>
+        </w:rPr>
+        <w:t>a macroescala, así como su funcionamiento a microescala. De esta forma se ha revisado el componente principal de este capítulo: la neurona; observando su</w:t>
+      </w:r>
+      <w:r>
+        <w:rPr>
+          <w:rFonts w:ascii="Arial" w:hAnsi="Arial" w:cs="Arial"/>
+          <w:sz w:val="20"/>
+          <w:szCs w:val="20"/>
+        </w:rPr>
+        <w:t xml:space="preserve"> morfología y funciones, pero también es importante integrar la neurona con más de este tipo de células y explicar la </w:t>
+      </w:r>
+      <w:r>
+        <w:rPr>
+          <w:rFonts w:ascii="Arial" w:hAnsi="Arial" w:cs="Arial"/>
+          <w:sz w:val="20"/>
+          <w:szCs w:val="20"/>
+        </w:rPr>
+        <w:t>interacción entre estas células</w:t>
+      </w:r>
+    </w:p>
+    <w:p>
+      <w:pPr>
+        <w:jc w:val="both"/>
+        <w:rPr>
+          <w:rFonts w:ascii="Arial" w:hAnsi="Arial" w:cs="Arial"/>
+          <w:sz w:val="20"/>
+          <w:szCs w:val="20"/>
+        </w:rPr>
+      </w:pPr>
+      <w:r>
+        <w:rPr>
+          <w:rFonts w:ascii="Arial" w:hAnsi="Arial" w:cs="Arial"/>
+          <w:sz w:val="20"/>
+          <w:szCs w:val="20"/>
+        </w:rPr>
+        <w:t>a</w:t>
+      </w:r>
+    </w:p>
+    <w:p>
+      <w:pPr>
+        <w:rPr>
+          <w:rFonts w:ascii="Arial" w:hAnsi="Arial" w:cs="Arial"/>
+          <w:sz w:val="20"/>
+          <w:szCs w:val="20"/>
+        </w:rPr>
+      </w:pPr>
+      <w:r>
+        <w:rPr>
+          <w:rFonts w:ascii="Arial" w:hAnsi="Arial" w:cs="Arial"/>
+          <w:sz w:val="20"/>
+          <w:szCs w:val="20"/>
+        </w:rPr>
+        <w:br w:type="page"/>
+      </w:r>
+    </w:p>
+    <w:p>
+      <w:pPr>
+        <w:jc w:val="both"/>
+        <w:rPr>
+          <w:rFonts w:ascii="Arial" w:hAnsi="Arial" w:cs="Arial"/>
           <w:sz w:val="28"/>
           <w:szCs w:val="28"/>
         </w:rPr>
@@ -10973,43 +11884,7 @@
           <w:sz w:val="20"/>
           <w:szCs w:val="20"/>
         </w:rPr>
-        <w:t xml:space="preserve"> (hablar aquí de las </w:t>
-      </w:r>
-      <w:proofErr w:type="spellStart"/>
-      <w:r>
-        <w:rPr>
-          <w:rFonts w:ascii="Arial" w:hAnsi="Arial" w:cs="Arial"/>
-          <w:sz w:val="20"/>
-          <w:szCs w:val="20"/>
-        </w:rPr>
-        <w:t>eeg</w:t>
-      </w:r>
-      <w:proofErr w:type="spellEnd"/>
-      <w:r>
-        <w:rPr>
-          <w:rFonts w:ascii="Arial" w:hAnsi="Arial" w:cs="Arial"/>
-          <w:sz w:val="20"/>
-          <w:szCs w:val="20"/>
-        </w:rPr>
-        <w:t xml:space="preserve"> </w:t>
-      </w:r>
-      <w:proofErr w:type="spellStart"/>
-      <w:r>
-        <w:rPr>
-          <w:rFonts w:ascii="Arial" w:hAnsi="Arial" w:cs="Arial"/>
-          <w:sz w:val="20"/>
-          <w:szCs w:val="20"/>
-        </w:rPr>
-        <w:t>waves</w:t>
-      </w:r>
-      <w:proofErr w:type="spellEnd"/>
-      <w:r>
-        <w:rPr>
-          <w:rFonts w:ascii="Arial" w:hAnsi="Arial" w:cs="Arial"/>
-          <w:sz w:val="20"/>
-          <w:szCs w:val="20"/>
-        </w:rPr>
-        <w:t>)</w:t>
+        <w:t xml:space="preserve"> (hablar aquí de las eeg waves)</w:t>
       </w:r>
       <w:r>
         <w:rPr>
@@ -11075,20 +11950,8 @@
           <w:sz w:val="20"/>
           <w:szCs w:val="20"/>
         </w:rPr>
-        <w:t xml:space="preserve">Herbert Marshall </w:t>
-      </w:r>
-      <w:proofErr w:type="spellStart"/>
-      <w:r>
-        <w:rPr>
-          <w:rFonts w:ascii="Arial" w:hAnsi="Arial" w:cs="Arial"/>
-          <w:i/>
-          <w:iCs/>
-          <w:sz w:val="20"/>
-          <w:szCs w:val="20"/>
-        </w:rPr>
-        <w:t>Mcluhan</w:t>
-      </w:r>
-      <w:proofErr w:type="spellEnd"/>
+        <w:t>Herbert Marshall Mcluhan</w:t>
+      </w:r>
     </w:p>
     <w:p>
       <w:pPr>
@@ -11411,7 +12274,7 @@
                   <w:noProof/>
                   <w:sz w:val="24"/>
                   <w:szCs w:val="24"/>
-                  <w:lang w:val="en-US"/>
+                  <w:lang w:val="es-ES"/>
                 </w:rPr>
               </w:pPr>
               <w:r>
@@ -11444,14 +12307,7 @@
                   <w:noProof/>
                   <w:lang w:val="es-ES"/>
                 </w:rPr>
-                <w:t xml:space="preserve"> </w:t>
-              </w:r>
-              <w:r>
-                <w:rPr>
-                  <w:noProof/>
-                  <w:lang w:val="en-US"/>
-                </w:rPr>
-                <w:t>México, D.F.: McGraw Hill.</w:t>
+                <w:t xml:space="preserve"> México, D.F.: McGraw Hill.</w:t>
               </w:r>
             </w:p>
             <w:p>
@@ -11466,7 +12322,7 @@
               <w:r>
                 <w:rPr>
                   <w:noProof/>
-                  <w:lang w:val="en-US"/>
+                  <w:lang w:val="es-ES"/>
                 </w:rPr>
                 <w:t xml:space="preserve">Bear, M., Connors, B., &amp; Paradiso, M. (2002). </w:t>
               </w:r>
@@ -11526,13 +12382,13 @@
                 <w:ind w:left="720" w:hanging="720"/>
                 <w:rPr>
                   <w:noProof/>
-                  <w:lang w:val="en-US"/>
+                  <w:lang w:val="es-ES"/>
                 </w:rPr>
               </w:pPr>
               <w:r>
                 <w:rPr>
                   <w:noProof/>
-                  <w:lang w:val="en-US"/>
+                  <w:lang w:val="es-ES"/>
                 </w:rPr>
                 <w:t xml:space="preserve">Cayre, M., Malaterre, J., Scotto-Lomassese, S., Strambi, C., &amp; Strambi, A. (2010). The common properties of neurogenesis in the adult brain: from invertebrates to vertebrates. </w:t>
               </w:r>
@@ -11541,14 +12397,14 @@
                   <w:i/>
                   <w:iCs/>
                   <w:noProof/>
-                  <w:lang w:val="en-US"/>
+                  <w:lang w:val="es-ES"/>
                 </w:rPr>
                 <w:t>Comparative Biochemistry and Physiology Part B: Biochemistry and Molecular Biology</w:t>
               </w:r>
               <w:r>
                 <w:rPr>
                   <w:noProof/>
-                  <w:lang w:val="en-US"/>
+                  <w:lang w:val="es-ES"/>
                 </w:rPr>
                 <w:t>, 1-15.</w:t>
               </w:r>
@@ -11600,6 +12456,39 @@
                   <w:noProof/>
                   <w:lang w:val="es-ES"/>
                 </w:rPr>
+                <w:t xml:space="preserve">Ebbing, D., &amp; Gammon, S. (2010). </w:t>
+              </w:r>
+              <w:r>
+                <w:rPr>
+                  <w:i/>
+                  <w:iCs/>
+                  <w:noProof/>
+                  <w:lang w:val="es-ES"/>
+                </w:rPr>
+                <w:t>Química General.</w:t>
+              </w:r>
+              <w:r>
+                <w:rPr>
+                  <w:noProof/>
+                  <w:lang w:val="es-ES"/>
+                </w:rPr>
+                <w:t xml:space="preserve"> México, D.F.: Cengage Learning.</w:t>
+              </w:r>
+            </w:p>
+            <w:p>
+              <w:pPr>
+                <w:pStyle w:val="Bibliografa"/>
+                <w:ind w:left="720" w:hanging="720"/>
+                <w:rPr>
+                  <w:noProof/>
+                  <w:lang w:val="es-ES"/>
+                </w:rPr>
+              </w:pPr>
+              <w:r>
+                <w:rPr>
+                  <w:noProof/>
+                  <w:lang w:val="es-ES"/>
+                </w:rPr>
                 <w:t xml:space="preserve">Fisio, O. (27 de Septiembre de 2022). </w:t>
               </w:r>
               <w:r>
@@ -11625,13 +12514,13 @@
                 <w:ind w:left="720" w:hanging="720"/>
                 <w:rPr>
                   <w:noProof/>
-                  <w:lang w:val="en-US"/>
+                  <w:lang w:val="es-ES"/>
                 </w:rPr>
               </w:pPr>
               <w:r>
                 <w:rPr>
                   <w:noProof/>
-                  <w:lang w:val="en-US"/>
+                  <w:lang w:val="es-ES"/>
                 </w:rPr>
                 <w:t xml:space="preserve">Flynn, K. (2013). The cytoskeleton and neurite initiation. </w:t>
               </w:r>
@@ -11640,14 +12529,14 @@
                   <w:i/>
                   <w:iCs/>
                   <w:noProof/>
-                  <w:lang w:val="en-US"/>
+                  <w:lang w:val="es-ES"/>
                 </w:rPr>
                 <w:t>Bioarchitecture</w:t>
               </w:r>
               <w:r>
                 <w:rPr>
                   <w:noProof/>
-                  <w:lang w:val="en-US"/>
+                  <w:lang w:val="es-ES"/>
                 </w:rPr>
                 <w:t>, 86-109.</w:t>
               </w:r>
@@ -11658,13 +12547,13 @@
                 <w:ind w:left="720" w:hanging="720"/>
                 <w:rPr>
                   <w:noProof/>
-                  <w:lang w:val="en-US"/>
+                  <w:lang w:val="es-ES"/>
                 </w:rPr>
               </w:pPr>
               <w:r>
                 <w:rPr>
                   <w:noProof/>
-                  <w:lang w:val="en-US"/>
+                  <w:lang w:val="es-ES"/>
                 </w:rPr>
                 <w:t xml:space="preserve">Gray, P. (2002). </w:t>
               </w:r>
@@ -11673,14 +12562,14 @@
                   <w:i/>
                   <w:iCs/>
                   <w:noProof/>
-                  <w:lang w:val="en-US"/>
+                  <w:lang w:val="es-ES"/>
                 </w:rPr>
                 <w:t>Psychology.</w:t>
               </w:r>
               <w:r>
                 <w:rPr>
                   <w:noProof/>
-                  <w:lang w:val="en-US"/>
+                  <w:lang w:val="es-ES"/>
                 </w:rPr>
                 <w:t xml:space="preserve"> New York: Worth Publishers.</w:t>
               </w:r>
@@ -11697,7 +12586,7 @@
               <w:r>
                 <w:rPr>
                   <w:noProof/>
-                  <w:lang w:val="en-US"/>
+                  <w:lang w:val="es-ES"/>
                 </w:rPr>
                 <w:t xml:space="preserve">Herculano-Houzel, S. (2009). The human brain in numbers: a linerarly scaled-up primate brain. </w:t>
               </w:r>
@@ -11765,14 +12654,7 @@
                   <w:noProof/>
                   <w:lang w:val="es-ES"/>
                 </w:rPr>
-                <w:t xml:space="preserve">Hodgkin, A., &amp; Huxley, A. (1939). </w:t>
-              </w:r>
-              <w:r>
-                <w:rPr>
-                  <w:noProof/>
-                  <w:lang w:val="en-US"/>
-                </w:rPr>
-                <w:t xml:space="preserve">Action Potentials Recorded from Inside a Nerve Fibre. </w:t>
+                <w:t xml:space="preserve">Hodgkin, A., &amp; Huxley, A. (1939). Action Potentials Recorded from Inside a Nerve Fibre. </w:t>
               </w:r>
               <w:r>
                 <w:rPr>
@@ -11830,13 +12712,13 @@
                 <w:ind w:left="720" w:hanging="720"/>
                 <w:rPr>
                   <w:noProof/>
-                  <w:lang w:val="en-US"/>
+                  <w:lang w:val="es-ES"/>
                 </w:rPr>
               </w:pPr>
               <w:r>
                 <w:rPr>
                   <w:noProof/>
-                  <w:lang w:val="en-US"/>
+                  <w:lang w:val="es-ES"/>
                 </w:rPr>
                 <w:t xml:space="preserve">Kandel, E., Schwartz, J., &amp; Jessel, T. (2000). </w:t>
               </w:r>
@@ -11845,14 +12727,14 @@
                   <w:i/>
                   <w:iCs/>
                   <w:noProof/>
-                  <w:lang w:val="en-US"/>
+                  <w:lang w:val="es-ES"/>
                 </w:rPr>
                 <w:t>Principles of Neural Science.</w:t>
               </w:r>
               <w:r>
                 <w:rPr>
                   <w:noProof/>
-                  <w:lang w:val="en-US"/>
+                  <w:lang w:val="es-ES"/>
                 </w:rPr>
                 <w:t xml:space="preserve"> New York: McGraw Hill.</w:t>
               </w:r>
@@ -11869,7 +12751,7 @@
               <w:r>
                 <w:rPr>
                   <w:noProof/>
-                  <w:lang w:val="en-US"/>
+                  <w:lang w:val="es-ES"/>
                 </w:rPr>
                 <w:t xml:space="preserve">Kole, M., &amp; Stuart, G. (2012). Signal processing in the axon initial segment. </w:t>
               </w:r>
@@ -12034,7 +12916,7 @@
               <w:r>
                 <w:rPr>
                   <w:noProof/>
-                  <w:lang w:val="en-US"/>
+                  <w:lang w:val="es-ES"/>
                 </w:rPr>
                 <w:lastRenderedPageBreak/>
                 <w:t xml:space="preserve">Murre, J., &amp; Sturdy, D. (1995). The connectivity of the brain: multi-level quantitative analysis. </w:t>
@@ -12136,6 +13018,39 @@
                   <w:noProof/>
                   <w:lang w:val="es-ES"/>
                 </w:rPr>
+                <w:t xml:space="preserve">Olmo, M., Nave, A., &amp; Nave, R. (5 de Octubre de 2022). </w:t>
+              </w:r>
+              <w:r>
+                <w:rPr>
+                  <w:i/>
+                  <w:iCs/>
+                  <w:noProof/>
+                  <w:lang w:val="es-ES"/>
+                </w:rPr>
+                <w:t>Action Potentials</w:t>
+              </w:r>
+              <w:r>
+                <w:rPr>
+                  <w:noProof/>
+                  <w:lang w:val="es-ES"/>
+                </w:rPr>
+                <w:t>. Obtenido de Hyperphysics: http://hyperphysics.phy-astr.gsu.edu/hbasees/Biology/actpot.html</w:t>
+              </w:r>
+            </w:p>
+            <w:p>
+              <w:pPr>
+                <w:pStyle w:val="Bibliografa"/>
+                <w:ind w:left="720" w:hanging="720"/>
+                <w:rPr>
+                  <w:noProof/>
+                  <w:lang w:val="es-ES"/>
+                </w:rPr>
+              </w:pPr>
+              <w:r>
+                <w:rPr>
+                  <w:noProof/>
+                  <w:lang w:val="es-ES"/>
+                </w:rPr>
                 <w:t xml:space="preserve">Paniagua, R., Nistal, M., Sesma, P., Álvarez-Uría, M., Fraile, B., Anadón, R., &amp; Sáez, F. (2002). </w:t>
               </w:r>
               <w:r>
@@ -12161,7 +13076,7 @@
                 <w:ind w:left="720" w:hanging="720"/>
                 <w:rPr>
                   <w:noProof/>
-                  <w:lang w:val="en-US"/>
+                  <w:lang w:val="es-ES"/>
                 </w:rPr>
               </w:pPr>
               <w:r>
@@ -12169,28 +13084,21 @@
                   <w:noProof/>
                   <w:lang w:val="es-ES"/>
                 </w:rPr>
-                <w:t xml:space="preserve">Pelvig, D., Pakkenberg, H., Stark, A., &amp; Pakkenberg, B. (2008). </w:t>
-              </w:r>
-              <w:r>
-                <w:rPr>
-                  <w:noProof/>
-                  <w:lang w:val="en-US"/>
-                </w:rPr>
-                <w:t xml:space="preserve">Neocortical glial cell numbers in human brains. </w:t>
+                <w:t xml:space="preserve">Pelvig, D., Pakkenberg, H., Stark, A., &amp; Pakkenberg, B. (2008). Neocortical glial cell numbers in human brains. </w:t>
               </w:r>
               <w:r>
                 <w:rPr>
                   <w:i/>
                   <w:iCs/>
                   <w:noProof/>
-                  <w:lang w:val="en-US"/>
+                  <w:lang w:val="es-ES"/>
                 </w:rPr>
                 <w:t>Neurobiology of aging</w:t>
               </w:r>
               <w:r>
                 <w:rPr>
                   <w:noProof/>
-                  <w:lang w:val="en-US"/>
+                  <w:lang w:val="es-ES"/>
                 </w:rPr>
                 <w:t>, 11.</w:t>
               </w:r>
@@ -12207,7 +13115,7 @@
               <w:r>
                 <w:rPr>
                   <w:noProof/>
-                  <w:lang w:val="en-US"/>
+                  <w:lang w:val="es-ES"/>
                 </w:rPr>
                 <w:t xml:space="preserve">Roche, H. (2003). </w:t>
               </w:r>
@@ -12216,23 +13124,16 @@
                   <w:i/>
                   <w:iCs/>
                   <w:noProof/>
-                  <w:lang w:val="en-US"/>
+                  <w:lang w:val="es-ES"/>
                 </w:rPr>
                 <w:t>Lexikon Medizin.</w:t>
               </w:r>
               <w:r>
                 <w:rPr>
                   <w:noProof/>
-                  <w:lang w:val="en-US"/>
-                </w:rPr>
-                <w:t xml:space="preserve"> Alemania: Urban &amp; Schwarzenberg. </w:t>
-              </w:r>
-              <w:r>
-                <w:rPr>
-                  <w:noProof/>
                   <w:lang w:val="es-ES"/>
                 </w:rPr>
-                <w:t>Obtenido de Urban &amp; Schwarzenberg</w:t>
+                <w:t xml:space="preserve"> Alemania: Urban &amp; Schwarzenberg. Obtenido de Urban &amp; Schwarzenberg</w:t>
               </w:r>
             </w:p>
             <w:p>
@@ -12282,6 +13183,39 @@
                   <w:noProof/>
                   <w:lang w:val="es-ES"/>
                 </w:rPr>
+                <w:t xml:space="preserve">Sáenz, J. (2013). </w:t>
+              </w:r>
+              <w:r>
+                <w:rPr>
+                  <w:i/>
+                  <w:iCs/>
+                  <w:noProof/>
+                  <w:lang w:val="es-ES"/>
+                </w:rPr>
+                <w:t>Cálculo Vectorial.</w:t>
+              </w:r>
+              <w:r>
+                <w:rPr>
+                  <w:noProof/>
+                  <w:lang w:val="es-ES"/>
+                </w:rPr>
+                <w:t xml:space="preserve"> Venezuela: Hipotenusa.</w:t>
+              </w:r>
+            </w:p>
+            <w:p>
+              <w:pPr>
+                <w:pStyle w:val="Bibliografa"/>
+                <w:ind w:left="720" w:hanging="720"/>
+                <w:rPr>
+                  <w:noProof/>
+                  <w:lang w:val="es-ES"/>
+                </w:rPr>
+              </w:pPr>
+              <w:r>
+                <w:rPr>
+                  <w:noProof/>
+                  <w:lang w:val="es-ES"/>
+                </w:rPr>
                 <w:t xml:space="preserve">Triglia, A. (23 de Agosto de 2016). </w:t>
               </w:r>
               <w:r>
@@ -12307,13 +13241,13 @@
                 <w:ind w:left="720" w:hanging="720"/>
                 <w:rPr>
                   <w:noProof/>
-                  <w:lang w:val="en-US"/>
+                  <w:lang w:val="es-ES"/>
                 </w:rPr>
               </w:pPr>
               <w:r>
                 <w:rPr>
                   <w:noProof/>
-                  <w:lang w:val="en-US"/>
+                  <w:lang w:val="es-ES"/>
                 </w:rPr>
                 <w:t xml:space="preserve">von Bartheld, C., Bahney, J., &amp; Herculano-Houzel, S. (2016). The search for true numbers of neurons and clial cells in the human brain: A review of 150 years of cell counting. </w:t>
               </w:r>
@@ -12322,14 +13256,14 @@
                   <w:i/>
                   <w:iCs/>
                   <w:noProof/>
-                  <w:lang w:val="en-US"/>
+                  <w:lang w:val="es-ES"/>
                 </w:rPr>
                 <w:t>The Journal of Comparative Neurology</w:t>
               </w:r>
               <w:r>
                 <w:rPr>
                   <w:noProof/>
-                  <w:lang w:val="en-US"/>
+                  <w:lang w:val="es-ES"/>
                 </w:rPr>
                 <w:t>, 18.</w:t>
               </w:r>
@@ -12346,7 +13280,7 @@
               <w:r>
                 <w:rPr>
                   <w:noProof/>
-                  <w:lang w:val="en-US"/>
+                  <w:lang w:val="es-ES"/>
                 </w:rPr>
                 <w:t xml:space="preserve">Wikipedia. (1 de Octubre de 2022). </w:t>
               </w:r>
@@ -12355,23 +13289,16 @@
                   <w:i/>
                   <w:iCs/>
                   <w:noProof/>
-                  <w:lang w:val="en-US"/>
+                  <w:lang w:val="es-ES"/>
                 </w:rPr>
                 <w:t>Neurona</w:t>
               </w:r>
               <w:r>
                 <w:rPr>
                   <w:noProof/>
-                  <w:lang w:val="en-US"/>
-                </w:rPr>
-                <w:t xml:space="preserve">. </w:t>
-              </w:r>
-              <w:r>
-                <w:rPr>
-                  <w:noProof/>
                   <w:lang w:val="es-ES"/>
                 </w:rPr>
-                <w:t>Obtenido de Wikipedia: https://es.wikipedia.org/wiki/Neurona</w:t>
+                <w:t>. Obtenido de Wikipedia: https://es.wikipedia.org/wiki/Neurona</w:t>
               </w:r>
             </w:p>
             <w:p>
@@ -12749,9 +13676,9 @@
     </w:lvl>
   </w:abstractNum>
   <w:abstractNum w:abstractNumId="3" w15:restartNumberingAfterBreak="0">
-    <w:nsid w:val="2C3C3421"/>
+    <w:nsid w:val="26292536"/>
     <w:multiLevelType w:val="hybridMultilevel"/>
-    <w:tmpl w:val="195E7266"/>
+    <w:tmpl w:val="8E06F4FC"/>
     <w:lvl w:ilvl="0" w:tplc="080A0001">
       <w:start w:val="1"/>
       <w:numFmt w:val="bullet"/>
@@ -12862,9 +13789,9 @@
     </w:lvl>
   </w:abstractNum>
   <w:abstractNum w:abstractNumId="4" w15:restartNumberingAfterBreak="0">
-    <w:nsid w:val="2E6F1401"/>
+    <w:nsid w:val="2C3C3421"/>
     <w:multiLevelType w:val="hybridMultilevel"/>
-    <w:tmpl w:val="61C66576"/>
+    <w:tmpl w:val="195E7266"/>
     <w:lvl w:ilvl="0" w:tplc="080A0001">
       <w:start w:val="1"/>
       <w:numFmt w:val="bullet"/>
@@ -12975,181 +13902,9 @@
     </w:lvl>
   </w:abstractNum>
   <w:abstractNum w:abstractNumId="5" w15:restartNumberingAfterBreak="0">
-    <w:nsid w:val="37F9192C"/>
+    <w:nsid w:val="2E6F1401"/>
     <w:multiLevelType w:val="hybridMultilevel"/>
-    <w:tmpl w:val="B5AE68DC"/>
-    <w:lvl w:ilvl="0" w:tplc="080A0011">
-      <w:start w:val="1"/>
-      <w:numFmt w:val="decimal"/>
-      <w:lvlText w:val="%1)"/>
-      <w:lvlJc w:val="left"/>
-      <w:pPr>
-        <w:ind w:left="720" w:hanging="360"/>
-      </w:pPr>
-    </w:lvl>
-    <w:lvl w:ilvl="1" w:tplc="080A0019" w:tentative="1">
-      <w:start w:val="1"/>
-      <w:numFmt w:val="lowerLetter"/>
-      <w:lvlText w:val="%2."/>
-      <w:lvlJc w:val="left"/>
-      <w:pPr>
-        <w:ind w:left="1440" w:hanging="360"/>
-      </w:pPr>
-    </w:lvl>
-    <w:lvl w:ilvl="2" w:tplc="080A001B" w:tentative="1">
-      <w:start w:val="1"/>
-      <w:numFmt w:val="lowerRoman"/>
-      <w:lvlText w:val="%3."/>
-      <w:lvlJc w:val="right"/>
-      <w:pPr>
-        <w:ind w:left="2160" w:hanging="180"/>
-      </w:pPr>
-    </w:lvl>
-    <w:lvl w:ilvl="3" w:tplc="080A000F" w:tentative="1">
-      <w:start w:val="1"/>
-      <w:numFmt w:val="decimal"/>
-      <w:lvlText w:val="%4."/>
-      <w:lvlJc w:val="left"/>
-      <w:pPr>
-        <w:ind w:left="2880" w:hanging="360"/>
-      </w:pPr>
-    </w:lvl>
-    <w:lvl w:ilvl="4" w:tplc="080A0019" w:tentative="1">
-      <w:start w:val="1"/>
-      <w:numFmt w:val="lowerLetter"/>
-      <w:lvlText w:val="%5."/>
-      <w:lvlJc w:val="left"/>
-      <w:pPr>
-        <w:ind w:left="3600" w:hanging="360"/>
-      </w:pPr>
-    </w:lvl>
-    <w:lvl w:ilvl="5" w:tplc="080A001B" w:tentative="1">
-      <w:start w:val="1"/>
-      <w:numFmt w:val="lowerRoman"/>
-      <w:lvlText w:val="%6."/>
-      <w:lvlJc w:val="right"/>
-      <w:pPr>
-        <w:ind w:left="4320" w:hanging="180"/>
-      </w:pPr>
-    </w:lvl>
-    <w:lvl w:ilvl="6" w:tplc="080A000F" w:tentative="1">
-      <w:start w:val="1"/>
-      <w:numFmt w:val="decimal"/>
-      <w:lvlText w:val="%7."/>
-      <w:lvlJc w:val="left"/>
-      <w:pPr>
-        <w:ind w:left="5040" w:hanging="360"/>
-      </w:pPr>
-    </w:lvl>
-    <w:lvl w:ilvl="7" w:tplc="080A0019" w:tentative="1">
-      <w:start w:val="1"/>
-      <w:numFmt w:val="lowerLetter"/>
-      <w:lvlText w:val="%8."/>
-      <w:lvlJc w:val="left"/>
-      <w:pPr>
-        <w:ind w:left="5760" w:hanging="360"/>
-      </w:pPr>
-    </w:lvl>
-    <w:lvl w:ilvl="8" w:tplc="080A001B" w:tentative="1">
-      <w:start w:val="1"/>
-      <w:numFmt w:val="lowerRoman"/>
-      <w:lvlText w:val="%9."/>
-      <w:lvlJc w:val="right"/>
-      <w:pPr>
-        <w:ind w:left="6480" w:hanging="180"/>
-      </w:pPr>
-    </w:lvl>
-  </w:abstractNum>
-  <w:abstractNum w:abstractNumId="6" w15:restartNumberingAfterBreak="0">
-    <w:nsid w:val="57727E0F"/>
-    <w:multiLevelType w:val="hybridMultilevel"/>
-    <w:tmpl w:val="A348AEFA"/>
-    <w:lvl w:ilvl="0" w:tplc="080A0017">
-      <w:start w:val="1"/>
-      <w:numFmt w:val="lowerLetter"/>
-      <w:lvlText w:val="%1)"/>
-      <w:lvlJc w:val="left"/>
-      <w:pPr>
-        <w:ind w:left="720" w:hanging="360"/>
-      </w:pPr>
-    </w:lvl>
-    <w:lvl w:ilvl="1" w:tplc="080A0019" w:tentative="1">
-      <w:start w:val="1"/>
-      <w:numFmt w:val="lowerLetter"/>
-      <w:lvlText w:val="%2."/>
-      <w:lvlJc w:val="left"/>
-      <w:pPr>
-        <w:ind w:left="1440" w:hanging="360"/>
-      </w:pPr>
-    </w:lvl>
-    <w:lvl w:ilvl="2" w:tplc="080A001B" w:tentative="1">
-      <w:start w:val="1"/>
-      <w:numFmt w:val="lowerRoman"/>
-      <w:lvlText w:val="%3."/>
-      <w:lvlJc w:val="right"/>
-      <w:pPr>
-        <w:ind w:left="2160" w:hanging="180"/>
-      </w:pPr>
-    </w:lvl>
-    <w:lvl w:ilvl="3" w:tplc="080A000F" w:tentative="1">
-      <w:start w:val="1"/>
-      <w:numFmt w:val="decimal"/>
-      <w:lvlText w:val="%4."/>
-      <w:lvlJc w:val="left"/>
-      <w:pPr>
-        <w:ind w:left="2880" w:hanging="360"/>
-      </w:pPr>
-    </w:lvl>
-    <w:lvl w:ilvl="4" w:tplc="080A0019" w:tentative="1">
-      <w:start w:val="1"/>
-      <w:numFmt w:val="lowerLetter"/>
-      <w:lvlText w:val="%5."/>
-      <w:lvlJc w:val="left"/>
-      <w:pPr>
-        <w:ind w:left="3600" w:hanging="360"/>
-      </w:pPr>
-    </w:lvl>
-    <w:lvl w:ilvl="5" w:tplc="080A001B" w:tentative="1">
-      <w:start w:val="1"/>
-      <w:numFmt w:val="lowerRoman"/>
-      <w:lvlText w:val="%6."/>
-      <w:lvlJc w:val="right"/>
-      <w:pPr>
-        <w:ind w:left="4320" w:hanging="180"/>
-      </w:pPr>
-    </w:lvl>
-    <w:lvl w:ilvl="6" w:tplc="080A000F" w:tentative="1">
-      <w:start w:val="1"/>
-      <w:numFmt w:val="decimal"/>
-      <w:lvlText w:val="%7."/>
-      <w:lvlJc w:val="left"/>
-      <w:pPr>
-        <w:ind w:left="5040" w:hanging="360"/>
-      </w:pPr>
-    </w:lvl>
-    <w:lvl w:ilvl="7" w:tplc="080A0019" w:tentative="1">
-      <w:start w:val="1"/>
-      <w:numFmt w:val="lowerLetter"/>
-      <w:lvlText w:val="%8."/>
-      <w:lvlJc w:val="left"/>
-      <w:pPr>
-        <w:ind w:left="5760" w:hanging="360"/>
-      </w:pPr>
-    </w:lvl>
-    <w:lvl w:ilvl="8" w:tplc="080A001B" w:tentative="1">
-      <w:start w:val="1"/>
-      <w:numFmt w:val="lowerRoman"/>
-      <w:lvlText w:val="%9."/>
-      <w:lvlJc w:val="right"/>
-      <w:pPr>
-        <w:ind w:left="6480" w:hanging="180"/>
-      </w:pPr>
-    </w:lvl>
-  </w:abstractNum>
-  <w:abstractNum w:abstractNumId="7" w15:restartNumberingAfterBreak="0">
-    <w:nsid w:val="727248CC"/>
-    <w:multiLevelType w:val="hybridMultilevel"/>
-    <w:tmpl w:val="F55C6B82"/>
+    <w:tmpl w:val="61C66576"/>
     <w:lvl w:ilvl="0" w:tplc="080A0001">
       <w:start w:val="1"/>
       <w:numFmt w:val="bullet"/>
@@ -13259,7 +14014,292 @@
       </w:rPr>
     </w:lvl>
   </w:abstractNum>
+  <w:abstractNum w:abstractNumId="6" w15:restartNumberingAfterBreak="0">
+    <w:nsid w:val="37F9192C"/>
+    <w:multiLevelType w:val="hybridMultilevel"/>
+    <w:tmpl w:val="B5AE68DC"/>
+    <w:lvl w:ilvl="0" w:tplc="080A0011">
+      <w:start w:val="1"/>
+      <w:numFmt w:val="decimal"/>
+      <w:lvlText w:val="%1)"/>
+      <w:lvlJc w:val="left"/>
+      <w:pPr>
+        <w:ind w:left="720" w:hanging="360"/>
+      </w:pPr>
+    </w:lvl>
+    <w:lvl w:ilvl="1" w:tplc="080A0019" w:tentative="1">
+      <w:start w:val="1"/>
+      <w:numFmt w:val="lowerLetter"/>
+      <w:lvlText w:val="%2."/>
+      <w:lvlJc w:val="left"/>
+      <w:pPr>
+        <w:ind w:left="1440" w:hanging="360"/>
+      </w:pPr>
+    </w:lvl>
+    <w:lvl w:ilvl="2" w:tplc="080A001B" w:tentative="1">
+      <w:start w:val="1"/>
+      <w:numFmt w:val="lowerRoman"/>
+      <w:lvlText w:val="%3."/>
+      <w:lvlJc w:val="right"/>
+      <w:pPr>
+        <w:ind w:left="2160" w:hanging="180"/>
+      </w:pPr>
+    </w:lvl>
+    <w:lvl w:ilvl="3" w:tplc="080A000F" w:tentative="1">
+      <w:start w:val="1"/>
+      <w:numFmt w:val="decimal"/>
+      <w:lvlText w:val="%4."/>
+      <w:lvlJc w:val="left"/>
+      <w:pPr>
+        <w:ind w:left="2880" w:hanging="360"/>
+      </w:pPr>
+    </w:lvl>
+    <w:lvl w:ilvl="4" w:tplc="080A0019" w:tentative="1">
+      <w:start w:val="1"/>
+      <w:numFmt w:val="lowerLetter"/>
+      <w:lvlText w:val="%5."/>
+      <w:lvlJc w:val="left"/>
+      <w:pPr>
+        <w:ind w:left="3600" w:hanging="360"/>
+      </w:pPr>
+    </w:lvl>
+    <w:lvl w:ilvl="5" w:tplc="080A001B" w:tentative="1">
+      <w:start w:val="1"/>
+      <w:numFmt w:val="lowerRoman"/>
+      <w:lvlText w:val="%6."/>
+      <w:lvlJc w:val="right"/>
+      <w:pPr>
+        <w:ind w:left="4320" w:hanging="180"/>
+      </w:pPr>
+    </w:lvl>
+    <w:lvl w:ilvl="6" w:tplc="080A000F" w:tentative="1">
+      <w:start w:val="1"/>
+      <w:numFmt w:val="decimal"/>
+      <w:lvlText w:val="%7."/>
+      <w:lvlJc w:val="left"/>
+      <w:pPr>
+        <w:ind w:left="5040" w:hanging="360"/>
+      </w:pPr>
+    </w:lvl>
+    <w:lvl w:ilvl="7" w:tplc="080A0019" w:tentative="1">
+      <w:start w:val="1"/>
+      <w:numFmt w:val="lowerLetter"/>
+      <w:lvlText w:val="%8."/>
+      <w:lvlJc w:val="left"/>
+      <w:pPr>
+        <w:ind w:left="5760" w:hanging="360"/>
+      </w:pPr>
+    </w:lvl>
+    <w:lvl w:ilvl="8" w:tplc="080A001B" w:tentative="1">
+      <w:start w:val="1"/>
+      <w:numFmt w:val="lowerRoman"/>
+      <w:lvlText w:val="%9."/>
+      <w:lvlJc w:val="right"/>
+      <w:pPr>
+        <w:ind w:left="6480" w:hanging="180"/>
+      </w:pPr>
+    </w:lvl>
+  </w:abstractNum>
+  <w:abstractNum w:abstractNumId="7" w15:restartNumberingAfterBreak="0">
+    <w:nsid w:val="57727E0F"/>
+    <w:multiLevelType w:val="hybridMultilevel"/>
+    <w:tmpl w:val="A348AEFA"/>
+    <w:lvl w:ilvl="0" w:tplc="080A0017">
+      <w:start w:val="1"/>
+      <w:numFmt w:val="lowerLetter"/>
+      <w:lvlText w:val="%1)"/>
+      <w:lvlJc w:val="left"/>
+      <w:pPr>
+        <w:ind w:left="720" w:hanging="360"/>
+      </w:pPr>
+    </w:lvl>
+    <w:lvl w:ilvl="1" w:tplc="080A0019" w:tentative="1">
+      <w:start w:val="1"/>
+      <w:numFmt w:val="lowerLetter"/>
+      <w:lvlText w:val="%2."/>
+      <w:lvlJc w:val="left"/>
+      <w:pPr>
+        <w:ind w:left="1440" w:hanging="360"/>
+      </w:pPr>
+    </w:lvl>
+    <w:lvl w:ilvl="2" w:tplc="080A001B" w:tentative="1">
+      <w:start w:val="1"/>
+      <w:numFmt w:val="lowerRoman"/>
+      <w:lvlText w:val="%3."/>
+      <w:lvlJc w:val="right"/>
+      <w:pPr>
+        <w:ind w:left="2160" w:hanging="180"/>
+      </w:pPr>
+    </w:lvl>
+    <w:lvl w:ilvl="3" w:tplc="080A000F" w:tentative="1">
+      <w:start w:val="1"/>
+      <w:numFmt w:val="decimal"/>
+      <w:lvlText w:val="%4."/>
+      <w:lvlJc w:val="left"/>
+      <w:pPr>
+        <w:ind w:left="2880" w:hanging="360"/>
+      </w:pPr>
+    </w:lvl>
+    <w:lvl w:ilvl="4" w:tplc="080A0019" w:tentative="1">
+      <w:start w:val="1"/>
+      <w:numFmt w:val="lowerLetter"/>
+      <w:lvlText w:val="%5."/>
+      <w:lvlJc w:val="left"/>
+      <w:pPr>
+        <w:ind w:left="3600" w:hanging="360"/>
+      </w:pPr>
+    </w:lvl>
+    <w:lvl w:ilvl="5" w:tplc="080A001B" w:tentative="1">
+      <w:start w:val="1"/>
+      <w:numFmt w:val="lowerRoman"/>
+      <w:lvlText w:val="%6."/>
+      <w:lvlJc w:val="right"/>
+      <w:pPr>
+        <w:ind w:left="4320" w:hanging="180"/>
+      </w:pPr>
+    </w:lvl>
+    <w:lvl w:ilvl="6" w:tplc="080A000F" w:tentative="1">
+      <w:start w:val="1"/>
+      <w:numFmt w:val="decimal"/>
+      <w:lvlText w:val="%7."/>
+      <w:lvlJc w:val="left"/>
+      <w:pPr>
+        <w:ind w:left="5040" w:hanging="360"/>
+      </w:pPr>
+    </w:lvl>
+    <w:lvl w:ilvl="7" w:tplc="080A0019" w:tentative="1">
+      <w:start w:val="1"/>
+      <w:numFmt w:val="lowerLetter"/>
+      <w:lvlText w:val="%8."/>
+      <w:lvlJc w:val="left"/>
+      <w:pPr>
+        <w:ind w:left="5760" w:hanging="360"/>
+      </w:pPr>
+    </w:lvl>
+    <w:lvl w:ilvl="8" w:tplc="080A001B" w:tentative="1">
+      <w:start w:val="1"/>
+      <w:numFmt w:val="lowerRoman"/>
+      <w:lvlText w:val="%9."/>
+      <w:lvlJc w:val="right"/>
+      <w:pPr>
+        <w:ind w:left="6480" w:hanging="180"/>
+      </w:pPr>
+    </w:lvl>
+  </w:abstractNum>
   <w:abstractNum w:abstractNumId="8" w15:restartNumberingAfterBreak="0">
+    <w:nsid w:val="727248CC"/>
+    <w:multiLevelType w:val="hybridMultilevel"/>
+    <w:tmpl w:val="F55C6B82"/>
+    <w:lvl w:ilvl="0" w:tplc="080A0001">
+      <w:start w:val="1"/>
+      <w:numFmt w:val="bullet"/>
+      <w:lvlText w:val=""/>
+      <w:lvlJc w:val="left"/>
+      <w:pPr>
+        <w:ind w:left="720" w:hanging="360"/>
+      </w:pPr>
+      <w:rPr>
+        <w:rFonts w:ascii="Symbol" w:hAnsi="Symbol" w:hint="default"/>
+      </w:rPr>
+    </w:lvl>
+    <w:lvl w:ilvl="1" w:tplc="080A0003" w:tentative="1">
+      <w:start w:val="1"/>
+      <w:numFmt w:val="bullet"/>
+      <w:lvlText w:val="o"/>
+      <w:lvlJc w:val="left"/>
+      <w:pPr>
+        <w:ind w:left="1440" w:hanging="360"/>
+      </w:pPr>
+      <w:rPr>
+        <w:rFonts w:ascii="Courier New" w:hAnsi="Courier New" w:cs="Courier New" w:hint="default"/>
+      </w:rPr>
+    </w:lvl>
+    <w:lvl w:ilvl="2" w:tplc="080A0005" w:tentative="1">
+      <w:start w:val="1"/>
+      <w:numFmt w:val="bullet"/>
+      <w:lvlText w:val=""/>
+      <w:lvlJc w:val="left"/>
+      <w:pPr>
+        <w:ind w:left="2160" w:hanging="360"/>
+      </w:pPr>
+      <w:rPr>
+        <w:rFonts w:ascii="Wingdings" w:hAnsi="Wingdings" w:hint="default"/>
+      </w:rPr>
+    </w:lvl>
+    <w:lvl w:ilvl="3" w:tplc="080A0001" w:tentative="1">
+      <w:start w:val="1"/>
+      <w:numFmt w:val="bullet"/>
+      <w:lvlText w:val=""/>
+      <w:lvlJc w:val="left"/>
+      <w:pPr>
+        <w:ind w:left="2880" w:hanging="360"/>
+      </w:pPr>
+      <w:rPr>
+        <w:rFonts w:ascii="Symbol" w:hAnsi="Symbol" w:hint="default"/>
+      </w:rPr>
+    </w:lvl>
+    <w:lvl w:ilvl="4" w:tplc="080A0003" w:tentative="1">
+      <w:start w:val="1"/>
+      <w:numFmt w:val="bullet"/>
+      <w:lvlText w:val="o"/>
+      <w:lvlJc w:val="left"/>
+      <w:pPr>
+        <w:ind w:left="3600" w:hanging="360"/>
+      </w:pPr>
+      <w:rPr>
+        <w:rFonts w:ascii="Courier New" w:hAnsi="Courier New" w:cs="Courier New" w:hint="default"/>
+      </w:rPr>
+    </w:lvl>
+    <w:lvl w:ilvl="5" w:tplc="080A0005" w:tentative="1">
+      <w:start w:val="1"/>
+      <w:numFmt w:val="bullet"/>
+      <w:lvlText w:val=""/>
+      <w:lvlJc w:val="left"/>
+      <w:pPr>
+        <w:ind w:left="4320" w:hanging="360"/>
+      </w:pPr>
+      <w:rPr>
+        <w:rFonts w:ascii="Wingdings" w:hAnsi="Wingdings" w:hint="default"/>
+      </w:rPr>
+    </w:lvl>
+    <w:lvl w:ilvl="6" w:tplc="080A0001" w:tentative="1">
+      <w:start w:val="1"/>
+      <w:numFmt w:val="bullet"/>
+      <w:lvlText w:val=""/>
+      <w:lvlJc w:val="left"/>
+      <w:pPr>
+        <w:ind w:left="5040" w:hanging="360"/>
+      </w:pPr>
+      <w:rPr>
+        <w:rFonts w:ascii="Symbol" w:hAnsi="Symbol" w:hint="default"/>
+      </w:rPr>
+    </w:lvl>
+    <w:lvl w:ilvl="7" w:tplc="080A0003" w:tentative="1">
+      <w:start w:val="1"/>
+      <w:numFmt w:val="bullet"/>
+      <w:lvlText w:val="o"/>
+      <w:lvlJc w:val="left"/>
+      <w:pPr>
+        <w:ind w:left="5760" w:hanging="360"/>
+      </w:pPr>
+      <w:rPr>
+        <w:rFonts w:ascii="Courier New" w:hAnsi="Courier New" w:cs="Courier New" w:hint="default"/>
+      </w:rPr>
+    </w:lvl>
+    <w:lvl w:ilvl="8" w:tplc="080A0005" w:tentative="1">
+      <w:start w:val="1"/>
+      <w:numFmt w:val="bullet"/>
+      <w:lvlText w:val=""/>
+      <w:lvlJc w:val="left"/>
+      <w:pPr>
+        <w:ind w:left="6480" w:hanging="360"/>
+      </w:pPr>
+      <w:rPr>
+        <w:rFonts w:ascii="Wingdings" w:hAnsi="Wingdings" w:hint="default"/>
+      </w:rPr>
+    </w:lvl>
+  </w:abstractNum>
+  <w:abstractNum w:abstractNumId="9" w15:restartNumberingAfterBreak="0">
     <w:nsid w:val="76394C5D"/>
     <w:multiLevelType w:val="hybridMultilevel"/>
     <w:tmpl w:val="9028F15A"/>
@@ -13372,7 +14412,7 @@
       </w:rPr>
     </w:lvl>
   </w:abstractNum>
-  <w:abstractNum w:abstractNumId="9" w15:restartNumberingAfterBreak="0">
+  <w:abstractNum w:abstractNumId="10" w15:restartNumberingAfterBreak="0">
     <w:nsid w:val="7D9D40D8"/>
     <w:multiLevelType w:val="hybridMultilevel"/>
     <w:tmpl w:val="C04CB7E2"/>
@@ -13485,7 +14525,7 @@
       </w:rPr>
     </w:lvl>
   </w:abstractNum>
-  <w:abstractNum w:abstractNumId="10" w15:restartNumberingAfterBreak="0">
+  <w:abstractNum w:abstractNumId="11" w15:restartNumberingAfterBreak="0">
     <w:nsid w:val="7F7155A3"/>
     <w:multiLevelType w:val="hybridMultilevel"/>
     <w:tmpl w:val="433CBEA2"/>
@@ -13599,16 +14639,16 @@
     </w:lvl>
   </w:abstractNum>
   <w:num w:numId="1" w16cid:durableId="1045256100">
-    <w:abstractNumId w:val="7"/>
+    <w:abstractNumId w:val="8"/>
   </w:num>
   <w:num w:numId="2" w16cid:durableId="1069499809">
+    <w:abstractNumId w:val="11"/>
+  </w:num>
+  <w:num w:numId="3" w16cid:durableId="1285191270">
     <w:abstractNumId w:val="10"/>
   </w:num>
-  <w:num w:numId="3" w16cid:durableId="1285191270">
-    <w:abstractNumId w:val="9"/>
-  </w:num>
   <w:num w:numId="4" w16cid:durableId="1297831428">
-    <w:abstractNumId w:val="3"/>
+    <w:abstractNumId w:val="4"/>
   </w:num>
   <w:num w:numId="5" w16cid:durableId="1695230584">
     <w:abstractNumId w:val="0"/>
@@ -13617,19 +14657,22 @@
     <w:abstractNumId w:val="2"/>
   </w:num>
   <w:num w:numId="7" w16cid:durableId="608124607">
-    <w:abstractNumId w:val="8"/>
+    <w:abstractNumId w:val="9"/>
   </w:num>
   <w:num w:numId="8" w16cid:durableId="1221597475">
     <w:abstractNumId w:val="1"/>
   </w:num>
   <w:num w:numId="9" w16cid:durableId="541094036">
-    <w:abstractNumId w:val="4"/>
+    <w:abstractNumId w:val="5"/>
   </w:num>
   <w:num w:numId="10" w16cid:durableId="103305226">
+    <w:abstractNumId w:val="7"/>
+  </w:num>
+  <w:num w:numId="11" w16cid:durableId="2140996635">
     <w:abstractNumId w:val="6"/>
   </w:num>
-  <w:num w:numId="11" w16cid:durableId="2140996635">
-    <w:abstractNumId w:val="5"/>
+  <w:num w:numId="12" w16cid:durableId="1734347039">
+    <w:abstractNumId w:val="3"/>
   </w:num>
 </w:numbering>
 </file>
@@ -15106,11 +16149,85 @@
     <b:Pages>710-711</b:Pages>
     <b:RefOrder>28</b:RefOrder>
   </b:Source>
+  <b:Source>
+    <b:Tag>Ebb10</b:Tag>
+    <b:SourceType>Book</b:SourceType>
+    <b:Guid>{2585F0FF-D5F4-44AF-8E58-8A17FF4C6C4F}</b:Guid>
+    <b:Author>
+      <b:Author>
+        <b:NameList>
+          <b:Person>
+            <b:Last>Ebbing</b:Last>
+            <b:First>D.</b:First>
+          </b:Person>
+          <b:Person>
+            <b:Last>Gammon</b:Last>
+            <b:First>S.</b:First>
+          </b:Person>
+        </b:NameList>
+      </b:Author>
+    </b:Author>
+    <b:Title>Química General</b:Title>
+    <b:Year>2010</b:Year>
+    <b:City>México, D.F.</b:City>
+    <b:Publisher>Cengage Learning</b:Publisher>
+    <b:RefOrder>29</b:RefOrder>
+  </b:Source>
+  <b:Source>
+    <b:Tag>Sáe13</b:Tag>
+    <b:SourceType>Book</b:SourceType>
+    <b:Guid>{EC15BFE1-043F-4262-BC42-D3F2FB4D996B}</b:Guid>
+    <b:Author>
+      <b:Author>
+        <b:NameList>
+          <b:Person>
+            <b:Last>Sáenz</b:Last>
+            <b:First>J.</b:First>
+          </b:Person>
+        </b:NameList>
+      </b:Author>
+    </b:Author>
+    <b:Title>Cálculo Vectorial</b:Title>
+    <b:Year>2013</b:Year>
+    <b:City>Venezuela</b:City>
+    <b:Publisher>Hipotenusa</b:Publisher>
+    <b:RefOrder>31</b:RefOrder>
+  </b:Source>
+  <b:Source>
+    <b:Tag>Olm22</b:Tag>
+    <b:SourceType>InternetSite</b:SourceType>
+    <b:Guid>{57238C6C-E782-46E7-A52C-0452D186875B}</b:Guid>
+    <b:Title>Action Potentials</b:Title>
+    <b:Year>2022</b:Year>
+    <b:Author>
+      <b:Author>
+        <b:NameList>
+          <b:Person>
+            <b:Last>Olmo</b:Last>
+            <b:First>M.</b:First>
+          </b:Person>
+          <b:Person>
+            <b:Last>Nave</b:Last>
+            <b:First>A.</b:First>
+          </b:Person>
+          <b:Person>
+            <b:Last>Nave</b:Last>
+            <b:First>R.</b:First>
+          </b:Person>
+        </b:NameList>
+      </b:Author>
+    </b:Author>
+    <b:InternetSiteTitle>Hyperphysics</b:InternetSiteTitle>
+    <b:Month>Octubre</b:Month>
+    <b:Day>5</b:Day>
+    <b:URL>http://hyperphysics.phy-astr.gsu.edu/hbasees/Biology/actpot.html</b:URL>
+    <b:RefOrder>30</b:RefOrder>
+  </b:Source>
 </b:Sources>
 </file>
 
 <file path=customXml/itemProps1.xml><?xml version="1.0" encoding="utf-8"?>
-<ds:datastoreItem xmlns:ds="http://schemas.openxmlformats.org/officeDocument/2006/customXml" ds:itemID="{895BA504-5D8B-41E2-A32E-269A4ED54026}">
+<ds:datastoreItem xmlns:ds="http://schemas.openxmlformats.org/officeDocument/2006/customXml" ds:itemID="{756013B7-D1E7-44B4-9C50-6872ED9F7671}">
   <ds:schemaRefs>
     <ds:schemaRef ds:uri="http://schemas.openxmlformats.org/officeDocument/2006/bibliography"/>
   </ds:schemaRefs>

--- a/01-doc/03-thesis/marco-teorico.docx
+++ b/01-doc/03-thesis/marco-teorico.docx
@@ -394,7 +394,25 @@
           <w:sz w:val="20"/>
           <w:szCs w:val="20"/>
         </w:rPr>
-        <w:t>es el órgano más complejo del cuerpo, al menos en los vertebrados, y lo es porque es este órgano el que controla el resto de órganos del cuerpo y el que, en definitiva, nos define como seres humanos</w:t>
+        <w:t xml:space="preserve">es el órgano más complejo del cuerpo, al menos en los vertebrados, y lo es porque es este órgano el que controla el resto de </w:t>
+      </w:r>
+      <w:proofErr w:type="gramStart"/>
+      <w:r>
+        <w:rPr>
+          <w:rFonts w:ascii="Arial" w:hAnsi="Arial" w:cs="Arial"/>
+          <w:sz w:val="20"/>
+          <w:szCs w:val="20"/>
+        </w:rPr>
+        <w:t>órganos</w:t>
+      </w:r>
+      <w:proofErr w:type="gramEnd"/>
+      <w:r>
+        <w:rPr>
+          <w:rFonts w:ascii="Arial" w:hAnsi="Arial" w:cs="Arial"/>
+          <w:sz w:val="20"/>
+          <w:szCs w:val="20"/>
+        </w:rPr>
+        <w:t xml:space="preserve"> del cuerpo y el que, en definitiva, nos define como seres humanos</w:t>
       </w:r>
       <w:r>
         <w:rPr>
@@ -422,6 +440,7 @@
           <w:id w:val="808065570"/>
           <w:citation/>
         </w:sdtPr>
+        <w:sdtEndPr/>
         <w:sdtContent>
           <w:r>
             <w:rPr>
@@ -558,6 +577,7 @@
           <w:id w:val="426540846"/>
           <w:citation/>
         </w:sdtPr>
+        <w:sdtEndPr/>
         <w:sdtContent>
           <w:r>
             <w:rPr>
@@ -652,7 +672,61 @@
           <w:sz w:val="20"/>
           <w:szCs w:val="20"/>
         </w:rPr>
-        <w:t>del latín cerebrum, con su raíz indoeuropea ker, cabeza, en lo alto de la cabeza y brum, ‘llevar</w:t>
+        <w:t xml:space="preserve">del latín </w:t>
+      </w:r>
+      <w:proofErr w:type="spellStart"/>
+      <w:r>
+        <w:rPr>
+          <w:rFonts w:ascii="Arial" w:hAnsi="Arial" w:cs="Arial"/>
+          <w:sz w:val="20"/>
+          <w:szCs w:val="20"/>
+        </w:rPr>
+        <w:t>cerebrum</w:t>
+      </w:r>
+      <w:proofErr w:type="spellEnd"/>
+      <w:r>
+        <w:rPr>
+          <w:rFonts w:ascii="Arial" w:hAnsi="Arial" w:cs="Arial"/>
+          <w:sz w:val="20"/>
+          <w:szCs w:val="20"/>
+        </w:rPr>
+        <w:t xml:space="preserve">, con su raíz indoeuropea </w:t>
+      </w:r>
+      <w:proofErr w:type="spellStart"/>
+      <w:r>
+        <w:rPr>
+          <w:rFonts w:ascii="Arial" w:hAnsi="Arial" w:cs="Arial"/>
+          <w:sz w:val="20"/>
+          <w:szCs w:val="20"/>
+        </w:rPr>
+        <w:t>ker</w:t>
+      </w:r>
+      <w:proofErr w:type="spellEnd"/>
+      <w:r>
+        <w:rPr>
+          <w:rFonts w:ascii="Arial" w:hAnsi="Arial" w:cs="Arial"/>
+          <w:sz w:val="20"/>
+          <w:szCs w:val="20"/>
+        </w:rPr>
+        <w:t xml:space="preserve">, cabeza, en lo alto de la cabeza y </w:t>
+      </w:r>
+      <w:proofErr w:type="spellStart"/>
+      <w:r>
+        <w:rPr>
+          <w:rFonts w:ascii="Arial" w:hAnsi="Arial" w:cs="Arial"/>
+          <w:sz w:val="20"/>
+          <w:szCs w:val="20"/>
+        </w:rPr>
+        <w:t>brum</w:t>
+      </w:r>
+      <w:proofErr w:type="spellEnd"/>
+      <w:r>
+        <w:rPr>
+          <w:rFonts w:ascii="Arial" w:hAnsi="Arial" w:cs="Arial"/>
+          <w:sz w:val="20"/>
+          <w:szCs w:val="20"/>
+        </w:rPr>
+        <w:t>, ‘llevar</w:t>
       </w:r>
       <w:r>
         <w:rPr>
@@ -720,6 +794,7 @@
           <w:id w:val="-740401809"/>
           <w:citation/>
         </w:sdtPr>
+        <w:sdtEndPr/>
         <w:sdtContent>
           <w:r>
             <w:rPr>
@@ -908,6 +983,7 @@
           <w:id w:val="827323345"/>
           <w:citation/>
         </w:sdtPr>
+        <w:sdtEndPr/>
         <w:sdtContent>
           <w:r>
             <w:rPr>
@@ -972,6 +1048,7 @@
           <w:id w:val="678776748"/>
           <w:citation/>
         </w:sdtPr>
+        <w:sdtEndPr/>
         <w:sdtContent>
           <w:r>
             <w:rPr>
@@ -1044,6 +1121,7 @@
           <w:id w:val="376517967"/>
           <w:citation/>
         </w:sdtPr>
+        <w:sdtEndPr/>
         <w:sdtContent>
           <w:r>
             <w:rPr>
@@ -1162,7 +1240,25 @@
           <w:sz w:val="20"/>
           <w:szCs w:val="20"/>
         </w:rPr>
-        <w:t xml:space="preserve"> y que tanto por su estructura como por su funcionamiento, </w:t>
+        <w:t xml:space="preserve"> y </w:t>
+      </w:r>
+      <w:proofErr w:type="gramStart"/>
+      <w:r>
+        <w:rPr>
+          <w:rFonts w:ascii="Arial" w:hAnsi="Arial" w:cs="Arial"/>
+          <w:sz w:val="20"/>
+          <w:szCs w:val="20"/>
+        </w:rPr>
+        <w:t>que</w:t>
+      </w:r>
+      <w:proofErr w:type="gramEnd"/>
+      <w:r>
+        <w:rPr>
+          <w:rFonts w:ascii="Arial" w:hAnsi="Arial" w:cs="Arial"/>
+          <w:sz w:val="20"/>
+          <w:szCs w:val="20"/>
+        </w:rPr>
+        <w:t xml:space="preserve"> tanto por su estructura como por su funcionamiento, </w:t>
       </w:r>
       <w:r>
         <w:rPr>
@@ -1194,8 +1290,36 @@
           <w:sz w:val="20"/>
           <w:szCs w:val="20"/>
         </w:rPr>
-        <w:t>n Latarjet y Ruiz Liard</w:t>
-      </w:r>
+        <w:t xml:space="preserve">n </w:t>
+      </w:r>
+      <w:proofErr w:type="spellStart"/>
+      <w:r>
+        <w:rPr>
+          <w:rFonts w:ascii="Arial" w:hAnsi="Arial" w:cs="Arial"/>
+          <w:sz w:val="20"/>
+          <w:szCs w:val="20"/>
+        </w:rPr>
+        <w:t>Latarjet</w:t>
+      </w:r>
+      <w:proofErr w:type="spellEnd"/>
+      <w:r>
+        <w:rPr>
+          <w:rFonts w:ascii="Arial" w:hAnsi="Arial" w:cs="Arial"/>
+          <w:sz w:val="20"/>
+          <w:szCs w:val="20"/>
+        </w:rPr>
+        <w:t xml:space="preserve"> y Ruiz </w:t>
+      </w:r>
+      <w:proofErr w:type="spellStart"/>
+      <w:r>
+        <w:rPr>
+          <w:rFonts w:ascii="Arial" w:hAnsi="Arial" w:cs="Arial"/>
+          <w:sz w:val="20"/>
+          <w:szCs w:val="20"/>
+        </w:rPr>
+        <w:t>Liard</w:t>
+      </w:r>
+      <w:proofErr w:type="spellEnd"/>
       <w:r>
         <w:rPr>
           <w:rFonts w:ascii="Arial" w:hAnsi="Arial" w:cs="Arial"/>
@@ -1294,6 +1418,7 @@
           <w:id w:val="-587305493"/>
           <w:citation/>
         </w:sdtPr>
+        <w:sdtEndPr/>
         <w:sdtContent>
           <w:r>
             <w:rPr>
@@ -1412,7 +1537,25 @@
           <w:sz w:val="20"/>
           <w:szCs w:val="20"/>
         </w:rPr>
-        <w:t xml:space="preserve">el conjunto de órganos que regulan, coordinan e integran todas las actividades del organismo. </w:t>
+        <w:t xml:space="preserve">el conjunto de órganos que regulan, </w:t>
+      </w:r>
+      <w:proofErr w:type="gramStart"/>
+      <w:r>
+        <w:rPr>
+          <w:rFonts w:ascii="Arial" w:hAnsi="Arial" w:cs="Arial"/>
+          <w:sz w:val="20"/>
+          <w:szCs w:val="20"/>
+        </w:rPr>
+        <w:t>coordinan</w:t>
+      </w:r>
+      <w:proofErr w:type="gramEnd"/>
+      <w:r>
+        <w:rPr>
+          <w:rFonts w:ascii="Arial" w:hAnsi="Arial" w:cs="Arial"/>
+          <w:sz w:val="20"/>
+          <w:szCs w:val="20"/>
+        </w:rPr>
+        <w:t xml:space="preserve"> e integran todas las actividades del organismo. </w:t>
       </w:r>
       <w:r>
         <w:rPr>
@@ -1456,6 +1599,7 @@
           <w:id w:val="845130614"/>
           <w:citation/>
         </w:sdtPr>
+        <w:sdtEndPr/>
         <w:sdtContent>
           <w:r>
             <w:rPr>
@@ -1526,7 +1670,25 @@
           <w:sz w:val="20"/>
           <w:szCs w:val="20"/>
         </w:rPr>
-        <w:t xml:space="preserve">Ojeda Sahagún e Icardo de la Escalera (2004) también señalan </w:t>
+        <w:t xml:space="preserve">Ojeda Sahagún e </w:t>
+      </w:r>
+      <w:proofErr w:type="spellStart"/>
+      <w:r>
+        <w:rPr>
+          <w:rFonts w:ascii="Arial" w:hAnsi="Arial" w:cs="Arial"/>
+          <w:sz w:val="20"/>
+          <w:szCs w:val="20"/>
+        </w:rPr>
+        <w:t>Icardo</w:t>
+      </w:r>
+      <w:proofErr w:type="spellEnd"/>
+      <w:r>
+        <w:rPr>
+          <w:rFonts w:ascii="Arial" w:hAnsi="Arial" w:cs="Arial"/>
+          <w:sz w:val="20"/>
+          <w:szCs w:val="20"/>
+        </w:rPr>
+        <w:t xml:space="preserve"> de la Escalera (2004) también señalan </w:t>
       </w:r>
       <w:r>
         <w:rPr>
@@ -1598,7 +1760,25 @@
           <w:sz w:val="20"/>
           <w:szCs w:val="20"/>
         </w:rPr>
-        <w:t xml:space="preserve"> e Icardo de la Escalera (2004)</w:t>
+        <w:t xml:space="preserve"> e </w:t>
+      </w:r>
+      <w:proofErr w:type="spellStart"/>
+      <w:r>
+        <w:rPr>
+          <w:rFonts w:ascii="Arial" w:hAnsi="Arial" w:cs="Arial"/>
+          <w:sz w:val="20"/>
+          <w:szCs w:val="20"/>
+        </w:rPr>
+        <w:t>Icardo</w:t>
+      </w:r>
+      <w:proofErr w:type="spellEnd"/>
+      <w:r>
+        <w:rPr>
+          <w:rFonts w:ascii="Arial" w:hAnsi="Arial" w:cs="Arial"/>
+          <w:sz w:val="20"/>
+          <w:szCs w:val="20"/>
+        </w:rPr>
+        <w:t xml:space="preserve"> de la Escalera (2004)</w:t>
       </w:r>
       <w:r>
         <w:rPr>
@@ -1630,7 +1810,25 @@
           <w:sz w:val="20"/>
           <w:szCs w:val="20"/>
         </w:rPr>
-        <w:t>comprende el resto de estructuras nerviosas que, aunque en su origen siguen un breve trayecto dentro de la cavidad craneal o del conducto vertebral, se sitúan fuera del estuche osteofibroso”</w:t>
+        <w:t xml:space="preserve">comprende el resto de </w:t>
+      </w:r>
+      <w:proofErr w:type="gramStart"/>
+      <w:r>
+        <w:rPr>
+          <w:rFonts w:ascii="Arial" w:hAnsi="Arial" w:cs="Arial"/>
+          <w:sz w:val="20"/>
+          <w:szCs w:val="20"/>
+        </w:rPr>
+        <w:t>estructuras</w:t>
+      </w:r>
+      <w:proofErr w:type="gramEnd"/>
+      <w:r>
+        <w:rPr>
+          <w:rFonts w:ascii="Arial" w:hAnsi="Arial" w:cs="Arial"/>
+          <w:sz w:val="20"/>
+          <w:szCs w:val="20"/>
+        </w:rPr>
+        <w:t xml:space="preserve"> nerviosas que, aunque en su origen siguen un breve trayecto dentro de la cavidad craneal o del conducto vertebral, se sitúan fuera del estuche osteofibroso”</w:t>
       </w:r>
       <w:r>
         <w:rPr>
@@ -1676,6 +1874,7 @@
           <w:id w:val="-2028169317"/>
           <w:citation/>
         </w:sdtPr>
+        <w:sdtEndPr/>
         <w:sdtContent>
           <w:r>
             <w:rPr>
@@ -2017,7 +2216,25 @@
           <w:sz w:val="20"/>
           <w:szCs w:val="20"/>
         </w:rPr>
-        <w:t>, Schwartz y Jessel (2000)</w:t>
+        <w:t xml:space="preserve">, Schwartz y </w:t>
+      </w:r>
+      <w:proofErr w:type="spellStart"/>
+      <w:r>
+        <w:rPr>
+          <w:rFonts w:ascii="Arial" w:hAnsi="Arial" w:cs="Arial"/>
+          <w:sz w:val="20"/>
+          <w:szCs w:val="20"/>
+        </w:rPr>
+        <w:t>Jessel</w:t>
+      </w:r>
+      <w:proofErr w:type="spellEnd"/>
+      <w:r>
+        <w:rPr>
+          <w:rFonts w:ascii="Arial" w:hAnsi="Arial" w:cs="Arial"/>
+          <w:sz w:val="20"/>
+          <w:szCs w:val="20"/>
+        </w:rPr>
+        <w:t xml:space="preserve"> (2000)</w:t>
       </w:r>
       <w:r>
         <w:rPr>
@@ -2089,7 +2306,25 @@
           <w:sz w:val="20"/>
           <w:szCs w:val="20"/>
         </w:rPr>
-        <w:t>son aproximadamente simétricos, sin embargo el izquierdo es ligeramente mayor. Están separados por la profunda cisura medial. Están cubiertos por una capa cortical sinuosa, la corteza cerebral, formada por sustancia gris</w:t>
+        <w:t xml:space="preserve">son aproximadamente simétricos, sin </w:t>
+      </w:r>
+      <w:proofErr w:type="gramStart"/>
+      <w:r>
+        <w:rPr>
+          <w:rFonts w:ascii="Arial" w:hAnsi="Arial" w:cs="Arial"/>
+          <w:sz w:val="20"/>
+          <w:szCs w:val="20"/>
+        </w:rPr>
+        <w:t>embargo</w:t>
+      </w:r>
+      <w:proofErr w:type="gramEnd"/>
+      <w:r>
+        <w:rPr>
+          <w:rFonts w:ascii="Arial" w:hAnsi="Arial" w:cs="Arial"/>
+          <w:sz w:val="20"/>
+          <w:szCs w:val="20"/>
+        </w:rPr>
+        <w:t xml:space="preserve"> el izquierdo es ligeramente mayor. Están separados por la profunda cisura medial. Están cubiertos por una capa cortical sinuosa, la corteza cerebral, formada por sustancia gris</w:t>
       </w:r>
       <w:r>
         <w:rPr>
@@ -2117,6 +2352,7 @@
           <w:id w:val="-2062388309"/>
           <w:citation/>
         </w:sdtPr>
+        <w:sdtEndPr/>
         <w:sdtContent>
           <w:r>
             <w:rPr>
@@ -2287,6 +2523,7 @@
           <w:id w:val="277918188"/>
           <w:citation/>
         </w:sdtPr>
+        <w:sdtEndPr/>
         <w:sdtContent>
           <w:r>
             <w:rPr>
@@ -2448,6 +2685,7 @@
           <w:id w:val="-950781495"/>
           <w:citation/>
         </w:sdtPr>
+        <w:sdtEndPr/>
         <w:sdtContent>
           <w:r>
             <w:rPr>
@@ -2642,6 +2880,7 @@
           <w:id w:val="303744249"/>
           <w:citation/>
         </w:sdtPr>
+        <w:sdtEndPr/>
         <w:sdtContent>
           <w:r>
             <w:rPr>
@@ -2772,7 +3011,25 @@
           <w:szCs w:val="20"/>
         </w:rPr>
         <w:lastRenderedPageBreak/>
-        <w:t>Comprender y reaccionar ante los sentimientos de los demás, como por ejemplo, la empatía.</w:t>
+        <w:t xml:space="preserve">Comprender y reaccionar ante los sentimientos de los demás, </w:t>
+      </w:r>
+      <w:proofErr w:type="gramStart"/>
+      <w:r>
+        <w:rPr>
+          <w:rFonts w:ascii="Arial" w:hAnsi="Arial" w:cs="Arial"/>
+          <w:sz w:val="20"/>
+          <w:szCs w:val="20"/>
+        </w:rPr>
+        <w:t>como</w:t>
+      </w:r>
+      <w:proofErr w:type="gramEnd"/>
+      <w:r>
+        <w:rPr>
+          <w:rFonts w:ascii="Arial" w:hAnsi="Arial" w:cs="Arial"/>
+          <w:sz w:val="20"/>
+          <w:szCs w:val="20"/>
+        </w:rPr>
+        <w:t xml:space="preserve"> por ejemplo, la empatía.</w:t>
       </w:r>
     </w:p>
     <w:p>
@@ -2905,6 +3162,7 @@
           <w:id w:val="-1569032944"/>
           <w:citation/>
         </w:sdtPr>
+        <w:sdtEndPr/>
         <w:sdtContent>
           <w:r>
             <w:rPr>
@@ -3335,6 +3593,7 @@
           <w:id w:val="2011325079"/>
           <w:citation/>
         </w:sdtPr>
+        <w:sdtEndPr/>
         <w:sdtContent>
           <w:r>
             <w:rPr>
@@ -3487,6 +3746,7 @@
           <w:id w:val="158431035"/>
           <w:citation/>
         </w:sdtPr>
+        <w:sdtEndPr/>
         <w:sdtContent>
           <w:r>
             <w:rPr>
@@ -3595,8 +3855,18 @@
           <w:sz w:val="20"/>
           <w:szCs w:val="20"/>
         </w:rPr>
-        <w:t>la somatopercepción</w:t>
-      </w:r>
+        <w:t xml:space="preserve">la </w:t>
+      </w:r>
+      <w:proofErr w:type="spellStart"/>
+      <w:r>
+        <w:rPr>
+          <w:rFonts w:ascii="Arial" w:hAnsi="Arial" w:cs="Arial"/>
+          <w:sz w:val="20"/>
+          <w:szCs w:val="20"/>
+        </w:rPr>
+        <w:t>somatopercepción</w:t>
+      </w:r>
+      <w:proofErr w:type="spellEnd"/>
       <w:r>
         <w:rPr>
           <w:rFonts w:ascii="Arial" w:hAnsi="Arial" w:cs="Arial"/>
@@ -3671,6 +3941,7 @@
           <w:id w:val="1196823711"/>
           <w:citation/>
         </w:sdtPr>
+        <w:sdtEndPr/>
         <w:sdtContent>
           <w:r>
             <w:rPr>
@@ -3808,6 +4079,7 @@
           <w:id w:val="-1776634133"/>
           <w:citation/>
         </w:sdtPr>
+        <w:sdtEndPr/>
         <w:sdtContent>
           <w:r>
             <w:rPr>
@@ -3983,6 +4255,7 @@
           <w:id w:val="1002088140"/>
           <w:citation/>
         </w:sdtPr>
+        <w:sdtEndPr/>
         <w:sdtContent>
           <w:r>
             <w:rPr>
@@ -4087,6 +4360,7 @@
           <w:id w:val="-748579031"/>
           <w:citation/>
         </w:sdtPr>
+        <w:sdtEndPr/>
         <w:sdtContent>
           <w:r>
             <w:rPr>
@@ -4186,6 +4460,7 @@
         </w:rPr>
         <w:t xml:space="preserve">Estructuras corticales: cingulado y </w:t>
       </w:r>
+      <w:proofErr w:type="spellStart"/>
       <w:r>
         <w:rPr>
           <w:rFonts w:ascii="Arial" w:hAnsi="Arial" w:cs="Arial"/>
@@ -4194,6 +4469,7 @@
         </w:rPr>
         <w:t>gyrus</w:t>
       </w:r>
+      <w:proofErr w:type="spellEnd"/>
       <w:r>
         <w:rPr>
           <w:rFonts w:ascii="Arial" w:hAnsi="Arial" w:cs="Arial"/>
@@ -4204,6 +4480,7 @@
         </w:rPr>
         <w:t xml:space="preserve"> </w:t>
       </w:r>
+      <w:proofErr w:type="spellStart"/>
       <w:r>
         <w:rPr>
           <w:rFonts w:ascii="Arial" w:hAnsi="Arial" w:cs="Arial"/>
@@ -4228,6 +4505,7 @@
         </w:rPr>
         <w:t>mpico</w:t>
       </w:r>
+      <w:proofErr w:type="spellEnd"/>
       <w:r>
         <w:rPr>
           <w:rFonts w:ascii="Arial" w:hAnsi="Arial" w:cs="Arial"/>
@@ -4257,15 +4535,69 @@
           <w:sz w:val="20"/>
           <w:szCs w:val="20"/>
         </w:rPr>
-        <w:t>Formaciones hipocámpicas: gyrus dentado</w:t>
-      </w:r>
-      <w:r>
-        <w:rPr>
-          <w:rFonts w:ascii="Arial" w:hAnsi="Arial" w:cs="Arial"/>
-          <w:sz w:val="20"/>
-          <w:szCs w:val="20"/>
-        </w:rPr>
-        <w:t>, hipocampo y complejo subicular.</w:t>
+        <w:t xml:space="preserve">Formaciones </w:t>
+      </w:r>
+      <w:proofErr w:type="spellStart"/>
+      <w:r>
+        <w:rPr>
+          <w:rFonts w:ascii="Arial" w:hAnsi="Arial" w:cs="Arial"/>
+          <w:sz w:val="20"/>
+          <w:szCs w:val="20"/>
+        </w:rPr>
+        <w:t>hipocámpicas</w:t>
+      </w:r>
+      <w:proofErr w:type="spellEnd"/>
+      <w:r>
+        <w:rPr>
+          <w:rFonts w:ascii="Arial" w:hAnsi="Arial" w:cs="Arial"/>
+          <w:sz w:val="20"/>
+          <w:szCs w:val="20"/>
+        </w:rPr>
+        <w:t xml:space="preserve">: </w:t>
+      </w:r>
+      <w:proofErr w:type="spellStart"/>
+      <w:r>
+        <w:rPr>
+          <w:rFonts w:ascii="Arial" w:hAnsi="Arial" w:cs="Arial"/>
+          <w:sz w:val="20"/>
+          <w:szCs w:val="20"/>
+        </w:rPr>
+        <w:t>gyrus</w:t>
+      </w:r>
+      <w:proofErr w:type="spellEnd"/>
+      <w:r>
+        <w:rPr>
+          <w:rFonts w:ascii="Arial" w:hAnsi="Arial" w:cs="Arial"/>
+          <w:sz w:val="20"/>
+          <w:szCs w:val="20"/>
+        </w:rPr>
+        <w:t xml:space="preserve"> dentado</w:t>
+      </w:r>
+      <w:r>
+        <w:rPr>
+          <w:rFonts w:ascii="Arial" w:hAnsi="Arial" w:cs="Arial"/>
+          <w:sz w:val="20"/>
+          <w:szCs w:val="20"/>
+        </w:rPr>
+        <w:t xml:space="preserve">, hipocampo y complejo </w:t>
+      </w:r>
+      <w:proofErr w:type="spellStart"/>
+      <w:r>
+        <w:rPr>
+          <w:rFonts w:ascii="Arial" w:hAnsi="Arial" w:cs="Arial"/>
+          <w:sz w:val="20"/>
+          <w:szCs w:val="20"/>
+        </w:rPr>
+        <w:t>subicular</w:t>
+      </w:r>
+      <w:proofErr w:type="spellEnd"/>
+      <w:r>
+        <w:rPr>
+          <w:rFonts w:ascii="Arial" w:hAnsi="Arial" w:cs="Arial"/>
+          <w:sz w:val="20"/>
+          <w:szCs w:val="20"/>
+        </w:rPr>
+        <w:t>.</w:t>
       </w:r>
     </w:p>
     <w:p>
@@ -4375,7 +4707,25 @@
           <w:sz w:val="20"/>
           <w:szCs w:val="20"/>
         </w:rPr>
-        <w:t>El tálamo (núcleo anterior y núcleo dorsomedial).</w:t>
+        <w:t xml:space="preserve">El tálamo (núcleo anterior y núcleo </w:t>
+      </w:r>
+      <w:proofErr w:type="spellStart"/>
+      <w:r>
+        <w:rPr>
+          <w:rFonts w:ascii="Arial" w:hAnsi="Arial" w:cs="Arial"/>
+          <w:sz w:val="20"/>
+          <w:szCs w:val="20"/>
+        </w:rPr>
+        <w:t>dorsomedial</w:t>
+      </w:r>
+      <w:proofErr w:type="spellEnd"/>
+      <w:r>
+        <w:rPr>
+          <w:rFonts w:ascii="Arial" w:hAnsi="Arial" w:cs="Arial"/>
+          <w:sz w:val="20"/>
+          <w:szCs w:val="20"/>
+        </w:rPr>
+        <w:t>).</w:t>
       </w:r>
     </w:p>
     <w:p>
@@ -4499,6 +4849,7 @@
           <w:id w:val="-1580211011"/>
           <w:citation/>
         </w:sdtPr>
+        <w:sdtEndPr/>
         <w:sdtContent>
           <w:r>
             <w:rPr>
@@ -4981,7 +5332,25 @@
           <w:sz w:val="20"/>
           <w:szCs w:val="20"/>
         </w:rPr>
-        <w:t xml:space="preserve"> en la somatopercepción.</w:t>
+        <w:t xml:space="preserve"> en la </w:t>
+      </w:r>
+      <w:proofErr w:type="spellStart"/>
+      <w:r>
+        <w:rPr>
+          <w:rFonts w:ascii="Arial" w:hAnsi="Arial" w:cs="Arial"/>
+          <w:sz w:val="20"/>
+          <w:szCs w:val="20"/>
+        </w:rPr>
+        <w:t>somatopercepción</w:t>
+      </w:r>
+      <w:proofErr w:type="spellEnd"/>
+      <w:r>
+        <w:rPr>
+          <w:rFonts w:ascii="Arial" w:hAnsi="Arial" w:cs="Arial"/>
+          <w:sz w:val="20"/>
+          <w:szCs w:val="20"/>
+        </w:rPr>
+        <w:t>.</w:t>
       </w:r>
     </w:p>
     <w:p>
@@ -5202,6 +5571,7 @@
           <w:id w:val="705676452"/>
           <w:citation/>
         </w:sdtPr>
+        <w:sdtEndPr/>
         <w:sdtContent>
           <w:r>
             <w:rPr>
@@ -5494,6 +5864,7 @@
           <w:id w:val="938569582"/>
           <w:citation/>
         </w:sdtPr>
+        <w:sdtEndPr/>
         <w:sdtContent>
           <w:r>
             <w:rPr>
@@ -5638,6 +6009,7 @@
           <w:id w:val="457372336"/>
           <w:citation/>
         </w:sdtPr>
+        <w:sdtEndPr/>
         <w:sdtContent>
           <w:r>
             <w:rPr>
@@ -5753,6 +6125,7 @@
           <w:id w:val="-1864201658"/>
           <w:citation/>
         </w:sdtPr>
+        <w:sdtEndPr/>
         <w:sdtContent>
           <w:r>
             <w:rPr>
@@ -6101,6 +6474,7 @@
           <w:id w:val="1750085864"/>
           <w:citation/>
         </w:sdtPr>
+        <w:sdtEndPr/>
         <w:sdtContent>
           <w:r>
             <w:rPr>
@@ -6179,7 +6553,25 @@
           <w:sz w:val="20"/>
           <w:szCs w:val="20"/>
         </w:rPr>
-        <w:t>, diferentes autores hacen señalizaciones distintas a la composición de estas células. Ojeda Sahagún e Icardo de la Escalera</w:t>
+        <w:t xml:space="preserve">, diferentes autores hacen señalizaciones distintas a la composición de estas células. Ojeda Sahagún e </w:t>
+      </w:r>
+      <w:proofErr w:type="spellStart"/>
+      <w:r>
+        <w:rPr>
+          <w:rFonts w:ascii="Arial" w:hAnsi="Arial" w:cs="Arial"/>
+          <w:sz w:val="20"/>
+          <w:szCs w:val="20"/>
+        </w:rPr>
+        <w:t>Icardo</w:t>
+      </w:r>
+      <w:proofErr w:type="spellEnd"/>
+      <w:r>
+        <w:rPr>
+          <w:rFonts w:ascii="Arial" w:hAnsi="Arial" w:cs="Arial"/>
+          <w:sz w:val="20"/>
+          <w:szCs w:val="20"/>
+        </w:rPr>
+        <w:t xml:space="preserve"> de la Escalera</w:t>
       </w:r>
       <w:r>
         <w:rPr>
@@ -6377,6 +6769,7 @@
           <w:id w:val="-91324502"/>
           <w:citation/>
         </w:sdtPr>
+        <w:sdtEndPr/>
         <w:sdtContent>
           <w:r>
             <w:rPr>
@@ -6636,6 +7029,7 @@
           <w:id w:val="-208424915"/>
           <w:citation/>
         </w:sdtPr>
+        <w:sdtEndPr/>
         <w:sdtContent>
           <w:r>
             <w:rPr>
@@ -6799,6 +7193,7 @@
           <w:id w:val="1101455584"/>
           <w:citation/>
         </w:sdtPr>
+        <w:sdtEndPr/>
         <w:sdtContent>
           <w:r>
             <w:rPr>
@@ -6941,7 +7336,25 @@
           <w:sz w:val="20"/>
           <w:szCs w:val="20"/>
         </w:rPr>
-        <w:t xml:space="preserve"> Ojeda Sahagún e Icardo de la Escalera (2004)</w:t>
+        <w:t xml:space="preserve"> Ojeda Sahagún e </w:t>
+      </w:r>
+      <w:proofErr w:type="spellStart"/>
+      <w:r>
+        <w:rPr>
+          <w:rFonts w:ascii="Arial" w:hAnsi="Arial" w:cs="Arial"/>
+          <w:sz w:val="20"/>
+          <w:szCs w:val="20"/>
+        </w:rPr>
+        <w:t>Icardo</w:t>
+      </w:r>
+      <w:proofErr w:type="spellEnd"/>
+      <w:r>
+        <w:rPr>
+          <w:rFonts w:ascii="Arial" w:hAnsi="Arial" w:cs="Arial"/>
+          <w:sz w:val="20"/>
+          <w:szCs w:val="20"/>
+        </w:rPr>
+        <w:t xml:space="preserve"> de la Escalera (2004)</w:t>
       </w:r>
       <w:r>
         <w:rPr>
@@ -7035,6 +7448,7 @@
           <w:id w:val="-562796278"/>
           <w:citation/>
         </w:sdtPr>
+        <w:sdtEndPr/>
         <w:sdtContent>
           <w:r>
             <w:rPr>
@@ -7095,15 +7509,51 @@
           <w:sz w:val="20"/>
           <w:szCs w:val="20"/>
         </w:rPr>
-        <w:t xml:space="preserve"> Es por ello que bajo este término, </w:t>
-      </w:r>
-      <w:r>
-        <w:rPr>
-          <w:rFonts w:ascii="Arial" w:hAnsi="Arial" w:cs="Arial"/>
-          <w:sz w:val="20"/>
-          <w:szCs w:val="20"/>
-        </w:rPr>
-        <w:t>Ojeda Sahagún e Icardo de la Escalera engloban a los axones y las dendritas.</w:t>
+        <w:t xml:space="preserve"> Es por ello </w:t>
+      </w:r>
+      <w:proofErr w:type="gramStart"/>
+      <w:r>
+        <w:rPr>
+          <w:rFonts w:ascii="Arial" w:hAnsi="Arial" w:cs="Arial"/>
+          <w:sz w:val="20"/>
+          <w:szCs w:val="20"/>
+        </w:rPr>
+        <w:t>que</w:t>
+      </w:r>
+      <w:proofErr w:type="gramEnd"/>
+      <w:r>
+        <w:rPr>
+          <w:rFonts w:ascii="Arial" w:hAnsi="Arial" w:cs="Arial"/>
+          <w:sz w:val="20"/>
+          <w:szCs w:val="20"/>
+        </w:rPr>
+        <w:t xml:space="preserve"> bajo este término, </w:t>
+      </w:r>
+      <w:r>
+        <w:rPr>
+          <w:rFonts w:ascii="Arial" w:hAnsi="Arial" w:cs="Arial"/>
+          <w:sz w:val="20"/>
+          <w:szCs w:val="20"/>
+        </w:rPr>
+        <w:t xml:space="preserve">Ojeda Sahagún e </w:t>
+      </w:r>
+      <w:proofErr w:type="spellStart"/>
+      <w:r>
+        <w:rPr>
+          <w:rFonts w:ascii="Arial" w:hAnsi="Arial" w:cs="Arial"/>
+          <w:sz w:val="20"/>
+          <w:szCs w:val="20"/>
+        </w:rPr>
+        <w:t>Icardo</w:t>
+      </w:r>
+      <w:proofErr w:type="spellEnd"/>
+      <w:r>
+        <w:rPr>
+          <w:rFonts w:ascii="Arial" w:hAnsi="Arial" w:cs="Arial"/>
+          <w:sz w:val="20"/>
+          <w:szCs w:val="20"/>
+        </w:rPr>
+        <w:t xml:space="preserve"> de la Escalera engloban a los axones y las dendritas.</w:t>
       </w:r>
     </w:p>
     <w:p>
@@ -7153,7 +7603,25 @@
           <w:sz w:val="20"/>
           <w:szCs w:val="20"/>
         </w:rPr>
-        <w:t xml:space="preserve">, pero incluso así, Ojeda Sahagún e Icardo de la Escalera (2004) </w:t>
+        <w:t xml:space="preserve">, pero incluso así, Ojeda Sahagún e </w:t>
+      </w:r>
+      <w:proofErr w:type="spellStart"/>
+      <w:r>
+        <w:rPr>
+          <w:rFonts w:ascii="Arial" w:hAnsi="Arial" w:cs="Arial"/>
+          <w:sz w:val="20"/>
+          <w:szCs w:val="20"/>
+        </w:rPr>
+        <w:t>Icardo</w:t>
+      </w:r>
+      <w:proofErr w:type="spellEnd"/>
+      <w:r>
+        <w:rPr>
+          <w:rFonts w:ascii="Arial" w:hAnsi="Arial" w:cs="Arial"/>
+          <w:sz w:val="20"/>
+          <w:szCs w:val="20"/>
+        </w:rPr>
+        <w:t xml:space="preserve"> de la Escalera (2004) </w:t>
       </w:r>
       <w:r>
         <w:rPr>
@@ -7248,6 +7716,7 @@
           <w:szCs w:val="20"/>
         </w:rPr>
       </w:pPr>
+      <w:proofErr w:type="spellStart"/>
       <w:r>
         <w:rPr>
           <w:rFonts w:ascii="Arial" w:hAnsi="Arial" w:cs="Arial"/>
@@ -7258,6 +7727,7 @@
         </w:rPr>
         <w:t>Neurotúbulos</w:t>
       </w:r>
+      <w:proofErr w:type="spellEnd"/>
       <w:r>
         <w:rPr>
           <w:rFonts w:ascii="Arial" w:hAnsi="Arial" w:cs="Arial"/>
@@ -7328,6 +7798,7 @@
           <w:id w:val="1744527047"/>
           <w:citation/>
         </w:sdtPr>
+        <w:sdtEndPr/>
         <w:sdtContent>
           <w:r>
             <w:rPr>
@@ -7466,6 +7937,7 @@
           <w:id w:val="-5364893"/>
           <w:citation/>
         </w:sdtPr>
+        <w:sdtEndPr/>
         <w:sdtContent>
           <w:r>
             <w:rPr>
@@ -7564,6 +8036,7 @@
           <w:id w:val="1193188945"/>
           <w:citation/>
         </w:sdtPr>
+        <w:sdtEndPr/>
         <w:sdtContent>
           <w:r>
             <w:rPr>
@@ -7640,7 +8113,25 @@
           <w:sz w:val="20"/>
           <w:szCs w:val="20"/>
         </w:rPr>
-        <w:t xml:space="preserve"> y siendo altamente importantes para la correcta transmisión de los impulsos quimioeléctricos a través de la vía</w:t>
+        <w:t xml:space="preserve"> y siendo altamente importantes para la correcta transmisión de los impulsos </w:t>
+      </w:r>
+      <w:proofErr w:type="spellStart"/>
+      <w:r>
+        <w:rPr>
+          <w:rFonts w:ascii="Arial" w:hAnsi="Arial" w:cs="Arial"/>
+          <w:sz w:val="20"/>
+          <w:szCs w:val="20"/>
+        </w:rPr>
+        <w:t>quimioeléctricos</w:t>
+      </w:r>
+      <w:proofErr w:type="spellEnd"/>
+      <w:r>
+        <w:rPr>
+          <w:rFonts w:ascii="Arial" w:hAnsi="Arial" w:cs="Arial"/>
+          <w:sz w:val="20"/>
+          <w:szCs w:val="20"/>
+        </w:rPr>
+        <w:t xml:space="preserve"> a través de la vía</w:t>
       </w:r>
       <w:r>
         <w:rPr>
@@ -7727,6 +8218,7 @@
           <w:id w:val="312149043"/>
           <w:citation/>
         </w:sdtPr>
+        <w:sdtEndPr/>
         <w:sdtContent>
           <w:r>
             <w:rPr>
@@ -7845,7 +8337,43 @@
           <w:sz w:val="20"/>
           <w:szCs w:val="20"/>
         </w:rPr>
-        <w:t xml:space="preserve"> el axolema. El axolema puede estar recubierto por células de Schwann en el sistema nervioso periférico de vertebrados, con producción o no de mielina. Puede dividirse, de forma centrífuga al pericarion, en tres sectores: el cono axónico, el segmento inicial y el resto del axón</w:t>
+        <w:t xml:space="preserve"> </w:t>
+      </w:r>
+      <w:proofErr w:type="gramStart"/>
+      <w:r>
+        <w:rPr>
+          <w:rFonts w:ascii="Arial" w:hAnsi="Arial" w:cs="Arial"/>
+          <w:sz w:val="20"/>
+          <w:szCs w:val="20"/>
+        </w:rPr>
+        <w:t>el axolema</w:t>
+      </w:r>
+      <w:proofErr w:type="gramEnd"/>
+      <w:r>
+        <w:rPr>
+          <w:rFonts w:ascii="Arial" w:hAnsi="Arial" w:cs="Arial"/>
+          <w:sz w:val="20"/>
+          <w:szCs w:val="20"/>
+        </w:rPr>
+        <w:t xml:space="preserve">. </w:t>
+      </w:r>
+      <w:proofErr w:type="gramStart"/>
+      <w:r>
+        <w:rPr>
+          <w:rFonts w:ascii="Arial" w:hAnsi="Arial" w:cs="Arial"/>
+          <w:sz w:val="20"/>
+          <w:szCs w:val="20"/>
+        </w:rPr>
+        <w:t>El axolema</w:t>
+      </w:r>
+      <w:proofErr w:type="gramEnd"/>
+      <w:r>
+        <w:rPr>
+          <w:rFonts w:ascii="Arial" w:hAnsi="Arial" w:cs="Arial"/>
+          <w:sz w:val="20"/>
+          <w:szCs w:val="20"/>
+        </w:rPr>
+        <w:t xml:space="preserve"> puede estar recubierto por células de Schwann en el sistema nervioso periférico de vertebrados, con producción o no de mielina. Puede dividirse, de forma centrífuga al pericarion, en tres sectores: el cono axónico, el segmento inicial y el resto del axón</w:t>
       </w:r>
       <w:r>
         <w:rPr>
@@ -7865,6 +8393,7 @@
           <w:id w:val="-2037580806"/>
           <w:citation/>
         </w:sdtPr>
+        <w:sdtEndPr/>
         <w:sdtContent>
           <w:r>
             <w:rPr>
@@ -7963,7 +8492,25 @@
           <w:sz w:val="20"/>
           <w:szCs w:val="20"/>
         </w:rPr>
-        <w:t xml:space="preserve"> e Icardo de la Escalera (2004) como la prolongación más importante del soma neuronal.</w:t>
+        <w:t xml:space="preserve"> e </w:t>
+      </w:r>
+      <w:proofErr w:type="spellStart"/>
+      <w:r>
+        <w:rPr>
+          <w:rFonts w:ascii="Arial" w:hAnsi="Arial" w:cs="Arial"/>
+          <w:sz w:val="20"/>
+          <w:szCs w:val="20"/>
+        </w:rPr>
+        <w:t>Icardo</w:t>
+      </w:r>
+      <w:proofErr w:type="spellEnd"/>
+      <w:r>
+        <w:rPr>
+          <w:rFonts w:ascii="Arial" w:hAnsi="Arial" w:cs="Arial"/>
+          <w:sz w:val="20"/>
+          <w:szCs w:val="20"/>
+        </w:rPr>
+        <w:t xml:space="preserve"> de la Escalera (2004) como la prolongación más importante del soma neuronal.</w:t>
       </w:r>
     </w:p>
     <w:p>
@@ -7981,7 +8528,25 @@
           <w:sz w:val="20"/>
           <w:szCs w:val="20"/>
         </w:rPr>
-        <w:t>Algunas características notables de los axones, descritas en la obra de Ojeda Sahagún e Icardo de la Escalera (2004), son las siguientes:</w:t>
+        <w:t xml:space="preserve">Algunas características notables de los axones, descritas en la obra de Ojeda Sahagún e </w:t>
+      </w:r>
+      <w:proofErr w:type="spellStart"/>
+      <w:r>
+        <w:rPr>
+          <w:rFonts w:ascii="Arial" w:hAnsi="Arial" w:cs="Arial"/>
+          <w:sz w:val="20"/>
+          <w:szCs w:val="20"/>
+        </w:rPr>
+        <w:t>Icardo</w:t>
+      </w:r>
+      <w:proofErr w:type="spellEnd"/>
+      <w:r>
+        <w:rPr>
+          <w:rFonts w:ascii="Arial" w:hAnsi="Arial" w:cs="Arial"/>
+          <w:sz w:val="20"/>
+          <w:szCs w:val="20"/>
+        </w:rPr>
+        <w:t xml:space="preserve"> de la Escalera (2004), son las siguientes:</w:t>
       </w:r>
     </w:p>
     <w:p>
@@ -8043,7 +8608,25 @@
           <w:sz w:val="20"/>
           <w:szCs w:val="20"/>
         </w:rPr>
-        <w:t xml:space="preserve"> o por una envoltura celular, recibiendo el nombre de axones mielinizados o amielínicos respectivamente. La envoltura celular (para el caso del sistema nervioso central) es de oligodendroglia.</w:t>
+        <w:t xml:space="preserve"> o por una envoltura celular, recibiendo el nombre de axones mielinizados o amielínicos respectivamente. La envoltura celular (para el caso del sistema nervioso central) es de </w:t>
+      </w:r>
+      <w:proofErr w:type="spellStart"/>
+      <w:r>
+        <w:rPr>
+          <w:rFonts w:ascii="Arial" w:hAnsi="Arial" w:cs="Arial"/>
+          <w:sz w:val="20"/>
+          <w:szCs w:val="20"/>
+        </w:rPr>
+        <w:t>oligodendroglia</w:t>
+      </w:r>
+      <w:proofErr w:type="spellEnd"/>
+      <w:r>
+        <w:rPr>
+          <w:rFonts w:ascii="Arial" w:hAnsi="Arial" w:cs="Arial"/>
+          <w:sz w:val="20"/>
+          <w:szCs w:val="20"/>
+        </w:rPr>
+        <w:t>.</w:t>
       </w:r>
     </w:p>
     <w:p>
@@ -8061,7 +8644,25 @@
           <w:sz w:val="20"/>
           <w:szCs w:val="20"/>
         </w:rPr>
-        <w:t xml:space="preserve">Cabe resaltar que la vaina de mielina la cual rodea al axón “no es continua, sino que se encuentra interrumpida de manera periódica. En estas zonas desnudas, denominadas nódulos de Ranvier, el axón puede poseer ramas colaterales. Los axones suelen terminar ramificándose en varias prolongaciones, las terminaciones axonales o telodendrias, que finalmente establecen contactos o sinapsis con otras neuronas o con células efectoras (músculo o glándulas)” </w:t>
+        <w:t xml:space="preserve">Cabe resaltar que la vaina de mielina la cual rodea al axón “no es continua, sino que se encuentra interrumpida de manera periódica. En estas zonas desnudas, denominadas nódulos de Ranvier, el axón puede poseer ramas colaterales. Los axones suelen terminar ramificándose en varias prolongaciones, las terminaciones axonales o </w:t>
+      </w:r>
+      <w:proofErr w:type="spellStart"/>
+      <w:r>
+        <w:rPr>
+          <w:rFonts w:ascii="Arial" w:hAnsi="Arial" w:cs="Arial"/>
+          <w:sz w:val="20"/>
+          <w:szCs w:val="20"/>
+        </w:rPr>
+        <w:t>telodendrias</w:t>
+      </w:r>
+      <w:proofErr w:type="spellEnd"/>
+      <w:r>
+        <w:rPr>
+          <w:rFonts w:ascii="Arial" w:hAnsi="Arial" w:cs="Arial"/>
+          <w:sz w:val="20"/>
+          <w:szCs w:val="20"/>
+        </w:rPr>
+        <w:t xml:space="preserve">, que finalmente establecen contactos o sinapsis con otras neuronas o con células efectoras (músculo o glándulas)” </w:t>
       </w:r>
       <w:sdt>
         <w:sdtPr>
@@ -8073,6 +8674,7 @@
           <w:id w:val="505478784"/>
           <w:citation/>
         </w:sdtPr>
+        <w:sdtEndPr/>
         <w:sdtContent>
           <w:r>
             <w:rPr>
@@ -8250,6 +8852,7 @@
           <w:id w:val="-167332880"/>
           <w:citation/>
         </w:sdtPr>
+        <w:sdtEndPr/>
         <w:sdtContent>
           <w:r>
             <w:rPr>
@@ -8349,7 +8952,16 @@
           <w:sz w:val="20"/>
           <w:szCs w:val="20"/>
         </w:rPr>
-        <w:t>En él comienza la mielinización externa. En el citoplasma, a esa altura se detecta una zona rica en material electrodenso en continuidad con la membrana plasmática, constituido por material filamentoso y partículas densas. La membrana se continúa con el</w:t>
+        <w:t xml:space="preserve">En él comienza la mielinización externa. En el citoplasma, a esa altura se detecta una zona rica en material electrodenso en continuidad con la membrana plasmática, constituido por material filamentoso y partículas densas. La membrana se continúa con </w:t>
+      </w:r>
+      <w:proofErr w:type="gramStart"/>
+      <w:r>
+        <w:rPr>
+          <w:rFonts w:ascii="Arial" w:hAnsi="Arial" w:cs="Arial"/>
+          <w:sz w:val="20"/>
+          <w:szCs w:val="20"/>
+        </w:rPr>
+        <w:t>el</w:t>
       </w:r>
       <w:r>
         <w:rPr>
@@ -8365,7 +8977,16 @@
           <w:sz w:val="20"/>
           <w:szCs w:val="20"/>
         </w:rPr>
-        <w:t>axolema y se asume que este sector interviene en la generación del potencial de acción que transmitirá la señal sináptica</w:t>
+        <w:t>axolema</w:t>
+      </w:r>
+      <w:proofErr w:type="gramEnd"/>
+      <w:r>
+        <w:rPr>
+          <w:rFonts w:ascii="Arial" w:hAnsi="Arial" w:cs="Arial"/>
+          <w:sz w:val="20"/>
+          <w:szCs w:val="20"/>
+        </w:rPr>
+        <w:t xml:space="preserve"> y se asume que este sector interviene en la generación del potencial de acción que transmitirá la señal sináptica</w:t>
       </w:r>
       <w:r>
         <w:rPr>
@@ -8385,6 +9006,7 @@
           <w:id w:val="-1368901884"/>
           <w:citation/>
         </w:sdtPr>
+        <w:sdtEndPr/>
         <w:sdtContent>
           <w:r>
             <w:rPr>
@@ -8879,6 +9501,7 @@
           <w:id w:val="1715616424"/>
           <w:citation/>
         </w:sdtPr>
+        <w:sdtEndPr/>
         <w:sdtContent>
           <w:r>
             <w:rPr>
@@ -8971,7 +9594,25 @@
           <w:sz w:val="20"/>
           <w:szCs w:val="20"/>
         </w:rPr>
-        <w:t>n Afifi y Bergman (1998) quienes también mencionan que</w:t>
+        <w:t xml:space="preserve">n </w:t>
+      </w:r>
+      <w:proofErr w:type="spellStart"/>
+      <w:r>
+        <w:rPr>
+          <w:rFonts w:ascii="Arial" w:hAnsi="Arial" w:cs="Arial"/>
+          <w:sz w:val="20"/>
+          <w:szCs w:val="20"/>
+        </w:rPr>
+        <w:t>Afifi</w:t>
+      </w:r>
+      <w:proofErr w:type="spellEnd"/>
+      <w:r>
+        <w:rPr>
+          <w:rFonts w:ascii="Arial" w:hAnsi="Arial" w:cs="Arial"/>
+          <w:sz w:val="20"/>
+          <w:szCs w:val="20"/>
+        </w:rPr>
+        <w:t xml:space="preserve"> y Bergman (1998) quienes también mencionan que</w:t>
       </w:r>
       <w:r>
         <w:rPr>
@@ -9005,6 +9646,7 @@
         </w:rPr>
         <w:t xml:space="preserve">ales de la neurona sensitiva (axones) se dilatan en pequeños brotes o botones (llamados </w:t>
       </w:r>
+      <w:proofErr w:type="spellStart"/>
       <w:r>
         <w:rPr>
           <w:rFonts w:ascii="Arial" w:hAnsi="Arial" w:cs="Arial"/>
@@ -9013,8 +9655,31 @@
           <w:sz w:val="20"/>
           <w:szCs w:val="20"/>
         </w:rPr>
-        <w:t>boutons terminaux</w:t>
-      </w:r>
+        <w:t>boutons</w:t>
+      </w:r>
+      <w:proofErr w:type="spellEnd"/>
+      <w:r>
+        <w:rPr>
+          <w:rFonts w:ascii="Arial" w:hAnsi="Arial" w:cs="Arial"/>
+          <w:i/>
+          <w:iCs/>
+          <w:sz w:val="20"/>
+          <w:szCs w:val="20"/>
+        </w:rPr>
+        <w:t xml:space="preserve"> </w:t>
+      </w:r>
+      <w:proofErr w:type="spellStart"/>
+      <w:r>
+        <w:rPr>
+          <w:rFonts w:ascii="Arial" w:hAnsi="Arial" w:cs="Arial"/>
+          <w:i/>
+          <w:iCs/>
+          <w:sz w:val="20"/>
+          <w:szCs w:val="20"/>
+        </w:rPr>
+        <w:t>terminaux</w:t>
+      </w:r>
+      <w:proofErr w:type="spellEnd"/>
       <w:r>
         <w:rPr>
           <w:rFonts w:ascii="Arial" w:hAnsi="Arial" w:cs="Arial"/>
@@ -9041,6 +9706,7 @@
           <w:id w:val="-1785645104"/>
           <w:citation/>
         </w:sdtPr>
+        <w:sdtEndPr/>
         <w:sdtContent>
           <w:r>
             <w:rPr>
@@ -9161,6 +9827,7 @@
           <w:id w:val="565461064"/>
           <w:citation/>
         </w:sdtPr>
+        <w:sdtEndPr/>
         <w:sdtContent>
           <w:r>
             <w:rPr>
@@ -9321,6 +9988,7 @@
           <w:id w:val="1804353681"/>
           <w:citation/>
         </w:sdtPr>
+        <w:sdtEndPr/>
         <w:sdtContent>
           <w:r>
             <w:rPr>
@@ -9429,7 +10097,25 @@
           <w:sz w:val="20"/>
           <w:szCs w:val="20"/>
         </w:rPr>
-        <w:t xml:space="preserve"> (mV).</w:t>
+        <w:t xml:space="preserve"> (</w:t>
+      </w:r>
+      <w:proofErr w:type="spellStart"/>
+      <w:r>
+        <w:rPr>
+          <w:rFonts w:ascii="Arial" w:hAnsi="Arial" w:cs="Arial"/>
+          <w:sz w:val="20"/>
+          <w:szCs w:val="20"/>
+        </w:rPr>
+        <w:t>mV</w:t>
+      </w:r>
+      <w:proofErr w:type="spellEnd"/>
+      <w:r>
+        <w:rPr>
+          <w:rFonts w:ascii="Arial" w:hAnsi="Arial" w:cs="Arial"/>
+          <w:sz w:val="20"/>
+          <w:szCs w:val="20"/>
+        </w:rPr>
+        <w:t>).</w:t>
       </w:r>
     </w:p>
     <w:p>
@@ -9507,7 +10193,25 @@
           <w:sz w:val="20"/>
           <w:szCs w:val="20"/>
         </w:rPr>
-        <w:t xml:space="preserve"> mV aproximadamente</w:t>
+        <w:t xml:space="preserve"> </w:t>
+      </w:r>
+      <w:proofErr w:type="spellStart"/>
+      <w:r>
+        <w:rPr>
+          <w:rFonts w:ascii="Arial" w:eastAsiaTheme="minorEastAsia" w:hAnsi="Arial" w:cs="Arial"/>
+          <w:sz w:val="20"/>
+          <w:szCs w:val="20"/>
+        </w:rPr>
+        <w:t>mV</w:t>
+      </w:r>
+      <w:proofErr w:type="spellEnd"/>
+      <w:r>
+        <w:rPr>
+          <w:rFonts w:ascii="Arial" w:eastAsiaTheme="minorEastAsia" w:hAnsi="Arial" w:cs="Arial"/>
+          <w:sz w:val="20"/>
+          <w:szCs w:val="20"/>
+        </w:rPr>
+        <w:t xml:space="preserve"> aproximadamente</w:t>
       </w:r>
       <w:r>
         <w:rPr>
@@ -9543,6 +10247,7 @@
           <w:id w:val="-1334827044"/>
           <w:citation/>
         </w:sdtPr>
+        <w:sdtEndPr/>
         <w:sdtContent>
           <w:r>
             <w:rPr>
@@ -9713,6 +10418,7 @@
           <w:id w:val="-547609297"/>
           <w:citation/>
         </w:sdtPr>
+        <w:sdtEndPr/>
         <w:sdtContent>
           <w:r>
             <w:rPr>
@@ -9987,6 +10693,7 @@
           <w:id w:val="1689337777"/>
           <w:citation/>
         </w:sdtPr>
+        <w:sdtEndPr/>
         <w:sdtContent>
           <w:r>
             <w:rPr>
@@ -10310,6 +11017,7 @@
           <w:id w:val="646327459"/>
           <w:citation/>
         </w:sdtPr>
+        <w:sdtEndPr/>
         <w:sdtContent>
           <w:r>
             <w:rPr>
@@ -10511,6 +11219,7 @@
           <w:id w:val="-1376614831"/>
           <w:citation/>
         </w:sdtPr>
+        <w:sdtEndPr/>
         <w:sdtContent>
           <w:r>
             <w:rPr>
@@ -10571,7 +11280,43 @@
           <w:sz w:val="20"/>
           <w:szCs w:val="20"/>
         </w:rPr>
-        <w:t>los cuales también describen Ebbing y Gammon, que son los aniones y los cationes.</w:t>
+        <w:t xml:space="preserve">los cuales también describen </w:t>
+      </w:r>
+      <w:proofErr w:type="spellStart"/>
+      <w:r>
+        <w:rPr>
+          <w:rFonts w:ascii="Arial" w:hAnsi="Arial" w:cs="Arial"/>
+          <w:sz w:val="20"/>
+          <w:szCs w:val="20"/>
+        </w:rPr>
+        <w:t>Ebbing</w:t>
+      </w:r>
+      <w:proofErr w:type="spellEnd"/>
+      <w:r>
+        <w:rPr>
+          <w:rFonts w:ascii="Arial" w:hAnsi="Arial" w:cs="Arial"/>
+          <w:sz w:val="20"/>
+          <w:szCs w:val="20"/>
+        </w:rPr>
+        <w:t xml:space="preserve"> y </w:t>
+      </w:r>
+      <w:proofErr w:type="spellStart"/>
+      <w:r>
+        <w:rPr>
+          <w:rFonts w:ascii="Arial" w:hAnsi="Arial" w:cs="Arial"/>
+          <w:sz w:val="20"/>
+          <w:szCs w:val="20"/>
+        </w:rPr>
+        <w:t>Gammon</w:t>
+      </w:r>
+      <w:proofErr w:type="spellEnd"/>
+      <w:r>
+        <w:rPr>
+          <w:rFonts w:ascii="Arial" w:hAnsi="Arial" w:cs="Arial"/>
+          <w:sz w:val="20"/>
+          <w:szCs w:val="20"/>
+        </w:rPr>
+        <w:t>, que son los aniones y los cationes.</w:t>
       </w:r>
       <w:r>
         <w:rPr>
@@ -10605,8 +11350,18 @@
           <w:sz w:val="20"/>
           <w:szCs w:val="20"/>
         </w:rPr>
-        <w:t>Lo anterior es necesario explicarlo y entenderlo porque</w:t>
-      </w:r>
+        <w:t xml:space="preserve">Lo anterior es necesario explicarlo y entenderlo </w:t>
+      </w:r>
+      <w:proofErr w:type="gramStart"/>
+      <w:r>
+        <w:rPr>
+          <w:rFonts w:ascii="Arial" w:hAnsi="Arial" w:cs="Arial"/>
+          <w:sz w:val="20"/>
+          <w:szCs w:val="20"/>
+        </w:rPr>
+        <w:t>porque</w:t>
+      </w:r>
+      <w:proofErr w:type="gramEnd"/>
       <w:r>
         <w:rPr>
           <w:rFonts w:ascii="Arial" w:hAnsi="Arial" w:cs="Arial"/>
@@ -11162,31 +11917,7 @@
           <w:sz w:val="16"/>
           <w:szCs w:val="16"/>
         </w:rPr>
-        <w:t xml:space="preserve">Figura </w:t>
-      </w:r>
-      <w:r>
-        <w:rPr>
-          <w:rFonts w:ascii="Arial" w:hAnsi="Arial" w:cs="Arial"/>
-          <w:sz w:val="16"/>
-          <w:szCs w:val="16"/>
-        </w:rPr>
-        <w:t>6</w:t>
-      </w:r>
-      <w:r>
-        <w:rPr>
-          <w:rFonts w:ascii="Arial" w:hAnsi="Arial" w:cs="Arial"/>
-          <w:sz w:val="16"/>
-          <w:szCs w:val="16"/>
-        </w:rPr>
-        <w:t xml:space="preserve">. Gráfica del potencial de acción de una neurona </w:t>
-      </w:r>
-      <w:r>
-        <w:rPr>
-          <w:rFonts w:ascii="Arial" w:hAnsi="Arial" w:cs="Arial"/>
-          <w:sz w:val="16"/>
-          <w:szCs w:val="16"/>
-        </w:rPr>
-        <w:t>mostrando</w:t>
+        <w:t>Figura 6. Gráfica del potencial de acción de una neurona mostrando</w:t>
       </w:r>
       <w:r>
         <w:rPr>
@@ -11206,6 +11937,7 @@
           <w:id w:val="943660738"/>
           <w:citation/>
         </w:sdtPr>
+        <w:sdtEndPr/>
         <w:sdtContent>
           <w:r>
             <w:rPr>
@@ -11292,7 +12024,25 @@
           <w:sz w:val="20"/>
           <w:szCs w:val="20"/>
         </w:rPr>
-        <w:t>el tránsito iónico es a favor de su gradiente electroquímico, esto es, pretende equilibrar el número de iones, independientemente del potencial trasmembrana actual. Este mecanismo circunstancial de movimiento iónico permite el tránsito entre estados de polarización y despolarización</w:t>
+        <w:t xml:space="preserve">el tránsito iónico es a favor de su gradiente electroquímico, esto es, pretende equilibrar el número de iones, independientemente del potencial </w:t>
+      </w:r>
+      <w:proofErr w:type="spellStart"/>
+      <w:r>
+        <w:rPr>
+          <w:rFonts w:ascii="Arial" w:hAnsi="Arial" w:cs="Arial"/>
+          <w:sz w:val="20"/>
+          <w:szCs w:val="20"/>
+        </w:rPr>
+        <w:t>trasmembrana</w:t>
+      </w:r>
+      <w:proofErr w:type="spellEnd"/>
+      <w:r>
+        <w:rPr>
+          <w:rFonts w:ascii="Arial" w:hAnsi="Arial" w:cs="Arial"/>
+          <w:sz w:val="20"/>
+          <w:szCs w:val="20"/>
+        </w:rPr>
+        <w:t xml:space="preserve"> actual. Este mecanismo circunstancial de movimiento iónico permite el tránsito entre estados de polarización y despolarización</w:t>
       </w:r>
       <w:r>
         <w:rPr>
@@ -11312,6 +12062,7 @@
           <w:id w:val="1568920163"/>
           <w:citation/>
         </w:sdtPr>
+        <w:sdtEndPr/>
         <w:sdtContent>
           <w:r>
             <w:rPr>
@@ -11427,6 +12178,7 @@
           <w:id w:val="1972626065"/>
           <w:citation/>
         </w:sdtPr>
+        <w:sdtEndPr/>
         <w:sdtContent>
           <w:r>
             <w:rPr>
@@ -11593,13 +12345,23 @@
           <w:szCs w:val="20"/>
         </w:rPr>
       </w:pPr>
-      <w:r>
-        <w:rPr>
-          <w:rFonts w:ascii="Arial" w:hAnsi="Arial" w:cs="Arial"/>
-          <w:sz w:val="20"/>
-          <w:szCs w:val="20"/>
-        </w:rPr>
-        <w:t>Neurosecreción.</w:t>
+      <w:proofErr w:type="spellStart"/>
+      <w:r>
+        <w:rPr>
+          <w:rFonts w:ascii="Arial" w:hAnsi="Arial" w:cs="Arial"/>
+          <w:sz w:val="20"/>
+          <w:szCs w:val="20"/>
+        </w:rPr>
+        <w:t>Neurosecreción</w:t>
+      </w:r>
+      <w:proofErr w:type="spellEnd"/>
+      <w:r>
+        <w:rPr>
+          <w:rFonts w:ascii="Arial" w:hAnsi="Arial" w:cs="Arial"/>
+          <w:sz w:val="20"/>
+          <w:szCs w:val="20"/>
+        </w:rPr>
+        <w:t>.</w:t>
       </w:r>
     </w:p>
     <w:p>
@@ -11756,7 +12518,25 @@
           <w:sz w:val="20"/>
           <w:szCs w:val="20"/>
         </w:rPr>
-        <w:t>a macroescala, así como su funcionamiento a microescala. De esta forma se ha revisado el componente principal de este capítulo: la neurona; observando su</w:t>
+        <w:t xml:space="preserve">a </w:t>
+      </w:r>
+      <w:proofErr w:type="spellStart"/>
+      <w:r>
+        <w:rPr>
+          <w:rFonts w:ascii="Arial" w:hAnsi="Arial" w:cs="Arial"/>
+          <w:sz w:val="20"/>
+          <w:szCs w:val="20"/>
+        </w:rPr>
+        <w:t>macroescala</w:t>
+      </w:r>
+      <w:proofErr w:type="spellEnd"/>
+      <w:r>
+        <w:rPr>
+          <w:rFonts w:ascii="Arial" w:hAnsi="Arial" w:cs="Arial"/>
+          <w:sz w:val="20"/>
+          <w:szCs w:val="20"/>
+        </w:rPr>
+        <w:t>, así como su funcionamiento a microescala. De esta forma se ha revisado el componente principal de este capítulo: la neurona; observando su</w:t>
       </w:r>
       <w:r>
         <w:rPr>
@@ -11884,7 +12664,43 @@
           <w:sz w:val="20"/>
           <w:szCs w:val="20"/>
         </w:rPr>
-        <w:t xml:space="preserve"> (hablar aquí de las eeg waves)</w:t>
+        <w:t xml:space="preserve"> (hablar aquí de las </w:t>
+      </w:r>
+      <w:proofErr w:type="spellStart"/>
+      <w:r>
+        <w:rPr>
+          <w:rFonts w:ascii="Arial" w:hAnsi="Arial" w:cs="Arial"/>
+          <w:sz w:val="20"/>
+          <w:szCs w:val="20"/>
+        </w:rPr>
+        <w:t>eeg</w:t>
+      </w:r>
+      <w:proofErr w:type="spellEnd"/>
+      <w:r>
+        <w:rPr>
+          <w:rFonts w:ascii="Arial" w:hAnsi="Arial" w:cs="Arial"/>
+          <w:sz w:val="20"/>
+          <w:szCs w:val="20"/>
+        </w:rPr>
+        <w:t xml:space="preserve"> </w:t>
+      </w:r>
+      <w:proofErr w:type="spellStart"/>
+      <w:r>
+        <w:rPr>
+          <w:rFonts w:ascii="Arial" w:hAnsi="Arial" w:cs="Arial"/>
+          <w:sz w:val="20"/>
+          <w:szCs w:val="20"/>
+        </w:rPr>
+        <w:t>waves</w:t>
+      </w:r>
+      <w:proofErr w:type="spellEnd"/>
+      <w:r>
+        <w:rPr>
+          <w:rFonts w:ascii="Arial" w:hAnsi="Arial" w:cs="Arial"/>
+          <w:sz w:val="20"/>
+          <w:szCs w:val="20"/>
+        </w:rPr>
+        <w:t>)</w:t>
       </w:r>
       <w:r>
         <w:rPr>
@@ -11950,8 +12766,20 @@
           <w:sz w:val="20"/>
           <w:szCs w:val="20"/>
         </w:rPr>
-        <w:t>Herbert Marshall Mcluhan</w:t>
-      </w:r>
+        <w:t xml:space="preserve">Herbert Marshall </w:t>
+      </w:r>
+      <w:proofErr w:type="spellStart"/>
+      <w:r>
+        <w:rPr>
+          <w:rFonts w:ascii="Arial" w:hAnsi="Arial" w:cs="Arial"/>
+          <w:i/>
+          <w:iCs/>
+          <w:sz w:val="20"/>
+          <w:szCs w:val="20"/>
+        </w:rPr>
+        <w:t>Mcluhan</w:t>
+      </w:r>
+      <w:proofErr w:type="spellEnd"/>
     </w:p>
     <w:p>
       <w:pPr>
@@ -12152,7 +12980,25 @@
           <w:sz w:val="28"/>
           <w:szCs w:val="28"/>
         </w:rPr>
-        <w:t>, no quieres exigirte pero igualmente lo haces… Ese es el sueño. No es el destino, es el trayecto</w:t>
+        <w:t xml:space="preserve">, no quieres </w:t>
+      </w:r>
+      <w:proofErr w:type="gramStart"/>
+      <w:r>
+        <w:rPr>
+          <w:rFonts w:ascii="Arial" w:hAnsi="Arial" w:cs="Arial"/>
+          <w:sz w:val="28"/>
+          <w:szCs w:val="28"/>
+        </w:rPr>
+        <w:t>exigirte</w:t>
+      </w:r>
+      <w:proofErr w:type="gramEnd"/>
+      <w:r>
+        <w:rPr>
+          <w:rFonts w:ascii="Arial" w:hAnsi="Arial" w:cs="Arial"/>
+          <w:sz w:val="28"/>
+          <w:szCs w:val="28"/>
+        </w:rPr>
+        <w:t xml:space="preserve"> pero igualmente lo haces… Ese es el sueño. No es el destino, es el trayecto</w:t>
       </w:r>
     </w:p>
     <w:p>
@@ -12192,27 +13038,106 @@
           <w:sz w:val="20"/>
           <w:szCs w:val="20"/>
         </w:rPr>
-        <w:t>A continuación</w:t>
-      </w:r>
-      <w:r>
-        <w:rPr>
-          <w:rFonts w:ascii="Arial" w:hAnsi="Arial" w:cs="Arial"/>
-          <w:sz w:val="20"/>
-          <w:szCs w:val="20"/>
-        </w:rPr>
-        <w:t xml:space="preserve"> se presentará la experimentación propia realizada </w:t>
-      </w:r>
-      <w:r>
-        <w:rPr>
-          <w:rFonts w:ascii="Arial" w:hAnsi="Arial" w:cs="Arial"/>
-          <w:sz w:val="20"/>
-          <w:szCs w:val="20"/>
-        </w:rPr>
-        <w:t>para buscar responder a la pregunta:</w:t>
+        <w:t xml:space="preserve">Todos los conceptos </w:t>
+      </w:r>
+      <w:r>
+        <w:rPr>
+          <w:rFonts w:ascii="Arial" w:hAnsi="Arial" w:cs="Arial"/>
+          <w:sz w:val="20"/>
+          <w:szCs w:val="20"/>
+        </w:rPr>
+        <w:t xml:space="preserve">previos revisados han servido únicamente para llegar aquí: la experimentación del documento e investigar de qué manera puede usarse la diadema </w:t>
+      </w:r>
+      <w:proofErr w:type="spellStart"/>
+      <w:r>
+        <w:rPr>
+          <w:rFonts w:ascii="Arial" w:hAnsi="Arial" w:cs="Arial"/>
+          <w:sz w:val="20"/>
+          <w:szCs w:val="20"/>
+        </w:rPr>
+        <w:t>Emotiv</w:t>
+      </w:r>
+      <w:proofErr w:type="spellEnd"/>
+      <w:r>
+        <w:rPr>
+          <w:rFonts w:ascii="Arial" w:hAnsi="Arial" w:cs="Arial"/>
+          <w:sz w:val="20"/>
+          <w:szCs w:val="20"/>
+        </w:rPr>
+        <w:t xml:space="preserve"> </w:t>
+      </w:r>
+      <w:proofErr w:type="spellStart"/>
+      <w:r>
+        <w:rPr>
+          <w:rFonts w:ascii="Arial" w:hAnsi="Arial" w:cs="Arial"/>
+          <w:sz w:val="20"/>
+          <w:szCs w:val="20"/>
+        </w:rPr>
+        <w:t>Epoc</w:t>
+      </w:r>
+      <w:proofErr w:type="spellEnd"/>
+      <w:r>
+        <w:rPr>
+          <w:rFonts w:ascii="Arial" w:hAnsi="Arial" w:cs="Arial"/>
+          <w:sz w:val="20"/>
+          <w:szCs w:val="20"/>
+        </w:rPr>
+        <w:t>+</w:t>
+      </w:r>
+      <w:r>
+        <w:rPr>
+          <w:rFonts w:ascii="Arial" w:hAnsi="Arial" w:cs="Arial"/>
+          <w:sz w:val="20"/>
+          <w:szCs w:val="20"/>
+        </w:rPr>
+        <w:t xml:space="preserve"> para crear una interfaz cerebro – computadora útil tomando como puntos de comparación distintas redes neuronales en este problema.</w:t>
       </w:r>
     </w:p>
     <w:p>
       <w:pPr>
+        <w:jc w:val="both"/>
+        <w:rPr>
+          <w:rFonts w:ascii="Arial" w:hAnsi="Arial" w:cs="Arial"/>
+          <w:sz w:val="20"/>
+          <w:szCs w:val="20"/>
+        </w:rPr>
+      </w:pPr>
+      <w:r>
+        <w:rPr>
+          <w:rFonts w:ascii="Arial" w:hAnsi="Arial" w:cs="Arial"/>
+          <w:sz w:val="20"/>
+          <w:szCs w:val="20"/>
+        </w:rPr>
+        <w:t xml:space="preserve">Antes, es requerido que la instalación de la diadema y el software se haga de la manera adecuada. Para ello cabe mencionar que </w:t>
+      </w:r>
+      <w:r>
+        <w:rPr>
+          <w:rFonts w:ascii="Arial" w:hAnsi="Arial" w:cs="Arial"/>
+          <w:sz w:val="20"/>
+          <w:szCs w:val="20"/>
+        </w:rPr>
+        <w:t xml:space="preserve">la presente investigación se realizó sobre </w:t>
+      </w:r>
+      <w:r>
+        <w:rPr>
+          <w:rFonts w:ascii="Arial" w:hAnsi="Arial" w:cs="Arial"/>
+          <w:sz w:val="20"/>
+          <w:szCs w:val="20"/>
+        </w:rPr>
+        <w:t>el sistema operativo Windows 11, máquina a la que se le conectaría el modelo de la diadema ya mencionado. También se usará el lenguaje de programación Python</w:t>
+      </w:r>
+      <w:r>
+        <w:rPr>
+          <w:rFonts w:ascii="Arial" w:hAnsi="Arial" w:cs="Arial"/>
+          <w:sz w:val="20"/>
+          <w:szCs w:val="20"/>
+        </w:rPr>
+        <w:t xml:space="preserve"> en su versión 3.10 y otras instalaciones se cubrirán en el avance de configuración de la diadema con el equipo para recibir y transmitir los datos.</w:t>
+      </w:r>
+    </w:p>
+    <w:p>
+      <w:pPr>
+        <w:jc w:val="both"/>
         <w:rPr>
           <w:rFonts w:ascii="Arial" w:hAnsi="Arial" w:cs="Arial"/>
           <w:sz w:val="20"/>
@@ -12265,6 +13190,7 @@
             <w:id w:val="-573587230"/>
             <w:bibliography/>
           </w:sdtPr>
+          <w:sdtEndPr/>
           <w:sdtContent>
             <w:p>
               <w:pPr>
@@ -12274,7 +13200,6 @@
                   <w:noProof/>
                   <w:sz w:val="24"/>
                   <w:szCs w:val="24"/>
-                  <w:lang w:val="es-ES"/>
                 </w:rPr>
               </w:pPr>
               <w:r>
@@ -12307,7 +13232,13 @@
                   <w:noProof/>
                   <w:lang w:val="es-ES"/>
                 </w:rPr>
-                <w:t xml:space="preserve"> México, D.F.: McGraw Hill.</w:t>
+                <w:t xml:space="preserve"> </w:t>
+              </w:r>
+              <w:r>
+                <w:rPr>
+                  <w:noProof/>
+                </w:rPr>
+                <w:t>México, D.F.: McGraw Hill.</w:t>
               </w:r>
             </w:p>
             <w:p>
@@ -12322,7 +13253,7 @@
               <w:r>
                 <w:rPr>
                   <w:noProof/>
-                  <w:lang w:val="es-ES"/>
+                  <w:lang w:val="en-US"/>
                 </w:rPr>
                 <w:t xml:space="preserve">Bear, M., Connors, B., &amp; Paradiso, M. (2002). </w:t>
               </w:r>
@@ -12382,13 +13313,13 @@
                 <w:ind w:left="720" w:hanging="720"/>
                 <w:rPr>
                   <w:noProof/>
-                  <w:lang w:val="es-ES"/>
+                  <w:lang w:val="en-US"/>
                 </w:rPr>
               </w:pPr>
               <w:r>
                 <w:rPr>
                   <w:noProof/>
-                  <w:lang w:val="es-ES"/>
+                  <w:lang w:val="en-US"/>
                 </w:rPr>
                 <w:t xml:space="preserve">Cayre, M., Malaterre, J., Scotto-Lomassese, S., Strambi, C., &amp; Strambi, A. (2010). The common properties of neurogenesis in the adult brain: from invertebrates to vertebrates. </w:t>
               </w:r>
@@ -12397,14 +13328,14 @@
                   <w:i/>
                   <w:iCs/>
                   <w:noProof/>
-                  <w:lang w:val="es-ES"/>
+                  <w:lang w:val="en-US"/>
                 </w:rPr>
                 <w:t>Comparative Biochemistry and Physiology Part B: Biochemistry and Molecular Biology</w:t>
               </w:r>
               <w:r>
                 <w:rPr>
                   <w:noProof/>
-                  <w:lang w:val="es-ES"/>
+                  <w:lang w:val="en-US"/>
                 </w:rPr>
                 <w:t>, 1-15.</w:t>
               </w:r>
@@ -12415,7 +13346,7 @@
                 <w:ind w:left="720" w:hanging="720"/>
                 <w:rPr>
                   <w:noProof/>
-                  <w:lang w:val="es-ES"/>
+                  <w:lang w:val="en-US"/>
                 </w:rPr>
               </w:pPr>
               <w:r>
@@ -12439,7 +13370,14 @@
                   <w:noProof/>
                   <w:lang w:val="es-ES"/>
                 </w:rPr>
-                <w:t xml:space="preserve"> New York: Reverté.</w:t>
+                <w:t xml:space="preserve"> </w:t>
+              </w:r>
+              <w:r>
+                <w:rPr>
+                  <w:noProof/>
+                  <w:lang w:val="en-US"/>
+                </w:rPr>
+                <w:t>New York: Reverté.</w:t>
               </w:r>
             </w:p>
             <w:p>
@@ -12454,7 +13392,7 @@
               <w:r>
                 <w:rPr>
                   <w:noProof/>
-                  <w:lang w:val="es-ES"/>
+                  <w:lang w:val="en-US"/>
                 </w:rPr>
                 <w:t xml:space="preserve">Ebbing, D., &amp; Gammon, S. (2010). </w:t>
               </w:r>
@@ -12514,13 +13452,13 @@
                 <w:ind w:left="720" w:hanging="720"/>
                 <w:rPr>
                   <w:noProof/>
-                  <w:lang w:val="es-ES"/>
+                  <w:lang w:val="en-US"/>
                 </w:rPr>
               </w:pPr>
               <w:r>
                 <w:rPr>
                   <w:noProof/>
-                  <w:lang w:val="es-ES"/>
+                  <w:lang w:val="en-US"/>
                 </w:rPr>
                 <w:t xml:space="preserve">Flynn, K. (2013). The cytoskeleton and neurite initiation. </w:t>
               </w:r>
@@ -12529,14 +13467,14 @@
                   <w:i/>
                   <w:iCs/>
                   <w:noProof/>
-                  <w:lang w:val="es-ES"/>
+                  <w:lang w:val="en-US"/>
                 </w:rPr>
                 <w:t>Bioarchitecture</w:t>
               </w:r>
               <w:r>
                 <w:rPr>
                   <w:noProof/>
-                  <w:lang w:val="es-ES"/>
+                  <w:lang w:val="en-US"/>
                 </w:rPr>
                 <w:t>, 86-109.</w:t>
               </w:r>
@@ -12547,13 +13485,13 @@
                 <w:ind w:left="720" w:hanging="720"/>
                 <w:rPr>
                   <w:noProof/>
-                  <w:lang w:val="es-ES"/>
+                  <w:lang w:val="en-US"/>
                 </w:rPr>
               </w:pPr>
               <w:r>
                 <w:rPr>
                   <w:noProof/>
-                  <w:lang w:val="es-ES"/>
+                  <w:lang w:val="en-US"/>
                 </w:rPr>
                 <w:t xml:space="preserve">Gray, P. (2002). </w:t>
               </w:r>
@@ -12562,14 +13500,14 @@
                   <w:i/>
                   <w:iCs/>
                   <w:noProof/>
-                  <w:lang w:val="es-ES"/>
+                  <w:lang w:val="en-US"/>
                 </w:rPr>
                 <w:t>Psychology.</w:t>
               </w:r>
               <w:r>
                 <w:rPr>
                   <w:noProof/>
-                  <w:lang w:val="es-ES"/>
+                  <w:lang w:val="en-US"/>
                 </w:rPr>
                 <w:t xml:space="preserve"> New York: Worth Publishers.</w:t>
               </w:r>
@@ -12586,7 +13524,7 @@
               <w:r>
                 <w:rPr>
                   <w:noProof/>
-                  <w:lang w:val="es-ES"/>
+                  <w:lang w:val="en-US"/>
                 </w:rPr>
                 <w:t xml:space="preserve">Herculano-Houzel, S. (2009). The human brain in numbers: a linerarly scaled-up primate brain. </w:t>
               </w:r>
@@ -12654,7 +13592,14 @@
                   <w:noProof/>
                   <w:lang w:val="es-ES"/>
                 </w:rPr>
-                <w:t xml:space="preserve">Hodgkin, A., &amp; Huxley, A. (1939). Action Potentials Recorded from Inside a Nerve Fibre. </w:t>
+                <w:t xml:space="preserve">Hodgkin, A., &amp; Huxley, A. (1939). </w:t>
+              </w:r>
+              <w:r>
+                <w:rPr>
+                  <w:noProof/>
+                  <w:lang w:val="en-US"/>
+                </w:rPr>
+                <w:t xml:space="preserve">Action Potentials Recorded from Inside a Nerve Fibre. </w:t>
               </w:r>
               <w:r>
                 <w:rPr>
@@ -12712,13 +13657,13 @@
                 <w:ind w:left="720" w:hanging="720"/>
                 <w:rPr>
                   <w:noProof/>
-                  <w:lang w:val="es-ES"/>
+                  <w:lang w:val="en-US"/>
                 </w:rPr>
               </w:pPr>
               <w:r>
                 <w:rPr>
                   <w:noProof/>
-                  <w:lang w:val="es-ES"/>
+                  <w:lang w:val="en-US"/>
                 </w:rPr>
                 <w:t xml:space="preserve">Kandel, E., Schwartz, J., &amp; Jessel, T. (2000). </w:t>
               </w:r>
@@ -12727,14 +13672,14 @@
                   <w:i/>
                   <w:iCs/>
                   <w:noProof/>
-                  <w:lang w:val="es-ES"/>
+                  <w:lang w:val="en-US"/>
                 </w:rPr>
                 <w:t>Principles of Neural Science.</w:t>
               </w:r>
               <w:r>
                 <w:rPr>
                   <w:noProof/>
-                  <w:lang w:val="es-ES"/>
+                  <w:lang w:val="en-US"/>
                 </w:rPr>
                 <w:t xml:space="preserve"> New York: McGraw Hill.</w:t>
               </w:r>
@@ -12751,7 +13696,7 @@
               <w:r>
                 <w:rPr>
                   <w:noProof/>
-                  <w:lang w:val="es-ES"/>
+                  <w:lang w:val="en-US"/>
                 </w:rPr>
                 <w:t xml:space="preserve">Kole, M., &amp; Stuart, G. (2012). Signal processing in the axon initial segment. </w:t>
               </w:r>
@@ -12916,7 +13861,7 @@
               <w:r>
                 <w:rPr>
                   <w:noProof/>
-                  <w:lang w:val="es-ES"/>
+                  <w:lang w:val="en-US"/>
                 </w:rPr>
                 <w:lastRenderedPageBreak/>
                 <w:t xml:space="preserve">Murre, J., &amp; Sturdy, D. (1995). The connectivity of the brain: multi-level quantitative analysis. </w:t>
@@ -13076,7 +14021,7 @@
                 <w:ind w:left="720" w:hanging="720"/>
                 <w:rPr>
                   <w:noProof/>
-                  <w:lang w:val="es-ES"/>
+                  <w:lang w:val="en-US"/>
                 </w:rPr>
               </w:pPr>
               <w:r>
@@ -13084,21 +14029,28 @@
                   <w:noProof/>
                   <w:lang w:val="es-ES"/>
                 </w:rPr>
-                <w:t xml:space="preserve">Pelvig, D., Pakkenberg, H., Stark, A., &amp; Pakkenberg, B. (2008). Neocortical glial cell numbers in human brains. </w:t>
+                <w:t xml:space="preserve">Pelvig, D., Pakkenberg, H., Stark, A., &amp; Pakkenberg, B. (2008). </w:t>
+              </w:r>
+              <w:r>
+                <w:rPr>
+                  <w:noProof/>
+                  <w:lang w:val="en-US"/>
+                </w:rPr>
+                <w:t xml:space="preserve">Neocortical glial cell numbers in human brains. </w:t>
               </w:r>
               <w:r>
                 <w:rPr>
                   <w:i/>
                   <w:iCs/>
                   <w:noProof/>
-                  <w:lang w:val="es-ES"/>
+                  <w:lang w:val="en-US"/>
                 </w:rPr>
                 <w:t>Neurobiology of aging</w:t>
               </w:r>
               <w:r>
                 <w:rPr>
                   <w:noProof/>
-                  <w:lang w:val="es-ES"/>
+                  <w:lang w:val="en-US"/>
                 </w:rPr>
                 <w:t>, 11.</w:t>
               </w:r>
@@ -13115,7 +14067,7 @@
               <w:r>
                 <w:rPr>
                   <w:noProof/>
-                  <w:lang w:val="es-ES"/>
+                  <w:lang w:val="en-US"/>
                 </w:rPr>
                 <w:t xml:space="preserve">Roche, H. (2003). </w:t>
               </w:r>
@@ -13124,16 +14076,23 @@
                   <w:i/>
                   <w:iCs/>
                   <w:noProof/>
-                  <w:lang w:val="es-ES"/>
+                  <w:lang w:val="en-US"/>
                 </w:rPr>
                 <w:t>Lexikon Medizin.</w:t>
               </w:r>
               <w:r>
                 <w:rPr>
                   <w:noProof/>
+                  <w:lang w:val="en-US"/>
+                </w:rPr>
+                <w:t xml:space="preserve"> Alemania: Urban &amp; Schwarzenberg. </w:t>
+              </w:r>
+              <w:r>
+                <w:rPr>
+                  <w:noProof/>
                   <w:lang w:val="es-ES"/>
                 </w:rPr>
-                <w:t xml:space="preserve"> Alemania: Urban &amp; Schwarzenberg. Obtenido de Urban &amp; Schwarzenberg</w:t>
+                <w:t>Obtenido de Urban &amp; Schwarzenberg</w:t>
               </w:r>
             </w:p>
             <w:p>
@@ -13241,13 +14200,13 @@
                 <w:ind w:left="720" w:hanging="720"/>
                 <w:rPr>
                   <w:noProof/>
-                  <w:lang w:val="es-ES"/>
+                  <w:lang w:val="en-US"/>
                 </w:rPr>
               </w:pPr>
               <w:r>
                 <w:rPr>
                   <w:noProof/>
-                  <w:lang w:val="es-ES"/>
+                  <w:lang w:val="en-US"/>
                 </w:rPr>
                 <w:t xml:space="preserve">von Bartheld, C., Bahney, J., &amp; Herculano-Houzel, S. (2016). The search for true numbers of neurons and clial cells in the human brain: A review of 150 years of cell counting. </w:t>
               </w:r>
@@ -13256,14 +14215,14 @@
                   <w:i/>
                   <w:iCs/>
                   <w:noProof/>
-                  <w:lang w:val="es-ES"/>
+                  <w:lang w:val="en-US"/>
                 </w:rPr>
                 <w:t>The Journal of Comparative Neurology</w:t>
               </w:r>
               <w:r>
                 <w:rPr>
                   <w:noProof/>
-                  <w:lang w:val="es-ES"/>
+                  <w:lang w:val="en-US"/>
                 </w:rPr>
                 <w:t>, 18.</w:t>
               </w:r>
@@ -13280,7 +14239,7 @@
               <w:r>
                 <w:rPr>
                   <w:noProof/>
-                  <w:lang w:val="es-ES"/>
+                  <w:lang w:val="en-US"/>
                 </w:rPr>
                 <w:t xml:space="preserve">Wikipedia. (1 de Octubre de 2022). </w:t>
               </w:r>
@@ -13289,16 +14248,23 @@
                   <w:i/>
                   <w:iCs/>
                   <w:noProof/>
-                  <w:lang w:val="es-ES"/>
+                  <w:lang w:val="en-US"/>
                 </w:rPr>
                 <w:t>Neurona</w:t>
               </w:r>
               <w:r>
                 <w:rPr>
                   <w:noProof/>
+                  <w:lang w:val="en-US"/>
+                </w:rPr>
+                <w:t xml:space="preserve">. </w:t>
+              </w:r>
+              <w:r>
+                <w:rPr>
+                  <w:noProof/>
                   <w:lang w:val="es-ES"/>
                 </w:rPr>
-                <w:t>. Obtenido de Wikipedia: https://es.wikipedia.org/wiki/Neurona</w:t>
+                <w:t>Obtenido de Wikipedia: https://es.wikipedia.org/wiki/Neurona</w:t>
               </w:r>
             </w:p>
             <w:p>
@@ -13314,6 +14280,4850 @@
         </w:sdt>
       </w:sdtContent>
     </w:sdt>
+    <w:p>
+      <w:pPr>
+        <w:rPr>
+          <w:rFonts w:ascii="Arial" w:hAnsi="Arial" w:cs="Arial"/>
+          <w:sz w:val="20"/>
+          <w:szCs w:val="20"/>
+        </w:rPr>
+      </w:pPr>
+      <w:r>
+        <w:rPr>
+          <w:rFonts w:ascii="Arial" w:hAnsi="Arial" w:cs="Arial"/>
+          <w:sz w:val="20"/>
+          <w:szCs w:val="20"/>
+        </w:rPr>
+        <w:br w:type="page"/>
+      </w:r>
+    </w:p>
+    <w:p>
+      <w:pPr>
+        <w:jc w:val="center"/>
+        <w:rPr>
+          <w:rFonts w:ascii="Arial" w:hAnsi="Arial" w:cs="Arial"/>
+          <w:sz w:val="28"/>
+          <w:szCs w:val="28"/>
+        </w:rPr>
+      </w:pPr>
+      <w:r>
+        <w:rPr>
+          <w:rFonts w:ascii="Arial" w:hAnsi="Arial" w:cs="Arial"/>
+          <w:sz w:val="28"/>
+          <w:szCs w:val="28"/>
+        </w:rPr>
+        <w:lastRenderedPageBreak/>
+        <w:t>Anexos</w:t>
+      </w:r>
+    </w:p>
+    <w:p>
+      <w:pPr>
+        <w:jc w:val="both"/>
+        <w:rPr>
+          <w:rFonts w:ascii="Arial" w:hAnsi="Arial" w:cs="Arial"/>
+          <w:b/>
+          <w:bCs/>
+          <w:sz w:val="20"/>
+          <w:szCs w:val="20"/>
+        </w:rPr>
+      </w:pPr>
+      <w:r>
+        <w:rPr>
+          <w:rFonts w:ascii="Arial" w:hAnsi="Arial" w:cs="Arial"/>
+          <w:b/>
+          <w:bCs/>
+          <w:sz w:val="20"/>
+          <w:szCs w:val="20"/>
+        </w:rPr>
+        <w:t xml:space="preserve">Anexo 1: </w:t>
+      </w:r>
+      <w:r>
+        <w:rPr>
+          <w:rFonts w:ascii="Arial" w:hAnsi="Arial" w:cs="Arial"/>
+          <w:b/>
+          <w:bCs/>
+          <w:sz w:val="20"/>
+          <w:szCs w:val="20"/>
+        </w:rPr>
+        <w:t xml:space="preserve">Configuración para recibir datos </w:t>
+      </w:r>
+      <w:r>
+        <w:rPr>
+          <w:rFonts w:ascii="Arial" w:hAnsi="Arial" w:cs="Arial"/>
+          <w:b/>
+          <w:bCs/>
+          <w:sz w:val="20"/>
+          <w:szCs w:val="20"/>
+        </w:rPr>
+        <w:t xml:space="preserve">desde la diadema hacia el equipo de cómputo usando la paquetería de software de </w:t>
+      </w:r>
+      <w:proofErr w:type="spellStart"/>
+      <w:r>
+        <w:rPr>
+          <w:rFonts w:ascii="Arial" w:hAnsi="Arial" w:cs="Arial"/>
+          <w:b/>
+          <w:bCs/>
+          <w:sz w:val="20"/>
+          <w:szCs w:val="20"/>
+        </w:rPr>
+        <w:t>Emotiv</w:t>
+      </w:r>
+      <w:proofErr w:type="spellEnd"/>
+      <w:r>
+        <w:rPr>
+          <w:rFonts w:ascii="Arial" w:hAnsi="Arial" w:cs="Arial"/>
+          <w:b/>
+          <w:bCs/>
+          <w:sz w:val="20"/>
+          <w:szCs w:val="20"/>
+        </w:rPr>
+        <w:t xml:space="preserve">, </w:t>
+      </w:r>
+      <w:proofErr w:type="spellStart"/>
+      <w:r>
+        <w:rPr>
+          <w:rFonts w:ascii="Arial" w:hAnsi="Arial" w:cs="Arial"/>
+          <w:b/>
+          <w:bCs/>
+          <w:sz w:val="20"/>
+          <w:szCs w:val="20"/>
+        </w:rPr>
+        <w:t>OpenViBE</w:t>
+      </w:r>
+      <w:proofErr w:type="spellEnd"/>
+      <w:r>
+        <w:rPr>
+          <w:rFonts w:ascii="Arial" w:hAnsi="Arial" w:cs="Arial"/>
+          <w:b/>
+          <w:bCs/>
+          <w:sz w:val="20"/>
+          <w:szCs w:val="20"/>
+        </w:rPr>
+        <w:t xml:space="preserve">, </w:t>
+      </w:r>
+      <w:r>
+        <w:rPr>
+          <w:rFonts w:ascii="Arial" w:hAnsi="Arial" w:cs="Arial"/>
+          <w:b/>
+          <w:bCs/>
+          <w:sz w:val="20"/>
+          <w:szCs w:val="20"/>
+        </w:rPr>
+        <w:t xml:space="preserve">y la librería de Python: </w:t>
+      </w:r>
+      <w:proofErr w:type="spellStart"/>
+      <w:r>
+        <w:rPr>
+          <w:rFonts w:ascii="Arial" w:hAnsi="Arial" w:cs="Arial"/>
+          <w:b/>
+          <w:bCs/>
+          <w:sz w:val="20"/>
+          <w:szCs w:val="20"/>
+        </w:rPr>
+        <w:t>Cykit</w:t>
+      </w:r>
+      <w:proofErr w:type="spellEnd"/>
+      <w:r>
+        <w:rPr>
+          <w:rFonts w:ascii="Arial" w:hAnsi="Arial" w:cs="Arial"/>
+          <w:b/>
+          <w:bCs/>
+          <w:sz w:val="20"/>
+          <w:szCs w:val="20"/>
+        </w:rPr>
+        <w:t>.</w:t>
+      </w:r>
+    </w:p>
+    <w:p>
+      <w:pPr>
+        <w:jc w:val="both"/>
+        <w:rPr>
+          <w:rFonts w:ascii="Arial" w:hAnsi="Arial" w:cs="Arial"/>
+          <w:sz w:val="20"/>
+          <w:szCs w:val="20"/>
+        </w:rPr>
+      </w:pPr>
+      <w:r>
+        <w:rPr>
+          <w:rFonts w:ascii="Arial" w:hAnsi="Arial" w:cs="Arial"/>
+          <w:sz w:val="20"/>
+          <w:szCs w:val="20"/>
+        </w:rPr>
+        <w:t xml:space="preserve">Primeramente, dado que este proyecto está usando la diadema de la marca </w:t>
+      </w:r>
+      <w:proofErr w:type="spellStart"/>
+      <w:r>
+        <w:rPr>
+          <w:rFonts w:ascii="Arial" w:hAnsi="Arial" w:cs="Arial"/>
+          <w:sz w:val="20"/>
+          <w:szCs w:val="20"/>
+        </w:rPr>
+        <w:t>Emotiv</w:t>
+      </w:r>
+      <w:proofErr w:type="spellEnd"/>
+      <w:r>
+        <w:rPr>
+          <w:rFonts w:ascii="Arial" w:hAnsi="Arial" w:cs="Arial"/>
+          <w:sz w:val="20"/>
+          <w:szCs w:val="20"/>
+        </w:rPr>
+        <w:t xml:space="preserve">, será necesario instalar el software de esta marca. La paquetería de programas puede encontrarse – a la fecha de redacción de esta investigación – en la </w:t>
+      </w:r>
+      <w:r>
+        <w:rPr>
+          <w:rFonts w:ascii="Arial" w:hAnsi="Arial" w:cs="Arial"/>
+          <w:sz w:val="20"/>
+          <w:szCs w:val="20"/>
+        </w:rPr>
+        <w:t>siguiente liga</w:t>
+      </w:r>
+      <w:r>
+        <w:rPr>
+          <w:rFonts w:ascii="Arial" w:hAnsi="Arial" w:cs="Arial"/>
+          <w:sz w:val="20"/>
+          <w:szCs w:val="20"/>
+        </w:rPr>
+        <w:t xml:space="preserve"> la cual es la página de descargas del software. De la misma forma, en la figura A</w:t>
+      </w:r>
+      <w:r>
+        <w:rPr>
+          <w:rFonts w:ascii="Arial" w:hAnsi="Arial" w:cs="Arial"/>
+          <w:sz w:val="20"/>
+          <w:szCs w:val="20"/>
+        </w:rPr>
+        <w:t>1.1.</w:t>
+      </w:r>
+    </w:p>
+    <w:p>
+      <w:pPr>
+        <w:jc w:val="center"/>
+        <w:rPr>
+          <w:rFonts w:ascii="Arial" w:hAnsi="Arial" w:cs="Arial"/>
+          <w:sz w:val="20"/>
+          <w:szCs w:val="20"/>
+        </w:rPr>
+      </w:pPr>
+      <w:hyperlink r:id="rId12" w:history="1">
+        <w:r>
+          <w:rPr>
+            <w:rStyle w:val="Hipervnculo"/>
+            <w:rFonts w:ascii="Arial" w:hAnsi="Arial" w:cs="Arial"/>
+            <w:sz w:val="20"/>
+            <w:szCs w:val="20"/>
+          </w:rPr>
+          <w:t>https://www.emotiv.com/emotiv-launcher/</w:t>
+        </w:r>
+      </w:hyperlink>
+    </w:p>
+    <w:p>
+      <w:pPr>
+        <w:jc w:val="both"/>
+        <w:rPr>
+          <w:rFonts w:ascii="Arial" w:hAnsi="Arial" w:cs="Arial"/>
+          <w:sz w:val="20"/>
+          <w:szCs w:val="20"/>
+        </w:rPr>
+      </w:pPr>
+      <w:r>
+        <w:rPr>
+          <w:rFonts w:ascii="Arial" w:hAnsi="Arial" w:cs="Arial"/>
+          <w:noProof/>
+          <w:sz w:val="20"/>
+          <w:szCs w:val="20"/>
+        </w:rPr>
+        <w:drawing>
+          <wp:inline distT="0" distB="0" distL="0" distR="0" wp14:anchorId="75EC1664" wp14:editId="491EBBD3">
+            <wp:extent cx="5612130" cy="2747645"/>
+            <wp:effectExtent l="0" t="0" r="7620" b="0"/>
+            <wp:docPr id="7" name="Imagen 7"/>
+            <wp:cNvGraphicFramePr>
+              <a:graphicFrameLocks xmlns:a="http://schemas.openxmlformats.org/drawingml/2006/main" noChangeAspect="1"/>
+            </wp:cNvGraphicFramePr>
+            <a:graphic xmlns:a="http://schemas.openxmlformats.org/drawingml/2006/main">
+              <a:graphicData uri="http://schemas.openxmlformats.org/drawingml/2006/picture">
+                <pic:pic xmlns:pic="http://schemas.openxmlformats.org/drawingml/2006/picture">
+                  <pic:nvPicPr>
+                    <pic:cNvPr id="1" name=""/>
+                    <pic:cNvPicPr/>
+                  </pic:nvPicPr>
+                  <pic:blipFill>
+                    <a:blip r:embed="rId13"/>
+                    <a:stretch>
+                      <a:fillRect/>
+                    </a:stretch>
+                  </pic:blipFill>
+                  <pic:spPr>
+                    <a:xfrm>
+                      <a:off x="0" y="0"/>
+                      <a:ext cx="5612130" cy="2747645"/>
+                    </a:xfrm>
+                    <a:prstGeom prst="rect">
+                      <a:avLst/>
+                    </a:prstGeom>
+                  </pic:spPr>
+                </pic:pic>
+              </a:graphicData>
+            </a:graphic>
+          </wp:inline>
+        </w:drawing>
+      </w:r>
+    </w:p>
+    <w:p>
+      <w:pPr>
+        <w:jc w:val="center"/>
+        <w:rPr>
+          <w:rFonts w:ascii="Arial" w:hAnsi="Arial" w:cs="Arial"/>
+          <w:sz w:val="20"/>
+          <w:szCs w:val="20"/>
+        </w:rPr>
+      </w:pPr>
+      <w:r>
+        <w:rPr>
+          <w:rFonts w:ascii="Arial" w:hAnsi="Arial" w:cs="Arial"/>
+          <w:sz w:val="16"/>
+          <w:szCs w:val="16"/>
+        </w:rPr>
+        <w:t xml:space="preserve">Figura A1.1. Sitio web de </w:t>
+      </w:r>
+      <w:proofErr w:type="spellStart"/>
+      <w:r>
+        <w:rPr>
+          <w:rFonts w:ascii="Arial" w:hAnsi="Arial" w:cs="Arial"/>
+          <w:sz w:val="16"/>
+          <w:szCs w:val="16"/>
+        </w:rPr>
+        <w:t>Emotiv</w:t>
+      </w:r>
+      <w:proofErr w:type="spellEnd"/>
+      <w:r>
+        <w:rPr>
+          <w:rFonts w:ascii="Arial" w:hAnsi="Arial" w:cs="Arial"/>
+          <w:sz w:val="16"/>
+          <w:szCs w:val="16"/>
+        </w:rPr>
+        <w:t>.</w:t>
+      </w:r>
+    </w:p>
+    <w:p>
+      <w:pPr>
+        <w:jc w:val="both"/>
+        <w:rPr>
+          <w:rFonts w:ascii="Arial" w:hAnsi="Arial" w:cs="Arial"/>
+          <w:sz w:val="20"/>
+          <w:szCs w:val="20"/>
+        </w:rPr>
+      </w:pPr>
+      <w:r>
+        <w:rPr>
+          <w:rFonts w:ascii="Arial" w:hAnsi="Arial" w:cs="Arial"/>
+          <w:sz w:val="20"/>
+          <w:szCs w:val="20"/>
+        </w:rPr>
+        <w:t>En el sitio web anterior se descargará e instalará el paquete cuyo nombre es “</w:t>
+      </w:r>
+      <w:proofErr w:type="spellStart"/>
+      <w:r>
+        <w:rPr>
+          <w:rFonts w:ascii="Arial" w:hAnsi="Arial" w:cs="Arial"/>
+          <w:sz w:val="20"/>
+          <w:szCs w:val="20"/>
+        </w:rPr>
+        <w:t>Emotiv</w:t>
+      </w:r>
+      <w:proofErr w:type="spellEnd"/>
+      <w:r>
+        <w:rPr>
+          <w:rFonts w:ascii="Arial" w:hAnsi="Arial" w:cs="Arial"/>
+          <w:sz w:val="20"/>
+          <w:szCs w:val="20"/>
+        </w:rPr>
+        <w:t xml:space="preserve"> </w:t>
+      </w:r>
+      <w:proofErr w:type="spellStart"/>
+      <w:r>
+        <w:rPr>
+          <w:rFonts w:ascii="Arial" w:hAnsi="Arial" w:cs="Arial"/>
+          <w:sz w:val="20"/>
+          <w:szCs w:val="20"/>
+        </w:rPr>
+        <w:t>Launcher</w:t>
+      </w:r>
+      <w:proofErr w:type="spellEnd"/>
+      <w:r>
+        <w:rPr>
+          <w:rFonts w:ascii="Arial" w:hAnsi="Arial" w:cs="Arial"/>
+          <w:sz w:val="20"/>
+          <w:szCs w:val="20"/>
+        </w:rPr>
+        <w:t>”</w:t>
+      </w:r>
+      <w:r>
+        <w:rPr>
+          <w:rFonts w:ascii="Arial" w:hAnsi="Arial" w:cs="Arial"/>
+          <w:sz w:val="20"/>
+          <w:szCs w:val="20"/>
+        </w:rPr>
+        <w:t>.</w:t>
+      </w:r>
+      <w:r>
+        <w:rPr>
+          <w:rFonts w:ascii="Arial" w:hAnsi="Arial" w:cs="Arial"/>
+          <w:sz w:val="20"/>
+          <w:szCs w:val="20"/>
+        </w:rPr>
+        <w:t xml:space="preserve"> Durante el proceso de instalación se preguntará por el conjunto de programas a instalar, entre los cuales están “</w:t>
+      </w:r>
+      <w:proofErr w:type="spellStart"/>
+      <w:r>
+        <w:rPr>
+          <w:rFonts w:ascii="Arial" w:hAnsi="Arial" w:cs="Arial"/>
+          <w:sz w:val="20"/>
+          <w:szCs w:val="20"/>
+        </w:rPr>
+        <w:t>Emotiv</w:t>
+      </w:r>
+      <w:proofErr w:type="spellEnd"/>
+      <w:r>
+        <w:rPr>
+          <w:rFonts w:ascii="Arial" w:hAnsi="Arial" w:cs="Arial"/>
+          <w:sz w:val="20"/>
+          <w:szCs w:val="20"/>
+        </w:rPr>
+        <w:t xml:space="preserve"> </w:t>
+      </w:r>
+      <w:proofErr w:type="spellStart"/>
+      <w:r>
+        <w:rPr>
+          <w:rFonts w:ascii="Arial" w:hAnsi="Arial" w:cs="Arial"/>
+          <w:sz w:val="20"/>
+          <w:szCs w:val="20"/>
+        </w:rPr>
+        <w:t>Launcher</w:t>
+      </w:r>
+      <w:proofErr w:type="spellEnd"/>
+      <w:r>
+        <w:rPr>
+          <w:rFonts w:ascii="Arial" w:hAnsi="Arial" w:cs="Arial"/>
+          <w:sz w:val="20"/>
+          <w:szCs w:val="20"/>
+        </w:rPr>
+        <w:t>”, “</w:t>
+      </w:r>
+      <w:proofErr w:type="spellStart"/>
+      <w:r>
+        <w:rPr>
+          <w:rFonts w:ascii="Arial" w:hAnsi="Arial" w:cs="Arial"/>
+          <w:sz w:val="20"/>
+          <w:szCs w:val="20"/>
+        </w:rPr>
+        <w:t>Emotiv</w:t>
+      </w:r>
+      <w:proofErr w:type="spellEnd"/>
+      <w:r>
+        <w:rPr>
+          <w:rFonts w:ascii="Arial" w:hAnsi="Arial" w:cs="Arial"/>
+          <w:sz w:val="20"/>
+          <w:szCs w:val="20"/>
+        </w:rPr>
+        <w:t xml:space="preserve"> </w:t>
+      </w:r>
+      <w:proofErr w:type="spellStart"/>
+      <w:r>
+        <w:rPr>
+          <w:rFonts w:ascii="Arial" w:hAnsi="Arial" w:cs="Arial"/>
+          <w:sz w:val="20"/>
+          <w:szCs w:val="20"/>
+        </w:rPr>
+        <w:t>BrainViz</w:t>
+      </w:r>
+      <w:proofErr w:type="spellEnd"/>
+      <w:r>
+        <w:rPr>
+          <w:rFonts w:ascii="Arial" w:hAnsi="Arial" w:cs="Arial"/>
+          <w:sz w:val="20"/>
+          <w:szCs w:val="20"/>
+        </w:rPr>
+        <w:t>”, “</w:t>
+      </w:r>
+      <w:proofErr w:type="spellStart"/>
+      <w:r>
+        <w:rPr>
+          <w:rFonts w:ascii="Arial" w:hAnsi="Arial" w:cs="Arial"/>
+          <w:sz w:val="20"/>
+          <w:szCs w:val="20"/>
+        </w:rPr>
+        <w:t>EmotivPRO</w:t>
+      </w:r>
+      <w:proofErr w:type="spellEnd"/>
+      <w:r>
+        <w:rPr>
+          <w:rFonts w:ascii="Arial" w:hAnsi="Arial" w:cs="Arial"/>
+          <w:sz w:val="20"/>
+          <w:szCs w:val="20"/>
+        </w:rPr>
+        <w:t>” y “</w:t>
+      </w:r>
+      <w:proofErr w:type="spellStart"/>
+      <w:r>
+        <w:rPr>
+          <w:rFonts w:ascii="Arial" w:hAnsi="Arial" w:cs="Arial"/>
+          <w:sz w:val="20"/>
+          <w:szCs w:val="20"/>
+        </w:rPr>
+        <w:t>EmotivBCI</w:t>
+      </w:r>
+      <w:proofErr w:type="spellEnd"/>
+      <w:r>
+        <w:rPr>
+          <w:rFonts w:ascii="Arial" w:hAnsi="Arial" w:cs="Arial"/>
+          <w:sz w:val="20"/>
+          <w:szCs w:val="20"/>
+        </w:rPr>
+        <w:t>”. Como elección personal, se decidió instalar todo el conjunto de programas ofrecidos durante la instalación.</w:t>
+      </w:r>
+      <w:r>
+        <w:rPr>
+          <w:rFonts w:ascii="Arial" w:hAnsi="Arial" w:cs="Arial"/>
+          <w:sz w:val="20"/>
+          <w:szCs w:val="20"/>
+        </w:rPr>
+        <w:t xml:space="preserve"> </w:t>
+      </w:r>
+      <w:r>
+        <w:rPr>
+          <w:rFonts w:ascii="Arial" w:hAnsi="Arial" w:cs="Arial"/>
+          <w:sz w:val="20"/>
+          <w:szCs w:val="20"/>
+        </w:rPr>
+        <w:t>Para poder usar los programas</w:t>
+      </w:r>
+      <w:r>
+        <w:rPr>
+          <w:rFonts w:ascii="Arial" w:hAnsi="Arial" w:cs="Arial"/>
+          <w:sz w:val="20"/>
+          <w:szCs w:val="20"/>
+        </w:rPr>
+        <w:t xml:space="preserve"> es necesario registrarse en la página de </w:t>
+      </w:r>
+      <w:proofErr w:type="spellStart"/>
+      <w:r>
+        <w:rPr>
+          <w:rFonts w:ascii="Arial" w:hAnsi="Arial" w:cs="Arial"/>
+          <w:sz w:val="20"/>
+          <w:szCs w:val="20"/>
+        </w:rPr>
+        <w:t>Emotiv</w:t>
+      </w:r>
+      <w:proofErr w:type="spellEnd"/>
+      <w:r>
+        <w:rPr>
+          <w:rFonts w:ascii="Arial" w:hAnsi="Arial" w:cs="Arial"/>
+          <w:sz w:val="20"/>
+          <w:szCs w:val="20"/>
+        </w:rPr>
+        <w:t xml:space="preserve"> y crear lo que la compañía llama un “</w:t>
+      </w:r>
+      <w:proofErr w:type="spellStart"/>
+      <w:r>
+        <w:rPr>
+          <w:rFonts w:ascii="Arial" w:hAnsi="Arial" w:cs="Arial"/>
+          <w:sz w:val="20"/>
+          <w:szCs w:val="20"/>
+        </w:rPr>
+        <w:t>Emotiv</w:t>
+      </w:r>
+      <w:proofErr w:type="spellEnd"/>
+      <w:r>
+        <w:rPr>
+          <w:rFonts w:ascii="Arial" w:hAnsi="Arial" w:cs="Arial"/>
+          <w:sz w:val="20"/>
+          <w:szCs w:val="20"/>
+        </w:rPr>
+        <w:t xml:space="preserve"> ID” que es una cuenta propia dentro de su </w:t>
+      </w:r>
+      <w:r>
+        <w:rPr>
+          <w:rFonts w:ascii="Arial" w:hAnsi="Arial" w:cs="Arial"/>
+          <w:sz w:val="20"/>
+          <w:szCs w:val="20"/>
+        </w:rPr>
+        <w:t xml:space="preserve">sitio web. Esto puede hacerse desde la siguiente </w:t>
+      </w:r>
+      <w:r>
+        <w:rPr>
+          <w:rFonts w:ascii="Arial" w:hAnsi="Arial" w:cs="Arial"/>
+          <w:sz w:val="20"/>
+          <w:szCs w:val="20"/>
+        </w:rPr>
+        <w:t>liga.</w:t>
+      </w:r>
+    </w:p>
+    <w:p>
+      <w:pPr>
+        <w:jc w:val="center"/>
+        <w:rPr>
+          <w:rFonts w:ascii="Arial" w:hAnsi="Arial" w:cs="Arial"/>
+          <w:sz w:val="20"/>
+          <w:szCs w:val="20"/>
+        </w:rPr>
+      </w:pPr>
+      <w:hyperlink r:id="rId14" w:history="1">
+        <w:r>
+          <w:rPr>
+            <w:rStyle w:val="Hipervnculo"/>
+            <w:rFonts w:ascii="Arial" w:hAnsi="Arial" w:cs="Arial"/>
+            <w:sz w:val="20"/>
+            <w:szCs w:val="20"/>
+          </w:rPr>
+          <w:t>https://www.emotiv.com/my-account/</w:t>
+        </w:r>
+      </w:hyperlink>
+    </w:p>
+    <w:p>
+      <w:pPr>
+        <w:jc w:val="both"/>
+        <w:rPr>
+          <w:rFonts w:ascii="Arial" w:hAnsi="Arial" w:cs="Arial"/>
+          <w:sz w:val="20"/>
+          <w:szCs w:val="20"/>
+        </w:rPr>
+      </w:pPr>
+      <w:r>
+        <w:rPr>
+          <w:rFonts w:ascii="Arial" w:hAnsi="Arial" w:cs="Arial"/>
+          <w:sz w:val="20"/>
+          <w:szCs w:val="20"/>
+        </w:rPr>
+        <w:t xml:space="preserve">Asimismo, se muestra en la figura A1.2 el ejemplo visual del sitio web </w:t>
+      </w:r>
+      <w:r>
+        <w:rPr>
+          <w:rFonts w:ascii="Arial" w:hAnsi="Arial" w:cs="Arial"/>
+          <w:sz w:val="20"/>
+          <w:szCs w:val="20"/>
+        </w:rPr>
+        <w:t xml:space="preserve">en el que hay que realizar el registro de la cuenta </w:t>
+      </w:r>
+      <w:proofErr w:type="spellStart"/>
+      <w:r>
+        <w:rPr>
+          <w:rFonts w:ascii="Arial" w:hAnsi="Arial" w:cs="Arial"/>
+          <w:sz w:val="20"/>
+          <w:szCs w:val="20"/>
+        </w:rPr>
+        <w:t>Emotiv</w:t>
+      </w:r>
+      <w:proofErr w:type="spellEnd"/>
+      <w:r>
+        <w:rPr>
+          <w:rFonts w:ascii="Arial" w:hAnsi="Arial" w:cs="Arial"/>
+          <w:sz w:val="20"/>
+          <w:szCs w:val="20"/>
+        </w:rPr>
+        <w:t xml:space="preserve"> para poder hacer uso del software de esta empresa.</w:t>
+      </w:r>
+    </w:p>
+    <w:p>
+      <w:pPr>
+        <w:jc w:val="center"/>
+        <w:rPr>
+          <w:rFonts w:ascii="Arial" w:hAnsi="Arial" w:cs="Arial"/>
+          <w:sz w:val="20"/>
+          <w:szCs w:val="20"/>
+        </w:rPr>
+      </w:pPr>
+      <w:r>
+        <w:rPr>
+          <w:rFonts w:ascii="Arial" w:hAnsi="Arial" w:cs="Arial"/>
+          <w:noProof/>
+          <w:sz w:val="20"/>
+          <w:szCs w:val="20"/>
+        </w:rPr>
+        <w:lastRenderedPageBreak/>
+        <w:drawing>
+          <wp:inline distT="0" distB="0" distL="0" distR="0" wp14:anchorId="21B43109" wp14:editId="592B1B35">
+            <wp:extent cx="4347499" cy="4467225"/>
+            <wp:effectExtent l="0" t="0" r="0" b="0"/>
+            <wp:docPr id="8" name="Imagen 8" descr="Interfaz de usuario gráfica, Texto, Aplicación, Correo electrónico&#10;&#10;Descripción generada automáticamente"/>
+            <wp:cNvGraphicFramePr>
+              <a:graphicFrameLocks xmlns:a="http://schemas.openxmlformats.org/drawingml/2006/main" noChangeAspect="1"/>
+            </wp:cNvGraphicFramePr>
+            <a:graphic xmlns:a="http://schemas.openxmlformats.org/drawingml/2006/main">
+              <a:graphicData uri="http://schemas.openxmlformats.org/drawingml/2006/picture">
+                <pic:pic xmlns:pic="http://schemas.openxmlformats.org/drawingml/2006/picture">
+                  <pic:nvPicPr>
+                    <pic:cNvPr id="8" name="Imagen 8" descr="Interfaz de usuario gráfica, Texto, Aplicación, Correo electrónico&#10;&#10;Descripción generada automáticamente"/>
+                    <pic:cNvPicPr/>
+                  </pic:nvPicPr>
+                  <pic:blipFill>
+                    <a:blip r:embed="rId15"/>
+                    <a:stretch>
+                      <a:fillRect/>
+                    </a:stretch>
+                  </pic:blipFill>
+                  <pic:spPr>
+                    <a:xfrm>
+                      <a:off x="0" y="0"/>
+                      <a:ext cx="4384478" cy="4505223"/>
+                    </a:xfrm>
+                    <a:prstGeom prst="rect">
+                      <a:avLst/>
+                    </a:prstGeom>
+                  </pic:spPr>
+                </pic:pic>
+              </a:graphicData>
+            </a:graphic>
+          </wp:inline>
+        </w:drawing>
+      </w:r>
+    </w:p>
+    <w:p>
+      <w:pPr>
+        <w:jc w:val="center"/>
+        <w:rPr>
+          <w:rFonts w:ascii="Arial" w:hAnsi="Arial" w:cs="Arial"/>
+          <w:sz w:val="20"/>
+          <w:szCs w:val="20"/>
+        </w:rPr>
+      </w:pPr>
+      <w:r>
+        <w:rPr>
+          <w:rFonts w:ascii="Arial" w:hAnsi="Arial" w:cs="Arial"/>
+          <w:sz w:val="16"/>
+          <w:szCs w:val="16"/>
+        </w:rPr>
+        <w:t xml:space="preserve">Figura A1.2. Registro </w:t>
+      </w:r>
+      <w:r>
+        <w:rPr>
+          <w:rFonts w:ascii="Arial" w:hAnsi="Arial" w:cs="Arial"/>
+          <w:sz w:val="16"/>
+          <w:szCs w:val="16"/>
+        </w:rPr>
+        <w:t>para la cuenta</w:t>
+      </w:r>
+      <w:r>
+        <w:rPr>
+          <w:rFonts w:ascii="Arial" w:hAnsi="Arial" w:cs="Arial"/>
+          <w:sz w:val="16"/>
+          <w:szCs w:val="16"/>
+        </w:rPr>
+        <w:t xml:space="preserve"> </w:t>
+      </w:r>
+      <w:proofErr w:type="spellStart"/>
+      <w:r>
+        <w:rPr>
+          <w:rFonts w:ascii="Arial" w:hAnsi="Arial" w:cs="Arial"/>
+          <w:sz w:val="16"/>
+          <w:szCs w:val="16"/>
+        </w:rPr>
+        <w:t>Emotiv</w:t>
+      </w:r>
+      <w:proofErr w:type="spellEnd"/>
+      <w:r>
+        <w:rPr>
+          <w:rFonts w:ascii="Arial" w:hAnsi="Arial" w:cs="Arial"/>
+          <w:sz w:val="16"/>
+          <w:szCs w:val="16"/>
+        </w:rPr>
+        <w:t xml:space="preserve"> ID</w:t>
+      </w:r>
+      <w:r>
+        <w:rPr>
+          <w:rFonts w:ascii="Arial" w:hAnsi="Arial" w:cs="Arial"/>
+          <w:sz w:val="16"/>
+          <w:szCs w:val="16"/>
+        </w:rPr>
+        <w:t>.</w:t>
+      </w:r>
+    </w:p>
+    <w:p>
+      <w:pPr>
+        <w:jc w:val="both"/>
+        <w:rPr>
+          <w:rFonts w:ascii="Arial" w:hAnsi="Arial" w:cs="Arial"/>
+          <w:sz w:val="20"/>
+          <w:szCs w:val="20"/>
+        </w:rPr>
+      </w:pPr>
+      <w:r>
+        <w:rPr>
+          <w:rFonts w:ascii="Arial" w:hAnsi="Arial" w:cs="Arial"/>
+          <w:sz w:val="20"/>
+          <w:szCs w:val="20"/>
+        </w:rPr>
+        <w:t xml:space="preserve">Una vez completada la instalación, el programa </w:t>
+      </w:r>
+      <w:proofErr w:type="spellStart"/>
+      <w:r>
+        <w:rPr>
+          <w:rFonts w:ascii="Arial" w:hAnsi="Arial" w:cs="Arial"/>
+          <w:sz w:val="20"/>
+          <w:szCs w:val="20"/>
+        </w:rPr>
+        <w:t>Emotiv</w:t>
+      </w:r>
+      <w:proofErr w:type="spellEnd"/>
+      <w:r>
+        <w:rPr>
+          <w:rFonts w:ascii="Arial" w:hAnsi="Arial" w:cs="Arial"/>
+          <w:sz w:val="20"/>
+          <w:szCs w:val="20"/>
+        </w:rPr>
+        <w:t xml:space="preserve"> </w:t>
+      </w:r>
+      <w:proofErr w:type="spellStart"/>
+      <w:r>
+        <w:rPr>
+          <w:rFonts w:ascii="Arial" w:hAnsi="Arial" w:cs="Arial"/>
+          <w:sz w:val="20"/>
+          <w:szCs w:val="20"/>
+        </w:rPr>
+        <w:t>Launcher</w:t>
+      </w:r>
+      <w:proofErr w:type="spellEnd"/>
+      <w:r>
+        <w:rPr>
+          <w:rFonts w:ascii="Arial" w:hAnsi="Arial" w:cs="Arial"/>
+          <w:sz w:val="20"/>
+          <w:szCs w:val="20"/>
+        </w:rPr>
+        <w:t xml:space="preserve"> será el encargado de detectar</w:t>
+      </w:r>
+      <w:r>
+        <w:rPr>
+          <w:rFonts w:ascii="Arial" w:hAnsi="Arial" w:cs="Arial"/>
+          <w:sz w:val="20"/>
+          <w:szCs w:val="20"/>
+        </w:rPr>
+        <w:t xml:space="preserve"> si una diadema </w:t>
+      </w:r>
+      <w:proofErr w:type="spellStart"/>
+      <w:r>
+        <w:rPr>
+          <w:rFonts w:ascii="Arial" w:hAnsi="Arial" w:cs="Arial"/>
+          <w:sz w:val="20"/>
+          <w:szCs w:val="20"/>
+        </w:rPr>
+        <w:t>Emotiv</w:t>
+      </w:r>
+      <w:proofErr w:type="spellEnd"/>
+      <w:r>
+        <w:rPr>
+          <w:rFonts w:ascii="Arial" w:hAnsi="Arial" w:cs="Arial"/>
+          <w:sz w:val="20"/>
+          <w:szCs w:val="20"/>
+        </w:rPr>
+        <w:t xml:space="preserve"> está conectada al equipo</w:t>
+      </w:r>
+      <w:r>
+        <w:rPr>
+          <w:rFonts w:ascii="Arial" w:hAnsi="Arial" w:cs="Arial"/>
+          <w:sz w:val="20"/>
+          <w:szCs w:val="20"/>
+        </w:rPr>
+        <w:t>. Puede observarse en la figura A1.3 este programa antes de conectar una diadema.</w:t>
+      </w:r>
+      <w:r>
+        <w:rPr>
+          <w:rFonts w:ascii="Arial" w:hAnsi="Arial" w:cs="Arial"/>
+          <w:sz w:val="20"/>
+          <w:szCs w:val="20"/>
+        </w:rPr>
+        <w:t xml:space="preserve"> Pero para conectar la diadema, es necesario – al menos en el caso del modelo </w:t>
+      </w:r>
+      <w:proofErr w:type="spellStart"/>
+      <w:r>
+        <w:rPr>
+          <w:rFonts w:ascii="Arial" w:hAnsi="Arial" w:cs="Arial"/>
+          <w:sz w:val="20"/>
+          <w:szCs w:val="20"/>
+        </w:rPr>
+        <w:t>Epoc</w:t>
+      </w:r>
+      <w:proofErr w:type="spellEnd"/>
+      <w:r>
+        <w:rPr>
+          <w:rFonts w:ascii="Arial" w:hAnsi="Arial" w:cs="Arial"/>
+          <w:sz w:val="20"/>
+          <w:szCs w:val="20"/>
+        </w:rPr>
+        <w:t>+ – encender la diadema y conectar el dispositivo USB Bluetooth que viene con el paquete de la diadema tal como se aprecia en la figura A1.4.</w:t>
+      </w:r>
+    </w:p>
+    <w:p>
+      <w:pPr>
+        <w:jc w:val="center"/>
+        <w:rPr>
+          <w:rFonts w:ascii="Arial" w:hAnsi="Arial" w:cs="Arial"/>
+          <w:sz w:val="20"/>
+          <w:szCs w:val="20"/>
+        </w:rPr>
+      </w:pPr>
+      <w:r>
+        <w:rPr>
+          <w:rFonts w:ascii="Arial" w:hAnsi="Arial" w:cs="Arial"/>
+          <w:noProof/>
+          <w:sz w:val="20"/>
+          <w:szCs w:val="20"/>
+        </w:rPr>
+        <w:lastRenderedPageBreak/>
+        <w:drawing>
+          <wp:inline distT="0" distB="0" distL="0" distR="0" wp14:anchorId="58987FF7" wp14:editId="6D720117">
+            <wp:extent cx="2660650" cy="3790950"/>
+            <wp:effectExtent l="0" t="0" r="6350" b="0"/>
+            <wp:docPr id="10" name="Imagen 1" descr="Interfaz de usuario gráfica, Texto, Aplicación&#10;&#10;Descripción generada automáticamente">
+              <a:extLst xmlns:a="http://schemas.openxmlformats.org/drawingml/2006/main">
+                <a:ext uri="{FF2B5EF4-FFF2-40B4-BE49-F238E27FC236}">
+                  <a16:creationId xmlns:a16="http://schemas.microsoft.com/office/drawing/2014/main" id="{AD4DBBB6-E355-02C1-958A-6A83D8D33B51}"/>
+                </a:ext>
+              </a:extLst>
+            </wp:docPr>
+            <wp:cNvGraphicFramePr>
+              <a:graphicFrameLocks xmlns:a="http://schemas.openxmlformats.org/drawingml/2006/main" noChangeAspect="1"/>
+            </wp:cNvGraphicFramePr>
+            <a:graphic xmlns:a="http://schemas.openxmlformats.org/drawingml/2006/main">
+              <a:graphicData uri="http://schemas.openxmlformats.org/drawingml/2006/picture">
+                <pic:pic xmlns:pic="http://schemas.openxmlformats.org/drawingml/2006/picture">
+                  <pic:nvPicPr>
+                    <pic:cNvPr id="2" name="Imagen 1" descr="Interfaz de usuario gráfica, Texto, Aplicación&#10;&#10;Descripción generada automáticamente">
+                      <a:extLst>
+                        <a:ext uri="{FF2B5EF4-FFF2-40B4-BE49-F238E27FC236}">
+                          <a16:creationId xmlns:a16="http://schemas.microsoft.com/office/drawing/2014/main" id="{AD4DBBB6-E355-02C1-958A-6A83D8D33B51}"/>
+                        </a:ext>
+                      </a:extLst>
+                    </pic:cNvPr>
+                    <pic:cNvPicPr>
+                      <a:picLocks noChangeAspect="1"/>
+                    </pic:cNvPicPr>
+                  </pic:nvPicPr>
+                  <pic:blipFill rotWithShape="1">
+                    <a:blip r:embed="rId16"/>
+                    <a:srcRect l="1303" t="922" r="1303" b="922"/>
+                    <a:stretch/>
+                  </pic:blipFill>
+                  <pic:spPr bwMode="auto">
+                    <a:xfrm>
+                      <a:off x="0" y="0"/>
+                      <a:ext cx="2660650" cy="3790950"/>
+                    </a:xfrm>
+                    <a:prstGeom prst="roundRect">
+                      <a:avLst>
+                        <a:gd name="adj" fmla="val 4295"/>
+                      </a:avLst>
+                    </a:prstGeom>
+                    <a:ln>
+                      <a:noFill/>
+                    </a:ln>
+                    <a:extLst>
+                      <a:ext uri="{53640926-AAD7-44D8-BBD7-CCE9431645EC}">
+                        <a14:shadowObscured xmlns:a14="http://schemas.microsoft.com/office/drawing/2010/main"/>
+                      </a:ext>
+                    </a:extLst>
+                  </pic:spPr>
+                </pic:pic>
+              </a:graphicData>
+            </a:graphic>
+          </wp:inline>
+        </w:drawing>
+      </w:r>
+    </w:p>
+    <w:p>
+      <w:pPr>
+        <w:jc w:val="center"/>
+        <w:rPr>
+          <w:rFonts w:ascii="Arial" w:hAnsi="Arial" w:cs="Arial"/>
+          <w:sz w:val="20"/>
+          <w:szCs w:val="20"/>
+        </w:rPr>
+      </w:pPr>
+      <w:r>
+        <w:rPr>
+          <w:rFonts w:ascii="Arial" w:hAnsi="Arial" w:cs="Arial"/>
+          <w:sz w:val="16"/>
+          <w:szCs w:val="16"/>
+        </w:rPr>
+        <w:t xml:space="preserve">Figura A1.3. </w:t>
+      </w:r>
+      <w:proofErr w:type="spellStart"/>
+      <w:r>
+        <w:rPr>
+          <w:rFonts w:ascii="Arial" w:hAnsi="Arial" w:cs="Arial"/>
+          <w:sz w:val="16"/>
+          <w:szCs w:val="16"/>
+        </w:rPr>
+        <w:t>Emotiv</w:t>
+      </w:r>
+      <w:proofErr w:type="spellEnd"/>
+      <w:r>
+        <w:rPr>
+          <w:rFonts w:ascii="Arial" w:hAnsi="Arial" w:cs="Arial"/>
+          <w:sz w:val="16"/>
+          <w:szCs w:val="16"/>
+        </w:rPr>
+        <w:t xml:space="preserve"> </w:t>
+      </w:r>
+      <w:proofErr w:type="spellStart"/>
+      <w:r>
+        <w:rPr>
+          <w:rFonts w:ascii="Arial" w:hAnsi="Arial" w:cs="Arial"/>
+          <w:sz w:val="16"/>
+          <w:szCs w:val="16"/>
+        </w:rPr>
+        <w:t>Launcher</w:t>
+      </w:r>
+      <w:proofErr w:type="spellEnd"/>
+      <w:r>
+        <w:rPr>
+          <w:rFonts w:ascii="Arial" w:hAnsi="Arial" w:cs="Arial"/>
+          <w:sz w:val="16"/>
+          <w:szCs w:val="16"/>
+        </w:rPr>
+        <w:t xml:space="preserve"> sin la detección de una diadema conectada al equipo.</w:t>
+      </w:r>
+    </w:p>
+    <w:p>
+      <w:pPr>
+        <w:jc w:val="center"/>
+        <w:rPr>
+          <w:rFonts w:ascii="Arial" w:hAnsi="Arial" w:cs="Arial"/>
+          <w:sz w:val="20"/>
+          <w:szCs w:val="20"/>
+        </w:rPr>
+      </w:pPr>
+      <w:r>
+        <w:rPr>
+          <w:rFonts w:ascii="Arial" w:hAnsi="Arial" w:cs="Arial"/>
+          <w:noProof/>
+          <w:sz w:val="20"/>
+          <w:szCs w:val="20"/>
+        </w:rPr>
+        <w:drawing>
+          <wp:inline distT="0" distB="0" distL="0" distR="0" wp14:anchorId="716D50FA" wp14:editId="77C84F68">
+            <wp:extent cx="5400000" cy="2168010"/>
+            <wp:effectExtent l="0" t="0" r="0" b="3810"/>
+            <wp:docPr id="17" name="Imagen 17"/>
+            <wp:cNvGraphicFramePr>
+              <a:graphicFrameLocks xmlns:a="http://schemas.openxmlformats.org/drawingml/2006/main" noChangeAspect="1"/>
+            </wp:cNvGraphicFramePr>
+            <a:graphic xmlns:a="http://schemas.openxmlformats.org/drawingml/2006/main">
+              <a:graphicData uri="http://schemas.openxmlformats.org/drawingml/2006/picture">
+                <pic:pic xmlns:pic="http://schemas.openxmlformats.org/drawingml/2006/picture">
+                  <pic:nvPicPr>
+                    <pic:cNvPr id="0" name="Picture 2"/>
+                    <pic:cNvPicPr>
+                      <a:picLocks noChangeAspect="1" noChangeArrowheads="1"/>
+                    </pic:cNvPicPr>
+                  </pic:nvPicPr>
+                  <pic:blipFill>
+                    <a:blip r:embed="rId17">
+                      <a:extLst>
+                        <a:ext uri="{28A0092B-C50C-407E-A947-70E740481C1C}">
+                          <a14:useLocalDpi xmlns:a14="http://schemas.microsoft.com/office/drawing/2010/main" val="0"/>
+                        </a:ext>
+                      </a:extLst>
+                    </a:blip>
+                    <a:srcRect/>
+                    <a:stretch>
+                      <a:fillRect/>
+                    </a:stretch>
+                  </pic:blipFill>
+                  <pic:spPr bwMode="auto">
+                    <a:xfrm>
+                      <a:off x="0" y="0"/>
+                      <a:ext cx="5400000" cy="2168010"/>
+                    </a:xfrm>
+                    <a:prstGeom prst="rect">
+                      <a:avLst/>
+                    </a:prstGeom>
+                    <a:noFill/>
+                  </pic:spPr>
+                </pic:pic>
+              </a:graphicData>
+            </a:graphic>
+          </wp:inline>
+        </w:drawing>
+      </w:r>
+    </w:p>
+    <w:p>
+      <w:pPr>
+        <w:jc w:val="center"/>
+        <w:rPr>
+          <w:rFonts w:ascii="Arial" w:hAnsi="Arial" w:cs="Arial"/>
+          <w:sz w:val="20"/>
+          <w:szCs w:val="20"/>
+        </w:rPr>
+      </w:pPr>
+      <w:r>
+        <w:rPr>
+          <w:rFonts w:ascii="Arial" w:hAnsi="Arial" w:cs="Arial"/>
+          <w:sz w:val="16"/>
+          <w:szCs w:val="16"/>
+        </w:rPr>
+        <w:t xml:space="preserve">Figura A1.4. Diadema </w:t>
+      </w:r>
+      <w:proofErr w:type="spellStart"/>
+      <w:r>
+        <w:rPr>
+          <w:rFonts w:ascii="Arial" w:hAnsi="Arial" w:cs="Arial"/>
+          <w:sz w:val="16"/>
+          <w:szCs w:val="16"/>
+        </w:rPr>
+        <w:t>Emotiv</w:t>
+      </w:r>
+      <w:proofErr w:type="spellEnd"/>
+      <w:r>
+        <w:rPr>
+          <w:rFonts w:ascii="Arial" w:hAnsi="Arial" w:cs="Arial"/>
+          <w:sz w:val="16"/>
+          <w:szCs w:val="16"/>
+        </w:rPr>
+        <w:t xml:space="preserve"> encendi</w:t>
+      </w:r>
+      <w:r>
+        <w:rPr>
+          <w:rFonts w:ascii="Arial" w:hAnsi="Arial" w:cs="Arial"/>
+          <w:sz w:val="16"/>
+          <w:szCs w:val="16"/>
+        </w:rPr>
+        <w:t>d</w:t>
+      </w:r>
+      <w:r>
+        <w:rPr>
+          <w:rFonts w:ascii="Arial" w:hAnsi="Arial" w:cs="Arial"/>
+          <w:sz w:val="16"/>
+          <w:szCs w:val="16"/>
+        </w:rPr>
+        <w:t>a y dispositivo USB conectado al equipo.</w:t>
+      </w:r>
+    </w:p>
+    <w:p>
+      <w:pPr>
+        <w:jc w:val="both"/>
+        <w:rPr>
+          <w:rFonts w:ascii="Arial" w:hAnsi="Arial" w:cs="Arial"/>
+          <w:sz w:val="20"/>
+          <w:szCs w:val="20"/>
+        </w:rPr>
+      </w:pPr>
+      <w:r>
+        <w:rPr>
+          <w:rFonts w:ascii="Arial" w:hAnsi="Arial" w:cs="Arial"/>
+          <w:sz w:val="20"/>
+          <w:szCs w:val="20"/>
+        </w:rPr>
+        <w:t xml:space="preserve">Una vez que la conexión se haya establecido correctamente, </w:t>
+      </w:r>
+      <w:proofErr w:type="spellStart"/>
+      <w:r>
+        <w:rPr>
+          <w:rFonts w:ascii="Arial" w:hAnsi="Arial" w:cs="Arial"/>
+          <w:sz w:val="20"/>
+          <w:szCs w:val="20"/>
+        </w:rPr>
+        <w:t>Emotiv</w:t>
+      </w:r>
+      <w:proofErr w:type="spellEnd"/>
+      <w:r>
+        <w:rPr>
+          <w:rFonts w:ascii="Arial" w:hAnsi="Arial" w:cs="Arial"/>
+          <w:sz w:val="20"/>
+          <w:szCs w:val="20"/>
+        </w:rPr>
+        <w:t xml:space="preserve"> </w:t>
+      </w:r>
+      <w:proofErr w:type="spellStart"/>
+      <w:r>
+        <w:rPr>
+          <w:rFonts w:ascii="Arial" w:hAnsi="Arial" w:cs="Arial"/>
+          <w:sz w:val="20"/>
+          <w:szCs w:val="20"/>
+        </w:rPr>
+        <w:t>Launcher</w:t>
+      </w:r>
+      <w:proofErr w:type="spellEnd"/>
+      <w:r>
+        <w:rPr>
+          <w:rFonts w:ascii="Arial" w:hAnsi="Arial" w:cs="Arial"/>
+          <w:sz w:val="20"/>
+          <w:szCs w:val="20"/>
+        </w:rPr>
+        <w:t xml:space="preserve"> mostrará la diadema que detecta y permitiéndole al usuario conectarse a ella desde la interfaz de su programa, tal y como se muestra en la figura A1.5</w:t>
+      </w:r>
+      <w:r>
+        <w:rPr>
+          <w:rFonts w:ascii="Arial" w:hAnsi="Arial" w:cs="Arial"/>
+          <w:sz w:val="20"/>
+          <w:szCs w:val="20"/>
+        </w:rPr>
+        <w:t>.</w:t>
+      </w:r>
+    </w:p>
+    <w:p>
+      <w:pPr>
+        <w:jc w:val="center"/>
+        <w:rPr>
+          <w:rFonts w:ascii="Arial" w:hAnsi="Arial" w:cs="Arial"/>
+          <w:sz w:val="20"/>
+          <w:szCs w:val="20"/>
+        </w:rPr>
+      </w:pPr>
+      <w:r>
+        <w:rPr>
+          <w:rFonts w:ascii="Arial" w:hAnsi="Arial" w:cs="Arial"/>
+          <w:noProof/>
+          <w:sz w:val="20"/>
+          <w:szCs w:val="20"/>
+        </w:rPr>
+        <w:lastRenderedPageBreak/>
+        <w:drawing>
+          <wp:inline distT="0" distB="0" distL="0" distR="0" wp14:anchorId="67EC5F3B" wp14:editId="20579EFB">
+            <wp:extent cx="2435899" cy="3495675"/>
+            <wp:effectExtent l="0" t="0" r="2540" b="0"/>
+            <wp:docPr id="18" name="Imagen 2" descr="Interfaz de usuario gráfica, Texto, Aplicación, Chat o mensaje de texto&#10;&#10;Descripción generada automáticamente">
+              <a:extLst xmlns:a="http://schemas.openxmlformats.org/drawingml/2006/main">
+                <a:ext uri="{FF2B5EF4-FFF2-40B4-BE49-F238E27FC236}">
+                  <a16:creationId xmlns:a16="http://schemas.microsoft.com/office/drawing/2014/main" id="{FC066C88-118F-D0CB-F54E-7BE0122D9885}"/>
+                </a:ext>
+              </a:extLst>
+            </wp:docPr>
+            <wp:cNvGraphicFramePr>
+              <a:graphicFrameLocks xmlns:a="http://schemas.openxmlformats.org/drawingml/2006/main" noChangeAspect="1"/>
+            </wp:cNvGraphicFramePr>
+            <a:graphic xmlns:a="http://schemas.openxmlformats.org/drawingml/2006/main">
+              <a:graphicData uri="http://schemas.openxmlformats.org/drawingml/2006/picture">
+                <pic:pic xmlns:pic="http://schemas.openxmlformats.org/drawingml/2006/picture">
+                  <pic:nvPicPr>
+                    <pic:cNvPr id="18" name="Imagen 2" descr="Interfaz de usuario gráfica, Texto, Aplicación, Chat o mensaje de texto&#10;&#10;Descripción generada automáticamente">
+                      <a:extLst>
+                        <a:ext uri="{FF2B5EF4-FFF2-40B4-BE49-F238E27FC236}">
+                          <a16:creationId xmlns:a16="http://schemas.microsoft.com/office/drawing/2014/main" id="{FC066C88-118F-D0CB-F54E-7BE0122D9885}"/>
+                        </a:ext>
+                      </a:extLst>
+                    </pic:cNvPr>
+                    <pic:cNvPicPr>
+                      <a:picLocks noChangeAspect="1"/>
+                    </pic:cNvPicPr>
+                  </pic:nvPicPr>
+                  <pic:blipFill rotWithShape="1">
+                    <a:blip r:embed="rId18"/>
+                    <a:srcRect l="1955" t="1460" r="2983" b="1897"/>
+                    <a:stretch/>
+                  </pic:blipFill>
+                  <pic:spPr>
+                    <a:xfrm>
+                      <a:off x="0" y="0"/>
+                      <a:ext cx="2458562" cy="3528198"/>
+                    </a:xfrm>
+                    <a:prstGeom prst="roundRect">
+                      <a:avLst>
+                        <a:gd name="adj" fmla="val 3205"/>
+                      </a:avLst>
+                    </a:prstGeom>
+                  </pic:spPr>
+                </pic:pic>
+              </a:graphicData>
+            </a:graphic>
+          </wp:inline>
+        </w:drawing>
+      </w:r>
+    </w:p>
+    <w:p>
+      <w:pPr>
+        <w:jc w:val="center"/>
+        <w:rPr>
+          <w:rFonts w:ascii="Arial" w:hAnsi="Arial" w:cs="Arial"/>
+          <w:sz w:val="20"/>
+          <w:szCs w:val="20"/>
+        </w:rPr>
+      </w:pPr>
+      <w:r>
+        <w:rPr>
+          <w:rFonts w:ascii="Arial" w:hAnsi="Arial" w:cs="Arial"/>
+          <w:sz w:val="16"/>
+          <w:szCs w:val="16"/>
+        </w:rPr>
+        <w:t xml:space="preserve">Figura A1.5. </w:t>
+      </w:r>
+      <w:proofErr w:type="spellStart"/>
+      <w:r>
+        <w:rPr>
+          <w:rFonts w:ascii="Arial" w:hAnsi="Arial" w:cs="Arial"/>
+          <w:sz w:val="16"/>
+          <w:szCs w:val="16"/>
+        </w:rPr>
+        <w:t>Emotiv</w:t>
+      </w:r>
+      <w:proofErr w:type="spellEnd"/>
+      <w:r>
+        <w:rPr>
+          <w:rFonts w:ascii="Arial" w:hAnsi="Arial" w:cs="Arial"/>
+          <w:sz w:val="16"/>
+          <w:szCs w:val="16"/>
+        </w:rPr>
+        <w:t xml:space="preserve"> </w:t>
+      </w:r>
+      <w:proofErr w:type="spellStart"/>
+      <w:r>
+        <w:rPr>
+          <w:rFonts w:ascii="Arial" w:hAnsi="Arial" w:cs="Arial"/>
+          <w:sz w:val="16"/>
+          <w:szCs w:val="16"/>
+        </w:rPr>
+        <w:t>Launcher</w:t>
+      </w:r>
+      <w:proofErr w:type="spellEnd"/>
+      <w:r>
+        <w:rPr>
+          <w:rFonts w:ascii="Arial" w:hAnsi="Arial" w:cs="Arial"/>
+          <w:sz w:val="16"/>
+          <w:szCs w:val="16"/>
+        </w:rPr>
+        <w:t xml:space="preserve"> detec</w:t>
+      </w:r>
+      <w:r>
+        <w:rPr>
+          <w:rFonts w:ascii="Arial" w:hAnsi="Arial" w:cs="Arial"/>
+          <w:sz w:val="16"/>
+          <w:szCs w:val="16"/>
+        </w:rPr>
+        <w:t>tando</w:t>
+      </w:r>
+      <w:r>
+        <w:rPr>
+          <w:rFonts w:ascii="Arial" w:hAnsi="Arial" w:cs="Arial"/>
+          <w:sz w:val="16"/>
+          <w:szCs w:val="16"/>
+        </w:rPr>
+        <w:t xml:space="preserve"> una diadema conectada al equipo.</w:t>
+      </w:r>
+    </w:p>
+    <w:p>
+      <w:pPr>
+        <w:jc w:val="both"/>
+        <w:rPr>
+          <w:rFonts w:ascii="Arial" w:hAnsi="Arial" w:cs="Arial"/>
+          <w:sz w:val="20"/>
+          <w:szCs w:val="20"/>
+        </w:rPr>
+      </w:pPr>
+      <w:r>
+        <w:rPr>
+          <w:rFonts w:ascii="Arial" w:hAnsi="Arial" w:cs="Arial"/>
+          <w:sz w:val="20"/>
+          <w:szCs w:val="20"/>
+        </w:rPr>
+        <w:t>A continuación, es necesario que el usuario en cuestión acomode la diadema sobre su cabeza de la manera correcta</w:t>
+      </w:r>
+      <w:r>
+        <w:rPr>
+          <w:rFonts w:ascii="Arial" w:hAnsi="Arial" w:cs="Arial"/>
+          <w:sz w:val="20"/>
+          <w:szCs w:val="20"/>
+        </w:rPr>
+        <w:t>, realizando un acomodo que permita tanto una gran calidad de contacto y de recepción de las señales EEG. La figura A</w:t>
+      </w:r>
+      <w:r>
+        <w:rPr>
+          <w:rFonts w:ascii="Arial" w:hAnsi="Arial" w:cs="Arial"/>
+          <w:sz w:val="20"/>
+          <w:szCs w:val="20"/>
+        </w:rPr>
+        <w:t xml:space="preserve">1.6 muestra este procedimiento guiado por la interfaz de </w:t>
+      </w:r>
+      <w:proofErr w:type="spellStart"/>
+      <w:r>
+        <w:rPr>
+          <w:rFonts w:ascii="Arial" w:hAnsi="Arial" w:cs="Arial"/>
+          <w:sz w:val="20"/>
+          <w:szCs w:val="20"/>
+        </w:rPr>
+        <w:t>Emotiv</w:t>
+      </w:r>
+      <w:proofErr w:type="spellEnd"/>
+      <w:r>
+        <w:rPr>
+          <w:rFonts w:ascii="Arial" w:hAnsi="Arial" w:cs="Arial"/>
+          <w:sz w:val="20"/>
+          <w:szCs w:val="20"/>
+        </w:rPr>
+        <w:t xml:space="preserve"> </w:t>
+      </w:r>
+      <w:proofErr w:type="spellStart"/>
+      <w:r>
+        <w:rPr>
+          <w:rFonts w:ascii="Arial" w:hAnsi="Arial" w:cs="Arial"/>
+          <w:sz w:val="20"/>
+          <w:szCs w:val="20"/>
+        </w:rPr>
+        <w:t>Launcher</w:t>
+      </w:r>
+      <w:proofErr w:type="spellEnd"/>
+      <w:r>
+        <w:rPr>
+          <w:rFonts w:ascii="Arial" w:hAnsi="Arial" w:cs="Arial"/>
+          <w:sz w:val="20"/>
+          <w:szCs w:val="20"/>
+        </w:rPr>
+        <w:t>.</w:t>
+      </w:r>
+    </w:p>
+    <w:p>
+      <w:pPr>
+        <w:jc w:val="center"/>
+        <w:rPr>
+          <w:rFonts w:ascii="Arial" w:hAnsi="Arial" w:cs="Arial"/>
+          <w:sz w:val="20"/>
+          <w:szCs w:val="20"/>
+        </w:rPr>
+      </w:pPr>
+      <w:r>
+        <w:rPr>
+          <w:rFonts w:ascii="Arial" w:hAnsi="Arial" w:cs="Arial"/>
+          <w:noProof/>
+          <w:sz w:val="20"/>
+          <w:szCs w:val="20"/>
+        </w:rPr>
+        <w:drawing>
+          <wp:inline distT="0" distB="0" distL="0" distR="0" wp14:anchorId="20DF721F" wp14:editId="65B3D8A1">
+            <wp:extent cx="5400000" cy="3420157"/>
+            <wp:effectExtent l="0" t="0" r="0" b="8890"/>
+            <wp:docPr id="19" name="Imagen 19"/>
+            <wp:cNvGraphicFramePr>
+              <a:graphicFrameLocks xmlns:a="http://schemas.openxmlformats.org/drawingml/2006/main" noChangeAspect="1"/>
+            </wp:cNvGraphicFramePr>
+            <a:graphic xmlns:a="http://schemas.openxmlformats.org/drawingml/2006/main">
+              <a:graphicData uri="http://schemas.openxmlformats.org/drawingml/2006/picture">
+                <pic:pic xmlns:pic="http://schemas.openxmlformats.org/drawingml/2006/picture">
+                  <pic:nvPicPr>
+                    <pic:cNvPr id="0" name="Picture 3"/>
+                    <pic:cNvPicPr>
+                      <a:picLocks noChangeAspect="1" noChangeArrowheads="1"/>
+                    </pic:cNvPicPr>
+                  </pic:nvPicPr>
+                  <pic:blipFill>
+                    <a:blip r:embed="rId19" cstate="print">
+                      <a:extLst>
+                        <a:ext uri="{28A0092B-C50C-407E-A947-70E740481C1C}">
+                          <a14:useLocalDpi xmlns:a14="http://schemas.microsoft.com/office/drawing/2010/main" val="0"/>
+                        </a:ext>
+                      </a:extLst>
+                    </a:blip>
+                    <a:srcRect/>
+                    <a:stretch>
+                      <a:fillRect/>
+                    </a:stretch>
+                  </pic:blipFill>
+                  <pic:spPr bwMode="auto">
+                    <a:xfrm>
+                      <a:off x="0" y="0"/>
+                      <a:ext cx="5400000" cy="3420157"/>
+                    </a:xfrm>
+                    <a:prstGeom prst="rect">
+                      <a:avLst/>
+                    </a:prstGeom>
+                    <a:noFill/>
+                  </pic:spPr>
+                </pic:pic>
+              </a:graphicData>
+            </a:graphic>
+          </wp:inline>
+        </w:drawing>
+      </w:r>
+    </w:p>
+    <w:p>
+      <w:pPr>
+        <w:jc w:val="center"/>
+        <w:rPr>
+          <w:rFonts w:ascii="Arial" w:hAnsi="Arial" w:cs="Arial"/>
+          <w:sz w:val="20"/>
+          <w:szCs w:val="20"/>
+        </w:rPr>
+      </w:pPr>
+      <w:r>
+        <w:rPr>
+          <w:rFonts w:ascii="Arial" w:hAnsi="Arial" w:cs="Arial"/>
+          <w:sz w:val="16"/>
+          <w:szCs w:val="16"/>
+        </w:rPr>
+        <w:t xml:space="preserve">Figura A1.6. </w:t>
+      </w:r>
+      <w:proofErr w:type="spellStart"/>
+      <w:r>
+        <w:rPr>
+          <w:rFonts w:ascii="Arial" w:hAnsi="Arial" w:cs="Arial"/>
+          <w:sz w:val="16"/>
+          <w:szCs w:val="16"/>
+        </w:rPr>
+        <w:t>Emotiv</w:t>
+      </w:r>
+      <w:proofErr w:type="spellEnd"/>
+      <w:r>
+        <w:rPr>
+          <w:rFonts w:ascii="Arial" w:hAnsi="Arial" w:cs="Arial"/>
+          <w:sz w:val="16"/>
+          <w:szCs w:val="16"/>
+        </w:rPr>
+        <w:t xml:space="preserve"> </w:t>
+      </w:r>
+      <w:proofErr w:type="spellStart"/>
+      <w:r>
+        <w:rPr>
+          <w:rFonts w:ascii="Arial" w:hAnsi="Arial" w:cs="Arial"/>
+          <w:sz w:val="16"/>
+          <w:szCs w:val="16"/>
+        </w:rPr>
+        <w:t>Launcher</w:t>
+      </w:r>
+      <w:proofErr w:type="spellEnd"/>
+      <w:r>
+        <w:rPr>
+          <w:rFonts w:ascii="Arial" w:hAnsi="Arial" w:cs="Arial"/>
+          <w:sz w:val="16"/>
+          <w:szCs w:val="16"/>
+        </w:rPr>
+        <w:t xml:space="preserve"> guiando al usuario en acomodar correctamente la diadema.</w:t>
+      </w:r>
+    </w:p>
+    <w:p>
+      <w:pPr>
+        <w:jc w:val="both"/>
+        <w:rPr>
+          <w:rFonts w:ascii="Arial" w:hAnsi="Arial" w:cs="Arial"/>
+          <w:sz w:val="20"/>
+          <w:szCs w:val="20"/>
+        </w:rPr>
+      </w:pPr>
+      <w:r>
+        <w:rPr>
+          <w:rFonts w:ascii="Arial" w:hAnsi="Arial" w:cs="Arial"/>
+          <w:sz w:val="20"/>
+          <w:szCs w:val="20"/>
+        </w:rPr>
+        <w:lastRenderedPageBreak/>
+        <w:t xml:space="preserve">Una vez que esté correctamente </w:t>
+      </w:r>
+      <w:r>
+        <w:rPr>
+          <w:rFonts w:ascii="Arial" w:hAnsi="Arial" w:cs="Arial"/>
+          <w:sz w:val="20"/>
+          <w:szCs w:val="20"/>
+        </w:rPr>
+        <w:t>configurada la diadema con el equipo puede apagarse para un posterior uso. Es necesario también</w:t>
+      </w:r>
+      <w:r>
+        <w:rPr>
+          <w:rFonts w:ascii="Arial" w:hAnsi="Arial" w:cs="Arial"/>
+          <w:sz w:val="20"/>
+          <w:szCs w:val="20"/>
+        </w:rPr>
+        <w:t xml:space="preserve"> instalar el repositorio de GitHub creado por </w:t>
+      </w:r>
+      <w:proofErr w:type="spellStart"/>
+      <w:r>
+        <w:rPr>
+          <w:rFonts w:ascii="Arial" w:hAnsi="Arial" w:cs="Arial"/>
+          <w:sz w:val="20"/>
+          <w:szCs w:val="20"/>
+        </w:rPr>
+        <w:t>CymatiCorp</w:t>
+      </w:r>
+      <w:proofErr w:type="spellEnd"/>
+      <w:r>
+        <w:rPr>
+          <w:rFonts w:ascii="Arial" w:hAnsi="Arial" w:cs="Arial"/>
+          <w:sz w:val="20"/>
+          <w:szCs w:val="20"/>
+        </w:rPr>
+        <w:t xml:space="preserve">: </w:t>
+      </w:r>
+      <w:proofErr w:type="spellStart"/>
+      <w:r>
+        <w:rPr>
+          <w:rFonts w:ascii="Arial" w:hAnsi="Arial" w:cs="Arial"/>
+          <w:sz w:val="20"/>
+          <w:szCs w:val="20"/>
+        </w:rPr>
+        <w:t>Cy</w:t>
+      </w:r>
+      <w:r>
+        <w:rPr>
+          <w:rFonts w:ascii="Arial" w:hAnsi="Arial" w:cs="Arial"/>
+          <w:sz w:val="20"/>
+          <w:szCs w:val="20"/>
+        </w:rPr>
+        <w:t>K</w:t>
+      </w:r>
+      <w:r>
+        <w:rPr>
+          <w:rFonts w:ascii="Arial" w:hAnsi="Arial" w:cs="Arial"/>
+          <w:sz w:val="20"/>
+          <w:szCs w:val="20"/>
+        </w:rPr>
+        <w:t>it</w:t>
+      </w:r>
+      <w:proofErr w:type="spellEnd"/>
+      <w:r>
+        <w:rPr>
+          <w:rFonts w:ascii="Arial" w:hAnsi="Arial" w:cs="Arial"/>
+          <w:sz w:val="20"/>
+          <w:szCs w:val="20"/>
+        </w:rPr>
+        <w:t xml:space="preserve"> el cual puede encontrarse en la siguiente liga:</w:t>
+      </w:r>
+    </w:p>
+    <w:p>
+      <w:pPr>
+        <w:jc w:val="center"/>
+        <w:rPr>
+          <w:rFonts w:ascii="Arial" w:hAnsi="Arial" w:cs="Arial"/>
+          <w:sz w:val="20"/>
+          <w:szCs w:val="20"/>
+        </w:rPr>
+      </w:pPr>
+      <w:hyperlink r:id="rId20" w:history="1">
+        <w:r>
+          <w:rPr>
+            <w:rStyle w:val="Hipervnculo"/>
+            <w:rFonts w:ascii="Arial" w:hAnsi="Arial" w:cs="Arial"/>
+            <w:sz w:val="20"/>
+            <w:szCs w:val="20"/>
+          </w:rPr>
+          <w:t>https://github.com/CymatiCorp/CyKit</w:t>
+        </w:r>
+      </w:hyperlink>
+    </w:p>
+    <w:p>
+      <w:pPr>
+        <w:jc w:val="center"/>
+        <w:rPr>
+          <w:rFonts w:ascii="Arial" w:hAnsi="Arial" w:cs="Arial"/>
+          <w:sz w:val="20"/>
+          <w:szCs w:val="20"/>
+        </w:rPr>
+      </w:pPr>
+      <w:r>
+        <w:rPr>
+          <w:rFonts w:ascii="Arial" w:hAnsi="Arial" w:cs="Arial"/>
+          <w:noProof/>
+          <w:sz w:val="20"/>
+          <w:szCs w:val="20"/>
+        </w:rPr>
+        <w:drawing>
+          <wp:inline distT="0" distB="0" distL="0" distR="0" wp14:anchorId="1EC2B83B" wp14:editId="1415A658">
+            <wp:extent cx="5612400" cy="2738887"/>
+            <wp:effectExtent l="0" t="0" r="7620" b="4445"/>
+            <wp:docPr id="20" name="Imagen 20" descr="Captura de pantalla de un celular&#10;&#10;Descripción generada automáticamente"/>
+            <wp:cNvGraphicFramePr>
+              <a:graphicFrameLocks xmlns:a="http://schemas.openxmlformats.org/drawingml/2006/main" noChangeAspect="1"/>
+            </wp:cNvGraphicFramePr>
+            <a:graphic xmlns:a="http://schemas.openxmlformats.org/drawingml/2006/main">
+              <a:graphicData uri="http://schemas.openxmlformats.org/drawingml/2006/picture">
+                <pic:pic xmlns:pic="http://schemas.openxmlformats.org/drawingml/2006/picture">
+                  <pic:nvPicPr>
+                    <pic:cNvPr id="20" name="Imagen 20" descr="Captura de pantalla de un celular&#10;&#10;Descripción generada automáticamente"/>
+                    <pic:cNvPicPr/>
+                  </pic:nvPicPr>
+                  <pic:blipFill>
+                    <a:blip r:embed="rId21"/>
+                    <a:stretch>
+                      <a:fillRect/>
+                    </a:stretch>
+                  </pic:blipFill>
+                  <pic:spPr>
+                    <a:xfrm>
+                      <a:off x="0" y="0"/>
+                      <a:ext cx="5612400" cy="2738887"/>
+                    </a:xfrm>
+                    <a:prstGeom prst="rect">
+                      <a:avLst/>
+                    </a:prstGeom>
+                  </pic:spPr>
+                </pic:pic>
+              </a:graphicData>
+            </a:graphic>
+          </wp:inline>
+        </w:drawing>
+      </w:r>
+    </w:p>
+    <w:p>
+      <w:pPr>
+        <w:jc w:val="center"/>
+        <w:rPr>
+          <w:rFonts w:ascii="Arial" w:hAnsi="Arial" w:cs="Arial"/>
+          <w:sz w:val="20"/>
+          <w:szCs w:val="20"/>
+        </w:rPr>
+      </w:pPr>
+      <w:r>
+        <w:rPr>
+          <w:rFonts w:ascii="Arial" w:hAnsi="Arial" w:cs="Arial"/>
+          <w:sz w:val="16"/>
+          <w:szCs w:val="16"/>
+        </w:rPr>
+        <w:t xml:space="preserve">Figura A1.7. Sitio web de GitHub donde se encuentra el repositorio </w:t>
+      </w:r>
+      <w:r>
+        <w:rPr>
+          <w:rFonts w:ascii="Arial" w:hAnsi="Arial" w:cs="Arial"/>
+          <w:sz w:val="16"/>
+          <w:szCs w:val="16"/>
+        </w:rPr>
+        <w:t xml:space="preserve">del proyecto de </w:t>
+      </w:r>
+      <w:proofErr w:type="spellStart"/>
+      <w:r>
+        <w:rPr>
+          <w:rFonts w:ascii="Arial" w:hAnsi="Arial" w:cs="Arial"/>
+          <w:sz w:val="16"/>
+          <w:szCs w:val="16"/>
+        </w:rPr>
+        <w:t>CyKit</w:t>
+      </w:r>
+      <w:proofErr w:type="spellEnd"/>
+      <w:r>
+        <w:rPr>
+          <w:rFonts w:ascii="Arial" w:hAnsi="Arial" w:cs="Arial"/>
+          <w:sz w:val="16"/>
+          <w:szCs w:val="16"/>
+        </w:rPr>
+        <w:t xml:space="preserve"> por </w:t>
+      </w:r>
+      <w:proofErr w:type="spellStart"/>
+      <w:r>
+        <w:rPr>
+          <w:rFonts w:ascii="Arial" w:hAnsi="Arial" w:cs="Arial"/>
+          <w:sz w:val="16"/>
+          <w:szCs w:val="16"/>
+        </w:rPr>
+        <w:t>CymatiCorp</w:t>
+      </w:r>
+      <w:proofErr w:type="spellEnd"/>
+      <w:r>
+        <w:rPr>
+          <w:rFonts w:ascii="Arial" w:hAnsi="Arial" w:cs="Arial"/>
+          <w:sz w:val="16"/>
+          <w:szCs w:val="16"/>
+        </w:rPr>
+        <w:t>.</w:t>
+      </w:r>
+    </w:p>
+    <w:p>
+      <w:pPr>
+        <w:jc w:val="both"/>
+        <w:rPr>
+          <w:rFonts w:ascii="Arial" w:hAnsi="Arial" w:cs="Arial"/>
+          <w:sz w:val="20"/>
+          <w:szCs w:val="20"/>
+        </w:rPr>
+      </w:pPr>
+      <w:r>
+        <w:rPr>
+          <w:rFonts w:ascii="Arial" w:hAnsi="Arial" w:cs="Arial"/>
+          <w:sz w:val="20"/>
+          <w:szCs w:val="20"/>
+        </w:rPr>
+        <w:t>El sitio web puede observarse en la figura A1.7.</w:t>
+      </w:r>
+      <w:r>
+        <w:rPr>
+          <w:rFonts w:ascii="Arial" w:hAnsi="Arial" w:cs="Arial"/>
+          <w:sz w:val="20"/>
+          <w:szCs w:val="20"/>
+        </w:rPr>
+        <w:t xml:space="preserve"> Desde este sitio web puede accederse a la documentación para instalar este paquete y usarlo junto a una herramienta denominada </w:t>
+      </w:r>
+      <w:proofErr w:type="spellStart"/>
+      <w:r>
+        <w:rPr>
+          <w:rFonts w:ascii="Arial" w:hAnsi="Arial" w:cs="Arial"/>
+          <w:sz w:val="20"/>
+          <w:szCs w:val="20"/>
+        </w:rPr>
+        <w:t>OpenViBE</w:t>
+      </w:r>
+      <w:proofErr w:type="spellEnd"/>
+      <w:r>
+        <w:rPr>
+          <w:rFonts w:ascii="Arial" w:hAnsi="Arial" w:cs="Arial"/>
+          <w:sz w:val="20"/>
+          <w:szCs w:val="20"/>
+        </w:rPr>
+        <w:t xml:space="preserve"> para </w:t>
+      </w:r>
+      <w:r>
+        <w:rPr>
+          <w:rFonts w:ascii="Arial" w:hAnsi="Arial" w:cs="Arial"/>
+          <w:sz w:val="20"/>
+          <w:szCs w:val="20"/>
+        </w:rPr>
+        <w:t>producir información a partir de la diadema. Las dos siguientes ligas corresponden a cada apartado de la documentación.</w:t>
+      </w:r>
+    </w:p>
+    <w:p>
+      <w:pPr>
+        <w:jc w:val="center"/>
+        <w:rPr>
+          <w:rFonts w:ascii="Arial" w:hAnsi="Arial" w:cs="Arial"/>
+          <w:sz w:val="20"/>
+          <w:szCs w:val="20"/>
+        </w:rPr>
+      </w:pPr>
+      <w:hyperlink r:id="rId22" w:history="1">
+        <w:r>
+          <w:rPr>
+            <w:rStyle w:val="Hipervnculo"/>
+            <w:rFonts w:ascii="Arial" w:hAnsi="Arial" w:cs="Arial"/>
+            <w:sz w:val="20"/>
+            <w:szCs w:val="20"/>
+          </w:rPr>
+          <w:t>https://github.com/CymatiCorp/CyKit/wiki/How-to-Install-CyKIT</w:t>
+        </w:r>
+      </w:hyperlink>
+    </w:p>
+    <w:p>
+      <w:pPr>
+        <w:jc w:val="center"/>
+        <w:rPr>
+          <w:rFonts w:ascii="Arial" w:hAnsi="Arial" w:cs="Arial"/>
+          <w:sz w:val="20"/>
+          <w:szCs w:val="20"/>
+        </w:rPr>
+      </w:pPr>
+      <w:hyperlink r:id="rId23" w:history="1">
+        <w:r>
+          <w:rPr>
+            <w:rStyle w:val="Hipervnculo"/>
+            <w:rFonts w:ascii="Arial" w:hAnsi="Arial" w:cs="Arial"/>
+            <w:sz w:val="20"/>
+            <w:szCs w:val="20"/>
+          </w:rPr>
+          <w:t>https://github.com/CymatiCorp/CyKit/wiki/How-to-Stream-Data-to-OpenViBE</w:t>
+        </w:r>
+      </w:hyperlink>
+    </w:p>
+    <w:p>
+      <w:pPr>
+        <w:jc w:val="both"/>
+        <w:rPr>
+          <w:rFonts w:ascii="Arial" w:hAnsi="Arial" w:cs="Arial"/>
+          <w:sz w:val="20"/>
+          <w:szCs w:val="20"/>
+        </w:rPr>
+      </w:pPr>
+      <w:r>
+        <w:rPr>
+          <w:rFonts w:ascii="Arial" w:hAnsi="Arial" w:cs="Arial"/>
+          <w:sz w:val="20"/>
+          <w:szCs w:val="20"/>
+        </w:rPr>
+        <w:t xml:space="preserve">Se tomará estrictamente lo que dicen ambas guías a continuación para poder </w:t>
+      </w:r>
+      <w:r>
+        <w:rPr>
+          <w:rFonts w:ascii="Arial" w:hAnsi="Arial" w:cs="Arial"/>
+          <w:sz w:val="20"/>
+          <w:szCs w:val="20"/>
+        </w:rPr>
+        <w:t>avanzar con las instalaciones pertinentes.</w:t>
+      </w:r>
+    </w:p>
+    <w:p>
+      <w:pPr>
+        <w:jc w:val="both"/>
+        <w:rPr>
+          <w:rFonts w:ascii="Arial" w:hAnsi="Arial" w:cs="Arial"/>
+          <w:sz w:val="20"/>
+          <w:szCs w:val="20"/>
+        </w:rPr>
+      </w:pPr>
+      <w:r>
+        <w:rPr>
+          <w:rFonts w:ascii="Arial" w:hAnsi="Arial" w:cs="Arial"/>
+          <w:sz w:val="20"/>
+          <w:szCs w:val="20"/>
+        </w:rPr>
+        <w:t xml:space="preserve">Como, inicialmente se debe hacer, habrá que instalar primeramente la librería </w:t>
+      </w:r>
+      <w:proofErr w:type="spellStart"/>
+      <w:r>
+        <w:rPr>
+          <w:rFonts w:ascii="Arial" w:hAnsi="Arial" w:cs="Arial"/>
+          <w:sz w:val="20"/>
+          <w:szCs w:val="20"/>
+        </w:rPr>
+        <w:t>CyKit</w:t>
+      </w:r>
+      <w:proofErr w:type="spellEnd"/>
+      <w:r>
+        <w:rPr>
+          <w:rFonts w:ascii="Arial" w:hAnsi="Arial" w:cs="Arial"/>
+          <w:sz w:val="20"/>
+          <w:szCs w:val="20"/>
+        </w:rPr>
+        <w:t>; para ello será necesario contar con una versión de Python, ya sea la 3.7.2 o superior</w:t>
+      </w:r>
+      <w:r>
+        <w:rPr>
+          <w:rFonts w:ascii="Arial" w:hAnsi="Arial" w:cs="Arial"/>
+          <w:sz w:val="20"/>
+          <w:szCs w:val="20"/>
+        </w:rPr>
+        <w:t>. En el caso propio se trabajó con la versión 3.10.</w:t>
+      </w:r>
+    </w:p>
+    <w:p>
+      <w:pPr>
+        <w:jc w:val="both"/>
+        <w:rPr>
+          <w:rFonts w:ascii="Arial" w:hAnsi="Arial" w:cs="Arial"/>
+          <w:sz w:val="20"/>
+          <w:szCs w:val="20"/>
+        </w:rPr>
+      </w:pPr>
+      <w:r>
+        <w:rPr>
+          <w:rFonts w:ascii="Arial" w:hAnsi="Arial" w:cs="Arial"/>
+          <w:sz w:val="20"/>
+          <w:szCs w:val="20"/>
+        </w:rPr>
+        <w:t xml:space="preserve">Posteriormente hay que descargar el repositorio. Esto puede hacerse de varias formas, ya sea descargando el archivo ZIP con todo el contenido del repositorio o usando la tecnología Git – que será el caso propio </w:t>
+      </w:r>
+      <w:r>
+        <w:rPr>
+          <w:rFonts w:ascii="Arial" w:hAnsi="Arial" w:cs="Arial"/>
+          <w:sz w:val="20"/>
+          <w:szCs w:val="20"/>
+        </w:rPr>
+        <w:t>–</w:t>
+      </w:r>
+      <w:r>
+        <w:rPr>
+          <w:rFonts w:ascii="Arial" w:hAnsi="Arial" w:cs="Arial"/>
+          <w:sz w:val="20"/>
+          <w:szCs w:val="20"/>
+        </w:rPr>
+        <w:t xml:space="preserve"> </w:t>
+      </w:r>
+      <w:r>
+        <w:rPr>
+          <w:rFonts w:ascii="Arial" w:hAnsi="Arial" w:cs="Arial"/>
+          <w:sz w:val="20"/>
+          <w:szCs w:val="20"/>
+        </w:rPr>
+        <w:t>clonando el repositorio en el directorio del gusto personal usando el siguiente comando:</w:t>
+      </w:r>
+    </w:p>
+    <w:tbl>
+      <w:tblPr>
+        <w:tblStyle w:val="Tablaconcuadrcula"/>
+        <w:tblW w:w="0" w:type="auto"/>
+        <w:tblLook w:val="04A0" w:firstRow="1" w:lastRow="0" w:firstColumn="1" w:lastColumn="0" w:noHBand="0" w:noVBand="1"/>
+      </w:tblPr>
+      <w:tblGrid>
+        <w:gridCol w:w="8828"/>
+      </w:tblGrid>
+      <w:tr>
+        <w:trPr>
+          <w:trHeight w:val="454"/>
+        </w:trPr>
+        <w:tc>
+          <w:tcPr>
+            <w:tcW w:w="8828" w:type="dxa"/>
+            <w:shd w:val="clear" w:color="auto" w:fill="000000" w:themeFill="text1"/>
+            <w:vAlign w:val="center"/>
+          </w:tcPr>
+          <w:p>
+            <w:pPr>
+              <w:rPr>
+                <w:rFonts w:ascii="Consolas" w:hAnsi="Consolas" w:cs="Arial"/>
+                <w:sz w:val="20"/>
+                <w:szCs w:val="20"/>
+                <w:lang w:val="en-US"/>
+              </w:rPr>
+            </w:pPr>
+            <w:r>
+              <w:rPr>
+                <w:rFonts w:ascii="Consolas" w:hAnsi="Consolas" w:cs="Arial"/>
+                <w:color w:val="FFFFFF" w:themeColor="background1"/>
+                <w:sz w:val="20"/>
+                <w:szCs w:val="20"/>
+                <w:lang w:val="en-US"/>
+              </w:rPr>
+              <w:t xml:space="preserve">git clone </w:t>
+            </w:r>
+            <w:r>
+              <w:rPr>
+                <w:rFonts w:ascii="Consolas" w:hAnsi="Consolas" w:cs="Arial"/>
+                <w:color w:val="FFFFFF" w:themeColor="background1"/>
+                <w:sz w:val="20"/>
+                <w:szCs w:val="20"/>
+                <w:lang w:val="en-US"/>
+              </w:rPr>
+              <w:t>https://github.com/CymatiCorp/CyKit.git</w:t>
+            </w:r>
+          </w:p>
+        </w:tc>
+      </w:tr>
+    </w:tbl>
+    <w:p>
+      <w:pPr>
+        <w:jc w:val="both"/>
+        <w:rPr>
+          <w:rFonts w:ascii="Arial" w:hAnsi="Arial" w:cs="Arial"/>
+          <w:sz w:val="20"/>
+          <w:szCs w:val="20"/>
+          <w:lang w:val="en-US"/>
+        </w:rPr>
+      </w:pPr>
+    </w:p>
+    <w:p>
+      <w:pPr>
+        <w:jc w:val="both"/>
+        <w:rPr>
+          <w:rFonts w:ascii="Arial" w:hAnsi="Arial" w:cs="Arial"/>
+          <w:sz w:val="20"/>
+          <w:szCs w:val="20"/>
+        </w:rPr>
+      </w:pPr>
+      <w:r>
+        <w:rPr>
+          <w:rFonts w:ascii="Arial" w:hAnsi="Arial" w:cs="Arial"/>
+          <w:sz w:val="20"/>
+          <w:szCs w:val="20"/>
+        </w:rPr>
+        <w:t>Posteriormente</w:t>
+      </w:r>
+      <w:r>
+        <w:rPr>
+          <w:rFonts w:ascii="Arial" w:hAnsi="Arial" w:cs="Arial"/>
+          <w:sz w:val="20"/>
+          <w:szCs w:val="20"/>
+        </w:rPr>
+        <w:t>, puede probarse si la instalación se realizó correctamente probando el programa. Para ello</w:t>
+      </w:r>
+      <w:r>
+        <w:rPr>
+          <w:rFonts w:ascii="Arial" w:hAnsi="Arial" w:cs="Arial"/>
+          <w:sz w:val="20"/>
+          <w:szCs w:val="20"/>
+        </w:rPr>
+        <w:t>, en una consola que esté ubicada en la raíz del directorio en donde se descargó el repositorio se ejecutarían los siguientes comandos:</w:t>
+      </w:r>
+    </w:p>
+    <w:tbl>
+      <w:tblPr>
+        <w:tblStyle w:val="Tablaconcuadrcula"/>
+        <w:tblW w:w="0" w:type="auto"/>
+        <w:tblLook w:val="04A0" w:firstRow="1" w:lastRow="0" w:firstColumn="1" w:lastColumn="0" w:noHBand="0" w:noVBand="1"/>
+      </w:tblPr>
+      <w:tblGrid>
+        <w:gridCol w:w="8828"/>
+      </w:tblGrid>
+      <w:tr>
+        <w:trPr>
+          <w:trHeight w:val="907"/>
+        </w:trPr>
+        <w:tc>
+          <w:tcPr>
+            <w:tcW w:w="8828" w:type="dxa"/>
+            <w:shd w:val="clear" w:color="auto" w:fill="000000" w:themeFill="text1"/>
+            <w:vAlign w:val="center"/>
+          </w:tcPr>
+          <w:p>
+            <w:pPr>
+              <w:rPr>
+                <w:rFonts w:ascii="Consolas" w:hAnsi="Consolas" w:cs="Arial"/>
+                <w:color w:val="FFFFFF" w:themeColor="background1"/>
+                <w:sz w:val="20"/>
+                <w:szCs w:val="20"/>
+                <w:lang w:val="en-US"/>
+              </w:rPr>
+            </w:pPr>
+            <w:r>
+              <w:rPr>
+                <w:rFonts w:ascii="Consolas" w:hAnsi="Consolas" w:cs="Arial"/>
+                <w:color w:val="FFFFFF" w:themeColor="background1"/>
+                <w:sz w:val="20"/>
+                <w:szCs w:val="20"/>
+                <w:lang w:val="en-US"/>
+              </w:rPr>
+              <w:lastRenderedPageBreak/>
+              <w:t xml:space="preserve">cd </w:t>
+            </w:r>
+            <w:proofErr w:type="spellStart"/>
+            <w:r>
+              <w:rPr>
+                <w:rFonts w:ascii="Consolas" w:hAnsi="Consolas" w:cs="Arial"/>
+                <w:color w:val="FFFFFF" w:themeColor="background1"/>
+                <w:sz w:val="20"/>
+                <w:szCs w:val="20"/>
+                <w:lang w:val="en-US"/>
+              </w:rPr>
+              <w:t>CyKit</w:t>
+            </w:r>
+            <w:proofErr w:type="spellEnd"/>
+            <w:r>
+              <w:rPr>
+                <w:rFonts w:ascii="Consolas" w:hAnsi="Consolas" w:cs="Arial"/>
+                <w:color w:val="FFFFFF" w:themeColor="background1"/>
+                <w:sz w:val="20"/>
+                <w:szCs w:val="20"/>
+                <w:lang w:val="en-US"/>
+              </w:rPr>
+              <w:t>-master</w:t>
+            </w:r>
+          </w:p>
+          <w:p>
+            <w:pPr>
+              <w:rPr>
+                <w:rFonts w:ascii="Consolas" w:hAnsi="Consolas" w:cs="Arial"/>
+                <w:color w:val="FFFFFF" w:themeColor="background1"/>
+                <w:sz w:val="20"/>
+                <w:szCs w:val="20"/>
+                <w:lang w:val="en-US"/>
+              </w:rPr>
+            </w:pPr>
+            <w:r>
+              <w:rPr>
+                <w:rFonts w:ascii="Consolas" w:hAnsi="Consolas" w:cs="Arial"/>
+                <w:color w:val="FFFFFF" w:themeColor="background1"/>
+                <w:sz w:val="20"/>
+                <w:szCs w:val="20"/>
+                <w:lang w:val="en-US"/>
+              </w:rPr>
+              <w:t>cd Py3</w:t>
+            </w:r>
+          </w:p>
+          <w:p>
+            <w:pPr>
+              <w:rPr>
+                <w:rFonts w:ascii="Consolas" w:hAnsi="Consolas" w:cs="Arial"/>
+                <w:sz w:val="20"/>
+                <w:szCs w:val="20"/>
+                <w:lang w:val="en-US"/>
+              </w:rPr>
+            </w:pPr>
+            <w:r>
+              <w:rPr>
+                <w:rFonts w:ascii="Consolas" w:hAnsi="Consolas" w:cs="Arial"/>
+                <w:color w:val="FFFFFF" w:themeColor="background1"/>
+                <w:sz w:val="20"/>
+                <w:szCs w:val="20"/>
+                <w:lang w:val="en-US"/>
+              </w:rPr>
+              <w:t>python</w:t>
+            </w:r>
+            <w:r>
+              <w:rPr>
+                <w:rFonts w:ascii="Consolas" w:hAnsi="Consolas" w:cs="Arial"/>
+                <w:color w:val="FFFFFF" w:themeColor="background1"/>
+                <w:sz w:val="20"/>
+                <w:szCs w:val="20"/>
+                <w:lang w:val="en-US"/>
+              </w:rPr>
+              <w:t xml:space="preserve"> CyKIT.py</w:t>
+            </w:r>
+          </w:p>
+        </w:tc>
+      </w:tr>
+    </w:tbl>
+    <w:p>
+      <w:pPr>
+        <w:jc w:val="both"/>
+        <w:rPr>
+          <w:rFonts w:ascii="Arial" w:hAnsi="Arial" w:cs="Arial"/>
+          <w:sz w:val="20"/>
+          <w:szCs w:val="20"/>
+          <w:lang w:val="en-US"/>
+        </w:rPr>
+      </w:pPr>
+    </w:p>
+    <w:p>
+      <w:pPr>
+        <w:jc w:val="both"/>
+        <w:rPr>
+          <w:rFonts w:ascii="Arial" w:hAnsi="Arial" w:cs="Arial"/>
+          <w:sz w:val="20"/>
+          <w:szCs w:val="20"/>
+        </w:rPr>
+      </w:pPr>
+      <w:r>
+        <w:rPr>
+          <w:rFonts w:ascii="Arial" w:hAnsi="Arial" w:cs="Arial"/>
+          <w:sz w:val="20"/>
+          <w:szCs w:val="20"/>
+        </w:rPr>
+        <w:drawing>
+          <wp:inline distT="0" distB="0" distL="0" distR="0" wp14:anchorId="2BDB1F65" wp14:editId="20FDE1DA">
+            <wp:extent cx="5612130" cy="2793365"/>
+            <wp:effectExtent l="0" t="0" r="7620" b="6985"/>
+            <wp:docPr id="9" name="Imagen 9" descr="Texto&#10;&#10;Descripción generada automáticamente"/>
+            <wp:cNvGraphicFramePr>
+              <a:graphicFrameLocks xmlns:a="http://schemas.openxmlformats.org/drawingml/2006/main" noChangeAspect="1"/>
+            </wp:cNvGraphicFramePr>
+            <a:graphic xmlns:a="http://schemas.openxmlformats.org/drawingml/2006/main">
+              <a:graphicData uri="http://schemas.openxmlformats.org/drawingml/2006/picture">
+                <pic:pic xmlns:pic="http://schemas.openxmlformats.org/drawingml/2006/picture">
+                  <pic:nvPicPr>
+                    <pic:cNvPr id="9" name="Imagen 9" descr="Texto&#10;&#10;Descripción generada automáticamente"/>
+                    <pic:cNvPicPr/>
+                  </pic:nvPicPr>
+                  <pic:blipFill>
+                    <a:blip r:embed="rId24"/>
+                    <a:stretch>
+                      <a:fillRect/>
+                    </a:stretch>
+                  </pic:blipFill>
+                  <pic:spPr>
+                    <a:xfrm>
+                      <a:off x="0" y="0"/>
+                      <a:ext cx="5612130" cy="2793365"/>
+                    </a:xfrm>
+                    <a:prstGeom prst="rect">
+                      <a:avLst/>
+                    </a:prstGeom>
+                  </pic:spPr>
+                </pic:pic>
+              </a:graphicData>
+            </a:graphic>
+          </wp:inline>
+        </w:drawing>
+      </w:r>
+    </w:p>
+    <w:p>
+      <w:pPr>
+        <w:jc w:val="center"/>
+        <w:rPr>
+          <w:rFonts w:ascii="Arial" w:hAnsi="Arial" w:cs="Arial"/>
+          <w:sz w:val="20"/>
+          <w:szCs w:val="20"/>
+        </w:rPr>
+      </w:pPr>
+      <w:r>
+        <w:rPr>
+          <w:rFonts w:ascii="Arial" w:hAnsi="Arial" w:cs="Arial"/>
+          <w:sz w:val="16"/>
+          <w:szCs w:val="16"/>
+        </w:rPr>
+        <w:t>Figura A1.</w:t>
+      </w:r>
+      <w:r>
+        <w:rPr>
+          <w:rFonts w:ascii="Arial" w:hAnsi="Arial" w:cs="Arial"/>
+          <w:sz w:val="16"/>
+          <w:szCs w:val="16"/>
+        </w:rPr>
+        <w:t>8</w:t>
+      </w:r>
+      <w:r>
+        <w:rPr>
+          <w:rFonts w:ascii="Arial" w:hAnsi="Arial" w:cs="Arial"/>
+          <w:sz w:val="16"/>
+          <w:szCs w:val="16"/>
+        </w:rPr>
+        <w:t xml:space="preserve">. </w:t>
+      </w:r>
+      <w:r>
+        <w:rPr>
+          <w:rFonts w:ascii="Arial" w:hAnsi="Arial" w:cs="Arial"/>
+          <w:sz w:val="16"/>
+          <w:szCs w:val="16"/>
+        </w:rPr>
+        <w:t>Ejecución correcta de CyKIT.py usando Python</w:t>
+      </w:r>
+      <w:r>
+        <w:rPr>
+          <w:rFonts w:ascii="Arial" w:hAnsi="Arial" w:cs="Arial"/>
+          <w:sz w:val="16"/>
+          <w:szCs w:val="16"/>
+        </w:rPr>
+        <w:t>.</w:t>
+      </w:r>
+    </w:p>
+    <w:p>
+      <w:pPr>
+        <w:jc w:val="both"/>
+        <w:rPr>
+          <w:rFonts w:ascii="Arial" w:hAnsi="Arial" w:cs="Arial"/>
+          <w:sz w:val="20"/>
+          <w:szCs w:val="20"/>
+        </w:rPr>
+      </w:pPr>
+      <w:r>
+        <w:rPr>
+          <w:rFonts w:ascii="Arial" w:hAnsi="Arial" w:cs="Arial"/>
+          <w:sz w:val="20"/>
+          <w:szCs w:val="20"/>
+        </w:rPr>
+        <w:t>En la figura A1.8 puede observarse la ejecución correcta del archivo CyKIT.py usando Python</w:t>
+      </w:r>
+      <w:r>
+        <w:rPr>
+          <w:rFonts w:ascii="Arial" w:hAnsi="Arial" w:cs="Arial"/>
+          <w:sz w:val="20"/>
+          <w:szCs w:val="20"/>
+        </w:rPr>
+        <w:t xml:space="preserve"> y por consecuencia, una correcta instalación de la paquetería.</w:t>
+      </w:r>
+      <w:r>
+        <w:rPr>
+          <w:rFonts w:ascii="Arial" w:hAnsi="Arial" w:cs="Arial"/>
+          <w:sz w:val="20"/>
+          <w:szCs w:val="20"/>
+        </w:rPr>
+        <w:t xml:space="preserve"> Ahora que ya está instalado el paquete de Python, para transmitir datos será necesario ejecutar el archivo</w:t>
+      </w:r>
+      <w:r>
+        <w:rPr>
+          <w:rFonts w:ascii="Arial" w:hAnsi="Arial" w:cs="Arial"/>
+          <w:sz w:val="20"/>
+          <w:szCs w:val="20"/>
+        </w:rPr>
+        <w:t xml:space="preserve"> similar a como anteriormente se realizó, pero deben de tomarse algunas consideraciones dependiendo de la diadema, frecuencia de transmisión, entre otras cosas, las cuales menciona </w:t>
+      </w:r>
+      <w:proofErr w:type="spellStart"/>
+      <w:r>
+        <w:rPr>
+          <w:rFonts w:ascii="Arial" w:hAnsi="Arial" w:cs="Arial"/>
+          <w:sz w:val="20"/>
+          <w:szCs w:val="20"/>
+        </w:rPr>
+        <w:t>CymatiCorp</w:t>
+      </w:r>
+      <w:proofErr w:type="spellEnd"/>
+      <w:r>
+        <w:rPr>
+          <w:rFonts w:ascii="Arial" w:hAnsi="Arial" w:cs="Arial"/>
+          <w:sz w:val="20"/>
+          <w:szCs w:val="20"/>
+        </w:rPr>
+        <w:t xml:space="preserve"> en la explicación de instalación y que puede apreciarse en la figura A1.9</w:t>
+      </w:r>
+      <w:r>
+        <w:rPr>
+          <w:rFonts w:ascii="Arial" w:hAnsi="Arial" w:cs="Arial"/>
+          <w:sz w:val="20"/>
+          <w:szCs w:val="20"/>
+        </w:rPr>
+        <w:t xml:space="preserve"> y en la figura A1.10</w:t>
+      </w:r>
+    </w:p>
+    <w:p>
+      <w:pPr>
+        <w:jc w:val="center"/>
+        <w:rPr>
+          <w:rFonts w:ascii="Arial" w:hAnsi="Arial" w:cs="Arial"/>
+          <w:sz w:val="20"/>
+          <w:szCs w:val="20"/>
+        </w:rPr>
+      </w:pPr>
+      <w:r>
+        <w:rPr>
+          <w:rFonts w:ascii="Arial" w:hAnsi="Arial" w:cs="Arial"/>
+          <w:sz w:val="20"/>
+          <w:szCs w:val="20"/>
+        </w:rPr>
+        <w:drawing>
+          <wp:inline distT="0" distB="0" distL="0" distR="0" wp14:anchorId="7120778E" wp14:editId="629CDEAC">
+            <wp:extent cx="5294249" cy="2971800"/>
+            <wp:effectExtent l="0" t="0" r="1905" b="0"/>
+            <wp:docPr id="11" name="Imagen 11" descr="Texto&#10;&#10;Descripción generada automáticamente"/>
+            <wp:cNvGraphicFramePr>
+              <a:graphicFrameLocks xmlns:a="http://schemas.openxmlformats.org/drawingml/2006/main" noChangeAspect="1"/>
+            </wp:cNvGraphicFramePr>
+            <a:graphic xmlns:a="http://schemas.openxmlformats.org/drawingml/2006/main">
+              <a:graphicData uri="http://schemas.openxmlformats.org/drawingml/2006/picture">
+                <pic:pic xmlns:pic="http://schemas.openxmlformats.org/drawingml/2006/picture">
+                  <pic:nvPicPr>
+                    <pic:cNvPr id="11" name="Imagen 11" descr="Texto&#10;&#10;Descripción generada automáticamente"/>
+                    <pic:cNvPicPr/>
+                  </pic:nvPicPr>
+                  <pic:blipFill>
+                    <a:blip r:embed="rId25"/>
+                    <a:stretch>
+                      <a:fillRect/>
+                    </a:stretch>
+                  </pic:blipFill>
+                  <pic:spPr>
+                    <a:xfrm>
+                      <a:off x="0" y="0"/>
+                      <a:ext cx="5315855" cy="2983928"/>
+                    </a:xfrm>
+                    <a:prstGeom prst="rect">
+                      <a:avLst/>
+                    </a:prstGeom>
+                  </pic:spPr>
+                </pic:pic>
+              </a:graphicData>
+            </a:graphic>
+          </wp:inline>
+        </w:drawing>
+      </w:r>
+    </w:p>
+    <w:p>
+      <w:pPr>
+        <w:jc w:val="center"/>
+        <w:rPr>
+          <w:rFonts w:ascii="Arial" w:hAnsi="Arial" w:cs="Arial"/>
+          <w:sz w:val="20"/>
+          <w:szCs w:val="20"/>
+        </w:rPr>
+      </w:pPr>
+      <w:r>
+        <w:rPr>
+          <w:rFonts w:ascii="Arial" w:hAnsi="Arial" w:cs="Arial"/>
+          <w:sz w:val="16"/>
+          <w:szCs w:val="16"/>
+        </w:rPr>
+        <w:t>Figura A1.</w:t>
+      </w:r>
+      <w:r>
+        <w:rPr>
+          <w:rFonts w:ascii="Arial" w:hAnsi="Arial" w:cs="Arial"/>
+          <w:sz w:val="16"/>
+          <w:szCs w:val="16"/>
+        </w:rPr>
+        <w:t>9</w:t>
+      </w:r>
+      <w:r>
+        <w:rPr>
+          <w:rFonts w:ascii="Arial" w:hAnsi="Arial" w:cs="Arial"/>
+          <w:sz w:val="16"/>
+          <w:szCs w:val="16"/>
+        </w:rPr>
+        <w:t xml:space="preserve">. </w:t>
+      </w:r>
+      <w:r>
+        <w:rPr>
+          <w:rFonts w:ascii="Arial" w:hAnsi="Arial" w:cs="Arial"/>
+          <w:sz w:val="16"/>
+          <w:szCs w:val="16"/>
+        </w:rPr>
+        <w:t xml:space="preserve">Explicación de algunas variables de configuración para ejecutar </w:t>
+      </w:r>
+      <w:proofErr w:type="spellStart"/>
+      <w:r>
+        <w:rPr>
+          <w:rFonts w:ascii="Arial" w:hAnsi="Arial" w:cs="Arial"/>
+          <w:sz w:val="16"/>
+          <w:szCs w:val="16"/>
+        </w:rPr>
+        <w:t>CyKit</w:t>
+      </w:r>
+      <w:proofErr w:type="spellEnd"/>
+      <w:r>
+        <w:rPr>
+          <w:rFonts w:ascii="Arial" w:hAnsi="Arial" w:cs="Arial"/>
+          <w:sz w:val="16"/>
+          <w:szCs w:val="16"/>
+        </w:rPr>
+        <w:t>.</w:t>
+      </w:r>
+    </w:p>
+    <w:p>
+      <w:pPr>
+        <w:jc w:val="center"/>
+        <w:rPr>
+          <w:rFonts w:ascii="Arial" w:hAnsi="Arial" w:cs="Arial"/>
+          <w:sz w:val="20"/>
+          <w:szCs w:val="20"/>
+        </w:rPr>
+      </w:pPr>
+      <w:r>
+        <w:rPr>
+          <w:rFonts w:ascii="Arial" w:hAnsi="Arial" w:cs="Arial"/>
+          <w:sz w:val="20"/>
+          <w:szCs w:val="20"/>
+        </w:rPr>
+        <w:lastRenderedPageBreak/>
+        <w:drawing>
+          <wp:inline distT="0" distB="0" distL="0" distR="0" wp14:anchorId="756A073A" wp14:editId="182DB452">
+            <wp:extent cx="5612130" cy="7602220"/>
+            <wp:effectExtent l="0" t="0" r="7620" b="0"/>
+            <wp:docPr id="12" name="Imagen 12" descr="Texto&#10;&#10;Descripción generada automáticamente"/>
+            <wp:cNvGraphicFramePr>
+              <a:graphicFrameLocks xmlns:a="http://schemas.openxmlformats.org/drawingml/2006/main" noChangeAspect="1"/>
+            </wp:cNvGraphicFramePr>
+            <a:graphic xmlns:a="http://schemas.openxmlformats.org/drawingml/2006/main">
+              <a:graphicData uri="http://schemas.openxmlformats.org/drawingml/2006/picture">
+                <pic:pic xmlns:pic="http://schemas.openxmlformats.org/drawingml/2006/picture">
+                  <pic:nvPicPr>
+                    <pic:cNvPr id="12" name="Imagen 12" descr="Texto&#10;&#10;Descripción generada automáticamente"/>
+                    <pic:cNvPicPr/>
+                  </pic:nvPicPr>
+                  <pic:blipFill>
+                    <a:blip r:embed="rId26"/>
+                    <a:stretch>
+                      <a:fillRect/>
+                    </a:stretch>
+                  </pic:blipFill>
+                  <pic:spPr>
+                    <a:xfrm>
+                      <a:off x="0" y="0"/>
+                      <a:ext cx="5612130" cy="7602220"/>
+                    </a:xfrm>
+                    <a:prstGeom prst="rect">
+                      <a:avLst/>
+                    </a:prstGeom>
+                  </pic:spPr>
+                </pic:pic>
+              </a:graphicData>
+            </a:graphic>
+          </wp:inline>
+        </w:drawing>
+      </w:r>
+    </w:p>
+    <w:p>
+      <w:pPr>
+        <w:jc w:val="center"/>
+        <w:rPr>
+          <w:rFonts w:ascii="Arial" w:hAnsi="Arial" w:cs="Arial"/>
+          <w:sz w:val="20"/>
+          <w:szCs w:val="20"/>
+        </w:rPr>
+      </w:pPr>
+      <w:r>
+        <w:rPr>
+          <w:rFonts w:ascii="Arial" w:hAnsi="Arial" w:cs="Arial"/>
+          <w:sz w:val="16"/>
+          <w:szCs w:val="16"/>
+        </w:rPr>
+        <w:t>Figura A1.</w:t>
+      </w:r>
+      <w:r>
+        <w:rPr>
+          <w:rFonts w:ascii="Arial" w:hAnsi="Arial" w:cs="Arial"/>
+          <w:sz w:val="16"/>
+          <w:szCs w:val="16"/>
+        </w:rPr>
+        <w:t>10</w:t>
+      </w:r>
+      <w:r>
+        <w:rPr>
+          <w:rFonts w:ascii="Arial" w:hAnsi="Arial" w:cs="Arial"/>
+          <w:sz w:val="16"/>
+          <w:szCs w:val="16"/>
+        </w:rPr>
+        <w:t xml:space="preserve">. Explicación de algunas variables de configuración para ejecutar </w:t>
+      </w:r>
+      <w:proofErr w:type="spellStart"/>
+      <w:r>
+        <w:rPr>
+          <w:rFonts w:ascii="Arial" w:hAnsi="Arial" w:cs="Arial"/>
+          <w:sz w:val="16"/>
+          <w:szCs w:val="16"/>
+        </w:rPr>
+        <w:t>CyKit</w:t>
+      </w:r>
+      <w:proofErr w:type="spellEnd"/>
+      <w:r>
+        <w:rPr>
+          <w:rFonts w:ascii="Arial" w:hAnsi="Arial" w:cs="Arial"/>
+          <w:sz w:val="16"/>
+          <w:szCs w:val="16"/>
+        </w:rPr>
+        <w:t>.</w:t>
+      </w:r>
+    </w:p>
+    <w:p>
+      <w:pPr>
+        <w:rPr>
+          <w:rFonts w:ascii="Arial" w:hAnsi="Arial" w:cs="Arial"/>
+          <w:sz w:val="20"/>
+          <w:szCs w:val="20"/>
+        </w:rPr>
+      </w:pPr>
+      <w:r>
+        <w:rPr>
+          <w:rFonts w:ascii="Arial" w:hAnsi="Arial" w:cs="Arial"/>
+          <w:sz w:val="20"/>
+          <w:szCs w:val="20"/>
+        </w:rPr>
+        <w:br w:type="page"/>
+      </w:r>
+    </w:p>
+    <w:p>
+      <w:pPr>
+        <w:jc w:val="both"/>
+        <w:rPr>
+          <w:rFonts w:ascii="Arial" w:hAnsi="Arial" w:cs="Arial"/>
+          <w:sz w:val="20"/>
+          <w:szCs w:val="20"/>
+        </w:rPr>
+      </w:pPr>
+      <w:r>
+        <w:rPr>
+          <w:rFonts w:ascii="Arial" w:hAnsi="Arial" w:cs="Arial"/>
+          <w:sz w:val="20"/>
+          <w:szCs w:val="20"/>
+        </w:rPr>
+        <w:lastRenderedPageBreak/>
+        <w:t xml:space="preserve">En el caso propio, </w:t>
+      </w:r>
+      <w:r>
+        <w:rPr>
+          <w:rFonts w:ascii="Arial" w:hAnsi="Arial" w:cs="Arial"/>
+          <w:sz w:val="20"/>
+          <w:szCs w:val="20"/>
+        </w:rPr>
+        <w:t>tomando en cuenta</w:t>
+      </w:r>
+      <w:r>
+        <w:rPr>
+          <w:rFonts w:ascii="Arial" w:hAnsi="Arial" w:cs="Arial"/>
+          <w:sz w:val="20"/>
+          <w:szCs w:val="20"/>
+        </w:rPr>
+        <w:t xml:space="preserve"> las configuraciones recomendadas por </w:t>
+      </w:r>
+      <w:proofErr w:type="spellStart"/>
+      <w:r>
+        <w:rPr>
+          <w:rFonts w:ascii="Arial" w:hAnsi="Arial" w:cs="Arial"/>
+          <w:sz w:val="20"/>
+          <w:szCs w:val="20"/>
+        </w:rPr>
+        <w:t>CymatiCorp</w:t>
+      </w:r>
+      <w:proofErr w:type="spellEnd"/>
+      <w:r>
+        <w:rPr>
+          <w:rFonts w:ascii="Arial" w:hAnsi="Arial" w:cs="Arial"/>
+          <w:sz w:val="20"/>
+          <w:szCs w:val="20"/>
+        </w:rPr>
+        <w:t xml:space="preserve">, se </w:t>
+      </w:r>
+      <w:r>
+        <w:rPr>
+          <w:rFonts w:ascii="Arial" w:hAnsi="Arial" w:cs="Arial"/>
+          <w:sz w:val="20"/>
+          <w:szCs w:val="20"/>
+        </w:rPr>
+        <w:t xml:space="preserve">eligió por </w:t>
+      </w:r>
+      <w:r>
+        <w:rPr>
+          <w:rFonts w:ascii="Arial" w:hAnsi="Arial" w:cs="Arial"/>
+          <w:sz w:val="20"/>
+          <w:szCs w:val="20"/>
+        </w:rPr>
+        <w:t>ejecutar el</w:t>
+      </w:r>
+      <w:r>
+        <w:rPr>
+          <w:rFonts w:ascii="Arial" w:hAnsi="Arial" w:cs="Arial"/>
+          <w:sz w:val="20"/>
+          <w:szCs w:val="20"/>
+        </w:rPr>
+        <w:t xml:space="preserve"> siguiente</w:t>
+      </w:r>
+      <w:r>
+        <w:rPr>
+          <w:rFonts w:ascii="Arial" w:hAnsi="Arial" w:cs="Arial"/>
+          <w:sz w:val="20"/>
+          <w:szCs w:val="20"/>
+        </w:rPr>
+        <w:t xml:space="preserve"> comando:</w:t>
+      </w:r>
+    </w:p>
+    <w:tbl>
+      <w:tblPr>
+        <w:tblStyle w:val="Tablaconcuadrcula"/>
+        <w:tblW w:w="0" w:type="auto"/>
+        <w:tblLook w:val="04A0" w:firstRow="1" w:lastRow="0" w:firstColumn="1" w:lastColumn="0" w:noHBand="0" w:noVBand="1"/>
+      </w:tblPr>
+      <w:tblGrid>
+        <w:gridCol w:w="8828"/>
+      </w:tblGrid>
+      <w:tr>
+        <w:trPr>
+          <w:trHeight w:val="680"/>
+        </w:trPr>
+        <w:tc>
+          <w:tcPr>
+            <w:tcW w:w="8828" w:type="dxa"/>
+            <w:shd w:val="clear" w:color="auto" w:fill="000000" w:themeFill="text1"/>
+            <w:vAlign w:val="center"/>
+          </w:tcPr>
+          <w:p>
+            <w:pPr>
+              <w:rPr>
+                <w:rFonts w:ascii="Consolas" w:hAnsi="Consolas" w:cs="Arial"/>
+                <w:sz w:val="20"/>
+                <w:szCs w:val="20"/>
+                <w:lang w:val="en-US"/>
+              </w:rPr>
+            </w:pPr>
+            <w:r>
+              <w:rPr>
+                <w:rFonts w:ascii="Consolas" w:hAnsi="Consolas" w:cs="Arial"/>
+                <w:color w:val="FFFFFF" w:themeColor="background1"/>
+                <w:sz w:val="20"/>
+                <w:szCs w:val="20"/>
+                <w:lang w:val="en-US"/>
+              </w:rPr>
+              <w:t>python CyKIT.py</w:t>
+            </w:r>
+            <w:r>
+              <w:rPr>
+                <w:rFonts w:ascii="Consolas" w:hAnsi="Consolas" w:cs="Arial"/>
+                <w:color w:val="FFFFFF" w:themeColor="background1"/>
+                <w:sz w:val="20"/>
+                <w:szCs w:val="20"/>
+                <w:lang w:val="en-US"/>
+              </w:rPr>
+              <w:t xml:space="preserve"> </w:t>
+            </w:r>
+            <w:r>
+              <w:rPr>
+                <w:rFonts w:ascii="Consolas" w:hAnsi="Consolas" w:cs="Arial"/>
+                <w:color w:val="FFFFFF" w:themeColor="background1"/>
+                <w:sz w:val="20"/>
+                <w:szCs w:val="20"/>
+                <w:lang w:val="en-US"/>
+              </w:rPr>
+              <w:t>127.0.0.1 5151 6 openvibe+generic+nocounter+noheader+nobattery+ovdelay:100+float+ovsamples:004</w:t>
+            </w:r>
+          </w:p>
+        </w:tc>
+      </w:tr>
+    </w:tbl>
+    <w:p>
+      <w:pPr>
+        <w:jc w:val="both"/>
+        <w:rPr>
+          <w:rFonts w:ascii="Arial" w:hAnsi="Arial" w:cs="Arial"/>
+          <w:sz w:val="20"/>
+          <w:szCs w:val="20"/>
+          <w:lang w:val="en-US"/>
+        </w:rPr>
+      </w:pPr>
+    </w:p>
+    <w:p>
+      <w:pPr>
+        <w:jc w:val="both"/>
+        <w:rPr>
+          <w:rFonts w:ascii="Arial" w:hAnsi="Arial" w:cs="Arial"/>
+          <w:sz w:val="20"/>
+          <w:szCs w:val="20"/>
+        </w:rPr>
+      </w:pPr>
+      <w:r>
+        <w:rPr>
+          <w:rFonts w:ascii="Arial" w:hAnsi="Arial" w:cs="Arial"/>
+          <w:sz w:val="20"/>
+          <w:szCs w:val="20"/>
+        </w:rPr>
+        <w:drawing>
+          <wp:inline distT="0" distB="0" distL="0" distR="0" wp14:anchorId="4232ADCD" wp14:editId="26E0A129">
+            <wp:extent cx="5612130" cy="2915920"/>
+            <wp:effectExtent l="0" t="0" r="7620" b="0"/>
+            <wp:docPr id="13" name="Imagen 13" descr="Captura de pantalla de un celular&#10;&#10;Descripción generada automáticamente"/>
+            <wp:cNvGraphicFramePr>
+              <a:graphicFrameLocks xmlns:a="http://schemas.openxmlformats.org/drawingml/2006/main" noChangeAspect="1"/>
+            </wp:cNvGraphicFramePr>
+            <a:graphic xmlns:a="http://schemas.openxmlformats.org/drawingml/2006/main">
+              <a:graphicData uri="http://schemas.openxmlformats.org/drawingml/2006/picture">
+                <pic:pic xmlns:pic="http://schemas.openxmlformats.org/drawingml/2006/picture">
+                  <pic:nvPicPr>
+                    <pic:cNvPr id="13" name="Imagen 13" descr="Captura de pantalla de un celular&#10;&#10;Descripción generada automáticamente"/>
+                    <pic:cNvPicPr/>
+                  </pic:nvPicPr>
+                  <pic:blipFill>
+                    <a:blip r:embed="rId27"/>
+                    <a:stretch>
+                      <a:fillRect/>
+                    </a:stretch>
+                  </pic:blipFill>
+                  <pic:spPr>
+                    <a:xfrm>
+                      <a:off x="0" y="0"/>
+                      <a:ext cx="5612130" cy="2915920"/>
+                    </a:xfrm>
+                    <a:prstGeom prst="rect">
+                      <a:avLst/>
+                    </a:prstGeom>
+                  </pic:spPr>
+                </pic:pic>
+              </a:graphicData>
+            </a:graphic>
+          </wp:inline>
+        </w:drawing>
+      </w:r>
+    </w:p>
+    <w:p>
+      <w:pPr>
+        <w:jc w:val="center"/>
+        <w:rPr>
+          <w:rFonts w:ascii="Arial" w:hAnsi="Arial" w:cs="Arial"/>
+          <w:sz w:val="20"/>
+          <w:szCs w:val="20"/>
+        </w:rPr>
+      </w:pPr>
+      <w:r>
+        <w:rPr>
+          <w:rFonts w:ascii="Arial" w:hAnsi="Arial" w:cs="Arial"/>
+          <w:sz w:val="16"/>
+          <w:szCs w:val="16"/>
+        </w:rPr>
+        <w:t>Figura A1.1</w:t>
+      </w:r>
+      <w:r>
+        <w:rPr>
+          <w:rFonts w:ascii="Arial" w:hAnsi="Arial" w:cs="Arial"/>
+          <w:sz w:val="16"/>
+          <w:szCs w:val="16"/>
+        </w:rPr>
+        <w:t>1</w:t>
+      </w:r>
+      <w:r>
+        <w:rPr>
+          <w:rFonts w:ascii="Arial" w:hAnsi="Arial" w:cs="Arial"/>
+          <w:sz w:val="16"/>
+          <w:szCs w:val="16"/>
+        </w:rPr>
+        <w:t xml:space="preserve">. </w:t>
+      </w:r>
+      <w:proofErr w:type="spellStart"/>
+      <w:r>
+        <w:rPr>
+          <w:rFonts w:ascii="Arial" w:hAnsi="Arial" w:cs="Arial"/>
+          <w:sz w:val="16"/>
+          <w:szCs w:val="16"/>
+        </w:rPr>
+        <w:t>CyKit</w:t>
+      </w:r>
+      <w:proofErr w:type="spellEnd"/>
+      <w:r>
+        <w:rPr>
+          <w:rFonts w:ascii="Arial" w:hAnsi="Arial" w:cs="Arial"/>
+          <w:sz w:val="16"/>
+          <w:szCs w:val="16"/>
+        </w:rPr>
+        <w:t xml:space="preserve"> ejecutándose bajo las configuraciones </w:t>
+      </w:r>
+      <w:r>
+        <w:rPr>
+          <w:rFonts w:ascii="Arial" w:hAnsi="Arial" w:cs="Arial"/>
+          <w:sz w:val="16"/>
+          <w:szCs w:val="16"/>
+        </w:rPr>
+        <w:t>indicadas</w:t>
+      </w:r>
+      <w:r>
+        <w:rPr>
+          <w:rFonts w:ascii="Arial" w:hAnsi="Arial" w:cs="Arial"/>
+          <w:sz w:val="16"/>
+          <w:szCs w:val="16"/>
+        </w:rPr>
+        <w:t>.</w:t>
+      </w:r>
+    </w:p>
+    <w:p>
+      <w:pPr>
+        <w:jc w:val="both"/>
+        <w:rPr>
+          <w:rFonts w:ascii="Arial" w:hAnsi="Arial" w:cs="Arial"/>
+          <w:sz w:val="20"/>
+          <w:szCs w:val="20"/>
+        </w:rPr>
+      </w:pPr>
+      <w:r>
+        <w:rPr>
+          <w:rFonts w:ascii="Arial" w:hAnsi="Arial" w:cs="Arial"/>
+          <w:sz w:val="20"/>
+          <w:szCs w:val="20"/>
+        </w:rPr>
+        <w:t xml:space="preserve">En la figura A1.11 puede observarse el correcto funcionamiento de </w:t>
+      </w:r>
+      <w:proofErr w:type="spellStart"/>
+      <w:r>
+        <w:rPr>
+          <w:rFonts w:ascii="Arial" w:hAnsi="Arial" w:cs="Arial"/>
+          <w:sz w:val="20"/>
+          <w:szCs w:val="20"/>
+        </w:rPr>
+        <w:t>CyKit</w:t>
+      </w:r>
+      <w:proofErr w:type="spellEnd"/>
+      <w:r>
+        <w:rPr>
+          <w:rFonts w:ascii="Arial" w:hAnsi="Arial" w:cs="Arial"/>
+          <w:sz w:val="20"/>
+          <w:szCs w:val="20"/>
+        </w:rPr>
+        <w:t xml:space="preserve"> al calibrarse con las opciones especificadas. Ahora, el siguiente paso será instalar </w:t>
+      </w:r>
+      <w:proofErr w:type="spellStart"/>
+      <w:r>
+        <w:rPr>
+          <w:rFonts w:ascii="Arial" w:hAnsi="Arial" w:cs="Arial"/>
+          <w:sz w:val="20"/>
+          <w:szCs w:val="20"/>
+        </w:rPr>
+        <w:t>OpenViBE</w:t>
+      </w:r>
+      <w:proofErr w:type="spellEnd"/>
+      <w:r>
+        <w:rPr>
+          <w:rFonts w:ascii="Arial" w:hAnsi="Arial" w:cs="Arial"/>
+          <w:sz w:val="20"/>
+          <w:szCs w:val="20"/>
+        </w:rPr>
+        <w:t>, el cual se descarga desde la siguiente liga:</w:t>
+      </w:r>
+    </w:p>
+    <w:p>
+      <w:pPr>
+        <w:jc w:val="center"/>
+        <w:rPr>
+          <w:rFonts w:ascii="Arial" w:hAnsi="Arial" w:cs="Arial"/>
+          <w:sz w:val="20"/>
+          <w:szCs w:val="20"/>
+        </w:rPr>
+      </w:pPr>
+      <w:hyperlink r:id="rId28" w:history="1">
+        <w:r>
+          <w:rPr>
+            <w:rStyle w:val="Hipervnculo"/>
+            <w:rFonts w:ascii="Arial" w:hAnsi="Arial" w:cs="Arial"/>
+            <w:sz w:val="20"/>
+            <w:szCs w:val="20"/>
+          </w:rPr>
+          <w:t>http://openvibe.inria.fr/downloads/</w:t>
+        </w:r>
+      </w:hyperlink>
+    </w:p>
+    <w:p>
+      <w:pPr>
+        <w:jc w:val="both"/>
+        <w:rPr>
+          <w:rFonts w:ascii="Arial" w:hAnsi="Arial" w:cs="Arial"/>
+          <w:sz w:val="20"/>
+          <w:szCs w:val="20"/>
+        </w:rPr>
+      </w:pPr>
+      <w:r>
+        <w:rPr>
+          <w:rFonts w:ascii="Arial" w:hAnsi="Arial" w:cs="Arial"/>
+          <w:sz w:val="20"/>
+          <w:szCs w:val="20"/>
+        </w:rPr>
+        <w:drawing>
+          <wp:inline distT="0" distB="0" distL="0" distR="0" wp14:anchorId="71223039" wp14:editId="0BCA9D83">
+            <wp:extent cx="5612130" cy="2745105"/>
+            <wp:effectExtent l="0" t="0" r="7620" b="0"/>
+            <wp:docPr id="14" name="Imagen 14" descr="Interfaz de usuario gráfica, Aplicación&#10;&#10;Descripción generada automáticamente con confianza media"/>
+            <wp:cNvGraphicFramePr>
+              <a:graphicFrameLocks xmlns:a="http://schemas.openxmlformats.org/drawingml/2006/main" noChangeAspect="1"/>
+            </wp:cNvGraphicFramePr>
+            <a:graphic xmlns:a="http://schemas.openxmlformats.org/drawingml/2006/main">
+              <a:graphicData uri="http://schemas.openxmlformats.org/drawingml/2006/picture">
+                <pic:pic xmlns:pic="http://schemas.openxmlformats.org/drawingml/2006/picture">
+                  <pic:nvPicPr>
+                    <pic:cNvPr id="14" name="Imagen 14" descr="Interfaz de usuario gráfica, Aplicación&#10;&#10;Descripción generada automáticamente con confianza media"/>
+                    <pic:cNvPicPr/>
+                  </pic:nvPicPr>
+                  <pic:blipFill>
+                    <a:blip r:embed="rId29"/>
+                    <a:stretch>
+                      <a:fillRect/>
+                    </a:stretch>
+                  </pic:blipFill>
+                  <pic:spPr>
+                    <a:xfrm>
+                      <a:off x="0" y="0"/>
+                      <a:ext cx="5612130" cy="2745105"/>
+                    </a:xfrm>
+                    <a:prstGeom prst="rect">
+                      <a:avLst/>
+                    </a:prstGeom>
+                  </pic:spPr>
+                </pic:pic>
+              </a:graphicData>
+            </a:graphic>
+          </wp:inline>
+        </w:drawing>
+      </w:r>
+    </w:p>
+    <w:p>
+      <w:pPr>
+        <w:jc w:val="center"/>
+        <w:rPr>
+          <w:rFonts w:ascii="Arial" w:hAnsi="Arial" w:cs="Arial"/>
+          <w:sz w:val="20"/>
+          <w:szCs w:val="20"/>
+        </w:rPr>
+      </w:pPr>
+      <w:r>
+        <w:rPr>
+          <w:rFonts w:ascii="Arial" w:hAnsi="Arial" w:cs="Arial"/>
+          <w:sz w:val="16"/>
+          <w:szCs w:val="16"/>
+        </w:rPr>
+        <w:t>Figura A1.1</w:t>
+      </w:r>
+      <w:r>
+        <w:rPr>
+          <w:rFonts w:ascii="Arial" w:hAnsi="Arial" w:cs="Arial"/>
+          <w:sz w:val="16"/>
+          <w:szCs w:val="16"/>
+        </w:rPr>
+        <w:t>2</w:t>
+      </w:r>
+      <w:r>
+        <w:rPr>
+          <w:rFonts w:ascii="Arial" w:hAnsi="Arial" w:cs="Arial"/>
+          <w:sz w:val="16"/>
+          <w:szCs w:val="16"/>
+        </w:rPr>
+        <w:t xml:space="preserve">. </w:t>
+      </w:r>
+      <w:r>
+        <w:rPr>
+          <w:rFonts w:ascii="Arial" w:hAnsi="Arial" w:cs="Arial"/>
+          <w:sz w:val="16"/>
+          <w:szCs w:val="16"/>
+        </w:rPr>
+        <w:t xml:space="preserve">Sitio web de </w:t>
+      </w:r>
+      <w:proofErr w:type="spellStart"/>
+      <w:r>
+        <w:rPr>
+          <w:rFonts w:ascii="Arial" w:hAnsi="Arial" w:cs="Arial"/>
+          <w:sz w:val="16"/>
+          <w:szCs w:val="16"/>
+        </w:rPr>
+        <w:t>OpenViBE</w:t>
+      </w:r>
+      <w:proofErr w:type="spellEnd"/>
+      <w:r>
+        <w:rPr>
+          <w:rFonts w:ascii="Arial" w:hAnsi="Arial" w:cs="Arial"/>
+          <w:sz w:val="16"/>
+          <w:szCs w:val="16"/>
+        </w:rPr>
+        <w:t>.</w:t>
+      </w:r>
+    </w:p>
+    <w:p>
+      <w:pPr>
+        <w:jc w:val="both"/>
+        <w:rPr>
+          <w:rFonts w:ascii="Arial" w:hAnsi="Arial" w:cs="Arial"/>
+          <w:sz w:val="20"/>
+          <w:szCs w:val="20"/>
+        </w:rPr>
+      </w:pPr>
+      <w:r>
+        <w:rPr>
+          <w:rFonts w:ascii="Arial" w:hAnsi="Arial" w:cs="Arial"/>
+          <w:sz w:val="20"/>
+          <w:szCs w:val="20"/>
+        </w:rPr>
+        <w:lastRenderedPageBreak/>
+        <w:t xml:space="preserve">La versión que </w:t>
+      </w:r>
+      <w:proofErr w:type="spellStart"/>
+      <w:r>
+        <w:rPr>
+          <w:rFonts w:ascii="Arial" w:hAnsi="Arial" w:cs="Arial"/>
+          <w:sz w:val="20"/>
+          <w:szCs w:val="20"/>
+        </w:rPr>
+        <w:t>CymatiCorp</w:t>
+      </w:r>
+      <w:proofErr w:type="spellEnd"/>
+      <w:r>
+        <w:rPr>
+          <w:rFonts w:ascii="Arial" w:hAnsi="Arial" w:cs="Arial"/>
+          <w:sz w:val="20"/>
+          <w:szCs w:val="20"/>
+        </w:rPr>
+        <w:t xml:space="preserve"> recomienda </w:t>
+      </w:r>
+      <w:r>
+        <w:rPr>
+          <w:rFonts w:ascii="Arial" w:hAnsi="Arial" w:cs="Arial"/>
+          <w:sz w:val="20"/>
+          <w:szCs w:val="20"/>
+        </w:rPr>
+        <w:t>para el trabajo presente es usar de la versión 2.2.0 en adelante.</w:t>
+      </w:r>
+      <w:r>
+        <w:rPr>
+          <w:rFonts w:ascii="Arial" w:hAnsi="Arial" w:cs="Arial"/>
+          <w:sz w:val="20"/>
+          <w:szCs w:val="20"/>
+        </w:rPr>
+        <w:t xml:space="preserve"> </w:t>
+      </w:r>
+      <w:r>
+        <w:rPr>
+          <w:rFonts w:ascii="Arial" w:hAnsi="Arial" w:cs="Arial"/>
+          <w:sz w:val="20"/>
+          <w:szCs w:val="20"/>
+        </w:rPr>
+        <w:t xml:space="preserve">En el caso personal, se usará la versión 3.3.1 de 64 bits. </w:t>
+      </w:r>
+      <w:r>
+        <w:rPr>
+          <w:rFonts w:ascii="Arial" w:hAnsi="Arial" w:cs="Arial"/>
+          <w:sz w:val="20"/>
+          <w:szCs w:val="20"/>
+        </w:rPr>
+        <w:t xml:space="preserve">De cumplir con este requisito, lo siguiente es ejecutar </w:t>
+      </w:r>
+      <w:r>
+        <w:rPr>
+          <w:rFonts w:ascii="Arial" w:hAnsi="Arial" w:cs="Arial"/>
+          <w:sz w:val="20"/>
+          <w:szCs w:val="20"/>
+        </w:rPr>
+        <w:t>los programas “</w:t>
+      </w:r>
+      <w:proofErr w:type="spellStart"/>
+      <w:r>
+        <w:rPr>
+          <w:rFonts w:ascii="Arial" w:hAnsi="Arial" w:cs="Arial"/>
+          <w:sz w:val="20"/>
+          <w:szCs w:val="20"/>
+        </w:rPr>
+        <w:t>OpenViBE</w:t>
+      </w:r>
+      <w:proofErr w:type="spellEnd"/>
+      <w:r>
+        <w:rPr>
+          <w:rFonts w:ascii="Arial" w:hAnsi="Arial" w:cs="Arial"/>
+          <w:sz w:val="20"/>
+          <w:szCs w:val="20"/>
+        </w:rPr>
+        <w:t xml:space="preserve"> (</w:t>
+      </w:r>
+      <w:proofErr w:type="spellStart"/>
+      <w:r>
+        <w:rPr>
+          <w:rFonts w:ascii="Arial" w:hAnsi="Arial" w:cs="Arial"/>
+          <w:sz w:val="20"/>
+          <w:szCs w:val="20"/>
+        </w:rPr>
+        <w:t>Acquisition</w:t>
+      </w:r>
+      <w:proofErr w:type="spellEnd"/>
+      <w:r>
+        <w:rPr>
+          <w:rFonts w:ascii="Arial" w:hAnsi="Arial" w:cs="Arial"/>
+          <w:sz w:val="20"/>
+          <w:szCs w:val="20"/>
+        </w:rPr>
+        <w:t xml:space="preserve"> Server)” y “</w:t>
+      </w:r>
+      <w:proofErr w:type="spellStart"/>
+      <w:r>
+        <w:rPr>
+          <w:rFonts w:ascii="Arial" w:hAnsi="Arial" w:cs="Arial"/>
+          <w:sz w:val="20"/>
+          <w:szCs w:val="20"/>
+        </w:rPr>
+        <w:t>OpenViBE</w:t>
+      </w:r>
+      <w:proofErr w:type="spellEnd"/>
+      <w:r>
+        <w:rPr>
+          <w:rFonts w:ascii="Arial" w:hAnsi="Arial" w:cs="Arial"/>
+          <w:sz w:val="20"/>
+          <w:szCs w:val="20"/>
+        </w:rPr>
+        <w:t xml:space="preserve"> (</w:t>
+      </w:r>
+      <w:proofErr w:type="spellStart"/>
+      <w:r>
+        <w:rPr>
+          <w:rFonts w:ascii="Arial" w:hAnsi="Arial" w:cs="Arial"/>
+          <w:sz w:val="20"/>
+          <w:szCs w:val="20"/>
+        </w:rPr>
+        <w:t>Designer</w:t>
+      </w:r>
+      <w:proofErr w:type="spellEnd"/>
+      <w:r>
+        <w:rPr>
+          <w:rFonts w:ascii="Arial" w:hAnsi="Arial" w:cs="Arial"/>
+          <w:sz w:val="20"/>
+          <w:szCs w:val="20"/>
+        </w:rPr>
+        <w:t>)”.</w:t>
+      </w:r>
+      <w:r>
+        <w:rPr>
+          <w:rFonts w:ascii="Arial" w:hAnsi="Arial" w:cs="Arial"/>
+          <w:sz w:val="20"/>
+          <w:szCs w:val="20"/>
+        </w:rPr>
+        <w:t xml:space="preserve"> La instalación no genera un acceso directo a estos programas, por lo que habrá que abrirlos en su mismo directorio o usando atajos que apunten a este directorio, según afirma </w:t>
+      </w:r>
+      <w:proofErr w:type="spellStart"/>
+      <w:r>
+        <w:rPr>
+          <w:rFonts w:ascii="Arial" w:hAnsi="Arial" w:cs="Arial"/>
+          <w:sz w:val="20"/>
+          <w:szCs w:val="20"/>
+        </w:rPr>
+        <w:t>CymatiCorp</w:t>
+      </w:r>
+      <w:proofErr w:type="spellEnd"/>
+      <w:r>
+        <w:rPr>
+          <w:rFonts w:ascii="Arial" w:hAnsi="Arial" w:cs="Arial"/>
+          <w:sz w:val="20"/>
+          <w:szCs w:val="20"/>
+        </w:rPr>
+        <w:t xml:space="preserve"> como algo necesario.</w:t>
+      </w:r>
+    </w:p>
+    <w:p>
+      <w:pPr>
+        <w:jc w:val="both"/>
+        <w:rPr>
+          <w:rFonts w:ascii="Arial" w:hAnsi="Arial" w:cs="Arial"/>
+          <w:sz w:val="20"/>
+          <w:szCs w:val="20"/>
+        </w:rPr>
+      </w:pPr>
+      <w:r>
+        <w:rPr>
+          <w:rFonts w:ascii="Arial" w:hAnsi="Arial" w:cs="Arial"/>
+          <w:sz w:val="20"/>
+          <w:szCs w:val="20"/>
+        </w:rPr>
+        <w:t xml:space="preserve">En </w:t>
+      </w:r>
+      <w:proofErr w:type="spellStart"/>
+      <w:r>
+        <w:rPr>
+          <w:rFonts w:ascii="Arial" w:hAnsi="Arial" w:cs="Arial"/>
+          <w:sz w:val="20"/>
+          <w:szCs w:val="20"/>
+        </w:rPr>
+        <w:t>OpenViBE</w:t>
+      </w:r>
+      <w:proofErr w:type="spellEnd"/>
+      <w:r>
+        <w:rPr>
+          <w:rFonts w:ascii="Arial" w:hAnsi="Arial" w:cs="Arial"/>
+          <w:sz w:val="20"/>
+          <w:szCs w:val="20"/>
+        </w:rPr>
+        <w:t xml:space="preserve"> (</w:t>
+      </w:r>
+      <w:proofErr w:type="spellStart"/>
+      <w:r>
+        <w:rPr>
+          <w:rFonts w:ascii="Arial" w:hAnsi="Arial" w:cs="Arial"/>
+          <w:sz w:val="20"/>
+          <w:szCs w:val="20"/>
+        </w:rPr>
+        <w:t>Acquisition</w:t>
+      </w:r>
+      <w:proofErr w:type="spellEnd"/>
+      <w:r>
+        <w:rPr>
+          <w:rFonts w:ascii="Arial" w:hAnsi="Arial" w:cs="Arial"/>
+          <w:sz w:val="20"/>
+          <w:szCs w:val="20"/>
+        </w:rPr>
+        <w:t xml:space="preserve"> Server) deberá seleccionarse</w:t>
+      </w:r>
+      <w:r>
+        <w:rPr>
+          <w:rFonts w:ascii="Arial" w:hAnsi="Arial" w:cs="Arial"/>
+          <w:sz w:val="20"/>
+          <w:szCs w:val="20"/>
+        </w:rPr>
+        <w:t xml:space="preserve"> “</w:t>
+      </w:r>
+      <w:proofErr w:type="spellStart"/>
+      <w:r>
+        <w:rPr>
+          <w:rFonts w:ascii="Arial" w:hAnsi="Arial" w:cs="Arial"/>
+          <w:sz w:val="20"/>
+          <w:szCs w:val="20"/>
+        </w:rPr>
+        <w:t>Generic</w:t>
+      </w:r>
+      <w:proofErr w:type="spellEnd"/>
+      <w:r>
+        <w:rPr>
+          <w:rFonts w:ascii="Arial" w:hAnsi="Arial" w:cs="Arial"/>
+          <w:sz w:val="20"/>
+          <w:szCs w:val="20"/>
+        </w:rPr>
+        <w:t xml:space="preserve"> Raw Telnet Reader” como </w:t>
+      </w:r>
+      <w:r>
+        <w:rPr>
+          <w:rFonts w:ascii="Arial" w:hAnsi="Arial" w:cs="Arial"/>
+          <w:sz w:val="20"/>
+          <w:szCs w:val="20"/>
+        </w:rPr>
+        <w:t>D</w:t>
+      </w:r>
+      <w:r>
+        <w:rPr>
+          <w:rFonts w:ascii="Arial" w:hAnsi="Arial" w:cs="Arial"/>
+          <w:sz w:val="20"/>
+          <w:szCs w:val="20"/>
+        </w:rPr>
+        <w:t>river.</w:t>
+      </w:r>
+      <w:r>
+        <w:rPr>
+          <w:rFonts w:ascii="Arial" w:hAnsi="Arial" w:cs="Arial"/>
+          <w:sz w:val="20"/>
+          <w:szCs w:val="20"/>
+        </w:rPr>
+        <w:t xml:space="preserve"> El puerto de conexión (</w:t>
+      </w:r>
+      <w:proofErr w:type="spellStart"/>
+      <w:r>
+        <w:rPr>
+          <w:rFonts w:ascii="Arial" w:hAnsi="Arial" w:cs="Arial"/>
+          <w:sz w:val="20"/>
+          <w:szCs w:val="20"/>
+        </w:rPr>
+        <w:t>Connection</w:t>
+      </w:r>
+      <w:proofErr w:type="spellEnd"/>
+      <w:r>
+        <w:rPr>
+          <w:rFonts w:ascii="Arial" w:hAnsi="Arial" w:cs="Arial"/>
+          <w:sz w:val="20"/>
+          <w:szCs w:val="20"/>
+        </w:rPr>
+        <w:t xml:space="preserve"> </w:t>
+      </w:r>
+      <w:proofErr w:type="spellStart"/>
+      <w:r>
+        <w:rPr>
+          <w:rFonts w:ascii="Arial" w:hAnsi="Arial" w:cs="Arial"/>
+          <w:sz w:val="20"/>
+          <w:szCs w:val="20"/>
+        </w:rPr>
+        <w:t>p</w:t>
+      </w:r>
+      <w:r>
+        <w:rPr>
+          <w:rFonts w:ascii="Arial" w:hAnsi="Arial" w:cs="Arial"/>
+          <w:sz w:val="20"/>
+          <w:szCs w:val="20"/>
+        </w:rPr>
+        <w:t>ort</w:t>
+      </w:r>
+      <w:proofErr w:type="spellEnd"/>
+      <w:r>
+        <w:rPr>
+          <w:rFonts w:ascii="Arial" w:hAnsi="Arial" w:cs="Arial"/>
+          <w:sz w:val="20"/>
+          <w:szCs w:val="20"/>
+        </w:rPr>
+        <w:t xml:space="preserve">) es un puerto local al cual se conectará </w:t>
+      </w:r>
+      <w:proofErr w:type="spellStart"/>
+      <w:r>
+        <w:rPr>
+          <w:rFonts w:ascii="Arial" w:hAnsi="Arial" w:cs="Arial"/>
+          <w:sz w:val="20"/>
+          <w:szCs w:val="20"/>
+        </w:rPr>
+        <w:t>OpenViBE</w:t>
+      </w:r>
+      <w:proofErr w:type="spellEnd"/>
+      <w:r>
+        <w:rPr>
+          <w:rFonts w:ascii="Arial" w:hAnsi="Arial" w:cs="Arial"/>
+          <w:sz w:val="20"/>
+          <w:szCs w:val="20"/>
+        </w:rPr>
+        <w:t xml:space="preserve"> </w:t>
+      </w:r>
+      <w:proofErr w:type="spellStart"/>
+      <w:r>
+        <w:rPr>
+          <w:rFonts w:ascii="Arial" w:hAnsi="Arial" w:cs="Arial"/>
+          <w:sz w:val="20"/>
+          <w:szCs w:val="20"/>
+        </w:rPr>
+        <w:t>Designer</w:t>
+      </w:r>
+      <w:proofErr w:type="spellEnd"/>
+      <w:r>
+        <w:rPr>
+          <w:rFonts w:ascii="Arial" w:hAnsi="Arial" w:cs="Arial"/>
+          <w:sz w:val="20"/>
+          <w:szCs w:val="20"/>
+        </w:rPr>
+        <w:t>. Este se deja por facilidad en 1024.</w:t>
+      </w:r>
+      <w:r>
+        <w:rPr>
+          <w:rFonts w:ascii="Arial" w:hAnsi="Arial" w:cs="Arial"/>
+          <w:sz w:val="20"/>
+          <w:szCs w:val="20"/>
+        </w:rPr>
+        <w:t xml:space="preserve"> Así también, en “</w:t>
+      </w:r>
+      <w:proofErr w:type="spellStart"/>
+      <w:r>
+        <w:rPr>
+          <w:rFonts w:ascii="Arial" w:hAnsi="Arial" w:cs="Arial"/>
+          <w:sz w:val="20"/>
+          <w:szCs w:val="20"/>
+        </w:rPr>
+        <w:t>Sample</w:t>
+      </w:r>
+      <w:proofErr w:type="spellEnd"/>
+      <w:r>
+        <w:rPr>
+          <w:rFonts w:ascii="Arial" w:hAnsi="Arial" w:cs="Arial"/>
+          <w:sz w:val="20"/>
+          <w:szCs w:val="20"/>
+        </w:rPr>
+        <w:t xml:space="preserve"> </w:t>
+      </w:r>
+      <w:proofErr w:type="spellStart"/>
+      <w:r>
+        <w:rPr>
+          <w:rFonts w:ascii="Arial" w:hAnsi="Arial" w:cs="Arial"/>
+          <w:sz w:val="20"/>
+          <w:szCs w:val="20"/>
+        </w:rPr>
+        <w:t>count</w:t>
+      </w:r>
+      <w:proofErr w:type="spellEnd"/>
+      <w:r>
+        <w:rPr>
+          <w:rFonts w:ascii="Arial" w:hAnsi="Arial" w:cs="Arial"/>
+          <w:sz w:val="20"/>
+          <w:szCs w:val="20"/>
+        </w:rPr>
+        <w:t xml:space="preserve"> per </w:t>
+      </w:r>
+      <w:proofErr w:type="spellStart"/>
+      <w:r>
+        <w:rPr>
+          <w:rFonts w:ascii="Arial" w:hAnsi="Arial" w:cs="Arial"/>
+          <w:sz w:val="20"/>
+          <w:szCs w:val="20"/>
+        </w:rPr>
+        <w:t>sent</w:t>
+      </w:r>
+      <w:proofErr w:type="spellEnd"/>
+      <w:r>
+        <w:rPr>
+          <w:rFonts w:ascii="Arial" w:hAnsi="Arial" w:cs="Arial"/>
+          <w:sz w:val="20"/>
+          <w:szCs w:val="20"/>
+        </w:rPr>
+        <w:t xml:space="preserve"> block” se dejará en</w:t>
+      </w:r>
+      <w:r>
+        <w:rPr>
+          <w:rFonts w:ascii="Arial" w:hAnsi="Arial" w:cs="Arial"/>
+          <w:sz w:val="20"/>
+          <w:szCs w:val="20"/>
+        </w:rPr>
+        <w:t xml:space="preserve"> 4.</w:t>
+      </w:r>
+      <w:r>
+        <w:rPr>
+          <w:rFonts w:ascii="Arial" w:hAnsi="Arial" w:cs="Arial"/>
+          <w:sz w:val="20"/>
+          <w:szCs w:val="20"/>
+        </w:rPr>
+        <w:t xml:space="preserve"> La configuración anterior puede observarse en la figura A1.13.</w:t>
+      </w:r>
+    </w:p>
+    <w:p>
+      <w:pPr>
+        <w:jc w:val="center"/>
+        <w:rPr>
+          <w:rFonts w:ascii="Arial" w:hAnsi="Arial" w:cs="Arial"/>
+          <w:sz w:val="20"/>
+          <w:szCs w:val="20"/>
+        </w:rPr>
+      </w:pPr>
+      <w:r>
+        <w:rPr>
+          <w:rFonts w:ascii="Arial" w:hAnsi="Arial" w:cs="Arial"/>
+          <w:sz w:val="20"/>
+          <w:szCs w:val="20"/>
+        </w:rPr>
+        <w:drawing>
+          <wp:inline distT="0" distB="0" distL="0" distR="0" wp14:anchorId="479EB668" wp14:editId="1771071E">
+            <wp:extent cx="5612130" cy="1932305"/>
+            <wp:effectExtent l="0" t="0" r="7620" b="0"/>
+            <wp:docPr id="15" name="Imagen 15" descr="Interfaz de usuario gráfica, Texto, Aplicación, Correo electrónico&#10;&#10;Descripción generada automáticamente"/>
+            <wp:cNvGraphicFramePr>
+              <a:graphicFrameLocks xmlns:a="http://schemas.openxmlformats.org/drawingml/2006/main" noChangeAspect="1"/>
+            </wp:cNvGraphicFramePr>
+            <a:graphic xmlns:a="http://schemas.openxmlformats.org/drawingml/2006/main">
+              <a:graphicData uri="http://schemas.openxmlformats.org/drawingml/2006/picture">
+                <pic:pic xmlns:pic="http://schemas.openxmlformats.org/drawingml/2006/picture">
+                  <pic:nvPicPr>
+                    <pic:cNvPr id="15" name="Imagen 15" descr="Interfaz de usuario gráfica, Texto, Aplicación, Correo electrónico&#10;&#10;Descripción generada automáticamente"/>
+                    <pic:cNvPicPr/>
+                  </pic:nvPicPr>
+                  <pic:blipFill>
+                    <a:blip r:embed="rId30"/>
+                    <a:stretch>
+                      <a:fillRect/>
+                    </a:stretch>
+                  </pic:blipFill>
+                  <pic:spPr>
+                    <a:xfrm>
+                      <a:off x="0" y="0"/>
+                      <a:ext cx="5612130" cy="1932305"/>
+                    </a:xfrm>
+                    <a:prstGeom prst="rect">
+                      <a:avLst/>
+                    </a:prstGeom>
+                  </pic:spPr>
+                </pic:pic>
+              </a:graphicData>
+            </a:graphic>
+          </wp:inline>
+        </w:drawing>
+      </w:r>
+    </w:p>
+    <w:p>
+      <w:pPr>
+        <w:jc w:val="center"/>
+        <w:rPr>
+          <w:rFonts w:ascii="Arial" w:hAnsi="Arial" w:cs="Arial"/>
+          <w:sz w:val="20"/>
+          <w:szCs w:val="20"/>
+        </w:rPr>
+      </w:pPr>
+      <w:r>
+        <w:rPr>
+          <w:rFonts w:ascii="Arial" w:hAnsi="Arial" w:cs="Arial"/>
+          <w:sz w:val="16"/>
+          <w:szCs w:val="16"/>
+        </w:rPr>
+        <w:t>Figura A1.1</w:t>
+      </w:r>
+      <w:r>
+        <w:rPr>
+          <w:rFonts w:ascii="Arial" w:hAnsi="Arial" w:cs="Arial"/>
+          <w:sz w:val="16"/>
+          <w:szCs w:val="16"/>
+        </w:rPr>
+        <w:t>3</w:t>
+      </w:r>
+      <w:r>
+        <w:rPr>
+          <w:rFonts w:ascii="Arial" w:hAnsi="Arial" w:cs="Arial"/>
+          <w:sz w:val="16"/>
+          <w:szCs w:val="16"/>
+        </w:rPr>
+        <w:t xml:space="preserve">. </w:t>
+      </w:r>
+      <w:r>
+        <w:rPr>
+          <w:rFonts w:ascii="Arial" w:hAnsi="Arial" w:cs="Arial"/>
+          <w:sz w:val="16"/>
+          <w:szCs w:val="16"/>
+        </w:rPr>
+        <w:t xml:space="preserve">Configuración general de </w:t>
+      </w:r>
+      <w:proofErr w:type="spellStart"/>
+      <w:r>
+        <w:rPr>
+          <w:rFonts w:ascii="Arial" w:hAnsi="Arial" w:cs="Arial"/>
+          <w:sz w:val="16"/>
+          <w:szCs w:val="16"/>
+        </w:rPr>
+        <w:t>OpenViBE</w:t>
+      </w:r>
+      <w:proofErr w:type="spellEnd"/>
+      <w:r>
+        <w:rPr>
+          <w:rFonts w:ascii="Arial" w:hAnsi="Arial" w:cs="Arial"/>
+          <w:sz w:val="16"/>
+          <w:szCs w:val="16"/>
+        </w:rPr>
+        <w:t xml:space="preserve"> </w:t>
+      </w:r>
+      <w:proofErr w:type="spellStart"/>
+      <w:r>
+        <w:rPr>
+          <w:rFonts w:ascii="Arial" w:hAnsi="Arial" w:cs="Arial"/>
+          <w:sz w:val="16"/>
+          <w:szCs w:val="16"/>
+        </w:rPr>
+        <w:t>Acquisition</w:t>
+      </w:r>
+      <w:proofErr w:type="spellEnd"/>
+      <w:r>
+        <w:rPr>
+          <w:rFonts w:ascii="Arial" w:hAnsi="Arial" w:cs="Arial"/>
+          <w:sz w:val="16"/>
+          <w:szCs w:val="16"/>
+        </w:rPr>
+        <w:t xml:space="preserve"> Server</w:t>
+      </w:r>
+      <w:r>
+        <w:rPr>
+          <w:rFonts w:ascii="Arial" w:hAnsi="Arial" w:cs="Arial"/>
+          <w:sz w:val="16"/>
+          <w:szCs w:val="16"/>
+        </w:rPr>
+        <w:t>.</w:t>
+      </w:r>
+    </w:p>
+    <w:p>
+      <w:pPr>
+        <w:jc w:val="both"/>
+        <w:rPr>
+          <w:rFonts w:ascii="Arial" w:hAnsi="Arial" w:cs="Arial"/>
+          <w:sz w:val="20"/>
+          <w:szCs w:val="20"/>
+        </w:rPr>
+      </w:pPr>
+      <w:r>
+        <w:rPr>
+          <w:rFonts w:ascii="Arial" w:hAnsi="Arial" w:cs="Arial"/>
+          <w:sz w:val="20"/>
+          <w:szCs w:val="20"/>
+        </w:rPr>
+        <w:t xml:space="preserve">Lo siguiente es modificar las opciones de propiedades del </w:t>
+      </w:r>
+      <w:proofErr w:type="gramStart"/>
+      <w:r>
+        <w:rPr>
+          <w:rFonts w:ascii="Arial" w:hAnsi="Arial" w:cs="Arial"/>
+          <w:sz w:val="20"/>
+          <w:szCs w:val="20"/>
+        </w:rPr>
+        <w:t>driver</w:t>
+      </w:r>
+      <w:proofErr w:type="gramEnd"/>
+      <w:r>
+        <w:rPr>
+          <w:rFonts w:ascii="Arial" w:hAnsi="Arial" w:cs="Arial"/>
+          <w:sz w:val="20"/>
+          <w:szCs w:val="20"/>
+        </w:rPr>
+        <w:t xml:space="preserve"> del botón “Driver </w:t>
+      </w:r>
+      <w:proofErr w:type="spellStart"/>
+      <w:r>
+        <w:rPr>
+          <w:rFonts w:ascii="Arial" w:hAnsi="Arial" w:cs="Arial"/>
+          <w:sz w:val="20"/>
+          <w:szCs w:val="20"/>
+        </w:rPr>
+        <w:t>Properties</w:t>
+      </w:r>
+      <w:proofErr w:type="spellEnd"/>
+      <w:r>
+        <w:rPr>
+          <w:rFonts w:ascii="Arial" w:hAnsi="Arial" w:cs="Arial"/>
+          <w:sz w:val="20"/>
+          <w:szCs w:val="20"/>
+        </w:rPr>
+        <w:t>”</w:t>
+      </w:r>
+      <w:r>
+        <w:rPr>
+          <w:rFonts w:ascii="Arial" w:hAnsi="Arial" w:cs="Arial"/>
+          <w:sz w:val="20"/>
+          <w:szCs w:val="20"/>
+        </w:rPr>
+        <w:t>. La configuración aparece en la figura A1.14 pero también se enumera a continuación</w:t>
+      </w:r>
+      <w:r>
+        <w:rPr>
+          <w:rFonts w:ascii="Arial" w:hAnsi="Arial" w:cs="Arial"/>
+          <w:sz w:val="20"/>
+          <w:szCs w:val="20"/>
+        </w:rPr>
+        <w:t xml:space="preserve"> la utilizada</w:t>
+      </w:r>
+      <w:r>
+        <w:rPr>
+          <w:rFonts w:ascii="Arial" w:hAnsi="Arial" w:cs="Arial"/>
+          <w:sz w:val="20"/>
+          <w:szCs w:val="20"/>
+        </w:rPr>
+        <w:t>:</w:t>
+      </w:r>
+    </w:p>
+    <w:p>
+      <w:pPr>
+        <w:pStyle w:val="Prrafodelista"/>
+        <w:numPr>
+          <w:ilvl w:val="0"/>
+          <w:numId w:val="13"/>
+        </w:numPr>
+        <w:jc w:val="both"/>
+        <w:rPr>
+          <w:rFonts w:ascii="Arial" w:hAnsi="Arial" w:cs="Arial"/>
+          <w:sz w:val="20"/>
+          <w:szCs w:val="20"/>
+        </w:rPr>
+      </w:pPr>
+      <w:proofErr w:type="spellStart"/>
+      <w:r>
+        <w:rPr>
+          <w:rFonts w:ascii="Arial" w:hAnsi="Arial" w:cs="Arial"/>
+          <w:b/>
+          <w:bCs/>
+          <w:sz w:val="20"/>
+          <w:szCs w:val="20"/>
+        </w:rPr>
+        <w:t>Number</w:t>
+      </w:r>
+      <w:proofErr w:type="spellEnd"/>
+      <w:r>
+        <w:rPr>
+          <w:rFonts w:ascii="Arial" w:hAnsi="Arial" w:cs="Arial"/>
+          <w:b/>
+          <w:bCs/>
+          <w:sz w:val="20"/>
+          <w:szCs w:val="20"/>
+        </w:rPr>
+        <w:t xml:space="preserve"> </w:t>
+      </w:r>
+      <w:proofErr w:type="spellStart"/>
+      <w:r>
+        <w:rPr>
+          <w:rFonts w:ascii="Arial" w:hAnsi="Arial" w:cs="Arial"/>
+          <w:b/>
+          <w:bCs/>
+          <w:sz w:val="20"/>
+          <w:szCs w:val="20"/>
+        </w:rPr>
+        <w:t>of</w:t>
+      </w:r>
+      <w:proofErr w:type="spellEnd"/>
+      <w:r>
+        <w:rPr>
+          <w:rFonts w:ascii="Arial" w:hAnsi="Arial" w:cs="Arial"/>
+          <w:b/>
+          <w:bCs/>
+          <w:sz w:val="20"/>
+          <w:szCs w:val="20"/>
+        </w:rPr>
+        <w:t xml:space="preserve"> </w:t>
+      </w:r>
+      <w:proofErr w:type="spellStart"/>
+      <w:r>
+        <w:rPr>
+          <w:rFonts w:ascii="Arial" w:hAnsi="Arial" w:cs="Arial"/>
+          <w:b/>
+          <w:bCs/>
+          <w:sz w:val="20"/>
+          <w:szCs w:val="20"/>
+        </w:rPr>
+        <w:t>channels</w:t>
+      </w:r>
+      <w:proofErr w:type="spellEnd"/>
+      <w:r>
+        <w:rPr>
+          <w:rFonts w:ascii="Arial" w:hAnsi="Arial" w:cs="Arial"/>
+          <w:b/>
+          <w:bCs/>
+          <w:sz w:val="20"/>
+          <w:szCs w:val="20"/>
+        </w:rPr>
+        <w:t>:</w:t>
+      </w:r>
+      <w:r>
+        <w:rPr>
+          <w:rFonts w:ascii="Arial" w:hAnsi="Arial" w:cs="Arial"/>
+          <w:sz w:val="20"/>
+          <w:szCs w:val="20"/>
+        </w:rPr>
+        <w:t xml:space="preserve"> 14</w:t>
+      </w:r>
+      <w:r>
+        <w:rPr>
+          <w:rFonts w:ascii="Arial" w:hAnsi="Arial" w:cs="Arial"/>
+          <w:sz w:val="20"/>
+          <w:szCs w:val="20"/>
+        </w:rPr>
+        <w:t>.</w:t>
+      </w:r>
+    </w:p>
+    <w:p>
+      <w:pPr>
+        <w:pStyle w:val="Prrafodelista"/>
+        <w:numPr>
+          <w:ilvl w:val="0"/>
+          <w:numId w:val="13"/>
+        </w:numPr>
+        <w:jc w:val="both"/>
+        <w:rPr>
+          <w:rFonts w:ascii="Arial" w:hAnsi="Arial" w:cs="Arial"/>
+          <w:sz w:val="20"/>
+          <w:szCs w:val="20"/>
+        </w:rPr>
+      </w:pPr>
+      <w:proofErr w:type="spellStart"/>
+      <w:r>
+        <w:rPr>
+          <w:rFonts w:ascii="Arial" w:hAnsi="Arial" w:cs="Arial"/>
+          <w:b/>
+          <w:bCs/>
+          <w:sz w:val="20"/>
+          <w:szCs w:val="20"/>
+        </w:rPr>
+        <w:t>Sampling</w:t>
+      </w:r>
+      <w:proofErr w:type="spellEnd"/>
+      <w:r>
+        <w:rPr>
+          <w:rFonts w:ascii="Arial" w:hAnsi="Arial" w:cs="Arial"/>
+          <w:b/>
+          <w:bCs/>
+          <w:sz w:val="20"/>
+          <w:szCs w:val="20"/>
+        </w:rPr>
+        <w:t xml:space="preserve"> </w:t>
+      </w:r>
+      <w:proofErr w:type="spellStart"/>
+      <w:r>
+        <w:rPr>
+          <w:rFonts w:ascii="Arial" w:hAnsi="Arial" w:cs="Arial"/>
+          <w:b/>
+          <w:bCs/>
+          <w:sz w:val="20"/>
+          <w:szCs w:val="20"/>
+        </w:rPr>
+        <w:t>frequency</w:t>
+      </w:r>
+      <w:proofErr w:type="spellEnd"/>
+      <w:r>
+        <w:rPr>
+          <w:rFonts w:ascii="Arial" w:hAnsi="Arial" w:cs="Arial"/>
+          <w:b/>
+          <w:bCs/>
+          <w:sz w:val="20"/>
+          <w:szCs w:val="20"/>
+        </w:rPr>
+        <w:t>:</w:t>
+      </w:r>
+      <w:r>
+        <w:rPr>
+          <w:rFonts w:ascii="Arial" w:hAnsi="Arial" w:cs="Arial"/>
+          <w:sz w:val="20"/>
+          <w:szCs w:val="20"/>
+        </w:rPr>
+        <w:t xml:space="preserve"> 256.</w:t>
+      </w:r>
+    </w:p>
+    <w:p>
+      <w:pPr>
+        <w:pStyle w:val="Prrafodelista"/>
+        <w:numPr>
+          <w:ilvl w:val="0"/>
+          <w:numId w:val="13"/>
+        </w:numPr>
+        <w:jc w:val="both"/>
+        <w:rPr>
+          <w:rFonts w:ascii="Arial" w:hAnsi="Arial" w:cs="Arial"/>
+          <w:sz w:val="20"/>
+          <w:szCs w:val="20"/>
+        </w:rPr>
+      </w:pPr>
+      <w:r>
+        <w:rPr>
+          <w:rFonts w:ascii="Arial" w:hAnsi="Arial" w:cs="Arial"/>
+          <w:b/>
+          <w:bCs/>
+          <w:sz w:val="20"/>
+          <w:szCs w:val="20"/>
+        </w:rPr>
+        <w:t xml:space="preserve">Telnet host </w:t>
+      </w:r>
+      <w:proofErr w:type="spellStart"/>
+      <w:r>
+        <w:rPr>
+          <w:rFonts w:ascii="Arial" w:hAnsi="Arial" w:cs="Arial"/>
+          <w:b/>
+          <w:bCs/>
+          <w:sz w:val="20"/>
+          <w:szCs w:val="20"/>
+        </w:rPr>
+        <w:t>name</w:t>
+      </w:r>
+      <w:proofErr w:type="spellEnd"/>
+      <w:r>
+        <w:rPr>
+          <w:rFonts w:ascii="Arial" w:hAnsi="Arial" w:cs="Arial"/>
+          <w:b/>
+          <w:bCs/>
+          <w:sz w:val="20"/>
+          <w:szCs w:val="20"/>
+        </w:rPr>
+        <w:t>:</w:t>
+      </w:r>
+      <w:r>
+        <w:rPr>
+          <w:rFonts w:ascii="Arial" w:hAnsi="Arial" w:cs="Arial"/>
+          <w:sz w:val="20"/>
+          <w:szCs w:val="20"/>
+        </w:rPr>
+        <w:t xml:space="preserve"> localhost.</w:t>
+      </w:r>
+    </w:p>
+    <w:p>
+      <w:pPr>
+        <w:pStyle w:val="Prrafodelista"/>
+        <w:numPr>
+          <w:ilvl w:val="0"/>
+          <w:numId w:val="13"/>
+        </w:numPr>
+        <w:jc w:val="both"/>
+        <w:rPr>
+          <w:rFonts w:ascii="Arial" w:hAnsi="Arial" w:cs="Arial"/>
+          <w:sz w:val="20"/>
+          <w:szCs w:val="20"/>
+        </w:rPr>
+      </w:pPr>
+      <w:r>
+        <w:rPr>
+          <w:rFonts w:ascii="Arial" w:hAnsi="Arial" w:cs="Arial"/>
+          <w:b/>
+          <w:bCs/>
+          <w:sz w:val="20"/>
+          <w:szCs w:val="20"/>
+        </w:rPr>
+        <w:t xml:space="preserve">Telnet host </w:t>
+      </w:r>
+      <w:proofErr w:type="spellStart"/>
+      <w:r>
+        <w:rPr>
+          <w:rFonts w:ascii="Arial" w:hAnsi="Arial" w:cs="Arial"/>
+          <w:b/>
+          <w:bCs/>
+          <w:sz w:val="20"/>
+          <w:szCs w:val="20"/>
+        </w:rPr>
+        <w:t>port</w:t>
+      </w:r>
+      <w:proofErr w:type="spellEnd"/>
+      <w:r>
+        <w:rPr>
+          <w:rFonts w:ascii="Arial" w:hAnsi="Arial" w:cs="Arial"/>
+          <w:b/>
+          <w:bCs/>
+          <w:sz w:val="20"/>
+          <w:szCs w:val="20"/>
+        </w:rPr>
+        <w:t>:</w:t>
+      </w:r>
+      <w:r>
+        <w:rPr>
+          <w:rFonts w:ascii="Arial" w:hAnsi="Arial" w:cs="Arial"/>
+          <w:sz w:val="20"/>
+          <w:szCs w:val="20"/>
+        </w:rPr>
+        <w:t xml:space="preserve"> 5151.</w:t>
+      </w:r>
+    </w:p>
+    <w:p>
+      <w:pPr>
+        <w:pStyle w:val="Prrafodelista"/>
+        <w:numPr>
+          <w:ilvl w:val="0"/>
+          <w:numId w:val="13"/>
+        </w:numPr>
+        <w:jc w:val="both"/>
+        <w:rPr>
+          <w:rFonts w:ascii="Arial" w:hAnsi="Arial" w:cs="Arial"/>
+          <w:sz w:val="20"/>
+          <w:szCs w:val="20"/>
+        </w:rPr>
+      </w:pPr>
+      <w:proofErr w:type="spellStart"/>
+      <w:r>
+        <w:rPr>
+          <w:rFonts w:ascii="Arial" w:hAnsi="Arial" w:cs="Arial"/>
+          <w:b/>
+          <w:bCs/>
+          <w:sz w:val="20"/>
+          <w:szCs w:val="20"/>
+        </w:rPr>
+        <w:t>Endianess</w:t>
+      </w:r>
+      <w:proofErr w:type="spellEnd"/>
+      <w:r>
+        <w:rPr>
+          <w:rFonts w:ascii="Arial" w:hAnsi="Arial" w:cs="Arial"/>
+          <w:b/>
+          <w:bCs/>
+          <w:sz w:val="20"/>
+          <w:szCs w:val="20"/>
+        </w:rPr>
+        <w:t>:</w:t>
+      </w:r>
+      <w:r>
+        <w:rPr>
+          <w:rFonts w:ascii="Arial" w:hAnsi="Arial" w:cs="Arial"/>
+          <w:sz w:val="20"/>
+          <w:szCs w:val="20"/>
+        </w:rPr>
+        <w:t xml:space="preserve"> Big </w:t>
+      </w:r>
+      <w:proofErr w:type="spellStart"/>
+      <w:r>
+        <w:rPr>
+          <w:rFonts w:ascii="Arial" w:hAnsi="Arial" w:cs="Arial"/>
+          <w:sz w:val="20"/>
+          <w:szCs w:val="20"/>
+        </w:rPr>
+        <w:t>Endian</w:t>
+      </w:r>
+      <w:proofErr w:type="spellEnd"/>
+      <w:r>
+        <w:rPr>
+          <w:rFonts w:ascii="Arial" w:hAnsi="Arial" w:cs="Arial"/>
+          <w:sz w:val="20"/>
+          <w:szCs w:val="20"/>
+        </w:rPr>
+        <w:t>.</w:t>
+      </w:r>
+    </w:p>
+    <w:p>
+      <w:pPr>
+        <w:pStyle w:val="Prrafodelista"/>
+        <w:numPr>
+          <w:ilvl w:val="0"/>
+          <w:numId w:val="13"/>
+        </w:numPr>
+        <w:jc w:val="both"/>
+        <w:rPr>
+          <w:rFonts w:ascii="Arial" w:hAnsi="Arial" w:cs="Arial"/>
+          <w:sz w:val="20"/>
+          <w:szCs w:val="20"/>
+        </w:rPr>
+      </w:pPr>
+      <w:proofErr w:type="spellStart"/>
+      <w:r>
+        <w:rPr>
+          <w:rFonts w:ascii="Arial" w:hAnsi="Arial" w:cs="Arial"/>
+          <w:b/>
+          <w:bCs/>
+          <w:sz w:val="20"/>
+          <w:szCs w:val="20"/>
+        </w:rPr>
+        <w:t>Sample</w:t>
+      </w:r>
+      <w:proofErr w:type="spellEnd"/>
+      <w:r>
+        <w:rPr>
+          <w:rFonts w:ascii="Arial" w:hAnsi="Arial" w:cs="Arial"/>
+          <w:b/>
+          <w:bCs/>
+          <w:sz w:val="20"/>
+          <w:szCs w:val="20"/>
+        </w:rPr>
+        <w:t xml:space="preserve"> </w:t>
+      </w:r>
+      <w:proofErr w:type="spellStart"/>
+      <w:r>
+        <w:rPr>
+          <w:rFonts w:ascii="Arial" w:hAnsi="Arial" w:cs="Arial"/>
+          <w:b/>
+          <w:bCs/>
+          <w:sz w:val="20"/>
+          <w:szCs w:val="20"/>
+        </w:rPr>
+        <w:t>type</w:t>
+      </w:r>
+      <w:proofErr w:type="spellEnd"/>
+      <w:r>
+        <w:rPr>
+          <w:rFonts w:ascii="Arial" w:hAnsi="Arial" w:cs="Arial"/>
+          <w:b/>
+          <w:bCs/>
+          <w:sz w:val="20"/>
+          <w:szCs w:val="20"/>
+        </w:rPr>
+        <w:t>:</w:t>
+      </w:r>
+      <w:r>
+        <w:rPr>
+          <w:rFonts w:ascii="Arial" w:hAnsi="Arial" w:cs="Arial"/>
+          <w:sz w:val="20"/>
+          <w:szCs w:val="20"/>
+        </w:rPr>
+        <w:t xml:space="preserve"> 32 bits </w:t>
+      </w:r>
+      <w:proofErr w:type="spellStart"/>
+      <w:r>
+        <w:rPr>
+          <w:rFonts w:ascii="Arial" w:hAnsi="Arial" w:cs="Arial"/>
+          <w:sz w:val="20"/>
+          <w:szCs w:val="20"/>
+        </w:rPr>
+        <w:t>float</w:t>
+      </w:r>
+      <w:proofErr w:type="spellEnd"/>
+      <w:r>
+        <w:rPr>
+          <w:rFonts w:ascii="Arial" w:hAnsi="Arial" w:cs="Arial"/>
+          <w:sz w:val="20"/>
+          <w:szCs w:val="20"/>
+        </w:rPr>
+        <w:t>.</w:t>
+      </w:r>
+    </w:p>
+    <w:p>
+      <w:pPr>
+        <w:pStyle w:val="Prrafodelista"/>
+        <w:numPr>
+          <w:ilvl w:val="0"/>
+          <w:numId w:val="13"/>
+        </w:numPr>
+        <w:jc w:val="both"/>
+        <w:rPr>
+          <w:rFonts w:ascii="Arial" w:hAnsi="Arial" w:cs="Arial"/>
+          <w:sz w:val="20"/>
+          <w:szCs w:val="20"/>
+        </w:rPr>
+      </w:pPr>
+      <w:proofErr w:type="spellStart"/>
+      <w:r>
+        <w:rPr>
+          <w:rFonts w:ascii="Arial" w:hAnsi="Arial" w:cs="Arial"/>
+          <w:b/>
+          <w:bCs/>
+          <w:sz w:val="20"/>
+          <w:szCs w:val="20"/>
+        </w:rPr>
+        <w:t>Skip</w:t>
+      </w:r>
+      <w:proofErr w:type="spellEnd"/>
+      <w:r>
+        <w:rPr>
+          <w:rFonts w:ascii="Arial" w:hAnsi="Arial" w:cs="Arial"/>
+          <w:b/>
+          <w:bCs/>
+          <w:sz w:val="20"/>
+          <w:szCs w:val="20"/>
+        </w:rPr>
+        <w:t xml:space="preserve"> at </w:t>
+      </w:r>
+      <w:proofErr w:type="spellStart"/>
+      <w:r>
+        <w:rPr>
+          <w:rFonts w:ascii="Arial" w:hAnsi="Arial" w:cs="Arial"/>
+          <w:b/>
+          <w:bCs/>
+          <w:sz w:val="20"/>
+          <w:szCs w:val="20"/>
+        </w:rPr>
+        <w:t>start</w:t>
+      </w:r>
+      <w:proofErr w:type="spellEnd"/>
+      <w:r>
+        <w:rPr>
+          <w:rFonts w:ascii="Arial" w:hAnsi="Arial" w:cs="Arial"/>
+          <w:b/>
+          <w:bCs/>
+          <w:sz w:val="20"/>
+          <w:szCs w:val="20"/>
+        </w:rPr>
+        <w:t xml:space="preserve"> (bytes): </w:t>
+      </w:r>
+      <w:r>
+        <w:rPr>
+          <w:rFonts w:ascii="Arial" w:hAnsi="Arial" w:cs="Arial"/>
+          <w:sz w:val="20"/>
+          <w:szCs w:val="20"/>
+        </w:rPr>
+        <w:t>0.</w:t>
+      </w:r>
+    </w:p>
+    <w:p>
+      <w:pPr>
+        <w:pStyle w:val="Prrafodelista"/>
+        <w:numPr>
+          <w:ilvl w:val="0"/>
+          <w:numId w:val="13"/>
+        </w:numPr>
+        <w:jc w:val="both"/>
+        <w:rPr>
+          <w:rFonts w:ascii="Arial" w:hAnsi="Arial" w:cs="Arial"/>
+          <w:sz w:val="20"/>
+          <w:szCs w:val="20"/>
+        </w:rPr>
+      </w:pPr>
+      <w:proofErr w:type="spellStart"/>
+      <w:r>
+        <w:rPr>
+          <w:rFonts w:ascii="Arial" w:hAnsi="Arial" w:cs="Arial"/>
+          <w:b/>
+          <w:bCs/>
+          <w:sz w:val="20"/>
+          <w:szCs w:val="20"/>
+        </w:rPr>
+        <w:t>Skip</w:t>
+      </w:r>
+      <w:proofErr w:type="spellEnd"/>
+      <w:r>
+        <w:rPr>
+          <w:rFonts w:ascii="Arial" w:hAnsi="Arial" w:cs="Arial"/>
+          <w:b/>
+          <w:bCs/>
+          <w:sz w:val="20"/>
+          <w:szCs w:val="20"/>
+        </w:rPr>
+        <w:t xml:space="preserve"> </w:t>
+      </w:r>
+      <w:proofErr w:type="spellStart"/>
+      <w:r>
+        <w:rPr>
+          <w:rFonts w:ascii="Arial" w:hAnsi="Arial" w:cs="Arial"/>
+          <w:b/>
+          <w:bCs/>
+          <w:sz w:val="20"/>
+          <w:szCs w:val="20"/>
+        </w:rPr>
+        <w:t>header</w:t>
+      </w:r>
+      <w:proofErr w:type="spellEnd"/>
+      <w:r>
+        <w:rPr>
+          <w:rFonts w:ascii="Arial" w:hAnsi="Arial" w:cs="Arial"/>
+          <w:b/>
+          <w:bCs/>
+          <w:sz w:val="20"/>
+          <w:szCs w:val="20"/>
+        </w:rPr>
+        <w:t xml:space="preserve"> (bytes): </w:t>
+      </w:r>
+      <w:r>
+        <w:rPr>
+          <w:rFonts w:ascii="Arial" w:hAnsi="Arial" w:cs="Arial"/>
+          <w:sz w:val="20"/>
+          <w:szCs w:val="20"/>
+        </w:rPr>
+        <w:t>0.</w:t>
+      </w:r>
+    </w:p>
+    <w:p>
+      <w:pPr>
+        <w:pStyle w:val="Prrafodelista"/>
+        <w:numPr>
+          <w:ilvl w:val="0"/>
+          <w:numId w:val="13"/>
+        </w:numPr>
+        <w:jc w:val="both"/>
+        <w:rPr>
+          <w:rFonts w:ascii="Arial" w:hAnsi="Arial" w:cs="Arial"/>
+          <w:sz w:val="20"/>
+          <w:szCs w:val="20"/>
+        </w:rPr>
+      </w:pPr>
+      <w:proofErr w:type="spellStart"/>
+      <w:r>
+        <w:rPr>
+          <w:rFonts w:ascii="Arial" w:hAnsi="Arial" w:cs="Arial"/>
+          <w:b/>
+          <w:bCs/>
+          <w:sz w:val="20"/>
+          <w:szCs w:val="20"/>
+        </w:rPr>
+        <w:t>Skip</w:t>
+      </w:r>
+      <w:proofErr w:type="spellEnd"/>
+      <w:r>
+        <w:rPr>
+          <w:rFonts w:ascii="Arial" w:hAnsi="Arial" w:cs="Arial"/>
+          <w:b/>
+          <w:bCs/>
+          <w:sz w:val="20"/>
+          <w:szCs w:val="20"/>
+        </w:rPr>
+        <w:t xml:space="preserve"> </w:t>
+      </w:r>
+      <w:proofErr w:type="spellStart"/>
+      <w:r>
+        <w:rPr>
+          <w:rFonts w:ascii="Arial" w:hAnsi="Arial" w:cs="Arial"/>
+          <w:b/>
+          <w:bCs/>
+          <w:sz w:val="20"/>
+          <w:szCs w:val="20"/>
+        </w:rPr>
+        <w:t>footer</w:t>
+      </w:r>
+      <w:proofErr w:type="spellEnd"/>
+      <w:r>
+        <w:rPr>
+          <w:rFonts w:ascii="Arial" w:hAnsi="Arial" w:cs="Arial"/>
+          <w:b/>
+          <w:bCs/>
+          <w:sz w:val="20"/>
+          <w:szCs w:val="20"/>
+        </w:rPr>
+        <w:t xml:space="preserve"> (bytes): </w:t>
+      </w:r>
+      <w:r>
+        <w:rPr>
+          <w:rFonts w:ascii="Arial" w:hAnsi="Arial" w:cs="Arial"/>
+          <w:sz w:val="20"/>
+          <w:szCs w:val="20"/>
+        </w:rPr>
+        <w:t>0.</w:t>
+      </w:r>
+    </w:p>
+    <w:p>
+      <w:pPr>
+        <w:jc w:val="both"/>
+        <w:rPr>
+          <w:rFonts w:ascii="Arial" w:hAnsi="Arial" w:cs="Arial"/>
+          <w:sz w:val="20"/>
+          <w:szCs w:val="20"/>
+        </w:rPr>
+      </w:pPr>
+      <w:r>
+        <w:rPr>
+          <w:rFonts w:ascii="Arial" w:hAnsi="Arial" w:cs="Arial"/>
+          <w:sz w:val="20"/>
+          <w:szCs w:val="20"/>
+        </w:rPr>
+        <w:t xml:space="preserve">Después de haber hecho estas configuraciones, se dará </w:t>
+      </w:r>
+      <w:proofErr w:type="spellStart"/>
+      <w:proofErr w:type="gramStart"/>
+      <w:r>
+        <w:rPr>
+          <w:rFonts w:ascii="Arial" w:hAnsi="Arial" w:cs="Arial"/>
+          <w:sz w:val="20"/>
+          <w:szCs w:val="20"/>
+        </w:rPr>
+        <w:t>click</w:t>
+      </w:r>
+      <w:proofErr w:type="spellEnd"/>
+      <w:proofErr w:type="gramEnd"/>
+      <w:r>
+        <w:rPr>
+          <w:rFonts w:ascii="Arial" w:hAnsi="Arial" w:cs="Arial"/>
+          <w:sz w:val="20"/>
+          <w:szCs w:val="20"/>
+        </w:rPr>
+        <w:t xml:space="preserve"> en el botón de “</w:t>
+      </w:r>
+      <w:proofErr w:type="spellStart"/>
+      <w:r>
+        <w:rPr>
+          <w:rFonts w:ascii="Arial" w:hAnsi="Arial" w:cs="Arial"/>
+          <w:sz w:val="20"/>
+          <w:szCs w:val="20"/>
+        </w:rPr>
+        <w:t>Apply</w:t>
+      </w:r>
+      <w:proofErr w:type="spellEnd"/>
+      <w:r>
+        <w:rPr>
+          <w:rFonts w:ascii="Arial" w:hAnsi="Arial" w:cs="Arial"/>
+          <w:sz w:val="20"/>
+          <w:szCs w:val="20"/>
+        </w:rPr>
+        <w:t xml:space="preserve">” y en </w:t>
+      </w:r>
+      <w:proofErr w:type="spellStart"/>
+      <w:r>
+        <w:rPr>
+          <w:rFonts w:ascii="Arial" w:hAnsi="Arial" w:cs="Arial"/>
+          <w:sz w:val="20"/>
+          <w:szCs w:val="20"/>
+        </w:rPr>
+        <w:t>OpenViBE</w:t>
+      </w:r>
+      <w:proofErr w:type="spellEnd"/>
+      <w:r>
+        <w:rPr>
+          <w:rFonts w:ascii="Arial" w:hAnsi="Arial" w:cs="Arial"/>
+          <w:sz w:val="20"/>
+          <w:szCs w:val="20"/>
+        </w:rPr>
+        <w:t xml:space="preserve"> </w:t>
+      </w:r>
+      <w:proofErr w:type="spellStart"/>
+      <w:r>
+        <w:rPr>
+          <w:rFonts w:ascii="Arial" w:hAnsi="Arial" w:cs="Arial"/>
+          <w:sz w:val="20"/>
+          <w:szCs w:val="20"/>
+        </w:rPr>
+        <w:t>Acquisition</w:t>
+      </w:r>
+      <w:proofErr w:type="spellEnd"/>
+      <w:r>
+        <w:rPr>
+          <w:rFonts w:ascii="Arial" w:hAnsi="Arial" w:cs="Arial"/>
+          <w:sz w:val="20"/>
+          <w:szCs w:val="20"/>
+        </w:rPr>
+        <w:t xml:space="preserve"> Server podrá dársele </w:t>
+      </w:r>
+      <w:proofErr w:type="spellStart"/>
+      <w:r>
+        <w:rPr>
+          <w:rFonts w:ascii="Arial" w:hAnsi="Arial" w:cs="Arial"/>
+          <w:sz w:val="20"/>
+          <w:szCs w:val="20"/>
+        </w:rPr>
+        <w:t>click</w:t>
+      </w:r>
+      <w:proofErr w:type="spellEnd"/>
+      <w:r>
+        <w:rPr>
+          <w:rFonts w:ascii="Arial" w:hAnsi="Arial" w:cs="Arial"/>
+          <w:sz w:val="20"/>
+          <w:szCs w:val="20"/>
+        </w:rPr>
+        <w:t xml:space="preserve"> en el botón “</w:t>
+      </w:r>
+      <w:proofErr w:type="spellStart"/>
+      <w:r>
+        <w:rPr>
+          <w:rFonts w:ascii="Arial" w:hAnsi="Arial" w:cs="Arial"/>
+          <w:sz w:val="20"/>
+          <w:szCs w:val="20"/>
+        </w:rPr>
+        <w:t>Connect</w:t>
+      </w:r>
+      <w:proofErr w:type="spellEnd"/>
+      <w:r>
+        <w:rPr>
+          <w:rFonts w:ascii="Arial" w:hAnsi="Arial" w:cs="Arial"/>
+          <w:sz w:val="20"/>
+          <w:szCs w:val="20"/>
+        </w:rPr>
+        <w:t>”</w:t>
+      </w:r>
+      <w:r>
+        <w:rPr>
+          <w:rFonts w:ascii="Arial" w:hAnsi="Arial" w:cs="Arial"/>
+          <w:sz w:val="20"/>
+          <w:szCs w:val="20"/>
+        </w:rPr>
+        <w:t xml:space="preserve"> con CyKit.py ya ejecutándose para este punto del avance experimental.</w:t>
+      </w:r>
+      <w:r>
+        <w:rPr>
+          <w:rFonts w:ascii="Arial" w:hAnsi="Arial" w:cs="Arial"/>
+          <w:sz w:val="20"/>
+          <w:szCs w:val="20"/>
+        </w:rPr>
+        <w:t xml:space="preserve"> La conexión exitosa debe aparecer tanto en </w:t>
+      </w:r>
+      <w:proofErr w:type="spellStart"/>
+      <w:r>
+        <w:rPr>
+          <w:rFonts w:ascii="Arial" w:hAnsi="Arial" w:cs="Arial"/>
+          <w:sz w:val="20"/>
+          <w:szCs w:val="20"/>
+        </w:rPr>
+        <w:t>CyKit</w:t>
+      </w:r>
+      <w:proofErr w:type="spellEnd"/>
+      <w:r>
+        <w:rPr>
+          <w:rFonts w:ascii="Arial" w:hAnsi="Arial" w:cs="Arial"/>
+          <w:sz w:val="20"/>
+          <w:szCs w:val="20"/>
+        </w:rPr>
+        <w:t xml:space="preserve"> como en </w:t>
+      </w:r>
+      <w:proofErr w:type="spellStart"/>
+      <w:r>
+        <w:rPr>
+          <w:rFonts w:ascii="Arial" w:hAnsi="Arial" w:cs="Arial"/>
+          <w:sz w:val="20"/>
+          <w:szCs w:val="20"/>
+        </w:rPr>
+        <w:t>OpenViBE</w:t>
+      </w:r>
+      <w:proofErr w:type="spellEnd"/>
+      <w:r>
+        <w:rPr>
+          <w:rFonts w:ascii="Arial" w:hAnsi="Arial" w:cs="Arial"/>
+          <w:sz w:val="20"/>
+          <w:szCs w:val="20"/>
+        </w:rPr>
+        <w:t xml:space="preserve"> </w:t>
+      </w:r>
+      <w:proofErr w:type="spellStart"/>
+      <w:r>
+        <w:rPr>
+          <w:rFonts w:ascii="Arial" w:hAnsi="Arial" w:cs="Arial"/>
+          <w:sz w:val="20"/>
+          <w:szCs w:val="20"/>
+        </w:rPr>
+        <w:t>Acquisition</w:t>
+      </w:r>
+      <w:proofErr w:type="spellEnd"/>
+      <w:r>
+        <w:rPr>
+          <w:rFonts w:ascii="Arial" w:hAnsi="Arial" w:cs="Arial"/>
+          <w:sz w:val="20"/>
+          <w:szCs w:val="20"/>
+        </w:rPr>
+        <w:t xml:space="preserve"> Server como se muestra en la figura A1.15.</w:t>
+      </w:r>
+    </w:p>
+    <w:p>
+      <w:pPr>
+        <w:jc w:val="center"/>
+        <w:rPr>
+          <w:rFonts w:ascii="Arial" w:hAnsi="Arial" w:cs="Arial"/>
+          <w:sz w:val="20"/>
+          <w:szCs w:val="20"/>
+        </w:rPr>
+      </w:pPr>
+      <w:r>
+        <w:rPr>
+          <w:rFonts w:ascii="Arial" w:hAnsi="Arial" w:cs="Arial"/>
+          <w:sz w:val="20"/>
+          <w:szCs w:val="20"/>
+        </w:rPr>
+        <w:lastRenderedPageBreak/>
+        <w:drawing>
+          <wp:inline distT="0" distB="0" distL="0" distR="0" wp14:anchorId="095D41F3" wp14:editId="59B7BC8D">
+            <wp:extent cx="3277057" cy="4763165"/>
+            <wp:effectExtent l="0" t="0" r="0" b="0"/>
+            <wp:docPr id="21" name="Imagen 21" descr="Interfaz de usuario gráfica&#10;&#10;Descripción generada automáticamente"/>
+            <wp:cNvGraphicFramePr>
+              <a:graphicFrameLocks xmlns:a="http://schemas.openxmlformats.org/drawingml/2006/main" noChangeAspect="1"/>
+            </wp:cNvGraphicFramePr>
+            <a:graphic xmlns:a="http://schemas.openxmlformats.org/drawingml/2006/main">
+              <a:graphicData uri="http://schemas.openxmlformats.org/drawingml/2006/picture">
+                <pic:pic xmlns:pic="http://schemas.openxmlformats.org/drawingml/2006/picture">
+                  <pic:nvPicPr>
+                    <pic:cNvPr id="21" name="Imagen 21" descr="Interfaz de usuario gráfica&#10;&#10;Descripción generada automáticamente"/>
+                    <pic:cNvPicPr/>
+                  </pic:nvPicPr>
+                  <pic:blipFill>
+                    <a:blip r:embed="rId31"/>
+                    <a:stretch>
+                      <a:fillRect/>
+                    </a:stretch>
+                  </pic:blipFill>
+                  <pic:spPr>
+                    <a:xfrm>
+                      <a:off x="0" y="0"/>
+                      <a:ext cx="3277057" cy="4763165"/>
+                    </a:xfrm>
+                    <a:prstGeom prst="rect">
+                      <a:avLst/>
+                    </a:prstGeom>
+                  </pic:spPr>
+                </pic:pic>
+              </a:graphicData>
+            </a:graphic>
+          </wp:inline>
+        </w:drawing>
+      </w:r>
+    </w:p>
+    <w:p>
+      <w:pPr>
+        <w:jc w:val="center"/>
+        <w:rPr>
+          <w:rFonts w:ascii="Arial" w:hAnsi="Arial" w:cs="Arial"/>
+          <w:sz w:val="20"/>
+          <w:szCs w:val="20"/>
+        </w:rPr>
+      </w:pPr>
+      <w:r>
+        <w:rPr>
+          <w:rFonts w:ascii="Arial" w:hAnsi="Arial" w:cs="Arial"/>
+          <w:sz w:val="16"/>
+          <w:szCs w:val="16"/>
+        </w:rPr>
+        <w:t>Figura A1.1</w:t>
+      </w:r>
+      <w:r>
+        <w:rPr>
+          <w:rFonts w:ascii="Arial" w:hAnsi="Arial" w:cs="Arial"/>
+          <w:sz w:val="16"/>
+          <w:szCs w:val="16"/>
+        </w:rPr>
+        <w:t>4</w:t>
+      </w:r>
+      <w:r>
+        <w:rPr>
+          <w:rFonts w:ascii="Arial" w:hAnsi="Arial" w:cs="Arial"/>
+          <w:sz w:val="16"/>
+          <w:szCs w:val="16"/>
+        </w:rPr>
+        <w:t xml:space="preserve">. Configuración </w:t>
+      </w:r>
+      <w:r>
+        <w:rPr>
+          <w:rFonts w:ascii="Arial" w:hAnsi="Arial" w:cs="Arial"/>
+          <w:sz w:val="16"/>
+          <w:szCs w:val="16"/>
+        </w:rPr>
+        <w:t xml:space="preserve">de las propiedades del </w:t>
+      </w:r>
+      <w:proofErr w:type="gramStart"/>
+      <w:r>
+        <w:rPr>
+          <w:rFonts w:ascii="Arial" w:hAnsi="Arial" w:cs="Arial"/>
+          <w:sz w:val="16"/>
+          <w:szCs w:val="16"/>
+        </w:rPr>
+        <w:t>driver</w:t>
+      </w:r>
+      <w:proofErr w:type="gramEnd"/>
+      <w:r>
+        <w:rPr>
+          <w:rFonts w:ascii="Arial" w:hAnsi="Arial" w:cs="Arial"/>
+          <w:sz w:val="16"/>
+          <w:szCs w:val="16"/>
+        </w:rPr>
+        <w:t xml:space="preserve"> </w:t>
+      </w:r>
+      <w:r>
+        <w:rPr>
+          <w:rFonts w:ascii="Arial" w:hAnsi="Arial" w:cs="Arial"/>
+          <w:sz w:val="16"/>
+          <w:szCs w:val="16"/>
+        </w:rPr>
+        <w:t xml:space="preserve">de </w:t>
+      </w:r>
+      <w:proofErr w:type="spellStart"/>
+      <w:r>
+        <w:rPr>
+          <w:rFonts w:ascii="Arial" w:hAnsi="Arial" w:cs="Arial"/>
+          <w:sz w:val="16"/>
+          <w:szCs w:val="16"/>
+        </w:rPr>
+        <w:t>OpenViBE</w:t>
+      </w:r>
+      <w:proofErr w:type="spellEnd"/>
+      <w:r>
+        <w:rPr>
+          <w:rFonts w:ascii="Arial" w:hAnsi="Arial" w:cs="Arial"/>
+          <w:sz w:val="16"/>
+          <w:szCs w:val="16"/>
+        </w:rPr>
+        <w:t xml:space="preserve"> </w:t>
+      </w:r>
+      <w:proofErr w:type="spellStart"/>
+      <w:r>
+        <w:rPr>
+          <w:rFonts w:ascii="Arial" w:hAnsi="Arial" w:cs="Arial"/>
+          <w:sz w:val="16"/>
+          <w:szCs w:val="16"/>
+        </w:rPr>
+        <w:t>Acquisition</w:t>
+      </w:r>
+      <w:proofErr w:type="spellEnd"/>
+      <w:r>
+        <w:rPr>
+          <w:rFonts w:ascii="Arial" w:hAnsi="Arial" w:cs="Arial"/>
+          <w:sz w:val="16"/>
+          <w:szCs w:val="16"/>
+        </w:rPr>
+        <w:t xml:space="preserve"> Server.</w:t>
+      </w:r>
+    </w:p>
+    <w:p>
+      <w:pPr>
+        <w:jc w:val="center"/>
+        <w:rPr>
+          <w:rFonts w:ascii="Arial" w:hAnsi="Arial" w:cs="Arial"/>
+          <w:sz w:val="20"/>
+          <w:szCs w:val="20"/>
+        </w:rPr>
+      </w:pPr>
+      <w:r>
+        <w:rPr>
+          <w:rFonts w:ascii="Arial" w:hAnsi="Arial" w:cs="Arial"/>
+          <w:noProof/>
+          <w:sz w:val="20"/>
+          <w:szCs w:val="20"/>
+        </w:rPr>
+        <w:drawing>
+          <wp:inline distT="0" distB="0" distL="0" distR="0" wp14:anchorId="3D2F815C" wp14:editId="64CA08AA">
+            <wp:extent cx="5612400" cy="1512597"/>
+            <wp:effectExtent l="0" t="0" r="7620" b="0"/>
+            <wp:docPr id="26" name="Imagen 26"/>
+            <wp:cNvGraphicFramePr>
+              <a:graphicFrameLocks xmlns:a="http://schemas.openxmlformats.org/drawingml/2006/main" noChangeAspect="1"/>
+            </wp:cNvGraphicFramePr>
+            <a:graphic xmlns:a="http://schemas.openxmlformats.org/drawingml/2006/main">
+              <a:graphicData uri="http://schemas.openxmlformats.org/drawingml/2006/picture">
+                <pic:pic xmlns:pic="http://schemas.openxmlformats.org/drawingml/2006/picture">
+                  <pic:nvPicPr>
+                    <pic:cNvPr id="0" name="Picture 2"/>
+                    <pic:cNvPicPr>
+                      <a:picLocks noChangeAspect="1" noChangeArrowheads="1"/>
+                    </pic:cNvPicPr>
+                  </pic:nvPicPr>
+                  <pic:blipFill>
+                    <a:blip r:embed="rId32" cstate="print">
+                      <a:extLst>
+                        <a:ext uri="{28A0092B-C50C-407E-A947-70E740481C1C}">
+                          <a14:useLocalDpi xmlns:a14="http://schemas.microsoft.com/office/drawing/2010/main" val="0"/>
+                        </a:ext>
+                      </a:extLst>
+                    </a:blip>
+                    <a:srcRect/>
+                    <a:stretch>
+                      <a:fillRect/>
+                    </a:stretch>
+                  </pic:blipFill>
+                  <pic:spPr bwMode="auto">
+                    <a:xfrm>
+                      <a:off x="0" y="0"/>
+                      <a:ext cx="5612400" cy="1512597"/>
+                    </a:xfrm>
+                    <a:prstGeom prst="rect">
+                      <a:avLst/>
+                    </a:prstGeom>
+                    <a:noFill/>
+                  </pic:spPr>
+                </pic:pic>
+              </a:graphicData>
+            </a:graphic>
+          </wp:inline>
+        </w:drawing>
+      </w:r>
+    </w:p>
+    <w:p>
+      <w:pPr>
+        <w:jc w:val="center"/>
+        <w:rPr>
+          <w:rFonts w:ascii="Arial" w:hAnsi="Arial" w:cs="Arial"/>
+          <w:sz w:val="20"/>
+          <w:szCs w:val="20"/>
+        </w:rPr>
+      </w:pPr>
+      <w:r>
+        <w:rPr>
+          <w:rFonts w:ascii="Arial" w:hAnsi="Arial" w:cs="Arial"/>
+          <w:sz w:val="16"/>
+          <w:szCs w:val="16"/>
+        </w:rPr>
+        <w:t>Figura A1.1</w:t>
+      </w:r>
+      <w:r>
+        <w:rPr>
+          <w:rFonts w:ascii="Arial" w:hAnsi="Arial" w:cs="Arial"/>
+          <w:sz w:val="16"/>
+          <w:szCs w:val="16"/>
+        </w:rPr>
+        <w:t>5</w:t>
+      </w:r>
+      <w:r>
+        <w:rPr>
+          <w:rFonts w:ascii="Arial" w:hAnsi="Arial" w:cs="Arial"/>
+          <w:sz w:val="16"/>
+          <w:szCs w:val="16"/>
+        </w:rPr>
+        <w:t xml:space="preserve">. </w:t>
+      </w:r>
+      <w:r>
+        <w:rPr>
+          <w:rFonts w:ascii="Arial" w:hAnsi="Arial" w:cs="Arial"/>
+          <w:sz w:val="16"/>
+          <w:szCs w:val="16"/>
+        </w:rPr>
+        <w:t xml:space="preserve">Conexión exitosa entre </w:t>
+      </w:r>
+      <w:proofErr w:type="spellStart"/>
+      <w:r>
+        <w:rPr>
+          <w:rFonts w:ascii="Arial" w:hAnsi="Arial" w:cs="Arial"/>
+          <w:sz w:val="16"/>
+          <w:szCs w:val="16"/>
+        </w:rPr>
+        <w:t>CyKit</w:t>
+      </w:r>
+      <w:proofErr w:type="spellEnd"/>
+      <w:r>
+        <w:rPr>
+          <w:rFonts w:ascii="Arial" w:hAnsi="Arial" w:cs="Arial"/>
+          <w:sz w:val="16"/>
+          <w:szCs w:val="16"/>
+        </w:rPr>
+        <w:t xml:space="preserve"> y </w:t>
+      </w:r>
+      <w:proofErr w:type="spellStart"/>
+      <w:r>
+        <w:rPr>
+          <w:rFonts w:ascii="Arial" w:hAnsi="Arial" w:cs="Arial"/>
+          <w:sz w:val="16"/>
+          <w:szCs w:val="16"/>
+        </w:rPr>
+        <w:t>OpenViBE</w:t>
+      </w:r>
+      <w:proofErr w:type="spellEnd"/>
+      <w:r>
+        <w:rPr>
+          <w:rFonts w:ascii="Arial" w:hAnsi="Arial" w:cs="Arial"/>
+          <w:sz w:val="16"/>
+          <w:szCs w:val="16"/>
+        </w:rPr>
+        <w:t xml:space="preserve"> </w:t>
+      </w:r>
+      <w:proofErr w:type="spellStart"/>
+      <w:r>
+        <w:rPr>
+          <w:rFonts w:ascii="Arial" w:hAnsi="Arial" w:cs="Arial"/>
+          <w:sz w:val="16"/>
+          <w:szCs w:val="16"/>
+        </w:rPr>
+        <w:t>Acquisition</w:t>
+      </w:r>
+      <w:proofErr w:type="spellEnd"/>
+      <w:r>
+        <w:rPr>
+          <w:rFonts w:ascii="Arial" w:hAnsi="Arial" w:cs="Arial"/>
+          <w:sz w:val="16"/>
+          <w:szCs w:val="16"/>
+        </w:rPr>
+        <w:t xml:space="preserve"> Server</w:t>
+      </w:r>
+      <w:r>
+        <w:rPr>
+          <w:rFonts w:ascii="Arial" w:hAnsi="Arial" w:cs="Arial"/>
+          <w:sz w:val="16"/>
+          <w:szCs w:val="16"/>
+        </w:rPr>
+        <w:t>.</w:t>
+      </w:r>
+    </w:p>
+    <w:p>
+      <w:pPr>
+        <w:jc w:val="both"/>
+        <w:rPr>
+          <w:rFonts w:ascii="Arial" w:hAnsi="Arial" w:cs="Arial"/>
+          <w:sz w:val="20"/>
+          <w:szCs w:val="20"/>
+        </w:rPr>
+      </w:pPr>
+      <w:r>
+        <w:rPr>
+          <w:rFonts w:ascii="Arial" w:hAnsi="Arial" w:cs="Arial"/>
+          <w:sz w:val="20"/>
+          <w:szCs w:val="20"/>
+        </w:rPr>
+        <w:t>A</w:t>
+      </w:r>
+    </w:p>
     <w:p>
       <w:pPr>
         <w:jc w:val="both"/>
@@ -14101,95 +19911,9 @@
     </w:lvl>
   </w:abstractNum>
   <w:abstractNum w:abstractNumId="7" w15:restartNumberingAfterBreak="0">
-    <w:nsid w:val="57727E0F"/>
+    <w:nsid w:val="4E137140"/>
     <w:multiLevelType w:val="hybridMultilevel"/>
-    <w:tmpl w:val="A348AEFA"/>
-    <w:lvl w:ilvl="0" w:tplc="080A0017">
-      <w:start w:val="1"/>
-      <w:numFmt w:val="lowerLetter"/>
-      <w:lvlText w:val="%1)"/>
-      <w:lvlJc w:val="left"/>
-      <w:pPr>
-        <w:ind w:left="720" w:hanging="360"/>
-      </w:pPr>
-    </w:lvl>
-    <w:lvl w:ilvl="1" w:tplc="080A0019" w:tentative="1">
-      <w:start w:val="1"/>
-      <w:numFmt w:val="lowerLetter"/>
-      <w:lvlText w:val="%2."/>
-      <w:lvlJc w:val="left"/>
-      <w:pPr>
-        <w:ind w:left="1440" w:hanging="360"/>
-      </w:pPr>
-    </w:lvl>
-    <w:lvl w:ilvl="2" w:tplc="080A001B" w:tentative="1">
-      <w:start w:val="1"/>
-      <w:numFmt w:val="lowerRoman"/>
-      <w:lvlText w:val="%3."/>
-      <w:lvlJc w:val="right"/>
-      <w:pPr>
-        <w:ind w:left="2160" w:hanging="180"/>
-      </w:pPr>
-    </w:lvl>
-    <w:lvl w:ilvl="3" w:tplc="080A000F" w:tentative="1">
-      <w:start w:val="1"/>
-      <w:numFmt w:val="decimal"/>
-      <w:lvlText w:val="%4."/>
-      <w:lvlJc w:val="left"/>
-      <w:pPr>
-        <w:ind w:left="2880" w:hanging="360"/>
-      </w:pPr>
-    </w:lvl>
-    <w:lvl w:ilvl="4" w:tplc="080A0019" w:tentative="1">
-      <w:start w:val="1"/>
-      <w:numFmt w:val="lowerLetter"/>
-      <w:lvlText w:val="%5."/>
-      <w:lvlJc w:val="left"/>
-      <w:pPr>
-        <w:ind w:left="3600" w:hanging="360"/>
-      </w:pPr>
-    </w:lvl>
-    <w:lvl w:ilvl="5" w:tplc="080A001B" w:tentative="1">
-      <w:start w:val="1"/>
-      <w:numFmt w:val="lowerRoman"/>
-      <w:lvlText w:val="%6."/>
-      <w:lvlJc w:val="right"/>
-      <w:pPr>
-        <w:ind w:left="4320" w:hanging="180"/>
-      </w:pPr>
-    </w:lvl>
-    <w:lvl w:ilvl="6" w:tplc="080A000F" w:tentative="1">
-      <w:start w:val="1"/>
-      <w:numFmt w:val="decimal"/>
-      <w:lvlText w:val="%7."/>
-      <w:lvlJc w:val="left"/>
-      <w:pPr>
-        <w:ind w:left="5040" w:hanging="360"/>
-      </w:pPr>
-    </w:lvl>
-    <w:lvl w:ilvl="7" w:tplc="080A0019" w:tentative="1">
-      <w:start w:val="1"/>
-      <w:numFmt w:val="lowerLetter"/>
-      <w:lvlText w:val="%8."/>
-      <w:lvlJc w:val="left"/>
-      <w:pPr>
-        <w:ind w:left="5760" w:hanging="360"/>
-      </w:pPr>
-    </w:lvl>
-    <w:lvl w:ilvl="8" w:tplc="080A001B" w:tentative="1">
-      <w:start w:val="1"/>
-      <w:numFmt w:val="lowerRoman"/>
-      <w:lvlText w:val="%9."/>
-      <w:lvlJc w:val="right"/>
-      <w:pPr>
-        <w:ind w:left="6480" w:hanging="180"/>
-      </w:pPr>
-    </w:lvl>
-  </w:abstractNum>
-  <w:abstractNum w:abstractNumId="8" w15:restartNumberingAfterBreak="0">
-    <w:nsid w:val="727248CC"/>
-    <w:multiLevelType w:val="hybridMultilevel"/>
-    <w:tmpl w:val="F55C6B82"/>
+    <w:tmpl w:val="D28A94C6"/>
     <w:lvl w:ilvl="0" w:tplc="080A0001">
       <w:start w:val="1"/>
       <w:numFmt w:val="bullet"/>
@@ -14299,7 +20023,206 @@
       </w:rPr>
     </w:lvl>
   </w:abstractNum>
+  <w:abstractNum w:abstractNumId="8" w15:restartNumberingAfterBreak="0">
+    <w:nsid w:val="57727E0F"/>
+    <w:multiLevelType w:val="hybridMultilevel"/>
+    <w:tmpl w:val="A348AEFA"/>
+    <w:lvl w:ilvl="0" w:tplc="080A0017">
+      <w:start w:val="1"/>
+      <w:numFmt w:val="lowerLetter"/>
+      <w:lvlText w:val="%1)"/>
+      <w:lvlJc w:val="left"/>
+      <w:pPr>
+        <w:ind w:left="720" w:hanging="360"/>
+      </w:pPr>
+    </w:lvl>
+    <w:lvl w:ilvl="1" w:tplc="080A0019" w:tentative="1">
+      <w:start w:val="1"/>
+      <w:numFmt w:val="lowerLetter"/>
+      <w:lvlText w:val="%2."/>
+      <w:lvlJc w:val="left"/>
+      <w:pPr>
+        <w:ind w:left="1440" w:hanging="360"/>
+      </w:pPr>
+    </w:lvl>
+    <w:lvl w:ilvl="2" w:tplc="080A001B" w:tentative="1">
+      <w:start w:val="1"/>
+      <w:numFmt w:val="lowerRoman"/>
+      <w:lvlText w:val="%3."/>
+      <w:lvlJc w:val="right"/>
+      <w:pPr>
+        <w:ind w:left="2160" w:hanging="180"/>
+      </w:pPr>
+    </w:lvl>
+    <w:lvl w:ilvl="3" w:tplc="080A000F" w:tentative="1">
+      <w:start w:val="1"/>
+      <w:numFmt w:val="decimal"/>
+      <w:lvlText w:val="%4."/>
+      <w:lvlJc w:val="left"/>
+      <w:pPr>
+        <w:ind w:left="2880" w:hanging="360"/>
+      </w:pPr>
+    </w:lvl>
+    <w:lvl w:ilvl="4" w:tplc="080A0019" w:tentative="1">
+      <w:start w:val="1"/>
+      <w:numFmt w:val="lowerLetter"/>
+      <w:lvlText w:val="%5."/>
+      <w:lvlJc w:val="left"/>
+      <w:pPr>
+        <w:ind w:left="3600" w:hanging="360"/>
+      </w:pPr>
+    </w:lvl>
+    <w:lvl w:ilvl="5" w:tplc="080A001B" w:tentative="1">
+      <w:start w:val="1"/>
+      <w:numFmt w:val="lowerRoman"/>
+      <w:lvlText w:val="%6."/>
+      <w:lvlJc w:val="right"/>
+      <w:pPr>
+        <w:ind w:left="4320" w:hanging="180"/>
+      </w:pPr>
+    </w:lvl>
+    <w:lvl w:ilvl="6" w:tplc="080A000F" w:tentative="1">
+      <w:start w:val="1"/>
+      <w:numFmt w:val="decimal"/>
+      <w:lvlText w:val="%7."/>
+      <w:lvlJc w:val="left"/>
+      <w:pPr>
+        <w:ind w:left="5040" w:hanging="360"/>
+      </w:pPr>
+    </w:lvl>
+    <w:lvl w:ilvl="7" w:tplc="080A0019" w:tentative="1">
+      <w:start w:val="1"/>
+      <w:numFmt w:val="lowerLetter"/>
+      <w:lvlText w:val="%8."/>
+      <w:lvlJc w:val="left"/>
+      <w:pPr>
+        <w:ind w:left="5760" w:hanging="360"/>
+      </w:pPr>
+    </w:lvl>
+    <w:lvl w:ilvl="8" w:tplc="080A001B" w:tentative="1">
+      <w:start w:val="1"/>
+      <w:numFmt w:val="lowerRoman"/>
+      <w:lvlText w:val="%9."/>
+      <w:lvlJc w:val="right"/>
+      <w:pPr>
+        <w:ind w:left="6480" w:hanging="180"/>
+      </w:pPr>
+    </w:lvl>
+  </w:abstractNum>
   <w:abstractNum w:abstractNumId="9" w15:restartNumberingAfterBreak="0">
+    <w:nsid w:val="727248CC"/>
+    <w:multiLevelType w:val="hybridMultilevel"/>
+    <w:tmpl w:val="F55C6B82"/>
+    <w:lvl w:ilvl="0" w:tplc="080A0001">
+      <w:start w:val="1"/>
+      <w:numFmt w:val="bullet"/>
+      <w:lvlText w:val=""/>
+      <w:lvlJc w:val="left"/>
+      <w:pPr>
+        <w:ind w:left="720" w:hanging="360"/>
+      </w:pPr>
+      <w:rPr>
+        <w:rFonts w:ascii="Symbol" w:hAnsi="Symbol" w:hint="default"/>
+      </w:rPr>
+    </w:lvl>
+    <w:lvl w:ilvl="1" w:tplc="080A0003" w:tentative="1">
+      <w:start w:val="1"/>
+      <w:numFmt w:val="bullet"/>
+      <w:lvlText w:val="o"/>
+      <w:lvlJc w:val="left"/>
+      <w:pPr>
+        <w:ind w:left="1440" w:hanging="360"/>
+      </w:pPr>
+      <w:rPr>
+        <w:rFonts w:ascii="Courier New" w:hAnsi="Courier New" w:cs="Courier New" w:hint="default"/>
+      </w:rPr>
+    </w:lvl>
+    <w:lvl w:ilvl="2" w:tplc="080A0005" w:tentative="1">
+      <w:start w:val="1"/>
+      <w:numFmt w:val="bullet"/>
+      <w:lvlText w:val=""/>
+      <w:lvlJc w:val="left"/>
+      <w:pPr>
+        <w:ind w:left="2160" w:hanging="360"/>
+      </w:pPr>
+      <w:rPr>
+        <w:rFonts w:ascii="Wingdings" w:hAnsi="Wingdings" w:hint="default"/>
+      </w:rPr>
+    </w:lvl>
+    <w:lvl w:ilvl="3" w:tplc="080A0001" w:tentative="1">
+      <w:start w:val="1"/>
+      <w:numFmt w:val="bullet"/>
+      <w:lvlText w:val=""/>
+      <w:lvlJc w:val="left"/>
+      <w:pPr>
+        <w:ind w:left="2880" w:hanging="360"/>
+      </w:pPr>
+      <w:rPr>
+        <w:rFonts w:ascii="Symbol" w:hAnsi="Symbol" w:hint="default"/>
+      </w:rPr>
+    </w:lvl>
+    <w:lvl w:ilvl="4" w:tplc="080A0003" w:tentative="1">
+      <w:start w:val="1"/>
+      <w:numFmt w:val="bullet"/>
+      <w:lvlText w:val="o"/>
+      <w:lvlJc w:val="left"/>
+      <w:pPr>
+        <w:ind w:left="3600" w:hanging="360"/>
+      </w:pPr>
+      <w:rPr>
+        <w:rFonts w:ascii="Courier New" w:hAnsi="Courier New" w:cs="Courier New" w:hint="default"/>
+      </w:rPr>
+    </w:lvl>
+    <w:lvl w:ilvl="5" w:tplc="080A0005" w:tentative="1">
+      <w:start w:val="1"/>
+      <w:numFmt w:val="bullet"/>
+      <w:lvlText w:val=""/>
+      <w:lvlJc w:val="left"/>
+      <w:pPr>
+        <w:ind w:left="4320" w:hanging="360"/>
+      </w:pPr>
+      <w:rPr>
+        <w:rFonts w:ascii="Wingdings" w:hAnsi="Wingdings" w:hint="default"/>
+      </w:rPr>
+    </w:lvl>
+    <w:lvl w:ilvl="6" w:tplc="080A0001" w:tentative="1">
+      <w:start w:val="1"/>
+      <w:numFmt w:val="bullet"/>
+      <w:lvlText w:val=""/>
+      <w:lvlJc w:val="left"/>
+      <w:pPr>
+        <w:ind w:left="5040" w:hanging="360"/>
+      </w:pPr>
+      <w:rPr>
+        <w:rFonts w:ascii="Symbol" w:hAnsi="Symbol" w:hint="default"/>
+      </w:rPr>
+    </w:lvl>
+    <w:lvl w:ilvl="7" w:tplc="080A0003" w:tentative="1">
+      <w:start w:val="1"/>
+      <w:numFmt w:val="bullet"/>
+      <w:lvlText w:val="o"/>
+      <w:lvlJc w:val="left"/>
+      <w:pPr>
+        <w:ind w:left="5760" w:hanging="360"/>
+      </w:pPr>
+      <w:rPr>
+        <w:rFonts w:ascii="Courier New" w:hAnsi="Courier New" w:cs="Courier New" w:hint="default"/>
+      </w:rPr>
+    </w:lvl>
+    <w:lvl w:ilvl="8" w:tplc="080A0005" w:tentative="1">
+      <w:start w:val="1"/>
+      <w:numFmt w:val="bullet"/>
+      <w:lvlText w:val=""/>
+      <w:lvlJc w:val="left"/>
+      <w:pPr>
+        <w:ind w:left="6480" w:hanging="360"/>
+      </w:pPr>
+      <w:rPr>
+        <w:rFonts w:ascii="Wingdings" w:hAnsi="Wingdings" w:hint="default"/>
+      </w:rPr>
+    </w:lvl>
+  </w:abstractNum>
+  <w:abstractNum w:abstractNumId="10" w15:restartNumberingAfterBreak="0">
     <w:nsid w:val="76394C5D"/>
     <w:multiLevelType w:val="hybridMultilevel"/>
     <w:tmpl w:val="9028F15A"/>
@@ -14412,7 +20335,7 @@
       </w:rPr>
     </w:lvl>
   </w:abstractNum>
-  <w:abstractNum w:abstractNumId="10" w15:restartNumberingAfterBreak="0">
+  <w:abstractNum w:abstractNumId="11" w15:restartNumberingAfterBreak="0">
     <w:nsid w:val="7D9D40D8"/>
     <w:multiLevelType w:val="hybridMultilevel"/>
     <w:tmpl w:val="C04CB7E2"/>
@@ -14525,7 +20448,7 @@
       </w:rPr>
     </w:lvl>
   </w:abstractNum>
-  <w:abstractNum w:abstractNumId="11" w15:restartNumberingAfterBreak="0">
+  <w:abstractNum w:abstractNumId="12" w15:restartNumberingAfterBreak="0">
     <w:nsid w:val="7F7155A3"/>
     <w:multiLevelType w:val="hybridMultilevel"/>
     <w:tmpl w:val="433CBEA2"/>
@@ -14639,13 +20562,13 @@
     </w:lvl>
   </w:abstractNum>
   <w:num w:numId="1" w16cid:durableId="1045256100">
-    <w:abstractNumId w:val="8"/>
+    <w:abstractNumId w:val="9"/>
   </w:num>
   <w:num w:numId="2" w16cid:durableId="1069499809">
-    <w:abstractNumId w:val="11"/>
+    <w:abstractNumId w:val="12"/>
   </w:num>
   <w:num w:numId="3" w16cid:durableId="1285191270">
-    <w:abstractNumId w:val="10"/>
+    <w:abstractNumId w:val="11"/>
   </w:num>
   <w:num w:numId="4" w16cid:durableId="1297831428">
     <w:abstractNumId w:val="4"/>
@@ -14657,7 +20580,7 @@
     <w:abstractNumId w:val="2"/>
   </w:num>
   <w:num w:numId="7" w16cid:durableId="608124607">
-    <w:abstractNumId w:val="9"/>
+    <w:abstractNumId w:val="10"/>
   </w:num>
   <w:num w:numId="8" w16cid:durableId="1221597475">
     <w:abstractNumId w:val="1"/>
@@ -14666,13 +20589,16 @@
     <w:abstractNumId w:val="5"/>
   </w:num>
   <w:num w:numId="10" w16cid:durableId="103305226">
-    <w:abstractNumId w:val="7"/>
+    <w:abstractNumId w:val="8"/>
   </w:num>
   <w:num w:numId="11" w16cid:durableId="2140996635">
     <w:abstractNumId w:val="6"/>
   </w:num>
   <w:num w:numId="12" w16cid:durableId="1734347039">
     <w:abstractNumId w:val="3"/>
+  </w:num>
+  <w:num w:numId="13" w16cid:durableId="1844734190">
+    <w:abstractNumId w:val="7"/>
   </w:num>
 </w:numbering>
 </file>
@@ -15101,7 +21027,6 @@
   <w:style w:type="character" w:default="1" w:styleId="Fuentedeprrafopredeter">
     <w:name w:val="Default Paragraph Font"/>
     <w:uiPriority w:val="1"/>
-    <w:semiHidden/>
     <w:unhideWhenUsed/>
   </w:style>
   <w:style w:type="table" w:default="1" w:styleId="Tablanormal">
@@ -15167,6 +21092,48 @@
       <w:ind w:left="720"/>
       <w:contextualSpacing/>
     </w:pPr>
+  </w:style>
+  <w:style w:type="character" w:styleId="Hipervnculo">
+    <w:name w:val="Hyperlink"/>
+    <w:basedOn w:val="Fuentedeprrafopredeter"/>
+    <w:uiPriority w:val="99"/>
+    <w:unhideWhenUsed/>
+    <w:rsid w:val="002C7D98"/>
+    <w:rPr>
+      <w:color w:val="0563C1" w:themeColor="hyperlink"/>
+      <w:u w:val="single"/>
+    </w:rPr>
+  </w:style>
+  <w:style w:type="character" w:styleId="Mencinsinresolver">
+    <w:name w:val="Unresolved Mention"/>
+    <w:basedOn w:val="Fuentedeprrafopredeter"/>
+    <w:uiPriority w:val="99"/>
+    <w:semiHidden/>
+    <w:unhideWhenUsed/>
+    <w:rsid w:val="002C7D98"/>
+    <w:rPr>
+      <w:color w:val="605E5C"/>
+      <w:shd w:val="clear" w:color="auto" w:fill="E1DFDD"/>
+    </w:rPr>
+  </w:style>
+  <w:style w:type="table" w:styleId="Tablaconcuadrcula">
+    <w:name w:val="Table Grid"/>
+    <w:basedOn w:val="Tablanormal"/>
+    <w:uiPriority w:val="39"/>
+    <w:rsid w:val="00F66318"/>
+    <w:pPr>
+      <w:spacing w:after="0" w:line="240" w:lineRule="auto"/>
+    </w:pPr>
+    <w:tblPr>
+      <w:tblBorders>
+        <w:top w:val="single" w:sz="4" w:space="0" w:color="auto"/>
+        <w:left w:val="single" w:sz="4" w:space="0" w:color="auto"/>
+        <w:bottom w:val="single" w:sz="4" w:space="0" w:color="auto"/>
+        <w:right w:val="single" w:sz="4" w:space="0" w:color="auto"/>
+        <w:insideH w:val="single" w:sz="4" w:space="0" w:color="auto"/>
+        <w:insideV w:val="single" w:sz="4" w:space="0" w:color="auto"/>
+      </w:tblBorders>
+    </w:tblPr>
   </w:style>
 </w:styles>
 </file>
